--- a/sem6/WSPOMAGANIE/raports.docx
+++ b/sem6/WSPOMAGANIE/raports.docx
@@ -27,7 +27,7 @@
       <w:sdtContent>
         <w:p>
           <w:pPr>
-            <w:pStyle w:val="Bezodstpw"/>
+            <w:pStyle w:val="NoSpacing"/>
             <w:spacing w:before="1540" w:after="240"/>
             <w:jc w:val="center"/>
             <w:rPr>
@@ -122,7 +122,7 @@
           <w:sdtContent>
             <w:p>
               <w:pPr>
-                <w:pStyle w:val="Bezodstpw"/>
+                <w:pStyle w:val="NoSpacing"/>
                 <w:pBdr>
                   <w:top w:val="single" w:sz="6" w:space="6" w:color="156082" w:themeColor="accent1"/>
                   <w:bottom w:val="single" w:sz="6" w:space="6" w:color="156082" w:themeColor="accent1"/>
@@ -170,7 +170,7 @@
           <w:sdtContent>
             <w:p>
               <w:pPr>
-                <w:pStyle w:val="Bezodstpw"/>
+                <w:pStyle w:val="NoSpacing"/>
                 <w:jc w:val="center"/>
                 <w:rPr>
                   <w:rFonts w:ascii="Calibri" w:hAnsi="Calibri" w:cs="Calibri"/>
@@ -186,14 +186,32 @@
                   <w:sz w:val="28"/>
                   <w:szCs w:val="28"/>
                 </w:rPr>
-                <w:t>Sprawozdania [1, 1]</w:t>
+                <w:t xml:space="preserve">Sprawozdania [1, </w:t>
+              </w:r>
+              <w:r>
+                <w:rPr>
+                  <w:rFonts w:ascii="Calibri" w:hAnsi="Calibri" w:cs="Calibri"/>
+                  <w:color w:val="156082" w:themeColor="accent1"/>
+                  <w:sz w:val="28"/>
+                  <w:szCs w:val="28"/>
+                </w:rPr>
+                <w:t>2</w:t>
+              </w:r>
+              <w:r>
+                <w:rPr>
+                  <w:rFonts w:ascii="Calibri" w:hAnsi="Calibri" w:cs="Calibri"/>
+                  <w:color w:val="156082" w:themeColor="accent1"/>
+                  <w:sz w:val="28"/>
+                  <w:szCs w:val="28"/>
+                </w:rPr>
+                <w:t>]</w:t>
               </w:r>
             </w:p>
           </w:sdtContent>
         </w:sdt>
         <w:p>
           <w:pPr>
-            <w:pStyle w:val="Bezodstpw"/>
+            <w:pStyle w:val="NoSpacing"/>
             <w:spacing w:before="480"/>
             <w:jc w:val="center"/>
             <w:rPr>
@@ -288,7 +306,7 @@
                                 <w:sdtContent>
                                   <w:p>
                                     <w:pPr>
-                                      <w:pStyle w:val="Bezodstpw"/>
+                                      <w:pStyle w:val="NoSpacing"/>
                                       <w:spacing w:after="40"/>
                                       <w:jc w:val="center"/>
                                       <w:rPr>
@@ -312,7 +330,7 @@
                               </w:sdt>
                               <w:p>
                                 <w:pPr>
-                                  <w:pStyle w:val="Bezodstpw"/>
+                                  <w:pStyle w:val="NoSpacing"/>
                                   <w:jc w:val="center"/>
                                   <w:rPr>
                                     <w:color w:val="156082" w:themeColor="accent1"/>
@@ -343,7 +361,7 @@
                               </w:p>
                               <w:p>
                                 <w:pPr>
-                                  <w:pStyle w:val="Bezodstpw"/>
+                                  <w:pStyle w:val="NoSpacing"/>
                                   <w:jc w:val="center"/>
                                   <w:rPr>
                                     <w:color w:val="156082" w:themeColor="accent1"/>
@@ -421,7 +439,7 @@
                           <w:sdtContent>
                             <w:p>
                               <w:pPr>
-                                <w:pStyle w:val="Bezodstpw"/>
+                                <w:pStyle w:val="NoSpacing"/>
                                 <w:spacing w:after="40"/>
                                 <w:jc w:val="center"/>
                                 <w:rPr>
@@ -445,7 +463,7 @@
                         </w:sdt>
                         <w:p>
                           <w:pPr>
-                            <w:pStyle w:val="Bezodstpw"/>
+                            <w:pStyle w:val="NoSpacing"/>
                             <w:jc w:val="center"/>
                             <w:rPr>
                               <w:color w:val="156082" w:themeColor="accent1"/>
@@ -476,7 +494,7 @@
                         </w:p>
                         <w:p>
                           <w:pPr>
-                            <w:pStyle w:val="Bezodstpw"/>
+                            <w:pStyle w:val="NoSpacing"/>
                             <w:jc w:val="center"/>
                             <w:rPr>
                               <w:color w:val="156082" w:themeColor="accent1"/>
@@ -608,7 +626,7 @@
       <w:sdtContent>
         <w:p>
           <w:pPr>
-            <w:pStyle w:val="Nagwekspisutreci"/>
+            <w:pStyle w:val="TOCHeading"/>
             <w:rPr>
               <w:rFonts w:ascii="Calibri" w:hAnsi="Calibri" w:cs="Calibri"/>
               <w:lang w:val="en-GB"/>
@@ -649,7 +667,7 @@
         </w:p>
         <w:p>
           <w:pPr>
-            <w:pStyle w:val="Spistreci1"/>
+            <w:pStyle w:val="TOC1"/>
             <w:tabs>
               <w:tab w:val="right" w:leader="dot" w:pos="9062"/>
             </w:tabs>
@@ -681,7 +699,7 @@
           <w:hyperlink w:anchor="_Toc192599234" w:history="1">
             <w:r>
               <w:rPr>
-                <w:rStyle w:val="Hipercze"/>
+                <w:rStyle w:val="Hyperlink"/>
                 <w:rFonts w:ascii="Calibri" w:hAnsi="Calibri" w:cs="Calibri"/>
                 <w:noProof/>
               </w:rPr>
@@ -746,7 +764,7 @@
         </w:p>
         <w:p>
           <w:pPr>
-            <w:pStyle w:val="Spistreci2"/>
+            <w:pStyle w:val="TOC2"/>
             <w:tabs>
               <w:tab w:val="right" w:leader="dot" w:pos="9062"/>
             </w:tabs>
@@ -759,7 +777,7 @@
           <w:hyperlink w:anchor="_Toc192599235" w:history="1">
             <w:r>
               <w:rPr>
-                <w:rStyle w:val="Hipercze"/>
+                <w:rStyle w:val="Hyperlink"/>
                 <w:rFonts w:ascii="Calibri" w:hAnsi="Calibri" w:cs="Calibri"/>
                 <w:noProof/>
               </w:rPr>
@@ -824,7 +842,7 @@
         </w:p>
         <w:p>
           <w:pPr>
-            <w:pStyle w:val="Spistreci2"/>
+            <w:pStyle w:val="TOC2"/>
             <w:tabs>
               <w:tab w:val="right" w:leader="dot" w:pos="9062"/>
             </w:tabs>
@@ -837,7 +855,7 @@
           <w:hyperlink w:anchor="_Toc192599236" w:history="1">
             <w:r>
               <w:rPr>
-                <w:rStyle w:val="Hipercze"/>
+                <w:rStyle w:val="Hyperlink"/>
                 <w:rFonts w:ascii="Calibri" w:hAnsi="Calibri" w:cs="Calibri"/>
                 <w:noProof/>
               </w:rPr>
@@ -902,7 +920,7 @@
         </w:p>
         <w:p>
           <w:pPr>
-            <w:pStyle w:val="Spistreci2"/>
+            <w:pStyle w:val="TOC2"/>
             <w:tabs>
               <w:tab w:val="right" w:leader="dot" w:pos="9062"/>
             </w:tabs>
@@ -915,7 +933,7 @@
           <w:hyperlink w:anchor="_Toc192599237" w:history="1">
             <w:r>
               <w:rPr>
-                <w:rStyle w:val="Hipercze"/>
+                <w:rStyle w:val="Hyperlink"/>
                 <w:rFonts w:ascii="Calibri" w:hAnsi="Calibri" w:cs="Calibri"/>
                 <w:noProof/>
               </w:rPr>
@@ -980,7 +998,7 @@
         </w:p>
         <w:p>
           <w:pPr>
-            <w:pStyle w:val="Spistreci1"/>
+            <w:pStyle w:val="TOC1"/>
             <w:tabs>
               <w:tab w:val="right" w:leader="dot" w:pos="9062"/>
             </w:tabs>
@@ -993,7 +1011,7 @@
           <w:hyperlink w:anchor="_Toc192599238" w:history="1">
             <w:r>
               <w:rPr>
-                <w:rStyle w:val="Hipercze"/>
+                <w:rStyle w:val="Hyperlink"/>
                 <w:rFonts w:ascii="Calibri" w:hAnsi="Calibri" w:cs="Calibri"/>
                 <w:noProof/>
               </w:rPr>
@@ -1058,7 +1076,7 @@
         </w:p>
         <w:p>
           <w:pPr>
-            <w:pStyle w:val="Spistreci2"/>
+            <w:pStyle w:val="TOC2"/>
             <w:tabs>
               <w:tab w:val="right" w:leader="dot" w:pos="9062"/>
             </w:tabs>
@@ -1071,7 +1089,7 @@
           <w:hyperlink w:anchor="_Toc192599239" w:history="1">
             <w:r>
               <w:rPr>
-                <w:rStyle w:val="Hipercze"/>
+                <w:rStyle w:val="Hyperlink"/>
                 <w:rFonts w:ascii="Calibri" w:hAnsi="Calibri" w:cs="Calibri"/>
                 <w:noProof/>
               </w:rPr>
@@ -1136,7 +1154,7 @@
         </w:p>
         <w:p>
           <w:pPr>
-            <w:pStyle w:val="Spistreci2"/>
+            <w:pStyle w:val="TOC2"/>
             <w:tabs>
               <w:tab w:val="right" w:leader="dot" w:pos="9062"/>
             </w:tabs>
@@ -1149,7 +1167,7 @@
           <w:hyperlink w:anchor="_Toc192599240" w:history="1">
             <w:r>
               <w:rPr>
-                <w:rStyle w:val="Hipercze"/>
+                <w:rStyle w:val="Hyperlink"/>
                 <w:rFonts w:ascii="Calibri" w:hAnsi="Calibri" w:cs="Calibri"/>
                 <w:noProof/>
               </w:rPr>
@@ -1214,7 +1232,7 @@
         </w:p>
         <w:p>
           <w:pPr>
-            <w:pStyle w:val="Spistreci2"/>
+            <w:pStyle w:val="TOC2"/>
             <w:tabs>
               <w:tab w:val="right" w:leader="dot" w:pos="9062"/>
             </w:tabs>
@@ -1227,7 +1245,7 @@
           <w:hyperlink w:anchor="_Toc192599241" w:history="1">
             <w:r>
               <w:rPr>
-                <w:rStyle w:val="Hipercze"/>
+                <w:rStyle w:val="Hyperlink"/>
                 <w:rFonts w:ascii="Calibri" w:hAnsi="Calibri" w:cs="Calibri"/>
                 <w:noProof/>
               </w:rPr>
@@ -1292,7 +1310,7 @@
         </w:p>
         <w:p>
           <w:pPr>
-            <w:pStyle w:val="Spistreci1"/>
+            <w:pStyle w:val="TOC1"/>
             <w:tabs>
               <w:tab w:val="right" w:leader="dot" w:pos="9062"/>
             </w:tabs>
@@ -1305,7 +1323,7 @@
           <w:hyperlink w:anchor="_Toc192599242" w:history="1">
             <w:r>
               <w:rPr>
-                <w:rStyle w:val="Hipercze"/>
+                <w:rStyle w:val="Hyperlink"/>
                 <w:rFonts w:ascii="Calibri" w:hAnsi="Calibri" w:cs="Calibri"/>
                 <w:noProof/>
               </w:rPr>
@@ -1370,7 +1388,7 @@
         </w:p>
         <w:p>
           <w:pPr>
-            <w:pStyle w:val="Spistreci2"/>
+            <w:pStyle w:val="TOC2"/>
             <w:tabs>
               <w:tab w:val="right" w:leader="dot" w:pos="9062"/>
             </w:tabs>
@@ -1383,7 +1401,7 @@
           <w:hyperlink w:anchor="_Toc192599243" w:history="1">
             <w:r>
               <w:rPr>
-                <w:rStyle w:val="Hipercze"/>
+                <w:rStyle w:val="Hyperlink"/>
                 <w:rFonts w:ascii="Calibri" w:hAnsi="Calibri" w:cs="Calibri"/>
                 <w:noProof/>
               </w:rPr>
@@ -1448,7 +1466,7 @@
         </w:p>
         <w:p>
           <w:pPr>
-            <w:pStyle w:val="Spistreci2"/>
+            <w:pStyle w:val="TOC2"/>
             <w:tabs>
               <w:tab w:val="right" w:leader="dot" w:pos="9062"/>
             </w:tabs>
@@ -1461,7 +1479,7 @@
           <w:hyperlink w:anchor="_Toc192599244" w:history="1">
             <w:r>
               <w:rPr>
-                <w:rStyle w:val="Hipercze"/>
+                <w:rStyle w:val="Hyperlink"/>
                 <w:rFonts w:ascii="Calibri" w:hAnsi="Calibri" w:cs="Calibri"/>
                 <w:noProof/>
               </w:rPr>
@@ -1526,7 +1544,7 @@
         </w:p>
         <w:p>
           <w:pPr>
-            <w:pStyle w:val="Spistreci2"/>
+            <w:pStyle w:val="TOC2"/>
             <w:tabs>
               <w:tab w:val="right" w:leader="dot" w:pos="9062"/>
             </w:tabs>
@@ -1539,7 +1557,7 @@
           <w:hyperlink w:anchor="_Toc192599245" w:history="1">
             <w:r>
               <w:rPr>
-                <w:rStyle w:val="Hipercze"/>
+                <w:rStyle w:val="Hyperlink"/>
                 <w:rFonts w:ascii="Calibri" w:hAnsi="Calibri" w:cs="Calibri"/>
                 <w:noProof/>
               </w:rPr>
@@ -1604,7 +1622,7 @@
         </w:p>
         <w:p>
           <w:pPr>
-            <w:pStyle w:val="Spistreci1"/>
+            <w:pStyle w:val="TOC1"/>
             <w:tabs>
               <w:tab w:val="right" w:leader="dot" w:pos="9062"/>
             </w:tabs>
@@ -1617,7 +1635,7 @@
           <w:hyperlink w:anchor="_Toc192599246" w:history="1">
             <w:r>
               <w:rPr>
-                <w:rStyle w:val="Hipercze"/>
+                <w:rStyle w:val="Hyperlink"/>
                 <w:rFonts w:ascii="Calibri" w:hAnsi="Calibri" w:cs="Calibri"/>
                 <w:noProof/>
               </w:rPr>
@@ -1682,7 +1700,7 @@
         </w:p>
         <w:p>
           <w:pPr>
-            <w:pStyle w:val="Spistreci2"/>
+            <w:pStyle w:val="TOC2"/>
             <w:tabs>
               <w:tab w:val="right" w:leader="dot" w:pos="9062"/>
             </w:tabs>
@@ -1695,7 +1713,7 @@
           <w:hyperlink w:anchor="_Toc192599247" w:history="1">
             <w:r>
               <w:rPr>
-                <w:rStyle w:val="Hipercze"/>
+                <w:rStyle w:val="Hyperlink"/>
                 <w:rFonts w:ascii="Calibri" w:hAnsi="Calibri" w:cs="Calibri"/>
                 <w:noProof/>
               </w:rPr>
@@ -1760,7 +1778,7 @@
         </w:p>
         <w:p>
           <w:pPr>
-            <w:pStyle w:val="Spistreci2"/>
+            <w:pStyle w:val="TOC2"/>
             <w:tabs>
               <w:tab w:val="right" w:leader="dot" w:pos="9062"/>
             </w:tabs>
@@ -1773,7 +1791,7 @@
           <w:hyperlink w:anchor="_Toc192599248" w:history="1">
             <w:r>
               <w:rPr>
-                <w:rStyle w:val="Hipercze"/>
+                <w:rStyle w:val="Hyperlink"/>
                 <w:rFonts w:ascii="Calibri" w:hAnsi="Calibri" w:cs="Calibri"/>
                 <w:noProof/>
               </w:rPr>
@@ -1838,7 +1856,7 @@
         </w:p>
         <w:p>
           <w:pPr>
-            <w:pStyle w:val="Spistreci2"/>
+            <w:pStyle w:val="TOC2"/>
             <w:tabs>
               <w:tab w:val="right" w:leader="dot" w:pos="9062"/>
             </w:tabs>
@@ -1851,7 +1869,7 @@
           <w:hyperlink w:anchor="_Toc192599249" w:history="1">
             <w:r>
               <w:rPr>
-                <w:rStyle w:val="Hipercze"/>
+                <w:rStyle w:val="Hyperlink"/>
                 <w:rFonts w:ascii="Calibri" w:hAnsi="Calibri" w:cs="Calibri"/>
                 <w:noProof/>
               </w:rPr>
@@ -1916,7 +1934,7 @@
         </w:p>
         <w:p>
           <w:pPr>
-            <w:pStyle w:val="Spistreci1"/>
+            <w:pStyle w:val="TOC1"/>
             <w:tabs>
               <w:tab w:val="right" w:leader="dot" w:pos="9062"/>
             </w:tabs>
@@ -1929,7 +1947,7 @@
           <w:hyperlink w:anchor="_Toc192599250" w:history="1">
             <w:r>
               <w:rPr>
-                <w:rStyle w:val="Hipercze"/>
+                <w:rStyle w:val="Hyperlink"/>
                 <w:rFonts w:ascii="Calibri" w:hAnsi="Calibri" w:cs="Calibri"/>
                 <w:noProof/>
               </w:rPr>
@@ -1994,7 +2012,7 @@
         </w:p>
         <w:p>
           <w:pPr>
-            <w:pStyle w:val="Spistreci2"/>
+            <w:pStyle w:val="TOC2"/>
             <w:tabs>
               <w:tab w:val="right" w:leader="dot" w:pos="9062"/>
             </w:tabs>
@@ -2007,7 +2025,7 @@
           <w:hyperlink w:anchor="_Toc192599251" w:history="1">
             <w:r>
               <w:rPr>
-                <w:rStyle w:val="Hipercze"/>
+                <w:rStyle w:val="Hyperlink"/>
                 <w:rFonts w:ascii="Calibri" w:hAnsi="Calibri" w:cs="Calibri"/>
                 <w:noProof/>
               </w:rPr>
@@ -2072,7 +2090,7 @@
         </w:p>
         <w:p>
           <w:pPr>
-            <w:pStyle w:val="Spistreci2"/>
+            <w:pStyle w:val="TOC2"/>
             <w:tabs>
               <w:tab w:val="right" w:leader="dot" w:pos="9062"/>
             </w:tabs>
@@ -2085,7 +2103,7 @@
           <w:hyperlink w:anchor="_Toc192599252" w:history="1">
             <w:r>
               <w:rPr>
-                <w:rStyle w:val="Hipercze"/>
+                <w:rStyle w:val="Hyperlink"/>
                 <w:rFonts w:ascii="Calibri" w:hAnsi="Calibri" w:cs="Calibri"/>
                 <w:noProof/>
               </w:rPr>
@@ -2150,7 +2168,7 @@
         </w:p>
         <w:p>
           <w:pPr>
-            <w:pStyle w:val="Spistreci2"/>
+            <w:pStyle w:val="TOC2"/>
             <w:tabs>
               <w:tab w:val="right" w:leader="dot" w:pos="9062"/>
             </w:tabs>
@@ -2163,7 +2181,7 @@
           <w:hyperlink w:anchor="_Toc192599253" w:history="1">
             <w:r>
               <w:rPr>
-                <w:rStyle w:val="Hipercze"/>
+                <w:rStyle w:val="Hyperlink"/>
                 <w:rFonts w:ascii="Calibri" w:hAnsi="Calibri" w:cs="Calibri"/>
                 <w:noProof/>
               </w:rPr>
@@ -2228,7 +2246,7 @@
         </w:p>
         <w:p>
           <w:pPr>
-            <w:pStyle w:val="Spistreci1"/>
+            <w:pStyle w:val="TOC1"/>
             <w:tabs>
               <w:tab w:val="right" w:leader="dot" w:pos="9062"/>
             </w:tabs>
@@ -2241,7 +2259,7 @@
           <w:hyperlink w:anchor="_Toc192599254" w:history="1">
             <w:r>
               <w:rPr>
-                <w:rStyle w:val="Hipercze"/>
+                <w:rStyle w:val="Hyperlink"/>
                 <w:rFonts w:ascii="Calibri" w:hAnsi="Calibri" w:cs="Calibri"/>
                 <w:noProof/>
               </w:rPr>
@@ -2306,7 +2324,7 @@
         </w:p>
         <w:p>
           <w:pPr>
-            <w:pStyle w:val="Spistreci2"/>
+            <w:pStyle w:val="TOC2"/>
             <w:tabs>
               <w:tab w:val="right" w:leader="dot" w:pos="9062"/>
             </w:tabs>
@@ -2319,7 +2337,7 @@
           <w:hyperlink w:anchor="_Toc192599255" w:history="1">
             <w:r>
               <w:rPr>
-                <w:rStyle w:val="Hipercze"/>
+                <w:rStyle w:val="Hyperlink"/>
                 <w:rFonts w:ascii="Calibri" w:hAnsi="Calibri" w:cs="Calibri"/>
                 <w:noProof/>
               </w:rPr>
@@ -2384,7 +2402,7 @@
         </w:p>
         <w:p>
           <w:pPr>
-            <w:pStyle w:val="Spistreci2"/>
+            <w:pStyle w:val="TOC2"/>
             <w:tabs>
               <w:tab w:val="right" w:leader="dot" w:pos="9062"/>
             </w:tabs>
@@ -2397,7 +2415,7 @@
           <w:hyperlink w:anchor="_Toc192599256" w:history="1">
             <w:r>
               <w:rPr>
-                <w:rStyle w:val="Hipercze"/>
+                <w:rStyle w:val="Hyperlink"/>
                 <w:rFonts w:ascii="Calibri" w:hAnsi="Calibri" w:cs="Calibri"/>
                 <w:noProof/>
               </w:rPr>
@@ -2462,7 +2480,7 @@
         </w:p>
         <w:p>
           <w:pPr>
-            <w:pStyle w:val="Spistreci2"/>
+            <w:pStyle w:val="TOC2"/>
             <w:tabs>
               <w:tab w:val="right" w:leader="dot" w:pos="9062"/>
             </w:tabs>
@@ -2475,7 +2493,7 @@
           <w:hyperlink w:anchor="_Toc192599257" w:history="1">
             <w:r>
               <w:rPr>
-                <w:rStyle w:val="Hipercze"/>
+                <w:rStyle w:val="Hyperlink"/>
                 <w:rFonts w:ascii="Calibri" w:hAnsi="Calibri" w:cs="Calibri"/>
                 <w:noProof/>
               </w:rPr>
@@ -2540,7 +2558,7 @@
         </w:p>
         <w:p>
           <w:pPr>
-            <w:pStyle w:val="Spistreci1"/>
+            <w:pStyle w:val="TOC1"/>
             <w:tabs>
               <w:tab w:val="right" w:leader="dot" w:pos="9062"/>
             </w:tabs>
@@ -2553,7 +2571,7 @@
           <w:hyperlink w:anchor="_Toc192599258" w:history="1">
             <w:r>
               <w:rPr>
-                <w:rStyle w:val="Hipercze"/>
+                <w:rStyle w:val="Hyperlink"/>
                 <w:rFonts w:ascii="Calibri" w:hAnsi="Calibri" w:cs="Calibri"/>
                 <w:noProof/>
               </w:rPr>
@@ -2618,7 +2636,7 @@
         </w:p>
         <w:p>
           <w:pPr>
-            <w:pStyle w:val="Spistreci2"/>
+            <w:pStyle w:val="TOC2"/>
             <w:tabs>
               <w:tab w:val="right" w:leader="dot" w:pos="9062"/>
             </w:tabs>
@@ -2631,7 +2649,7 @@
           <w:hyperlink w:anchor="_Toc192599259" w:history="1">
             <w:r>
               <w:rPr>
-                <w:rStyle w:val="Hipercze"/>
+                <w:rStyle w:val="Hyperlink"/>
                 <w:rFonts w:ascii="Calibri" w:hAnsi="Calibri" w:cs="Calibri"/>
                 <w:noProof/>
               </w:rPr>
@@ -2696,7 +2714,7 @@
         </w:p>
         <w:p>
           <w:pPr>
-            <w:pStyle w:val="Spistreci2"/>
+            <w:pStyle w:val="TOC2"/>
             <w:tabs>
               <w:tab w:val="right" w:leader="dot" w:pos="9062"/>
             </w:tabs>
@@ -2709,7 +2727,7 @@
           <w:hyperlink w:anchor="_Toc192599260" w:history="1">
             <w:r>
               <w:rPr>
-                <w:rStyle w:val="Hipercze"/>
+                <w:rStyle w:val="Hyperlink"/>
                 <w:rFonts w:ascii="Calibri" w:hAnsi="Calibri" w:cs="Calibri"/>
                 <w:noProof/>
               </w:rPr>
@@ -2774,7 +2792,7 @@
         </w:p>
         <w:p>
           <w:pPr>
-            <w:pStyle w:val="Spistreci2"/>
+            <w:pStyle w:val="TOC2"/>
             <w:tabs>
               <w:tab w:val="right" w:leader="dot" w:pos="9062"/>
             </w:tabs>
@@ -2787,7 +2805,7 @@
           <w:hyperlink w:anchor="_Toc192599261" w:history="1">
             <w:r>
               <w:rPr>
-                <w:rStyle w:val="Hipercze"/>
+                <w:rStyle w:val="Hyperlink"/>
                 <w:rFonts w:ascii="Calibri" w:hAnsi="Calibri" w:cs="Calibri"/>
                 <w:noProof/>
               </w:rPr>
@@ -2852,7 +2870,7 @@
         </w:p>
         <w:p>
           <w:pPr>
-            <w:pStyle w:val="Spistreci1"/>
+            <w:pStyle w:val="TOC1"/>
             <w:tabs>
               <w:tab w:val="right" w:leader="dot" w:pos="9062"/>
             </w:tabs>
@@ -2865,7 +2883,7 @@
           <w:hyperlink w:anchor="_Toc192599262" w:history="1">
             <w:r>
               <w:rPr>
-                <w:rStyle w:val="Hipercze"/>
+                <w:rStyle w:val="Hyperlink"/>
                 <w:rFonts w:ascii="Calibri" w:hAnsi="Calibri" w:cs="Calibri"/>
                 <w:noProof/>
               </w:rPr>
@@ -2930,7 +2948,7 @@
         </w:p>
         <w:p>
           <w:pPr>
-            <w:pStyle w:val="Spistreci2"/>
+            <w:pStyle w:val="TOC2"/>
             <w:tabs>
               <w:tab w:val="right" w:leader="dot" w:pos="9062"/>
             </w:tabs>
@@ -2943,7 +2961,7 @@
           <w:hyperlink w:anchor="_Toc192599263" w:history="1">
             <w:r>
               <w:rPr>
-                <w:rStyle w:val="Hipercze"/>
+                <w:rStyle w:val="Hyperlink"/>
                 <w:rFonts w:ascii="Calibri" w:hAnsi="Calibri" w:cs="Calibri"/>
                 <w:noProof/>
               </w:rPr>
@@ -3008,7 +3026,7 @@
         </w:p>
         <w:p>
           <w:pPr>
-            <w:pStyle w:val="Spistreci2"/>
+            <w:pStyle w:val="TOC2"/>
             <w:tabs>
               <w:tab w:val="right" w:leader="dot" w:pos="9062"/>
             </w:tabs>
@@ -3021,7 +3039,7 @@
           <w:hyperlink w:anchor="_Toc192599264" w:history="1">
             <w:r>
               <w:rPr>
-                <w:rStyle w:val="Hipercze"/>
+                <w:rStyle w:val="Hyperlink"/>
                 <w:rFonts w:ascii="Calibri" w:hAnsi="Calibri" w:cs="Calibri"/>
                 <w:noProof/>
               </w:rPr>
@@ -3086,7 +3104,7 @@
         </w:p>
         <w:p>
           <w:pPr>
-            <w:pStyle w:val="Spistreci2"/>
+            <w:pStyle w:val="TOC2"/>
             <w:tabs>
               <w:tab w:val="right" w:leader="dot" w:pos="9062"/>
             </w:tabs>
@@ -3099,7 +3117,7 @@
           <w:hyperlink w:anchor="_Toc192599265" w:history="1">
             <w:r>
               <w:rPr>
-                <w:rStyle w:val="Hipercze"/>
+                <w:rStyle w:val="Hyperlink"/>
                 <w:rFonts w:ascii="Calibri" w:hAnsi="Calibri" w:cs="Calibri"/>
                 <w:noProof/>
               </w:rPr>
@@ -3164,7 +3182,7 @@
         </w:p>
         <w:p>
           <w:pPr>
-            <w:pStyle w:val="Spistreci1"/>
+            <w:pStyle w:val="TOC1"/>
             <w:tabs>
               <w:tab w:val="right" w:leader="dot" w:pos="9062"/>
             </w:tabs>
@@ -3177,7 +3195,7 @@
           <w:hyperlink w:anchor="_Toc192599266" w:history="1">
             <w:r>
               <w:rPr>
-                <w:rStyle w:val="Hipercze"/>
+                <w:rStyle w:val="Hyperlink"/>
                 <w:rFonts w:ascii="Calibri" w:hAnsi="Calibri" w:cs="Calibri"/>
                 <w:noProof/>
               </w:rPr>
@@ -3242,7 +3260,7 @@
         </w:p>
         <w:p>
           <w:pPr>
-            <w:pStyle w:val="Spistreci2"/>
+            <w:pStyle w:val="TOC2"/>
             <w:tabs>
               <w:tab w:val="right" w:leader="dot" w:pos="9062"/>
             </w:tabs>
@@ -3255,7 +3273,7 @@
           <w:hyperlink w:anchor="_Toc192599267" w:history="1">
             <w:r>
               <w:rPr>
-                <w:rStyle w:val="Hipercze"/>
+                <w:rStyle w:val="Hyperlink"/>
                 <w:rFonts w:ascii="Calibri" w:hAnsi="Calibri" w:cs="Calibri"/>
                 <w:noProof/>
               </w:rPr>
@@ -3320,7 +3338,7 @@
         </w:p>
         <w:p>
           <w:pPr>
-            <w:pStyle w:val="Spistreci2"/>
+            <w:pStyle w:val="TOC2"/>
             <w:tabs>
               <w:tab w:val="right" w:leader="dot" w:pos="9062"/>
             </w:tabs>
@@ -3333,7 +3351,7 @@
           <w:hyperlink w:anchor="_Toc192599268" w:history="1">
             <w:r>
               <w:rPr>
-                <w:rStyle w:val="Hipercze"/>
+                <w:rStyle w:val="Hyperlink"/>
                 <w:rFonts w:ascii="Calibri" w:hAnsi="Calibri" w:cs="Calibri"/>
                 <w:noProof/>
               </w:rPr>
@@ -3398,7 +3416,7 @@
         </w:p>
         <w:p>
           <w:pPr>
-            <w:pStyle w:val="Spistreci2"/>
+            <w:pStyle w:val="TOC2"/>
             <w:tabs>
               <w:tab w:val="right" w:leader="dot" w:pos="9062"/>
             </w:tabs>
@@ -3411,7 +3429,7 @@
           <w:hyperlink w:anchor="_Toc192599269" w:history="1">
             <w:r>
               <w:rPr>
-                <w:rStyle w:val="Hipercze"/>
+                <w:rStyle w:val="Hyperlink"/>
                 <w:rFonts w:ascii="Calibri" w:hAnsi="Calibri" w:cs="Calibri"/>
                 <w:noProof/>
               </w:rPr>
@@ -3476,7 +3494,7 @@
         </w:p>
         <w:p>
           <w:pPr>
-            <w:pStyle w:val="Spistreci1"/>
+            <w:pStyle w:val="TOC1"/>
             <w:tabs>
               <w:tab w:val="right" w:leader="dot" w:pos="9062"/>
             </w:tabs>
@@ -3489,7 +3507,7 @@
           <w:hyperlink w:anchor="_Toc192599270" w:history="1">
             <w:r>
               <w:rPr>
-                <w:rStyle w:val="Hipercze"/>
+                <w:rStyle w:val="Hyperlink"/>
                 <w:rFonts w:ascii="Calibri" w:hAnsi="Calibri" w:cs="Calibri"/>
                 <w:noProof/>
               </w:rPr>
@@ -3554,7 +3572,7 @@
         </w:p>
         <w:p>
           <w:pPr>
-            <w:pStyle w:val="Spistreci2"/>
+            <w:pStyle w:val="TOC2"/>
             <w:tabs>
               <w:tab w:val="right" w:leader="dot" w:pos="9062"/>
             </w:tabs>
@@ -3567,7 +3585,7 @@
           <w:hyperlink w:anchor="_Toc192599271" w:history="1">
             <w:r>
               <w:rPr>
-                <w:rStyle w:val="Hipercze"/>
+                <w:rStyle w:val="Hyperlink"/>
                 <w:rFonts w:ascii="Calibri" w:hAnsi="Calibri" w:cs="Calibri"/>
                 <w:noProof/>
               </w:rPr>
@@ -3632,7 +3650,7 @@
         </w:p>
         <w:p>
           <w:pPr>
-            <w:pStyle w:val="Spistreci2"/>
+            <w:pStyle w:val="TOC2"/>
             <w:tabs>
               <w:tab w:val="right" w:leader="dot" w:pos="9062"/>
             </w:tabs>
@@ -3645,7 +3663,7 @@
           <w:hyperlink w:anchor="_Toc192599272" w:history="1">
             <w:r>
               <w:rPr>
-                <w:rStyle w:val="Hipercze"/>
+                <w:rStyle w:val="Hyperlink"/>
                 <w:rFonts w:ascii="Calibri" w:hAnsi="Calibri" w:cs="Calibri"/>
                 <w:noProof/>
               </w:rPr>
@@ -3710,7 +3728,7 @@
         </w:p>
         <w:p>
           <w:pPr>
-            <w:pStyle w:val="Spistreci2"/>
+            <w:pStyle w:val="TOC2"/>
             <w:tabs>
               <w:tab w:val="right" w:leader="dot" w:pos="9062"/>
             </w:tabs>
@@ -3723,7 +3741,7 @@
           <w:hyperlink w:anchor="_Toc192599273" w:history="1">
             <w:r>
               <w:rPr>
-                <w:rStyle w:val="Hipercze"/>
+                <w:rStyle w:val="Hyperlink"/>
                 <w:rFonts w:ascii="Calibri" w:hAnsi="Calibri" w:cs="Calibri"/>
                 <w:noProof/>
               </w:rPr>
@@ -3788,7 +3806,7 @@
         </w:p>
         <w:p>
           <w:pPr>
-            <w:pStyle w:val="Spistreci1"/>
+            <w:pStyle w:val="TOC1"/>
             <w:tabs>
               <w:tab w:val="right" w:leader="dot" w:pos="9062"/>
             </w:tabs>
@@ -3801,7 +3819,7 @@
           <w:hyperlink w:anchor="_Toc192599274" w:history="1">
             <w:r>
               <w:rPr>
-                <w:rStyle w:val="Hipercze"/>
+                <w:rStyle w:val="Hyperlink"/>
                 <w:rFonts w:ascii="Calibri" w:hAnsi="Calibri" w:cs="Calibri"/>
                 <w:noProof/>
               </w:rPr>
@@ -3866,7 +3884,7 @@
         </w:p>
         <w:p>
           <w:pPr>
-            <w:pStyle w:val="Spistreci2"/>
+            <w:pStyle w:val="TOC2"/>
             <w:tabs>
               <w:tab w:val="right" w:leader="dot" w:pos="9062"/>
             </w:tabs>
@@ -3879,7 +3897,7 @@
           <w:hyperlink w:anchor="_Toc192599275" w:history="1">
             <w:r>
               <w:rPr>
-                <w:rStyle w:val="Hipercze"/>
+                <w:rStyle w:val="Hyperlink"/>
                 <w:rFonts w:ascii="Calibri" w:hAnsi="Calibri" w:cs="Calibri"/>
                 <w:noProof/>
               </w:rPr>
@@ -3944,7 +3962,7 @@
         </w:p>
         <w:p>
           <w:pPr>
-            <w:pStyle w:val="Spistreci2"/>
+            <w:pStyle w:val="TOC2"/>
             <w:tabs>
               <w:tab w:val="right" w:leader="dot" w:pos="9062"/>
             </w:tabs>
@@ -3957,7 +3975,7 @@
           <w:hyperlink w:anchor="_Toc192599276" w:history="1">
             <w:r>
               <w:rPr>
-                <w:rStyle w:val="Hipercze"/>
+                <w:rStyle w:val="Hyperlink"/>
                 <w:rFonts w:ascii="Calibri" w:hAnsi="Calibri" w:cs="Calibri"/>
                 <w:noProof/>
               </w:rPr>
@@ -4022,7 +4040,7 @@
         </w:p>
         <w:p>
           <w:pPr>
-            <w:pStyle w:val="Spistreci2"/>
+            <w:pStyle w:val="TOC2"/>
             <w:tabs>
               <w:tab w:val="right" w:leader="dot" w:pos="9062"/>
             </w:tabs>
@@ -4035,7 +4053,7 @@
           <w:hyperlink w:anchor="_Toc192599277" w:history="1">
             <w:r>
               <w:rPr>
-                <w:rStyle w:val="Hipercze"/>
+                <w:rStyle w:val="Hyperlink"/>
                 <w:rFonts w:ascii="Calibri" w:hAnsi="Calibri" w:cs="Calibri"/>
                 <w:noProof/>
               </w:rPr>
@@ -4100,7 +4118,7 @@
         </w:p>
         <w:p>
           <w:pPr>
-            <w:pStyle w:val="Spistreci1"/>
+            <w:pStyle w:val="TOC1"/>
             <w:tabs>
               <w:tab w:val="right" w:leader="dot" w:pos="9062"/>
             </w:tabs>
@@ -4113,7 +4131,7 @@
           <w:hyperlink w:anchor="_Toc192599278" w:history="1">
             <w:r>
               <w:rPr>
-                <w:rStyle w:val="Hipercze"/>
+                <w:rStyle w:val="Hyperlink"/>
                 <w:rFonts w:ascii="Calibri" w:hAnsi="Calibri" w:cs="Calibri"/>
                 <w:noProof/>
               </w:rPr>
@@ -4178,7 +4196,7 @@
         </w:p>
         <w:p>
           <w:pPr>
-            <w:pStyle w:val="Spistreci2"/>
+            <w:pStyle w:val="TOC2"/>
             <w:tabs>
               <w:tab w:val="right" w:leader="dot" w:pos="9062"/>
             </w:tabs>
@@ -4191,7 +4209,7 @@
           <w:hyperlink w:anchor="_Toc192599279" w:history="1">
             <w:r>
               <w:rPr>
-                <w:rStyle w:val="Hipercze"/>
+                <w:rStyle w:val="Hyperlink"/>
                 <w:rFonts w:ascii="Calibri" w:hAnsi="Calibri" w:cs="Calibri"/>
                 <w:noProof/>
               </w:rPr>
@@ -4256,7 +4274,7 @@
         </w:p>
         <w:p>
           <w:pPr>
-            <w:pStyle w:val="Spistreci2"/>
+            <w:pStyle w:val="TOC2"/>
             <w:tabs>
               <w:tab w:val="right" w:leader="dot" w:pos="9062"/>
             </w:tabs>
@@ -4269,7 +4287,7 @@
           <w:hyperlink w:anchor="_Toc192599280" w:history="1">
             <w:r>
               <w:rPr>
-                <w:rStyle w:val="Hipercze"/>
+                <w:rStyle w:val="Hyperlink"/>
                 <w:rFonts w:ascii="Calibri" w:hAnsi="Calibri" w:cs="Calibri"/>
                 <w:noProof/>
               </w:rPr>
@@ -4334,7 +4352,7 @@
         </w:p>
         <w:p>
           <w:pPr>
-            <w:pStyle w:val="Spistreci2"/>
+            <w:pStyle w:val="TOC2"/>
             <w:tabs>
               <w:tab w:val="right" w:leader="dot" w:pos="9062"/>
             </w:tabs>
@@ -4347,7 +4365,7 @@
           <w:hyperlink w:anchor="_Toc192599281" w:history="1">
             <w:r>
               <w:rPr>
-                <w:rStyle w:val="Hipercze"/>
+                <w:rStyle w:val="Hyperlink"/>
                 <w:rFonts w:ascii="Calibri" w:hAnsi="Calibri" w:cs="Calibri"/>
                 <w:noProof/>
               </w:rPr>
@@ -4431,7 +4449,7 @@
     </w:sdt>
     <w:p>
       <w:pPr>
-        <w:pStyle w:val="Nagwek1"/>
+        <w:pStyle w:val="Heading1"/>
         <w:rPr>
           <w:rFonts w:ascii="Calibri" w:hAnsi="Calibri" w:cs="Calibri"/>
         </w:rPr>
@@ -4451,10 +4469,16 @@
         <w:t>Laboratoria 1</w:t>
       </w:r>
       <w:bookmarkEnd w:id="0"/>
-    </w:p>
-    <w:p>
-      <w:pPr>
-        <w:pStyle w:val="Nagwek2"/>
+      <w:r>
+        <w:rPr>
+          <w:rFonts w:ascii="Calibri" w:hAnsi="Calibri" w:cs="Calibri"/>
+        </w:rPr>
+        <w:t xml:space="preserve"> - TCO</w:t>
+      </w:r>
+    </w:p>
+    <w:p>
+      <w:pPr>
+        <w:pStyle w:val="Heading2"/>
         <w:rPr>
           <w:rFonts w:ascii="Calibri" w:hAnsi="Calibri" w:cs="Calibri"/>
         </w:rPr>
@@ -4483,7 +4507,7 @@
     </w:p>
     <w:tbl>
       <w:tblPr>
-        <w:tblStyle w:val="Tabela-Siatka"/>
+        <w:tblStyle w:val="TableGrid"/>
         <w:tblW w:w="9698" w:type="dxa"/>
         <w:tblLook w:val="04A0" w:firstRow="1" w:lastRow="0" w:firstColumn="1" w:lastColumn="0" w:noHBand="0" w:noVBand="1"/>
       </w:tblPr>
@@ -4878,7 +4902,7 @@
     </w:p>
     <w:tbl>
       <w:tblPr>
-        <w:tblStyle w:val="Tabela-Siatka"/>
+        <w:tblStyle w:val="TableGrid"/>
         <w:tblW w:w="9698" w:type="dxa"/>
         <w:tblLook w:val="04A0" w:firstRow="1" w:lastRow="0" w:firstColumn="1" w:lastColumn="0" w:noHBand="0" w:noVBand="1"/>
       </w:tblPr>
@@ -5216,16 +5240,15 @@
     </w:p>
     <w:p>
       <w:pPr>
-        <w:pStyle w:val="Nagwek2"/>
-        <w:rPr>
-          <w:rFonts w:ascii="Calibri" w:hAnsi="Calibri" w:cs="Calibri"/>
-        </w:rPr>
-      </w:pPr>
-      <w:r>
-        <w:rPr>
-          <w:rFonts w:ascii="Calibri" w:hAnsi="Calibri" w:cs="Calibri"/>
-        </w:rPr>
-        <w:lastRenderedPageBreak/>
+        <w:pStyle w:val="Heading2"/>
+        <w:rPr>
+          <w:rFonts w:ascii="Calibri" w:hAnsi="Calibri" w:cs="Calibri"/>
+        </w:rPr>
+      </w:pPr>
+      <w:r>
+        <w:rPr>
+          <w:rFonts w:ascii="Calibri" w:hAnsi="Calibri" w:cs="Calibri"/>
+        </w:rPr>
         <w:t>Zadania</w:t>
       </w:r>
       <w:bookmarkEnd w:id="2"/>
@@ -5293,7 +5316,7 @@
     </w:p>
     <w:p>
       <w:pPr>
-        <w:pStyle w:val="Akapitzlist"/>
+        <w:pStyle w:val="ListParagraph"/>
         <w:numPr>
           <w:ilvl w:val="0"/>
           <w:numId w:val="2"/>
@@ -5498,7 +5521,6 @@
           <w:rFonts w:ascii="Calibri" w:hAnsi="Calibri" w:cs="Calibri"/>
           <w:noProof/>
         </w:rPr>
-        <w:lastRenderedPageBreak/>
         <w:drawing>
           <wp:inline distT="0" distB="0" distL="0" distR="0" wp14:anchorId="02A4E74E" wp14:editId="0B4A4A9F">
             <wp:extent cx="5760720" cy="4394835"/>
@@ -5538,7 +5560,7 @@
     </w:p>
     <w:p>
       <w:pPr>
-        <w:pStyle w:val="Akapitzlist"/>
+        <w:pStyle w:val="ListParagraph"/>
         <w:numPr>
           <w:ilvl w:val="0"/>
           <w:numId w:val="2"/>
@@ -5646,7 +5668,6 @@
         <w:rPr>
           <w:rFonts w:ascii="Calibri" w:hAnsi="Calibri" w:cs="Calibri"/>
         </w:rPr>
-        <w:lastRenderedPageBreak/>
         <w:t xml:space="preserve">Wybieramy 16GB </w:t>
       </w:r>
       <w:proofErr w:type="spellStart"/>
@@ -5796,7 +5817,6 @@
         <w:rPr>
           <w:rFonts w:ascii="Calibri" w:hAnsi="Calibri" w:cs="Calibri"/>
         </w:rPr>
-        <w:lastRenderedPageBreak/>
         <w:t>10TB pamięci:</w:t>
       </w:r>
     </w:p>
@@ -5920,7 +5940,6 @@
           <w:rFonts w:ascii="Calibri" w:hAnsi="Calibri" w:cs="Calibri"/>
           <w:noProof/>
         </w:rPr>
-        <w:lastRenderedPageBreak/>
         <w:drawing>
           <wp:inline distT="0" distB="0" distL="0" distR="0" wp14:anchorId="7F44C3DC" wp14:editId="0C1AD1C0">
             <wp:extent cx="5760720" cy="3515995"/>
@@ -5960,7 +5979,7 @@
     </w:p>
     <w:p>
       <w:pPr>
-        <w:pStyle w:val="Akapitzlist"/>
+        <w:pStyle w:val="ListParagraph"/>
         <w:numPr>
           <w:ilvl w:val="0"/>
           <w:numId w:val="2"/>
@@ -6110,7 +6129,6 @@
         <w:rPr>
           <w:rFonts w:ascii="Calibri" w:hAnsi="Calibri" w:cs="Calibri"/>
         </w:rPr>
-        <w:lastRenderedPageBreak/>
         <w:t>3 – letni plan (wychodzi taniej niż 3 razy roczny plan)</w:t>
       </w:r>
     </w:p>
@@ -6315,7 +6333,6 @@
         <w:rPr>
           <w:rFonts w:ascii="Calibri" w:hAnsi="Calibri" w:cs="Calibri"/>
         </w:rPr>
-        <w:lastRenderedPageBreak/>
         <w:t>Raport podsumowujący:</w:t>
       </w:r>
     </w:p>
@@ -6491,7 +6508,6 @@
           <w:rFonts w:ascii="Calibri" w:hAnsi="Calibri" w:cs="Calibri"/>
           <w:noProof/>
         </w:rPr>
-        <w:lastRenderedPageBreak/>
         <w:drawing>
           <wp:inline distT="0" distB="0" distL="0" distR="0" wp14:anchorId="48D6B3A3" wp14:editId="43110996">
             <wp:extent cx="5760720" cy="7037070"/>
@@ -6585,7 +6601,7 @@
     </w:p>
     <w:p>
       <w:pPr>
-        <w:pStyle w:val="Nagwek2"/>
+        <w:pStyle w:val="Heading2"/>
         <w:rPr>
           <w:rFonts w:ascii="Calibri" w:hAnsi="Calibri" w:cs="Calibri"/>
         </w:rPr>
@@ -6595,1022 +6611,1158 @@
         <w:rPr>
           <w:rFonts w:ascii="Calibri" w:hAnsi="Calibri" w:cs="Calibri"/>
         </w:rPr>
+        <w:t>Podsumowanie</w:t>
+      </w:r>
+      <w:bookmarkEnd w:id="3"/>
+    </w:p>
+    <w:p>
+      <w:pPr>
+        <w:rPr>
+          <w:rFonts w:ascii="Calibri" w:hAnsi="Calibri" w:cs="Calibri"/>
+        </w:rPr>
+      </w:pPr>
+      <w:r>
+        <w:rPr>
+          <w:rFonts w:ascii="Calibri" w:hAnsi="Calibri" w:cs="Calibri"/>
+        </w:rPr>
+        <w:t xml:space="preserve">Microsoft </w:t>
+      </w:r>
+      <w:proofErr w:type="spellStart"/>
+      <w:r>
+        <w:rPr>
+          <w:rFonts w:ascii="Calibri" w:hAnsi="Calibri" w:cs="Calibri"/>
+        </w:rPr>
+        <w:t>Azure</w:t>
+      </w:r>
+      <w:proofErr w:type="spellEnd"/>
+      <w:r>
+        <w:rPr>
+          <w:rFonts w:ascii="Calibri" w:hAnsi="Calibri" w:cs="Calibri"/>
+        </w:rPr>
+        <w:t xml:space="preserve"> TCO </w:t>
+      </w:r>
+      <w:proofErr w:type="spellStart"/>
+      <w:r>
+        <w:rPr>
+          <w:rFonts w:ascii="Calibri" w:hAnsi="Calibri" w:cs="Calibri"/>
+        </w:rPr>
+        <w:t>Calculator</w:t>
+      </w:r>
+      <w:proofErr w:type="spellEnd"/>
+      <w:r>
+        <w:rPr>
+          <w:rFonts w:ascii="Calibri" w:hAnsi="Calibri" w:cs="Calibri"/>
+        </w:rPr>
+        <w:t xml:space="preserve">, Google </w:t>
+      </w:r>
+      <w:proofErr w:type="spellStart"/>
+      <w:r>
+        <w:rPr>
+          <w:rFonts w:ascii="Calibri" w:hAnsi="Calibri" w:cs="Calibri"/>
+        </w:rPr>
+        <w:t>Cloud’s</w:t>
+      </w:r>
+      <w:proofErr w:type="spellEnd"/>
+      <w:r>
+        <w:rPr>
+          <w:rFonts w:ascii="Calibri" w:hAnsi="Calibri" w:cs="Calibri"/>
+        </w:rPr>
+        <w:t xml:space="preserve"> </w:t>
+      </w:r>
+      <w:proofErr w:type="spellStart"/>
+      <w:r>
+        <w:rPr>
+          <w:rFonts w:ascii="Calibri" w:hAnsi="Calibri" w:cs="Calibri"/>
+        </w:rPr>
+        <w:t>Pricing</w:t>
+      </w:r>
+      <w:proofErr w:type="spellEnd"/>
+      <w:r>
+        <w:rPr>
+          <w:rFonts w:ascii="Calibri" w:hAnsi="Calibri" w:cs="Calibri"/>
+        </w:rPr>
+        <w:t xml:space="preserve"> </w:t>
+      </w:r>
+      <w:proofErr w:type="spellStart"/>
+      <w:r>
+        <w:rPr>
+          <w:rFonts w:ascii="Calibri" w:hAnsi="Calibri" w:cs="Calibri"/>
+        </w:rPr>
+        <w:t>Calculator</w:t>
+      </w:r>
+      <w:proofErr w:type="spellEnd"/>
+      <w:r>
+        <w:rPr>
+          <w:rFonts w:ascii="Calibri" w:hAnsi="Calibri" w:cs="Calibri"/>
+        </w:rPr>
+        <w:t xml:space="preserve"> oraz AWS </w:t>
+      </w:r>
+      <w:proofErr w:type="spellStart"/>
+      <w:r>
+        <w:rPr>
+          <w:rFonts w:ascii="Calibri" w:hAnsi="Calibri" w:cs="Calibri"/>
+        </w:rPr>
+        <w:t>Pricing</w:t>
+      </w:r>
+      <w:proofErr w:type="spellEnd"/>
+      <w:r>
+        <w:rPr>
+          <w:rFonts w:ascii="Calibri" w:hAnsi="Calibri" w:cs="Calibri"/>
+        </w:rPr>
+        <w:t xml:space="preserve"> </w:t>
+      </w:r>
+      <w:proofErr w:type="spellStart"/>
+      <w:r>
+        <w:rPr>
+          <w:rFonts w:ascii="Calibri" w:hAnsi="Calibri" w:cs="Calibri"/>
+        </w:rPr>
+        <w:t>Calculator</w:t>
+      </w:r>
+      <w:proofErr w:type="spellEnd"/>
+      <w:r>
+        <w:rPr>
+          <w:rFonts w:ascii="Calibri" w:hAnsi="Calibri" w:cs="Calibri"/>
+        </w:rPr>
+        <w:t xml:space="preserve"> to narzędzia przeznaczone do szacowania kosztów usług chmurowych. Wszystkie trzy oferują szeroką funkcjonalność i umożliwiają precyzyjne obliczenia z uwzględnieniem </w:t>
+      </w:r>
+      <w:r>
+        <w:rPr>
+          <w:rFonts w:ascii="Calibri" w:hAnsi="Calibri" w:cs="Calibri"/>
+        </w:rPr>
+        <w:t xml:space="preserve">bardzo </w:t>
+      </w:r>
+      <w:r>
+        <w:rPr>
+          <w:rFonts w:ascii="Calibri" w:hAnsi="Calibri" w:cs="Calibri"/>
+        </w:rPr>
+        <w:t xml:space="preserve">wielu zmiennych. </w:t>
+      </w:r>
+      <w:r>
+        <w:rPr>
+          <w:rFonts w:ascii="Calibri" w:hAnsi="Calibri" w:cs="Calibri"/>
+        </w:rPr>
+        <w:t xml:space="preserve">Wszystkie ich </w:t>
+      </w:r>
+      <w:r>
+        <w:rPr>
+          <w:rFonts w:ascii="Calibri" w:hAnsi="Calibri" w:cs="Calibri"/>
+        </w:rPr>
+        <w:t xml:space="preserve">interfejsy są czytelne, choć wymagają pewnej znajomości ekosystemów chmurowych. </w:t>
+      </w:r>
+      <w:proofErr w:type="spellStart"/>
+      <w:r>
+        <w:rPr>
+          <w:rFonts w:ascii="Calibri" w:hAnsi="Calibri" w:cs="Calibri"/>
+        </w:rPr>
+        <w:t>Azure</w:t>
+      </w:r>
+      <w:proofErr w:type="spellEnd"/>
+      <w:r>
+        <w:rPr>
+          <w:rFonts w:ascii="Calibri" w:hAnsi="Calibri" w:cs="Calibri"/>
+        </w:rPr>
+        <w:t xml:space="preserve"> TCO wyróżnia się możliwością analizy całkowitego kosztu posiadania (TCO), podczas gdy kalkulatory Google i AWS skupiają się bardziej na elastycznych konfiguracjach usług.</w:t>
+      </w:r>
+    </w:p>
+    <w:p>
+      <w:pPr>
+        <w:rPr>
+          <w:rFonts w:ascii="Calibri" w:hAnsi="Calibri" w:cs="Calibri"/>
+        </w:rPr>
+      </w:pPr>
+      <w:r>
+        <w:rPr>
+          <w:rFonts w:ascii="Calibri" w:hAnsi="Calibri" w:cs="Calibri"/>
+        </w:rPr>
+        <w:t xml:space="preserve">Microsoft Excel, Google </w:t>
+      </w:r>
+      <w:proofErr w:type="spellStart"/>
+      <w:r>
+        <w:rPr>
+          <w:rFonts w:ascii="Calibri" w:hAnsi="Calibri" w:cs="Calibri"/>
+        </w:rPr>
+        <w:t>Sheets</w:t>
+      </w:r>
+      <w:proofErr w:type="spellEnd"/>
+      <w:r>
+        <w:rPr>
+          <w:rFonts w:ascii="Calibri" w:hAnsi="Calibri" w:cs="Calibri"/>
+        </w:rPr>
+        <w:t xml:space="preserve"> i </w:t>
+      </w:r>
+      <w:proofErr w:type="spellStart"/>
+      <w:r>
+        <w:rPr>
+          <w:rFonts w:ascii="Calibri" w:hAnsi="Calibri" w:cs="Calibri"/>
+        </w:rPr>
+        <w:t>LibreOffice</w:t>
+      </w:r>
+      <w:proofErr w:type="spellEnd"/>
+      <w:r>
+        <w:rPr>
+          <w:rFonts w:ascii="Calibri" w:hAnsi="Calibri" w:cs="Calibri"/>
+        </w:rPr>
+        <w:t xml:space="preserve"> </w:t>
+      </w:r>
+      <w:proofErr w:type="spellStart"/>
+      <w:r>
+        <w:rPr>
+          <w:rFonts w:ascii="Calibri" w:hAnsi="Calibri" w:cs="Calibri"/>
+        </w:rPr>
+        <w:t>Calc</w:t>
+      </w:r>
+      <w:proofErr w:type="spellEnd"/>
+      <w:r>
+        <w:rPr>
+          <w:rFonts w:ascii="Calibri" w:hAnsi="Calibri" w:cs="Calibri"/>
+        </w:rPr>
+        <w:t xml:space="preserve"> to wszechstronne arkusze kalkulacyjne o szerokim zastosowaniu. Excel oferuje najbardziej zaawansowane funkcje analityczne i integrację z ekosystemem Microsoftu. Google </w:t>
+      </w:r>
+      <w:proofErr w:type="spellStart"/>
+      <w:r>
+        <w:rPr>
+          <w:rFonts w:ascii="Calibri" w:hAnsi="Calibri" w:cs="Calibri"/>
+        </w:rPr>
+        <w:t>Sheets</w:t>
+      </w:r>
+      <w:proofErr w:type="spellEnd"/>
+      <w:r>
+        <w:rPr>
+          <w:rFonts w:ascii="Calibri" w:hAnsi="Calibri" w:cs="Calibri"/>
+        </w:rPr>
+        <w:t xml:space="preserve"> wyróżnia się współpracą w czasie rzeczywistym i łatwą integracją z innymi narzędziami Google. </w:t>
+      </w:r>
+      <w:proofErr w:type="spellStart"/>
+      <w:r>
+        <w:rPr>
+          <w:rFonts w:ascii="Calibri" w:hAnsi="Calibri" w:cs="Calibri"/>
+        </w:rPr>
+        <w:t>LibreOffice</w:t>
+      </w:r>
+      <w:proofErr w:type="spellEnd"/>
+      <w:r>
+        <w:rPr>
+          <w:rFonts w:ascii="Calibri" w:hAnsi="Calibri" w:cs="Calibri"/>
+        </w:rPr>
+        <w:t xml:space="preserve"> </w:t>
+      </w:r>
+      <w:proofErr w:type="spellStart"/>
+      <w:r>
+        <w:rPr>
+          <w:rFonts w:ascii="Calibri" w:hAnsi="Calibri" w:cs="Calibri"/>
+        </w:rPr>
+        <w:t>Calc</w:t>
+      </w:r>
+      <w:proofErr w:type="spellEnd"/>
+      <w:r>
+        <w:rPr>
+          <w:rFonts w:ascii="Calibri" w:hAnsi="Calibri" w:cs="Calibri"/>
+        </w:rPr>
+        <w:t xml:space="preserve"> to darmowe rozwiązanie o dużych możliwościach, choć czasami mniej intuicyjne niż konkurencyjne programy.</w:t>
+      </w:r>
+    </w:p>
+    <w:p>
+      <w:pPr>
+        <w:rPr>
+          <w:rFonts w:ascii="Calibri" w:hAnsi="Calibri" w:cs="Calibri"/>
+        </w:rPr>
+      </w:pPr>
+      <w:r>
+        <w:rPr>
+          <w:rFonts w:ascii="Calibri" w:hAnsi="Calibri" w:cs="Calibri"/>
+        </w:rPr>
+        <w:t xml:space="preserve">Pod względem interfejsu Excel zapewnia najbardziej rozbudowane opcje personalizacji, Google </w:t>
+      </w:r>
+      <w:proofErr w:type="spellStart"/>
+      <w:r>
+        <w:rPr>
+          <w:rFonts w:ascii="Calibri" w:hAnsi="Calibri" w:cs="Calibri"/>
+        </w:rPr>
+        <w:t>Sheets</w:t>
+      </w:r>
+      <w:proofErr w:type="spellEnd"/>
+      <w:r>
+        <w:rPr>
+          <w:rFonts w:ascii="Calibri" w:hAnsi="Calibri" w:cs="Calibri"/>
+        </w:rPr>
+        <w:t xml:space="preserve"> stawia na prostotę i szybkość działania online, a </w:t>
+      </w:r>
+      <w:proofErr w:type="spellStart"/>
+      <w:r>
+        <w:rPr>
+          <w:rFonts w:ascii="Calibri" w:hAnsi="Calibri" w:cs="Calibri"/>
+        </w:rPr>
+        <w:t>LibreOffice</w:t>
+      </w:r>
+      <w:proofErr w:type="spellEnd"/>
+      <w:r>
+        <w:rPr>
+          <w:rFonts w:ascii="Calibri" w:hAnsi="Calibri" w:cs="Calibri"/>
+        </w:rPr>
+        <w:t xml:space="preserve"> </w:t>
+      </w:r>
+      <w:proofErr w:type="spellStart"/>
+      <w:r>
+        <w:rPr>
+          <w:rFonts w:ascii="Calibri" w:hAnsi="Calibri" w:cs="Calibri"/>
+        </w:rPr>
+        <w:t>Calc</w:t>
+      </w:r>
+      <w:proofErr w:type="spellEnd"/>
+      <w:r>
+        <w:rPr>
+          <w:rFonts w:ascii="Calibri" w:hAnsi="Calibri" w:cs="Calibri"/>
+        </w:rPr>
+        <w:t xml:space="preserve"> koncentruje się na zgodności z formatami plików i dostępności w środowiskach offline.</w:t>
+      </w:r>
+    </w:p>
+    <w:p>
+      <w:pPr>
+        <w:pStyle w:val="Heading1"/>
+        <w:rPr>
+          <w:rFonts w:ascii="Calibri" w:hAnsi="Calibri" w:cs="Calibri"/>
+        </w:rPr>
+      </w:pPr>
+      <w:bookmarkStart w:id="4" w:name="_Toc192599238"/>
+      <w:r>
+        <w:rPr>
+          <w:rFonts w:ascii="Calibri" w:hAnsi="Calibri" w:cs="Calibri"/>
+        </w:rPr>
+        <w:t>Laboratoria 2</w:t>
+      </w:r>
+      <w:bookmarkEnd w:id="4"/>
+      <w:r>
+        <w:rPr>
+          <w:rFonts w:ascii="Calibri" w:hAnsi="Calibri" w:cs="Calibri"/>
+        </w:rPr>
+        <w:t xml:space="preserve"> - BPMN</w:t>
+      </w:r>
+    </w:p>
+    <w:p>
+      <w:pPr>
+        <w:pStyle w:val="Heading2"/>
+        <w:rPr>
+          <w:rFonts w:ascii="Calibri" w:hAnsi="Calibri" w:cs="Calibri"/>
+        </w:rPr>
+      </w:pPr>
+      <w:bookmarkStart w:id="5" w:name="_Toc192599239"/>
+      <w:r>
+        <w:rPr>
+          <w:rFonts w:ascii="Calibri" w:hAnsi="Calibri" w:cs="Calibri"/>
+        </w:rPr>
+        <w:t>Narzędzia</w:t>
+      </w:r>
+      <w:bookmarkEnd w:id="5"/>
+    </w:p>
+    <w:p>
+      <w:pPr>
+        <w:pStyle w:val="ListParagraph"/>
+        <w:numPr>
+          <w:ilvl w:val="0"/>
+          <w:numId w:val="3"/>
+        </w:numPr>
+      </w:pPr>
+      <w:r>
+        <w:t>Microsoft Visio</w:t>
+      </w:r>
+    </w:p>
+    <w:p>
+      <w:pPr>
+        <w:pStyle w:val="ListParagraph"/>
+        <w:numPr>
+          <w:ilvl w:val="0"/>
+          <w:numId w:val="3"/>
+        </w:numPr>
+      </w:pPr>
+      <w:proofErr w:type="spellStart"/>
+      <w:r>
+        <w:t>LucidChart</w:t>
+      </w:r>
+      <w:proofErr w:type="spellEnd"/>
+    </w:p>
+    <w:p>
+      <w:pPr>
+        <w:pStyle w:val="ListParagraph"/>
+        <w:numPr>
+          <w:ilvl w:val="0"/>
+          <w:numId w:val="3"/>
+        </w:numPr>
+      </w:pPr>
+      <w:proofErr w:type="spellStart"/>
+      <w:r>
+        <w:t>SmartDraw</w:t>
+      </w:r>
+      <w:proofErr w:type="spellEnd"/>
+    </w:p>
+    <w:p>
+      <w:pPr>
+        <w:pStyle w:val="ListParagraph"/>
+        <w:numPr>
+          <w:ilvl w:val="0"/>
+          <w:numId w:val="3"/>
+        </w:numPr>
+      </w:pPr>
+      <w:r>
+        <w:t xml:space="preserve">Visual </w:t>
+      </w:r>
+      <w:proofErr w:type="spellStart"/>
+      <w:r>
+        <w:t>Paradigm</w:t>
+      </w:r>
+      <w:proofErr w:type="spellEnd"/>
+    </w:p>
+    <w:p>
+      <w:pPr>
+        <w:pStyle w:val="ListParagraph"/>
+        <w:numPr>
+          <w:ilvl w:val="0"/>
+          <w:numId w:val="3"/>
+        </w:numPr>
+      </w:pPr>
+      <w:proofErr w:type="spellStart"/>
+      <w:r>
+        <w:t>jBPM</w:t>
+      </w:r>
+      <w:proofErr w:type="spellEnd"/>
+    </w:p>
+    <w:p>
+      <w:pPr>
+        <w:pStyle w:val="ListParagraph"/>
+        <w:numPr>
+          <w:ilvl w:val="0"/>
+          <w:numId w:val="3"/>
+        </w:numPr>
+      </w:pPr>
+      <w:r>
+        <w:t>diagram.net (draw.io)</w:t>
+      </w:r>
+      <w:bookmarkStart w:id="6" w:name="_Toc192599240"/>
+      <w:r>
+        <w:rPr>
+          <w:rFonts w:ascii="Calibri" w:hAnsi="Calibri" w:cs="Calibri"/>
+        </w:rPr>
+        <w:br w:type="page"/>
+      </w:r>
+    </w:p>
+    <w:p>
+      <w:pPr>
+        <w:pStyle w:val="Heading2"/>
+        <w:rPr>
+          <w:rFonts w:ascii="Calibri" w:hAnsi="Calibri" w:cs="Calibri"/>
+        </w:rPr>
+      </w:pPr>
+      <w:r>
+        <w:rPr>
+          <w:rFonts w:ascii="Calibri" w:hAnsi="Calibri" w:cs="Calibri"/>
+        </w:rPr>
         <w:lastRenderedPageBreak/>
+        <w:t>Zadania</w:t>
+      </w:r>
+      <w:bookmarkEnd w:id="6"/>
+    </w:p>
+    <w:p>
+      <w:r>
+        <w:t>Zadanie 1</w:t>
+      </w:r>
+    </w:p>
+    <w:p>
+      <w:r>
+        <w:drawing>
+          <wp:inline distT="0" distB="0" distL="0" distR="0" wp14:anchorId="1903A06E" wp14:editId="3B314483">
+            <wp:extent cx="5519718" cy="8115300"/>
+            <wp:effectExtent l="0" t="0" r="5080" b="0"/>
+            <wp:docPr id="1299112294" name="Picture 1" descr="A diagram of a flowchart&#10;&#10;AI-generated content may be incorrect."/>
+            <wp:cNvGraphicFramePr>
+              <a:graphicFrameLocks xmlns:a="http://schemas.openxmlformats.org/drawingml/2006/main" noChangeAspect="1"/>
+            </wp:cNvGraphicFramePr>
+            <a:graphic xmlns:a="http://schemas.openxmlformats.org/drawingml/2006/main">
+              <a:graphicData uri="http://schemas.openxmlformats.org/drawingml/2006/picture">
+                <pic:pic xmlns:pic="http://schemas.openxmlformats.org/drawingml/2006/picture">
+                  <pic:nvPicPr>
+                    <pic:cNvPr id="1299112294" name="Picture 1" descr="A diagram of a flowchart&#10;&#10;AI-generated content may be incorrect."/>
+                    <pic:cNvPicPr/>
+                  </pic:nvPicPr>
+                  <pic:blipFill>
+                    <a:blip r:embed="rId27"/>
+                    <a:stretch>
+                      <a:fillRect/>
+                    </a:stretch>
+                  </pic:blipFill>
+                  <pic:spPr>
+                    <a:xfrm>
+                      <a:off x="0" y="0"/>
+                      <a:ext cx="5520777" cy="8116857"/>
+                    </a:xfrm>
+                    <a:prstGeom prst="rect">
+                      <a:avLst/>
+                    </a:prstGeom>
+                  </pic:spPr>
+                </pic:pic>
+              </a:graphicData>
+            </a:graphic>
+          </wp:inline>
+        </w:drawing>
+      </w:r>
+    </w:p>
+    <w:p>
+      <w:r>
+        <w:lastRenderedPageBreak/>
+        <w:t>Zadanie 2</w:t>
+      </w:r>
+    </w:p>
+    <w:p>
+      <w:pPr>
+        <w:pStyle w:val="Heading2"/>
+        <w:rPr>
+          <w:rFonts w:ascii="Calibri" w:hAnsi="Calibri" w:cs="Calibri"/>
+        </w:rPr>
+      </w:pPr>
+      <w:bookmarkStart w:id="7" w:name="_Toc192599241"/>
+      <w:r>
+        <w:rPr>
+          <w:rFonts w:ascii="Calibri" w:hAnsi="Calibri" w:cs="Calibri"/>
+        </w:rPr>
         <w:t>Podsumowanie</w:t>
       </w:r>
-      <w:bookmarkEnd w:id="3"/>
-    </w:p>
-    <w:p>
-      <w:pPr>
-        <w:rPr>
-          <w:rFonts w:ascii="Calibri" w:hAnsi="Calibri" w:cs="Calibri"/>
-        </w:rPr>
-      </w:pPr>
-      <w:r>
-        <w:rPr>
-          <w:rFonts w:ascii="Calibri" w:hAnsi="Calibri" w:cs="Calibri"/>
-        </w:rPr>
-        <w:t xml:space="preserve">Microsoft </w:t>
-      </w:r>
-      <w:proofErr w:type="spellStart"/>
-      <w:r>
-        <w:rPr>
-          <w:rFonts w:ascii="Calibri" w:hAnsi="Calibri" w:cs="Calibri"/>
-        </w:rPr>
-        <w:t>Azure</w:t>
-      </w:r>
-      <w:proofErr w:type="spellEnd"/>
-      <w:r>
-        <w:rPr>
-          <w:rFonts w:ascii="Calibri" w:hAnsi="Calibri" w:cs="Calibri"/>
-        </w:rPr>
-        <w:t xml:space="preserve"> TCO </w:t>
-      </w:r>
-      <w:proofErr w:type="spellStart"/>
-      <w:r>
-        <w:rPr>
-          <w:rFonts w:ascii="Calibri" w:hAnsi="Calibri" w:cs="Calibri"/>
-        </w:rPr>
-        <w:t>Calculator</w:t>
-      </w:r>
-      <w:proofErr w:type="spellEnd"/>
-      <w:r>
-        <w:rPr>
-          <w:rFonts w:ascii="Calibri" w:hAnsi="Calibri" w:cs="Calibri"/>
-        </w:rPr>
-        <w:t xml:space="preserve">, Google </w:t>
-      </w:r>
-      <w:proofErr w:type="spellStart"/>
-      <w:r>
-        <w:rPr>
-          <w:rFonts w:ascii="Calibri" w:hAnsi="Calibri" w:cs="Calibri"/>
-        </w:rPr>
-        <w:t>Cloud’s</w:t>
-      </w:r>
-      <w:proofErr w:type="spellEnd"/>
-      <w:r>
-        <w:rPr>
-          <w:rFonts w:ascii="Calibri" w:hAnsi="Calibri" w:cs="Calibri"/>
-        </w:rPr>
-        <w:t xml:space="preserve"> </w:t>
-      </w:r>
-      <w:proofErr w:type="spellStart"/>
-      <w:r>
-        <w:rPr>
-          <w:rFonts w:ascii="Calibri" w:hAnsi="Calibri" w:cs="Calibri"/>
-        </w:rPr>
-        <w:t>Pricing</w:t>
-      </w:r>
-      <w:proofErr w:type="spellEnd"/>
-      <w:r>
-        <w:rPr>
-          <w:rFonts w:ascii="Calibri" w:hAnsi="Calibri" w:cs="Calibri"/>
-        </w:rPr>
-        <w:t xml:space="preserve"> </w:t>
-      </w:r>
-      <w:proofErr w:type="spellStart"/>
-      <w:r>
-        <w:rPr>
-          <w:rFonts w:ascii="Calibri" w:hAnsi="Calibri" w:cs="Calibri"/>
-        </w:rPr>
-        <w:t>Calculator</w:t>
-      </w:r>
-      <w:proofErr w:type="spellEnd"/>
-      <w:r>
-        <w:rPr>
-          <w:rFonts w:ascii="Calibri" w:hAnsi="Calibri" w:cs="Calibri"/>
-        </w:rPr>
-        <w:t xml:space="preserve"> oraz AWS </w:t>
-      </w:r>
-      <w:proofErr w:type="spellStart"/>
-      <w:r>
-        <w:rPr>
-          <w:rFonts w:ascii="Calibri" w:hAnsi="Calibri" w:cs="Calibri"/>
-        </w:rPr>
-        <w:t>Pricing</w:t>
-      </w:r>
-      <w:proofErr w:type="spellEnd"/>
-      <w:r>
-        <w:rPr>
-          <w:rFonts w:ascii="Calibri" w:hAnsi="Calibri" w:cs="Calibri"/>
-        </w:rPr>
-        <w:t xml:space="preserve"> </w:t>
-      </w:r>
-      <w:proofErr w:type="spellStart"/>
-      <w:r>
-        <w:rPr>
-          <w:rFonts w:ascii="Calibri" w:hAnsi="Calibri" w:cs="Calibri"/>
-        </w:rPr>
-        <w:t>Calculator</w:t>
-      </w:r>
-      <w:proofErr w:type="spellEnd"/>
-      <w:r>
-        <w:rPr>
-          <w:rFonts w:ascii="Calibri" w:hAnsi="Calibri" w:cs="Calibri"/>
-        </w:rPr>
-        <w:t xml:space="preserve"> to narzędzia przeznaczone do szacowania kosztów usług chmurowych. Wszystkie trzy oferują szeroką funkcjonalność i umożliwiają precyzyjne obliczenia z uwzględnieniem </w:t>
-      </w:r>
-      <w:r>
-        <w:rPr>
-          <w:rFonts w:ascii="Calibri" w:hAnsi="Calibri" w:cs="Calibri"/>
-        </w:rPr>
-        <w:t xml:space="preserve">bardzo </w:t>
-      </w:r>
-      <w:r>
-        <w:rPr>
-          <w:rFonts w:ascii="Calibri" w:hAnsi="Calibri" w:cs="Calibri"/>
-        </w:rPr>
-        <w:t xml:space="preserve">wielu zmiennych. </w:t>
-      </w:r>
-      <w:r>
-        <w:rPr>
-          <w:rFonts w:ascii="Calibri" w:hAnsi="Calibri" w:cs="Calibri"/>
-        </w:rPr>
-        <w:t xml:space="preserve">Wszystkie ich </w:t>
-      </w:r>
-      <w:r>
-        <w:rPr>
-          <w:rFonts w:ascii="Calibri" w:hAnsi="Calibri" w:cs="Calibri"/>
-        </w:rPr>
-        <w:t xml:space="preserve">interfejsy są czytelne, choć wymagają pewnej znajomości ekosystemów chmurowych. </w:t>
-      </w:r>
-      <w:proofErr w:type="spellStart"/>
-      <w:r>
-        <w:rPr>
-          <w:rFonts w:ascii="Calibri" w:hAnsi="Calibri" w:cs="Calibri"/>
-        </w:rPr>
-        <w:t>Azure</w:t>
-      </w:r>
-      <w:proofErr w:type="spellEnd"/>
-      <w:r>
-        <w:rPr>
-          <w:rFonts w:ascii="Calibri" w:hAnsi="Calibri" w:cs="Calibri"/>
-        </w:rPr>
-        <w:t xml:space="preserve"> TCO wyróżnia się możliwością analizy całkowitego kosztu posiadania (TCO), podczas gdy kalkulatory Google i AWS skupiają się bardziej na elastycznych konfiguracjach usług.</w:t>
-      </w:r>
-    </w:p>
-    <w:p>
-      <w:pPr>
-        <w:rPr>
-          <w:rFonts w:ascii="Calibri" w:hAnsi="Calibri" w:cs="Calibri"/>
-        </w:rPr>
-      </w:pPr>
-      <w:r>
-        <w:rPr>
-          <w:rFonts w:ascii="Calibri" w:hAnsi="Calibri" w:cs="Calibri"/>
-        </w:rPr>
-        <w:t xml:space="preserve">Microsoft Excel, Google </w:t>
-      </w:r>
-      <w:proofErr w:type="spellStart"/>
-      <w:r>
-        <w:rPr>
-          <w:rFonts w:ascii="Calibri" w:hAnsi="Calibri" w:cs="Calibri"/>
-        </w:rPr>
-        <w:t>Sheets</w:t>
-      </w:r>
-      <w:proofErr w:type="spellEnd"/>
-      <w:r>
-        <w:rPr>
-          <w:rFonts w:ascii="Calibri" w:hAnsi="Calibri" w:cs="Calibri"/>
-        </w:rPr>
-        <w:t xml:space="preserve"> i </w:t>
-      </w:r>
-      <w:proofErr w:type="spellStart"/>
-      <w:r>
-        <w:rPr>
-          <w:rFonts w:ascii="Calibri" w:hAnsi="Calibri" w:cs="Calibri"/>
-        </w:rPr>
-        <w:t>LibreOffice</w:t>
-      </w:r>
-      <w:proofErr w:type="spellEnd"/>
-      <w:r>
-        <w:rPr>
-          <w:rFonts w:ascii="Calibri" w:hAnsi="Calibri" w:cs="Calibri"/>
-        </w:rPr>
-        <w:t xml:space="preserve"> </w:t>
-      </w:r>
-      <w:proofErr w:type="spellStart"/>
-      <w:r>
-        <w:rPr>
-          <w:rFonts w:ascii="Calibri" w:hAnsi="Calibri" w:cs="Calibri"/>
-        </w:rPr>
-        <w:t>Calc</w:t>
-      </w:r>
-      <w:proofErr w:type="spellEnd"/>
-      <w:r>
-        <w:rPr>
-          <w:rFonts w:ascii="Calibri" w:hAnsi="Calibri" w:cs="Calibri"/>
-        </w:rPr>
-        <w:t xml:space="preserve"> to wszechstronne arkusze kalkulacyjne o szerokim zastosowaniu. Excel oferuje najbardziej zaawansowane funkcje analityczne i integrację z ekosystemem Microsoftu. Google </w:t>
-      </w:r>
-      <w:proofErr w:type="spellStart"/>
-      <w:r>
-        <w:rPr>
-          <w:rFonts w:ascii="Calibri" w:hAnsi="Calibri" w:cs="Calibri"/>
-        </w:rPr>
-        <w:t>Sheets</w:t>
-      </w:r>
-      <w:proofErr w:type="spellEnd"/>
-      <w:r>
-        <w:rPr>
-          <w:rFonts w:ascii="Calibri" w:hAnsi="Calibri" w:cs="Calibri"/>
-        </w:rPr>
-        <w:t xml:space="preserve"> wyróżnia się współpracą w czasie rzeczywistym i łatwą integracją z innymi narzędziami Google. </w:t>
-      </w:r>
-      <w:proofErr w:type="spellStart"/>
-      <w:r>
-        <w:rPr>
-          <w:rFonts w:ascii="Calibri" w:hAnsi="Calibri" w:cs="Calibri"/>
-        </w:rPr>
-        <w:t>LibreOffice</w:t>
-      </w:r>
-      <w:proofErr w:type="spellEnd"/>
-      <w:r>
-        <w:rPr>
-          <w:rFonts w:ascii="Calibri" w:hAnsi="Calibri" w:cs="Calibri"/>
-        </w:rPr>
-        <w:t xml:space="preserve"> </w:t>
-      </w:r>
-      <w:proofErr w:type="spellStart"/>
-      <w:r>
-        <w:rPr>
-          <w:rFonts w:ascii="Calibri" w:hAnsi="Calibri" w:cs="Calibri"/>
-        </w:rPr>
-        <w:t>Calc</w:t>
-      </w:r>
-      <w:proofErr w:type="spellEnd"/>
-      <w:r>
-        <w:rPr>
-          <w:rFonts w:ascii="Calibri" w:hAnsi="Calibri" w:cs="Calibri"/>
-        </w:rPr>
-        <w:t xml:space="preserve"> to darmowe rozwiązanie o dużych możliwościach, choć czasami mniej intuicyjne niż konkurencyjne programy.</w:t>
-      </w:r>
-    </w:p>
-    <w:p>
-      <w:pPr>
-        <w:rPr>
-          <w:rFonts w:ascii="Calibri" w:hAnsi="Calibri" w:cs="Calibri"/>
-        </w:rPr>
-      </w:pPr>
-      <w:r>
-        <w:rPr>
-          <w:rFonts w:ascii="Calibri" w:hAnsi="Calibri" w:cs="Calibri"/>
-        </w:rPr>
-        <w:t xml:space="preserve">Pod względem interfejsu Excel zapewnia najbardziej rozbudowane opcje personalizacji, Google </w:t>
-      </w:r>
-      <w:proofErr w:type="spellStart"/>
-      <w:r>
-        <w:rPr>
-          <w:rFonts w:ascii="Calibri" w:hAnsi="Calibri" w:cs="Calibri"/>
-        </w:rPr>
-        <w:t>Sheets</w:t>
-      </w:r>
-      <w:proofErr w:type="spellEnd"/>
-      <w:r>
-        <w:rPr>
-          <w:rFonts w:ascii="Calibri" w:hAnsi="Calibri" w:cs="Calibri"/>
-        </w:rPr>
-        <w:t xml:space="preserve"> stawia na prostotę i szybkość działania online, a </w:t>
-      </w:r>
-      <w:proofErr w:type="spellStart"/>
-      <w:r>
-        <w:rPr>
-          <w:rFonts w:ascii="Calibri" w:hAnsi="Calibri" w:cs="Calibri"/>
-        </w:rPr>
-        <w:t>LibreOffice</w:t>
-      </w:r>
-      <w:proofErr w:type="spellEnd"/>
-      <w:r>
-        <w:rPr>
-          <w:rFonts w:ascii="Calibri" w:hAnsi="Calibri" w:cs="Calibri"/>
-        </w:rPr>
-        <w:t xml:space="preserve"> </w:t>
-      </w:r>
-      <w:proofErr w:type="spellStart"/>
-      <w:r>
-        <w:rPr>
-          <w:rFonts w:ascii="Calibri" w:hAnsi="Calibri" w:cs="Calibri"/>
-        </w:rPr>
-        <w:t>Calc</w:t>
-      </w:r>
-      <w:proofErr w:type="spellEnd"/>
-      <w:r>
-        <w:rPr>
-          <w:rFonts w:ascii="Calibri" w:hAnsi="Calibri" w:cs="Calibri"/>
-        </w:rPr>
-        <w:t xml:space="preserve"> koncentruje się na zgodności z formatami plików i dostępności w środowiskach offline.</w:t>
-      </w:r>
-    </w:p>
-    <w:p>
-      <w:pPr>
-        <w:rPr>
-          <w:rFonts w:ascii="Calibri" w:hAnsi="Calibri" w:cs="Calibri"/>
-          <w:b/>
-          <w:bCs/>
-        </w:rPr>
-      </w:pPr>
-    </w:p>
-    <w:p>
-      <w:pPr>
-        <w:rPr>
-          <w:rFonts w:ascii="Calibri" w:hAnsi="Calibri" w:cs="Calibri"/>
-        </w:rPr>
-      </w:pPr>
-    </w:p>
-    <w:p>
-      <w:pPr>
-        <w:pStyle w:val="Nagwek1"/>
-        <w:rPr>
-          <w:rFonts w:ascii="Calibri" w:hAnsi="Calibri" w:cs="Calibri"/>
-        </w:rPr>
-      </w:pPr>
-      <w:bookmarkStart w:id="4" w:name="_Toc192599238"/>
+      <w:bookmarkEnd w:id="7"/>
+    </w:p>
+    <w:p>
+      <w:pPr>
+        <w:rPr>
+          <w:rFonts w:ascii="Calibri" w:hAnsi="Calibri" w:cs="Calibri"/>
+        </w:rPr>
+      </w:pPr>
+    </w:p>
+    <w:p>
+      <w:pPr>
+        <w:pStyle w:val="Heading1"/>
+        <w:rPr>
+          <w:rFonts w:ascii="Calibri" w:hAnsi="Calibri" w:cs="Calibri"/>
+        </w:rPr>
+      </w:pPr>
+      <w:bookmarkStart w:id="8" w:name="_Toc192599242"/>
+      <w:r>
+        <w:rPr>
+          <w:rFonts w:ascii="Calibri" w:hAnsi="Calibri" w:cs="Calibri"/>
+        </w:rPr>
+        <w:t>Laboratoria 3</w:t>
+      </w:r>
+      <w:bookmarkEnd w:id="8"/>
+    </w:p>
+    <w:p>
+      <w:pPr>
+        <w:pStyle w:val="Heading2"/>
+        <w:rPr>
+          <w:rFonts w:ascii="Calibri" w:hAnsi="Calibri" w:cs="Calibri"/>
+        </w:rPr>
+      </w:pPr>
+      <w:bookmarkStart w:id="9" w:name="_Toc192599243"/>
+      <w:r>
+        <w:rPr>
+          <w:rFonts w:ascii="Calibri" w:hAnsi="Calibri" w:cs="Calibri"/>
+        </w:rPr>
+        <w:t>Narzędzia</w:t>
+      </w:r>
+      <w:bookmarkEnd w:id="9"/>
+    </w:p>
+    <w:p>
+      <w:pPr>
+        <w:pStyle w:val="Heading2"/>
+        <w:rPr>
+          <w:rFonts w:ascii="Calibri" w:hAnsi="Calibri" w:cs="Calibri"/>
+        </w:rPr>
+      </w:pPr>
+      <w:bookmarkStart w:id="10" w:name="_Toc192599244"/>
+      <w:r>
+        <w:rPr>
+          <w:rFonts w:ascii="Calibri" w:hAnsi="Calibri" w:cs="Calibri"/>
+        </w:rPr>
+        <w:t>Zadania</w:t>
+      </w:r>
+      <w:bookmarkEnd w:id="10"/>
+    </w:p>
+    <w:p>
+      <w:pPr>
+        <w:pStyle w:val="Heading2"/>
+        <w:rPr>
+          <w:rFonts w:ascii="Calibri" w:hAnsi="Calibri" w:cs="Calibri"/>
+        </w:rPr>
+      </w:pPr>
+      <w:bookmarkStart w:id="11" w:name="_Toc192599245"/>
+      <w:r>
+        <w:rPr>
+          <w:rFonts w:ascii="Calibri" w:hAnsi="Calibri" w:cs="Calibri"/>
+        </w:rPr>
+        <w:t>Podsumowanie</w:t>
+      </w:r>
+      <w:bookmarkEnd w:id="11"/>
+    </w:p>
+    <w:p/>
+    <w:p>
+      <w:pPr>
+        <w:pStyle w:val="Heading1"/>
+        <w:rPr>
+          <w:rFonts w:ascii="Calibri" w:hAnsi="Calibri" w:cs="Calibri"/>
+        </w:rPr>
+      </w:pPr>
+      <w:bookmarkStart w:id="12" w:name="_Toc192599246"/>
       <w:r>
         <w:rPr>
           <w:rFonts w:ascii="Calibri" w:hAnsi="Calibri" w:cs="Calibri"/>
         </w:rPr>
         <w:lastRenderedPageBreak/>
-        <w:t>Laboratoria 2</w:t>
-      </w:r>
-      <w:bookmarkEnd w:id="4"/>
-    </w:p>
-    <w:p>
-      <w:pPr>
-        <w:pStyle w:val="Nagwek2"/>
-        <w:rPr>
-          <w:rFonts w:ascii="Calibri" w:hAnsi="Calibri" w:cs="Calibri"/>
-        </w:rPr>
-      </w:pPr>
-      <w:bookmarkStart w:id="5" w:name="_Toc192599239"/>
+        <w:t>Laboratoria 4</w:t>
+      </w:r>
+      <w:bookmarkEnd w:id="12"/>
+    </w:p>
+    <w:p>
+      <w:pPr>
+        <w:pStyle w:val="Heading2"/>
+        <w:rPr>
+          <w:rFonts w:ascii="Calibri" w:hAnsi="Calibri" w:cs="Calibri"/>
+        </w:rPr>
+      </w:pPr>
+      <w:bookmarkStart w:id="13" w:name="_Toc192599247"/>
       <w:r>
         <w:rPr>
           <w:rFonts w:ascii="Calibri" w:hAnsi="Calibri" w:cs="Calibri"/>
         </w:rPr>
         <w:t>Narzędzia</w:t>
       </w:r>
-      <w:bookmarkEnd w:id="5"/>
-    </w:p>
-    <w:p>
-      <w:pPr>
-        <w:pStyle w:val="Nagwek2"/>
-        <w:rPr>
-          <w:rFonts w:ascii="Calibri" w:hAnsi="Calibri" w:cs="Calibri"/>
-        </w:rPr>
-      </w:pPr>
-      <w:bookmarkStart w:id="6" w:name="_Toc192599240"/>
+      <w:bookmarkEnd w:id="13"/>
+    </w:p>
+    <w:p>
+      <w:pPr>
+        <w:pStyle w:val="Heading2"/>
+        <w:rPr>
+          <w:rFonts w:ascii="Calibri" w:hAnsi="Calibri" w:cs="Calibri"/>
+        </w:rPr>
+      </w:pPr>
+      <w:bookmarkStart w:id="14" w:name="_Toc192599248"/>
       <w:r>
         <w:rPr>
           <w:rFonts w:ascii="Calibri" w:hAnsi="Calibri" w:cs="Calibri"/>
         </w:rPr>
         <w:t>Zadania</w:t>
       </w:r>
-      <w:bookmarkEnd w:id="6"/>
-    </w:p>
-    <w:p>
-      <w:pPr>
-        <w:pStyle w:val="Nagwek2"/>
-        <w:rPr>
-          <w:rFonts w:ascii="Calibri" w:hAnsi="Calibri" w:cs="Calibri"/>
-        </w:rPr>
-      </w:pPr>
-      <w:bookmarkStart w:id="7" w:name="_Toc192599241"/>
+      <w:bookmarkEnd w:id="14"/>
+    </w:p>
+    <w:p>
+      <w:pPr>
+        <w:pStyle w:val="Heading2"/>
+        <w:rPr>
+          <w:rFonts w:ascii="Calibri" w:hAnsi="Calibri" w:cs="Calibri"/>
+        </w:rPr>
+      </w:pPr>
+      <w:bookmarkStart w:id="15" w:name="_Toc192599249"/>
       <w:r>
         <w:rPr>
           <w:rFonts w:ascii="Calibri" w:hAnsi="Calibri" w:cs="Calibri"/>
         </w:rPr>
         <w:t>Podsumowanie</w:t>
       </w:r>
-      <w:bookmarkEnd w:id="7"/>
-    </w:p>
-    <w:p>
-      <w:pPr>
-        <w:pStyle w:val="Nagwek1"/>
-        <w:rPr>
-          <w:rFonts w:ascii="Calibri" w:hAnsi="Calibri" w:cs="Calibri"/>
-        </w:rPr>
-      </w:pPr>
-      <w:bookmarkStart w:id="8" w:name="_Toc192599242"/>
-      <w:r>
-        <w:rPr>
-          <w:rFonts w:ascii="Calibri" w:hAnsi="Calibri" w:cs="Calibri"/>
-        </w:rPr>
-        <w:t>Laboratoria 3</w:t>
-      </w:r>
-      <w:bookmarkEnd w:id="8"/>
-    </w:p>
-    <w:p>
-      <w:pPr>
-        <w:pStyle w:val="Nagwek2"/>
-        <w:rPr>
-          <w:rFonts w:ascii="Calibri" w:hAnsi="Calibri" w:cs="Calibri"/>
-        </w:rPr>
-      </w:pPr>
-      <w:bookmarkStart w:id="9" w:name="_Toc192599243"/>
+      <w:bookmarkEnd w:id="15"/>
+    </w:p>
+    <w:p>
+      <w:pPr>
+        <w:pStyle w:val="Heading1"/>
+        <w:rPr>
+          <w:rFonts w:ascii="Calibri" w:hAnsi="Calibri" w:cs="Calibri"/>
+        </w:rPr>
+      </w:pPr>
+      <w:bookmarkStart w:id="16" w:name="_Toc192599250"/>
+      <w:r>
+        <w:rPr>
+          <w:rFonts w:ascii="Calibri" w:hAnsi="Calibri" w:cs="Calibri"/>
+        </w:rPr>
+        <w:t>Laboratoria 5</w:t>
+      </w:r>
+      <w:bookmarkEnd w:id="16"/>
+    </w:p>
+    <w:p>
+      <w:pPr>
+        <w:pStyle w:val="Heading2"/>
+        <w:rPr>
+          <w:rFonts w:ascii="Calibri" w:hAnsi="Calibri" w:cs="Calibri"/>
+        </w:rPr>
+      </w:pPr>
+      <w:bookmarkStart w:id="17" w:name="_Toc192599251"/>
       <w:r>
         <w:rPr>
           <w:rFonts w:ascii="Calibri" w:hAnsi="Calibri" w:cs="Calibri"/>
         </w:rPr>
         <w:t>Narzędzia</w:t>
       </w:r>
-      <w:bookmarkEnd w:id="9"/>
-    </w:p>
-    <w:p>
-      <w:pPr>
-        <w:pStyle w:val="Nagwek2"/>
-        <w:rPr>
-          <w:rFonts w:ascii="Calibri" w:hAnsi="Calibri" w:cs="Calibri"/>
-        </w:rPr>
-      </w:pPr>
-      <w:bookmarkStart w:id="10" w:name="_Toc192599244"/>
+      <w:bookmarkEnd w:id="17"/>
+    </w:p>
+    <w:p>
+      <w:pPr>
+        <w:pStyle w:val="Heading2"/>
+        <w:rPr>
+          <w:rFonts w:ascii="Calibri" w:hAnsi="Calibri" w:cs="Calibri"/>
+        </w:rPr>
+      </w:pPr>
+      <w:bookmarkStart w:id="18" w:name="_Toc192599252"/>
       <w:r>
         <w:rPr>
           <w:rFonts w:ascii="Calibri" w:hAnsi="Calibri" w:cs="Calibri"/>
         </w:rPr>
         <w:t>Zadania</w:t>
       </w:r>
-      <w:bookmarkEnd w:id="10"/>
-    </w:p>
-    <w:p>
-      <w:pPr>
-        <w:pStyle w:val="Nagwek2"/>
-        <w:rPr>
-          <w:rFonts w:ascii="Calibri" w:hAnsi="Calibri" w:cs="Calibri"/>
-        </w:rPr>
-      </w:pPr>
-      <w:bookmarkStart w:id="11" w:name="_Toc192599245"/>
+      <w:bookmarkEnd w:id="18"/>
+    </w:p>
+    <w:p>
+      <w:pPr>
+        <w:pStyle w:val="Heading2"/>
+        <w:rPr>
+          <w:rFonts w:ascii="Calibri" w:hAnsi="Calibri" w:cs="Calibri"/>
+        </w:rPr>
+      </w:pPr>
+      <w:bookmarkStart w:id="19" w:name="_Toc192599253"/>
       <w:r>
         <w:rPr>
           <w:rFonts w:ascii="Calibri" w:hAnsi="Calibri" w:cs="Calibri"/>
         </w:rPr>
         <w:t>Podsumowanie</w:t>
       </w:r>
-      <w:bookmarkEnd w:id="11"/>
-    </w:p>
-    <w:p>
-      <w:pPr>
-        <w:pStyle w:val="Nagwek1"/>
-        <w:rPr>
-          <w:rFonts w:ascii="Calibri" w:hAnsi="Calibri" w:cs="Calibri"/>
-        </w:rPr>
-      </w:pPr>
-      <w:bookmarkStart w:id="12" w:name="_Toc192599246"/>
-      <w:r>
-        <w:rPr>
-          <w:rFonts w:ascii="Calibri" w:hAnsi="Calibri" w:cs="Calibri"/>
-        </w:rPr>
-        <w:t>Laboratoria 4</w:t>
-      </w:r>
-      <w:bookmarkEnd w:id="12"/>
-    </w:p>
-    <w:p>
-      <w:pPr>
-        <w:pStyle w:val="Nagwek2"/>
-        <w:rPr>
-          <w:rFonts w:ascii="Calibri" w:hAnsi="Calibri" w:cs="Calibri"/>
-        </w:rPr>
-      </w:pPr>
-      <w:bookmarkStart w:id="13" w:name="_Toc192599247"/>
+      <w:bookmarkEnd w:id="19"/>
+    </w:p>
+    <w:p>
+      <w:pPr>
+        <w:pStyle w:val="Heading1"/>
+        <w:rPr>
+          <w:rFonts w:ascii="Calibri" w:hAnsi="Calibri" w:cs="Calibri"/>
+        </w:rPr>
+      </w:pPr>
+      <w:bookmarkStart w:id="20" w:name="_Toc192599254"/>
+      <w:r>
+        <w:rPr>
+          <w:rFonts w:ascii="Calibri" w:hAnsi="Calibri" w:cs="Calibri"/>
+        </w:rPr>
+        <w:t>Laboratoria 6</w:t>
+      </w:r>
+      <w:bookmarkEnd w:id="20"/>
+    </w:p>
+    <w:p>
+      <w:pPr>
+        <w:pStyle w:val="Heading2"/>
+        <w:rPr>
+          <w:rFonts w:ascii="Calibri" w:hAnsi="Calibri" w:cs="Calibri"/>
+        </w:rPr>
+      </w:pPr>
+      <w:bookmarkStart w:id="21" w:name="_Toc192599255"/>
       <w:r>
         <w:rPr>
           <w:rFonts w:ascii="Calibri" w:hAnsi="Calibri" w:cs="Calibri"/>
         </w:rPr>
         <w:t>Narzędzia</w:t>
       </w:r>
-      <w:bookmarkEnd w:id="13"/>
-    </w:p>
-    <w:p>
-      <w:pPr>
-        <w:pStyle w:val="Nagwek2"/>
-        <w:rPr>
-          <w:rFonts w:ascii="Calibri" w:hAnsi="Calibri" w:cs="Calibri"/>
-        </w:rPr>
-      </w:pPr>
-      <w:bookmarkStart w:id="14" w:name="_Toc192599248"/>
+      <w:bookmarkEnd w:id="21"/>
+    </w:p>
+    <w:p>
+      <w:pPr>
+        <w:pStyle w:val="Heading2"/>
+        <w:rPr>
+          <w:rFonts w:ascii="Calibri" w:hAnsi="Calibri" w:cs="Calibri"/>
+        </w:rPr>
+      </w:pPr>
+      <w:bookmarkStart w:id="22" w:name="_Toc192599256"/>
       <w:r>
         <w:rPr>
           <w:rFonts w:ascii="Calibri" w:hAnsi="Calibri" w:cs="Calibri"/>
         </w:rPr>
         <w:t>Zadania</w:t>
       </w:r>
-      <w:bookmarkEnd w:id="14"/>
-    </w:p>
-    <w:p>
-      <w:pPr>
-        <w:pStyle w:val="Nagwek2"/>
-        <w:rPr>
-          <w:rFonts w:ascii="Calibri" w:hAnsi="Calibri" w:cs="Calibri"/>
-        </w:rPr>
-      </w:pPr>
-      <w:bookmarkStart w:id="15" w:name="_Toc192599249"/>
+      <w:bookmarkEnd w:id="22"/>
+    </w:p>
+    <w:p>
+      <w:pPr>
+        <w:pStyle w:val="Heading2"/>
+        <w:rPr>
+          <w:rFonts w:ascii="Calibri" w:hAnsi="Calibri" w:cs="Calibri"/>
+        </w:rPr>
+      </w:pPr>
+      <w:bookmarkStart w:id="23" w:name="_Toc192599257"/>
       <w:r>
         <w:rPr>
           <w:rFonts w:ascii="Calibri" w:hAnsi="Calibri" w:cs="Calibri"/>
         </w:rPr>
         <w:t>Podsumowanie</w:t>
       </w:r>
-      <w:bookmarkEnd w:id="15"/>
-    </w:p>
-    <w:p>
-      <w:pPr>
-        <w:pStyle w:val="Nagwek1"/>
-        <w:rPr>
-          <w:rFonts w:ascii="Calibri" w:hAnsi="Calibri" w:cs="Calibri"/>
-        </w:rPr>
-      </w:pPr>
-      <w:bookmarkStart w:id="16" w:name="_Toc192599250"/>
-      <w:r>
-        <w:rPr>
-          <w:rFonts w:ascii="Calibri" w:hAnsi="Calibri" w:cs="Calibri"/>
-        </w:rPr>
-        <w:t>Laboratoria 5</w:t>
-      </w:r>
-      <w:bookmarkEnd w:id="16"/>
-    </w:p>
-    <w:p>
-      <w:pPr>
-        <w:pStyle w:val="Nagwek2"/>
-        <w:rPr>
-          <w:rFonts w:ascii="Calibri" w:hAnsi="Calibri" w:cs="Calibri"/>
-        </w:rPr>
-      </w:pPr>
-      <w:bookmarkStart w:id="17" w:name="_Toc192599251"/>
+      <w:bookmarkEnd w:id="23"/>
+    </w:p>
+    <w:p>
+      <w:pPr>
+        <w:pStyle w:val="Heading1"/>
+        <w:rPr>
+          <w:rFonts w:ascii="Calibri" w:hAnsi="Calibri" w:cs="Calibri"/>
+        </w:rPr>
+      </w:pPr>
+      <w:bookmarkStart w:id="24" w:name="_Toc192599258"/>
+      <w:r>
+        <w:rPr>
+          <w:rFonts w:ascii="Calibri" w:hAnsi="Calibri" w:cs="Calibri"/>
+        </w:rPr>
+        <w:t>Laboratoria 7</w:t>
+      </w:r>
+      <w:bookmarkEnd w:id="24"/>
+    </w:p>
+    <w:p>
+      <w:pPr>
+        <w:pStyle w:val="Heading2"/>
+        <w:rPr>
+          <w:rFonts w:ascii="Calibri" w:hAnsi="Calibri" w:cs="Calibri"/>
+        </w:rPr>
+      </w:pPr>
+      <w:bookmarkStart w:id="25" w:name="_Toc192599259"/>
       <w:r>
         <w:rPr>
           <w:rFonts w:ascii="Calibri" w:hAnsi="Calibri" w:cs="Calibri"/>
         </w:rPr>
         <w:t>Narzędzia</w:t>
       </w:r>
-      <w:bookmarkEnd w:id="17"/>
-    </w:p>
-    <w:p>
-      <w:pPr>
-        <w:pStyle w:val="Nagwek2"/>
-        <w:rPr>
-          <w:rFonts w:ascii="Calibri" w:hAnsi="Calibri" w:cs="Calibri"/>
-        </w:rPr>
-      </w:pPr>
-      <w:bookmarkStart w:id="18" w:name="_Toc192599252"/>
+      <w:bookmarkEnd w:id="25"/>
+    </w:p>
+    <w:p>
+      <w:pPr>
+        <w:pStyle w:val="Heading2"/>
+        <w:rPr>
+          <w:rFonts w:ascii="Calibri" w:hAnsi="Calibri" w:cs="Calibri"/>
+        </w:rPr>
+      </w:pPr>
+      <w:bookmarkStart w:id="26" w:name="_Toc192599260"/>
       <w:r>
         <w:rPr>
           <w:rFonts w:ascii="Calibri" w:hAnsi="Calibri" w:cs="Calibri"/>
         </w:rPr>
         <w:t>Zadania</w:t>
       </w:r>
-      <w:bookmarkEnd w:id="18"/>
-    </w:p>
-    <w:p>
-      <w:pPr>
-        <w:pStyle w:val="Nagwek2"/>
-        <w:rPr>
-          <w:rFonts w:ascii="Calibri" w:hAnsi="Calibri" w:cs="Calibri"/>
-        </w:rPr>
-      </w:pPr>
-      <w:bookmarkStart w:id="19" w:name="_Toc192599253"/>
+      <w:bookmarkEnd w:id="26"/>
+    </w:p>
+    <w:p>
+      <w:pPr>
+        <w:pStyle w:val="Heading2"/>
+        <w:rPr>
+          <w:rFonts w:ascii="Calibri" w:hAnsi="Calibri" w:cs="Calibri"/>
+        </w:rPr>
+      </w:pPr>
+      <w:bookmarkStart w:id="27" w:name="_Toc192599261"/>
       <w:r>
         <w:rPr>
           <w:rFonts w:ascii="Calibri" w:hAnsi="Calibri" w:cs="Calibri"/>
         </w:rPr>
         <w:t>Podsumowanie</w:t>
       </w:r>
-      <w:bookmarkEnd w:id="19"/>
-    </w:p>
-    <w:p>
-      <w:pPr>
-        <w:pStyle w:val="Nagwek1"/>
-        <w:rPr>
-          <w:rFonts w:ascii="Calibri" w:hAnsi="Calibri" w:cs="Calibri"/>
-        </w:rPr>
-      </w:pPr>
-      <w:bookmarkStart w:id="20" w:name="_Toc192599254"/>
-      <w:r>
-        <w:rPr>
-          <w:rFonts w:ascii="Calibri" w:hAnsi="Calibri" w:cs="Calibri"/>
-        </w:rPr>
-        <w:t>Laboratoria 6</w:t>
-      </w:r>
-      <w:bookmarkEnd w:id="20"/>
-    </w:p>
-    <w:p>
-      <w:pPr>
-        <w:pStyle w:val="Nagwek2"/>
-        <w:rPr>
-          <w:rFonts w:ascii="Calibri" w:hAnsi="Calibri" w:cs="Calibri"/>
-        </w:rPr>
-      </w:pPr>
-      <w:bookmarkStart w:id="21" w:name="_Toc192599255"/>
+      <w:bookmarkEnd w:id="27"/>
+    </w:p>
+    <w:p>
+      <w:pPr>
+        <w:pStyle w:val="Heading1"/>
+        <w:rPr>
+          <w:rFonts w:ascii="Calibri" w:hAnsi="Calibri" w:cs="Calibri"/>
+        </w:rPr>
+      </w:pPr>
+      <w:bookmarkStart w:id="28" w:name="_Toc192599262"/>
+      <w:r>
+        <w:rPr>
+          <w:rFonts w:ascii="Calibri" w:hAnsi="Calibri" w:cs="Calibri"/>
+        </w:rPr>
+        <w:t>Laboratoria 8</w:t>
+      </w:r>
+      <w:bookmarkEnd w:id="28"/>
+    </w:p>
+    <w:p>
+      <w:pPr>
+        <w:pStyle w:val="Heading2"/>
+        <w:rPr>
+          <w:rFonts w:ascii="Calibri" w:hAnsi="Calibri" w:cs="Calibri"/>
+        </w:rPr>
+      </w:pPr>
+      <w:bookmarkStart w:id="29" w:name="_Toc192599263"/>
       <w:r>
         <w:rPr>
           <w:rFonts w:ascii="Calibri" w:hAnsi="Calibri" w:cs="Calibri"/>
         </w:rPr>
         <w:t>Narzędzia</w:t>
       </w:r>
-      <w:bookmarkEnd w:id="21"/>
-    </w:p>
-    <w:p>
-      <w:pPr>
-        <w:pStyle w:val="Nagwek2"/>
-        <w:rPr>
-          <w:rFonts w:ascii="Calibri" w:hAnsi="Calibri" w:cs="Calibri"/>
-        </w:rPr>
-      </w:pPr>
-      <w:bookmarkStart w:id="22" w:name="_Toc192599256"/>
+      <w:bookmarkEnd w:id="29"/>
+    </w:p>
+    <w:p>
+      <w:pPr>
+        <w:pStyle w:val="Heading2"/>
+        <w:rPr>
+          <w:rFonts w:ascii="Calibri" w:hAnsi="Calibri" w:cs="Calibri"/>
+        </w:rPr>
+      </w:pPr>
+      <w:bookmarkStart w:id="30" w:name="_Toc192599264"/>
       <w:r>
         <w:rPr>
           <w:rFonts w:ascii="Calibri" w:hAnsi="Calibri" w:cs="Calibri"/>
         </w:rPr>
         <w:t>Zadania</w:t>
       </w:r>
-      <w:bookmarkEnd w:id="22"/>
-    </w:p>
-    <w:p>
-      <w:pPr>
-        <w:pStyle w:val="Nagwek2"/>
-        <w:rPr>
-          <w:rFonts w:ascii="Calibri" w:hAnsi="Calibri" w:cs="Calibri"/>
-        </w:rPr>
-      </w:pPr>
-      <w:bookmarkStart w:id="23" w:name="_Toc192599257"/>
+      <w:bookmarkEnd w:id="30"/>
+    </w:p>
+    <w:p>
+      <w:pPr>
+        <w:pStyle w:val="Heading2"/>
+        <w:rPr>
+          <w:rFonts w:ascii="Calibri" w:hAnsi="Calibri" w:cs="Calibri"/>
+        </w:rPr>
+      </w:pPr>
+      <w:bookmarkStart w:id="31" w:name="_Toc192599265"/>
       <w:r>
         <w:rPr>
           <w:rFonts w:ascii="Calibri" w:hAnsi="Calibri" w:cs="Calibri"/>
         </w:rPr>
         <w:t>Podsumowanie</w:t>
       </w:r>
-      <w:bookmarkEnd w:id="23"/>
-    </w:p>
-    <w:p>
-      <w:pPr>
-        <w:pStyle w:val="Nagwek1"/>
-        <w:rPr>
-          <w:rFonts w:ascii="Calibri" w:hAnsi="Calibri" w:cs="Calibri"/>
-        </w:rPr>
-      </w:pPr>
-      <w:bookmarkStart w:id="24" w:name="_Toc192599258"/>
+      <w:bookmarkEnd w:id="31"/>
+    </w:p>
+    <w:p>
+      <w:pPr>
+        <w:pStyle w:val="Heading1"/>
+        <w:rPr>
+          <w:rFonts w:ascii="Calibri" w:hAnsi="Calibri" w:cs="Calibri"/>
+        </w:rPr>
+      </w:pPr>
+      <w:bookmarkStart w:id="32" w:name="_Toc192599266"/>
       <w:r>
         <w:rPr>
           <w:rFonts w:ascii="Calibri" w:hAnsi="Calibri" w:cs="Calibri"/>
         </w:rPr>
         <w:lastRenderedPageBreak/>
-        <w:t>Laboratoria 7</w:t>
-      </w:r>
-      <w:bookmarkEnd w:id="24"/>
-    </w:p>
-    <w:p>
-      <w:pPr>
-        <w:pStyle w:val="Nagwek2"/>
-        <w:rPr>
-          <w:rFonts w:ascii="Calibri" w:hAnsi="Calibri" w:cs="Calibri"/>
-        </w:rPr>
-      </w:pPr>
-      <w:bookmarkStart w:id="25" w:name="_Toc192599259"/>
+        <w:t>Laboratoria 9</w:t>
+      </w:r>
+      <w:bookmarkEnd w:id="32"/>
+    </w:p>
+    <w:p>
+      <w:pPr>
+        <w:pStyle w:val="Heading2"/>
+        <w:rPr>
+          <w:rFonts w:ascii="Calibri" w:hAnsi="Calibri" w:cs="Calibri"/>
+        </w:rPr>
+      </w:pPr>
+      <w:bookmarkStart w:id="33" w:name="_Toc192599267"/>
       <w:r>
         <w:rPr>
           <w:rFonts w:ascii="Calibri" w:hAnsi="Calibri" w:cs="Calibri"/>
         </w:rPr>
         <w:t>Narzędzia</w:t>
       </w:r>
-      <w:bookmarkEnd w:id="25"/>
-    </w:p>
-    <w:p>
-      <w:pPr>
-        <w:pStyle w:val="Nagwek2"/>
-        <w:rPr>
-          <w:rFonts w:ascii="Calibri" w:hAnsi="Calibri" w:cs="Calibri"/>
-        </w:rPr>
-      </w:pPr>
-      <w:bookmarkStart w:id="26" w:name="_Toc192599260"/>
+      <w:bookmarkEnd w:id="33"/>
+    </w:p>
+    <w:p>
+      <w:pPr>
+        <w:pStyle w:val="Heading2"/>
+        <w:rPr>
+          <w:rFonts w:ascii="Calibri" w:hAnsi="Calibri" w:cs="Calibri"/>
+        </w:rPr>
+      </w:pPr>
+      <w:bookmarkStart w:id="34" w:name="_Toc192599268"/>
       <w:r>
         <w:rPr>
           <w:rFonts w:ascii="Calibri" w:hAnsi="Calibri" w:cs="Calibri"/>
         </w:rPr>
         <w:t>Zadania</w:t>
       </w:r>
-      <w:bookmarkEnd w:id="26"/>
-    </w:p>
-    <w:p>
-      <w:pPr>
-        <w:pStyle w:val="Nagwek2"/>
-        <w:rPr>
-          <w:rFonts w:ascii="Calibri" w:hAnsi="Calibri" w:cs="Calibri"/>
-        </w:rPr>
-      </w:pPr>
-      <w:bookmarkStart w:id="27" w:name="_Toc192599261"/>
+      <w:bookmarkEnd w:id="34"/>
+    </w:p>
+    <w:p>
+      <w:pPr>
+        <w:pStyle w:val="Heading2"/>
+        <w:rPr>
+          <w:rFonts w:ascii="Calibri" w:hAnsi="Calibri" w:cs="Calibri"/>
+        </w:rPr>
+      </w:pPr>
+      <w:bookmarkStart w:id="35" w:name="_Toc192599269"/>
       <w:r>
         <w:rPr>
           <w:rFonts w:ascii="Calibri" w:hAnsi="Calibri" w:cs="Calibri"/>
         </w:rPr>
         <w:t>Podsumowanie</w:t>
       </w:r>
-      <w:bookmarkEnd w:id="27"/>
-    </w:p>
-    <w:p>
-      <w:pPr>
-        <w:pStyle w:val="Nagwek1"/>
-        <w:rPr>
-          <w:rFonts w:ascii="Calibri" w:hAnsi="Calibri" w:cs="Calibri"/>
-        </w:rPr>
-      </w:pPr>
-      <w:bookmarkStart w:id="28" w:name="_Toc192599262"/>
-      <w:r>
-        <w:rPr>
-          <w:rFonts w:ascii="Calibri" w:hAnsi="Calibri" w:cs="Calibri"/>
-        </w:rPr>
-        <w:t>Laboratoria 8</w:t>
-      </w:r>
-      <w:bookmarkEnd w:id="28"/>
-    </w:p>
-    <w:p>
-      <w:pPr>
-        <w:pStyle w:val="Nagwek2"/>
-        <w:rPr>
-          <w:rFonts w:ascii="Calibri" w:hAnsi="Calibri" w:cs="Calibri"/>
-        </w:rPr>
-      </w:pPr>
-      <w:bookmarkStart w:id="29" w:name="_Toc192599263"/>
+      <w:bookmarkEnd w:id="35"/>
+    </w:p>
+    <w:p>
+      <w:pPr>
+        <w:pStyle w:val="Heading1"/>
+        <w:rPr>
+          <w:rFonts w:ascii="Calibri" w:hAnsi="Calibri" w:cs="Calibri"/>
+        </w:rPr>
+      </w:pPr>
+      <w:bookmarkStart w:id="36" w:name="_Toc192599270"/>
+      <w:r>
+        <w:rPr>
+          <w:rFonts w:ascii="Calibri" w:hAnsi="Calibri" w:cs="Calibri"/>
+        </w:rPr>
+        <w:t>Laboratoria 10</w:t>
+      </w:r>
+      <w:bookmarkEnd w:id="36"/>
+    </w:p>
+    <w:p>
+      <w:pPr>
+        <w:pStyle w:val="Heading2"/>
+        <w:rPr>
+          <w:rFonts w:ascii="Calibri" w:hAnsi="Calibri" w:cs="Calibri"/>
+        </w:rPr>
+      </w:pPr>
+      <w:bookmarkStart w:id="37" w:name="_Toc192599271"/>
       <w:r>
         <w:rPr>
           <w:rFonts w:ascii="Calibri" w:hAnsi="Calibri" w:cs="Calibri"/>
         </w:rPr>
         <w:t>Narzędzia</w:t>
       </w:r>
-      <w:bookmarkEnd w:id="29"/>
-    </w:p>
-    <w:p>
-      <w:pPr>
-        <w:pStyle w:val="Nagwek2"/>
-        <w:rPr>
-          <w:rFonts w:ascii="Calibri" w:hAnsi="Calibri" w:cs="Calibri"/>
-        </w:rPr>
-      </w:pPr>
-      <w:bookmarkStart w:id="30" w:name="_Toc192599264"/>
+      <w:bookmarkEnd w:id="37"/>
+    </w:p>
+    <w:p>
+      <w:pPr>
+        <w:pStyle w:val="Heading2"/>
+        <w:rPr>
+          <w:rFonts w:ascii="Calibri" w:hAnsi="Calibri" w:cs="Calibri"/>
+        </w:rPr>
+      </w:pPr>
+      <w:bookmarkStart w:id="38" w:name="_Toc192599272"/>
       <w:r>
         <w:rPr>
           <w:rFonts w:ascii="Calibri" w:hAnsi="Calibri" w:cs="Calibri"/>
         </w:rPr>
         <w:t>Zadania</w:t>
       </w:r>
-      <w:bookmarkEnd w:id="30"/>
-    </w:p>
-    <w:p>
-      <w:pPr>
-        <w:pStyle w:val="Nagwek2"/>
-        <w:rPr>
-          <w:rFonts w:ascii="Calibri" w:hAnsi="Calibri" w:cs="Calibri"/>
-        </w:rPr>
-      </w:pPr>
-      <w:bookmarkStart w:id="31" w:name="_Toc192599265"/>
+      <w:bookmarkEnd w:id="38"/>
+    </w:p>
+    <w:p>
+      <w:pPr>
+        <w:pStyle w:val="Heading2"/>
+        <w:rPr>
+          <w:rFonts w:ascii="Calibri" w:hAnsi="Calibri" w:cs="Calibri"/>
+        </w:rPr>
+      </w:pPr>
+      <w:bookmarkStart w:id="39" w:name="_Toc192599273"/>
       <w:r>
         <w:rPr>
           <w:rFonts w:ascii="Calibri" w:hAnsi="Calibri" w:cs="Calibri"/>
         </w:rPr>
         <w:t>Podsumowanie</w:t>
       </w:r>
-      <w:bookmarkEnd w:id="31"/>
-    </w:p>
-    <w:p>
-      <w:pPr>
-        <w:pStyle w:val="Nagwek1"/>
-        <w:rPr>
-          <w:rFonts w:ascii="Calibri" w:hAnsi="Calibri" w:cs="Calibri"/>
-        </w:rPr>
-      </w:pPr>
-      <w:bookmarkStart w:id="32" w:name="_Toc192599266"/>
-      <w:r>
-        <w:rPr>
-          <w:rFonts w:ascii="Calibri" w:hAnsi="Calibri" w:cs="Calibri"/>
-        </w:rPr>
-        <w:t>Laboratoria 9</w:t>
-      </w:r>
-      <w:bookmarkEnd w:id="32"/>
-    </w:p>
-    <w:p>
-      <w:pPr>
-        <w:pStyle w:val="Nagwek2"/>
-        <w:rPr>
-          <w:rFonts w:ascii="Calibri" w:hAnsi="Calibri" w:cs="Calibri"/>
-        </w:rPr>
-      </w:pPr>
-      <w:bookmarkStart w:id="33" w:name="_Toc192599267"/>
+      <w:bookmarkEnd w:id="39"/>
+    </w:p>
+    <w:p>
+      <w:pPr>
+        <w:pStyle w:val="Heading1"/>
+        <w:rPr>
+          <w:rFonts w:ascii="Calibri" w:hAnsi="Calibri" w:cs="Calibri"/>
+        </w:rPr>
+      </w:pPr>
+      <w:bookmarkStart w:id="40" w:name="_Toc192599274"/>
+      <w:r>
+        <w:rPr>
+          <w:rFonts w:ascii="Calibri" w:hAnsi="Calibri" w:cs="Calibri"/>
+        </w:rPr>
+        <w:t>Laboratoria 11</w:t>
+      </w:r>
+      <w:bookmarkEnd w:id="40"/>
+    </w:p>
+    <w:p>
+      <w:pPr>
+        <w:pStyle w:val="Heading2"/>
+        <w:rPr>
+          <w:rFonts w:ascii="Calibri" w:hAnsi="Calibri" w:cs="Calibri"/>
+        </w:rPr>
+      </w:pPr>
+      <w:bookmarkStart w:id="41" w:name="_Toc192599275"/>
       <w:r>
         <w:rPr>
           <w:rFonts w:ascii="Calibri" w:hAnsi="Calibri" w:cs="Calibri"/>
         </w:rPr>
         <w:t>Narzędzia</w:t>
       </w:r>
-      <w:bookmarkEnd w:id="33"/>
-    </w:p>
-    <w:p>
-      <w:pPr>
-        <w:pStyle w:val="Nagwek2"/>
-        <w:rPr>
-          <w:rFonts w:ascii="Calibri" w:hAnsi="Calibri" w:cs="Calibri"/>
-        </w:rPr>
-      </w:pPr>
-      <w:bookmarkStart w:id="34" w:name="_Toc192599268"/>
+      <w:bookmarkEnd w:id="41"/>
+    </w:p>
+    <w:p>
+      <w:pPr>
+        <w:pStyle w:val="Heading2"/>
+        <w:rPr>
+          <w:rFonts w:ascii="Calibri" w:hAnsi="Calibri" w:cs="Calibri"/>
+        </w:rPr>
+      </w:pPr>
+      <w:bookmarkStart w:id="42" w:name="_Toc192599276"/>
       <w:r>
         <w:rPr>
           <w:rFonts w:ascii="Calibri" w:hAnsi="Calibri" w:cs="Calibri"/>
         </w:rPr>
         <w:t>Zadania</w:t>
       </w:r>
-      <w:bookmarkEnd w:id="34"/>
-    </w:p>
-    <w:p>
-      <w:pPr>
-        <w:pStyle w:val="Nagwek2"/>
-        <w:rPr>
-          <w:rFonts w:ascii="Calibri" w:hAnsi="Calibri" w:cs="Calibri"/>
-        </w:rPr>
-      </w:pPr>
-      <w:bookmarkStart w:id="35" w:name="_Toc192599269"/>
+      <w:bookmarkEnd w:id="42"/>
+    </w:p>
+    <w:p>
+      <w:pPr>
+        <w:pStyle w:val="Heading2"/>
+        <w:rPr>
+          <w:rFonts w:ascii="Calibri" w:hAnsi="Calibri" w:cs="Calibri"/>
+        </w:rPr>
+      </w:pPr>
+      <w:bookmarkStart w:id="43" w:name="_Toc192599277"/>
       <w:r>
         <w:rPr>
           <w:rFonts w:ascii="Calibri" w:hAnsi="Calibri" w:cs="Calibri"/>
         </w:rPr>
         <w:t>Podsumowanie</w:t>
       </w:r>
-      <w:bookmarkEnd w:id="35"/>
-    </w:p>
-    <w:p>
-      <w:pPr>
-        <w:pStyle w:val="Nagwek1"/>
-        <w:rPr>
-          <w:rFonts w:ascii="Calibri" w:hAnsi="Calibri" w:cs="Calibri"/>
-        </w:rPr>
-      </w:pPr>
-      <w:bookmarkStart w:id="36" w:name="_Toc192599270"/>
-      <w:r>
-        <w:rPr>
-          <w:rFonts w:ascii="Calibri" w:hAnsi="Calibri" w:cs="Calibri"/>
-        </w:rPr>
-        <w:t>Laboratoria 10</w:t>
-      </w:r>
-      <w:bookmarkEnd w:id="36"/>
-    </w:p>
-    <w:p>
-      <w:pPr>
-        <w:pStyle w:val="Nagwek2"/>
-        <w:rPr>
-          <w:rFonts w:ascii="Calibri" w:hAnsi="Calibri" w:cs="Calibri"/>
-        </w:rPr>
-      </w:pPr>
-      <w:bookmarkStart w:id="37" w:name="_Toc192599271"/>
+      <w:bookmarkEnd w:id="43"/>
+    </w:p>
+    <w:p>
+      <w:pPr>
+        <w:pStyle w:val="Heading1"/>
+        <w:rPr>
+          <w:rFonts w:ascii="Calibri" w:hAnsi="Calibri" w:cs="Calibri"/>
+        </w:rPr>
+      </w:pPr>
+      <w:bookmarkStart w:id="44" w:name="_Toc192599278"/>
+      <w:r>
+        <w:rPr>
+          <w:rFonts w:ascii="Calibri" w:hAnsi="Calibri" w:cs="Calibri"/>
+        </w:rPr>
+        <w:t>Laboratoria 12</w:t>
+      </w:r>
+      <w:bookmarkEnd w:id="44"/>
+    </w:p>
+    <w:p>
+      <w:pPr>
+        <w:pStyle w:val="Heading2"/>
+        <w:rPr>
+          <w:rFonts w:ascii="Calibri" w:hAnsi="Calibri" w:cs="Calibri"/>
+        </w:rPr>
+      </w:pPr>
+      <w:bookmarkStart w:id="45" w:name="_Toc192599279"/>
       <w:r>
         <w:rPr>
           <w:rFonts w:ascii="Calibri" w:hAnsi="Calibri" w:cs="Calibri"/>
         </w:rPr>
         <w:t>Narzędzia</w:t>
       </w:r>
-      <w:bookmarkEnd w:id="37"/>
-    </w:p>
-    <w:p>
-      <w:pPr>
-        <w:pStyle w:val="Nagwek2"/>
-        <w:rPr>
-          <w:rFonts w:ascii="Calibri" w:hAnsi="Calibri" w:cs="Calibri"/>
-        </w:rPr>
-      </w:pPr>
-      <w:bookmarkStart w:id="38" w:name="_Toc192599272"/>
+      <w:bookmarkEnd w:id="45"/>
+    </w:p>
+    <w:p>
+      <w:pPr>
+        <w:pStyle w:val="Heading2"/>
+        <w:rPr>
+          <w:rFonts w:ascii="Calibri" w:hAnsi="Calibri" w:cs="Calibri"/>
+        </w:rPr>
+      </w:pPr>
+      <w:bookmarkStart w:id="46" w:name="_Toc192599280"/>
       <w:r>
         <w:rPr>
           <w:rFonts w:ascii="Calibri" w:hAnsi="Calibri" w:cs="Calibri"/>
         </w:rPr>
         <w:t>Zadania</w:t>
       </w:r>
-      <w:bookmarkEnd w:id="38"/>
-    </w:p>
-    <w:p>
-      <w:pPr>
-        <w:pStyle w:val="Nagwek2"/>
-        <w:rPr>
-          <w:rFonts w:ascii="Calibri" w:hAnsi="Calibri" w:cs="Calibri"/>
-        </w:rPr>
-      </w:pPr>
-      <w:bookmarkStart w:id="39" w:name="_Toc192599273"/>
-      <w:r>
-        <w:rPr>
-          <w:rFonts w:ascii="Calibri" w:hAnsi="Calibri" w:cs="Calibri"/>
-        </w:rPr>
-        <w:t>Podsumowanie</w:t>
-      </w:r>
-      <w:bookmarkEnd w:id="39"/>
-    </w:p>
-    <w:p>
-      <w:pPr>
-        <w:pStyle w:val="Nagwek1"/>
-        <w:rPr>
-          <w:rFonts w:ascii="Calibri" w:hAnsi="Calibri" w:cs="Calibri"/>
-        </w:rPr>
-      </w:pPr>
-      <w:bookmarkStart w:id="40" w:name="_Toc192599274"/>
-      <w:r>
-        <w:rPr>
-          <w:rFonts w:ascii="Calibri" w:hAnsi="Calibri" w:cs="Calibri"/>
-        </w:rPr>
-        <w:t>Laboratoria 11</w:t>
-      </w:r>
-      <w:bookmarkEnd w:id="40"/>
-    </w:p>
-    <w:p>
-      <w:pPr>
-        <w:pStyle w:val="Nagwek2"/>
-        <w:rPr>
-          <w:rFonts w:ascii="Calibri" w:hAnsi="Calibri" w:cs="Calibri"/>
-        </w:rPr>
-      </w:pPr>
-      <w:bookmarkStart w:id="41" w:name="_Toc192599275"/>
-      <w:r>
-        <w:rPr>
-          <w:rFonts w:ascii="Calibri" w:hAnsi="Calibri" w:cs="Calibri"/>
-        </w:rPr>
-        <w:t>Narzędzia</w:t>
-      </w:r>
-      <w:bookmarkEnd w:id="41"/>
-    </w:p>
-    <w:p>
-      <w:pPr>
-        <w:pStyle w:val="Nagwek2"/>
-        <w:rPr>
-          <w:rFonts w:ascii="Calibri" w:hAnsi="Calibri" w:cs="Calibri"/>
-        </w:rPr>
-      </w:pPr>
-      <w:bookmarkStart w:id="42" w:name="_Toc192599276"/>
-      <w:r>
-        <w:rPr>
-          <w:rFonts w:ascii="Calibri" w:hAnsi="Calibri" w:cs="Calibri"/>
-        </w:rPr>
-        <w:t>Zadania</w:t>
-      </w:r>
-      <w:bookmarkEnd w:id="42"/>
-    </w:p>
-    <w:p>
-      <w:pPr>
-        <w:pStyle w:val="Nagwek2"/>
-        <w:rPr>
-          <w:rFonts w:ascii="Calibri" w:hAnsi="Calibri" w:cs="Calibri"/>
-        </w:rPr>
-      </w:pPr>
-      <w:bookmarkStart w:id="43" w:name="_Toc192599277"/>
-      <w:r>
-        <w:rPr>
-          <w:rFonts w:ascii="Calibri" w:hAnsi="Calibri" w:cs="Calibri"/>
-        </w:rPr>
-        <w:t>Podsumowanie</w:t>
-      </w:r>
-      <w:bookmarkEnd w:id="43"/>
-    </w:p>
-    <w:p>
-      <w:pPr>
-        <w:pStyle w:val="Nagwek1"/>
-        <w:rPr>
-          <w:rFonts w:ascii="Calibri" w:hAnsi="Calibri" w:cs="Calibri"/>
-        </w:rPr>
-      </w:pPr>
-      <w:bookmarkStart w:id="44" w:name="_Toc192599278"/>
-      <w:r>
-        <w:rPr>
-          <w:rFonts w:ascii="Calibri" w:hAnsi="Calibri" w:cs="Calibri"/>
-        </w:rPr>
-        <w:lastRenderedPageBreak/>
-        <w:t>Laboratoria 12</w:t>
-      </w:r>
-      <w:bookmarkEnd w:id="44"/>
-    </w:p>
-    <w:p>
-      <w:pPr>
-        <w:pStyle w:val="Nagwek2"/>
-        <w:rPr>
-          <w:rFonts w:ascii="Calibri" w:hAnsi="Calibri" w:cs="Calibri"/>
-        </w:rPr>
-      </w:pPr>
-      <w:bookmarkStart w:id="45" w:name="_Toc192599279"/>
-      <w:r>
-        <w:rPr>
-          <w:rFonts w:ascii="Calibri" w:hAnsi="Calibri" w:cs="Calibri"/>
-        </w:rPr>
-        <w:t>Narzędzia</w:t>
-      </w:r>
-      <w:bookmarkEnd w:id="45"/>
-    </w:p>
-    <w:p>
-      <w:pPr>
-        <w:pStyle w:val="Nagwek2"/>
-        <w:rPr>
-          <w:rFonts w:ascii="Calibri" w:hAnsi="Calibri" w:cs="Calibri"/>
-        </w:rPr>
-      </w:pPr>
-      <w:bookmarkStart w:id="46" w:name="_Toc192599280"/>
-      <w:r>
-        <w:rPr>
-          <w:rFonts w:ascii="Calibri" w:hAnsi="Calibri" w:cs="Calibri"/>
-        </w:rPr>
-        <w:t>Zadania</w:t>
-      </w:r>
       <w:bookmarkEnd w:id="46"/>
     </w:p>
     <w:p>
       <w:pPr>
-        <w:pStyle w:val="Nagwek2"/>
+        <w:pStyle w:val="Heading2"/>
         <w:rPr>
           <w:rFonts w:ascii="Calibri" w:hAnsi="Calibri" w:cs="Calibri"/>
         </w:rPr>
@@ -7655,7 +7807,7 @@
   <w:abstractNum w:abstractNumId="0" w15:restartNumberingAfterBreak="0">
     <w:nsid w:val="12A5712F"/>
     <w:multiLevelType w:val="hybridMultilevel"/>
-    <w:tmpl w:val="F98E503C"/>
+    <w:tmpl w:val="8D3A7BD2"/>
     <w:lvl w:ilvl="0" w:tplc="0415000F">
       <w:start w:val="1"/>
       <w:numFmt w:val="decimal"/>
@@ -7830,11 +7982,103 @@
       </w:pPr>
     </w:lvl>
   </w:abstractNum>
+  <w:abstractNum w:abstractNumId="2" w15:restartNumberingAfterBreak="0">
+    <w:nsid w:val="5FE22D5F"/>
+    <w:multiLevelType w:val="hybridMultilevel"/>
+    <w:tmpl w:val="148A5108"/>
+    <w:lvl w:ilvl="0" w:tplc="0415000F">
+      <w:start w:val="1"/>
+      <w:numFmt w:val="decimal"/>
+      <w:lvlText w:val="%1."/>
+      <w:lvlJc w:val="left"/>
+      <w:pPr>
+        <w:ind w:left="720" w:hanging="360"/>
+      </w:pPr>
+      <w:rPr>
+        <w:rFonts w:hint="default"/>
+      </w:rPr>
+    </w:lvl>
+    <w:lvl w:ilvl="1" w:tplc="FFFFFFFF" w:tentative="1">
+      <w:start w:val="1"/>
+      <w:numFmt w:val="lowerLetter"/>
+      <w:lvlText w:val="%2."/>
+      <w:lvlJc w:val="left"/>
+      <w:pPr>
+        <w:ind w:left="1440" w:hanging="360"/>
+      </w:pPr>
+    </w:lvl>
+    <w:lvl w:ilvl="2" w:tplc="FFFFFFFF" w:tentative="1">
+      <w:start w:val="1"/>
+      <w:numFmt w:val="lowerRoman"/>
+      <w:lvlText w:val="%3."/>
+      <w:lvlJc w:val="right"/>
+      <w:pPr>
+        <w:ind w:left="2160" w:hanging="180"/>
+      </w:pPr>
+    </w:lvl>
+    <w:lvl w:ilvl="3" w:tplc="FFFFFFFF" w:tentative="1">
+      <w:start w:val="1"/>
+      <w:numFmt w:val="decimal"/>
+      <w:lvlText w:val="%4."/>
+      <w:lvlJc w:val="left"/>
+      <w:pPr>
+        <w:ind w:left="2880" w:hanging="360"/>
+      </w:pPr>
+    </w:lvl>
+    <w:lvl w:ilvl="4" w:tplc="FFFFFFFF" w:tentative="1">
+      <w:start w:val="1"/>
+      <w:numFmt w:val="lowerLetter"/>
+      <w:lvlText w:val="%5."/>
+      <w:lvlJc w:val="left"/>
+      <w:pPr>
+        <w:ind w:left="3600" w:hanging="360"/>
+      </w:pPr>
+    </w:lvl>
+    <w:lvl w:ilvl="5" w:tplc="FFFFFFFF" w:tentative="1">
+      <w:start w:val="1"/>
+      <w:numFmt w:val="lowerRoman"/>
+      <w:lvlText w:val="%6."/>
+      <w:lvlJc w:val="right"/>
+      <w:pPr>
+        <w:ind w:left="4320" w:hanging="180"/>
+      </w:pPr>
+    </w:lvl>
+    <w:lvl w:ilvl="6" w:tplc="FFFFFFFF" w:tentative="1">
+      <w:start w:val="1"/>
+      <w:numFmt w:val="decimal"/>
+      <w:lvlText w:val="%7."/>
+      <w:lvlJc w:val="left"/>
+      <w:pPr>
+        <w:ind w:left="5040" w:hanging="360"/>
+      </w:pPr>
+    </w:lvl>
+    <w:lvl w:ilvl="7" w:tplc="FFFFFFFF" w:tentative="1">
+      <w:start w:val="1"/>
+      <w:numFmt w:val="lowerLetter"/>
+      <w:lvlText w:val="%8."/>
+      <w:lvlJc w:val="left"/>
+      <w:pPr>
+        <w:ind w:left="5760" w:hanging="360"/>
+      </w:pPr>
+    </w:lvl>
+    <w:lvl w:ilvl="8" w:tplc="FFFFFFFF" w:tentative="1">
+      <w:start w:val="1"/>
+      <w:numFmt w:val="lowerRoman"/>
+      <w:lvlText w:val="%9."/>
+      <w:lvlJc w:val="right"/>
+      <w:pPr>
+        <w:ind w:left="6480" w:hanging="180"/>
+      </w:pPr>
+    </w:lvl>
+  </w:abstractNum>
   <w:num w:numId="1" w16cid:durableId="1159347199">
     <w:abstractNumId w:val="1"/>
   </w:num>
   <w:num w:numId="2" w16cid:durableId="1153908836">
     <w:abstractNumId w:val="0"/>
+  </w:num>
+  <w:num w:numId="3" w16cid:durableId="1586917460">
+    <w:abstractNumId w:val="2"/>
   </w:num>
 </w:numbering>
 </file>
@@ -8236,16 +8480,16 @@
     <w:lsdException w:name="Unresolved Mention" w:semiHidden="1" w:unhideWhenUsed="1"/>
     <w:lsdException w:name="Smart Link" w:semiHidden="1" w:unhideWhenUsed="1"/>
   </w:latentStyles>
-  <w:style w:type="paragraph" w:default="1" w:styleId="Normalny">
+  <w:style w:type="paragraph" w:default="1" w:styleId="Normal">
     <w:name w:val="Normal"/>
     <w:qFormat/>
     <w:rsid w:val="00722F56"/>
   </w:style>
-  <w:style w:type="paragraph" w:styleId="Nagwek1">
+  <w:style w:type="paragraph" w:styleId="Heading1">
     <w:name w:val="heading 1"/>
-    <w:basedOn w:val="Normalny"/>
-    <w:next w:val="Normalny"/>
-    <w:link w:val="Nagwek1Znak"/>
+    <w:basedOn w:val="Normal"/>
+    <w:next w:val="Normal"/>
+    <w:link w:val="Heading1Char"/>
     <w:uiPriority w:val="9"/>
     <w:qFormat/>
     <w:rsid w:val="0031096D"/>
@@ -8262,11 +8506,11 @@
       <w:szCs w:val="40"/>
     </w:rPr>
   </w:style>
-  <w:style w:type="paragraph" w:styleId="Nagwek2">
+  <w:style w:type="paragraph" w:styleId="Heading2">
     <w:name w:val="heading 2"/>
-    <w:basedOn w:val="Normalny"/>
-    <w:next w:val="Normalny"/>
-    <w:link w:val="Nagwek2Znak"/>
+    <w:basedOn w:val="Normal"/>
+    <w:next w:val="Normal"/>
+    <w:link w:val="Heading2Char"/>
     <w:uiPriority w:val="9"/>
     <w:unhideWhenUsed/>
     <w:qFormat/>
@@ -8284,11 +8528,11 @@
       <w:szCs w:val="32"/>
     </w:rPr>
   </w:style>
-  <w:style w:type="paragraph" w:styleId="Nagwek3">
+  <w:style w:type="paragraph" w:styleId="Heading3">
     <w:name w:val="heading 3"/>
-    <w:basedOn w:val="Normalny"/>
-    <w:next w:val="Normalny"/>
-    <w:link w:val="Nagwek3Znak"/>
+    <w:basedOn w:val="Normal"/>
+    <w:next w:val="Normal"/>
+    <w:link w:val="Heading3Char"/>
     <w:uiPriority w:val="9"/>
     <w:semiHidden/>
     <w:unhideWhenUsed/>
@@ -8307,11 +8551,11 @@
       <w:szCs w:val="28"/>
     </w:rPr>
   </w:style>
-  <w:style w:type="paragraph" w:styleId="Nagwek4">
+  <w:style w:type="paragraph" w:styleId="Heading4">
     <w:name w:val="heading 4"/>
-    <w:basedOn w:val="Normalny"/>
-    <w:next w:val="Normalny"/>
-    <w:link w:val="Nagwek4Znak"/>
+    <w:basedOn w:val="Normal"/>
+    <w:next w:val="Normal"/>
+    <w:link w:val="Heading4Char"/>
     <w:uiPriority w:val="9"/>
     <w:semiHidden/>
     <w:unhideWhenUsed/>
@@ -8330,11 +8574,11 @@
       <w:color w:val="0F4761" w:themeColor="accent1" w:themeShade="BF"/>
     </w:rPr>
   </w:style>
-  <w:style w:type="paragraph" w:styleId="Nagwek5">
+  <w:style w:type="paragraph" w:styleId="Heading5">
     <w:name w:val="heading 5"/>
-    <w:basedOn w:val="Normalny"/>
-    <w:next w:val="Normalny"/>
-    <w:link w:val="Nagwek5Znak"/>
+    <w:basedOn w:val="Normal"/>
+    <w:next w:val="Normal"/>
+    <w:link w:val="Heading5Char"/>
     <w:uiPriority w:val="9"/>
     <w:semiHidden/>
     <w:unhideWhenUsed/>
@@ -8351,11 +8595,11 @@
       <w:color w:val="0F4761" w:themeColor="accent1" w:themeShade="BF"/>
     </w:rPr>
   </w:style>
-  <w:style w:type="paragraph" w:styleId="Nagwek6">
+  <w:style w:type="paragraph" w:styleId="Heading6">
     <w:name w:val="heading 6"/>
-    <w:basedOn w:val="Normalny"/>
-    <w:next w:val="Normalny"/>
-    <w:link w:val="Nagwek6Znak"/>
+    <w:basedOn w:val="Normal"/>
+    <w:next w:val="Normal"/>
+    <w:link w:val="Heading6Char"/>
     <w:uiPriority w:val="9"/>
     <w:semiHidden/>
     <w:unhideWhenUsed/>
@@ -8374,11 +8618,11 @@
       <w:color w:val="595959" w:themeColor="text1" w:themeTint="A6"/>
     </w:rPr>
   </w:style>
-  <w:style w:type="paragraph" w:styleId="Nagwek7">
+  <w:style w:type="paragraph" w:styleId="Heading7">
     <w:name w:val="heading 7"/>
-    <w:basedOn w:val="Normalny"/>
-    <w:next w:val="Normalny"/>
-    <w:link w:val="Nagwek7Znak"/>
+    <w:basedOn w:val="Normal"/>
+    <w:next w:val="Normal"/>
+    <w:link w:val="Heading7Char"/>
     <w:uiPriority w:val="9"/>
     <w:semiHidden/>
     <w:unhideWhenUsed/>
@@ -8395,11 +8639,11 @@
       <w:color w:val="595959" w:themeColor="text1" w:themeTint="A6"/>
     </w:rPr>
   </w:style>
-  <w:style w:type="paragraph" w:styleId="Nagwek8">
+  <w:style w:type="paragraph" w:styleId="Heading8">
     <w:name w:val="heading 8"/>
-    <w:basedOn w:val="Normalny"/>
-    <w:next w:val="Normalny"/>
-    <w:link w:val="Nagwek8Znak"/>
+    <w:basedOn w:val="Normal"/>
+    <w:next w:val="Normal"/>
+    <w:link w:val="Heading8Char"/>
     <w:uiPriority w:val="9"/>
     <w:semiHidden/>
     <w:unhideWhenUsed/>
@@ -8418,11 +8662,11 @@
       <w:color w:val="272727" w:themeColor="text1" w:themeTint="D8"/>
     </w:rPr>
   </w:style>
-  <w:style w:type="paragraph" w:styleId="Nagwek9">
+  <w:style w:type="paragraph" w:styleId="Heading9">
     <w:name w:val="heading 9"/>
-    <w:basedOn w:val="Normalny"/>
-    <w:next w:val="Normalny"/>
-    <w:link w:val="Nagwek9Znak"/>
+    <w:basedOn w:val="Normal"/>
+    <w:next w:val="Normal"/>
+    <w:link w:val="Heading9Char"/>
     <w:uiPriority w:val="9"/>
     <w:semiHidden/>
     <w:unhideWhenUsed/>
@@ -8439,12 +8683,13 @@
       <w:color w:val="272727" w:themeColor="text1" w:themeTint="D8"/>
     </w:rPr>
   </w:style>
-  <w:style w:type="character" w:default="1" w:styleId="Domylnaczcionkaakapitu">
+  <w:style w:type="character" w:default="1" w:styleId="DefaultParagraphFont">
     <w:name w:val="Default Paragraph Font"/>
     <w:uiPriority w:val="1"/>
+    <w:semiHidden/>
     <w:unhideWhenUsed/>
   </w:style>
-  <w:style w:type="table" w:default="1" w:styleId="Standardowy">
+  <w:style w:type="table" w:default="1" w:styleId="TableNormal">
     <w:name w:val="Normal Table"/>
     <w:uiPriority w:val="99"/>
     <w:semiHidden/>
@@ -8459,16 +8704,16 @@
       </w:tblCellMar>
     </w:tblPr>
   </w:style>
-  <w:style w:type="numbering" w:default="1" w:styleId="Bezlisty">
+  <w:style w:type="numbering" w:default="1" w:styleId="NoList">
     <w:name w:val="No List"/>
     <w:uiPriority w:val="99"/>
     <w:semiHidden/>
     <w:unhideWhenUsed/>
   </w:style>
-  <w:style w:type="character" w:customStyle="1" w:styleId="Nagwek1Znak">
-    <w:name w:val="Nagłówek 1 Znak"/>
-    <w:basedOn w:val="Domylnaczcionkaakapitu"/>
-    <w:link w:val="Nagwek1"/>
+  <w:style w:type="character" w:customStyle="1" w:styleId="Heading1Char">
+    <w:name w:val="Heading 1 Char"/>
+    <w:basedOn w:val="DefaultParagraphFont"/>
+    <w:link w:val="Heading1"/>
     <w:uiPriority w:val="9"/>
     <w:rsid w:val="0031096D"/>
     <w:rPr>
@@ -8478,10 +8723,10 @@
       <w:szCs w:val="40"/>
     </w:rPr>
   </w:style>
-  <w:style w:type="character" w:customStyle="1" w:styleId="Nagwek2Znak">
-    <w:name w:val="Nagłówek 2 Znak"/>
-    <w:basedOn w:val="Domylnaczcionkaakapitu"/>
-    <w:link w:val="Nagwek2"/>
+  <w:style w:type="character" w:customStyle="1" w:styleId="Heading2Char">
+    <w:name w:val="Heading 2 Char"/>
+    <w:basedOn w:val="DefaultParagraphFont"/>
+    <w:link w:val="Heading2"/>
     <w:uiPriority w:val="9"/>
     <w:rsid w:val="0031096D"/>
     <w:rPr>
@@ -8491,10 +8736,10 @@
       <w:szCs w:val="32"/>
     </w:rPr>
   </w:style>
-  <w:style w:type="character" w:customStyle="1" w:styleId="Nagwek3Znak">
-    <w:name w:val="Nagłówek 3 Znak"/>
-    <w:basedOn w:val="Domylnaczcionkaakapitu"/>
-    <w:link w:val="Nagwek3"/>
+  <w:style w:type="character" w:customStyle="1" w:styleId="Heading3Char">
+    <w:name w:val="Heading 3 Char"/>
+    <w:basedOn w:val="DefaultParagraphFont"/>
+    <w:link w:val="Heading3"/>
     <w:uiPriority w:val="9"/>
     <w:semiHidden/>
     <w:rsid w:val="0031096D"/>
@@ -8505,10 +8750,10 @@
       <w:szCs w:val="28"/>
     </w:rPr>
   </w:style>
-  <w:style w:type="character" w:customStyle="1" w:styleId="Nagwek4Znak">
-    <w:name w:val="Nagłówek 4 Znak"/>
-    <w:basedOn w:val="Domylnaczcionkaakapitu"/>
-    <w:link w:val="Nagwek4"/>
+  <w:style w:type="character" w:customStyle="1" w:styleId="Heading4Char">
+    <w:name w:val="Heading 4 Char"/>
+    <w:basedOn w:val="DefaultParagraphFont"/>
+    <w:link w:val="Heading4"/>
     <w:uiPriority w:val="9"/>
     <w:semiHidden/>
     <w:rsid w:val="0031096D"/>
@@ -8519,10 +8764,10 @@
       <w:color w:val="0F4761" w:themeColor="accent1" w:themeShade="BF"/>
     </w:rPr>
   </w:style>
-  <w:style w:type="character" w:customStyle="1" w:styleId="Nagwek5Znak">
-    <w:name w:val="Nagłówek 5 Znak"/>
-    <w:basedOn w:val="Domylnaczcionkaakapitu"/>
-    <w:link w:val="Nagwek5"/>
+  <w:style w:type="character" w:customStyle="1" w:styleId="Heading5Char">
+    <w:name w:val="Heading 5 Char"/>
+    <w:basedOn w:val="DefaultParagraphFont"/>
+    <w:link w:val="Heading5"/>
     <w:uiPriority w:val="9"/>
     <w:semiHidden/>
     <w:rsid w:val="0031096D"/>
@@ -8531,10 +8776,10 @@
       <w:color w:val="0F4761" w:themeColor="accent1" w:themeShade="BF"/>
     </w:rPr>
   </w:style>
-  <w:style w:type="character" w:customStyle="1" w:styleId="Nagwek6Znak">
-    <w:name w:val="Nagłówek 6 Znak"/>
-    <w:basedOn w:val="Domylnaczcionkaakapitu"/>
-    <w:link w:val="Nagwek6"/>
+  <w:style w:type="character" w:customStyle="1" w:styleId="Heading6Char">
+    <w:name w:val="Heading 6 Char"/>
+    <w:basedOn w:val="DefaultParagraphFont"/>
+    <w:link w:val="Heading6"/>
     <w:uiPriority w:val="9"/>
     <w:semiHidden/>
     <w:rsid w:val="0031096D"/>
@@ -8545,10 +8790,10 @@
       <w:color w:val="595959" w:themeColor="text1" w:themeTint="A6"/>
     </w:rPr>
   </w:style>
-  <w:style w:type="character" w:customStyle="1" w:styleId="Nagwek7Znak">
-    <w:name w:val="Nagłówek 7 Znak"/>
-    <w:basedOn w:val="Domylnaczcionkaakapitu"/>
-    <w:link w:val="Nagwek7"/>
+  <w:style w:type="character" w:customStyle="1" w:styleId="Heading7Char">
+    <w:name w:val="Heading 7 Char"/>
+    <w:basedOn w:val="DefaultParagraphFont"/>
+    <w:link w:val="Heading7"/>
     <w:uiPriority w:val="9"/>
     <w:semiHidden/>
     <w:rsid w:val="0031096D"/>
@@ -8557,10 +8802,10 @@
       <w:color w:val="595959" w:themeColor="text1" w:themeTint="A6"/>
     </w:rPr>
   </w:style>
-  <w:style w:type="character" w:customStyle="1" w:styleId="Nagwek8Znak">
-    <w:name w:val="Nagłówek 8 Znak"/>
-    <w:basedOn w:val="Domylnaczcionkaakapitu"/>
-    <w:link w:val="Nagwek8"/>
+  <w:style w:type="character" w:customStyle="1" w:styleId="Heading8Char">
+    <w:name w:val="Heading 8 Char"/>
+    <w:basedOn w:val="DefaultParagraphFont"/>
+    <w:link w:val="Heading8"/>
     <w:uiPriority w:val="9"/>
     <w:semiHidden/>
     <w:rsid w:val="0031096D"/>
@@ -8571,10 +8816,10 @@
       <w:color w:val="272727" w:themeColor="text1" w:themeTint="D8"/>
     </w:rPr>
   </w:style>
-  <w:style w:type="character" w:customStyle="1" w:styleId="Nagwek9Znak">
-    <w:name w:val="Nagłówek 9 Znak"/>
-    <w:basedOn w:val="Domylnaczcionkaakapitu"/>
-    <w:link w:val="Nagwek9"/>
+  <w:style w:type="character" w:customStyle="1" w:styleId="Heading9Char">
+    <w:name w:val="Heading 9 Char"/>
+    <w:basedOn w:val="DefaultParagraphFont"/>
+    <w:link w:val="Heading9"/>
     <w:uiPriority w:val="9"/>
     <w:semiHidden/>
     <w:rsid w:val="0031096D"/>
@@ -8583,11 +8828,11 @@
       <w:color w:val="272727" w:themeColor="text1" w:themeTint="D8"/>
     </w:rPr>
   </w:style>
-  <w:style w:type="paragraph" w:styleId="Tytu">
+  <w:style w:type="paragraph" w:styleId="Title">
     <w:name w:val="Title"/>
-    <w:basedOn w:val="Normalny"/>
-    <w:next w:val="Normalny"/>
-    <w:link w:val="TytuZnak"/>
+    <w:basedOn w:val="Normal"/>
+    <w:next w:val="Normal"/>
+    <w:link w:val="TitleChar"/>
     <w:uiPriority w:val="10"/>
     <w:qFormat/>
     <w:rsid w:val="0031096D"/>
@@ -8603,10 +8848,10 @@
       <w:szCs w:val="56"/>
     </w:rPr>
   </w:style>
-  <w:style w:type="character" w:customStyle="1" w:styleId="TytuZnak">
-    <w:name w:val="Tytuł Znak"/>
-    <w:basedOn w:val="Domylnaczcionkaakapitu"/>
-    <w:link w:val="Tytu"/>
+  <w:style w:type="character" w:customStyle="1" w:styleId="TitleChar">
+    <w:name w:val="Title Char"/>
+    <w:basedOn w:val="DefaultParagraphFont"/>
+    <w:link w:val="Title"/>
     <w:uiPriority w:val="10"/>
     <w:rsid w:val="0031096D"/>
     <w:rPr>
@@ -8617,11 +8862,11 @@
       <w:szCs w:val="56"/>
     </w:rPr>
   </w:style>
-  <w:style w:type="paragraph" w:styleId="Podtytu">
+  <w:style w:type="paragraph" w:styleId="Subtitle">
     <w:name w:val="Subtitle"/>
-    <w:basedOn w:val="Normalny"/>
-    <w:next w:val="Normalny"/>
-    <w:link w:val="PodtytuZnak"/>
+    <w:basedOn w:val="Normal"/>
+    <w:next w:val="Normal"/>
+    <w:link w:val="SubtitleChar"/>
     <w:uiPriority w:val="11"/>
     <w:qFormat/>
     <w:rsid w:val="0031096D"/>
@@ -8638,10 +8883,10 @@
       <w:szCs w:val="28"/>
     </w:rPr>
   </w:style>
-  <w:style w:type="character" w:customStyle="1" w:styleId="PodtytuZnak">
-    <w:name w:val="Podtytuł Znak"/>
-    <w:basedOn w:val="Domylnaczcionkaakapitu"/>
-    <w:link w:val="Podtytu"/>
+  <w:style w:type="character" w:customStyle="1" w:styleId="SubtitleChar">
+    <w:name w:val="Subtitle Char"/>
+    <w:basedOn w:val="DefaultParagraphFont"/>
+    <w:link w:val="Subtitle"/>
     <w:uiPriority w:val="11"/>
     <w:rsid w:val="0031096D"/>
     <w:rPr>
@@ -8652,11 +8897,11 @@
       <w:szCs w:val="28"/>
     </w:rPr>
   </w:style>
-  <w:style w:type="paragraph" w:styleId="Cytat">
+  <w:style w:type="paragraph" w:styleId="Quote">
     <w:name w:val="Quote"/>
-    <w:basedOn w:val="Normalny"/>
-    <w:next w:val="Normalny"/>
-    <w:link w:val="CytatZnak"/>
+    <w:basedOn w:val="Normal"/>
+    <w:next w:val="Normal"/>
+    <w:link w:val="QuoteChar"/>
     <w:uiPriority w:val="29"/>
     <w:qFormat/>
     <w:rsid w:val="0031096D"/>
@@ -8670,10 +8915,10 @@
       <w:color w:val="404040" w:themeColor="text1" w:themeTint="BF"/>
     </w:rPr>
   </w:style>
-  <w:style w:type="character" w:customStyle="1" w:styleId="CytatZnak">
-    <w:name w:val="Cytat Znak"/>
-    <w:basedOn w:val="Domylnaczcionkaakapitu"/>
-    <w:link w:val="Cytat"/>
+  <w:style w:type="character" w:customStyle="1" w:styleId="QuoteChar">
+    <w:name w:val="Quote Char"/>
+    <w:basedOn w:val="DefaultParagraphFont"/>
+    <w:link w:val="Quote"/>
     <w:uiPriority w:val="29"/>
     <w:rsid w:val="0031096D"/>
     <w:rPr>
@@ -8682,9 +8927,9 @@
       <w:color w:val="404040" w:themeColor="text1" w:themeTint="BF"/>
     </w:rPr>
   </w:style>
-  <w:style w:type="paragraph" w:styleId="Akapitzlist">
+  <w:style w:type="paragraph" w:styleId="ListParagraph">
     <w:name w:val="List Paragraph"/>
-    <w:basedOn w:val="Normalny"/>
+    <w:basedOn w:val="Normal"/>
     <w:uiPriority w:val="34"/>
     <w:qFormat/>
     <w:rsid w:val="0031096D"/>
@@ -8693,9 +8938,9 @@
       <w:contextualSpacing/>
     </w:pPr>
   </w:style>
-  <w:style w:type="character" w:styleId="Wyrnienieintensywne">
+  <w:style w:type="character" w:styleId="IntenseEmphasis">
     <w:name w:val="Intense Emphasis"/>
-    <w:basedOn w:val="Domylnaczcionkaakapitu"/>
+    <w:basedOn w:val="DefaultParagraphFont"/>
     <w:uiPriority w:val="21"/>
     <w:qFormat/>
     <w:rsid w:val="0031096D"/>
@@ -8705,11 +8950,11 @@
       <w:color w:val="0F4761" w:themeColor="accent1" w:themeShade="BF"/>
     </w:rPr>
   </w:style>
-  <w:style w:type="paragraph" w:styleId="Cytatintensywny">
+  <w:style w:type="paragraph" w:styleId="IntenseQuote">
     <w:name w:val="Intense Quote"/>
-    <w:basedOn w:val="Normalny"/>
-    <w:next w:val="Normalny"/>
-    <w:link w:val="CytatintensywnyZnak"/>
+    <w:basedOn w:val="Normal"/>
+    <w:next w:val="Normal"/>
+    <w:link w:val="IntenseQuoteChar"/>
     <w:uiPriority w:val="30"/>
     <w:qFormat/>
     <w:rsid w:val="0031096D"/>
@@ -8728,10 +8973,10 @@
       <w:color w:val="0F4761" w:themeColor="accent1" w:themeShade="BF"/>
     </w:rPr>
   </w:style>
-  <w:style w:type="character" w:customStyle="1" w:styleId="CytatintensywnyZnak">
-    <w:name w:val="Cytat intensywny Znak"/>
-    <w:basedOn w:val="Domylnaczcionkaakapitu"/>
-    <w:link w:val="Cytatintensywny"/>
+  <w:style w:type="character" w:customStyle="1" w:styleId="IntenseQuoteChar">
+    <w:name w:val="Intense Quote Char"/>
+    <w:basedOn w:val="DefaultParagraphFont"/>
+    <w:link w:val="IntenseQuote"/>
     <w:uiPriority w:val="30"/>
     <w:rsid w:val="0031096D"/>
     <w:rPr>
@@ -8740,9 +8985,9 @@
       <w:color w:val="0F4761" w:themeColor="accent1" w:themeShade="BF"/>
     </w:rPr>
   </w:style>
-  <w:style w:type="character" w:styleId="Odwoanieintensywne">
+  <w:style w:type="character" w:styleId="IntenseReference">
     <w:name w:val="Intense Reference"/>
-    <w:basedOn w:val="Domylnaczcionkaakapitu"/>
+    <w:basedOn w:val="DefaultParagraphFont"/>
     <w:uiPriority w:val="32"/>
     <w:qFormat/>
     <w:rsid w:val="0031096D"/>
@@ -8754,9 +8999,9 @@
       <w:spacing w:val="5"/>
     </w:rPr>
   </w:style>
-  <w:style w:type="paragraph" w:styleId="Bezodstpw">
+  <w:style w:type="paragraph" w:styleId="NoSpacing">
     <w:name w:val="No Spacing"/>
-    <w:link w:val="BezodstpwZnak"/>
+    <w:link w:val="NoSpacingChar"/>
     <w:uiPriority w:val="1"/>
     <w:qFormat/>
     <w:rsid w:val="0031096D"/>
@@ -8772,10 +9017,10 @@
       <w14:ligatures w14:val="none"/>
     </w:rPr>
   </w:style>
-  <w:style w:type="character" w:customStyle="1" w:styleId="BezodstpwZnak">
-    <w:name w:val="Bez odstępów Znak"/>
-    <w:basedOn w:val="Domylnaczcionkaakapitu"/>
-    <w:link w:val="Bezodstpw"/>
+  <w:style w:type="character" w:customStyle="1" w:styleId="NoSpacingChar">
+    <w:name w:val="No Spacing Char"/>
+    <w:basedOn w:val="DefaultParagraphFont"/>
+    <w:link w:val="NoSpacing"/>
     <w:uiPriority w:val="1"/>
     <w:rsid w:val="0031096D"/>
     <w:rPr>
@@ -8787,10 +9032,10 @@
       <w14:ligatures w14:val="none"/>
     </w:rPr>
   </w:style>
-  <w:style w:type="paragraph" w:styleId="Nagwekspisutreci">
+  <w:style w:type="paragraph" w:styleId="TOCHeading">
     <w:name w:val="TOC Heading"/>
-    <w:basedOn w:val="Nagwek1"/>
-    <w:next w:val="Normalny"/>
+    <w:basedOn w:val="Heading1"/>
+    <w:next w:val="Normal"/>
     <w:uiPriority w:val="39"/>
     <w:unhideWhenUsed/>
     <w:qFormat/>
@@ -8807,10 +9052,10 @@
       <w14:ligatures w14:val="none"/>
     </w:rPr>
   </w:style>
-  <w:style w:type="paragraph" w:styleId="Spistreci1">
+  <w:style w:type="paragraph" w:styleId="TOC1">
     <w:name w:val="toc 1"/>
-    <w:basedOn w:val="Normalny"/>
-    <w:next w:val="Normalny"/>
+    <w:basedOn w:val="Normal"/>
+    <w:next w:val="Normal"/>
     <w:autoRedefine/>
     <w:uiPriority w:val="39"/>
     <w:unhideWhenUsed/>
@@ -8819,9 +9064,9 @@
       <w:spacing w:after="100"/>
     </w:pPr>
   </w:style>
-  <w:style w:type="character" w:styleId="Hipercze">
+  <w:style w:type="character" w:styleId="Hyperlink">
     <w:name w:val="Hyperlink"/>
-    <w:basedOn w:val="Domylnaczcionkaakapitu"/>
+    <w:basedOn w:val="DefaultParagraphFont"/>
     <w:uiPriority w:val="99"/>
     <w:unhideWhenUsed/>
     <w:rsid w:val="0031096D"/>
@@ -8830,10 +9075,10 @@
       <w:u w:val="single"/>
     </w:rPr>
   </w:style>
-  <w:style w:type="paragraph" w:styleId="Spistreci2">
+  <w:style w:type="paragraph" w:styleId="TOC2">
     <w:name w:val="toc 2"/>
-    <w:basedOn w:val="Normalny"/>
-    <w:next w:val="Normalny"/>
+    <w:basedOn w:val="Normal"/>
+    <w:next w:val="Normal"/>
     <w:autoRedefine/>
     <w:uiPriority w:val="39"/>
     <w:unhideWhenUsed/>
@@ -8843,9 +9088,9 @@
       <w:ind w:left="240"/>
     </w:pPr>
   </w:style>
-  <w:style w:type="table" w:styleId="Tabela-Siatka">
+  <w:style w:type="table" w:styleId="TableGrid">
     <w:name w:val="Table Grid"/>
-    <w:basedOn w:val="Standardowy"/>
+    <w:basedOn w:val="TableNormal"/>
     <w:uiPriority w:val="39"/>
     <w:rsid w:val="005F1BC4"/>
     <w:pPr>
@@ -8987,7 +9232,9 @@
   <w:rsids>
     <w:rsidRoot w:val="00A02F59"/>
     <w:rsid w:val="00103B37"/>
+    <w:rsid w:val="001B279B"/>
     <w:rsid w:val="00333790"/>
+    <w:rsid w:val="006B57A9"/>
     <w:rsid w:val="00731CF4"/>
     <w:rsid w:val="0076127A"/>
     <w:rsid w:val="008903B1"/>
@@ -9414,17 +9661,17 @@
     <w:lsdException w:name="Unresolved Mention" w:semiHidden="1" w:unhideWhenUsed="1"/>
     <w:lsdException w:name="Smart Link" w:semiHidden="1" w:unhideWhenUsed="1"/>
   </w:latentStyles>
-  <w:style w:type="paragraph" w:default="1" w:styleId="Normalny">
+  <w:style w:type="paragraph" w:default="1" w:styleId="Normal">
     <w:name w:val="Normal"/>
     <w:qFormat/>
   </w:style>
-  <w:style w:type="character" w:default="1" w:styleId="Domylnaczcionkaakapitu">
+  <w:style w:type="character" w:default="1" w:styleId="DefaultParagraphFont">
     <w:name w:val="Default Paragraph Font"/>
     <w:uiPriority w:val="1"/>
     <w:semiHidden/>
     <w:unhideWhenUsed/>
   </w:style>
-  <w:style w:type="table" w:default="1" w:styleId="Standardowy">
+  <w:style w:type="table" w:default="1" w:styleId="TableNormal">
     <w:name w:val="Normal Table"/>
     <w:uiPriority w:val="99"/>
     <w:semiHidden/>
@@ -9439,7 +9686,7 @@
       </w:tblCellMar>
     </w:tblPr>
   </w:style>
-  <w:style w:type="numbering" w:default="1" w:styleId="Bezlisty">
+  <w:style w:type="numbering" w:default="1" w:styleId="NoList">
     <w:name w:val="No List"/>
     <w:uiPriority w:val="99"/>
     <w:semiHidden/>
@@ -9452,10 +9699,6 @@
   <w:style w:type="paragraph" w:customStyle="1" w:styleId="27EFA9B5E5594395BB2FF4F96652FA84">
     <w:name w:val="27EFA9B5E5594395BB2FF4F96652FA84"/>
     <w:rsid w:val="00A02F59"/>
-  </w:style>
-  <w:style w:type="paragraph" w:customStyle="1" w:styleId="AC45F2C6C66D40D78DDB9D26812328DC">
-    <w:name w:val="AC45F2C6C66D40D78DDB9D26812328DC"/>
-    <w:rsid w:val="00103B37"/>
   </w:style>
 </w:styles>
 </file>

--- a/sem6/WSPOMAGANIE/raports.docx
+++ b/sem6/WSPOMAGANIE/raports.docx
@@ -27,7 +27,7 @@
       <w:sdtContent>
         <w:p>
           <w:pPr>
-            <w:pStyle w:val="NoSpacing"/>
+            <w:pStyle w:val="Bezodstpw"/>
             <w:spacing w:before="1540" w:after="240"/>
             <w:jc w:val="center"/>
             <w:rPr>
@@ -122,7 +122,7 @@
           <w:sdtContent>
             <w:p>
               <w:pPr>
-                <w:pStyle w:val="NoSpacing"/>
+                <w:pStyle w:val="Bezodstpw"/>
                 <w:pBdr>
                   <w:top w:val="single" w:sz="6" w:space="6" w:color="156082" w:themeColor="accent1"/>
                   <w:bottom w:val="single" w:sz="6" w:space="6" w:color="156082" w:themeColor="accent1"/>
@@ -170,7 +170,7 @@
           <w:sdtContent>
             <w:p>
               <w:pPr>
-                <w:pStyle w:val="NoSpacing"/>
+                <w:pStyle w:val="Bezodstpw"/>
                 <w:jc w:val="center"/>
                 <w:rPr>
                   <w:rFonts w:ascii="Calibri" w:hAnsi="Calibri" w:cs="Calibri"/>
@@ -211,7 +211,7 @@
         </w:sdt>
         <w:p>
           <w:pPr>
-            <w:pStyle w:val="NoSpacing"/>
+            <w:pStyle w:val="Bezodstpw"/>
             <w:spacing w:before="480"/>
             <w:jc w:val="center"/>
             <w:rPr>
@@ -306,7 +306,7 @@
                                 <w:sdtContent>
                                   <w:p>
                                     <w:pPr>
-                                      <w:pStyle w:val="NoSpacing"/>
+                                      <w:pStyle w:val="Bezodstpw"/>
                                       <w:spacing w:after="40"/>
                                       <w:jc w:val="center"/>
                                       <w:rPr>
@@ -330,7 +330,7 @@
                               </w:sdt>
                               <w:p>
                                 <w:pPr>
-                                  <w:pStyle w:val="NoSpacing"/>
+                                  <w:pStyle w:val="Bezodstpw"/>
                                   <w:jc w:val="center"/>
                                   <w:rPr>
                                     <w:color w:val="156082" w:themeColor="accent1"/>
@@ -361,7 +361,7 @@
                               </w:p>
                               <w:p>
                                 <w:pPr>
-                                  <w:pStyle w:val="NoSpacing"/>
+                                  <w:pStyle w:val="Bezodstpw"/>
                                   <w:jc w:val="center"/>
                                   <w:rPr>
                                     <w:color w:val="156082" w:themeColor="accent1"/>
@@ -439,7 +439,7 @@
                           <w:sdtContent>
                             <w:p>
                               <w:pPr>
-                                <w:pStyle w:val="NoSpacing"/>
+                                <w:pStyle w:val="Bezodstpw"/>
                                 <w:spacing w:after="40"/>
                                 <w:jc w:val="center"/>
                                 <w:rPr>
@@ -463,7 +463,7 @@
                         </w:sdt>
                         <w:p>
                           <w:pPr>
-                            <w:pStyle w:val="NoSpacing"/>
+                            <w:pStyle w:val="Bezodstpw"/>
                             <w:jc w:val="center"/>
                             <w:rPr>
                               <w:color w:val="156082" w:themeColor="accent1"/>
@@ -494,7 +494,7 @@
                         </w:p>
                         <w:p>
                           <w:pPr>
-                            <w:pStyle w:val="NoSpacing"/>
+                            <w:pStyle w:val="Bezodstpw"/>
                             <w:jc w:val="center"/>
                             <w:rPr>
                               <w:color w:val="156082" w:themeColor="accent1"/>
@@ -626,7 +626,7 @@
       <w:sdtContent>
         <w:p>
           <w:pPr>
-            <w:pStyle w:val="TOCHeading"/>
+            <w:pStyle w:val="Nagwekspisutreci"/>
             <w:rPr>
               <w:rFonts w:ascii="Calibri" w:hAnsi="Calibri" w:cs="Calibri"/>
               <w:lang w:val="en-GB"/>
@@ -667,12 +667,12 @@
         </w:p>
         <w:p>
           <w:pPr>
-            <w:pStyle w:val="TOC1"/>
+            <w:pStyle w:val="Spistreci1"/>
             <w:tabs>
               <w:tab w:val="right" w:leader="dot" w:pos="9062"/>
             </w:tabs>
             <w:rPr>
-              <w:rFonts w:ascii="Calibri" w:eastAsiaTheme="minorEastAsia" w:hAnsi="Calibri" w:cs="Calibri"/>
+              <w:rFonts w:eastAsiaTheme="minorEastAsia"/>
               <w:noProof/>
               <w:lang w:eastAsia="pl-PL"/>
             </w:rPr>
@@ -696,18 +696,17 @@
             </w:rPr>
             <w:fldChar w:fldCharType="separate"/>
           </w:r>
-          <w:hyperlink w:anchor="_Toc192599234" w:history="1">
-            <w:r>
-              <w:rPr>
-                <w:rStyle w:val="Hyperlink"/>
-                <w:rFonts w:ascii="Calibri" w:hAnsi="Calibri" w:cs="Calibri"/>
-                <w:noProof/>
-              </w:rPr>
-              <w:t>Laboratoria 1</w:t>
-            </w:r>
-            <w:r>
-              <w:rPr>
-                <w:rFonts w:ascii="Calibri" w:hAnsi="Calibri" w:cs="Calibri"/>
+          <w:hyperlink w:anchor="_Toc193665783" w:history="1">
+            <w:r>
+              <w:rPr>
+                <w:rStyle w:val="Hipercze"/>
+                <w:rFonts w:ascii="Calibri" w:hAnsi="Calibri" w:cs="Calibri"/>
+                <w:noProof/>
+              </w:rPr>
+              <w:t>Laboratoria 1 - TCO</w:t>
+            </w:r>
+            <w:r>
+              <w:rPr>
                 <w:noProof/>
                 <w:webHidden/>
               </w:rPr>
@@ -715,7 +714,6 @@
             </w:r>
             <w:r>
               <w:rPr>
-                <w:rFonts w:ascii="Calibri" w:hAnsi="Calibri" w:cs="Calibri"/>
                 <w:noProof/>
                 <w:webHidden/>
               </w:rPr>
@@ -723,22 +721,19 @@
             </w:r>
             <w:r>
               <w:rPr>
-                <w:rFonts w:ascii="Calibri" w:hAnsi="Calibri" w:cs="Calibri"/>
-                <w:noProof/>
-                <w:webHidden/>
-              </w:rPr>
-              <w:instrText xml:space="preserve"> PAGEREF _Toc192599234 \h </w:instrText>
-            </w:r>
-            <w:r>
-              <w:rPr>
-                <w:rFonts w:ascii="Calibri" w:hAnsi="Calibri" w:cs="Calibri"/>
-                <w:noProof/>
-                <w:webHidden/>
-              </w:rPr>
-            </w:r>
-            <w:r>
-              <w:rPr>
-                <w:rFonts w:ascii="Calibri" w:hAnsi="Calibri" w:cs="Calibri"/>
+                <w:noProof/>
+                <w:webHidden/>
+              </w:rPr>
+              <w:instrText xml:space="preserve"> PAGEREF _Toc193665783 \h </w:instrText>
+            </w:r>
+            <w:r>
+              <w:rPr>
+                <w:noProof/>
+                <w:webHidden/>
+              </w:rPr>
+            </w:r>
+            <w:r>
+              <w:rPr>
                 <w:noProof/>
                 <w:webHidden/>
               </w:rPr>
@@ -746,7 +741,6 @@
             </w:r>
             <w:r>
               <w:rPr>
-                <w:rFonts w:ascii="Calibri" w:hAnsi="Calibri" w:cs="Calibri"/>
                 <w:noProof/>
                 <w:webHidden/>
               </w:rPr>
@@ -754,7 +748,6 @@
             </w:r>
             <w:r>
               <w:rPr>
-                <w:rFonts w:ascii="Calibri" w:hAnsi="Calibri" w:cs="Calibri"/>
                 <w:noProof/>
                 <w:webHidden/>
               </w:rPr>
@@ -764,20 +757,20 @@
         </w:p>
         <w:p>
           <w:pPr>
-            <w:pStyle w:val="TOC2"/>
+            <w:pStyle w:val="Spistreci2"/>
             <w:tabs>
               <w:tab w:val="right" w:leader="dot" w:pos="9062"/>
             </w:tabs>
             <w:rPr>
-              <w:rFonts w:ascii="Calibri" w:eastAsiaTheme="minorEastAsia" w:hAnsi="Calibri" w:cs="Calibri"/>
+              <w:rFonts w:eastAsiaTheme="minorEastAsia"/>
               <w:noProof/>
               <w:lang w:eastAsia="pl-PL"/>
             </w:rPr>
           </w:pPr>
-          <w:hyperlink w:anchor="_Toc192599235" w:history="1">
-            <w:r>
-              <w:rPr>
-                <w:rStyle w:val="Hyperlink"/>
+          <w:hyperlink w:anchor="_Toc193665784" w:history="1">
+            <w:r>
+              <w:rPr>
+                <w:rStyle w:val="Hipercze"/>
                 <w:rFonts w:ascii="Calibri" w:hAnsi="Calibri" w:cs="Calibri"/>
                 <w:noProof/>
               </w:rPr>
@@ -785,7 +778,6 @@
             </w:r>
             <w:r>
               <w:rPr>
-                <w:rFonts w:ascii="Calibri" w:hAnsi="Calibri" w:cs="Calibri"/>
                 <w:noProof/>
                 <w:webHidden/>
               </w:rPr>
@@ -793,7 +785,6 @@
             </w:r>
             <w:r>
               <w:rPr>
-                <w:rFonts w:ascii="Calibri" w:hAnsi="Calibri" w:cs="Calibri"/>
                 <w:noProof/>
                 <w:webHidden/>
               </w:rPr>
@@ -801,22 +792,19 @@
             </w:r>
             <w:r>
               <w:rPr>
-                <w:rFonts w:ascii="Calibri" w:hAnsi="Calibri" w:cs="Calibri"/>
-                <w:noProof/>
-                <w:webHidden/>
-              </w:rPr>
-              <w:instrText xml:space="preserve"> PAGEREF _Toc192599235 \h </w:instrText>
-            </w:r>
-            <w:r>
-              <w:rPr>
-                <w:rFonts w:ascii="Calibri" w:hAnsi="Calibri" w:cs="Calibri"/>
-                <w:noProof/>
-                <w:webHidden/>
-              </w:rPr>
-            </w:r>
-            <w:r>
-              <w:rPr>
-                <w:rFonts w:ascii="Calibri" w:hAnsi="Calibri" w:cs="Calibri"/>
+                <w:noProof/>
+                <w:webHidden/>
+              </w:rPr>
+              <w:instrText xml:space="preserve"> PAGEREF _Toc193665784 \h </w:instrText>
+            </w:r>
+            <w:r>
+              <w:rPr>
+                <w:noProof/>
+                <w:webHidden/>
+              </w:rPr>
+            </w:r>
+            <w:r>
+              <w:rPr>
                 <w:noProof/>
                 <w:webHidden/>
               </w:rPr>
@@ -824,7 +812,6 @@
             </w:r>
             <w:r>
               <w:rPr>
-                <w:rFonts w:ascii="Calibri" w:hAnsi="Calibri" w:cs="Calibri"/>
                 <w:noProof/>
                 <w:webHidden/>
               </w:rPr>
@@ -832,7 +819,6 @@
             </w:r>
             <w:r>
               <w:rPr>
-                <w:rFonts w:ascii="Calibri" w:hAnsi="Calibri" w:cs="Calibri"/>
                 <w:noProof/>
                 <w:webHidden/>
               </w:rPr>
@@ -842,20 +828,20 @@
         </w:p>
         <w:p>
           <w:pPr>
-            <w:pStyle w:val="TOC2"/>
+            <w:pStyle w:val="Spistreci2"/>
             <w:tabs>
               <w:tab w:val="right" w:leader="dot" w:pos="9062"/>
             </w:tabs>
             <w:rPr>
-              <w:rFonts w:ascii="Calibri" w:eastAsiaTheme="minorEastAsia" w:hAnsi="Calibri" w:cs="Calibri"/>
+              <w:rFonts w:eastAsiaTheme="minorEastAsia"/>
               <w:noProof/>
               <w:lang w:eastAsia="pl-PL"/>
             </w:rPr>
           </w:pPr>
-          <w:hyperlink w:anchor="_Toc192599236" w:history="1">
-            <w:r>
-              <w:rPr>
-                <w:rStyle w:val="Hyperlink"/>
+          <w:hyperlink w:anchor="_Toc193665785" w:history="1">
+            <w:r>
+              <w:rPr>
+                <w:rStyle w:val="Hipercze"/>
                 <w:rFonts w:ascii="Calibri" w:hAnsi="Calibri" w:cs="Calibri"/>
                 <w:noProof/>
               </w:rPr>
@@ -863,7 +849,6 @@
             </w:r>
             <w:r>
               <w:rPr>
-                <w:rFonts w:ascii="Calibri" w:hAnsi="Calibri" w:cs="Calibri"/>
                 <w:noProof/>
                 <w:webHidden/>
               </w:rPr>
@@ -871,7 +856,6 @@
             </w:r>
             <w:r>
               <w:rPr>
-                <w:rFonts w:ascii="Calibri" w:hAnsi="Calibri" w:cs="Calibri"/>
                 <w:noProof/>
                 <w:webHidden/>
               </w:rPr>
@@ -879,22 +863,19 @@
             </w:r>
             <w:r>
               <w:rPr>
-                <w:rFonts w:ascii="Calibri" w:hAnsi="Calibri" w:cs="Calibri"/>
-                <w:noProof/>
-                <w:webHidden/>
-              </w:rPr>
-              <w:instrText xml:space="preserve"> PAGEREF _Toc192599236 \h </w:instrText>
-            </w:r>
-            <w:r>
-              <w:rPr>
-                <w:rFonts w:ascii="Calibri" w:hAnsi="Calibri" w:cs="Calibri"/>
-                <w:noProof/>
-                <w:webHidden/>
-              </w:rPr>
-            </w:r>
-            <w:r>
-              <w:rPr>
-                <w:rFonts w:ascii="Calibri" w:hAnsi="Calibri" w:cs="Calibri"/>
+                <w:noProof/>
+                <w:webHidden/>
+              </w:rPr>
+              <w:instrText xml:space="preserve"> PAGEREF _Toc193665785 \h </w:instrText>
+            </w:r>
+            <w:r>
+              <w:rPr>
+                <w:noProof/>
+                <w:webHidden/>
+              </w:rPr>
+            </w:r>
+            <w:r>
+              <w:rPr>
                 <w:noProof/>
                 <w:webHidden/>
               </w:rPr>
@@ -902,7 +883,6 @@
             </w:r>
             <w:r>
               <w:rPr>
-                <w:rFonts w:ascii="Calibri" w:hAnsi="Calibri" w:cs="Calibri"/>
                 <w:noProof/>
                 <w:webHidden/>
               </w:rPr>
@@ -910,7 +890,6 @@
             </w:r>
             <w:r>
               <w:rPr>
-                <w:rFonts w:ascii="Calibri" w:hAnsi="Calibri" w:cs="Calibri"/>
                 <w:noProof/>
                 <w:webHidden/>
               </w:rPr>
@@ -920,20 +899,20 @@
         </w:p>
         <w:p>
           <w:pPr>
-            <w:pStyle w:val="TOC2"/>
+            <w:pStyle w:val="Spistreci2"/>
             <w:tabs>
               <w:tab w:val="right" w:leader="dot" w:pos="9062"/>
             </w:tabs>
             <w:rPr>
-              <w:rFonts w:ascii="Calibri" w:eastAsiaTheme="minorEastAsia" w:hAnsi="Calibri" w:cs="Calibri"/>
+              <w:rFonts w:eastAsiaTheme="minorEastAsia"/>
               <w:noProof/>
               <w:lang w:eastAsia="pl-PL"/>
             </w:rPr>
           </w:pPr>
-          <w:hyperlink w:anchor="_Toc192599237" w:history="1">
-            <w:r>
-              <w:rPr>
-                <w:rStyle w:val="Hyperlink"/>
+          <w:hyperlink w:anchor="_Toc193665786" w:history="1">
+            <w:r>
+              <w:rPr>
+                <w:rStyle w:val="Hipercze"/>
                 <w:rFonts w:ascii="Calibri" w:hAnsi="Calibri" w:cs="Calibri"/>
                 <w:noProof/>
               </w:rPr>
@@ -941,7 +920,6 @@
             </w:r>
             <w:r>
               <w:rPr>
-                <w:rFonts w:ascii="Calibri" w:hAnsi="Calibri" w:cs="Calibri"/>
                 <w:noProof/>
                 <w:webHidden/>
               </w:rPr>
@@ -949,7 +927,6 @@
             </w:r>
             <w:r>
               <w:rPr>
-                <w:rFonts w:ascii="Calibri" w:hAnsi="Calibri" w:cs="Calibri"/>
                 <w:noProof/>
                 <w:webHidden/>
               </w:rPr>
@@ -957,22 +934,19 @@
             </w:r>
             <w:r>
               <w:rPr>
-                <w:rFonts w:ascii="Calibri" w:hAnsi="Calibri" w:cs="Calibri"/>
-                <w:noProof/>
-                <w:webHidden/>
-              </w:rPr>
-              <w:instrText xml:space="preserve"> PAGEREF _Toc192599237 \h </w:instrText>
-            </w:r>
-            <w:r>
-              <w:rPr>
-                <w:rFonts w:ascii="Calibri" w:hAnsi="Calibri" w:cs="Calibri"/>
-                <w:noProof/>
-                <w:webHidden/>
-              </w:rPr>
-            </w:r>
-            <w:r>
-              <w:rPr>
-                <w:rFonts w:ascii="Calibri" w:hAnsi="Calibri" w:cs="Calibri"/>
+                <w:noProof/>
+                <w:webHidden/>
+              </w:rPr>
+              <w:instrText xml:space="preserve"> PAGEREF _Toc193665786 \h </w:instrText>
+            </w:r>
+            <w:r>
+              <w:rPr>
+                <w:noProof/>
+                <w:webHidden/>
+              </w:rPr>
+            </w:r>
+            <w:r>
+              <w:rPr>
                 <w:noProof/>
                 <w:webHidden/>
               </w:rPr>
@@ -980,7 +954,6 @@
             </w:r>
             <w:r>
               <w:rPr>
-                <w:rFonts w:ascii="Calibri" w:hAnsi="Calibri" w:cs="Calibri"/>
                 <w:noProof/>
                 <w:webHidden/>
               </w:rPr>
@@ -988,7 +961,6 @@
             </w:r>
             <w:r>
               <w:rPr>
-                <w:rFonts w:ascii="Calibri" w:hAnsi="Calibri" w:cs="Calibri"/>
                 <w:noProof/>
                 <w:webHidden/>
               </w:rPr>
@@ -998,28 +970,27 @@
         </w:p>
         <w:p>
           <w:pPr>
-            <w:pStyle w:val="TOC1"/>
+            <w:pStyle w:val="Spistreci1"/>
             <w:tabs>
               <w:tab w:val="right" w:leader="dot" w:pos="9062"/>
             </w:tabs>
             <w:rPr>
-              <w:rFonts w:ascii="Calibri" w:eastAsiaTheme="minorEastAsia" w:hAnsi="Calibri" w:cs="Calibri"/>
+              <w:rFonts w:eastAsiaTheme="minorEastAsia"/>
               <w:noProof/>
               <w:lang w:eastAsia="pl-PL"/>
             </w:rPr>
           </w:pPr>
-          <w:hyperlink w:anchor="_Toc192599238" w:history="1">
-            <w:r>
-              <w:rPr>
-                <w:rStyle w:val="Hyperlink"/>
-                <w:rFonts w:ascii="Calibri" w:hAnsi="Calibri" w:cs="Calibri"/>
-                <w:noProof/>
-              </w:rPr>
-              <w:t>Laboratoria 2</w:t>
-            </w:r>
-            <w:r>
-              <w:rPr>
-                <w:rFonts w:ascii="Calibri" w:hAnsi="Calibri" w:cs="Calibri"/>
+          <w:hyperlink w:anchor="_Toc193665787" w:history="1">
+            <w:r>
+              <w:rPr>
+                <w:rStyle w:val="Hipercze"/>
+                <w:rFonts w:ascii="Calibri" w:hAnsi="Calibri" w:cs="Calibri"/>
+                <w:noProof/>
+              </w:rPr>
+              <w:t>Laboratoria 2 - BPMN</w:t>
+            </w:r>
+            <w:r>
+              <w:rPr>
                 <w:noProof/>
                 <w:webHidden/>
               </w:rPr>
@@ -1027,7 +998,6 @@
             </w:r>
             <w:r>
               <w:rPr>
-                <w:rFonts w:ascii="Calibri" w:hAnsi="Calibri" w:cs="Calibri"/>
                 <w:noProof/>
                 <w:webHidden/>
               </w:rPr>
@@ -1035,22 +1005,19 @@
             </w:r>
             <w:r>
               <w:rPr>
-                <w:rFonts w:ascii="Calibri" w:hAnsi="Calibri" w:cs="Calibri"/>
-                <w:noProof/>
-                <w:webHidden/>
-              </w:rPr>
-              <w:instrText xml:space="preserve"> PAGEREF _Toc192599238 \h </w:instrText>
-            </w:r>
-            <w:r>
-              <w:rPr>
-                <w:rFonts w:ascii="Calibri" w:hAnsi="Calibri" w:cs="Calibri"/>
-                <w:noProof/>
-                <w:webHidden/>
-              </w:rPr>
-            </w:r>
-            <w:r>
-              <w:rPr>
-                <w:rFonts w:ascii="Calibri" w:hAnsi="Calibri" w:cs="Calibri"/>
+                <w:noProof/>
+                <w:webHidden/>
+              </w:rPr>
+              <w:instrText xml:space="preserve"> PAGEREF _Toc193665787 \h </w:instrText>
+            </w:r>
+            <w:r>
+              <w:rPr>
+                <w:noProof/>
+                <w:webHidden/>
+              </w:rPr>
+            </w:r>
+            <w:r>
+              <w:rPr>
                 <w:noProof/>
                 <w:webHidden/>
               </w:rPr>
@@ -1058,15 +1025,13 @@
             </w:r>
             <w:r>
               <w:rPr>
-                <w:rFonts w:ascii="Calibri" w:hAnsi="Calibri" w:cs="Calibri"/>
-                <w:noProof/>
-                <w:webHidden/>
-              </w:rPr>
-              <w:t>13</w:t>
-            </w:r>
-            <w:r>
-              <w:rPr>
-                <w:rFonts w:ascii="Calibri" w:hAnsi="Calibri" w:cs="Calibri"/>
+                <w:noProof/>
+                <w:webHidden/>
+              </w:rPr>
+              <w:t>12</w:t>
+            </w:r>
+            <w:r>
+              <w:rPr>
                 <w:noProof/>
                 <w:webHidden/>
               </w:rPr>
@@ -1076,20 +1041,20 @@
         </w:p>
         <w:p>
           <w:pPr>
-            <w:pStyle w:val="TOC2"/>
+            <w:pStyle w:val="Spistreci2"/>
             <w:tabs>
               <w:tab w:val="right" w:leader="dot" w:pos="9062"/>
             </w:tabs>
             <w:rPr>
-              <w:rFonts w:ascii="Calibri" w:eastAsiaTheme="minorEastAsia" w:hAnsi="Calibri" w:cs="Calibri"/>
+              <w:rFonts w:eastAsiaTheme="minorEastAsia"/>
               <w:noProof/>
               <w:lang w:eastAsia="pl-PL"/>
             </w:rPr>
           </w:pPr>
-          <w:hyperlink w:anchor="_Toc192599239" w:history="1">
-            <w:r>
-              <w:rPr>
-                <w:rStyle w:val="Hyperlink"/>
+          <w:hyperlink w:anchor="_Toc193665788" w:history="1">
+            <w:r>
+              <w:rPr>
+                <w:rStyle w:val="Hipercze"/>
                 <w:rFonts w:ascii="Calibri" w:hAnsi="Calibri" w:cs="Calibri"/>
                 <w:noProof/>
               </w:rPr>
@@ -1097,7 +1062,6 @@
             </w:r>
             <w:r>
               <w:rPr>
-                <w:rFonts w:ascii="Calibri" w:hAnsi="Calibri" w:cs="Calibri"/>
                 <w:noProof/>
                 <w:webHidden/>
               </w:rPr>
@@ -1105,7 +1069,6 @@
             </w:r>
             <w:r>
               <w:rPr>
-                <w:rFonts w:ascii="Calibri" w:hAnsi="Calibri" w:cs="Calibri"/>
                 <w:noProof/>
                 <w:webHidden/>
               </w:rPr>
@@ -1113,22 +1076,19 @@
             </w:r>
             <w:r>
               <w:rPr>
-                <w:rFonts w:ascii="Calibri" w:hAnsi="Calibri" w:cs="Calibri"/>
-                <w:noProof/>
-                <w:webHidden/>
-              </w:rPr>
-              <w:instrText xml:space="preserve"> PAGEREF _Toc192599239 \h </w:instrText>
-            </w:r>
-            <w:r>
-              <w:rPr>
-                <w:rFonts w:ascii="Calibri" w:hAnsi="Calibri" w:cs="Calibri"/>
-                <w:noProof/>
-                <w:webHidden/>
-              </w:rPr>
-            </w:r>
-            <w:r>
-              <w:rPr>
-                <w:rFonts w:ascii="Calibri" w:hAnsi="Calibri" w:cs="Calibri"/>
+                <w:noProof/>
+                <w:webHidden/>
+              </w:rPr>
+              <w:instrText xml:space="preserve"> PAGEREF _Toc193665788 \h </w:instrText>
+            </w:r>
+            <w:r>
+              <w:rPr>
+                <w:noProof/>
+                <w:webHidden/>
+              </w:rPr>
+            </w:r>
+            <w:r>
+              <w:rPr>
                 <w:noProof/>
                 <w:webHidden/>
               </w:rPr>
@@ -1136,15 +1096,13 @@
             </w:r>
             <w:r>
               <w:rPr>
-                <w:rFonts w:ascii="Calibri" w:hAnsi="Calibri" w:cs="Calibri"/>
-                <w:noProof/>
-                <w:webHidden/>
-              </w:rPr>
-              <w:t>13</w:t>
-            </w:r>
-            <w:r>
-              <w:rPr>
-                <w:rFonts w:ascii="Calibri" w:hAnsi="Calibri" w:cs="Calibri"/>
+                <w:noProof/>
+                <w:webHidden/>
+              </w:rPr>
+              <w:t>12</w:t>
+            </w:r>
+            <w:r>
+              <w:rPr>
                 <w:noProof/>
                 <w:webHidden/>
               </w:rPr>
@@ -1154,20 +1112,20 @@
         </w:p>
         <w:p>
           <w:pPr>
-            <w:pStyle w:val="TOC2"/>
+            <w:pStyle w:val="Spistreci2"/>
             <w:tabs>
               <w:tab w:val="right" w:leader="dot" w:pos="9062"/>
             </w:tabs>
             <w:rPr>
-              <w:rFonts w:ascii="Calibri" w:eastAsiaTheme="minorEastAsia" w:hAnsi="Calibri" w:cs="Calibri"/>
+              <w:rFonts w:eastAsiaTheme="minorEastAsia"/>
               <w:noProof/>
               <w:lang w:eastAsia="pl-PL"/>
             </w:rPr>
           </w:pPr>
-          <w:hyperlink w:anchor="_Toc192599240" w:history="1">
-            <w:r>
-              <w:rPr>
-                <w:rStyle w:val="Hyperlink"/>
+          <w:hyperlink w:anchor="_Toc193665789" w:history="1">
+            <w:r>
+              <w:rPr>
+                <w:rStyle w:val="Hipercze"/>
                 <w:rFonts w:ascii="Calibri" w:hAnsi="Calibri" w:cs="Calibri"/>
                 <w:noProof/>
               </w:rPr>
@@ -1175,7 +1133,6 @@
             </w:r>
             <w:r>
               <w:rPr>
-                <w:rFonts w:ascii="Calibri" w:hAnsi="Calibri" w:cs="Calibri"/>
                 <w:noProof/>
                 <w:webHidden/>
               </w:rPr>
@@ -1183,7 +1140,6 @@
             </w:r>
             <w:r>
               <w:rPr>
-                <w:rFonts w:ascii="Calibri" w:hAnsi="Calibri" w:cs="Calibri"/>
                 <w:noProof/>
                 <w:webHidden/>
               </w:rPr>
@@ -1191,22 +1147,19 @@
             </w:r>
             <w:r>
               <w:rPr>
-                <w:rFonts w:ascii="Calibri" w:hAnsi="Calibri" w:cs="Calibri"/>
-                <w:noProof/>
-                <w:webHidden/>
-              </w:rPr>
-              <w:instrText xml:space="preserve"> PAGEREF _Toc192599240 \h </w:instrText>
-            </w:r>
-            <w:r>
-              <w:rPr>
-                <w:rFonts w:ascii="Calibri" w:hAnsi="Calibri" w:cs="Calibri"/>
-                <w:noProof/>
-                <w:webHidden/>
-              </w:rPr>
-            </w:r>
-            <w:r>
-              <w:rPr>
-                <w:rFonts w:ascii="Calibri" w:hAnsi="Calibri" w:cs="Calibri"/>
+                <w:noProof/>
+                <w:webHidden/>
+              </w:rPr>
+              <w:instrText xml:space="preserve"> PAGEREF _Toc193665789 \h </w:instrText>
+            </w:r>
+            <w:r>
+              <w:rPr>
+                <w:noProof/>
+                <w:webHidden/>
+              </w:rPr>
+            </w:r>
+            <w:r>
+              <w:rPr>
                 <w:noProof/>
                 <w:webHidden/>
               </w:rPr>
@@ -1214,7 +1167,6 @@
             </w:r>
             <w:r>
               <w:rPr>
-                <w:rFonts w:ascii="Calibri" w:hAnsi="Calibri" w:cs="Calibri"/>
                 <w:noProof/>
                 <w:webHidden/>
               </w:rPr>
@@ -1222,7 +1174,6 @@
             </w:r>
             <w:r>
               <w:rPr>
-                <w:rFonts w:ascii="Calibri" w:hAnsi="Calibri" w:cs="Calibri"/>
                 <w:noProof/>
                 <w:webHidden/>
               </w:rPr>
@@ -1232,20 +1183,20 @@
         </w:p>
         <w:p>
           <w:pPr>
-            <w:pStyle w:val="TOC2"/>
+            <w:pStyle w:val="Spistreci2"/>
             <w:tabs>
               <w:tab w:val="right" w:leader="dot" w:pos="9062"/>
             </w:tabs>
             <w:rPr>
-              <w:rFonts w:ascii="Calibri" w:eastAsiaTheme="minorEastAsia" w:hAnsi="Calibri" w:cs="Calibri"/>
+              <w:rFonts w:eastAsiaTheme="minorEastAsia"/>
               <w:noProof/>
               <w:lang w:eastAsia="pl-PL"/>
             </w:rPr>
           </w:pPr>
-          <w:hyperlink w:anchor="_Toc192599241" w:history="1">
-            <w:r>
-              <w:rPr>
-                <w:rStyle w:val="Hyperlink"/>
+          <w:hyperlink w:anchor="_Toc193665790" w:history="1">
+            <w:r>
+              <w:rPr>
+                <w:rStyle w:val="Hipercze"/>
                 <w:rFonts w:ascii="Calibri" w:hAnsi="Calibri" w:cs="Calibri"/>
                 <w:noProof/>
               </w:rPr>
@@ -1253,7 +1204,6 @@
             </w:r>
             <w:r>
               <w:rPr>
-                <w:rFonts w:ascii="Calibri" w:hAnsi="Calibri" w:cs="Calibri"/>
                 <w:noProof/>
                 <w:webHidden/>
               </w:rPr>
@@ -1261,7 +1211,6 @@
             </w:r>
             <w:r>
               <w:rPr>
-                <w:rFonts w:ascii="Calibri" w:hAnsi="Calibri" w:cs="Calibri"/>
                 <w:noProof/>
                 <w:webHidden/>
               </w:rPr>
@@ -1269,22 +1218,19 @@
             </w:r>
             <w:r>
               <w:rPr>
-                <w:rFonts w:ascii="Calibri" w:hAnsi="Calibri" w:cs="Calibri"/>
-                <w:noProof/>
-                <w:webHidden/>
-              </w:rPr>
-              <w:instrText xml:space="preserve"> PAGEREF _Toc192599241 \h </w:instrText>
-            </w:r>
-            <w:r>
-              <w:rPr>
-                <w:rFonts w:ascii="Calibri" w:hAnsi="Calibri" w:cs="Calibri"/>
-                <w:noProof/>
-                <w:webHidden/>
-              </w:rPr>
-            </w:r>
-            <w:r>
-              <w:rPr>
-                <w:rFonts w:ascii="Calibri" w:hAnsi="Calibri" w:cs="Calibri"/>
+                <w:noProof/>
+                <w:webHidden/>
+              </w:rPr>
+              <w:instrText xml:space="preserve"> PAGEREF _Toc193665790 \h </w:instrText>
+            </w:r>
+            <w:r>
+              <w:rPr>
+                <w:noProof/>
+                <w:webHidden/>
+              </w:rPr>
+            </w:r>
+            <w:r>
+              <w:rPr>
                 <w:noProof/>
                 <w:webHidden/>
               </w:rPr>
@@ -1292,15 +1238,13 @@
             </w:r>
             <w:r>
               <w:rPr>
-                <w:rFonts w:ascii="Calibri" w:hAnsi="Calibri" w:cs="Calibri"/>
-                <w:noProof/>
-                <w:webHidden/>
-              </w:rPr>
-              <w:t>13</w:t>
-            </w:r>
-            <w:r>
-              <w:rPr>
-                <w:rFonts w:ascii="Calibri" w:hAnsi="Calibri" w:cs="Calibri"/>
+                <w:noProof/>
+                <w:webHidden/>
+              </w:rPr>
+              <w:t>15</w:t>
+            </w:r>
+            <w:r>
+              <w:rPr>
                 <w:noProof/>
                 <w:webHidden/>
               </w:rPr>
@@ -1310,20 +1254,20 @@
         </w:p>
         <w:p>
           <w:pPr>
-            <w:pStyle w:val="TOC1"/>
+            <w:pStyle w:val="Spistreci1"/>
             <w:tabs>
               <w:tab w:val="right" w:leader="dot" w:pos="9062"/>
             </w:tabs>
             <w:rPr>
-              <w:rFonts w:ascii="Calibri" w:eastAsiaTheme="minorEastAsia" w:hAnsi="Calibri" w:cs="Calibri"/>
+              <w:rFonts w:eastAsiaTheme="minorEastAsia"/>
               <w:noProof/>
               <w:lang w:eastAsia="pl-PL"/>
             </w:rPr>
           </w:pPr>
-          <w:hyperlink w:anchor="_Toc192599242" w:history="1">
-            <w:r>
-              <w:rPr>
-                <w:rStyle w:val="Hyperlink"/>
+          <w:hyperlink w:anchor="_Toc193665791" w:history="1">
+            <w:r>
+              <w:rPr>
+                <w:rStyle w:val="Hipercze"/>
                 <w:rFonts w:ascii="Calibri" w:hAnsi="Calibri" w:cs="Calibri"/>
                 <w:noProof/>
               </w:rPr>
@@ -1331,7 +1275,6 @@
             </w:r>
             <w:r>
               <w:rPr>
-                <w:rFonts w:ascii="Calibri" w:hAnsi="Calibri" w:cs="Calibri"/>
                 <w:noProof/>
                 <w:webHidden/>
               </w:rPr>
@@ -1339,7 +1282,6 @@
             </w:r>
             <w:r>
               <w:rPr>
-                <w:rFonts w:ascii="Calibri" w:hAnsi="Calibri" w:cs="Calibri"/>
                 <w:noProof/>
                 <w:webHidden/>
               </w:rPr>
@@ -1347,22 +1289,19 @@
             </w:r>
             <w:r>
               <w:rPr>
-                <w:rFonts w:ascii="Calibri" w:hAnsi="Calibri" w:cs="Calibri"/>
-                <w:noProof/>
-                <w:webHidden/>
-              </w:rPr>
-              <w:instrText xml:space="preserve"> PAGEREF _Toc192599242 \h </w:instrText>
-            </w:r>
-            <w:r>
-              <w:rPr>
-                <w:rFonts w:ascii="Calibri" w:hAnsi="Calibri" w:cs="Calibri"/>
-                <w:noProof/>
-                <w:webHidden/>
-              </w:rPr>
-            </w:r>
-            <w:r>
-              <w:rPr>
-                <w:rFonts w:ascii="Calibri" w:hAnsi="Calibri" w:cs="Calibri"/>
+                <w:noProof/>
+                <w:webHidden/>
+              </w:rPr>
+              <w:instrText xml:space="preserve"> PAGEREF _Toc193665791 \h </w:instrText>
+            </w:r>
+            <w:r>
+              <w:rPr>
+                <w:noProof/>
+                <w:webHidden/>
+              </w:rPr>
+            </w:r>
+            <w:r>
+              <w:rPr>
                 <w:noProof/>
                 <w:webHidden/>
               </w:rPr>
@@ -1370,15 +1309,13 @@
             </w:r>
             <w:r>
               <w:rPr>
-                <w:rFonts w:ascii="Calibri" w:hAnsi="Calibri" w:cs="Calibri"/>
-                <w:noProof/>
-                <w:webHidden/>
-              </w:rPr>
-              <w:t>13</w:t>
-            </w:r>
-            <w:r>
-              <w:rPr>
-                <w:rFonts w:ascii="Calibri" w:hAnsi="Calibri" w:cs="Calibri"/>
+                <w:noProof/>
+                <w:webHidden/>
+              </w:rPr>
+              <w:t>16</w:t>
+            </w:r>
+            <w:r>
+              <w:rPr>
                 <w:noProof/>
                 <w:webHidden/>
               </w:rPr>
@@ -1388,20 +1325,20 @@
         </w:p>
         <w:p>
           <w:pPr>
-            <w:pStyle w:val="TOC2"/>
+            <w:pStyle w:val="Spistreci2"/>
             <w:tabs>
               <w:tab w:val="right" w:leader="dot" w:pos="9062"/>
             </w:tabs>
             <w:rPr>
-              <w:rFonts w:ascii="Calibri" w:eastAsiaTheme="minorEastAsia" w:hAnsi="Calibri" w:cs="Calibri"/>
+              <w:rFonts w:eastAsiaTheme="minorEastAsia"/>
               <w:noProof/>
               <w:lang w:eastAsia="pl-PL"/>
             </w:rPr>
           </w:pPr>
-          <w:hyperlink w:anchor="_Toc192599243" w:history="1">
-            <w:r>
-              <w:rPr>
-                <w:rStyle w:val="Hyperlink"/>
+          <w:hyperlink w:anchor="_Toc193665792" w:history="1">
+            <w:r>
+              <w:rPr>
+                <w:rStyle w:val="Hipercze"/>
                 <w:rFonts w:ascii="Calibri" w:hAnsi="Calibri" w:cs="Calibri"/>
                 <w:noProof/>
               </w:rPr>
@@ -1409,7 +1346,6 @@
             </w:r>
             <w:r>
               <w:rPr>
-                <w:rFonts w:ascii="Calibri" w:hAnsi="Calibri" w:cs="Calibri"/>
                 <w:noProof/>
                 <w:webHidden/>
               </w:rPr>
@@ -1417,7 +1353,6 @@
             </w:r>
             <w:r>
               <w:rPr>
-                <w:rFonts w:ascii="Calibri" w:hAnsi="Calibri" w:cs="Calibri"/>
                 <w:noProof/>
                 <w:webHidden/>
               </w:rPr>
@@ -1425,22 +1360,19 @@
             </w:r>
             <w:r>
               <w:rPr>
-                <w:rFonts w:ascii="Calibri" w:hAnsi="Calibri" w:cs="Calibri"/>
-                <w:noProof/>
-                <w:webHidden/>
-              </w:rPr>
-              <w:instrText xml:space="preserve"> PAGEREF _Toc192599243 \h </w:instrText>
-            </w:r>
-            <w:r>
-              <w:rPr>
-                <w:rFonts w:ascii="Calibri" w:hAnsi="Calibri" w:cs="Calibri"/>
-                <w:noProof/>
-                <w:webHidden/>
-              </w:rPr>
-            </w:r>
-            <w:r>
-              <w:rPr>
-                <w:rFonts w:ascii="Calibri" w:hAnsi="Calibri" w:cs="Calibri"/>
+                <w:noProof/>
+                <w:webHidden/>
+              </w:rPr>
+              <w:instrText xml:space="preserve"> PAGEREF _Toc193665792 \h </w:instrText>
+            </w:r>
+            <w:r>
+              <w:rPr>
+                <w:noProof/>
+                <w:webHidden/>
+              </w:rPr>
+            </w:r>
+            <w:r>
+              <w:rPr>
                 <w:noProof/>
                 <w:webHidden/>
               </w:rPr>
@@ -1448,15 +1380,13 @@
             </w:r>
             <w:r>
               <w:rPr>
-                <w:rFonts w:ascii="Calibri" w:hAnsi="Calibri" w:cs="Calibri"/>
-                <w:noProof/>
-                <w:webHidden/>
-              </w:rPr>
-              <w:t>13</w:t>
-            </w:r>
-            <w:r>
-              <w:rPr>
-                <w:rFonts w:ascii="Calibri" w:hAnsi="Calibri" w:cs="Calibri"/>
+                <w:noProof/>
+                <w:webHidden/>
+              </w:rPr>
+              <w:t>16</w:t>
+            </w:r>
+            <w:r>
+              <w:rPr>
                 <w:noProof/>
                 <w:webHidden/>
               </w:rPr>
@@ -1466,20 +1396,20 @@
         </w:p>
         <w:p>
           <w:pPr>
-            <w:pStyle w:val="TOC2"/>
+            <w:pStyle w:val="Spistreci2"/>
             <w:tabs>
               <w:tab w:val="right" w:leader="dot" w:pos="9062"/>
             </w:tabs>
             <w:rPr>
-              <w:rFonts w:ascii="Calibri" w:eastAsiaTheme="minorEastAsia" w:hAnsi="Calibri" w:cs="Calibri"/>
+              <w:rFonts w:eastAsiaTheme="minorEastAsia"/>
               <w:noProof/>
               <w:lang w:eastAsia="pl-PL"/>
             </w:rPr>
           </w:pPr>
-          <w:hyperlink w:anchor="_Toc192599244" w:history="1">
-            <w:r>
-              <w:rPr>
-                <w:rStyle w:val="Hyperlink"/>
+          <w:hyperlink w:anchor="_Toc193665793" w:history="1">
+            <w:r>
+              <w:rPr>
+                <w:rStyle w:val="Hipercze"/>
                 <w:rFonts w:ascii="Calibri" w:hAnsi="Calibri" w:cs="Calibri"/>
                 <w:noProof/>
               </w:rPr>
@@ -1487,7 +1417,6 @@
             </w:r>
             <w:r>
               <w:rPr>
-                <w:rFonts w:ascii="Calibri" w:hAnsi="Calibri" w:cs="Calibri"/>
                 <w:noProof/>
                 <w:webHidden/>
               </w:rPr>
@@ -1495,7 +1424,6 @@
             </w:r>
             <w:r>
               <w:rPr>
-                <w:rFonts w:ascii="Calibri" w:hAnsi="Calibri" w:cs="Calibri"/>
                 <w:noProof/>
                 <w:webHidden/>
               </w:rPr>
@@ -1503,22 +1431,19 @@
             </w:r>
             <w:r>
               <w:rPr>
-                <w:rFonts w:ascii="Calibri" w:hAnsi="Calibri" w:cs="Calibri"/>
-                <w:noProof/>
-                <w:webHidden/>
-              </w:rPr>
-              <w:instrText xml:space="preserve"> PAGEREF _Toc192599244 \h </w:instrText>
-            </w:r>
-            <w:r>
-              <w:rPr>
-                <w:rFonts w:ascii="Calibri" w:hAnsi="Calibri" w:cs="Calibri"/>
-                <w:noProof/>
-                <w:webHidden/>
-              </w:rPr>
-            </w:r>
-            <w:r>
-              <w:rPr>
-                <w:rFonts w:ascii="Calibri" w:hAnsi="Calibri" w:cs="Calibri"/>
+                <w:noProof/>
+                <w:webHidden/>
+              </w:rPr>
+              <w:instrText xml:space="preserve"> PAGEREF _Toc193665793 \h </w:instrText>
+            </w:r>
+            <w:r>
+              <w:rPr>
+                <w:noProof/>
+                <w:webHidden/>
+              </w:rPr>
+            </w:r>
+            <w:r>
+              <w:rPr>
                 <w:noProof/>
                 <w:webHidden/>
               </w:rPr>
@@ -1526,15 +1451,13 @@
             </w:r>
             <w:r>
               <w:rPr>
-                <w:rFonts w:ascii="Calibri" w:hAnsi="Calibri" w:cs="Calibri"/>
-                <w:noProof/>
-                <w:webHidden/>
-              </w:rPr>
-              <w:t>13</w:t>
-            </w:r>
-            <w:r>
-              <w:rPr>
-                <w:rFonts w:ascii="Calibri" w:hAnsi="Calibri" w:cs="Calibri"/>
+                <w:noProof/>
+                <w:webHidden/>
+              </w:rPr>
+              <w:t>16</w:t>
+            </w:r>
+            <w:r>
+              <w:rPr>
                 <w:noProof/>
                 <w:webHidden/>
               </w:rPr>
@@ -1544,20 +1467,20 @@
         </w:p>
         <w:p>
           <w:pPr>
-            <w:pStyle w:val="TOC2"/>
+            <w:pStyle w:val="Spistreci2"/>
             <w:tabs>
               <w:tab w:val="right" w:leader="dot" w:pos="9062"/>
             </w:tabs>
             <w:rPr>
-              <w:rFonts w:ascii="Calibri" w:eastAsiaTheme="minorEastAsia" w:hAnsi="Calibri" w:cs="Calibri"/>
+              <w:rFonts w:eastAsiaTheme="minorEastAsia"/>
               <w:noProof/>
               <w:lang w:eastAsia="pl-PL"/>
             </w:rPr>
           </w:pPr>
-          <w:hyperlink w:anchor="_Toc192599245" w:history="1">
-            <w:r>
-              <w:rPr>
-                <w:rStyle w:val="Hyperlink"/>
+          <w:hyperlink w:anchor="_Toc193665794" w:history="1">
+            <w:r>
+              <w:rPr>
+                <w:rStyle w:val="Hipercze"/>
                 <w:rFonts w:ascii="Calibri" w:hAnsi="Calibri" w:cs="Calibri"/>
                 <w:noProof/>
               </w:rPr>
@@ -1565,7 +1488,6 @@
             </w:r>
             <w:r>
               <w:rPr>
-                <w:rFonts w:ascii="Calibri" w:hAnsi="Calibri" w:cs="Calibri"/>
                 <w:noProof/>
                 <w:webHidden/>
               </w:rPr>
@@ -1573,7 +1495,6 @@
             </w:r>
             <w:r>
               <w:rPr>
-                <w:rFonts w:ascii="Calibri" w:hAnsi="Calibri" w:cs="Calibri"/>
                 <w:noProof/>
                 <w:webHidden/>
               </w:rPr>
@@ -1581,22 +1502,19 @@
             </w:r>
             <w:r>
               <w:rPr>
-                <w:rFonts w:ascii="Calibri" w:hAnsi="Calibri" w:cs="Calibri"/>
-                <w:noProof/>
-                <w:webHidden/>
-              </w:rPr>
-              <w:instrText xml:space="preserve"> PAGEREF _Toc192599245 \h </w:instrText>
-            </w:r>
-            <w:r>
-              <w:rPr>
-                <w:rFonts w:ascii="Calibri" w:hAnsi="Calibri" w:cs="Calibri"/>
-                <w:noProof/>
-                <w:webHidden/>
-              </w:rPr>
-            </w:r>
-            <w:r>
-              <w:rPr>
-                <w:rFonts w:ascii="Calibri" w:hAnsi="Calibri" w:cs="Calibri"/>
+                <w:noProof/>
+                <w:webHidden/>
+              </w:rPr>
+              <w:instrText xml:space="preserve"> PAGEREF _Toc193665794 \h </w:instrText>
+            </w:r>
+            <w:r>
+              <w:rPr>
+                <w:noProof/>
+                <w:webHidden/>
+              </w:rPr>
+            </w:r>
+            <w:r>
+              <w:rPr>
                 <w:noProof/>
                 <w:webHidden/>
               </w:rPr>
@@ -1604,15 +1522,13 @@
             </w:r>
             <w:r>
               <w:rPr>
-                <w:rFonts w:ascii="Calibri" w:hAnsi="Calibri" w:cs="Calibri"/>
-                <w:noProof/>
-                <w:webHidden/>
-              </w:rPr>
-              <w:t>13</w:t>
-            </w:r>
-            <w:r>
-              <w:rPr>
-                <w:rFonts w:ascii="Calibri" w:hAnsi="Calibri" w:cs="Calibri"/>
+                <w:noProof/>
+                <w:webHidden/>
+              </w:rPr>
+              <w:t>16</w:t>
+            </w:r>
+            <w:r>
+              <w:rPr>
                 <w:noProof/>
                 <w:webHidden/>
               </w:rPr>
@@ -1622,20 +1538,20 @@
         </w:p>
         <w:p>
           <w:pPr>
-            <w:pStyle w:val="TOC1"/>
+            <w:pStyle w:val="Spistreci1"/>
             <w:tabs>
               <w:tab w:val="right" w:leader="dot" w:pos="9062"/>
             </w:tabs>
             <w:rPr>
-              <w:rFonts w:ascii="Calibri" w:eastAsiaTheme="minorEastAsia" w:hAnsi="Calibri" w:cs="Calibri"/>
+              <w:rFonts w:eastAsiaTheme="minorEastAsia"/>
               <w:noProof/>
               <w:lang w:eastAsia="pl-PL"/>
             </w:rPr>
           </w:pPr>
-          <w:hyperlink w:anchor="_Toc192599246" w:history="1">
-            <w:r>
-              <w:rPr>
-                <w:rStyle w:val="Hyperlink"/>
+          <w:hyperlink w:anchor="_Toc193665795" w:history="1">
+            <w:r>
+              <w:rPr>
+                <w:rStyle w:val="Hipercze"/>
                 <w:rFonts w:ascii="Calibri" w:hAnsi="Calibri" w:cs="Calibri"/>
                 <w:noProof/>
               </w:rPr>
@@ -1643,7 +1559,6 @@
             </w:r>
             <w:r>
               <w:rPr>
-                <w:rFonts w:ascii="Calibri" w:hAnsi="Calibri" w:cs="Calibri"/>
                 <w:noProof/>
                 <w:webHidden/>
               </w:rPr>
@@ -1651,7 +1566,6 @@
             </w:r>
             <w:r>
               <w:rPr>
-                <w:rFonts w:ascii="Calibri" w:hAnsi="Calibri" w:cs="Calibri"/>
                 <w:noProof/>
                 <w:webHidden/>
               </w:rPr>
@@ -1659,22 +1573,19 @@
             </w:r>
             <w:r>
               <w:rPr>
-                <w:rFonts w:ascii="Calibri" w:hAnsi="Calibri" w:cs="Calibri"/>
-                <w:noProof/>
-                <w:webHidden/>
-              </w:rPr>
-              <w:instrText xml:space="preserve"> PAGEREF _Toc192599246 \h </w:instrText>
-            </w:r>
-            <w:r>
-              <w:rPr>
-                <w:rFonts w:ascii="Calibri" w:hAnsi="Calibri" w:cs="Calibri"/>
-                <w:noProof/>
-                <w:webHidden/>
-              </w:rPr>
-            </w:r>
-            <w:r>
-              <w:rPr>
-                <w:rFonts w:ascii="Calibri" w:hAnsi="Calibri" w:cs="Calibri"/>
+                <w:noProof/>
+                <w:webHidden/>
+              </w:rPr>
+              <w:instrText xml:space="preserve"> PAGEREF _Toc193665795 \h </w:instrText>
+            </w:r>
+            <w:r>
+              <w:rPr>
+                <w:noProof/>
+                <w:webHidden/>
+              </w:rPr>
+            </w:r>
+            <w:r>
+              <w:rPr>
                 <w:noProof/>
                 <w:webHidden/>
               </w:rPr>
@@ -1682,15 +1593,13 @@
             </w:r>
             <w:r>
               <w:rPr>
-                <w:rFonts w:ascii="Calibri" w:hAnsi="Calibri" w:cs="Calibri"/>
-                <w:noProof/>
-                <w:webHidden/>
-              </w:rPr>
-              <w:t>13</w:t>
-            </w:r>
-            <w:r>
-              <w:rPr>
-                <w:rFonts w:ascii="Calibri" w:hAnsi="Calibri" w:cs="Calibri"/>
+                <w:noProof/>
+                <w:webHidden/>
+              </w:rPr>
+              <w:t>17</w:t>
+            </w:r>
+            <w:r>
+              <w:rPr>
                 <w:noProof/>
                 <w:webHidden/>
               </w:rPr>
@@ -1700,20 +1609,20 @@
         </w:p>
         <w:p>
           <w:pPr>
-            <w:pStyle w:val="TOC2"/>
+            <w:pStyle w:val="Spistreci2"/>
             <w:tabs>
               <w:tab w:val="right" w:leader="dot" w:pos="9062"/>
             </w:tabs>
             <w:rPr>
-              <w:rFonts w:ascii="Calibri" w:eastAsiaTheme="minorEastAsia" w:hAnsi="Calibri" w:cs="Calibri"/>
+              <w:rFonts w:eastAsiaTheme="minorEastAsia"/>
               <w:noProof/>
               <w:lang w:eastAsia="pl-PL"/>
             </w:rPr>
           </w:pPr>
-          <w:hyperlink w:anchor="_Toc192599247" w:history="1">
-            <w:r>
-              <w:rPr>
-                <w:rStyle w:val="Hyperlink"/>
+          <w:hyperlink w:anchor="_Toc193665796" w:history="1">
+            <w:r>
+              <w:rPr>
+                <w:rStyle w:val="Hipercze"/>
                 <w:rFonts w:ascii="Calibri" w:hAnsi="Calibri" w:cs="Calibri"/>
                 <w:noProof/>
               </w:rPr>
@@ -1721,7 +1630,6 @@
             </w:r>
             <w:r>
               <w:rPr>
-                <w:rFonts w:ascii="Calibri" w:hAnsi="Calibri" w:cs="Calibri"/>
                 <w:noProof/>
                 <w:webHidden/>
               </w:rPr>
@@ -1729,7 +1637,6 @@
             </w:r>
             <w:r>
               <w:rPr>
-                <w:rFonts w:ascii="Calibri" w:hAnsi="Calibri" w:cs="Calibri"/>
                 <w:noProof/>
                 <w:webHidden/>
               </w:rPr>
@@ -1737,22 +1644,19 @@
             </w:r>
             <w:r>
               <w:rPr>
-                <w:rFonts w:ascii="Calibri" w:hAnsi="Calibri" w:cs="Calibri"/>
-                <w:noProof/>
-                <w:webHidden/>
-              </w:rPr>
-              <w:instrText xml:space="preserve"> PAGEREF _Toc192599247 \h </w:instrText>
-            </w:r>
-            <w:r>
-              <w:rPr>
-                <w:rFonts w:ascii="Calibri" w:hAnsi="Calibri" w:cs="Calibri"/>
-                <w:noProof/>
-                <w:webHidden/>
-              </w:rPr>
-            </w:r>
-            <w:r>
-              <w:rPr>
-                <w:rFonts w:ascii="Calibri" w:hAnsi="Calibri" w:cs="Calibri"/>
+                <w:noProof/>
+                <w:webHidden/>
+              </w:rPr>
+              <w:instrText xml:space="preserve"> PAGEREF _Toc193665796 \h </w:instrText>
+            </w:r>
+            <w:r>
+              <w:rPr>
+                <w:noProof/>
+                <w:webHidden/>
+              </w:rPr>
+            </w:r>
+            <w:r>
+              <w:rPr>
                 <w:noProof/>
                 <w:webHidden/>
               </w:rPr>
@@ -1760,15 +1664,13 @@
             </w:r>
             <w:r>
               <w:rPr>
-                <w:rFonts w:ascii="Calibri" w:hAnsi="Calibri" w:cs="Calibri"/>
-                <w:noProof/>
-                <w:webHidden/>
-              </w:rPr>
-              <w:t>13</w:t>
-            </w:r>
-            <w:r>
-              <w:rPr>
-                <w:rFonts w:ascii="Calibri" w:hAnsi="Calibri" w:cs="Calibri"/>
+                <w:noProof/>
+                <w:webHidden/>
+              </w:rPr>
+              <w:t>17</w:t>
+            </w:r>
+            <w:r>
+              <w:rPr>
                 <w:noProof/>
                 <w:webHidden/>
               </w:rPr>
@@ -1778,20 +1680,20 @@
         </w:p>
         <w:p>
           <w:pPr>
-            <w:pStyle w:val="TOC2"/>
+            <w:pStyle w:val="Spistreci2"/>
             <w:tabs>
               <w:tab w:val="right" w:leader="dot" w:pos="9062"/>
             </w:tabs>
             <w:rPr>
-              <w:rFonts w:ascii="Calibri" w:eastAsiaTheme="minorEastAsia" w:hAnsi="Calibri" w:cs="Calibri"/>
+              <w:rFonts w:eastAsiaTheme="minorEastAsia"/>
               <w:noProof/>
               <w:lang w:eastAsia="pl-PL"/>
             </w:rPr>
           </w:pPr>
-          <w:hyperlink w:anchor="_Toc192599248" w:history="1">
-            <w:r>
-              <w:rPr>
-                <w:rStyle w:val="Hyperlink"/>
+          <w:hyperlink w:anchor="_Toc193665797" w:history="1">
+            <w:r>
+              <w:rPr>
+                <w:rStyle w:val="Hipercze"/>
                 <w:rFonts w:ascii="Calibri" w:hAnsi="Calibri" w:cs="Calibri"/>
                 <w:noProof/>
               </w:rPr>
@@ -1799,7 +1701,6 @@
             </w:r>
             <w:r>
               <w:rPr>
-                <w:rFonts w:ascii="Calibri" w:hAnsi="Calibri" w:cs="Calibri"/>
                 <w:noProof/>
                 <w:webHidden/>
               </w:rPr>
@@ -1807,7 +1708,6 @@
             </w:r>
             <w:r>
               <w:rPr>
-                <w:rFonts w:ascii="Calibri" w:hAnsi="Calibri" w:cs="Calibri"/>
                 <w:noProof/>
                 <w:webHidden/>
               </w:rPr>
@@ -1815,22 +1715,19 @@
             </w:r>
             <w:r>
               <w:rPr>
-                <w:rFonts w:ascii="Calibri" w:hAnsi="Calibri" w:cs="Calibri"/>
-                <w:noProof/>
-                <w:webHidden/>
-              </w:rPr>
-              <w:instrText xml:space="preserve"> PAGEREF _Toc192599248 \h </w:instrText>
-            </w:r>
-            <w:r>
-              <w:rPr>
-                <w:rFonts w:ascii="Calibri" w:hAnsi="Calibri" w:cs="Calibri"/>
-                <w:noProof/>
-                <w:webHidden/>
-              </w:rPr>
-            </w:r>
-            <w:r>
-              <w:rPr>
-                <w:rFonts w:ascii="Calibri" w:hAnsi="Calibri" w:cs="Calibri"/>
+                <w:noProof/>
+                <w:webHidden/>
+              </w:rPr>
+              <w:instrText xml:space="preserve"> PAGEREF _Toc193665797 \h </w:instrText>
+            </w:r>
+            <w:r>
+              <w:rPr>
+                <w:noProof/>
+                <w:webHidden/>
+              </w:rPr>
+            </w:r>
+            <w:r>
+              <w:rPr>
                 <w:noProof/>
                 <w:webHidden/>
               </w:rPr>
@@ -1838,15 +1735,13 @@
             </w:r>
             <w:r>
               <w:rPr>
-                <w:rFonts w:ascii="Calibri" w:hAnsi="Calibri" w:cs="Calibri"/>
-                <w:noProof/>
-                <w:webHidden/>
-              </w:rPr>
-              <w:t>13</w:t>
-            </w:r>
-            <w:r>
-              <w:rPr>
-                <w:rFonts w:ascii="Calibri" w:hAnsi="Calibri" w:cs="Calibri"/>
+                <w:noProof/>
+                <w:webHidden/>
+              </w:rPr>
+              <w:t>17</w:t>
+            </w:r>
+            <w:r>
+              <w:rPr>
                 <w:noProof/>
                 <w:webHidden/>
               </w:rPr>
@@ -1856,20 +1751,20 @@
         </w:p>
         <w:p>
           <w:pPr>
-            <w:pStyle w:val="TOC2"/>
+            <w:pStyle w:val="Spistreci2"/>
             <w:tabs>
               <w:tab w:val="right" w:leader="dot" w:pos="9062"/>
             </w:tabs>
             <w:rPr>
-              <w:rFonts w:ascii="Calibri" w:eastAsiaTheme="minorEastAsia" w:hAnsi="Calibri" w:cs="Calibri"/>
+              <w:rFonts w:eastAsiaTheme="minorEastAsia"/>
               <w:noProof/>
               <w:lang w:eastAsia="pl-PL"/>
             </w:rPr>
           </w:pPr>
-          <w:hyperlink w:anchor="_Toc192599249" w:history="1">
-            <w:r>
-              <w:rPr>
-                <w:rStyle w:val="Hyperlink"/>
+          <w:hyperlink w:anchor="_Toc193665798" w:history="1">
+            <w:r>
+              <w:rPr>
+                <w:rStyle w:val="Hipercze"/>
                 <w:rFonts w:ascii="Calibri" w:hAnsi="Calibri" w:cs="Calibri"/>
                 <w:noProof/>
               </w:rPr>
@@ -1877,7 +1772,6 @@
             </w:r>
             <w:r>
               <w:rPr>
-                <w:rFonts w:ascii="Calibri" w:hAnsi="Calibri" w:cs="Calibri"/>
                 <w:noProof/>
                 <w:webHidden/>
               </w:rPr>
@@ -1885,7 +1779,6 @@
             </w:r>
             <w:r>
               <w:rPr>
-                <w:rFonts w:ascii="Calibri" w:hAnsi="Calibri" w:cs="Calibri"/>
                 <w:noProof/>
                 <w:webHidden/>
               </w:rPr>
@@ -1893,22 +1786,19 @@
             </w:r>
             <w:r>
               <w:rPr>
-                <w:rFonts w:ascii="Calibri" w:hAnsi="Calibri" w:cs="Calibri"/>
-                <w:noProof/>
-                <w:webHidden/>
-              </w:rPr>
-              <w:instrText xml:space="preserve"> PAGEREF _Toc192599249 \h </w:instrText>
-            </w:r>
-            <w:r>
-              <w:rPr>
-                <w:rFonts w:ascii="Calibri" w:hAnsi="Calibri" w:cs="Calibri"/>
-                <w:noProof/>
-                <w:webHidden/>
-              </w:rPr>
-            </w:r>
-            <w:r>
-              <w:rPr>
-                <w:rFonts w:ascii="Calibri" w:hAnsi="Calibri" w:cs="Calibri"/>
+                <w:noProof/>
+                <w:webHidden/>
+              </w:rPr>
+              <w:instrText xml:space="preserve"> PAGEREF _Toc193665798 \h </w:instrText>
+            </w:r>
+            <w:r>
+              <w:rPr>
+                <w:noProof/>
+                <w:webHidden/>
+              </w:rPr>
+            </w:r>
+            <w:r>
+              <w:rPr>
                 <w:noProof/>
                 <w:webHidden/>
               </w:rPr>
@@ -1916,15 +1806,13 @@
             </w:r>
             <w:r>
               <w:rPr>
-                <w:rFonts w:ascii="Calibri" w:hAnsi="Calibri" w:cs="Calibri"/>
-                <w:noProof/>
-                <w:webHidden/>
-              </w:rPr>
-              <w:t>13</w:t>
-            </w:r>
-            <w:r>
-              <w:rPr>
-                <w:rFonts w:ascii="Calibri" w:hAnsi="Calibri" w:cs="Calibri"/>
+                <w:noProof/>
+                <w:webHidden/>
+              </w:rPr>
+              <w:t>17</w:t>
+            </w:r>
+            <w:r>
+              <w:rPr>
                 <w:noProof/>
                 <w:webHidden/>
               </w:rPr>
@@ -1934,20 +1822,20 @@
         </w:p>
         <w:p>
           <w:pPr>
-            <w:pStyle w:val="TOC1"/>
+            <w:pStyle w:val="Spistreci1"/>
             <w:tabs>
               <w:tab w:val="right" w:leader="dot" w:pos="9062"/>
             </w:tabs>
             <w:rPr>
-              <w:rFonts w:ascii="Calibri" w:eastAsiaTheme="minorEastAsia" w:hAnsi="Calibri" w:cs="Calibri"/>
+              <w:rFonts w:eastAsiaTheme="minorEastAsia"/>
               <w:noProof/>
               <w:lang w:eastAsia="pl-PL"/>
             </w:rPr>
           </w:pPr>
-          <w:hyperlink w:anchor="_Toc192599250" w:history="1">
-            <w:r>
-              <w:rPr>
-                <w:rStyle w:val="Hyperlink"/>
+          <w:hyperlink w:anchor="_Toc193665799" w:history="1">
+            <w:r>
+              <w:rPr>
+                <w:rStyle w:val="Hipercze"/>
                 <w:rFonts w:ascii="Calibri" w:hAnsi="Calibri" w:cs="Calibri"/>
                 <w:noProof/>
               </w:rPr>
@@ -1955,7 +1843,6 @@
             </w:r>
             <w:r>
               <w:rPr>
-                <w:rFonts w:ascii="Calibri" w:hAnsi="Calibri" w:cs="Calibri"/>
                 <w:noProof/>
                 <w:webHidden/>
               </w:rPr>
@@ -1963,7 +1850,6 @@
             </w:r>
             <w:r>
               <w:rPr>
-                <w:rFonts w:ascii="Calibri" w:hAnsi="Calibri" w:cs="Calibri"/>
                 <w:noProof/>
                 <w:webHidden/>
               </w:rPr>
@@ -1971,22 +1857,19 @@
             </w:r>
             <w:r>
               <w:rPr>
-                <w:rFonts w:ascii="Calibri" w:hAnsi="Calibri" w:cs="Calibri"/>
-                <w:noProof/>
-                <w:webHidden/>
-              </w:rPr>
-              <w:instrText xml:space="preserve"> PAGEREF _Toc192599250 \h </w:instrText>
-            </w:r>
-            <w:r>
-              <w:rPr>
-                <w:rFonts w:ascii="Calibri" w:hAnsi="Calibri" w:cs="Calibri"/>
-                <w:noProof/>
-                <w:webHidden/>
-              </w:rPr>
-            </w:r>
-            <w:r>
-              <w:rPr>
-                <w:rFonts w:ascii="Calibri" w:hAnsi="Calibri" w:cs="Calibri"/>
+                <w:noProof/>
+                <w:webHidden/>
+              </w:rPr>
+              <w:instrText xml:space="preserve"> PAGEREF _Toc193665799 \h </w:instrText>
+            </w:r>
+            <w:r>
+              <w:rPr>
+                <w:noProof/>
+                <w:webHidden/>
+              </w:rPr>
+            </w:r>
+            <w:r>
+              <w:rPr>
                 <w:noProof/>
                 <w:webHidden/>
               </w:rPr>
@@ -1994,15 +1877,13 @@
             </w:r>
             <w:r>
               <w:rPr>
-                <w:rFonts w:ascii="Calibri" w:hAnsi="Calibri" w:cs="Calibri"/>
-                <w:noProof/>
-                <w:webHidden/>
-              </w:rPr>
-              <w:t>13</w:t>
-            </w:r>
-            <w:r>
-              <w:rPr>
-                <w:rFonts w:ascii="Calibri" w:hAnsi="Calibri" w:cs="Calibri"/>
+                <w:noProof/>
+                <w:webHidden/>
+              </w:rPr>
+              <w:t>17</w:t>
+            </w:r>
+            <w:r>
+              <w:rPr>
                 <w:noProof/>
                 <w:webHidden/>
               </w:rPr>
@@ -2012,20 +1893,20 @@
         </w:p>
         <w:p>
           <w:pPr>
-            <w:pStyle w:val="TOC2"/>
+            <w:pStyle w:val="Spistreci2"/>
             <w:tabs>
               <w:tab w:val="right" w:leader="dot" w:pos="9062"/>
             </w:tabs>
             <w:rPr>
-              <w:rFonts w:ascii="Calibri" w:eastAsiaTheme="minorEastAsia" w:hAnsi="Calibri" w:cs="Calibri"/>
+              <w:rFonts w:eastAsiaTheme="minorEastAsia"/>
               <w:noProof/>
               <w:lang w:eastAsia="pl-PL"/>
             </w:rPr>
           </w:pPr>
-          <w:hyperlink w:anchor="_Toc192599251" w:history="1">
-            <w:r>
-              <w:rPr>
-                <w:rStyle w:val="Hyperlink"/>
+          <w:hyperlink w:anchor="_Toc193665800" w:history="1">
+            <w:r>
+              <w:rPr>
+                <w:rStyle w:val="Hipercze"/>
                 <w:rFonts w:ascii="Calibri" w:hAnsi="Calibri" w:cs="Calibri"/>
                 <w:noProof/>
               </w:rPr>
@@ -2033,7 +1914,6 @@
             </w:r>
             <w:r>
               <w:rPr>
-                <w:rFonts w:ascii="Calibri" w:hAnsi="Calibri" w:cs="Calibri"/>
                 <w:noProof/>
                 <w:webHidden/>
               </w:rPr>
@@ -2041,7 +1921,6 @@
             </w:r>
             <w:r>
               <w:rPr>
-                <w:rFonts w:ascii="Calibri" w:hAnsi="Calibri" w:cs="Calibri"/>
                 <w:noProof/>
                 <w:webHidden/>
               </w:rPr>
@@ -2049,22 +1928,19 @@
             </w:r>
             <w:r>
               <w:rPr>
-                <w:rFonts w:ascii="Calibri" w:hAnsi="Calibri" w:cs="Calibri"/>
-                <w:noProof/>
-                <w:webHidden/>
-              </w:rPr>
-              <w:instrText xml:space="preserve"> PAGEREF _Toc192599251 \h </w:instrText>
-            </w:r>
-            <w:r>
-              <w:rPr>
-                <w:rFonts w:ascii="Calibri" w:hAnsi="Calibri" w:cs="Calibri"/>
-                <w:noProof/>
-                <w:webHidden/>
-              </w:rPr>
-            </w:r>
-            <w:r>
-              <w:rPr>
-                <w:rFonts w:ascii="Calibri" w:hAnsi="Calibri" w:cs="Calibri"/>
+                <w:noProof/>
+                <w:webHidden/>
+              </w:rPr>
+              <w:instrText xml:space="preserve"> PAGEREF _Toc193665800 \h </w:instrText>
+            </w:r>
+            <w:r>
+              <w:rPr>
+                <w:noProof/>
+                <w:webHidden/>
+              </w:rPr>
+            </w:r>
+            <w:r>
+              <w:rPr>
                 <w:noProof/>
                 <w:webHidden/>
               </w:rPr>
@@ -2072,15 +1948,13 @@
             </w:r>
             <w:r>
               <w:rPr>
-                <w:rFonts w:ascii="Calibri" w:hAnsi="Calibri" w:cs="Calibri"/>
-                <w:noProof/>
-                <w:webHidden/>
-              </w:rPr>
-              <w:t>13</w:t>
-            </w:r>
-            <w:r>
-              <w:rPr>
-                <w:rFonts w:ascii="Calibri" w:hAnsi="Calibri" w:cs="Calibri"/>
+                <w:noProof/>
+                <w:webHidden/>
+              </w:rPr>
+              <w:t>17</w:t>
+            </w:r>
+            <w:r>
+              <w:rPr>
                 <w:noProof/>
                 <w:webHidden/>
               </w:rPr>
@@ -2090,20 +1964,20 @@
         </w:p>
         <w:p>
           <w:pPr>
-            <w:pStyle w:val="TOC2"/>
+            <w:pStyle w:val="Spistreci2"/>
             <w:tabs>
               <w:tab w:val="right" w:leader="dot" w:pos="9062"/>
             </w:tabs>
             <w:rPr>
-              <w:rFonts w:ascii="Calibri" w:eastAsiaTheme="minorEastAsia" w:hAnsi="Calibri" w:cs="Calibri"/>
+              <w:rFonts w:eastAsiaTheme="minorEastAsia"/>
               <w:noProof/>
               <w:lang w:eastAsia="pl-PL"/>
             </w:rPr>
           </w:pPr>
-          <w:hyperlink w:anchor="_Toc192599252" w:history="1">
-            <w:r>
-              <w:rPr>
-                <w:rStyle w:val="Hyperlink"/>
+          <w:hyperlink w:anchor="_Toc193665801" w:history="1">
+            <w:r>
+              <w:rPr>
+                <w:rStyle w:val="Hipercze"/>
                 <w:rFonts w:ascii="Calibri" w:hAnsi="Calibri" w:cs="Calibri"/>
                 <w:noProof/>
               </w:rPr>
@@ -2111,7 +1985,6 @@
             </w:r>
             <w:r>
               <w:rPr>
-                <w:rFonts w:ascii="Calibri" w:hAnsi="Calibri" w:cs="Calibri"/>
                 <w:noProof/>
                 <w:webHidden/>
               </w:rPr>
@@ -2119,7 +1992,6 @@
             </w:r>
             <w:r>
               <w:rPr>
-                <w:rFonts w:ascii="Calibri" w:hAnsi="Calibri" w:cs="Calibri"/>
                 <w:noProof/>
                 <w:webHidden/>
               </w:rPr>
@@ -2127,22 +1999,19 @@
             </w:r>
             <w:r>
               <w:rPr>
-                <w:rFonts w:ascii="Calibri" w:hAnsi="Calibri" w:cs="Calibri"/>
-                <w:noProof/>
-                <w:webHidden/>
-              </w:rPr>
-              <w:instrText xml:space="preserve"> PAGEREF _Toc192599252 \h </w:instrText>
-            </w:r>
-            <w:r>
-              <w:rPr>
-                <w:rFonts w:ascii="Calibri" w:hAnsi="Calibri" w:cs="Calibri"/>
-                <w:noProof/>
-                <w:webHidden/>
-              </w:rPr>
-            </w:r>
-            <w:r>
-              <w:rPr>
-                <w:rFonts w:ascii="Calibri" w:hAnsi="Calibri" w:cs="Calibri"/>
+                <w:noProof/>
+                <w:webHidden/>
+              </w:rPr>
+              <w:instrText xml:space="preserve"> PAGEREF _Toc193665801 \h </w:instrText>
+            </w:r>
+            <w:r>
+              <w:rPr>
+                <w:noProof/>
+                <w:webHidden/>
+              </w:rPr>
+            </w:r>
+            <w:r>
+              <w:rPr>
                 <w:noProof/>
                 <w:webHidden/>
               </w:rPr>
@@ -2150,15 +2019,13 @@
             </w:r>
             <w:r>
               <w:rPr>
-                <w:rFonts w:ascii="Calibri" w:hAnsi="Calibri" w:cs="Calibri"/>
-                <w:noProof/>
-                <w:webHidden/>
-              </w:rPr>
-              <w:t>13</w:t>
-            </w:r>
-            <w:r>
-              <w:rPr>
-                <w:rFonts w:ascii="Calibri" w:hAnsi="Calibri" w:cs="Calibri"/>
+                <w:noProof/>
+                <w:webHidden/>
+              </w:rPr>
+              <w:t>17</w:t>
+            </w:r>
+            <w:r>
+              <w:rPr>
                 <w:noProof/>
                 <w:webHidden/>
               </w:rPr>
@@ -2168,20 +2035,20 @@
         </w:p>
         <w:p>
           <w:pPr>
-            <w:pStyle w:val="TOC2"/>
+            <w:pStyle w:val="Spistreci2"/>
             <w:tabs>
               <w:tab w:val="right" w:leader="dot" w:pos="9062"/>
             </w:tabs>
             <w:rPr>
-              <w:rFonts w:ascii="Calibri" w:eastAsiaTheme="minorEastAsia" w:hAnsi="Calibri" w:cs="Calibri"/>
+              <w:rFonts w:eastAsiaTheme="minorEastAsia"/>
               <w:noProof/>
               <w:lang w:eastAsia="pl-PL"/>
             </w:rPr>
           </w:pPr>
-          <w:hyperlink w:anchor="_Toc192599253" w:history="1">
-            <w:r>
-              <w:rPr>
-                <w:rStyle w:val="Hyperlink"/>
+          <w:hyperlink w:anchor="_Toc193665802" w:history="1">
+            <w:r>
+              <w:rPr>
+                <w:rStyle w:val="Hipercze"/>
                 <w:rFonts w:ascii="Calibri" w:hAnsi="Calibri" w:cs="Calibri"/>
                 <w:noProof/>
               </w:rPr>
@@ -2189,7 +2056,6 @@
             </w:r>
             <w:r>
               <w:rPr>
-                <w:rFonts w:ascii="Calibri" w:hAnsi="Calibri" w:cs="Calibri"/>
                 <w:noProof/>
                 <w:webHidden/>
               </w:rPr>
@@ -2197,7 +2063,6 @@
             </w:r>
             <w:r>
               <w:rPr>
-                <w:rFonts w:ascii="Calibri" w:hAnsi="Calibri" w:cs="Calibri"/>
                 <w:noProof/>
                 <w:webHidden/>
               </w:rPr>
@@ -2205,22 +2070,19 @@
             </w:r>
             <w:r>
               <w:rPr>
-                <w:rFonts w:ascii="Calibri" w:hAnsi="Calibri" w:cs="Calibri"/>
-                <w:noProof/>
-                <w:webHidden/>
-              </w:rPr>
-              <w:instrText xml:space="preserve"> PAGEREF _Toc192599253 \h </w:instrText>
-            </w:r>
-            <w:r>
-              <w:rPr>
-                <w:rFonts w:ascii="Calibri" w:hAnsi="Calibri" w:cs="Calibri"/>
-                <w:noProof/>
-                <w:webHidden/>
-              </w:rPr>
-            </w:r>
-            <w:r>
-              <w:rPr>
-                <w:rFonts w:ascii="Calibri" w:hAnsi="Calibri" w:cs="Calibri"/>
+                <w:noProof/>
+                <w:webHidden/>
+              </w:rPr>
+              <w:instrText xml:space="preserve"> PAGEREF _Toc193665802 \h </w:instrText>
+            </w:r>
+            <w:r>
+              <w:rPr>
+                <w:noProof/>
+                <w:webHidden/>
+              </w:rPr>
+            </w:r>
+            <w:r>
+              <w:rPr>
                 <w:noProof/>
                 <w:webHidden/>
               </w:rPr>
@@ -2228,15 +2090,13 @@
             </w:r>
             <w:r>
               <w:rPr>
-                <w:rFonts w:ascii="Calibri" w:hAnsi="Calibri" w:cs="Calibri"/>
-                <w:noProof/>
-                <w:webHidden/>
-              </w:rPr>
-              <w:t>13</w:t>
-            </w:r>
-            <w:r>
-              <w:rPr>
-                <w:rFonts w:ascii="Calibri" w:hAnsi="Calibri" w:cs="Calibri"/>
+                <w:noProof/>
+                <w:webHidden/>
+              </w:rPr>
+              <w:t>17</w:t>
+            </w:r>
+            <w:r>
+              <w:rPr>
                 <w:noProof/>
                 <w:webHidden/>
               </w:rPr>
@@ -2246,20 +2106,20 @@
         </w:p>
         <w:p>
           <w:pPr>
-            <w:pStyle w:val="TOC1"/>
+            <w:pStyle w:val="Spistreci1"/>
             <w:tabs>
               <w:tab w:val="right" w:leader="dot" w:pos="9062"/>
             </w:tabs>
             <w:rPr>
-              <w:rFonts w:ascii="Calibri" w:eastAsiaTheme="minorEastAsia" w:hAnsi="Calibri" w:cs="Calibri"/>
+              <w:rFonts w:eastAsiaTheme="minorEastAsia"/>
               <w:noProof/>
               <w:lang w:eastAsia="pl-PL"/>
             </w:rPr>
           </w:pPr>
-          <w:hyperlink w:anchor="_Toc192599254" w:history="1">
-            <w:r>
-              <w:rPr>
-                <w:rStyle w:val="Hyperlink"/>
+          <w:hyperlink w:anchor="_Toc193665803" w:history="1">
+            <w:r>
+              <w:rPr>
+                <w:rStyle w:val="Hipercze"/>
                 <w:rFonts w:ascii="Calibri" w:hAnsi="Calibri" w:cs="Calibri"/>
                 <w:noProof/>
               </w:rPr>
@@ -2267,7 +2127,6 @@
             </w:r>
             <w:r>
               <w:rPr>
-                <w:rFonts w:ascii="Calibri" w:hAnsi="Calibri" w:cs="Calibri"/>
                 <w:noProof/>
                 <w:webHidden/>
               </w:rPr>
@@ -2275,7 +2134,6 @@
             </w:r>
             <w:r>
               <w:rPr>
-                <w:rFonts w:ascii="Calibri" w:hAnsi="Calibri" w:cs="Calibri"/>
                 <w:noProof/>
                 <w:webHidden/>
               </w:rPr>
@@ -2283,22 +2141,19 @@
             </w:r>
             <w:r>
               <w:rPr>
-                <w:rFonts w:ascii="Calibri" w:hAnsi="Calibri" w:cs="Calibri"/>
-                <w:noProof/>
-                <w:webHidden/>
-              </w:rPr>
-              <w:instrText xml:space="preserve"> PAGEREF _Toc192599254 \h </w:instrText>
-            </w:r>
-            <w:r>
-              <w:rPr>
-                <w:rFonts w:ascii="Calibri" w:hAnsi="Calibri" w:cs="Calibri"/>
-                <w:noProof/>
-                <w:webHidden/>
-              </w:rPr>
-            </w:r>
-            <w:r>
-              <w:rPr>
-                <w:rFonts w:ascii="Calibri" w:hAnsi="Calibri" w:cs="Calibri"/>
+                <w:noProof/>
+                <w:webHidden/>
+              </w:rPr>
+              <w:instrText xml:space="preserve"> PAGEREF _Toc193665803 \h </w:instrText>
+            </w:r>
+            <w:r>
+              <w:rPr>
+                <w:noProof/>
+                <w:webHidden/>
+              </w:rPr>
+            </w:r>
+            <w:r>
+              <w:rPr>
                 <w:noProof/>
                 <w:webHidden/>
               </w:rPr>
@@ -2306,15 +2161,13 @@
             </w:r>
             <w:r>
               <w:rPr>
-                <w:rFonts w:ascii="Calibri" w:hAnsi="Calibri" w:cs="Calibri"/>
-                <w:noProof/>
-                <w:webHidden/>
-              </w:rPr>
-              <w:t>13</w:t>
-            </w:r>
-            <w:r>
-              <w:rPr>
-                <w:rFonts w:ascii="Calibri" w:hAnsi="Calibri" w:cs="Calibri"/>
+                <w:noProof/>
+                <w:webHidden/>
+              </w:rPr>
+              <w:t>17</w:t>
+            </w:r>
+            <w:r>
+              <w:rPr>
                 <w:noProof/>
                 <w:webHidden/>
               </w:rPr>
@@ -2324,20 +2177,20 @@
         </w:p>
         <w:p>
           <w:pPr>
-            <w:pStyle w:val="TOC2"/>
+            <w:pStyle w:val="Spistreci2"/>
             <w:tabs>
               <w:tab w:val="right" w:leader="dot" w:pos="9062"/>
             </w:tabs>
             <w:rPr>
-              <w:rFonts w:ascii="Calibri" w:eastAsiaTheme="minorEastAsia" w:hAnsi="Calibri" w:cs="Calibri"/>
+              <w:rFonts w:eastAsiaTheme="minorEastAsia"/>
               <w:noProof/>
               <w:lang w:eastAsia="pl-PL"/>
             </w:rPr>
           </w:pPr>
-          <w:hyperlink w:anchor="_Toc192599255" w:history="1">
-            <w:r>
-              <w:rPr>
-                <w:rStyle w:val="Hyperlink"/>
+          <w:hyperlink w:anchor="_Toc193665804" w:history="1">
+            <w:r>
+              <w:rPr>
+                <w:rStyle w:val="Hipercze"/>
                 <w:rFonts w:ascii="Calibri" w:hAnsi="Calibri" w:cs="Calibri"/>
                 <w:noProof/>
               </w:rPr>
@@ -2345,7 +2198,6 @@
             </w:r>
             <w:r>
               <w:rPr>
-                <w:rFonts w:ascii="Calibri" w:hAnsi="Calibri" w:cs="Calibri"/>
                 <w:noProof/>
                 <w:webHidden/>
               </w:rPr>
@@ -2353,7 +2205,6 @@
             </w:r>
             <w:r>
               <w:rPr>
-                <w:rFonts w:ascii="Calibri" w:hAnsi="Calibri" w:cs="Calibri"/>
                 <w:noProof/>
                 <w:webHidden/>
               </w:rPr>
@@ -2361,22 +2212,19 @@
             </w:r>
             <w:r>
               <w:rPr>
-                <w:rFonts w:ascii="Calibri" w:hAnsi="Calibri" w:cs="Calibri"/>
-                <w:noProof/>
-                <w:webHidden/>
-              </w:rPr>
-              <w:instrText xml:space="preserve"> PAGEREF _Toc192599255 \h </w:instrText>
-            </w:r>
-            <w:r>
-              <w:rPr>
-                <w:rFonts w:ascii="Calibri" w:hAnsi="Calibri" w:cs="Calibri"/>
-                <w:noProof/>
-                <w:webHidden/>
-              </w:rPr>
-            </w:r>
-            <w:r>
-              <w:rPr>
-                <w:rFonts w:ascii="Calibri" w:hAnsi="Calibri" w:cs="Calibri"/>
+                <w:noProof/>
+                <w:webHidden/>
+              </w:rPr>
+              <w:instrText xml:space="preserve"> PAGEREF _Toc193665804 \h </w:instrText>
+            </w:r>
+            <w:r>
+              <w:rPr>
+                <w:noProof/>
+                <w:webHidden/>
+              </w:rPr>
+            </w:r>
+            <w:r>
+              <w:rPr>
                 <w:noProof/>
                 <w:webHidden/>
               </w:rPr>
@@ -2384,15 +2232,13 @@
             </w:r>
             <w:r>
               <w:rPr>
-                <w:rFonts w:ascii="Calibri" w:hAnsi="Calibri" w:cs="Calibri"/>
-                <w:noProof/>
-                <w:webHidden/>
-              </w:rPr>
-              <w:t>13</w:t>
-            </w:r>
-            <w:r>
-              <w:rPr>
-                <w:rFonts w:ascii="Calibri" w:hAnsi="Calibri" w:cs="Calibri"/>
+                <w:noProof/>
+                <w:webHidden/>
+              </w:rPr>
+              <w:t>17</w:t>
+            </w:r>
+            <w:r>
+              <w:rPr>
                 <w:noProof/>
                 <w:webHidden/>
               </w:rPr>
@@ -2402,20 +2248,20 @@
         </w:p>
         <w:p>
           <w:pPr>
-            <w:pStyle w:val="TOC2"/>
+            <w:pStyle w:val="Spistreci2"/>
             <w:tabs>
               <w:tab w:val="right" w:leader="dot" w:pos="9062"/>
             </w:tabs>
             <w:rPr>
-              <w:rFonts w:ascii="Calibri" w:eastAsiaTheme="minorEastAsia" w:hAnsi="Calibri" w:cs="Calibri"/>
+              <w:rFonts w:eastAsiaTheme="minorEastAsia"/>
               <w:noProof/>
               <w:lang w:eastAsia="pl-PL"/>
             </w:rPr>
           </w:pPr>
-          <w:hyperlink w:anchor="_Toc192599256" w:history="1">
-            <w:r>
-              <w:rPr>
-                <w:rStyle w:val="Hyperlink"/>
+          <w:hyperlink w:anchor="_Toc193665805" w:history="1">
+            <w:r>
+              <w:rPr>
+                <w:rStyle w:val="Hipercze"/>
                 <w:rFonts w:ascii="Calibri" w:hAnsi="Calibri" w:cs="Calibri"/>
                 <w:noProof/>
               </w:rPr>
@@ -2423,7 +2269,6 @@
             </w:r>
             <w:r>
               <w:rPr>
-                <w:rFonts w:ascii="Calibri" w:hAnsi="Calibri" w:cs="Calibri"/>
                 <w:noProof/>
                 <w:webHidden/>
               </w:rPr>
@@ -2431,7 +2276,6 @@
             </w:r>
             <w:r>
               <w:rPr>
-                <w:rFonts w:ascii="Calibri" w:hAnsi="Calibri" w:cs="Calibri"/>
                 <w:noProof/>
                 <w:webHidden/>
               </w:rPr>
@@ -2439,22 +2283,19 @@
             </w:r>
             <w:r>
               <w:rPr>
-                <w:rFonts w:ascii="Calibri" w:hAnsi="Calibri" w:cs="Calibri"/>
-                <w:noProof/>
-                <w:webHidden/>
-              </w:rPr>
-              <w:instrText xml:space="preserve"> PAGEREF _Toc192599256 \h </w:instrText>
-            </w:r>
-            <w:r>
-              <w:rPr>
-                <w:rFonts w:ascii="Calibri" w:hAnsi="Calibri" w:cs="Calibri"/>
-                <w:noProof/>
-                <w:webHidden/>
-              </w:rPr>
-            </w:r>
-            <w:r>
-              <w:rPr>
-                <w:rFonts w:ascii="Calibri" w:hAnsi="Calibri" w:cs="Calibri"/>
+                <w:noProof/>
+                <w:webHidden/>
+              </w:rPr>
+              <w:instrText xml:space="preserve"> PAGEREF _Toc193665805 \h </w:instrText>
+            </w:r>
+            <w:r>
+              <w:rPr>
+                <w:noProof/>
+                <w:webHidden/>
+              </w:rPr>
+            </w:r>
+            <w:r>
+              <w:rPr>
                 <w:noProof/>
                 <w:webHidden/>
               </w:rPr>
@@ -2462,15 +2303,13 @@
             </w:r>
             <w:r>
               <w:rPr>
-                <w:rFonts w:ascii="Calibri" w:hAnsi="Calibri" w:cs="Calibri"/>
-                <w:noProof/>
-                <w:webHidden/>
-              </w:rPr>
-              <w:t>13</w:t>
-            </w:r>
-            <w:r>
-              <w:rPr>
-                <w:rFonts w:ascii="Calibri" w:hAnsi="Calibri" w:cs="Calibri"/>
+                <w:noProof/>
+                <w:webHidden/>
+              </w:rPr>
+              <w:t>17</w:t>
+            </w:r>
+            <w:r>
+              <w:rPr>
                 <w:noProof/>
                 <w:webHidden/>
               </w:rPr>
@@ -2480,20 +2319,20 @@
         </w:p>
         <w:p>
           <w:pPr>
-            <w:pStyle w:val="TOC2"/>
+            <w:pStyle w:val="Spistreci2"/>
             <w:tabs>
               <w:tab w:val="right" w:leader="dot" w:pos="9062"/>
             </w:tabs>
             <w:rPr>
-              <w:rFonts w:ascii="Calibri" w:eastAsiaTheme="minorEastAsia" w:hAnsi="Calibri" w:cs="Calibri"/>
+              <w:rFonts w:eastAsiaTheme="minorEastAsia"/>
               <w:noProof/>
               <w:lang w:eastAsia="pl-PL"/>
             </w:rPr>
           </w:pPr>
-          <w:hyperlink w:anchor="_Toc192599257" w:history="1">
-            <w:r>
-              <w:rPr>
-                <w:rStyle w:val="Hyperlink"/>
+          <w:hyperlink w:anchor="_Toc193665806" w:history="1">
+            <w:r>
+              <w:rPr>
+                <w:rStyle w:val="Hipercze"/>
                 <w:rFonts w:ascii="Calibri" w:hAnsi="Calibri" w:cs="Calibri"/>
                 <w:noProof/>
               </w:rPr>
@@ -2501,7 +2340,6 @@
             </w:r>
             <w:r>
               <w:rPr>
-                <w:rFonts w:ascii="Calibri" w:hAnsi="Calibri" w:cs="Calibri"/>
                 <w:noProof/>
                 <w:webHidden/>
               </w:rPr>
@@ -2509,7 +2347,6 @@
             </w:r>
             <w:r>
               <w:rPr>
-                <w:rFonts w:ascii="Calibri" w:hAnsi="Calibri" w:cs="Calibri"/>
                 <w:noProof/>
                 <w:webHidden/>
               </w:rPr>
@@ -2517,22 +2354,19 @@
             </w:r>
             <w:r>
               <w:rPr>
-                <w:rFonts w:ascii="Calibri" w:hAnsi="Calibri" w:cs="Calibri"/>
-                <w:noProof/>
-                <w:webHidden/>
-              </w:rPr>
-              <w:instrText xml:space="preserve"> PAGEREF _Toc192599257 \h </w:instrText>
-            </w:r>
-            <w:r>
-              <w:rPr>
-                <w:rFonts w:ascii="Calibri" w:hAnsi="Calibri" w:cs="Calibri"/>
-                <w:noProof/>
-                <w:webHidden/>
-              </w:rPr>
-            </w:r>
-            <w:r>
-              <w:rPr>
-                <w:rFonts w:ascii="Calibri" w:hAnsi="Calibri" w:cs="Calibri"/>
+                <w:noProof/>
+                <w:webHidden/>
+              </w:rPr>
+              <w:instrText xml:space="preserve"> PAGEREF _Toc193665806 \h </w:instrText>
+            </w:r>
+            <w:r>
+              <w:rPr>
+                <w:noProof/>
+                <w:webHidden/>
+              </w:rPr>
+            </w:r>
+            <w:r>
+              <w:rPr>
                 <w:noProof/>
                 <w:webHidden/>
               </w:rPr>
@@ -2540,15 +2374,13 @@
             </w:r>
             <w:r>
               <w:rPr>
-                <w:rFonts w:ascii="Calibri" w:hAnsi="Calibri" w:cs="Calibri"/>
-                <w:noProof/>
-                <w:webHidden/>
-              </w:rPr>
-              <w:t>13</w:t>
-            </w:r>
-            <w:r>
-              <w:rPr>
-                <w:rFonts w:ascii="Calibri" w:hAnsi="Calibri" w:cs="Calibri"/>
+                <w:noProof/>
+                <w:webHidden/>
+              </w:rPr>
+              <w:t>17</w:t>
+            </w:r>
+            <w:r>
+              <w:rPr>
                 <w:noProof/>
                 <w:webHidden/>
               </w:rPr>
@@ -2558,20 +2390,20 @@
         </w:p>
         <w:p>
           <w:pPr>
-            <w:pStyle w:val="TOC1"/>
+            <w:pStyle w:val="Spistreci1"/>
             <w:tabs>
               <w:tab w:val="right" w:leader="dot" w:pos="9062"/>
             </w:tabs>
             <w:rPr>
-              <w:rFonts w:ascii="Calibri" w:eastAsiaTheme="minorEastAsia" w:hAnsi="Calibri" w:cs="Calibri"/>
+              <w:rFonts w:eastAsiaTheme="minorEastAsia"/>
               <w:noProof/>
               <w:lang w:eastAsia="pl-PL"/>
             </w:rPr>
           </w:pPr>
-          <w:hyperlink w:anchor="_Toc192599258" w:history="1">
-            <w:r>
-              <w:rPr>
-                <w:rStyle w:val="Hyperlink"/>
+          <w:hyperlink w:anchor="_Toc193665807" w:history="1">
+            <w:r>
+              <w:rPr>
+                <w:rStyle w:val="Hipercze"/>
                 <w:rFonts w:ascii="Calibri" w:hAnsi="Calibri" w:cs="Calibri"/>
                 <w:noProof/>
               </w:rPr>
@@ -2579,7 +2411,6 @@
             </w:r>
             <w:r>
               <w:rPr>
-                <w:rFonts w:ascii="Calibri" w:hAnsi="Calibri" w:cs="Calibri"/>
                 <w:noProof/>
                 <w:webHidden/>
               </w:rPr>
@@ -2587,7 +2418,6 @@
             </w:r>
             <w:r>
               <w:rPr>
-                <w:rFonts w:ascii="Calibri" w:hAnsi="Calibri" w:cs="Calibri"/>
                 <w:noProof/>
                 <w:webHidden/>
               </w:rPr>
@@ -2595,22 +2425,19 @@
             </w:r>
             <w:r>
               <w:rPr>
-                <w:rFonts w:ascii="Calibri" w:hAnsi="Calibri" w:cs="Calibri"/>
-                <w:noProof/>
-                <w:webHidden/>
-              </w:rPr>
-              <w:instrText xml:space="preserve"> PAGEREF _Toc192599258 \h </w:instrText>
-            </w:r>
-            <w:r>
-              <w:rPr>
-                <w:rFonts w:ascii="Calibri" w:hAnsi="Calibri" w:cs="Calibri"/>
-                <w:noProof/>
-                <w:webHidden/>
-              </w:rPr>
-            </w:r>
-            <w:r>
-              <w:rPr>
-                <w:rFonts w:ascii="Calibri" w:hAnsi="Calibri" w:cs="Calibri"/>
+                <w:noProof/>
+                <w:webHidden/>
+              </w:rPr>
+              <w:instrText xml:space="preserve"> PAGEREF _Toc193665807 \h </w:instrText>
+            </w:r>
+            <w:r>
+              <w:rPr>
+                <w:noProof/>
+                <w:webHidden/>
+              </w:rPr>
+            </w:r>
+            <w:r>
+              <w:rPr>
                 <w:noProof/>
                 <w:webHidden/>
               </w:rPr>
@@ -2618,15 +2445,13 @@
             </w:r>
             <w:r>
               <w:rPr>
-                <w:rFonts w:ascii="Calibri" w:hAnsi="Calibri" w:cs="Calibri"/>
-                <w:noProof/>
-                <w:webHidden/>
-              </w:rPr>
-              <w:t>14</w:t>
-            </w:r>
-            <w:r>
-              <w:rPr>
-                <w:rFonts w:ascii="Calibri" w:hAnsi="Calibri" w:cs="Calibri"/>
+                <w:noProof/>
+                <w:webHidden/>
+              </w:rPr>
+              <w:t>17</w:t>
+            </w:r>
+            <w:r>
+              <w:rPr>
                 <w:noProof/>
                 <w:webHidden/>
               </w:rPr>
@@ -2636,20 +2461,20 @@
         </w:p>
         <w:p>
           <w:pPr>
-            <w:pStyle w:val="TOC2"/>
+            <w:pStyle w:val="Spistreci2"/>
             <w:tabs>
               <w:tab w:val="right" w:leader="dot" w:pos="9062"/>
             </w:tabs>
             <w:rPr>
-              <w:rFonts w:ascii="Calibri" w:eastAsiaTheme="minorEastAsia" w:hAnsi="Calibri" w:cs="Calibri"/>
+              <w:rFonts w:eastAsiaTheme="minorEastAsia"/>
               <w:noProof/>
               <w:lang w:eastAsia="pl-PL"/>
             </w:rPr>
           </w:pPr>
-          <w:hyperlink w:anchor="_Toc192599259" w:history="1">
-            <w:r>
-              <w:rPr>
-                <w:rStyle w:val="Hyperlink"/>
+          <w:hyperlink w:anchor="_Toc193665808" w:history="1">
+            <w:r>
+              <w:rPr>
+                <w:rStyle w:val="Hipercze"/>
                 <w:rFonts w:ascii="Calibri" w:hAnsi="Calibri" w:cs="Calibri"/>
                 <w:noProof/>
               </w:rPr>
@@ -2657,7 +2482,6 @@
             </w:r>
             <w:r>
               <w:rPr>
-                <w:rFonts w:ascii="Calibri" w:hAnsi="Calibri" w:cs="Calibri"/>
                 <w:noProof/>
                 <w:webHidden/>
               </w:rPr>
@@ -2665,7 +2489,6 @@
             </w:r>
             <w:r>
               <w:rPr>
-                <w:rFonts w:ascii="Calibri" w:hAnsi="Calibri" w:cs="Calibri"/>
                 <w:noProof/>
                 <w:webHidden/>
               </w:rPr>
@@ -2673,22 +2496,19 @@
             </w:r>
             <w:r>
               <w:rPr>
-                <w:rFonts w:ascii="Calibri" w:hAnsi="Calibri" w:cs="Calibri"/>
-                <w:noProof/>
-                <w:webHidden/>
-              </w:rPr>
-              <w:instrText xml:space="preserve"> PAGEREF _Toc192599259 \h </w:instrText>
-            </w:r>
-            <w:r>
-              <w:rPr>
-                <w:rFonts w:ascii="Calibri" w:hAnsi="Calibri" w:cs="Calibri"/>
-                <w:noProof/>
-                <w:webHidden/>
-              </w:rPr>
-            </w:r>
-            <w:r>
-              <w:rPr>
-                <w:rFonts w:ascii="Calibri" w:hAnsi="Calibri" w:cs="Calibri"/>
+                <w:noProof/>
+                <w:webHidden/>
+              </w:rPr>
+              <w:instrText xml:space="preserve"> PAGEREF _Toc193665808 \h </w:instrText>
+            </w:r>
+            <w:r>
+              <w:rPr>
+                <w:noProof/>
+                <w:webHidden/>
+              </w:rPr>
+            </w:r>
+            <w:r>
+              <w:rPr>
                 <w:noProof/>
                 <w:webHidden/>
               </w:rPr>
@@ -2696,15 +2516,13 @@
             </w:r>
             <w:r>
               <w:rPr>
-                <w:rFonts w:ascii="Calibri" w:hAnsi="Calibri" w:cs="Calibri"/>
-                <w:noProof/>
-                <w:webHidden/>
-              </w:rPr>
-              <w:t>14</w:t>
-            </w:r>
-            <w:r>
-              <w:rPr>
-                <w:rFonts w:ascii="Calibri" w:hAnsi="Calibri" w:cs="Calibri"/>
+                <w:noProof/>
+                <w:webHidden/>
+              </w:rPr>
+              <w:t>17</w:t>
+            </w:r>
+            <w:r>
+              <w:rPr>
                 <w:noProof/>
                 <w:webHidden/>
               </w:rPr>
@@ -2714,20 +2532,20 @@
         </w:p>
         <w:p>
           <w:pPr>
-            <w:pStyle w:val="TOC2"/>
+            <w:pStyle w:val="Spistreci2"/>
             <w:tabs>
               <w:tab w:val="right" w:leader="dot" w:pos="9062"/>
             </w:tabs>
             <w:rPr>
-              <w:rFonts w:ascii="Calibri" w:eastAsiaTheme="minorEastAsia" w:hAnsi="Calibri" w:cs="Calibri"/>
+              <w:rFonts w:eastAsiaTheme="minorEastAsia"/>
               <w:noProof/>
               <w:lang w:eastAsia="pl-PL"/>
             </w:rPr>
           </w:pPr>
-          <w:hyperlink w:anchor="_Toc192599260" w:history="1">
-            <w:r>
-              <w:rPr>
-                <w:rStyle w:val="Hyperlink"/>
+          <w:hyperlink w:anchor="_Toc193665809" w:history="1">
+            <w:r>
+              <w:rPr>
+                <w:rStyle w:val="Hipercze"/>
                 <w:rFonts w:ascii="Calibri" w:hAnsi="Calibri" w:cs="Calibri"/>
                 <w:noProof/>
               </w:rPr>
@@ -2735,7 +2553,6 @@
             </w:r>
             <w:r>
               <w:rPr>
-                <w:rFonts w:ascii="Calibri" w:hAnsi="Calibri" w:cs="Calibri"/>
                 <w:noProof/>
                 <w:webHidden/>
               </w:rPr>
@@ -2743,7 +2560,6 @@
             </w:r>
             <w:r>
               <w:rPr>
-                <w:rFonts w:ascii="Calibri" w:hAnsi="Calibri" w:cs="Calibri"/>
                 <w:noProof/>
                 <w:webHidden/>
               </w:rPr>
@@ -2751,22 +2567,19 @@
             </w:r>
             <w:r>
               <w:rPr>
-                <w:rFonts w:ascii="Calibri" w:hAnsi="Calibri" w:cs="Calibri"/>
-                <w:noProof/>
-                <w:webHidden/>
-              </w:rPr>
-              <w:instrText xml:space="preserve"> PAGEREF _Toc192599260 \h </w:instrText>
-            </w:r>
-            <w:r>
-              <w:rPr>
-                <w:rFonts w:ascii="Calibri" w:hAnsi="Calibri" w:cs="Calibri"/>
-                <w:noProof/>
-                <w:webHidden/>
-              </w:rPr>
-            </w:r>
-            <w:r>
-              <w:rPr>
-                <w:rFonts w:ascii="Calibri" w:hAnsi="Calibri" w:cs="Calibri"/>
+                <w:noProof/>
+                <w:webHidden/>
+              </w:rPr>
+              <w:instrText xml:space="preserve"> PAGEREF _Toc193665809 \h </w:instrText>
+            </w:r>
+            <w:r>
+              <w:rPr>
+                <w:noProof/>
+                <w:webHidden/>
+              </w:rPr>
+            </w:r>
+            <w:r>
+              <w:rPr>
                 <w:noProof/>
                 <w:webHidden/>
               </w:rPr>
@@ -2774,15 +2587,13 @@
             </w:r>
             <w:r>
               <w:rPr>
-                <w:rFonts w:ascii="Calibri" w:hAnsi="Calibri" w:cs="Calibri"/>
-                <w:noProof/>
-                <w:webHidden/>
-              </w:rPr>
-              <w:t>14</w:t>
-            </w:r>
-            <w:r>
-              <w:rPr>
-                <w:rFonts w:ascii="Calibri" w:hAnsi="Calibri" w:cs="Calibri"/>
+                <w:noProof/>
+                <w:webHidden/>
+              </w:rPr>
+              <w:t>17</w:t>
+            </w:r>
+            <w:r>
+              <w:rPr>
                 <w:noProof/>
                 <w:webHidden/>
               </w:rPr>
@@ -2792,20 +2603,20 @@
         </w:p>
         <w:p>
           <w:pPr>
-            <w:pStyle w:val="TOC2"/>
+            <w:pStyle w:val="Spistreci2"/>
             <w:tabs>
               <w:tab w:val="right" w:leader="dot" w:pos="9062"/>
             </w:tabs>
             <w:rPr>
-              <w:rFonts w:ascii="Calibri" w:eastAsiaTheme="minorEastAsia" w:hAnsi="Calibri" w:cs="Calibri"/>
+              <w:rFonts w:eastAsiaTheme="minorEastAsia"/>
               <w:noProof/>
               <w:lang w:eastAsia="pl-PL"/>
             </w:rPr>
           </w:pPr>
-          <w:hyperlink w:anchor="_Toc192599261" w:history="1">
-            <w:r>
-              <w:rPr>
-                <w:rStyle w:val="Hyperlink"/>
+          <w:hyperlink w:anchor="_Toc193665810" w:history="1">
+            <w:r>
+              <w:rPr>
+                <w:rStyle w:val="Hipercze"/>
                 <w:rFonts w:ascii="Calibri" w:hAnsi="Calibri" w:cs="Calibri"/>
                 <w:noProof/>
               </w:rPr>
@@ -2813,7 +2624,6 @@
             </w:r>
             <w:r>
               <w:rPr>
-                <w:rFonts w:ascii="Calibri" w:hAnsi="Calibri" w:cs="Calibri"/>
                 <w:noProof/>
                 <w:webHidden/>
               </w:rPr>
@@ -2821,7 +2631,6 @@
             </w:r>
             <w:r>
               <w:rPr>
-                <w:rFonts w:ascii="Calibri" w:hAnsi="Calibri" w:cs="Calibri"/>
                 <w:noProof/>
                 <w:webHidden/>
               </w:rPr>
@@ -2829,22 +2638,19 @@
             </w:r>
             <w:r>
               <w:rPr>
-                <w:rFonts w:ascii="Calibri" w:hAnsi="Calibri" w:cs="Calibri"/>
-                <w:noProof/>
-                <w:webHidden/>
-              </w:rPr>
-              <w:instrText xml:space="preserve"> PAGEREF _Toc192599261 \h </w:instrText>
-            </w:r>
-            <w:r>
-              <w:rPr>
-                <w:rFonts w:ascii="Calibri" w:hAnsi="Calibri" w:cs="Calibri"/>
-                <w:noProof/>
-                <w:webHidden/>
-              </w:rPr>
-            </w:r>
-            <w:r>
-              <w:rPr>
-                <w:rFonts w:ascii="Calibri" w:hAnsi="Calibri" w:cs="Calibri"/>
+                <w:noProof/>
+                <w:webHidden/>
+              </w:rPr>
+              <w:instrText xml:space="preserve"> PAGEREF _Toc193665810 \h </w:instrText>
+            </w:r>
+            <w:r>
+              <w:rPr>
+                <w:noProof/>
+                <w:webHidden/>
+              </w:rPr>
+            </w:r>
+            <w:r>
+              <w:rPr>
                 <w:noProof/>
                 <w:webHidden/>
               </w:rPr>
@@ -2852,15 +2658,13 @@
             </w:r>
             <w:r>
               <w:rPr>
-                <w:rFonts w:ascii="Calibri" w:hAnsi="Calibri" w:cs="Calibri"/>
-                <w:noProof/>
-                <w:webHidden/>
-              </w:rPr>
-              <w:t>14</w:t>
-            </w:r>
-            <w:r>
-              <w:rPr>
-                <w:rFonts w:ascii="Calibri" w:hAnsi="Calibri" w:cs="Calibri"/>
+                <w:noProof/>
+                <w:webHidden/>
+              </w:rPr>
+              <w:t>17</w:t>
+            </w:r>
+            <w:r>
+              <w:rPr>
                 <w:noProof/>
                 <w:webHidden/>
               </w:rPr>
@@ -2870,20 +2674,20 @@
         </w:p>
         <w:p>
           <w:pPr>
-            <w:pStyle w:val="TOC1"/>
+            <w:pStyle w:val="Spistreci1"/>
             <w:tabs>
               <w:tab w:val="right" w:leader="dot" w:pos="9062"/>
             </w:tabs>
             <w:rPr>
-              <w:rFonts w:ascii="Calibri" w:eastAsiaTheme="minorEastAsia" w:hAnsi="Calibri" w:cs="Calibri"/>
+              <w:rFonts w:eastAsiaTheme="minorEastAsia"/>
               <w:noProof/>
               <w:lang w:eastAsia="pl-PL"/>
             </w:rPr>
           </w:pPr>
-          <w:hyperlink w:anchor="_Toc192599262" w:history="1">
-            <w:r>
-              <w:rPr>
-                <w:rStyle w:val="Hyperlink"/>
+          <w:hyperlink w:anchor="_Toc193665811" w:history="1">
+            <w:r>
+              <w:rPr>
+                <w:rStyle w:val="Hipercze"/>
                 <w:rFonts w:ascii="Calibri" w:hAnsi="Calibri" w:cs="Calibri"/>
                 <w:noProof/>
               </w:rPr>
@@ -2891,7 +2695,6 @@
             </w:r>
             <w:r>
               <w:rPr>
-                <w:rFonts w:ascii="Calibri" w:hAnsi="Calibri" w:cs="Calibri"/>
                 <w:noProof/>
                 <w:webHidden/>
               </w:rPr>
@@ -2899,7 +2702,6 @@
             </w:r>
             <w:r>
               <w:rPr>
-                <w:rFonts w:ascii="Calibri" w:hAnsi="Calibri" w:cs="Calibri"/>
                 <w:noProof/>
                 <w:webHidden/>
               </w:rPr>
@@ -2907,22 +2709,19 @@
             </w:r>
             <w:r>
               <w:rPr>
-                <w:rFonts w:ascii="Calibri" w:hAnsi="Calibri" w:cs="Calibri"/>
-                <w:noProof/>
-                <w:webHidden/>
-              </w:rPr>
-              <w:instrText xml:space="preserve"> PAGEREF _Toc192599262 \h </w:instrText>
-            </w:r>
-            <w:r>
-              <w:rPr>
-                <w:rFonts w:ascii="Calibri" w:hAnsi="Calibri" w:cs="Calibri"/>
-                <w:noProof/>
-                <w:webHidden/>
-              </w:rPr>
-            </w:r>
-            <w:r>
-              <w:rPr>
-                <w:rFonts w:ascii="Calibri" w:hAnsi="Calibri" w:cs="Calibri"/>
+                <w:noProof/>
+                <w:webHidden/>
+              </w:rPr>
+              <w:instrText xml:space="preserve"> PAGEREF _Toc193665811 \h </w:instrText>
+            </w:r>
+            <w:r>
+              <w:rPr>
+                <w:noProof/>
+                <w:webHidden/>
+              </w:rPr>
+            </w:r>
+            <w:r>
+              <w:rPr>
                 <w:noProof/>
                 <w:webHidden/>
               </w:rPr>
@@ -2930,15 +2729,13 @@
             </w:r>
             <w:r>
               <w:rPr>
-                <w:rFonts w:ascii="Calibri" w:hAnsi="Calibri" w:cs="Calibri"/>
-                <w:noProof/>
-                <w:webHidden/>
-              </w:rPr>
-              <w:t>14</w:t>
-            </w:r>
-            <w:r>
-              <w:rPr>
-                <w:rFonts w:ascii="Calibri" w:hAnsi="Calibri" w:cs="Calibri"/>
+                <w:noProof/>
+                <w:webHidden/>
+              </w:rPr>
+              <w:t>17</w:t>
+            </w:r>
+            <w:r>
+              <w:rPr>
                 <w:noProof/>
                 <w:webHidden/>
               </w:rPr>
@@ -2948,20 +2745,20 @@
         </w:p>
         <w:p>
           <w:pPr>
-            <w:pStyle w:val="TOC2"/>
+            <w:pStyle w:val="Spistreci2"/>
             <w:tabs>
               <w:tab w:val="right" w:leader="dot" w:pos="9062"/>
             </w:tabs>
             <w:rPr>
-              <w:rFonts w:ascii="Calibri" w:eastAsiaTheme="minorEastAsia" w:hAnsi="Calibri" w:cs="Calibri"/>
+              <w:rFonts w:eastAsiaTheme="minorEastAsia"/>
               <w:noProof/>
               <w:lang w:eastAsia="pl-PL"/>
             </w:rPr>
           </w:pPr>
-          <w:hyperlink w:anchor="_Toc192599263" w:history="1">
-            <w:r>
-              <w:rPr>
-                <w:rStyle w:val="Hyperlink"/>
+          <w:hyperlink w:anchor="_Toc193665812" w:history="1">
+            <w:r>
+              <w:rPr>
+                <w:rStyle w:val="Hipercze"/>
                 <w:rFonts w:ascii="Calibri" w:hAnsi="Calibri" w:cs="Calibri"/>
                 <w:noProof/>
               </w:rPr>
@@ -2969,7 +2766,6 @@
             </w:r>
             <w:r>
               <w:rPr>
-                <w:rFonts w:ascii="Calibri" w:hAnsi="Calibri" w:cs="Calibri"/>
                 <w:noProof/>
                 <w:webHidden/>
               </w:rPr>
@@ -2977,7 +2773,6 @@
             </w:r>
             <w:r>
               <w:rPr>
-                <w:rFonts w:ascii="Calibri" w:hAnsi="Calibri" w:cs="Calibri"/>
                 <w:noProof/>
                 <w:webHidden/>
               </w:rPr>
@@ -2985,22 +2780,19 @@
             </w:r>
             <w:r>
               <w:rPr>
-                <w:rFonts w:ascii="Calibri" w:hAnsi="Calibri" w:cs="Calibri"/>
-                <w:noProof/>
-                <w:webHidden/>
-              </w:rPr>
-              <w:instrText xml:space="preserve"> PAGEREF _Toc192599263 \h </w:instrText>
-            </w:r>
-            <w:r>
-              <w:rPr>
-                <w:rFonts w:ascii="Calibri" w:hAnsi="Calibri" w:cs="Calibri"/>
-                <w:noProof/>
-                <w:webHidden/>
-              </w:rPr>
-            </w:r>
-            <w:r>
-              <w:rPr>
-                <w:rFonts w:ascii="Calibri" w:hAnsi="Calibri" w:cs="Calibri"/>
+                <w:noProof/>
+                <w:webHidden/>
+              </w:rPr>
+              <w:instrText xml:space="preserve"> PAGEREF _Toc193665812 \h </w:instrText>
+            </w:r>
+            <w:r>
+              <w:rPr>
+                <w:noProof/>
+                <w:webHidden/>
+              </w:rPr>
+            </w:r>
+            <w:r>
+              <w:rPr>
                 <w:noProof/>
                 <w:webHidden/>
               </w:rPr>
@@ -3008,15 +2800,13 @@
             </w:r>
             <w:r>
               <w:rPr>
-                <w:rFonts w:ascii="Calibri" w:hAnsi="Calibri" w:cs="Calibri"/>
-                <w:noProof/>
-                <w:webHidden/>
-              </w:rPr>
-              <w:t>14</w:t>
-            </w:r>
-            <w:r>
-              <w:rPr>
-                <w:rFonts w:ascii="Calibri" w:hAnsi="Calibri" w:cs="Calibri"/>
+                <w:noProof/>
+                <w:webHidden/>
+              </w:rPr>
+              <w:t>17</w:t>
+            </w:r>
+            <w:r>
+              <w:rPr>
                 <w:noProof/>
                 <w:webHidden/>
               </w:rPr>
@@ -3026,20 +2816,20 @@
         </w:p>
         <w:p>
           <w:pPr>
-            <w:pStyle w:val="TOC2"/>
+            <w:pStyle w:val="Spistreci2"/>
             <w:tabs>
               <w:tab w:val="right" w:leader="dot" w:pos="9062"/>
             </w:tabs>
             <w:rPr>
-              <w:rFonts w:ascii="Calibri" w:eastAsiaTheme="minorEastAsia" w:hAnsi="Calibri" w:cs="Calibri"/>
+              <w:rFonts w:eastAsiaTheme="minorEastAsia"/>
               <w:noProof/>
               <w:lang w:eastAsia="pl-PL"/>
             </w:rPr>
           </w:pPr>
-          <w:hyperlink w:anchor="_Toc192599264" w:history="1">
-            <w:r>
-              <w:rPr>
-                <w:rStyle w:val="Hyperlink"/>
+          <w:hyperlink w:anchor="_Toc193665813" w:history="1">
+            <w:r>
+              <w:rPr>
+                <w:rStyle w:val="Hipercze"/>
                 <w:rFonts w:ascii="Calibri" w:hAnsi="Calibri" w:cs="Calibri"/>
                 <w:noProof/>
               </w:rPr>
@@ -3047,7 +2837,6 @@
             </w:r>
             <w:r>
               <w:rPr>
-                <w:rFonts w:ascii="Calibri" w:hAnsi="Calibri" w:cs="Calibri"/>
                 <w:noProof/>
                 <w:webHidden/>
               </w:rPr>
@@ -3055,7 +2844,6 @@
             </w:r>
             <w:r>
               <w:rPr>
-                <w:rFonts w:ascii="Calibri" w:hAnsi="Calibri" w:cs="Calibri"/>
                 <w:noProof/>
                 <w:webHidden/>
               </w:rPr>
@@ -3063,22 +2851,19 @@
             </w:r>
             <w:r>
               <w:rPr>
-                <w:rFonts w:ascii="Calibri" w:hAnsi="Calibri" w:cs="Calibri"/>
-                <w:noProof/>
-                <w:webHidden/>
-              </w:rPr>
-              <w:instrText xml:space="preserve"> PAGEREF _Toc192599264 \h </w:instrText>
-            </w:r>
-            <w:r>
-              <w:rPr>
-                <w:rFonts w:ascii="Calibri" w:hAnsi="Calibri" w:cs="Calibri"/>
-                <w:noProof/>
-                <w:webHidden/>
-              </w:rPr>
-            </w:r>
-            <w:r>
-              <w:rPr>
-                <w:rFonts w:ascii="Calibri" w:hAnsi="Calibri" w:cs="Calibri"/>
+                <w:noProof/>
+                <w:webHidden/>
+              </w:rPr>
+              <w:instrText xml:space="preserve"> PAGEREF _Toc193665813 \h </w:instrText>
+            </w:r>
+            <w:r>
+              <w:rPr>
+                <w:noProof/>
+                <w:webHidden/>
+              </w:rPr>
+            </w:r>
+            <w:r>
+              <w:rPr>
                 <w:noProof/>
                 <w:webHidden/>
               </w:rPr>
@@ -3086,15 +2871,13 @@
             </w:r>
             <w:r>
               <w:rPr>
-                <w:rFonts w:ascii="Calibri" w:hAnsi="Calibri" w:cs="Calibri"/>
-                <w:noProof/>
-                <w:webHidden/>
-              </w:rPr>
-              <w:t>14</w:t>
-            </w:r>
-            <w:r>
-              <w:rPr>
-                <w:rFonts w:ascii="Calibri" w:hAnsi="Calibri" w:cs="Calibri"/>
+                <w:noProof/>
+                <w:webHidden/>
+              </w:rPr>
+              <w:t>17</w:t>
+            </w:r>
+            <w:r>
+              <w:rPr>
                 <w:noProof/>
                 <w:webHidden/>
               </w:rPr>
@@ -3104,20 +2887,20 @@
         </w:p>
         <w:p>
           <w:pPr>
-            <w:pStyle w:val="TOC2"/>
+            <w:pStyle w:val="Spistreci2"/>
             <w:tabs>
               <w:tab w:val="right" w:leader="dot" w:pos="9062"/>
             </w:tabs>
             <w:rPr>
-              <w:rFonts w:ascii="Calibri" w:eastAsiaTheme="minorEastAsia" w:hAnsi="Calibri" w:cs="Calibri"/>
+              <w:rFonts w:eastAsiaTheme="minorEastAsia"/>
               <w:noProof/>
               <w:lang w:eastAsia="pl-PL"/>
             </w:rPr>
           </w:pPr>
-          <w:hyperlink w:anchor="_Toc192599265" w:history="1">
-            <w:r>
-              <w:rPr>
-                <w:rStyle w:val="Hyperlink"/>
+          <w:hyperlink w:anchor="_Toc193665814" w:history="1">
+            <w:r>
+              <w:rPr>
+                <w:rStyle w:val="Hipercze"/>
                 <w:rFonts w:ascii="Calibri" w:hAnsi="Calibri" w:cs="Calibri"/>
                 <w:noProof/>
               </w:rPr>
@@ -3125,7 +2908,6 @@
             </w:r>
             <w:r>
               <w:rPr>
-                <w:rFonts w:ascii="Calibri" w:hAnsi="Calibri" w:cs="Calibri"/>
                 <w:noProof/>
                 <w:webHidden/>
               </w:rPr>
@@ -3133,7 +2915,6 @@
             </w:r>
             <w:r>
               <w:rPr>
-                <w:rFonts w:ascii="Calibri" w:hAnsi="Calibri" w:cs="Calibri"/>
                 <w:noProof/>
                 <w:webHidden/>
               </w:rPr>
@@ -3141,22 +2922,19 @@
             </w:r>
             <w:r>
               <w:rPr>
-                <w:rFonts w:ascii="Calibri" w:hAnsi="Calibri" w:cs="Calibri"/>
-                <w:noProof/>
-                <w:webHidden/>
-              </w:rPr>
-              <w:instrText xml:space="preserve"> PAGEREF _Toc192599265 \h </w:instrText>
-            </w:r>
-            <w:r>
-              <w:rPr>
-                <w:rFonts w:ascii="Calibri" w:hAnsi="Calibri" w:cs="Calibri"/>
-                <w:noProof/>
-                <w:webHidden/>
-              </w:rPr>
-            </w:r>
-            <w:r>
-              <w:rPr>
-                <w:rFonts w:ascii="Calibri" w:hAnsi="Calibri" w:cs="Calibri"/>
+                <w:noProof/>
+                <w:webHidden/>
+              </w:rPr>
+              <w:instrText xml:space="preserve"> PAGEREF _Toc193665814 \h </w:instrText>
+            </w:r>
+            <w:r>
+              <w:rPr>
+                <w:noProof/>
+                <w:webHidden/>
+              </w:rPr>
+            </w:r>
+            <w:r>
+              <w:rPr>
                 <w:noProof/>
                 <w:webHidden/>
               </w:rPr>
@@ -3164,15 +2942,13 @@
             </w:r>
             <w:r>
               <w:rPr>
-                <w:rFonts w:ascii="Calibri" w:hAnsi="Calibri" w:cs="Calibri"/>
-                <w:noProof/>
-                <w:webHidden/>
-              </w:rPr>
-              <w:t>14</w:t>
-            </w:r>
-            <w:r>
-              <w:rPr>
-                <w:rFonts w:ascii="Calibri" w:hAnsi="Calibri" w:cs="Calibri"/>
+                <w:noProof/>
+                <w:webHidden/>
+              </w:rPr>
+              <w:t>17</w:t>
+            </w:r>
+            <w:r>
+              <w:rPr>
                 <w:noProof/>
                 <w:webHidden/>
               </w:rPr>
@@ -3182,20 +2958,20 @@
         </w:p>
         <w:p>
           <w:pPr>
-            <w:pStyle w:val="TOC1"/>
+            <w:pStyle w:val="Spistreci1"/>
             <w:tabs>
               <w:tab w:val="right" w:leader="dot" w:pos="9062"/>
             </w:tabs>
             <w:rPr>
-              <w:rFonts w:ascii="Calibri" w:eastAsiaTheme="minorEastAsia" w:hAnsi="Calibri" w:cs="Calibri"/>
+              <w:rFonts w:eastAsiaTheme="minorEastAsia"/>
               <w:noProof/>
               <w:lang w:eastAsia="pl-PL"/>
             </w:rPr>
           </w:pPr>
-          <w:hyperlink w:anchor="_Toc192599266" w:history="1">
-            <w:r>
-              <w:rPr>
-                <w:rStyle w:val="Hyperlink"/>
+          <w:hyperlink w:anchor="_Toc193665815" w:history="1">
+            <w:r>
+              <w:rPr>
+                <w:rStyle w:val="Hipercze"/>
                 <w:rFonts w:ascii="Calibri" w:hAnsi="Calibri" w:cs="Calibri"/>
                 <w:noProof/>
               </w:rPr>
@@ -3203,7 +2979,6 @@
             </w:r>
             <w:r>
               <w:rPr>
-                <w:rFonts w:ascii="Calibri" w:hAnsi="Calibri" w:cs="Calibri"/>
                 <w:noProof/>
                 <w:webHidden/>
               </w:rPr>
@@ -3211,7 +2986,6 @@
             </w:r>
             <w:r>
               <w:rPr>
-                <w:rFonts w:ascii="Calibri" w:hAnsi="Calibri" w:cs="Calibri"/>
                 <w:noProof/>
                 <w:webHidden/>
               </w:rPr>
@@ -3219,22 +2993,19 @@
             </w:r>
             <w:r>
               <w:rPr>
-                <w:rFonts w:ascii="Calibri" w:hAnsi="Calibri" w:cs="Calibri"/>
-                <w:noProof/>
-                <w:webHidden/>
-              </w:rPr>
-              <w:instrText xml:space="preserve"> PAGEREF _Toc192599266 \h </w:instrText>
-            </w:r>
-            <w:r>
-              <w:rPr>
-                <w:rFonts w:ascii="Calibri" w:hAnsi="Calibri" w:cs="Calibri"/>
-                <w:noProof/>
-                <w:webHidden/>
-              </w:rPr>
-            </w:r>
-            <w:r>
-              <w:rPr>
-                <w:rFonts w:ascii="Calibri" w:hAnsi="Calibri" w:cs="Calibri"/>
+                <w:noProof/>
+                <w:webHidden/>
+              </w:rPr>
+              <w:instrText xml:space="preserve"> PAGEREF _Toc193665815 \h </w:instrText>
+            </w:r>
+            <w:r>
+              <w:rPr>
+                <w:noProof/>
+                <w:webHidden/>
+              </w:rPr>
+            </w:r>
+            <w:r>
+              <w:rPr>
                 <w:noProof/>
                 <w:webHidden/>
               </w:rPr>
@@ -3242,15 +3013,13 @@
             </w:r>
             <w:r>
               <w:rPr>
-                <w:rFonts w:ascii="Calibri" w:hAnsi="Calibri" w:cs="Calibri"/>
-                <w:noProof/>
-                <w:webHidden/>
-              </w:rPr>
-              <w:t>14</w:t>
-            </w:r>
-            <w:r>
-              <w:rPr>
-                <w:rFonts w:ascii="Calibri" w:hAnsi="Calibri" w:cs="Calibri"/>
+                <w:noProof/>
+                <w:webHidden/>
+              </w:rPr>
+              <w:t>18</w:t>
+            </w:r>
+            <w:r>
+              <w:rPr>
                 <w:noProof/>
                 <w:webHidden/>
               </w:rPr>
@@ -3260,20 +3029,20 @@
         </w:p>
         <w:p>
           <w:pPr>
-            <w:pStyle w:val="TOC2"/>
+            <w:pStyle w:val="Spistreci2"/>
             <w:tabs>
               <w:tab w:val="right" w:leader="dot" w:pos="9062"/>
             </w:tabs>
             <w:rPr>
-              <w:rFonts w:ascii="Calibri" w:eastAsiaTheme="minorEastAsia" w:hAnsi="Calibri" w:cs="Calibri"/>
+              <w:rFonts w:eastAsiaTheme="minorEastAsia"/>
               <w:noProof/>
               <w:lang w:eastAsia="pl-PL"/>
             </w:rPr>
           </w:pPr>
-          <w:hyperlink w:anchor="_Toc192599267" w:history="1">
-            <w:r>
-              <w:rPr>
-                <w:rStyle w:val="Hyperlink"/>
+          <w:hyperlink w:anchor="_Toc193665816" w:history="1">
+            <w:r>
+              <w:rPr>
+                <w:rStyle w:val="Hipercze"/>
                 <w:rFonts w:ascii="Calibri" w:hAnsi="Calibri" w:cs="Calibri"/>
                 <w:noProof/>
               </w:rPr>
@@ -3281,7 +3050,6 @@
             </w:r>
             <w:r>
               <w:rPr>
-                <w:rFonts w:ascii="Calibri" w:hAnsi="Calibri" w:cs="Calibri"/>
                 <w:noProof/>
                 <w:webHidden/>
               </w:rPr>
@@ -3289,7 +3057,6 @@
             </w:r>
             <w:r>
               <w:rPr>
-                <w:rFonts w:ascii="Calibri" w:hAnsi="Calibri" w:cs="Calibri"/>
                 <w:noProof/>
                 <w:webHidden/>
               </w:rPr>
@@ -3297,22 +3064,19 @@
             </w:r>
             <w:r>
               <w:rPr>
-                <w:rFonts w:ascii="Calibri" w:hAnsi="Calibri" w:cs="Calibri"/>
-                <w:noProof/>
-                <w:webHidden/>
-              </w:rPr>
-              <w:instrText xml:space="preserve"> PAGEREF _Toc192599267 \h </w:instrText>
-            </w:r>
-            <w:r>
-              <w:rPr>
-                <w:rFonts w:ascii="Calibri" w:hAnsi="Calibri" w:cs="Calibri"/>
-                <w:noProof/>
-                <w:webHidden/>
-              </w:rPr>
-            </w:r>
-            <w:r>
-              <w:rPr>
-                <w:rFonts w:ascii="Calibri" w:hAnsi="Calibri" w:cs="Calibri"/>
+                <w:noProof/>
+                <w:webHidden/>
+              </w:rPr>
+              <w:instrText xml:space="preserve"> PAGEREF _Toc193665816 \h </w:instrText>
+            </w:r>
+            <w:r>
+              <w:rPr>
+                <w:noProof/>
+                <w:webHidden/>
+              </w:rPr>
+            </w:r>
+            <w:r>
+              <w:rPr>
                 <w:noProof/>
                 <w:webHidden/>
               </w:rPr>
@@ -3320,15 +3084,13 @@
             </w:r>
             <w:r>
               <w:rPr>
-                <w:rFonts w:ascii="Calibri" w:hAnsi="Calibri" w:cs="Calibri"/>
-                <w:noProof/>
-                <w:webHidden/>
-              </w:rPr>
-              <w:t>14</w:t>
-            </w:r>
-            <w:r>
-              <w:rPr>
-                <w:rFonts w:ascii="Calibri" w:hAnsi="Calibri" w:cs="Calibri"/>
+                <w:noProof/>
+                <w:webHidden/>
+              </w:rPr>
+              <w:t>18</w:t>
+            </w:r>
+            <w:r>
+              <w:rPr>
                 <w:noProof/>
                 <w:webHidden/>
               </w:rPr>
@@ -3338,20 +3100,20 @@
         </w:p>
         <w:p>
           <w:pPr>
-            <w:pStyle w:val="TOC2"/>
+            <w:pStyle w:val="Spistreci2"/>
             <w:tabs>
               <w:tab w:val="right" w:leader="dot" w:pos="9062"/>
             </w:tabs>
             <w:rPr>
-              <w:rFonts w:ascii="Calibri" w:eastAsiaTheme="minorEastAsia" w:hAnsi="Calibri" w:cs="Calibri"/>
+              <w:rFonts w:eastAsiaTheme="minorEastAsia"/>
               <w:noProof/>
               <w:lang w:eastAsia="pl-PL"/>
             </w:rPr>
           </w:pPr>
-          <w:hyperlink w:anchor="_Toc192599268" w:history="1">
-            <w:r>
-              <w:rPr>
-                <w:rStyle w:val="Hyperlink"/>
+          <w:hyperlink w:anchor="_Toc193665817" w:history="1">
+            <w:r>
+              <w:rPr>
+                <w:rStyle w:val="Hipercze"/>
                 <w:rFonts w:ascii="Calibri" w:hAnsi="Calibri" w:cs="Calibri"/>
                 <w:noProof/>
               </w:rPr>
@@ -3359,7 +3121,6 @@
             </w:r>
             <w:r>
               <w:rPr>
-                <w:rFonts w:ascii="Calibri" w:hAnsi="Calibri" w:cs="Calibri"/>
                 <w:noProof/>
                 <w:webHidden/>
               </w:rPr>
@@ -3367,7 +3128,6 @@
             </w:r>
             <w:r>
               <w:rPr>
-                <w:rFonts w:ascii="Calibri" w:hAnsi="Calibri" w:cs="Calibri"/>
                 <w:noProof/>
                 <w:webHidden/>
               </w:rPr>
@@ -3375,22 +3135,19 @@
             </w:r>
             <w:r>
               <w:rPr>
-                <w:rFonts w:ascii="Calibri" w:hAnsi="Calibri" w:cs="Calibri"/>
-                <w:noProof/>
-                <w:webHidden/>
-              </w:rPr>
-              <w:instrText xml:space="preserve"> PAGEREF _Toc192599268 \h </w:instrText>
-            </w:r>
-            <w:r>
-              <w:rPr>
-                <w:rFonts w:ascii="Calibri" w:hAnsi="Calibri" w:cs="Calibri"/>
-                <w:noProof/>
-                <w:webHidden/>
-              </w:rPr>
-            </w:r>
-            <w:r>
-              <w:rPr>
-                <w:rFonts w:ascii="Calibri" w:hAnsi="Calibri" w:cs="Calibri"/>
+                <w:noProof/>
+                <w:webHidden/>
+              </w:rPr>
+              <w:instrText xml:space="preserve"> PAGEREF _Toc193665817 \h </w:instrText>
+            </w:r>
+            <w:r>
+              <w:rPr>
+                <w:noProof/>
+                <w:webHidden/>
+              </w:rPr>
+            </w:r>
+            <w:r>
+              <w:rPr>
                 <w:noProof/>
                 <w:webHidden/>
               </w:rPr>
@@ -3398,15 +3155,13 @@
             </w:r>
             <w:r>
               <w:rPr>
-                <w:rFonts w:ascii="Calibri" w:hAnsi="Calibri" w:cs="Calibri"/>
-                <w:noProof/>
-                <w:webHidden/>
-              </w:rPr>
-              <w:t>14</w:t>
-            </w:r>
-            <w:r>
-              <w:rPr>
-                <w:rFonts w:ascii="Calibri" w:hAnsi="Calibri" w:cs="Calibri"/>
+                <w:noProof/>
+                <w:webHidden/>
+              </w:rPr>
+              <w:t>18</w:t>
+            </w:r>
+            <w:r>
+              <w:rPr>
                 <w:noProof/>
                 <w:webHidden/>
               </w:rPr>
@@ -3416,20 +3171,20 @@
         </w:p>
         <w:p>
           <w:pPr>
-            <w:pStyle w:val="TOC2"/>
+            <w:pStyle w:val="Spistreci2"/>
             <w:tabs>
               <w:tab w:val="right" w:leader="dot" w:pos="9062"/>
             </w:tabs>
             <w:rPr>
-              <w:rFonts w:ascii="Calibri" w:eastAsiaTheme="minorEastAsia" w:hAnsi="Calibri" w:cs="Calibri"/>
+              <w:rFonts w:eastAsiaTheme="minorEastAsia"/>
               <w:noProof/>
               <w:lang w:eastAsia="pl-PL"/>
             </w:rPr>
           </w:pPr>
-          <w:hyperlink w:anchor="_Toc192599269" w:history="1">
-            <w:r>
-              <w:rPr>
-                <w:rStyle w:val="Hyperlink"/>
+          <w:hyperlink w:anchor="_Toc193665818" w:history="1">
+            <w:r>
+              <w:rPr>
+                <w:rStyle w:val="Hipercze"/>
                 <w:rFonts w:ascii="Calibri" w:hAnsi="Calibri" w:cs="Calibri"/>
                 <w:noProof/>
               </w:rPr>
@@ -3437,7 +3192,6 @@
             </w:r>
             <w:r>
               <w:rPr>
-                <w:rFonts w:ascii="Calibri" w:hAnsi="Calibri" w:cs="Calibri"/>
                 <w:noProof/>
                 <w:webHidden/>
               </w:rPr>
@@ -3445,7 +3199,6 @@
             </w:r>
             <w:r>
               <w:rPr>
-                <w:rFonts w:ascii="Calibri" w:hAnsi="Calibri" w:cs="Calibri"/>
                 <w:noProof/>
                 <w:webHidden/>
               </w:rPr>
@@ -3453,22 +3206,19 @@
             </w:r>
             <w:r>
               <w:rPr>
-                <w:rFonts w:ascii="Calibri" w:hAnsi="Calibri" w:cs="Calibri"/>
-                <w:noProof/>
-                <w:webHidden/>
-              </w:rPr>
-              <w:instrText xml:space="preserve"> PAGEREF _Toc192599269 \h </w:instrText>
-            </w:r>
-            <w:r>
-              <w:rPr>
-                <w:rFonts w:ascii="Calibri" w:hAnsi="Calibri" w:cs="Calibri"/>
-                <w:noProof/>
-                <w:webHidden/>
-              </w:rPr>
-            </w:r>
-            <w:r>
-              <w:rPr>
-                <w:rFonts w:ascii="Calibri" w:hAnsi="Calibri" w:cs="Calibri"/>
+                <w:noProof/>
+                <w:webHidden/>
+              </w:rPr>
+              <w:instrText xml:space="preserve"> PAGEREF _Toc193665818 \h </w:instrText>
+            </w:r>
+            <w:r>
+              <w:rPr>
+                <w:noProof/>
+                <w:webHidden/>
+              </w:rPr>
+            </w:r>
+            <w:r>
+              <w:rPr>
                 <w:noProof/>
                 <w:webHidden/>
               </w:rPr>
@@ -3476,15 +3226,13 @@
             </w:r>
             <w:r>
               <w:rPr>
-                <w:rFonts w:ascii="Calibri" w:hAnsi="Calibri" w:cs="Calibri"/>
-                <w:noProof/>
-                <w:webHidden/>
-              </w:rPr>
-              <w:t>14</w:t>
-            </w:r>
-            <w:r>
-              <w:rPr>
-                <w:rFonts w:ascii="Calibri" w:hAnsi="Calibri" w:cs="Calibri"/>
+                <w:noProof/>
+                <w:webHidden/>
+              </w:rPr>
+              <w:t>18</w:t>
+            </w:r>
+            <w:r>
+              <w:rPr>
                 <w:noProof/>
                 <w:webHidden/>
               </w:rPr>
@@ -3494,20 +3242,20 @@
         </w:p>
         <w:p>
           <w:pPr>
-            <w:pStyle w:val="TOC1"/>
+            <w:pStyle w:val="Spistreci1"/>
             <w:tabs>
               <w:tab w:val="right" w:leader="dot" w:pos="9062"/>
             </w:tabs>
             <w:rPr>
-              <w:rFonts w:ascii="Calibri" w:eastAsiaTheme="minorEastAsia" w:hAnsi="Calibri" w:cs="Calibri"/>
+              <w:rFonts w:eastAsiaTheme="minorEastAsia"/>
               <w:noProof/>
               <w:lang w:eastAsia="pl-PL"/>
             </w:rPr>
           </w:pPr>
-          <w:hyperlink w:anchor="_Toc192599270" w:history="1">
-            <w:r>
-              <w:rPr>
-                <w:rStyle w:val="Hyperlink"/>
+          <w:hyperlink w:anchor="_Toc193665819" w:history="1">
+            <w:r>
+              <w:rPr>
+                <w:rStyle w:val="Hipercze"/>
                 <w:rFonts w:ascii="Calibri" w:hAnsi="Calibri" w:cs="Calibri"/>
                 <w:noProof/>
               </w:rPr>
@@ -3515,7 +3263,6 @@
             </w:r>
             <w:r>
               <w:rPr>
-                <w:rFonts w:ascii="Calibri" w:hAnsi="Calibri" w:cs="Calibri"/>
                 <w:noProof/>
                 <w:webHidden/>
               </w:rPr>
@@ -3523,7 +3270,6 @@
             </w:r>
             <w:r>
               <w:rPr>
-                <w:rFonts w:ascii="Calibri" w:hAnsi="Calibri" w:cs="Calibri"/>
                 <w:noProof/>
                 <w:webHidden/>
               </w:rPr>
@@ -3531,22 +3277,19 @@
             </w:r>
             <w:r>
               <w:rPr>
-                <w:rFonts w:ascii="Calibri" w:hAnsi="Calibri" w:cs="Calibri"/>
-                <w:noProof/>
-                <w:webHidden/>
-              </w:rPr>
-              <w:instrText xml:space="preserve"> PAGEREF _Toc192599270 \h </w:instrText>
-            </w:r>
-            <w:r>
-              <w:rPr>
-                <w:rFonts w:ascii="Calibri" w:hAnsi="Calibri" w:cs="Calibri"/>
-                <w:noProof/>
-                <w:webHidden/>
-              </w:rPr>
-            </w:r>
-            <w:r>
-              <w:rPr>
-                <w:rFonts w:ascii="Calibri" w:hAnsi="Calibri" w:cs="Calibri"/>
+                <w:noProof/>
+                <w:webHidden/>
+              </w:rPr>
+              <w:instrText xml:space="preserve"> PAGEREF _Toc193665819 \h </w:instrText>
+            </w:r>
+            <w:r>
+              <w:rPr>
+                <w:noProof/>
+                <w:webHidden/>
+              </w:rPr>
+            </w:r>
+            <w:r>
+              <w:rPr>
                 <w:noProof/>
                 <w:webHidden/>
               </w:rPr>
@@ -3554,15 +3297,13 @@
             </w:r>
             <w:r>
               <w:rPr>
-                <w:rFonts w:ascii="Calibri" w:hAnsi="Calibri" w:cs="Calibri"/>
-                <w:noProof/>
-                <w:webHidden/>
-              </w:rPr>
-              <w:t>14</w:t>
-            </w:r>
-            <w:r>
-              <w:rPr>
-                <w:rFonts w:ascii="Calibri" w:hAnsi="Calibri" w:cs="Calibri"/>
+                <w:noProof/>
+                <w:webHidden/>
+              </w:rPr>
+              <w:t>18</w:t>
+            </w:r>
+            <w:r>
+              <w:rPr>
                 <w:noProof/>
                 <w:webHidden/>
               </w:rPr>
@@ -3572,20 +3313,20 @@
         </w:p>
         <w:p>
           <w:pPr>
-            <w:pStyle w:val="TOC2"/>
+            <w:pStyle w:val="Spistreci2"/>
             <w:tabs>
               <w:tab w:val="right" w:leader="dot" w:pos="9062"/>
             </w:tabs>
             <w:rPr>
-              <w:rFonts w:ascii="Calibri" w:eastAsiaTheme="minorEastAsia" w:hAnsi="Calibri" w:cs="Calibri"/>
+              <w:rFonts w:eastAsiaTheme="minorEastAsia"/>
               <w:noProof/>
               <w:lang w:eastAsia="pl-PL"/>
             </w:rPr>
           </w:pPr>
-          <w:hyperlink w:anchor="_Toc192599271" w:history="1">
-            <w:r>
-              <w:rPr>
-                <w:rStyle w:val="Hyperlink"/>
+          <w:hyperlink w:anchor="_Toc193665820" w:history="1">
+            <w:r>
+              <w:rPr>
+                <w:rStyle w:val="Hipercze"/>
                 <w:rFonts w:ascii="Calibri" w:hAnsi="Calibri" w:cs="Calibri"/>
                 <w:noProof/>
               </w:rPr>
@@ -3593,7 +3334,6 @@
             </w:r>
             <w:r>
               <w:rPr>
-                <w:rFonts w:ascii="Calibri" w:hAnsi="Calibri" w:cs="Calibri"/>
                 <w:noProof/>
                 <w:webHidden/>
               </w:rPr>
@@ -3601,7 +3341,6 @@
             </w:r>
             <w:r>
               <w:rPr>
-                <w:rFonts w:ascii="Calibri" w:hAnsi="Calibri" w:cs="Calibri"/>
                 <w:noProof/>
                 <w:webHidden/>
               </w:rPr>
@@ -3609,22 +3348,19 @@
             </w:r>
             <w:r>
               <w:rPr>
-                <w:rFonts w:ascii="Calibri" w:hAnsi="Calibri" w:cs="Calibri"/>
-                <w:noProof/>
-                <w:webHidden/>
-              </w:rPr>
-              <w:instrText xml:space="preserve"> PAGEREF _Toc192599271 \h </w:instrText>
-            </w:r>
-            <w:r>
-              <w:rPr>
-                <w:rFonts w:ascii="Calibri" w:hAnsi="Calibri" w:cs="Calibri"/>
-                <w:noProof/>
-                <w:webHidden/>
-              </w:rPr>
-            </w:r>
-            <w:r>
-              <w:rPr>
-                <w:rFonts w:ascii="Calibri" w:hAnsi="Calibri" w:cs="Calibri"/>
+                <w:noProof/>
+                <w:webHidden/>
+              </w:rPr>
+              <w:instrText xml:space="preserve"> PAGEREF _Toc193665820 \h </w:instrText>
+            </w:r>
+            <w:r>
+              <w:rPr>
+                <w:noProof/>
+                <w:webHidden/>
+              </w:rPr>
+            </w:r>
+            <w:r>
+              <w:rPr>
                 <w:noProof/>
                 <w:webHidden/>
               </w:rPr>
@@ -3632,15 +3368,13 @@
             </w:r>
             <w:r>
               <w:rPr>
-                <w:rFonts w:ascii="Calibri" w:hAnsi="Calibri" w:cs="Calibri"/>
-                <w:noProof/>
-                <w:webHidden/>
-              </w:rPr>
-              <w:t>14</w:t>
-            </w:r>
-            <w:r>
-              <w:rPr>
-                <w:rFonts w:ascii="Calibri" w:hAnsi="Calibri" w:cs="Calibri"/>
+                <w:noProof/>
+                <w:webHidden/>
+              </w:rPr>
+              <w:t>18</w:t>
+            </w:r>
+            <w:r>
+              <w:rPr>
                 <w:noProof/>
                 <w:webHidden/>
               </w:rPr>
@@ -3650,20 +3384,20 @@
         </w:p>
         <w:p>
           <w:pPr>
-            <w:pStyle w:val="TOC2"/>
+            <w:pStyle w:val="Spistreci2"/>
             <w:tabs>
               <w:tab w:val="right" w:leader="dot" w:pos="9062"/>
             </w:tabs>
             <w:rPr>
-              <w:rFonts w:ascii="Calibri" w:eastAsiaTheme="minorEastAsia" w:hAnsi="Calibri" w:cs="Calibri"/>
+              <w:rFonts w:eastAsiaTheme="minorEastAsia"/>
               <w:noProof/>
               <w:lang w:eastAsia="pl-PL"/>
             </w:rPr>
           </w:pPr>
-          <w:hyperlink w:anchor="_Toc192599272" w:history="1">
-            <w:r>
-              <w:rPr>
-                <w:rStyle w:val="Hyperlink"/>
+          <w:hyperlink w:anchor="_Toc193665821" w:history="1">
+            <w:r>
+              <w:rPr>
+                <w:rStyle w:val="Hipercze"/>
                 <w:rFonts w:ascii="Calibri" w:hAnsi="Calibri" w:cs="Calibri"/>
                 <w:noProof/>
               </w:rPr>
@@ -3671,7 +3405,6 @@
             </w:r>
             <w:r>
               <w:rPr>
-                <w:rFonts w:ascii="Calibri" w:hAnsi="Calibri" w:cs="Calibri"/>
                 <w:noProof/>
                 <w:webHidden/>
               </w:rPr>
@@ -3679,7 +3412,6 @@
             </w:r>
             <w:r>
               <w:rPr>
-                <w:rFonts w:ascii="Calibri" w:hAnsi="Calibri" w:cs="Calibri"/>
                 <w:noProof/>
                 <w:webHidden/>
               </w:rPr>
@@ -3687,22 +3419,19 @@
             </w:r>
             <w:r>
               <w:rPr>
-                <w:rFonts w:ascii="Calibri" w:hAnsi="Calibri" w:cs="Calibri"/>
-                <w:noProof/>
-                <w:webHidden/>
-              </w:rPr>
-              <w:instrText xml:space="preserve"> PAGEREF _Toc192599272 \h </w:instrText>
-            </w:r>
-            <w:r>
-              <w:rPr>
-                <w:rFonts w:ascii="Calibri" w:hAnsi="Calibri" w:cs="Calibri"/>
-                <w:noProof/>
-                <w:webHidden/>
-              </w:rPr>
-            </w:r>
-            <w:r>
-              <w:rPr>
-                <w:rFonts w:ascii="Calibri" w:hAnsi="Calibri" w:cs="Calibri"/>
+                <w:noProof/>
+                <w:webHidden/>
+              </w:rPr>
+              <w:instrText xml:space="preserve"> PAGEREF _Toc193665821 \h </w:instrText>
+            </w:r>
+            <w:r>
+              <w:rPr>
+                <w:noProof/>
+                <w:webHidden/>
+              </w:rPr>
+            </w:r>
+            <w:r>
+              <w:rPr>
                 <w:noProof/>
                 <w:webHidden/>
               </w:rPr>
@@ -3710,15 +3439,13 @@
             </w:r>
             <w:r>
               <w:rPr>
-                <w:rFonts w:ascii="Calibri" w:hAnsi="Calibri" w:cs="Calibri"/>
-                <w:noProof/>
-                <w:webHidden/>
-              </w:rPr>
-              <w:t>14</w:t>
-            </w:r>
-            <w:r>
-              <w:rPr>
-                <w:rFonts w:ascii="Calibri" w:hAnsi="Calibri" w:cs="Calibri"/>
+                <w:noProof/>
+                <w:webHidden/>
+              </w:rPr>
+              <w:t>18</w:t>
+            </w:r>
+            <w:r>
+              <w:rPr>
                 <w:noProof/>
                 <w:webHidden/>
               </w:rPr>
@@ -3728,20 +3455,20 @@
         </w:p>
         <w:p>
           <w:pPr>
-            <w:pStyle w:val="TOC2"/>
+            <w:pStyle w:val="Spistreci2"/>
             <w:tabs>
               <w:tab w:val="right" w:leader="dot" w:pos="9062"/>
             </w:tabs>
             <w:rPr>
-              <w:rFonts w:ascii="Calibri" w:eastAsiaTheme="minorEastAsia" w:hAnsi="Calibri" w:cs="Calibri"/>
+              <w:rFonts w:eastAsiaTheme="minorEastAsia"/>
               <w:noProof/>
               <w:lang w:eastAsia="pl-PL"/>
             </w:rPr>
           </w:pPr>
-          <w:hyperlink w:anchor="_Toc192599273" w:history="1">
-            <w:r>
-              <w:rPr>
-                <w:rStyle w:val="Hyperlink"/>
+          <w:hyperlink w:anchor="_Toc193665822" w:history="1">
+            <w:r>
+              <w:rPr>
+                <w:rStyle w:val="Hipercze"/>
                 <w:rFonts w:ascii="Calibri" w:hAnsi="Calibri" w:cs="Calibri"/>
                 <w:noProof/>
               </w:rPr>
@@ -3749,7 +3476,6 @@
             </w:r>
             <w:r>
               <w:rPr>
-                <w:rFonts w:ascii="Calibri" w:hAnsi="Calibri" w:cs="Calibri"/>
                 <w:noProof/>
                 <w:webHidden/>
               </w:rPr>
@@ -3757,7 +3483,6 @@
             </w:r>
             <w:r>
               <w:rPr>
-                <w:rFonts w:ascii="Calibri" w:hAnsi="Calibri" w:cs="Calibri"/>
                 <w:noProof/>
                 <w:webHidden/>
               </w:rPr>
@@ -3765,22 +3490,19 @@
             </w:r>
             <w:r>
               <w:rPr>
-                <w:rFonts w:ascii="Calibri" w:hAnsi="Calibri" w:cs="Calibri"/>
-                <w:noProof/>
-                <w:webHidden/>
-              </w:rPr>
-              <w:instrText xml:space="preserve"> PAGEREF _Toc192599273 \h </w:instrText>
-            </w:r>
-            <w:r>
-              <w:rPr>
-                <w:rFonts w:ascii="Calibri" w:hAnsi="Calibri" w:cs="Calibri"/>
-                <w:noProof/>
-                <w:webHidden/>
-              </w:rPr>
-            </w:r>
-            <w:r>
-              <w:rPr>
-                <w:rFonts w:ascii="Calibri" w:hAnsi="Calibri" w:cs="Calibri"/>
+                <w:noProof/>
+                <w:webHidden/>
+              </w:rPr>
+              <w:instrText xml:space="preserve"> PAGEREF _Toc193665822 \h </w:instrText>
+            </w:r>
+            <w:r>
+              <w:rPr>
+                <w:noProof/>
+                <w:webHidden/>
+              </w:rPr>
+            </w:r>
+            <w:r>
+              <w:rPr>
                 <w:noProof/>
                 <w:webHidden/>
               </w:rPr>
@@ -3788,15 +3510,13 @@
             </w:r>
             <w:r>
               <w:rPr>
-                <w:rFonts w:ascii="Calibri" w:hAnsi="Calibri" w:cs="Calibri"/>
-                <w:noProof/>
-                <w:webHidden/>
-              </w:rPr>
-              <w:t>14</w:t>
-            </w:r>
-            <w:r>
-              <w:rPr>
-                <w:rFonts w:ascii="Calibri" w:hAnsi="Calibri" w:cs="Calibri"/>
+                <w:noProof/>
+                <w:webHidden/>
+              </w:rPr>
+              <w:t>18</w:t>
+            </w:r>
+            <w:r>
+              <w:rPr>
                 <w:noProof/>
                 <w:webHidden/>
               </w:rPr>
@@ -3806,20 +3526,20 @@
         </w:p>
         <w:p>
           <w:pPr>
-            <w:pStyle w:val="TOC1"/>
+            <w:pStyle w:val="Spistreci1"/>
             <w:tabs>
               <w:tab w:val="right" w:leader="dot" w:pos="9062"/>
             </w:tabs>
             <w:rPr>
-              <w:rFonts w:ascii="Calibri" w:eastAsiaTheme="minorEastAsia" w:hAnsi="Calibri" w:cs="Calibri"/>
+              <w:rFonts w:eastAsiaTheme="minorEastAsia"/>
               <w:noProof/>
               <w:lang w:eastAsia="pl-PL"/>
             </w:rPr>
           </w:pPr>
-          <w:hyperlink w:anchor="_Toc192599274" w:history="1">
-            <w:r>
-              <w:rPr>
-                <w:rStyle w:val="Hyperlink"/>
+          <w:hyperlink w:anchor="_Toc193665823" w:history="1">
+            <w:r>
+              <w:rPr>
+                <w:rStyle w:val="Hipercze"/>
                 <w:rFonts w:ascii="Calibri" w:hAnsi="Calibri" w:cs="Calibri"/>
                 <w:noProof/>
               </w:rPr>
@@ -3827,7 +3547,6 @@
             </w:r>
             <w:r>
               <w:rPr>
-                <w:rFonts w:ascii="Calibri" w:hAnsi="Calibri" w:cs="Calibri"/>
                 <w:noProof/>
                 <w:webHidden/>
               </w:rPr>
@@ -3835,7 +3554,6 @@
             </w:r>
             <w:r>
               <w:rPr>
-                <w:rFonts w:ascii="Calibri" w:hAnsi="Calibri" w:cs="Calibri"/>
                 <w:noProof/>
                 <w:webHidden/>
               </w:rPr>
@@ -3843,22 +3561,19 @@
             </w:r>
             <w:r>
               <w:rPr>
-                <w:rFonts w:ascii="Calibri" w:hAnsi="Calibri" w:cs="Calibri"/>
-                <w:noProof/>
-                <w:webHidden/>
-              </w:rPr>
-              <w:instrText xml:space="preserve"> PAGEREF _Toc192599274 \h </w:instrText>
-            </w:r>
-            <w:r>
-              <w:rPr>
-                <w:rFonts w:ascii="Calibri" w:hAnsi="Calibri" w:cs="Calibri"/>
-                <w:noProof/>
-                <w:webHidden/>
-              </w:rPr>
-            </w:r>
-            <w:r>
-              <w:rPr>
-                <w:rFonts w:ascii="Calibri" w:hAnsi="Calibri" w:cs="Calibri"/>
+                <w:noProof/>
+                <w:webHidden/>
+              </w:rPr>
+              <w:instrText xml:space="preserve"> PAGEREF _Toc193665823 \h </w:instrText>
+            </w:r>
+            <w:r>
+              <w:rPr>
+                <w:noProof/>
+                <w:webHidden/>
+              </w:rPr>
+            </w:r>
+            <w:r>
+              <w:rPr>
                 <w:noProof/>
                 <w:webHidden/>
               </w:rPr>
@@ -3866,15 +3581,13 @@
             </w:r>
             <w:r>
               <w:rPr>
-                <w:rFonts w:ascii="Calibri" w:hAnsi="Calibri" w:cs="Calibri"/>
-                <w:noProof/>
-                <w:webHidden/>
-              </w:rPr>
-              <w:t>14</w:t>
-            </w:r>
-            <w:r>
-              <w:rPr>
-                <w:rFonts w:ascii="Calibri" w:hAnsi="Calibri" w:cs="Calibri"/>
+                <w:noProof/>
+                <w:webHidden/>
+              </w:rPr>
+              <w:t>18</w:t>
+            </w:r>
+            <w:r>
+              <w:rPr>
                 <w:noProof/>
                 <w:webHidden/>
               </w:rPr>
@@ -3884,20 +3597,20 @@
         </w:p>
         <w:p>
           <w:pPr>
-            <w:pStyle w:val="TOC2"/>
+            <w:pStyle w:val="Spistreci2"/>
             <w:tabs>
               <w:tab w:val="right" w:leader="dot" w:pos="9062"/>
             </w:tabs>
             <w:rPr>
-              <w:rFonts w:ascii="Calibri" w:eastAsiaTheme="minorEastAsia" w:hAnsi="Calibri" w:cs="Calibri"/>
+              <w:rFonts w:eastAsiaTheme="minorEastAsia"/>
               <w:noProof/>
               <w:lang w:eastAsia="pl-PL"/>
             </w:rPr>
           </w:pPr>
-          <w:hyperlink w:anchor="_Toc192599275" w:history="1">
-            <w:r>
-              <w:rPr>
-                <w:rStyle w:val="Hyperlink"/>
+          <w:hyperlink w:anchor="_Toc193665824" w:history="1">
+            <w:r>
+              <w:rPr>
+                <w:rStyle w:val="Hipercze"/>
                 <w:rFonts w:ascii="Calibri" w:hAnsi="Calibri" w:cs="Calibri"/>
                 <w:noProof/>
               </w:rPr>
@@ -3905,7 +3618,6 @@
             </w:r>
             <w:r>
               <w:rPr>
-                <w:rFonts w:ascii="Calibri" w:hAnsi="Calibri" w:cs="Calibri"/>
                 <w:noProof/>
                 <w:webHidden/>
               </w:rPr>
@@ -3913,7 +3625,6 @@
             </w:r>
             <w:r>
               <w:rPr>
-                <w:rFonts w:ascii="Calibri" w:hAnsi="Calibri" w:cs="Calibri"/>
                 <w:noProof/>
                 <w:webHidden/>
               </w:rPr>
@@ -3921,22 +3632,19 @@
             </w:r>
             <w:r>
               <w:rPr>
-                <w:rFonts w:ascii="Calibri" w:hAnsi="Calibri" w:cs="Calibri"/>
-                <w:noProof/>
-                <w:webHidden/>
-              </w:rPr>
-              <w:instrText xml:space="preserve"> PAGEREF _Toc192599275 \h </w:instrText>
-            </w:r>
-            <w:r>
-              <w:rPr>
-                <w:rFonts w:ascii="Calibri" w:hAnsi="Calibri" w:cs="Calibri"/>
-                <w:noProof/>
-                <w:webHidden/>
-              </w:rPr>
-            </w:r>
-            <w:r>
-              <w:rPr>
-                <w:rFonts w:ascii="Calibri" w:hAnsi="Calibri" w:cs="Calibri"/>
+                <w:noProof/>
+                <w:webHidden/>
+              </w:rPr>
+              <w:instrText xml:space="preserve"> PAGEREF _Toc193665824 \h </w:instrText>
+            </w:r>
+            <w:r>
+              <w:rPr>
+                <w:noProof/>
+                <w:webHidden/>
+              </w:rPr>
+            </w:r>
+            <w:r>
+              <w:rPr>
                 <w:noProof/>
                 <w:webHidden/>
               </w:rPr>
@@ -3944,15 +3652,13 @@
             </w:r>
             <w:r>
               <w:rPr>
-                <w:rFonts w:ascii="Calibri" w:hAnsi="Calibri" w:cs="Calibri"/>
-                <w:noProof/>
-                <w:webHidden/>
-              </w:rPr>
-              <w:t>14</w:t>
-            </w:r>
-            <w:r>
-              <w:rPr>
-                <w:rFonts w:ascii="Calibri" w:hAnsi="Calibri" w:cs="Calibri"/>
+                <w:noProof/>
+                <w:webHidden/>
+              </w:rPr>
+              <w:t>18</w:t>
+            </w:r>
+            <w:r>
+              <w:rPr>
                 <w:noProof/>
                 <w:webHidden/>
               </w:rPr>
@@ -3962,20 +3668,20 @@
         </w:p>
         <w:p>
           <w:pPr>
-            <w:pStyle w:val="TOC2"/>
+            <w:pStyle w:val="Spistreci2"/>
             <w:tabs>
               <w:tab w:val="right" w:leader="dot" w:pos="9062"/>
             </w:tabs>
             <w:rPr>
-              <w:rFonts w:ascii="Calibri" w:eastAsiaTheme="minorEastAsia" w:hAnsi="Calibri" w:cs="Calibri"/>
+              <w:rFonts w:eastAsiaTheme="minorEastAsia"/>
               <w:noProof/>
               <w:lang w:eastAsia="pl-PL"/>
             </w:rPr>
           </w:pPr>
-          <w:hyperlink w:anchor="_Toc192599276" w:history="1">
-            <w:r>
-              <w:rPr>
-                <w:rStyle w:val="Hyperlink"/>
+          <w:hyperlink w:anchor="_Toc193665825" w:history="1">
+            <w:r>
+              <w:rPr>
+                <w:rStyle w:val="Hipercze"/>
                 <w:rFonts w:ascii="Calibri" w:hAnsi="Calibri" w:cs="Calibri"/>
                 <w:noProof/>
               </w:rPr>
@@ -3983,7 +3689,6 @@
             </w:r>
             <w:r>
               <w:rPr>
-                <w:rFonts w:ascii="Calibri" w:hAnsi="Calibri" w:cs="Calibri"/>
                 <w:noProof/>
                 <w:webHidden/>
               </w:rPr>
@@ -3991,7 +3696,6 @@
             </w:r>
             <w:r>
               <w:rPr>
-                <w:rFonts w:ascii="Calibri" w:hAnsi="Calibri" w:cs="Calibri"/>
                 <w:noProof/>
                 <w:webHidden/>
               </w:rPr>
@@ -3999,22 +3703,19 @@
             </w:r>
             <w:r>
               <w:rPr>
-                <w:rFonts w:ascii="Calibri" w:hAnsi="Calibri" w:cs="Calibri"/>
-                <w:noProof/>
-                <w:webHidden/>
-              </w:rPr>
-              <w:instrText xml:space="preserve"> PAGEREF _Toc192599276 \h </w:instrText>
-            </w:r>
-            <w:r>
-              <w:rPr>
-                <w:rFonts w:ascii="Calibri" w:hAnsi="Calibri" w:cs="Calibri"/>
-                <w:noProof/>
-                <w:webHidden/>
-              </w:rPr>
-            </w:r>
-            <w:r>
-              <w:rPr>
-                <w:rFonts w:ascii="Calibri" w:hAnsi="Calibri" w:cs="Calibri"/>
+                <w:noProof/>
+                <w:webHidden/>
+              </w:rPr>
+              <w:instrText xml:space="preserve"> PAGEREF _Toc193665825 \h </w:instrText>
+            </w:r>
+            <w:r>
+              <w:rPr>
+                <w:noProof/>
+                <w:webHidden/>
+              </w:rPr>
+            </w:r>
+            <w:r>
+              <w:rPr>
                 <w:noProof/>
                 <w:webHidden/>
               </w:rPr>
@@ -4022,15 +3723,13 @@
             </w:r>
             <w:r>
               <w:rPr>
-                <w:rFonts w:ascii="Calibri" w:hAnsi="Calibri" w:cs="Calibri"/>
-                <w:noProof/>
-                <w:webHidden/>
-              </w:rPr>
-              <w:t>14</w:t>
-            </w:r>
-            <w:r>
-              <w:rPr>
-                <w:rFonts w:ascii="Calibri" w:hAnsi="Calibri" w:cs="Calibri"/>
+                <w:noProof/>
+                <w:webHidden/>
+              </w:rPr>
+              <w:t>18</w:t>
+            </w:r>
+            <w:r>
+              <w:rPr>
                 <w:noProof/>
                 <w:webHidden/>
               </w:rPr>
@@ -4040,20 +3739,20 @@
         </w:p>
         <w:p>
           <w:pPr>
-            <w:pStyle w:val="TOC2"/>
+            <w:pStyle w:val="Spistreci2"/>
             <w:tabs>
               <w:tab w:val="right" w:leader="dot" w:pos="9062"/>
             </w:tabs>
             <w:rPr>
-              <w:rFonts w:ascii="Calibri" w:eastAsiaTheme="minorEastAsia" w:hAnsi="Calibri" w:cs="Calibri"/>
+              <w:rFonts w:eastAsiaTheme="minorEastAsia"/>
               <w:noProof/>
               <w:lang w:eastAsia="pl-PL"/>
             </w:rPr>
           </w:pPr>
-          <w:hyperlink w:anchor="_Toc192599277" w:history="1">
-            <w:r>
-              <w:rPr>
-                <w:rStyle w:val="Hyperlink"/>
+          <w:hyperlink w:anchor="_Toc193665826" w:history="1">
+            <w:r>
+              <w:rPr>
+                <w:rStyle w:val="Hipercze"/>
                 <w:rFonts w:ascii="Calibri" w:hAnsi="Calibri" w:cs="Calibri"/>
                 <w:noProof/>
               </w:rPr>
@@ -4061,7 +3760,6 @@
             </w:r>
             <w:r>
               <w:rPr>
-                <w:rFonts w:ascii="Calibri" w:hAnsi="Calibri" w:cs="Calibri"/>
                 <w:noProof/>
                 <w:webHidden/>
               </w:rPr>
@@ -4069,7 +3767,6 @@
             </w:r>
             <w:r>
               <w:rPr>
-                <w:rFonts w:ascii="Calibri" w:hAnsi="Calibri" w:cs="Calibri"/>
                 <w:noProof/>
                 <w:webHidden/>
               </w:rPr>
@@ -4077,22 +3774,19 @@
             </w:r>
             <w:r>
               <w:rPr>
-                <w:rFonts w:ascii="Calibri" w:hAnsi="Calibri" w:cs="Calibri"/>
-                <w:noProof/>
-                <w:webHidden/>
-              </w:rPr>
-              <w:instrText xml:space="preserve"> PAGEREF _Toc192599277 \h </w:instrText>
-            </w:r>
-            <w:r>
-              <w:rPr>
-                <w:rFonts w:ascii="Calibri" w:hAnsi="Calibri" w:cs="Calibri"/>
-                <w:noProof/>
-                <w:webHidden/>
-              </w:rPr>
-            </w:r>
-            <w:r>
-              <w:rPr>
-                <w:rFonts w:ascii="Calibri" w:hAnsi="Calibri" w:cs="Calibri"/>
+                <w:noProof/>
+                <w:webHidden/>
+              </w:rPr>
+              <w:instrText xml:space="preserve"> PAGEREF _Toc193665826 \h </w:instrText>
+            </w:r>
+            <w:r>
+              <w:rPr>
+                <w:noProof/>
+                <w:webHidden/>
+              </w:rPr>
+            </w:r>
+            <w:r>
+              <w:rPr>
                 <w:noProof/>
                 <w:webHidden/>
               </w:rPr>
@@ -4100,15 +3794,13 @@
             </w:r>
             <w:r>
               <w:rPr>
-                <w:rFonts w:ascii="Calibri" w:hAnsi="Calibri" w:cs="Calibri"/>
-                <w:noProof/>
-                <w:webHidden/>
-              </w:rPr>
-              <w:t>14</w:t>
-            </w:r>
-            <w:r>
-              <w:rPr>
-                <w:rFonts w:ascii="Calibri" w:hAnsi="Calibri" w:cs="Calibri"/>
+                <w:noProof/>
+                <w:webHidden/>
+              </w:rPr>
+              <w:t>18</w:t>
+            </w:r>
+            <w:r>
+              <w:rPr>
                 <w:noProof/>
                 <w:webHidden/>
               </w:rPr>
@@ -4118,20 +3810,20 @@
         </w:p>
         <w:p>
           <w:pPr>
-            <w:pStyle w:val="TOC1"/>
+            <w:pStyle w:val="Spistreci1"/>
             <w:tabs>
               <w:tab w:val="right" w:leader="dot" w:pos="9062"/>
             </w:tabs>
             <w:rPr>
-              <w:rFonts w:ascii="Calibri" w:eastAsiaTheme="minorEastAsia" w:hAnsi="Calibri" w:cs="Calibri"/>
+              <w:rFonts w:eastAsiaTheme="minorEastAsia"/>
               <w:noProof/>
               <w:lang w:eastAsia="pl-PL"/>
             </w:rPr>
           </w:pPr>
-          <w:hyperlink w:anchor="_Toc192599278" w:history="1">
-            <w:r>
-              <w:rPr>
-                <w:rStyle w:val="Hyperlink"/>
+          <w:hyperlink w:anchor="_Toc193665827" w:history="1">
+            <w:r>
+              <w:rPr>
+                <w:rStyle w:val="Hipercze"/>
                 <w:rFonts w:ascii="Calibri" w:hAnsi="Calibri" w:cs="Calibri"/>
                 <w:noProof/>
               </w:rPr>
@@ -4139,7 +3831,6 @@
             </w:r>
             <w:r>
               <w:rPr>
-                <w:rFonts w:ascii="Calibri" w:hAnsi="Calibri" w:cs="Calibri"/>
                 <w:noProof/>
                 <w:webHidden/>
               </w:rPr>
@@ -4147,7 +3838,6 @@
             </w:r>
             <w:r>
               <w:rPr>
-                <w:rFonts w:ascii="Calibri" w:hAnsi="Calibri" w:cs="Calibri"/>
                 <w:noProof/>
                 <w:webHidden/>
               </w:rPr>
@@ -4155,22 +3845,19 @@
             </w:r>
             <w:r>
               <w:rPr>
-                <w:rFonts w:ascii="Calibri" w:hAnsi="Calibri" w:cs="Calibri"/>
-                <w:noProof/>
-                <w:webHidden/>
-              </w:rPr>
-              <w:instrText xml:space="preserve"> PAGEREF _Toc192599278 \h </w:instrText>
-            </w:r>
-            <w:r>
-              <w:rPr>
-                <w:rFonts w:ascii="Calibri" w:hAnsi="Calibri" w:cs="Calibri"/>
-                <w:noProof/>
-                <w:webHidden/>
-              </w:rPr>
-            </w:r>
-            <w:r>
-              <w:rPr>
-                <w:rFonts w:ascii="Calibri" w:hAnsi="Calibri" w:cs="Calibri"/>
+                <w:noProof/>
+                <w:webHidden/>
+              </w:rPr>
+              <w:instrText xml:space="preserve"> PAGEREF _Toc193665827 \h </w:instrText>
+            </w:r>
+            <w:r>
+              <w:rPr>
+                <w:noProof/>
+                <w:webHidden/>
+              </w:rPr>
+            </w:r>
+            <w:r>
+              <w:rPr>
                 <w:noProof/>
                 <w:webHidden/>
               </w:rPr>
@@ -4178,15 +3865,13 @@
             </w:r>
             <w:r>
               <w:rPr>
-                <w:rFonts w:ascii="Calibri" w:hAnsi="Calibri" w:cs="Calibri"/>
-                <w:noProof/>
-                <w:webHidden/>
-              </w:rPr>
-              <w:t>15</w:t>
-            </w:r>
-            <w:r>
-              <w:rPr>
-                <w:rFonts w:ascii="Calibri" w:hAnsi="Calibri" w:cs="Calibri"/>
+                <w:noProof/>
+                <w:webHidden/>
+              </w:rPr>
+              <w:t>18</w:t>
+            </w:r>
+            <w:r>
+              <w:rPr>
                 <w:noProof/>
                 <w:webHidden/>
               </w:rPr>
@@ -4196,20 +3881,20 @@
         </w:p>
         <w:p>
           <w:pPr>
-            <w:pStyle w:val="TOC2"/>
+            <w:pStyle w:val="Spistreci2"/>
             <w:tabs>
               <w:tab w:val="right" w:leader="dot" w:pos="9062"/>
             </w:tabs>
             <w:rPr>
-              <w:rFonts w:ascii="Calibri" w:eastAsiaTheme="minorEastAsia" w:hAnsi="Calibri" w:cs="Calibri"/>
+              <w:rFonts w:eastAsiaTheme="minorEastAsia"/>
               <w:noProof/>
               <w:lang w:eastAsia="pl-PL"/>
             </w:rPr>
           </w:pPr>
-          <w:hyperlink w:anchor="_Toc192599279" w:history="1">
-            <w:r>
-              <w:rPr>
-                <w:rStyle w:val="Hyperlink"/>
+          <w:hyperlink w:anchor="_Toc193665828" w:history="1">
+            <w:r>
+              <w:rPr>
+                <w:rStyle w:val="Hipercze"/>
                 <w:rFonts w:ascii="Calibri" w:hAnsi="Calibri" w:cs="Calibri"/>
                 <w:noProof/>
               </w:rPr>
@@ -4217,7 +3902,6 @@
             </w:r>
             <w:r>
               <w:rPr>
-                <w:rFonts w:ascii="Calibri" w:hAnsi="Calibri" w:cs="Calibri"/>
                 <w:noProof/>
                 <w:webHidden/>
               </w:rPr>
@@ -4225,7 +3909,6 @@
             </w:r>
             <w:r>
               <w:rPr>
-                <w:rFonts w:ascii="Calibri" w:hAnsi="Calibri" w:cs="Calibri"/>
                 <w:noProof/>
                 <w:webHidden/>
               </w:rPr>
@@ -4233,22 +3916,19 @@
             </w:r>
             <w:r>
               <w:rPr>
-                <w:rFonts w:ascii="Calibri" w:hAnsi="Calibri" w:cs="Calibri"/>
-                <w:noProof/>
-                <w:webHidden/>
-              </w:rPr>
-              <w:instrText xml:space="preserve"> PAGEREF _Toc192599279 \h </w:instrText>
-            </w:r>
-            <w:r>
-              <w:rPr>
-                <w:rFonts w:ascii="Calibri" w:hAnsi="Calibri" w:cs="Calibri"/>
-                <w:noProof/>
-                <w:webHidden/>
-              </w:rPr>
-            </w:r>
-            <w:r>
-              <w:rPr>
-                <w:rFonts w:ascii="Calibri" w:hAnsi="Calibri" w:cs="Calibri"/>
+                <w:noProof/>
+                <w:webHidden/>
+              </w:rPr>
+              <w:instrText xml:space="preserve"> PAGEREF _Toc193665828 \h </w:instrText>
+            </w:r>
+            <w:r>
+              <w:rPr>
+                <w:noProof/>
+                <w:webHidden/>
+              </w:rPr>
+            </w:r>
+            <w:r>
+              <w:rPr>
                 <w:noProof/>
                 <w:webHidden/>
               </w:rPr>
@@ -4256,15 +3936,13 @@
             </w:r>
             <w:r>
               <w:rPr>
-                <w:rFonts w:ascii="Calibri" w:hAnsi="Calibri" w:cs="Calibri"/>
-                <w:noProof/>
-                <w:webHidden/>
-              </w:rPr>
-              <w:t>15</w:t>
-            </w:r>
-            <w:r>
-              <w:rPr>
-                <w:rFonts w:ascii="Calibri" w:hAnsi="Calibri" w:cs="Calibri"/>
+                <w:noProof/>
+                <w:webHidden/>
+              </w:rPr>
+              <w:t>18</w:t>
+            </w:r>
+            <w:r>
+              <w:rPr>
                 <w:noProof/>
                 <w:webHidden/>
               </w:rPr>
@@ -4274,20 +3952,20 @@
         </w:p>
         <w:p>
           <w:pPr>
-            <w:pStyle w:val="TOC2"/>
+            <w:pStyle w:val="Spistreci2"/>
             <w:tabs>
               <w:tab w:val="right" w:leader="dot" w:pos="9062"/>
             </w:tabs>
             <w:rPr>
-              <w:rFonts w:ascii="Calibri" w:eastAsiaTheme="minorEastAsia" w:hAnsi="Calibri" w:cs="Calibri"/>
+              <w:rFonts w:eastAsiaTheme="minorEastAsia"/>
               <w:noProof/>
               <w:lang w:eastAsia="pl-PL"/>
             </w:rPr>
           </w:pPr>
-          <w:hyperlink w:anchor="_Toc192599280" w:history="1">
-            <w:r>
-              <w:rPr>
-                <w:rStyle w:val="Hyperlink"/>
+          <w:hyperlink w:anchor="_Toc193665829" w:history="1">
+            <w:r>
+              <w:rPr>
+                <w:rStyle w:val="Hipercze"/>
                 <w:rFonts w:ascii="Calibri" w:hAnsi="Calibri" w:cs="Calibri"/>
                 <w:noProof/>
               </w:rPr>
@@ -4295,7 +3973,6 @@
             </w:r>
             <w:r>
               <w:rPr>
-                <w:rFonts w:ascii="Calibri" w:hAnsi="Calibri" w:cs="Calibri"/>
                 <w:noProof/>
                 <w:webHidden/>
               </w:rPr>
@@ -4303,7 +3980,6 @@
             </w:r>
             <w:r>
               <w:rPr>
-                <w:rFonts w:ascii="Calibri" w:hAnsi="Calibri" w:cs="Calibri"/>
                 <w:noProof/>
                 <w:webHidden/>
               </w:rPr>
@@ -4311,22 +3987,19 @@
             </w:r>
             <w:r>
               <w:rPr>
-                <w:rFonts w:ascii="Calibri" w:hAnsi="Calibri" w:cs="Calibri"/>
-                <w:noProof/>
-                <w:webHidden/>
-              </w:rPr>
-              <w:instrText xml:space="preserve"> PAGEREF _Toc192599280 \h </w:instrText>
-            </w:r>
-            <w:r>
-              <w:rPr>
-                <w:rFonts w:ascii="Calibri" w:hAnsi="Calibri" w:cs="Calibri"/>
-                <w:noProof/>
-                <w:webHidden/>
-              </w:rPr>
-            </w:r>
-            <w:r>
-              <w:rPr>
-                <w:rFonts w:ascii="Calibri" w:hAnsi="Calibri" w:cs="Calibri"/>
+                <w:noProof/>
+                <w:webHidden/>
+              </w:rPr>
+              <w:instrText xml:space="preserve"> PAGEREF _Toc193665829 \h </w:instrText>
+            </w:r>
+            <w:r>
+              <w:rPr>
+                <w:noProof/>
+                <w:webHidden/>
+              </w:rPr>
+            </w:r>
+            <w:r>
+              <w:rPr>
                 <w:noProof/>
                 <w:webHidden/>
               </w:rPr>
@@ -4334,15 +4007,13 @@
             </w:r>
             <w:r>
               <w:rPr>
-                <w:rFonts w:ascii="Calibri" w:hAnsi="Calibri" w:cs="Calibri"/>
-                <w:noProof/>
-                <w:webHidden/>
-              </w:rPr>
-              <w:t>15</w:t>
-            </w:r>
-            <w:r>
-              <w:rPr>
-                <w:rFonts w:ascii="Calibri" w:hAnsi="Calibri" w:cs="Calibri"/>
+                <w:noProof/>
+                <w:webHidden/>
+              </w:rPr>
+              <w:t>18</w:t>
+            </w:r>
+            <w:r>
+              <w:rPr>
                 <w:noProof/>
                 <w:webHidden/>
               </w:rPr>
@@ -4352,20 +4023,20 @@
         </w:p>
         <w:p>
           <w:pPr>
-            <w:pStyle w:val="TOC2"/>
+            <w:pStyle w:val="Spistreci2"/>
             <w:tabs>
               <w:tab w:val="right" w:leader="dot" w:pos="9062"/>
             </w:tabs>
             <w:rPr>
-              <w:rFonts w:ascii="Calibri" w:eastAsiaTheme="minorEastAsia" w:hAnsi="Calibri" w:cs="Calibri"/>
+              <w:rFonts w:eastAsiaTheme="minorEastAsia"/>
               <w:noProof/>
               <w:lang w:eastAsia="pl-PL"/>
             </w:rPr>
           </w:pPr>
-          <w:hyperlink w:anchor="_Toc192599281" w:history="1">
-            <w:r>
-              <w:rPr>
-                <w:rStyle w:val="Hyperlink"/>
+          <w:hyperlink w:anchor="_Toc193665830" w:history="1">
+            <w:r>
+              <w:rPr>
+                <w:rStyle w:val="Hipercze"/>
                 <w:rFonts w:ascii="Calibri" w:hAnsi="Calibri" w:cs="Calibri"/>
                 <w:noProof/>
               </w:rPr>
@@ -4373,7 +4044,6 @@
             </w:r>
             <w:r>
               <w:rPr>
-                <w:rFonts w:ascii="Calibri" w:hAnsi="Calibri" w:cs="Calibri"/>
                 <w:noProof/>
                 <w:webHidden/>
               </w:rPr>
@@ -4381,7 +4051,6 @@
             </w:r>
             <w:r>
               <w:rPr>
-                <w:rFonts w:ascii="Calibri" w:hAnsi="Calibri" w:cs="Calibri"/>
                 <w:noProof/>
                 <w:webHidden/>
               </w:rPr>
@@ -4389,22 +4058,19 @@
             </w:r>
             <w:r>
               <w:rPr>
-                <w:rFonts w:ascii="Calibri" w:hAnsi="Calibri" w:cs="Calibri"/>
-                <w:noProof/>
-                <w:webHidden/>
-              </w:rPr>
-              <w:instrText xml:space="preserve"> PAGEREF _Toc192599281 \h </w:instrText>
-            </w:r>
-            <w:r>
-              <w:rPr>
-                <w:rFonts w:ascii="Calibri" w:hAnsi="Calibri" w:cs="Calibri"/>
-                <w:noProof/>
-                <w:webHidden/>
-              </w:rPr>
-            </w:r>
-            <w:r>
-              <w:rPr>
-                <w:rFonts w:ascii="Calibri" w:hAnsi="Calibri" w:cs="Calibri"/>
+                <w:noProof/>
+                <w:webHidden/>
+              </w:rPr>
+              <w:instrText xml:space="preserve"> PAGEREF _Toc193665830 \h </w:instrText>
+            </w:r>
+            <w:r>
+              <w:rPr>
+                <w:noProof/>
+                <w:webHidden/>
+              </w:rPr>
+            </w:r>
+            <w:r>
+              <w:rPr>
                 <w:noProof/>
                 <w:webHidden/>
               </w:rPr>
@@ -4412,15 +4078,13 @@
             </w:r>
             <w:r>
               <w:rPr>
-                <w:rFonts w:ascii="Calibri" w:hAnsi="Calibri" w:cs="Calibri"/>
-                <w:noProof/>
-                <w:webHidden/>
-              </w:rPr>
-              <w:t>15</w:t>
-            </w:r>
-            <w:r>
-              <w:rPr>
-                <w:rFonts w:ascii="Calibri" w:hAnsi="Calibri" w:cs="Calibri"/>
+                <w:noProof/>
+                <w:webHidden/>
+              </w:rPr>
+              <w:t>18</w:t>
+            </w:r>
+            <w:r>
+              <w:rPr>
                 <w:noProof/>
                 <w:webHidden/>
               </w:rPr>
@@ -4449,7 +4113,7 @@
     </w:sdt>
     <w:p>
       <w:pPr>
-        <w:pStyle w:val="Heading1"/>
+        <w:pStyle w:val="Nagwek1"/>
         <w:rPr>
           <w:rFonts w:ascii="Calibri" w:hAnsi="Calibri" w:cs="Calibri"/>
         </w:rPr>
@@ -4460,7 +4124,7 @@
         </w:rPr>
         <w:br w:type="page"/>
       </w:r>
-      <w:bookmarkStart w:id="0" w:name="_Toc192599234"/>
+      <w:bookmarkStart w:id="0" w:name="_Toc193665783"/>
       <w:r>
         <w:rPr>
           <w:rFonts w:ascii="Calibri" w:hAnsi="Calibri" w:cs="Calibri"/>
@@ -4468,22 +4132,22 @@
         <w:lastRenderedPageBreak/>
         <w:t>Laboratoria 1</w:t>
       </w:r>
+      <w:r>
+        <w:rPr>
+          <w:rFonts w:ascii="Calibri" w:hAnsi="Calibri" w:cs="Calibri"/>
+        </w:rPr>
+        <w:t xml:space="preserve"> - TCO</w:t>
+      </w:r>
       <w:bookmarkEnd w:id="0"/>
-      <w:r>
-        <w:rPr>
-          <w:rFonts w:ascii="Calibri" w:hAnsi="Calibri" w:cs="Calibri"/>
-        </w:rPr>
-        <w:t xml:space="preserve"> - TCO</w:t>
-      </w:r>
-    </w:p>
-    <w:p>
-      <w:pPr>
-        <w:pStyle w:val="Heading2"/>
-        <w:rPr>
-          <w:rFonts w:ascii="Calibri" w:hAnsi="Calibri" w:cs="Calibri"/>
-        </w:rPr>
-      </w:pPr>
-      <w:bookmarkStart w:id="1" w:name="_Toc192599235"/>
+    </w:p>
+    <w:p>
+      <w:pPr>
+        <w:pStyle w:val="Nagwek2"/>
+        <w:rPr>
+          <w:rFonts w:ascii="Calibri" w:hAnsi="Calibri" w:cs="Calibri"/>
+        </w:rPr>
+      </w:pPr>
+      <w:bookmarkStart w:id="1" w:name="_Toc193665784"/>
       <w:r>
         <w:rPr>
           <w:rFonts w:ascii="Calibri" w:hAnsi="Calibri" w:cs="Calibri"/>
@@ -4507,7 +4171,7 @@
     </w:p>
     <w:tbl>
       <w:tblPr>
-        <w:tblStyle w:val="TableGrid"/>
+        <w:tblStyle w:val="Tabela-Siatka"/>
         <w:tblW w:w="9698" w:type="dxa"/>
         <w:tblLook w:val="04A0" w:firstRow="1" w:lastRow="0" w:firstColumn="1" w:lastColumn="0" w:noHBand="0" w:noVBand="1"/>
       </w:tblPr>
@@ -4902,7 +4566,7 @@
     </w:p>
     <w:tbl>
       <w:tblPr>
-        <w:tblStyle w:val="TableGrid"/>
+        <w:tblStyle w:val="Tabela-Siatka"/>
         <w:tblW w:w="9698" w:type="dxa"/>
         <w:tblLook w:val="04A0" w:firstRow="1" w:lastRow="0" w:firstColumn="1" w:lastColumn="0" w:noHBand="0" w:noVBand="1"/>
       </w:tblPr>
@@ -5230,7 +4894,6 @@
           <w:szCs w:val="32"/>
         </w:rPr>
       </w:pPr>
-      <w:bookmarkStart w:id="2" w:name="_Toc192599236"/>
       <w:r>
         <w:rPr>
           <w:rFonts w:ascii="Calibri" w:hAnsi="Calibri" w:cs="Calibri"/>
@@ -5240,15 +4903,17 @@
     </w:p>
     <w:p>
       <w:pPr>
-        <w:pStyle w:val="Heading2"/>
-        <w:rPr>
-          <w:rFonts w:ascii="Calibri" w:hAnsi="Calibri" w:cs="Calibri"/>
-        </w:rPr>
-      </w:pPr>
-      <w:r>
-        <w:rPr>
-          <w:rFonts w:ascii="Calibri" w:hAnsi="Calibri" w:cs="Calibri"/>
-        </w:rPr>
+        <w:pStyle w:val="Nagwek2"/>
+        <w:rPr>
+          <w:rFonts w:ascii="Calibri" w:hAnsi="Calibri" w:cs="Calibri"/>
+        </w:rPr>
+      </w:pPr>
+      <w:bookmarkStart w:id="2" w:name="_Toc193665785"/>
+      <w:r>
+        <w:rPr>
+          <w:rFonts w:ascii="Calibri" w:hAnsi="Calibri" w:cs="Calibri"/>
+        </w:rPr>
+        <w:lastRenderedPageBreak/>
         <w:t>Zadania</w:t>
       </w:r>
       <w:bookmarkEnd w:id="2"/>
@@ -5316,7 +4981,7 @@
     </w:p>
     <w:p>
       <w:pPr>
-        <w:pStyle w:val="ListParagraph"/>
+        <w:pStyle w:val="Akapitzlist"/>
         <w:numPr>
           <w:ilvl w:val="0"/>
           <w:numId w:val="2"/>
@@ -5521,6 +5186,7 @@
           <w:rFonts w:ascii="Calibri" w:hAnsi="Calibri" w:cs="Calibri"/>
           <w:noProof/>
         </w:rPr>
+        <w:lastRenderedPageBreak/>
         <w:drawing>
           <wp:inline distT="0" distB="0" distL="0" distR="0" wp14:anchorId="02A4E74E" wp14:editId="0B4A4A9F">
             <wp:extent cx="5760720" cy="4394835"/>
@@ -5560,7 +5226,7 @@
     </w:p>
     <w:p>
       <w:pPr>
-        <w:pStyle w:val="ListParagraph"/>
+        <w:pStyle w:val="Akapitzlist"/>
         <w:numPr>
           <w:ilvl w:val="0"/>
           <w:numId w:val="2"/>
@@ -5668,6 +5334,7 @@
         <w:rPr>
           <w:rFonts w:ascii="Calibri" w:hAnsi="Calibri" w:cs="Calibri"/>
         </w:rPr>
+        <w:lastRenderedPageBreak/>
         <w:t xml:space="preserve">Wybieramy 16GB </w:t>
       </w:r>
       <w:proofErr w:type="spellStart"/>
@@ -5817,6 +5484,7 @@
         <w:rPr>
           <w:rFonts w:ascii="Calibri" w:hAnsi="Calibri" w:cs="Calibri"/>
         </w:rPr>
+        <w:lastRenderedPageBreak/>
         <w:t>10TB pamięci:</w:t>
       </w:r>
     </w:p>
@@ -5940,6 +5608,7 @@
           <w:rFonts w:ascii="Calibri" w:hAnsi="Calibri" w:cs="Calibri"/>
           <w:noProof/>
         </w:rPr>
+        <w:lastRenderedPageBreak/>
         <w:drawing>
           <wp:inline distT="0" distB="0" distL="0" distR="0" wp14:anchorId="7F44C3DC" wp14:editId="0C1AD1C0">
             <wp:extent cx="5760720" cy="3515995"/>
@@ -5979,7 +5648,7 @@
     </w:p>
     <w:p>
       <w:pPr>
-        <w:pStyle w:val="ListParagraph"/>
+        <w:pStyle w:val="Akapitzlist"/>
         <w:numPr>
           <w:ilvl w:val="0"/>
           <w:numId w:val="2"/>
@@ -6129,6 +5798,7 @@
         <w:rPr>
           <w:rFonts w:ascii="Calibri" w:hAnsi="Calibri" w:cs="Calibri"/>
         </w:rPr>
+        <w:lastRenderedPageBreak/>
         <w:t>3 – letni plan (wychodzi taniej niż 3 razy roczny plan)</w:t>
       </w:r>
     </w:p>
@@ -6333,6 +6003,7 @@
         <w:rPr>
           <w:rFonts w:ascii="Calibri" w:hAnsi="Calibri" w:cs="Calibri"/>
         </w:rPr>
+        <w:lastRenderedPageBreak/>
         <w:t>Raport podsumowujący:</w:t>
       </w:r>
     </w:p>
@@ -6508,6 +6179,7 @@
           <w:rFonts w:ascii="Calibri" w:hAnsi="Calibri" w:cs="Calibri"/>
           <w:noProof/>
         </w:rPr>
+        <w:lastRenderedPageBreak/>
         <w:drawing>
           <wp:inline distT="0" distB="0" distL="0" distR="0" wp14:anchorId="48D6B3A3" wp14:editId="43110996">
             <wp:extent cx="5760720" cy="7037070"/>
@@ -6601,16 +6273,17 @@
     </w:p>
     <w:p>
       <w:pPr>
-        <w:pStyle w:val="Heading2"/>
-        <w:rPr>
-          <w:rFonts w:ascii="Calibri" w:hAnsi="Calibri" w:cs="Calibri"/>
-        </w:rPr>
-      </w:pPr>
-      <w:bookmarkStart w:id="3" w:name="_Toc192599237"/>
-      <w:r>
-        <w:rPr>
-          <w:rFonts w:ascii="Calibri" w:hAnsi="Calibri" w:cs="Calibri"/>
-        </w:rPr>
+        <w:pStyle w:val="Nagwek2"/>
+        <w:rPr>
+          <w:rFonts w:ascii="Calibri" w:hAnsi="Calibri" w:cs="Calibri"/>
+        </w:rPr>
+      </w:pPr>
+      <w:bookmarkStart w:id="3" w:name="_Toc193665786"/>
+      <w:r>
+        <w:rPr>
+          <w:rFonts w:ascii="Calibri" w:hAnsi="Calibri" w:cs="Calibri"/>
+        </w:rPr>
+        <w:lastRenderedPageBreak/>
         <w:t>Podsumowanie</w:t>
       </w:r>
       <w:bookmarkEnd w:id="3"/>
@@ -6918,34 +6591,34 @@
     </w:p>
     <w:p>
       <w:pPr>
-        <w:pStyle w:val="Heading1"/>
-        <w:rPr>
-          <w:rFonts w:ascii="Calibri" w:hAnsi="Calibri" w:cs="Calibri"/>
-        </w:rPr>
-      </w:pPr>
-      <w:bookmarkStart w:id="4" w:name="_Toc192599238"/>
+        <w:pStyle w:val="Nagwek1"/>
+        <w:rPr>
+          <w:rFonts w:ascii="Calibri" w:hAnsi="Calibri" w:cs="Calibri"/>
+        </w:rPr>
+      </w:pPr>
+      <w:bookmarkStart w:id="4" w:name="_Toc193665787"/>
       <w:r>
         <w:rPr>
           <w:rFonts w:ascii="Calibri" w:hAnsi="Calibri" w:cs="Calibri"/>
         </w:rPr>
         <w:t>Laboratoria 2</w:t>
       </w:r>
+      <w:r>
+        <w:rPr>
+          <w:rFonts w:ascii="Calibri" w:hAnsi="Calibri" w:cs="Calibri"/>
+        </w:rPr>
+        <w:t xml:space="preserve"> - BPMN</w:t>
+      </w:r>
       <w:bookmarkEnd w:id="4"/>
-      <w:r>
-        <w:rPr>
-          <w:rFonts w:ascii="Calibri" w:hAnsi="Calibri" w:cs="Calibri"/>
-        </w:rPr>
-        <w:t xml:space="preserve"> - BPMN</w:t>
-      </w:r>
-    </w:p>
-    <w:p>
-      <w:pPr>
-        <w:pStyle w:val="Heading2"/>
-        <w:rPr>
-          <w:rFonts w:ascii="Calibri" w:hAnsi="Calibri" w:cs="Calibri"/>
-        </w:rPr>
-      </w:pPr>
-      <w:bookmarkStart w:id="5" w:name="_Toc192599239"/>
+    </w:p>
+    <w:p>
+      <w:pPr>
+        <w:pStyle w:val="Nagwek2"/>
+        <w:rPr>
+          <w:rFonts w:ascii="Calibri" w:hAnsi="Calibri" w:cs="Calibri"/>
+        </w:rPr>
+      </w:pPr>
+      <w:bookmarkStart w:id="5" w:name="_Toc193665788"/>
       <w:r>
         <w:rPr>
           <w:rFonts w:ascii="Calibri" w:hAnsi="Calibri" w:cs="Calibri"/>
@@ -6956,7 +6629,7 @@
     </w:p>
     <w:p>
       <w:pPr>
-        <w:pStyle w:val="ListParagraph"/>
+        <w:pStyle w:val="Akapitzlist"/>
         <w:numPr>
           <w:ilvl w:val="0"/>
           <w:numId w:val="3"/>
@@ -6965,10 +6638,21 @@
       <w:r>
         <w:t>Microsoft Visio</w:t>
       </w:r>
-    </w:p>
-    <w:p>
-      <w:pPr>
-        <w:pStyle w:val="ListParagraph"/>
+      <w:r>
+        <w:t xml:space="preserve"> – popularne narzędzie do tworzenia diagramów ( </w:t>
+      </w:r>
+      <w:proofErr w:type="spellStart"/>
+      <w:r>
+        <w:t>wtym</w:t>
+      </w:r>
+      <w:proofErr w:type="spellEnd"/>
+      <w:r>
+        <w:t xml:space="preserve"> BPMN). Jest w pakiecie Microsoft 365, więc łatwo jest za jego pomocą pracować w ramach pakietu Microsoft i kolaborować z innymi uczestnikami organizacji</w:t>
+      </w:r>
+    </w:p>
+    <w:p>
+      <w:pPr>
+        <w:pStyle w:val="Akapitzlist"/>
         <w:numPr>
           <w:ilvl w:val="0"/>
           <w:numId w:val="3"/>
@@ -6979,10 +6663,16 @@
         <w:t>LucidChart</w:t>
       </w:r>
       <w:proofErr w:type="spellEnd"/>
-    </w:p>
-    <w:p>
-      <w:pPr>
-        <w:pStyle w:val="ListParagraph"/>
+      <w:r>
+        <w:t xml:space="preserve"> – a</w:t>
+      </w:r>
+      <w:r>
+        <w:t>plikacja oparta na chmurze, umożliwiająca współpracę zespołową przy tworzeniu diagramów BPMN w czasie rzeczywistym. Charakteryzuje się prostym interfejsem, dużą liczbą szablonów i możliwością integracji z popularnymi narzędziami biurowymi.</w:t>
+      </w:r>
+    </w:p>
+    <w:p>
+      <w:pPr>
+        <w:pStyle w:val="Akapitzlist"/>
         <w:numPr>
           <w:ilvl w:val="0"/>
           <w:numId w:val="3"/>
@@ -6993,10 +6683,16 @@
         <w:t>SmartDraw</w:t>
       </w:r>
       <w:proofErr w:type="spellEnd"/>
-    </w:p>
-    <w:p>
-      <w:pPr>
-        <w:pStyle w:val="ListParagraph"/>
+      <w:r>
+        <w:t xml:space="preserve"> - n</w:t>
+      </w:r>
+      <w:r>
+        <w:t>arzędzie do tworzenia schematów BPMN, charakteryzujące się automatycznym wyrównywaniem elementów oraz bogatą biblioteką gotowych symboli. Umożliwia eksport diagramów do różnych formatów oraz współpracę w chmurze.</w:t>
+      </w:r>
+    </w:p>
+    <w:p>
+      <w:pPr>
+        <w:pStyle w:val="Akapitzlist"/>
         <w:numPr>
           <w:ilvl w:val="0"/>
           <w:numId w:val="3"/>
@@ -7010,10 +6706,16 @@
         <w:t>Paradigm</w:t>
       </w:r>
       <w:proofErr w:type="spellEnd"/>
-    </w:p>
-    <w:p>
-      <w:pPr>
-        <w:pStyle w:val="ListParagraph"/>
+      <w:r>
+        <w:t xml:space="preserve"> - </w:t>
+      </w:r>
+      <w:r>
+        <w:t>narzędzie wspierające modelowanie BPMN oraz inne techniki projektowania oprogramowania. Posiada zaawansowane funkcje inżynierii odwrotnej, generowania kodu oraz szerokie możliwości współpracy zespołowej.</w:t>
+      </w:r>
+    </w:p>
+    <w:p>
+      <w:pPr>
+        <w:pStyle w:val="Akapitzlist"/>
         <w:numPr>
           <w:ilvl w:val="0"/>
           <w:numId w:val="3"/>
@@ -7024,49 +6726,146 @@
         <w:t>jBPM</w:t>
       </w:r>
       <w:proofErr w:type="spellEnd"/>
-    </w:p>
-    <w:p>
-      <w:pPr>
-        <w:pStyle w:val="ListParagraph"/>
+      <w:r>
+        <w:t xml:space="preserve"> - </w:t>
+      </w:r>
+      <w:r>
+        <w:t>Otwarta platforma BPMN zaprojektowana do automatyzacji procesów biznesowych, szczególnie w środowiskach Java. Umożliwia modelowanie, wykonywanie i monitorowanie procesów, wspierając integrację z systemami zewnętrznymi.</w:t>
+      </w:r>
+    </w:p>
+    <w:p>
+      <w:pPr>
+        <w:pStyle w:val="Akapitzlist"/>
         <w:numPr>
           <w:ilvl w:val="0"/>
           <w:numId w:val="3"/>
         </w:numPr>
       </w:pPr>
       <w:r>
-        <w:t>diagram.net (draw.io)</w:t>
-      </w:r>
-      <w:bookmarkStart w:id="6" w:name="_Toc192599240"/>
-      <w:r>
-        <w:rPr>
-          <w:rFonts w:ascii="Calibri" w:hAnsi="Calibri" w:cs="Calibri"/>
-        </w:rPr>
+        <w:lastRenderedPageBreak/>
+        <w:t xml:space="preserve">diagram.net (draw.io) - </w:t>
+      </w:r>
+      <w:r>
+        <w:t>Darmowe, intuicyjne narzędzie online do tworzenia diagramów BPMN z możliwością lokalnego zapisywania plików. Idealne dla użytkowników szukających prostego i funkcjonalnego rozwiązania bez konieczności rejestracji.</w:t>
+      </w:r>
+    </w:p>
+    <w:p>
+      <w:pPr>
+        <w:pStyle w:val="Akapitzlist"/>
+        <w:numPr>
+          <w:ilvl w:val="0"/>
+          <w:numId w:val="3"/>
+        </w:numPr>
+      </w:pPr>
+      <w:r>
+        <w:t xml:space="preserve">bpmn.io - </w:t>
+      </w:r>
+      <w:r>
+        <w:t>Lekka aplikacja webowa skupiona na modelowaniu BPMN z prostym interfejsem i możliwością eksportu diagramów w formacie XML. Skierowana głównie do programistów i osób technicznych, umożliwia łatwą integrację z projektami.</w:t>
+      </w:r>
+    </w:p>
+    <w:p>
+      <w:pPr>
+        <w:pStyle w:val="Akapitzlist"/>
+      </w:pPr>
+    </w:p>
+    <w:p>
+      <w:pPr>
+        <w:pStyle w:val="Nagwek2"/>
+        <w:rPr>
+          <w:rFonts w:ascii="Calibri" w:hAnsi="Calibri" w:cs="Calibri"/>
+        </w:rPr>
+      </w:pPr>
+      <w:bookmarkStart w:id="6" w:name="_Toc193665789"/>
+      <w:r>
+        <w:rPr>
+          <w:rFonts w:ascii="Calibri" w:hAnsi="Calibri" w:cs="Calibri"/>
+        </w:rPr>
+        <w:t>Zadania</w:t>
+      </w:r>
+      <w:bookmarkEnd w:id="6"/>
+    </w:p>
+    <w:p>
+      <w:r>
+        <w:t>Zadanie 1</w:t>
+      </w:r>
+    </w:p>
+    <w:p>
+      <w:pPr>
+        <w:rPr>
+          <w:b/>
+          <w:bCs/>
+        </w:rPr>
+      </w:pPr>
+      <w:r>
+        <w:rPr>
+          <w:b/>
+          <w:bCs/>
+        </w:rPr>
+        <w:t xml:space="preserve">Zamodeluj za pomocą narzędzia bpmn.io proces składania i rozpatrywania wniosku o urlop dziekański. </w:t>
+      </w:r>
+    </w:p>
+    <w:p>
+      <w:r>
+        <w:t>Proces rozpoczyna się od złożenia wniosku przez studenta (elektronicznie lub w formie papierowej) do dziekanatu. Następnie wniosek jest weryfikowany pod kątem formalnym (czy zawiera wszystkie wymagane dokumenty). Jeśli wniosek jest kompletny, przekazywany jest do dziekana w celu podjęcia decyzji. W przeciwnym wypadku student jest informowany o konieczności uzupełnienia dokumentów. Po rozpatrzeniu wniosku student otrzymuje decyzję (zatwierdzenie lub odmowa) oraz ewentualne uzasadnienie. Jeśli wniosek jest rozpatrzony pomyślnie, status studenta jest aktualizowany.</w:t>
+      </w:r>
+    </w:p>
+    <w:p/>
+    <w:p>
+      <w:r>
+        <w:t xml:space="preserve">Zadanie </w:t>
+      </w:r>
+      <w:r>
+        <w:t>2</w:t>
+      </w:r>
+    </w:p>
+    <w:p>
+      <w:pPr>
+        <w:rPr>
+          <w:b/>
+          <w:bCs/>
+        </w:rPr>
+      </w:pPr>
+      <w:r>
+        <w:rPr>
+          <w:b/>
+          <w:bCs/>
+        </w:rPr>
+        <w:t>Zamodeluj za pomocą narzędzia bpmn.io proces rekrutacji pracownika na stanowisko programisty.</w:t>
+      </w:r>
+    </w:p>
+    <w:p>
+      <w:r>
+        <w:t xml:space="preserve">Proces ten rozpoczyna się od otrzymania zgłoszenia zapotrzebowania na nowego pracownika od działu IT. Dział HR weryfikuje zgłoszenie, jeśli uzna je za niekompletne, zwraca je do działu IT z prośbą o uzupełnienie informacji. Po zatwierdzeniu zgłoszenia dział HR publikuje ogłoszenie o pracę oraz oczekuje na CV od kandydatów. Wybrani w ramach wstępnej selekcji kandydaci są zapraszani na rozmowę kwalifikacyjną, a po jej zakończeniu dział HR podejmuje decyzję o zatrudnieniu. Jeśli kandydat zostanie zaakceptowany, przygotowywana jest umowa o pracę i po jej podpisaniu przeprowadzane są formalności związane z </w:t>
+      </w:r>
+      <w:proofErr w:type="spellStart"/>
+      <w:r>
+        <w:t>onboardingiem</w:t>
+      </w:r>
+      <w:proofErr w:type="spellEnd"/>
+      <w:r>
+        <w:t>. W przeciwnym wypadku wysyłana jest wiadomość o odrzuceniu kandydatury.</w:t>
+      </w:r>
+    </w:p>
+    <w:p>
+      <w:r>
         <w:br w:type="page"/>
       </w:r>
     </w:p>
     <w:p>
-      <w:pPr>
-        <w:pStyle w:val="Heading2"/>
-        <w:rPr>
-          <w:rFonts w:ascii="Calibri" w:hAnsi="Calibri" w:cs="Calibri"/>
-        </w:rPr>
-      </w:pPr>
-      <w:r>
-        <w:rPr>
-          <w:rFonts w:ascii="Calibri" w:hAnsi="Calibri" w:cs="Calibri"/>
-        </w:rPr>
+      <w:r>
         <w:lastRenderedPageBreak/>
-        <w:t>Zadania</w:t>
-      </w:r>
-      <w:bookmarkEnd w:id="6"/>
-    </w:p>
-    <w:p>
-      <w:r>
-        <w:t>Zadanie 1</w:t>
-      </w:r>
-    </w:p>
-    <w:p>
-      <w:r>
+        <w:t xml:space="preserve">Zadanie </w:t>
+      </w:r>
+      <w:r>
+        <w:t>1</w:t>
+      </w:r>
+    </w:p>
+    <w:p>
+      <w:r>
+        <w:rPr>
+          <w:noProof/>
+        </w:rPr>
         <w:drawing>
           <wp:inline distT="0" distB="0" distL="0" distR="0" wp14:anchorId="1903A06E" wp14:editId="3B314483">
             <wp:extent cx="5519718" cy="8115300"/>
@@ -7104,6 +6903,7 @@
         </w:drawing>
       </w:r>
     </w:p>
+    <w:p/>
     <w:p>
       <w:r>
         <w:lastRenderedPageBreak/>
@@ -7111,13 +6911,52 @@
       </w:r>
     </w:p>
     <w:p>
-      <w:pPr>
-        <w:pStyle w:val="Heading2"/>
-        <w:rPr>
-          <w:rFonts w:ascii="Calibri" w:hAnsi="Calibri" w:cs="Calibri"/>
-        </w:rPr>
-      </w:pPr>
-      <w:bookmarkStart w:id="7" w:name="_Toc192599241"/>
+      <w:r>
+        <w:drawing>
+          <wp:inline distT="0" distB="0" distL="0" distR="0" wp14:anchorId="6D4C5B4A" wp14:editId="2C4D6004">
+            <wp:extent cx="5760720" cy="5626100"/>
+            <wp:effectExtent l="0" t="0" r="0" b="0"/>
+            <wp:docPr id="607438779" name="Obraz 1" descr="Obraz zawierający diagram, Plan, Rysunek techniczny, wykres&#10;&#10;Zawartość wygenerowana przez sztuczną inteligencję może być niepoprawna."/>
+            <wp:cNvGraphicFramePr>
+              <a:graphicFrameLocks xmlns:a="http://schemas.openxmlformats.org/drawingml/2006/main" noChangeAspect="1"/>
+            </wp:cNvGraphicFramePr>
+            <a:graphic xmlns:a="http://schemas.openxmlformats.org/drawingml/2006/main">
+              <a:graphicData uri="http://schemas.openxmlformats.org/drawingml/2006/picture">
+                <pic:pic xmlns:pic="http://schemas.openxmlformats.org/drawingml/2006/picture">
+                  <pic:nvPicPr>
+                    <pic:cNvPr id="607438779" name="Obraz 1" descr="Obraz zawierający diagram, Plan, Rysunek techniczny, wykres&#10;&#10;Zawartość wygenerowana przez sztuczną inteligencję może być niepoprawna."/>
+                    <pic:cNvPicPr/>
+                  </pic:nvPicPr>
+                  <pic:blipFill>
+                    <a:blip r:embed="rId28"/>
+                    <a:stretch>
+                      <a:fillRect/>
+                    </a:stretch>
+                  </pic:blipFill>
+                  <pic:spPr>
+                    <a:xfrm>
+                      <a:off x="0" y="0"/>
+                      <a:ext cx="5760720" cy="5626100"/>
+                    </a:xfrm>
+                    <a:prstGeom prst="rect">
+                      <a:avLst/>
+                    </a:prstGeom>
+                  </pic:spPr>
+                </pic:pic>
+              </a:graphicData>
+            </a:graphic>
+          </wp:inline>
+        </w:drawing>
+      </w:r>
+    </w:p>
+    <w:p>
+      <w:pPr>
+        <w:pStyle w:val="Nagwek2"/>
+        <w:rPr>
+          <w:rFonts w:ascii="Calibri" w:hAnsi="Calibri" w:cs="Calibri"/>
+        </w:rPr>
+      </w:pPr>
+      <w:bookmarkStart w:id="7" w:name="_Toc193665790"/>
       <w:r>
         <w:rPr>
           <w:rFonts w:ascii="Calibri" w:hAnsi="Calibri" w:cs="Calibri"/>
@@ -7127,36 +6966,73 @@
       <w:bookmarkEnd w:id="7"/>
     </w:p>
     <w:p>
-      <w:pPr>
-        <w:rPr>
-          <w:rFonts w:ascii="Calibri" w:hAnsi="Calibri" w:cs="Calibri"/>
-        </w:rPr>
-      </w:pPr>
-    </w:p>
-    <w:p>
-      <w:pPr>
-        <w:pStyle w:val="Heading1"/>
-        <w:rPr>
-          <w:rFonts w:ascii="Calibri" w:hAnsi="Calibri" w:cs="Calibri"/>
-        </w:rPr>
-      </w:pPr>
-      <w:bookmarkStart w:id="8" w:name="_Toc192599242"/>
-      <w:r>
-        <w:rPr>
-          <w:rFonts w:ascii="Calibri" w:hAnsi="Calibri" w:cs="Calibri"/>
-        </w:rPr>
+      <w:r>
+        <w:t>Wszystkie programy</w:t>
+      </w:r>
+      <w:r>
+        <w:t xml:space="preserve"> działają bardzo podobnie ze względu na ścisły standard</w:t>
+      </w:r>
+      <w:r>
+        <w:t xml:space="preserve"> BPMN. </w:t>
+      </w:r>
+      <w:r>
+        <w:t xml:space="preserve">Niektóre programy mają ładniejszy i czytelniejszy interfejs użytkownika o wiele lepszy dla początkujących (Microsoft Visio lub bpmn.io), natomiast inne (Visual </w:t>
+      </w:r>
+      <w:proofErr w:type="spellStart"/>
+      <w:r>
+        <w:t>Paradigm</w:t>
+      </w:r>
+      <w:proofErr w:type="spellEnd"/>
+      <w:r>
+        <w:t xml:space="preserve"> lub </w:t>
+      </w:r>
+      <w:proofErr w:type="spellStart"/>
+      <w:r>
+        <w:t>jBPM</w:t>
+      </w:r>
+      <w:proofErr w:type="spellEnd"/>
+      <w:r>
+        <w:t xml:space="preserve">) są o wiele mniej czytelne i do sprawnego użytkowania wymaga dokładnej znajomości struktury i działania danego oprogramowania, nawet żeby wykonać banalne i podstawowe diagramy. </w:t>
+      </w:r>
+    </w:p>
+    <w:p>
+      <w:pPr>
+        <w:rPr>
+          <w:rFonts w:ascii="Calibri" w:hAnsi="Calibri" w:cs="Calibri"/>
+        </w:rPr>
+      </w:pPr>
+      <w:r>
+        <w:rPr>
+          <w:rFonts w:ascii="Calibri" w:hAnsi="Calibri" w:cs="Calibri"/>
+        </w:rPr>
+        <w:br w:type="page"/>
+      </w:r>
+    </w:p>
+    <w:p>
+      <w:pPr>
+        <w:pStyle w:val="Nagwek1"/>
+        <w:rPr>
+          <w:rFonts w:ascii="Calibri" w:hAnsi="Calibri" w:cs="Calibri"/>
+        </w:rPr>
+      </w:pPr>
+      <w:bookmarkStart w:id="8" w:name="_Toc193665791"/>
+      <w:r>
+        <w:rPr>
+          <w:rFonts w:ascii="Calibri" w:hAnsi="Calibri" w:cs="Calibri"/>
+        </w:rPr>
+        <w:lastRenderedPageBreak/>
         <w:t>Laboratoria 3</w:t>
       </w:r>
       <w:bookmarkEnd w:id="8"/>
     </w:p>
     <w:p>
       <w:pPr>
-        <w:pStyle w:val="Heading2"/>
-        <w:rPr>
-          <w:rFonts w:ascii="Calibri" w:hAnsi="Calibri" w:cs="Calibri"/>
-        </w:rPr>
-      </w:pPr>
-      <w:bookmarkStart w:id="9" w:name="_Toc192599243"/>
+        <w:pStyle w:val="Nagwek2"/>
+        <w:rPr>
+          <w:rFonts w:ascii="Calibri" w:hAnsi="Calibri" w:cs="Calibri"/>
+        </w:rPr>
+      </w:pPr>
+      <w:bookmarkStart w:id="9" w:name="_Toc193665792"/>
       <w:r>
         <w:rPr>
           <w:rFonts w:ascii="Calibri" w:hAnsi="Calibri" w:cs="Calibri"/>
@@ -7167,12 +7043,12 @@
     </w:p>
     <w:p>
       <w:pPr>
-        <w:pStyle w:val="Heading2"/>
-        <w:rPr>
-          <w:rFonts w:ascii="Calibri" w:hAnsi="Calibri" w:cs="Calibri"/>
-        </w:rPr>
-      </w:pPr>
-      <w:bookmarkStart w:id="10" w:name="_Toc192599244"/>
+        <w:pStyle w:val="Nagwek2"/>
+        <w:rPr>
+          <w:rFonts w:ascii="Calibri" w:hAnsi="Calibri" w:cs="Calibri"/>
+        </w:rPr>
+      </w:pPr>
+      <w:bookmarkStart w:id="10" w:name="_Toc193665793"/>
       <w:r>
         <w:rPr>
           <w:rFonts w:ascii="Calibri" w:hAnsi="Calibri" w:cs="Calibri"/>
@@ -7183,12 +7059,12 @@
     </w:p>
     <w:p>
       <w:pPr>
-        <w:pStyle w:val="Heading2"/>
-        <w:rPr>
-          <w:rFonts w:ascii="Calibri" w:hAnsi="Calibri" w:cs="Calibri"/>
-        </w:rPr>
-      </w:pPr>
-      <w:bookmarkStart w:id="11" w:name="_Toc192599245"/>
+        <w:pStyle w:val="Nagwek2"/>
+        <w:rPr>
+          <w:rFonts w:ascii="Calibri" w:hAnsi="Calibri" w:cs="Calibri"/>
+        </w:rPr>
+      </w:pPr>
+      <w:bookmarkStart w:id="11" w:name="_Toc193665794"/>
       <w:r>
         <w:rPr>
           <w:rFonts w:ascii="Calibri" w:hAnsi="Calibri" w:cs="Calibri"/>
@@ -7200,12 +7076,12 @@
     <w:p/>
     <w:p>
       <w:pPr>
-        <w:pStyle w:val="Heading1"/>
-        <w:rPr>
-          <w:rFonts w:ascii="Calibri" w:hAnsi="Calibri" w:cs="Calibri"/>
-        </w:rPr>
-      </w:pPr>
-      <w:bookmarkStart w:id="12" w:name="_Toc192599246"/>
+        <w:pStyle w:val="Nagwek1"/>
+        <w:rPr>
+          <w:rFonts w:ascii="Calibri" w:hAnsi="Calibri" w:cs="Calibri"/>
+        </w:rPr>
+      </w:pPr>
+      <w:bookmarkStart w:id="12" w:name="_Toc193665795"/>
       <w:r>
         <w:rPr>
           <w:rFonts w:ascii="Calibri" w:hAnsi="Calibri" w:cs="Calibri"/>
@@ -7217,12 +7093,12 @@
     </w:p>
     <w:p>
       <w:pPr>
-        <w:pStyle w:val="Heading2"/>
-        <w:rPr>
-          <w:rFonts w:ascii="Calibri" w:hAnsi="Calibri" w:cs="Calibri"/>
-        </w:rPr>
-      </w:pPr>
-      <w:bookmarkStart w:id="13" w:name="_Toc192599247"/>
+        <w:pStyle w:val="Nagwek2"/>
+        <w:rPr>
+          <w:rFonts w:ascii="Calibri" w:hAnsi="Calibri" w:cs="Calibri"/>
+        </w:rPr>
+      </w:pPr>
+      <w:bookmarkStart w:id="13" w:name="_Toc193665796"/>
       <w:r>
         <w:rPr>
           <w:rFonts w:ascii="Calibri" w:hAnsi="Calibri" w:cs="Calibri"/>
@@ -7233,12 +7109,12 @@
     </w:p>
     <w:p>
       <w:pPr>
-        <w:pStyle w:val="Heading2"/>
-        <w:rPr>
-          <w:rFonts w:ascii="Calibri" w:hAnsi="Calibri" w:cs="Calibri"/>
-        </w:rPr>
-      </w:pPr>
-      <w:bookmarkStart w:id="14" w:name="_Toc192599248"/>
+        <w:pStyle w:val="Nagwek2"/>
+        <w:rPr>
+          <w:rFonts w:ascii="Calibri" w:hAnsi="Calibri" w:cs="Calibri"/>
+        </w:rPr>
+      </w:pPr>
+      <w:bookmarkStart w:id="14" w:name="_Toc193665797"/>
       <w:r>
         <w:rPr>
           <w:rFonts w:ascii="Calibri" w:hAnsi="Calibri" w:cs="Calibri"/>
@@ -7249,12 +7125,12 @@
     </w:p>
     <w:p>
       <w:pPr>
-        <w:pStyle w:val="Heading2"/>
-        <w:rPr>
-          <w:rFonts w:ascii="Calibri" w:hAnsi="Calibri" w:cs="Calibri"/>
-        </w:rPr>
-      </w:pPr>
-      <w:bookmarkStart w:id="15" w:name="_Toc192599249"/>
+        <w:pStyle w:val="Nagwek2"/>
+        <w:rPr>
+          <w:rFonts w:ascii="Calibri" w:hAnsi="Calibri" w:cs="Calibri"/>
+        </w:rPr>
+      </w:pPr>
+      <w:bookmarkStart w:id="15" w:name="_Toc193665798"/>
       <w:r>
         <w:rPr>
           <w:rFonts w:ascii="Calibri" w:hAnsi="Calibri" w:cs="Calibri"/>
@@ -7265,12 +7141,12 @@
     </w:p>
     <w:p>
       <w:pPr>
-        <w:pStyle w:val="Heading1"/>
-        <w:rPr>
-          <w:rFonts w:ascii="Calibri" w:hAnsi="Calibri" w:cs="Calibri"/>
-        </w:rPr>
-      </w:pPr>
-      <w:bookmarkStart w:id="16" w:name="_Toc192599250"/>
+        <w:pStyle w:val="Nagwek1"/>
+        <w:rPr>
+          <w:rFonts w:ascii="Calibri" w:hAnsi="Calibri" w:cs="Calibri"/>
+        </w:rPr>
+      </w:pPr>
+      <w:bookmarkStart w:id="16" w:name="_Toc193665799"/>
       <w:r>
         <w:rPr>
           <w:rFonts w:ascii="Calibri" w:hAnsi="Calibri" w:cs="Calibri"/>
@@ -7281,12 +7157,12 @@
     </w:p>
     <w:p>
       <w:pPr>
-        <w:pStyle w:val="Heading2"/>
-        <w:rPr>
-          <w:rFonts w:ascii="Calibri" w:hAnsi="Calibri" w:cs="Calibri"/>
-        </w:rPr>
-      </w:pPr>
-      <w:bookmarkStart w:id="17" w:name="_Toc192599251"/>
+        <w:pStyle w:val="Nagwek2"/>
+        <w:rPr>
+          <w:rFonts w:ascii="Calibri" w:hAnsi="Calibri" w:cs="Calibri"/>
+        </w:rPr>
+      </w:pPr>
+      <w:bookmarkStart w:id="17" w:name="_Toc193665800"/>
       <w:r>
         <w:rPr>
           <w:rFonts w:ascii="Calibri" w:hAnsi="Calibri" w:cs="Calibri"/>
@@ -7297,12 +7173,12 @@
     </w:p>
     <w:p>
       <w:pPr>
-        <w:pStyle w:val="Heading2"/>
-        <w:rPr>
-          <w:rFonts w:ascii="Calibri" w:hAnsi="Calibri" w:cs="Calibri"/>
-        </w:rPr>
-      </w:pPr>
-      <w:bookmarkStart w:id="18" w:name="_Toc192599252"/>
+        <w:pStyle w:val="Nagwek2"/>
+        <w:rPr>
+          <w:rFonts w:ascii="Calibri" w:hAnsi="Calibri" w:cs="Calibri"/>
+        </w:rPr>
+      </w:pPr>
+      <w:bookmarkStart w:id="18" w:name="_Toc193665801"/>
       <w:r>
         <w:rPr>
           <w:rFonts w:ascii="Calibri" w:hAnsi="Calibri" w:cs="Calibri"/>
@@ -7313,12 +7189,12 @@
     </w:p>
     <w:p>
       <w:pPr>
-        <w:pStyle w:val="Heading2"/>
-        <w:rPr>
-          <w:rFonts w:ascii="Calibri" w:hAnsi="Calibri" w:cs="Calibri"/>
-        </w:rPr>
-      </w:pPr>
-      <w:bookmarkStart w:id="19" w:name="_Toc192599253"/>
+        <w:pStyle w:val="Nagwek2"/>
+        <w:rPr>
+          <w:rFonts w:ascii="Calibri" w:hAnsi="Calibri" w:cs="Calibri"/>
+        </w:rPr>
+      </w:pPr>
+      <w:bookmarkStart w:id="19" w:name="_Toc193665802"/>
       <w:r>
         <w:rPr>
           <w:rFonts w:ascii="Calibri" w:hAnsi="Calibri" w:cs="Calibri"/>
@@ -7329,12 +7205,12 @@
     </w:p>
     <w:p>
       <w:pPr>
-        <w:pStyle w:val="Heading1"/>
-        <w:rPr>
-          <w:rFonts w:ascii="Calibri" w:hAnsi="Calibri" w:cs="Calibri"/>
-        </w:rPr>
-      </w:pPr>
-      <w:bookmarkStart w:id="20" w:name="_Toc192599254"/>
+        <w:pStyle w:val="Nagwek1"/>
+        <w:rPr>
+          <w:rFonts w:ascii="Calibri" w:hAnsi="Calibri" w:cs="Calibri"/>
+        </w:rPr>
+      </w:pPr>
+      <w:bookmarkStart w:id="20" w:name="_Toc193665803"/>
       <w:r>
         <w:rPr>
           <w:rFonts w:ascii="Calibri" w:hAnsi="Calibri" w:cs="Calibri"/>
@@ -7345,12 +7221,12 @@
     </w:p>
     <w:p>
       <w:pPr>
-        <w:pStyle w:val="Heading2"/>
-        <w:rPr>
-          <w:rFonts w:ascii="Calibri" w:hAnsi="Calibri" w:cs="Calibri"/>
-        </w:rPr>
-      </w:pPr>
-      <w:bookmarkStart w:id="21" w:name="_Toc192599255"/>
+        <w:pStyle w:val="Nagwek2"/>
+        <w:rPr>
+          <w:rFonts w:ascii="Calibri" w:hAnsi="Calibri" w:cs="Calibri"/>
+        </w:rPr>
+      </w:pPr>
+      <w:bookmarkStart w:id="21" w:name="_Toc193665804"/>
       <w:r>
         <w:rPr>
           <w:rFonts w:ascii="Calibri" w:hAnsi="Calibri" w:cs="Calibri"/>
@@ -7361,12 +7237,12 @@
     </w:p>
     <w:p>
       <w:pPr>
-        <w:pStyle w:val="Heading2"/>
-        <w:rPr>
-          <w:rFonts w:ascii="Calibri" w:hAnsi="Calibri" w:cs="Calibri"/>
-        </w:rPr>
-      </w:pPr>
-      <w:bookmarkStart w:id="22" w:name="_Toc192599256"/>
+        <w:pStyle w:val="Nagwek2"/>
+        <w:rPr>
+          <w:rFonts w:ascii="Calibri" w:hAnsi="Calibri" w:cs="Calibri"/>
+        </w:rPr>
+      </w:pPr>
+      <w:bookmarkStart w:id="22" w:name="_Toc193665805"/>
       <w:r>
         <w:rPr>
           <w:rFonts w:ascii="Calibri" w:hAnsi="Calibri" w:cs="Calibri"/>
@@ -7377,12 +7253,12 @@
     </w:p>
     <w:p>
       <w:pPr>
-        <w:pStyle w:val="Heading2"/>
-        <w:rPr>
-          <w:rFonts w:ascii="Calibri" w:hAnsi="Calibri" w:cs="Calibri"/>
-        </w:rPr>
-      </w:pPr>
-      <w:bookmarkStart w:id="23" w:name="_Toc192599257"/>
+        <w:pStyle w:val="Nagwek2"/>
+        <w:rPr>
+          <w:rFonts w:ascii="Calibri" w:hAnsi="Calibri" w:cs="Calibri"/>
+        </w:rPr>
+      </w:pPr>
+      <w:bookmarkStart w:id="23" w:name="_Toc193665806"/>
       <w:r>
         <w:rPr>
           <w:rFonts w:ascii="Calibri" w:hAnsi="Calibri" w:cs="Calibri"/>
@@ -7393,12 +7269,12 @@
     </w:p>
     <w:p>
       <w:pPr>
-        <w:pStyle w:val="Heading1"/>
-        <w:rPr>
-          <w:rFonts w:ascii="Calibri" w:hAnsi="Calibri" w:cs="Calibri"/>
-        </w:rPr>
-      </w:pPr>
-      <w:bookmarkStart w:id="24" w:name="_Toc192599258"/>
+        <w:pStyle w:val="Nagwek1"/>
+        <w:rPr>
+          <w:rFonts w:ascii="Calibri" w:hAnsi="Calibri" w:cs="Calibri"/>
+        </w:rPr>
+      </w:pPr>
+      <w:bookmarkStart w:id="24" w:name="_Toc193665807"/>
       <w:r>
         <w:rPr>
           <w:rFonts w:ascii="Calibri" w:hAnsi="Calibri" w:cs="Calibri"/>
@@ -7409,12 +7285,12 @@
     </w:p>
     <w:p>
       <w:pPr>
-        <w:pStyle w:val="Heading2"/>
-        <w:rPr>
-          <w:rFonts w:ascii="Calibri" w:hAnsi="Calibri" w:cs="Calibri"/>
-        </w:rPr>
-      </w:pPr>
-      <w:bookmarkStart w:id="25" w:name="_Toc192599259"/>
+        <w:pStyle w:val="Nagwek2"/>
+        <w:rPr>
+          <w:rFonts w:ascii="Calibri" w:hAnsi="Calibri" w:cs="Calibri"/>
+        </w:rPr>
+      </w:pPr>
+      <w:bookmarkStart w:id="25" w:name="_Toc193665808"/>
       <w:r>
         <w:rPr>
           <w:rFonts w:ascii="Calibri" w:hAnsi="Calibri" w:cs="Calibri"/>
@@ -7425,12 +7301,12 @@
     </w:p>
     <w:p>
       <w:pPr>
-        <w:pStyle w:val="Heading2"/>
-        <w:rPr>
-          <w:rFonts w:ascii="Calibri" w:hAnsi="Calibri" w:cs="Calibri"/>
-        </w:rPr>
-      </w:pPr>
-      <w:bookmarkStart w:id="26" w:name="_Toc192599260"/>
+        <w:pStyle w:val="Nagwek2"/>
+        <w:rPr>
+          <w:rFonts w:ascii="Calibri" w:hAnsi="Calibri" w:cs="Calibri"/>
+        </w:rPr>
+      </w:pPr>
+      <w:bookmarkStart w:id="26" w:name="_Toc193665809"/>
       <w:r>
         <w:rPr>
           <w:rFonts w:ascii="Calibri" w:hAnsi="Calibri" w:cs="Calibri"/>
@@ -7441,12 +7317,12 @@
     </w:p>
     <w:p>
       <w:pPr>
-        <w:pStyle w:val="Heading2"/>
-        <w:rPr>
-          <w:rFonts w:ascii="Calibri" w:hAnsi="Calibri" w:cs="Calibri"/>
-        </w:rPr>
-      </w:pPr>
-      <w:bookmarkStart w:id="27" w:name="_Toc192599261"/>
+        <w:pStyle w:val="Nagwek2"/>
+        <w:rPr>
+          <w:rFonts w:ascii="Calibri" w:hAnsi="Calibri" w:cs="Calibri"/>
+        </w:rPr>
+      </w:pPr>
+      <w:bookmarkStart w:id="27" w:name="_Toc193665810"/>
       <w:r>
         <w:rPr>
           <w:rFonts w:ascii="Calibri" w:hAnsi="Calibri" w:cs="Calibri"/>
@@ -7457,12 +7333,12 @@
     </w:p>
     <w:p>
       <w:pPr>
-        <w:pStyle w:val="Heading1"/>
-        <w:rPr>
-          <w:rFonts w:ascii="Calibri" w:hAnsi="Calibri" w:cs="Calibri"/>
-        </w:rPr>
-      </w:pPr>
-      <w:bookmarkStart w:id="28" w:name="_Toc192599262"/>
+        <w:pStyle w:val="Nagwek1"/>
+        <w:rPr>
+          <w:rFonts w:ascii="Calibri" w:hAnsi="Calibri" w:cs="Calibri"/>
+        </w:rPr>
+      </w:pPr>
+      <w:bookmarkStart w:id="28" w:name="_Toc193665811"/>
       <w:r>
         <w:rPr>
           <w:rFonts w:ascii="Calibri" w:hAnsi="Calibri" w:cs="Calibri"/>
@@ -7473,12 +7349,12 @@
     </w:p>
     <w:p>
       <w:pPr>
-        <w:pStyle w:val="Heading2"/>
-        <w:rPr>
-          <w:rFonts w:ascii="Calibri" w:hAnsi="Calibri" w:cs="Calibri"/>
-        </w:rPr>
-      </w:pPr>
-      <w:bookmarkStart w:id="29" w:name="_Toc192599263"/>
+        <w:pStyle w:val="Nagwek2"/>
+        <w:rPr>
+          <w:rFonts w:ascii="Calibri" w:hAnsi="Calibri" w:cs="Calibri"/>
+        </w:rPr>
+      </w:pPr>
+      <w:bookmarkStart w:id="29" w:name="_Toc193665812"/>
       <w:r>
         <w:rPr>
           <w:rFonts w:ascii="Calibri" w:hAnsi="Calibri" w:cs="Calibri"/>
@@ -7489,12 +7365,12 @@
     </w:p>
     <w:p>
       <w:pPr>
-        <w:pStyle w:val="Heading2"/>
-        <w:rPr>
-          <w:rFonts w:ascii="Calibri" w:hAnsi="Calibri" w:cs="Calibri"/>
-        </w:rPr>
-      </w:pPr>
-      <w:bookmarkStart w:id="30" w:name="_Toc192599264"/>
+        <w:pStyle w:val="Nagwek2"/>
+        <w:rPr>
+          <w:rFonts w:ascii="Calibri" w:hAnsi="Calibri" w:cs="Calibri"/>
+        </w:rPr>
+      </w:pPr>
+      <w:bookmarkStart w:id="30" w:name="_Toc193665813"/>
       <w:r>
         <w:rPr>
           <w:rFonts w:ascii="Calibri" w:hAnsi="Calibri" w:cs="Calibri"/>
@@ -7505,12 +7381,12 @@
     </w:p>
     <w:p>
       <w:pPr>
-        <w:pStyle w:val="Heading2"/>
-        <w:rPr>
-          <w:rFonts w:ascii="Calibri" w:hAnsi="Calibri" w:cs="Calibri"/>
-        </w:rPr>
-      </w:pPr>
-      <w:bookmarkStart w:id="31" w:name="_Toc192599265"/>
+        <w:pStyle w:val="Nagwek2"/>
+        <w:rPr>
+          <w:rFonts w:ascii="Calibri" w:hAnsi="Calibri" w:cs="Calibri"/>
+        </w:rPr>
+      </w:pPr>
+      <w:bookmarkStart w:id="31" w:name="_Toc193665814"/>
       <w:r>
         <w:rPr>
           <w:rFonts w:ascii="Calibri" w:hAnsi="Calibri" w:cs="Calibri"/>
@@ -7521,12 +7397,12 @@
     </w:p>
     <w:p>
       <w:pPr>
-        <w:pStyle w:val="Heading1"/>
-        <w:rPr>
-          <w:rFonts w:ascii="Calibri" w:hAnsi="Calibri" w:cs="Calibri"/>
-        </w:rPr>
-      </w:pPr>
-      <w:bookmarkStart w:id="32" w:name="_Toc192599266"/>
+        <w:pStyle w:val="Nagwek1"/>
+        <w:rPr>
+          <w:rFonts w:ascii="Calibri" w:hAnsi="Calibri" w:cs="Calibri"/>
+        </w:rPr>
+      </w:pPr>
+      <w:bookmarkStart w:id="32" w:name="_Toc193665815"/>
       <w:r>
         <w:rPr>
           <w:rFonts w:ascii="Calibri" w:hAnsi="Calibri" w:cs="Calibri"/>
@@ -7538,12 +7414,12 @@
     </w:p>
     <w:p>
       <w:pPr>
-        <w:pStyle w:val="Heading2"/>
-        <w:rPr>
-          <w:rFonts w:ascii="Calibri" w:hAnsi="Calibri" w:cs="Calibri"/>
-        </w:rPr>
-      </w:pPr>
-      <w:bookmarkStart w:id="33" w:name="_Toc192599267"/>
+        <w:pStyle w:val="Nagwek2"/>
+        <w:rPr>
+          <w:rFonts w:ascii="Calibri" w:hAnsi="Calibri" w:cs="Calibri"/>
+        </w:rPr>
+      </w:pPr>
+      <w:bookmarkStart w:id="33" w:name="_Toc193665816"/>
       <w:r>
         <w:rPr>
           <w:rFonts w:ascii="Calibri" w:hAnsi="Calibri" w:cs="Calibri"/>
@@ -7554,12 +7430,12 @@
     </w:p>
     <w:p>
       <w:pPr>
-        <w:pStyle w:val="Heading2"/>
-        <w:rPr>
-          <w:rFonts w:ascii="Calibri" w:hAnsi="Calibri" w:cs="Calibri"/>
-        </w:rPr>
-      </w:pPr>
-      <w:bookmarkStart w:id="34" w:name="_Toc192599268"/>
+        <w:pStyle w:val="Nagwek2"/>
+        <w:rPr>
+          <w:rFonts w:ascii="Calibri" w:hAnsi="Calibri" w:cs="Calibri"/>
+        </w:rPr>
+      </w:pPr>
+      <w:bookmarkStart w:id="34" w:name="_Toc193665817"/>
       <w:r>
         <w:rPr>
           <w:rFonts w:ascii="Calibri" w:hAnsi="Calibri" w:cs="Calibri"/>
@@ -7570,12 +7446,12 @@
     </w:p>
     <w:p>
       <w:pPr>
-        <w:pStyle w:val="Heading2"/>
-        <w:rPr>
-          <w:rFonts w:ascii="Calibri" w:hAnsi="Calibri" w:cs="Calibri"/>
-        </w:rPr>
-      </w:pPr>
-      <w:bookmarkStart w:id="35" w:name="_Toc192599269"/>
+        <w:pStyle w:val="Nagwek2"/>
+        <w:rPr>
+          <w:rFonts w:ascii="Calibri" w:hAnsi="Calibri" w:cs="Calibri"/>
+        </w:rPr>
+      </w:pPr>
+      <w:bookmarkStart w:id="35" w:name="_Toc193665818"/>
       <w:r>
         <w:rPr>
           <w:rFonts w:ascii="Calibri" w:hAnsi="Calibri" w:cs="Calibri"/>
@@ -7586,12 +7462,12 @@
     </w:p>
     <w:p>
       <w:pPr>
-        <w:pStyle w:val="Heading1"/>
-        <w:rPr>
-          <w:rFonts w:ascii="Calibri" w:hAnsi="Calibri" w:cs="Calibri"/>
-        </w:rPr>
-      </w:pPr>
-      <w:bookmarkStart w:id="36" w:name="_Toc192599270"/>
+        <w:pStyle w:val="Nagwek1"/>
+        <w:rPr>
+          <w:rFonts w:ascii="Calibri" w:hAnsi="Calibri" w:cs="Calibri"/>
+        </w:rPr>
+      </w:pPr>
+      <w:bookmarkStart w:id="36" w:name="_Toc193665819"/>
       <w:r>
         <w:rPr>
           <w:rFonts w:ascii="Calibri" w:hAnsi="Calibri" w:cs="Calibri"/>
@@ -7602,12 +7478,12 @@
     </w:p>
     <w:p>
       <w:pPr>
-        <w:pStyle w:val="Heading2"/>
-        <w:rPr>
-          <w:rFonts w:ascii="Calibri" w:hAnsi="Calibri" w:cs="Calibri"/>
-        </w:rPr>
-      </w:pPr>
-      <w:bookmarkStart w:id="37" w:name="_Toc192599271"/>
+        <w:pStyle w:val="Nagwek2"/>
+        <w:rPr>
+          <w:rFonts w:ascii="Calibri" w:hAnsi="Calibri" w:cs="Calibri"/>
+        </w:rPr>
+      </w:pPr>
+      <w:bookmarkStart w:id="37" w:name="_Toc193665820"/>
       <w:r>
         <w:rPr>
           <w:rFonts w:ascii="Calibri" w:hAnsi="Calibri" w:cs="Calibri"/>
@@ -7618,12 +7494,12 @@
     </w:p>
     <w:p>
       <w:pPr>
-        <w:pStyle w:val="Heading2"/>
-        <w:rPr>
-          <w:rFonts w:ascii="Calibri" w:hAnsi="Calibri" w:cs="Calibri"/>
-        </w:rPr>
-      </w:pPr>
-      <w:bookmarkStart w:id="38" w:name="_Toc192599272"/>
+        <w:pStyle w:val="Nagwek2"/>
+        <w:rPr>
+          <w:rFonts w:ascii="Calibri" w:hAnsi="Calibri" w:cs="Calibri"/>
+        </w:rPr>
+      </w:pPr>
+      <w:bookmarkStart w:id="38" w:name="_Toc193665821"/>
       <w:r>
         <w:rPr>
           <w:rFonts w:ascii="Calibri" w:hAnsi="Calibri" w:cs="Calibri"/>
@@ -7634,12 +7510,12 @@
     </w:p>
     <w:p>
       <w:pPr>
-        <w:pStyle w:val="Heading2"/>
-        <w:rPr>
-          <w:rFonts w:ascii="Calibri" w:hAnsi="Calibri" w:cs="Calibri"/>
-        </w:rPr>
-      </w:pPr>
-      <w:bookmarkStart w:id="39" w:name="_Toc192599273"/>
+        <w:pStyle w:val="Nagwek2"/>
+        <w:rPr>
+          <w:rFonts w:ascii="Calibri" w:hAnsi="Calibri" w:cs="Calibri"/>
+        </w:rPr>
+      </w:pPr>
+      <w:bookmarkStart w:id="39" w:name="_Toc193665822"/>
       <w:r>
         <w:rPr>
           <w:rFonts w:ascii="Calibri" w:hAnsi="Calibri" w:cs="Calibri"/>
@@ -7650,12 +7526,12 @@
     </w:p>
     <w:p>
       <w:pPr>
-        <w:pStyle w:val="Heading1"/>
-        <w:rPr>
-          <w:rFonts w:ascii="Calibri" w:hAnsi="Calibri" w:cs="Calibri"/>
-        </w:rPr>
-      </w:pPr>
-      <w:bookmarkStart w:id="40" w:name="_Toc192599274"/>
+        <w:pStyle w:val="Nagwek1"/>
+        <w:rPr>
+          <w:rFonts w:ascii="Calibri" w:hAnsi="Calibri" w:cs="Calibri"/>
+        </w:rPr>
+      </w:pPr>
+      <w:bookmarkStart w:id="40" w:name="_Toc193665823"/>
       <w:r>
         <w:rPr>
           <w:rFonts w:ascii="Calibri" w:hAnsi="Calibri" w:cs="Calibri"/>
@@ -7666,12 +7542,12 @@
     </w:p>
     <w:p>
       <w:pPr>
-        <w:pStyle w:val="Heading2"/>
-        <w:rPr>
-          <w:rFonts w:ascii="Calibri" w:hAnsi="Calibri" w:cs="Calibri"/>
-        </w:rPr>
-      </w:pPr>
-      <w:bookmarkStart w:id="41" w:name="_Toc192599275"/>
+        <w:pStyle w:val="Nagwek2"/>
+        <w:rPr>
+          <w:rFonts w:ascii="Calibri" w:hAnsi="Calibri" w:cs="Calibri"/>
+        </w:rPr>
+      </w:pPr>
+      <w:bookmarkStart w:id="41" w:name="_Toc193665824"/>
       <w:r>
         <w:rPr>
           <w:rFonts w:ascii="Calibri" w:hAnsi="Calibri" w:cs="Calibri"/>
@@ -7682,12 +7558,12 @@
     </w:p>
     <w:p>
       <w:pPr>
-        <w:pStyle w:val="Heading2"/>
-        <w:rPr>
-          <w:rFonts w:ascii="Calibri" w:hAnsi="Calibri" w:cs="Calibri"/>
-        </w:rPr>
-      </w:pPr>
-      <w:bookmarkStart w:id="42" w:name="_Toc192599276"/>
+        <w:pStyle w:val="Nagwek2"/>
+        <w:rPr>
+          <w:rFonts w:ascii="Calibri" w:hAnsi="Calibri" w:cs="Calibri"/>
+        </w:rPr>
+      </w:pPr>
+      <w:bookmarkStart w:id="42" w:name="_Toc193665825"/>
       <w:r>
         <w:rPr>
           <w:rFonts w:ascii="Calibri" w:hAnsi="Calibri" w:cs="Calibri"/>
@@ -7698,12 +7574,12 @@
     </w:p>
     <w:p>
       <w:pPr>
-        <w:pStyle w:val="Heading2"/>
-        <w:rPr>
-          <w:rFonts w:ascii="Calibri" w:hAnsi="Calibri" w:cs="Calibri"/>
-        </w:rPr>
-      </w:pPr>
-      <w:bookmarkStart w:id="43" w:name="_Toc192599277"/>
+        <w:pStyle w:val="Nagwek2"/>
+        <w:rPr>
+          <w:rFonts w:ascii="Calibri" w:hAnsi="Calibri" w:cs="Calibri"/>
+        </w:rPr>
+      </w:pPr>
+      <w:bookmarkStart w:id="43" w:name="_Toc193665826"/>
       <w:r>
         <w:rPr>
           <w:rFonts w:ascii="Calibri" w:hAnsi="Calibri" w:cs="Calibri"/>
@@ -7714,12 +7590,12 @@
     </w:p>
     <w:p>
       <w:pPr>
-        <w:pStyle w:val="Heading1"/>
-        <w:rPr>
-          <w:rFonts w:ascii="Calibri" w:hAnsi="Calibri" w:cs="Calibri"/>
-        </w:rPr>
-      </w:pPr>
-      <w:bookmarkStart w:id="44" w:name="_Toc192599278"/>
+        <w:pStyle w:val="Nagwek1"/>
+        <w:rPr>
+          <w:rFonts w:ascii="Calibri" w:hAnsi="Calibri" w:cs="Calibri"/>
+        </w:rPr>
+      </w:pPr>
+      <w:bookmarkStart w:id="44" w:name="_Toc193665827"/>
       <w:r>
         <w:rPr>
           <w:rFonts w:ascii="Calibri" w:hAnsi="Calibri" w:cs="Calibri"/>
@@ -7730,12 +7606,12 @@
     </w:p>
     <w:p>
       <w:pPr>
-        <w:pStyle w:val="Heading2"/>
-        <w:rPr>
-          <w:rFonts w:ascii="Calibri" w:hAnsi="Calibri" w:cs="Calibri"/>
-        </w:rPr>
-      </w:pPr>
-      <w:bookmarkStart w:id="45" w:name="_Toc192599279"/>
+        <w:pStyle w:val="Nagwek2"/>
+        <w:rPr>
+          <w:rFonts w:ascii="Calibri" w:hAnsi="Calibri" w:cs="Calibri"/>
+        </w:rPr>
+      </w:pPr>
+      <w:bookmarkStart w:id="45" w:name="_Toc193665828"/>
       <w:r>
         <w:rPr>
           <w:rFonts w:ascii="Calibri" w:hAnsi="Calibri" w:cs="Calibri"/>
@@ -7746,12 +7622,12 @@
     </w:p>
     <w:p>
       <w:pPr>
-        <w:pStyle w:val="Heading2"/>
-        <w:rPr>
-          <w:rFonts w:ascii="Calibri" w:hAnsi="Calibri" w:cs="Calibri"/>
-        </w:rPr>
-      </w:pPr>
-      <w:bookmarkStart w:id="46" w:name="_Toc192599280"/>
+        <w:pStyle w:val="Nagwek2"/>
+        <w:rPr>
+          <w:rFonts w:ascii="Calibri" w:hAnsi="Calibri" w:cs="Calibri"/>
+        </w:rPr>
+      </w:pPr>
+      <w:bookmarkStart w:id="46" w:name="_Toc193665829"/>
       <w:r>
         <w:rPr>
           <w:rFonts w:ascii="Calibri" w:hAnsi="Calibri" w:cs="Calibri"/>
@@ -7762,12 +7638,12 @@
     </w:p>
     <w:p>
       <w:pPr>
-        <w:pStyle w:val="Heading2"/>
-        <w:rPr>
-          <w:rFonts w:ascii="Calibri" w:hAnsi="Calibri" w:cs="Calibri"/>
-        </w:rPr>
-      </w:pPr>
-      <w:bookmarkStart w:id="47" w:name="_Toc192599281"/>
+        <w:pStyle w:val="Nagwek2"/>
+        <w:rPr>
+          <w:rFonts w:ascii="Calibri" w:hAnsi="Calibri" w:cs="Calibri"/>
+        </w:rPr>
+      </w:pPr>
+      <w:bookmarkStart w:id="47" w:name="_Toc193665830"/>
       <w:r>
         <w:rPr>
           <w:rFonts w:ascii="Calibri" w:hAnsi="Calibri" w:cs="Calibri"/>
@@ -8480,16 +8356,16 @@
     <w:lsdException w:name="Unresolved Mention" w:semiHidden="1" w:unhideWhenUsed="1"/>
     <w:lsdException w:name="Smart Link" w:semiHidden="1" w:unhideWhenUsed="1"/>
   </w:latentStyles>
-  <w:style w:type="paragraph" w:default="1" w:styleId="Normal">
+  <w:style w:type="paragraph" w:default="1" w:styleId="Normalny">
     <w:name w:val="Normal"/>
     <w:qFormat/>
-    <w:rsid w:val="00722F56"/>
+    <w:rsid w:val="00DE544D"/>
   </w:style>
-  <w:style w:type="paragraph" w:styleId="Heading1">
+  <w:style w:type="paragraph" w:styleId="Nagwek1">
     <w:name w:val="heading 1"/>
-    <w:basedOn w:val="Normal"/>
-    <w:next w:val="Normal"/>
-    <w:link w:val="Heading1Char"/>
+    <w:basedOn w:val="Normalny"/>
+    <w:next w:val="Normalny"/>
+    <w:link w:val="Nagwek1Znak"/>
     <w:uiPriority w:val="9"/>
     <w:qFormat/>
     <w:rsid w:val="0031096D"/>
@@ -8506,11 +8382,11 @@
       <w:szCs w:val="40"/>
     </w:rPr>
   </w:style>
-  <w:style w:type="paragraph" w:styleId="Heading2">
+  <w:style w:type="paragraph" w:styleId="Nagwek2">
     <w:name w:val="heading 2"/>
-    <w:basedOn w:val="Normal"/>
-    <w:next w:val="Normal"/>
-    <w:link w:val="Heading2Char"/>
+    <w:basedOn w:val="Normalny"/>
+    <w:next w:val="Normalny"/>
+    <w:link w:val="Nagwek2Znak"/>
     <w:uiPriority w:val="9"/>
     <w:unhideWhenUsed/>
     <w:qFormat/>
@@ -8528,11 +8404,11 @@
       <w:szCs w:val="32"/>
     </w:rPr>
   </w:style>
-  <w:style w:type="paragraph" w:styleId="Heading3">
+  <w:style w:type="paragraph" w:styleId="Nagwek3">
     <w:name w:val="heading 3"/>
-    <w:basedOn w:val="Normal"/>
-    <w:next w:val="Normal"/>
-    <w:link w:val="Heading3Char"/>
+    <w:basedOn w:val="Normalny"/>
+    <w:next w:val="Normalny"/>
+    <w:link w:val="Nagwek3Znak"/>
     <w:uiPriority w:val="9"/>
     <w:semiHidden/>
     <w:unhideWhenUsed/>
@@ -8551,11 +8427,11 @@
       <w:szCs w:val="28"/>
     </w:rPr>
   </w:style>
-  <w:style w:type="paragraph" w:styleId="Heading4">
+  <w:style w:type="paragraph" w:styleId="Nagwek4">
     <w:name w:val="heading 4"/>
-    <w:basedOn w:val="Normal"/>
-    <w:next w:val="Normal"/>
-    <w:link w:val="Heading4Char"/>
+    <w:basedOn w:val="Normalny"/>
+    <w:next w:val="Normalny"/>
+    <w:link w:val="Nagwek4Znak"/>
     <w:uiPriority w:val="9"/>
     <w:semiHidden/>
     <w:unhideWhenUsed/>
@@ -8574,11 +8450,11 @@
       <w:color w:val="0F4761" w:themeColor="accent1" w:themeShade="BF"/>
     </w:rPr>
   </w:style>
-  <w:style w:type="paragraph" w:styleId="Heading5">
+  <w:style w:type="paragraph" w:styleId="Nagwek5">
     <w:name w:val="heading 5"/>
-    <w:basedOn w:val="Normal"/>
-    <w:next w:val="Normal"/>
-    <w:link w:val="Heading5Char"/>
+    <w:basedOn w:val="Normalny"/>
+    <w:next w:val="Normalny"/>
+    <w:link w:val="Nagwek5Znak"/>
     <w:uiPriority w:val="9"/>
     <w:semiHidden/>
     <w:unhideWhenUsed/>
@@ -8595,11 +8471,11 @@
       <w:color w:val="0F4761" w:themeColor="accent1" w:themeShade="BF"/>
     </w:rPr>
   </w:style>
-  <w:style w:type="paragraph" w:styleId="Heading6">
+  <w:style w:type="paragraph" w:styleId="Nagwek6">
     <w:name w:val="heading 6"/>
-    <w:basedOn w:val="Normal"/>
-    <w:next w:val="Normal"/>
-    <w:link w:val="Heading6Char"/>
+    <w:basedOn w:val="Normalny"/>
+    <w:next w:val="Normalny"/>
+    <w:link w:val="Nagwek6Znak"/>
     <w:uiPriority w:val="9"/>
     <w:semiHidden/>
     <w:unhideWhenUsed/>
@@ -8618,11 +8494,11 @@
       <w:color w:val="595959" w:themeColor="text1" w:themeTint="A6"/>
     </w:rPr>
   </w:style>
-  <w:style w:type="paragraph" w:styleId="Heading7">
+  <w:style w:type="paragraph" w:styleId="Nagwek7">
     <w:name w:val="heading 7"/>
-    <w:basedOn w:val="Normal"/>
-    <w:next w:val="Normal"/>
-    <w:link w:val="Heading7Char"/>
+    <w:basedOn w:val="Normalny"/>
+    <w:next w:val="Normalny"/>
+    <w:link w:val="Nagwek7Znak"/>
     <w:uiPriority w:val="9"/>
     <w:semiHidden/>
     <w:unhideWhenUsed/>
@@ -8639,11 +8515,11 @@
       <w:color w:val="595959" w:themeColor="text1" w:themeTint="A6"/>
     </w:rPr>
   </w:style>
-  <w:style w:type="paragraph" w:styleId="Heading8">
+  <w:style w:type="paragraph" w:styleId="Nagwek8">
     <w:name w:val="heading 8"/>
-    <w:basedOn w:val="Normal"/>
-    <w:next w:val="Normal"/>
-    <w:link w:val="Heading8Char"/>
+    <w:basedOn w:val="Normalny"/>
+    <w:next w:val="Normalny"/>
+    <w:link w:val="Nagwek8Znak"/>
     <w:uiPriority w:val="9"/>
     <w:semiHidden/>
     <w:unhideWhenUsed/>
@@ -8662,11 +8538,11 @@
       <w:color w:val="272727" w:themeColor="text1" w:themeTint="D8"/>
     </w:rPr>
   </w:style>
-  <w:style w:type="paragraph" w:styleId="Heading9">
+  <w:style w:type="paragraph" w:styleId="Nagwek9">
     <w:name w:val="heading 9"/>
-    <w:basedOn w:val="Normal"/>
-    <w:next w:val="Normal"/>
-    <w:link w:val="Heading9Char"/>
+    <w:basedOn w:val="Normalny"/>
+    <w:next w:val="Normalny"/>
+    <w:link w:val="Nagwek9Znak"/>
     <w:uiPriority w:val="9"/>
     <w:semiHidden/>
     <w:unhideWhenUsed/>
@@ -8683,13 +8559,12 @@
       <w:color w:val="272727" w:themeColor="text1" w:themeTint="D8"/>
     </w:rPr>
   </w:style>
-  <w:style w:type="character" w:default="1" w:styleId="DefaultParagraphFont">
+  <w:style w:type="character" w:default="1" w:styleId="Domylnaczcionkaakapitu">
     <w:name w:val="Default Paragraph Font"/>
     <w:uiPriority w:val="1"/>
-    <w:semiHidden/>
     <w:unhideWhenUsed/>
   </w:style>
-  <w:style w:type="table" w:default="1" w:styleId="TableNormal">
+  <w:style w:type="table" w:default="1" w:styleId="Standardowy">
     <w:name w:val="Normal Table"/>
     <w:uiPriority w:val="99"/>
     <w:semiHidden/>
@@ -8704,16 +8579,16 @@
       </w:tblCellMar>
     </w:tblPr>
   </w:style>
-  <w:style w:type="numbering" w:default="1" w:styleId="NoList">
+  <w:style w:type="numbering" w:default="1" w:styleId="Bezlisty">
     <w:name w:val="No List"/>
     <w:uiPriority w:val="99"/>
     <w:semiHidden/>
     <w:unhideWhenUsed/>
   </w:style>
-  <w:style w:type="character" w:customStyle="1" w:styleId="Heading1Char">
-    <w:name w:val="Heading 1 Char"/>
-    <w:basedOn w:val="DefaultParagraphFont"/>
-    <w:link w:val="Heading1"/>
+  <w:style w:type="character" w:customStyle="1" w:styleId="Nagwek1Znak">
+    <w:name w:val="Nagłówek 1 Znak"/>
+    <w:basedOn w:val="Domylnaczcionkaakapitu"/>
+    <w:link w:val="Nagwek1"/>
     <w:uiPriority w:val="9"/>
     <w:rsid w:val="0031096D"/>
     <w:rPr>
@@ -8723,10 +8598,10 @@
       <w:szCs w:val="40"/>
     </w:rPr>
   </w:style>
-  <w:style w:type="character" w:customStyle="1" w:styleId="Heading2Char">
-    <w:name w:val="Heading 2 Char"/>
-    <w:basedOn w:val="DefaultParagraphFont"/>
-    <w:link w:val="Heading2"/>
+  <w:style w:type="character" w:customStyle="1" w:styleId="Nagwek2Znak">
+    <w:name w:val="Nagłówek 2 Znak"/>
+    <w:basedOn w:val="Domylnaczcionkaakapitu"/>
+    <w:link w:val="Nagwek2"/>
     <w:uiPriority w:val="9"/>
     <w:rsid w:val="0031096D"/>
     <w:rPr>
@@ -8736,10 +8611,10 @@
       <w:szCs w:val="32"/>
     </w:rPr>
   </w:style>
-  <w:style w:type="character" w:customStyle="1" w:styleId="Heading3Char">
-    <w:name w:val="Heading 3 Char"/>
-    <w:basedOn w:val="DefaultParagraphFont"/>
-    <w:link w:val="Heading3"/>
+  <w:style w:type="character" w:customStyle="1" w:styleId="Nagwek3Znak">
+    <w:name w:val="Nagłówek 3 Znak"/>
+    <w:basedOn w:val="Domylnaczcionkaakapitu"/>
+    <w:link w:val="Nagwek3"/>
     <w:uiPriority w:val="9"/>
     <w:semiHidden/>
     <w:rsid w:val="0031096D"/>
@@ -8750,10 +8625,10 @@
       <w:szCs w:val="28"/>
     </w:rPr>
   </w:style>
-  <w:style w:type="character" w:customStyle="1" w:styleId="Heading4Char">
-    <w:name w:val="Heading 4 Char"/>
-    <w:basedOn w:val="DefaultParagraphFont"/>
-    <w:link w:val="Heading4"/>
+  <w:style w:type="character" w:customStyle="1" w:styleId="Nagwek4Znak">
+    <w:name w:val="Nagłówek 4 Znak"/>
+    <w:basedOn w:val="Domylnaczcionkaakapitu"/>
+    <w:link w:val="Nagwek4"/>
     <w:uiPriority w:val="9"/>
     <w:semiHidden/>
     <w:rsid w:val="0031096D"/>
@@ -8764,10 +8639,10 @@
       <w:color w:val="0F4761" w:themeColor="accent1" w:themeShade="BF"/>
     </w:rPr>
   </w:style>
-  <w:style w:type="character" w:customStyle="1" w:styleId="Heading5Char">
-    <w:name w:val="Heading 5 Char"/>
-    <w:basedOn w:val="DefaultParagraphFont"/>
-    <w:link w:val="Heading5"/>
+  <w:style w:type="character" w:customStyle="1" w:styleId="Nagwek5Znak">
+    <w:name w:val="Nagłówek 5 Znak"/>
+    <w:basedOn w:val="Domylnaczcionkaakapitu"/>
+    <w:link w:val="Nagwek5"/>
     <w:uiPriority w:val="9"/>
     <w:semiHidden/>
     <w:rsid w:val="0031096D"/>
@@ -8776,10 +8651,10 @@
       <w:color w:val="0F4761" w:themeColor="accent1" w:themeShade="BF"/>
     </w:rPr>
   </w:style>
-  <w:style w:type="character" w:customStyle="1" w:styleId="Heading6Char">
-    <w:name w:val="Heading 6 Char"/>
-    <w:basedOn w:val="DefaultParagraphFont"/>
-    <w:link w:val="Heading6"/>
+  <w:style w:type="character" w:customStyle="1" w:styleId="Nagwek6Znak">
+    <w:name w:val="Nagłówek 6 Znak"/>
+    <w:basedOn w:val="Domylnaczcionkaakapitu"/>
+    <w:link w:val="Nagwek6"/>
     <w:uiPriority w:val="9"/>
     <w:semiHidden/>
     <w:rsid w:val="0031096D"/>
@@ -8790,10 +8665,10 @@
       <w:color w:val="595959" w:themeColor="text1" w:themeTint="A6"/>
     </w:rPr>
   </w:style>
-  <w:style w:type="character" w:customStyle="1" w:styleId="Heading7Char">
-    <w:name w:val="Heading 7 Char"/>
-    <w:basedOn w:val="DefaultParagraphFont"/>
-    <w:link w:val="Heading7"/>
+  <w:style w:type="character" w:customStyle="1" w:styleId="Nagwek7Znak">
+    <w:name w:val="Nagłówek 7 Znak"/>
+    <w:basedOn w:val="Domylnaczcionkaakapitu"/>
+    <w:link w:val="Nagwek7"/>
     <w:uiPriority w:val="9"/>
     <w:semiHidden/>
     <w:rsid w:val="0031096D"/>
@@ -8802,10 +8677,10 @@
       <w:color w:val="595959" w:themeColor="text1" w:themeTint="A6"/>
     </w:rPr>
   </w:style>
-  <w:style w:type="character" w:customStyle="1" w:styleId="Heading8Char">
-    <w:name w:val="Heading 8 Char"/>
-    <w:basedOn w:val="DefaultParagraphFont"/>
-    <w:link w:val="Heading8"/>
+  <w:style w:type="character" w:customStyle="1" w:styleId="Nagwek8Znak">
+    <w:name w:val="Nagłówek 8 Znak"/>
+    <w:basedOn w:val="Domylnaczcionkaakapitu"/>
+    <w:link w:val="Nagwek8"/>
     <w:uiPriority w:val="9"/>
     <w:semiHidden/>
     <w:rsid w:val="0031096D"/>
@@ -8816,10 +8691,10 @@
       <w:color w:val="272727" w:themeColor="text1" w:themeTint="D8"/>
     </w:rPr>
   </w:style>
-  <w:style w:type="character" w:customStyle="1" w:styleId="Heading9Char">
-    <w:name w:val="Heading 9 Char"/>
-    <w:basedOn w:val="DefaultParagraphFont"/>
-    <w:link w:val="Heading9"/>
+  <w:style w:type="character" w:customStyle="1" w:styleId="Nagwek9Znak">
+    <w:name w:val="Nagłówek 9 Znak"/>
+    <w:basedOn w:val="Domylnaczcionkaakapitu"/>
+    <w:link w:val="Nagwek9"/>
     <w:uiPriority w:val="9"/>
     <w:semiHidden/>
     <w:rsid w:val="0031096D"/>
@@ -8828,11 +8703,11 @@
       <w:color w:val="272727" w:themeColor="text1" w:themeTint="D8"/>
     </w:rPr>
   </w:style>
-  <w:style w:type="paragraph" w:styleId="Title">
+  <w:style w:type="paragraph" w:styleId="Tytu">
     <w:name w:val="Title"/>
-    <w:basedOn w:val="Normal"/>
-    <w:next w:val="Normal"/>
-    <w:link w:val="TitleChar"/>
+    <w:basedOn w:val="Normalny"/>
+    <w:next w:val="Normalny"/>
+    <w:link w:val="TytuZnak"/>
     <w:uiPriority w:val="10"/>
     <w:qFormat/>
     <w:rsid w:val="0031096D"/>
@@ -8848,10 +8723,10 @@
       <w:szCs w:val="56"/>
     </w:rPr>
   </w:style>
-  <w:style w:type="character" w:customStyle="1" w:styleId="TitleChar">
-    <w:name w:val="Title Char"/>
-    <w:basedOn w:val="DefaultParagraphFont"/>
-    <w:link w:val="Title"/>
+  <w:style w:type="character" w:customStyle="1" w:styleId="TytuZnak">
+    <w:name w:val="Tytuł Znak"/>
+    <w:basedOn w:val="Domylnaczcionkaakapitu"/>
+    <w:link w:val="Tytu"/>
     <w:uiPriority w:val="10"/>
     <w:rsid w:val="0031096D"/>
     <w:rPr>
@@ -8862,11 +8737,11 @@
       <w:szCs w:val="56"/>
     </w:rPr>
   </w:style>
-  <w:style w:type="paragraph" w:styleId="Subtitle">
+  <w:style w:type="paragraph" w:styleId="Podtytu">
     <w:name w:val="Subtitle"/>
-    <w:basedOn w:val="Normal"/>
-    <w:next w:val="Normal"/>
-    <w:link w:val="SubtitleChar"/>
+    <w:basedOn w:val="Normalny"/>
+    <w:next w:val="Normalny"/>
+    <w:link w:val="PodtytuZnak"/>
     <w:uiPriority w:val="11"/>
     <w:qFormat/>
     <w:rsid w:val="0031096D"/>
@@ -8883,10 +8758,10 @@
       <w:szCs w:val="28"/>
     </w:rPr>
   </w:style>
-  <w:style w:type="character" w:customStyle="1" w:styleId="SubtitleChar">
-    <w:name w:val="Subtitle Char"/>
-    <w:basedOn w:val="DefaultParagraphFont"/>
-    <w:link w:val="Subtitle"/>
+  <w:style w:type="character" w:customStyle="1" w:styleId="PodtytuZnak">
+    <w:name w:val="Podtytuł Znak"/>
+    <w:basedOn w:val="Domylnaczcionkaakapitu"/>
+    <w:link w:val="Podtytu"/>
     <w:uiPriority w:val="11"/>
     <w:rsid w:val="0031096D"/>
     <w:rPr>
@@ -8897,11 +8772,11 @@
       <w:szCs w:val="28"/>
     </w:rPr>
   </w:style>
-  <w:style w:type="paragraph" w:styleId="Quote">
+  <w:style w:type="paragraph" w:styleId="Cytat">
     <w:name w:val="Quote"/>
-    <w:basedOn w:val="Normal"/>
-    <w:next w:val="Normal"/>
-    <w:link w:val="QuoteChar"/>
+    <w:basedOn w:val="Normalny"/>
+    <w:next w:val="Normalny"/>
+    <w:link w:val="CytatZnak"/>
     <w:uiPriority w:val="29"/>
     <w:qFormat/>
     <w:rsid w:val="0031096D"/>
@@ -8915,10 +8790,10 @@
       <w:color w:val="404040" w:themeColor="text1" w:themeTint="BF"/>
     </w:rPr>
   </w:style>
-  <w:style w:type="character" w:customStyle="1" w:styleId="QuoteChar">
-    <w:name w:val="Quote Char"/>
-    <w:basedOn w:val="DefaultParagraphFont"/>
-    <w:link w:val="Quote"/>
+  <w:style w:type="character" w:customStyle="1" w:styleId="CytatZnak">
+    <w:name w:val="Cytat Znak"/>
+    <w:basedOn w:val="Domylnaczcionkaakapitu"/>
+    <w:link w:val="Cytat"/>
     <w:uiPriority w:val="29"/>
     <w:rsid w:val="0031096D"/>
     <w:rPr>
@@ -8927,9 +8802,9 @@
       <w:color w:val="404040" w:themeColor="text1" w:themeTint="BF"/>
     </w:rPr>
   </w:style>
-  <w:style w:type="paragraph" w:styleId="ListParagraph">
+  <w:style w:type="paragraph" w:styleId="Akapitzlist">
     <w:name w:val="List Paragraph"/>
-    <w:basedOn w:val="Normal"/>
+    <w:basedOn w:val="Normalny"/>
     <w:uiPriority w:val="34"/>
     <w:qFormat/>
     <w:rsid w:val="0031096D"/>
@@ -8938,9 +8813,9 @@
       <w:contextualSpacing/>
     </w:pPr>
   </w:style>
-  <w:style w:type="character" w:styleId="IntenseEmphasis">
+  <w:style w:type="character" w:styleId="Wyrnienieintensywne">
     <w:name w:val="Intense Emphasis"/>
-    <w:basedOn w:val="DefaultParagraphFont"/>
+    <w:basedOn w:val="Domylnaczcionkaakapitu"/>
     <w:uiPriority w:val="21"/>
     <w:qFormat/>
     <w:rsid w:val="0031096D"/>
@@ -8950,11 +8825,11 @@
       <w:color w:val="0F4761" w:themeColor="accent1" w:themeShade="BF"/>
     </w:rPr>
   </w:style>
-  <w:style w:type="paragraph" w:styleId="IntenseQuote">
+  <w:style w:type="paragraph" w:styleId="Cytatintensywny">
     <w:name w:val="Intense Quote"/>
-    <w:basedOn w:val="Normal"/>
-    <w:next w:val="Normal"/>
-    <w:link w:val="IntenseQuoteChar"/>
+    <w:basedOn w:val="Normalny"/>
+    <w:next w:val="Normalny"/>
+    <w:link w:val="CytatintensywnyZnak"/>
     <w:uiPriority w:val="30"/>
     <w:qFormat/>
     <w:rsid w:val="0031096D"/>
@@ -8973,10 +8848,10 @@
       <w:color w:val="0F4761" w:themeColor="accent1" w:themeShade="BF"/>
     </w:rPr>
   </w:style>
-  <w:style w:type="character" w:customStyle="1" w:styleId="IntenseQuoteChar">
-    <w:name w:val="Intense Quote Char"/>
-    <w:basedOn w:val="DefaultParagraphFont"/>
-    <w:link w:val="IntenseQuote"/>
+  <w:style w:type="character" w:customStyle="1" w:styleId="CytatintensywnyZnak">
+    <w:name w:val="Cytat intensywny Znak"/>
+    <w:basedOn w:val="Domylnaczcionkaakapitu"/>
+    <w:link w:val="Cytatintensywny"/>
     <w:uiPriority w:val="30"/>
     <w:rsid w:val="0031096D"/>
     <w:rPr>
@@ -8985,9 +8860,9 @@
       <w:color w:val="0F4761" w:themeColor="accent1" w:themeShade="BF"/>
     </w:rPr>
   </w:style>
-  <w:style w:type="character" w:styleId="IntenseReference">
+  <w:style w:type="character" w:styleId="Odwoanieintensywne">
     <w:name w:val="Intense Reference"/>
-    <w:basedOn w:val="DefaultParagraphFont"/>
+    <w:basedOn w:val="Domylnaczcionkaakapitu"/>
     <w:uiPriority w:val="32"/>
     <w:qFormat/>
     <w:rsid w:val="0031096D"/>
@@ -8999,9 +8874,9 @@
       <w:spacing w:val="5"/>
     </w:rPr>
   </w:style>
-  <w:style w:type="paragraph" w:styleId="NoSpacing">
+  <w:style w:type="paragraph" w:styleId="Bezodstpw">
     <w:name w:val="No Spacing"/>
-    <w:link w:val="NoSpacingChar"/>
+    <w:link w:val="BezodstpwZnak"/>
     <w:uiPriority w:val="1"/>
     <w:qFormat/>
     <w:rsid w:val="0031096D"/>
@@ -9017,10 +8892,10 @@
       <w14:ligatures w14:val="none"/>
     </w:rPr>
   </w:style>
-  <w:style w:type="character" w:customStyle="1" w:styleId="NoSpacingChar">
-    <w:name w:val="No Spacing Char"/>
-    <w:basedOn w:val="DefaultParagraphFont"/>
-    <w:link w:val="NoSpacing"/>
+  <w:style w:type="character" w:customStyle="1" w:styleId="BezodstpwZnak">
+    <w:name w:val="Bez odstępów Znak"/>
+    <w:basedOn w:val="Domylnaczcionkaakapitu"/>
+    <w:link w:val="Bezodstpw"/>
     <w:uiPriority w:val="1"/>
     <w:rsid w:val="0031096D"/>
     <w:rPr>
@@ -9032,10 +8907,10 @@
       <w14:ligatures w14:val="none"/>
     </w:rPr>
   </w:style>
-  <w:style w:type="paragraph" w:styleId="TOCHeading">
+  <w:style w:type="paragraph" w:styleId="Nagwekspisutreci">
     <w:name w:val="TOC Heading"/>
-    <w:basedOn w:val="Heading1"/>
-    <w:next w:val="Normal"/>
+    <w:basedOn w:val="Nagwek1"/>
+    <w:next w:val="Normalny"/>
     <w:uiPriority w:val="39"/>
     <w:unhideWhenUsed/>
     <w:qFormat/>
@@ -9052,10 +8927,10 @@
       <w14:ligatures w14:val="none"/>
     </w:rPr>
   </w:style>
-  <w:style w:type="paragraph" w:styleId="TOC1">
+  <w:style w:type="paragraph" w:styleId="Spistreci1">
     <w:name w:val="toc 1"/>
-    <w:basedOn w:val="Normal"/>
-    <w:next w:val="Normal"/>
+    <w:basedOn w:val="Normalny"/>
+    <w:next w:val="Normalny"/>
     <w:autoRedefine/>
     <w:uiPriority w:val="39"/>
     <w:unhideWhenUsed/>
@@ -9064,9 +8939,9 @@
       <w:spacing w:after="100"/>
     </w:pPr>
   </w:style>
-  <w:style w:type="character" w:styleId="Hyperlink">
+  <w:style w:type="character" w:styleId="Hipercze">
     <w:name w:val="Hyperlink"/>
-    <w:basedOn w:val="DefaultParagraphFont"/>
+    <w:basedOn w:val="Domylnaczcionkaakapitu"/>
     <w:uiPriority w:val="99"/>
     <w:unhideWhenUsed/>
     <w:rsid w:val="0031096D"/>
@@ -9075,10 +8950,10 @@
       <w:u w:val="single"/>
     </w:rPr>
   </w:style>
-  <w:style w:type="paragraph" w:styleId="TOC2">
+  <w:style w:type="paragraph" w:styleId="Spistreci2">
     <w:name w:val="toc 2"/>
-    <w:basedOn w:val="Normal"/>
-    <w:next w:val="Normal"/>
+    <w:basedOn w:val="Normalny"/>
+    <w:next w:val="Normalny"/>
     <w:autoRedefine/>
     <w:uiPriority w:val="39"/>
     <w:unhideWhenUsed/>
@@ -9088,9 +8963,9 @@
       <w:ind w:left="240"/>
     </w:pPr>
   </w:style>
-  <w:style w:type="table" w:styleId="TableGrid">
+  <w:style w:type="table" w:styleId="Tabela-Siatka">
     <w:name w:val="Table Grid"/>
-    <w:basedOn w:val="TableNormal"/>
+    <w:basedOn w:val="Standardowy"/>
     <w:uiPriority w:val="39"/>
     <w:rsid w:val="005F1BC4"/>
     <w:pPr>
@@ -9233,8 +9108,10 @@
     <w:rsidRoot w:val="00A02F59"/>
     <w:rsid w:val="00103B37"/>
     <w:rsid w:val="001B279B"/>
+    <w:rsid w:val="0022599C"/>
     <w:rsid w:val="00333790"/>
     <w:rsid w:val="006B57A9"/>
+    <w:rsid w:val="006C0AD8"/>
     <w:rsid w:val="00731CF4"/>
     <w:rsid w:val="0076127A"/>
     <w:rsid w:val="008903B1"/>
@@ -9661,17 +9538,17 @@
     <w:lsdException w:name="Unresolved Mention" w:semiHidden="1" w:unhideWhenUsed="1"/>
     <w:lsdException w:name="Smart Link" w:semiHidden="1" w:unhideWhenUsed="1"/>
   </w:latentStyles>
-  <w:style w:type="paragraph" w:default="1" w:styleId="Normal">
+  <w:style w:type="paragraph" w:default="1" w:styleId="Normalny">
     <w:name w:val="Normal"/>
     <w:qFormat/>
   </w:style>
-  <w:style w:type="character" w:default="1" w:styleId="DefaultParagraphFont">
+  <w:style w:type="character" w:default="1" w:styleId="Domylnaczcionkaakapitu">
     <w:name w:val="Default Paragraph Font"/>
     <w:uiPriority w:val="1"/>
     <w:semiHidden/>
     <w:unhideWhenUsed/>
   </w:style>
-  <w:style w:type="table" w:default="1" w:styleId="TableNormal">
+  <w:style w:type="table" w:default="1" w:styleId="Standardowy">
     <w:name w:val="Normal Table"/>
     <w:uiPriority w:val="99"/>
     <w:semiHidden/>
@@ -9686,7 +9563,7 @@
       </w:tblCellMar>
     </w:tblPr>
   </w:style>
-  <w:style w:type="numbering" w:default="1" w:styleId="NoList">
+  <w:style w:type="numbering" w:default="1" w:styleId="Bezlisty">
     <w:name w:val="No List"/>
     <w:uiPriority w:val="99"/>
     <w:semiHidden/>

--- a/sem6/WSPOMAGANIE/raports.docx
+++ b/sem6/WSPOMAGANIE/raports.docx
@@ -186,7 +186,7 @@
                   <w:sz w:val="28"/>
                   <w:szCs w:val="28"/>
                 </w:rPr>
-                <w:t xml:space="preserve">Sprawozdania [1, </w:t>
+                <w:t>Sprawozdania [</w:t>
               </w:r>
               <w:r>
                 <w:rPr>
@@ -195,7 +195,34 @@
                   <w:sz w:val="28"/>
                   <w:szCs w:val="28"/>
                 </w:rPr>
-                <w:t>2</w:t>
+                <w:t xml:space="preserve">od </w:t>
+              </w:r>
+              <w:r>
+                <w:rPr>
+                  <w:rFonts w:ascii="Calibri" w:hAnsi="Calibri" w:cs="Calibri"/>
+                  <w:color w:val="156082" w:themeColor="accent1"/>
+                  <w:sz w:val="28"/>
+                  <w:szCs w:val="28"/>
+                </w:rPr>
+                <w:t>1</w:t>
+              </w:r>
+              <w:r>
+                <w:rPr>
+                  <w:rFonts w:ascii="Calibri" w:hAnsi="Calibri" w:cs="Calibri"/>
+                  <w:color w:val="156082" w:themeColor="accent1"/>
+                  <w:sz w:val="28"/>
+                  <w:szCs w:val="28"/>
+                </w:rPr>
+                <w:t xml:space="preserve"> do </w:t>
+              </w:r>
+              <w:r>
+                <w:rPr>
+                  <w:rFonts w:ascii="Calibri" w:hAnsi="Calibri" w:cs="Calibri"/>
+                  <w:color w:val="156082" w:themeColor="accent1"/>
+                  <w:sz w:val="28"/>
+                  <w:szCs w:val="28"/>
+                </w:rPr>
+                <w:t>4</w:t>
               </w:r>
               <w:r>
                 <w:rPr>
@@ -696,7 +723,7 @@
             </w:rPr>
             <w:fldChar w:fldCharType="separate"/>
           </w:r>
-          <w:hyperlink w:anchor="_Toc193665783" w:history="1">
+          <w:hyperlink w:anchor="_Toc194863770" w:history="1">
             <w:r>
               <w:rPr>
                 <w:rStyle w:val="Hipercze"/>
@@ -724,7 +751,7 @@
                 <w:noProof/>
                 <w:webHidden/>
               </w:rPr>
-              <w:instrText xml:space="preserve"> PAGEREF _Toc193665783 \h </w:instrText>
+              <w:instrText xml:space="preserve"> PAGEREF _Toc194863770 \h </w:instrText>
             </w:r>
             <w:r>
               <w:rPr>
@@ -767,7 +794,7 @@
               <w:lang w:eastAsia="pl-PL"/>
             </w:rPr>
           </w:pPr>
-          <w:hyperlink w:anchor="_Toc193665784" w:history="1">
+          <w:hyperlink w:anchor="_Toc194863771" w:history="1">
             <w:r>
               <w:rPr>
                 <w:rStyle w:val="Hipercze"/>
@@ -795,7 +822,7 @@
                 <w:noProof/>
                 <w:webHidden/>
               </w:rPr>
-              <w:instrText xml:space="preserve"> PAGEREF _Toc193665784 \h </w:instrText>
+              <w:instrText xml:space="preserve"> PAGEREF _Toc194863771 \h </w:instrText>
             </w:r>
             <w:r>
               <w:rPr>
@@ -838,7 +865,7 @@
               <w:lang w:eastAsia="pl-PL"/>
             </w:rPr>
           </w:pPr>
-          <w:hyperlink w:anchor="_Toc193665785" w:history="1">
+          <w:hyperlink w:anchor="_Toc194863772" w:history="1">
             <w:r>
               <w:rPr>
                 <w:rStyle w:val="Hipercze"/>
@@ -866,7 +893,7 @@
                 <w:noProof/>
                 <w:webHidden/>
               </w:rPr>
-              <w:instrText xml:space="preserve"> PAGEREF _Toc193665785 \h </w:instrText>
+              <w:instrText xml:space="preserve"> PAGEREF _Toc194863772 \h </w:instrText>
             </w:r>
             <w:r>
               <w:rPr>
@@ -909,7 +936,7 @@
               <w:lang w:eastAsia="pl-PL"/>
             </w:rPr>
           </w:pPr>
-          <w:hyperlink w:anchor="_Toc193665786" w:history="1">
+          <w:hyperlink w:anchor="_Toc194863773" w:history="1">
             <w:r>
               <w:rPr>
                 <w:rStyle w:val="Hipercze"/>
@@ -937,7 +964,7 @@
                 <w:noProof/>
                 <w:webHidden/>
               </w:rPr>
-              <w:instrText xml:space="preserve"> PAGEREF _Toc193665786 \h </w:instrText>
+              <w:instrText xml:space="preserve"> PAGEREF _Toc194863773 \h </w:instrText>
             </w:r>
             <w:r>
               <w:rPr>
@@ -980,7 +1007,7 @@
               <w:lang w:eastAsia="pl-PL"/>
             </w:rPr>
           </w:pPr>
-          <w:hyperlink w:anchor="_Toc193665787" w:history="1">
+          <w:hyperlink w:anchor="_Toc194863774" w:history="1">
             <w:r>
               <w:rPr>
                 <w:rStyle w:val="Hipercze"/>
@@ -1008,7 +1035,7 @@
                 <w:noProof/>
                 <w:webHidden/>
               </w:rPr>
-              <w:instrText xml:space="preserve"> PAGEREF _Toc193665787 \h </w:instrText>
+              <w:instrText xml:space="preserve"> PAGEREF _Toc194863774 \h </w:instrText>
             </w:r>
             <w:r>
               <w:rPr>
@@ -1051,7 +1078,7 @@
               <w:lang w:eastAsia="pl-PL"/>
             </w:rPr>
           </w:pPr>
-          <w:hyperlink w:anchor="_Toc193665788" w:history="1">
+          <w:hyperlink w:anchor="_Toc194863775" w:history="1">
             <w:r>
               <w:rPr>
                 <w:rStyle w:val="Hipercze"/>
@@ -1079,7 +1106,7 @@
                 <w:noProof/>
                 <w:webHidden/>
               </w:rPr>
-              <w:instrText xml:space="preserve"> PAGEREF _Toc193665788 \h </w:instrText>
+              <w:instrText xml:space="preserve"> PAGEREF _Toc194863775 \h </w:instrText>
             </w:r>
             <w:r>
               <w:rPr>
@@ -1122,7 +1149,7 @@
               <w:lang w:eastAsia="pl-PL"/>
             </w:rPr>
           </w:pPr>
-          <w:hyperlink w:anchor="_Toc193665789" w:history="1">
+          <w:hyperlink w:anchor="_Toc194863776" w:history="1">
             <w:r>
               <w:rPr>
                 <w:rStyle w:val="Hipercze"/>
@@ -1150,7 +1177,7 @@
                 <w:noProof/>
                 <w:webHidden/>
               </w:rPr>
-              <w:instrText xml:space="preserve"> PAGEREF _Toc193665789 \h </w:instrText>
+              <w:instrText xml:space="preserve"> PAGEREF _Toc194863776 \h </w:instrText>
             </w:r>
             <w:r>
               <w:rPr>
@@ -1193,7 +1220,7 @@
               <w:lang w:eastAsia="pl-PL"/>
             </w:rPr>
           </w:pPr>
-          <w:hyperlink w:anchor="_Toc193665790" w:history="1">
+          <w:hyperlink w:anchor="_Toc194863777" w:history="1">
             <w:r>
               <w:rPr>
                 <w:rStyle w:val="Hipercze"/>
@@ -1221,7 +1248,7 @@
                 <w:noProof/>
                 <w:webHidden/>
               </w:rPr>
-              <w:instrText xml:space="preserve"> PAGEREF _Toc193665790 \h </w:instrText>
+              <w:instrText xml:space="preserve"> PAGEREF _Toc194863777 \h </w:instrText>
             </w:r>
             <w:r>
               <w:rPr>
@@ -1264,14 +1291,14 @@
               <w:lang w:eastAsia="pl-PL"/>
             </w:rPr>
           </w:pPr>
-          <w:hyperlink w:anchor="_Toc193665791" w:history="1">
+          <w:hyperlink w:anchor="_Toc194863778" w:history="1">
             <w:r>
               <w:rPr>
                 <w:rStyle w:val="Hipercze"/>
                 <w:rFonts w:ascii="Calibri" w:hAnsi="Calibri" w:cs="Calibri"/>
                 <w:noProof/>
               </w:rPr>
-              <w:t>Laboratoria 3</w:t>
+              <w:t>Laboratoria 3 – zarządzanie wymaganiami</w:t>
             </w:r>
             <w:r>
               <w:rPr>
@@ -1292,7 +1319,7 @@
                 <w:noProof/>
                 <w:webHidden/>
               </w:rPr>
-              <w:instrText xml:space="preserve"> PAGEREF _Toc193665791 \h </w:instrText>
+              <w:instrText xml:space="preserve"> PAGEREF _Toc194863778 \h </w:instrText>
             </w:r>
             <w:r>
               <w:rPr>
@@ -1335,7 +1362,7 @@
               <w:lang w:eastAsia="pl-PL"/>
             </w:rPr>
           </w:pPr>
-          <w:hyperlink w:anchor="_Toc193665792" w:history="1">
+          <w:hyperlink w:anchor="_Toc194863779" w:history="1">
             <w:r>
               <w:rPr>
                 <w:rStyle w:val="Hipercze"/>
@@ -1363,7 +1390,7 @@
                 <w:noProof/>
                 <w:webHidden/>
               </w:rPr>
-              <w:instrText xml:space="preserve"> PAGEREF _Toc193665792 \h </w:instrText>
+              <w:instrText xml:space="preserve"> PAGEREF _Toc194863779 \h </w:instrText>
             </w:r>
             <w:r>
               <w:rPr>
@@ -1406,7 +1433,7 @@
               <w:lang w:eastAsia="pl-PL"/>
             </w:rPr>
           </w:pPr>
-          <w:hyperlink w:anchor="_Toc193665793" w:history="1">
+          <w:hyperlink w:anchor="_Toc194863780" w:history="1">
             <w:r>
               <w:rPr>
                 <w:rStyle w:val="Hipercze"/>
@@ -1434,7 +1461,7 @@
                 <w:noProof/>
                 <w:webHidden/>
               </w:rPr>
-              <w:instrText xml:space="preserve"> PAGEREF _Toc193665793 \h </w:instrText>
+              <w:instrText xml:space="preserve"> PAGEREF _Toc194863780 \h </w:instrText>
             </w:r>
             <w:r>
               <w:rPr>
@@ -1477,7 +1504,7 @@
               <w:lang w:eastAsia="pl-PL"/>
             </w:rPr>
           </w:pPr>
-          <w:hyperlink w:anchor="_Toc193665794" w:history="1">
+          <w:hyperlink w:anchor="_Toc194863781" w:history="1">
             <w:r>
               <w:rPr>
                 <w:rStyle w:val="Hipercze"/>
@@ -1505,7 +1532,7 @@
                 <w:noProof/>
                 <w:webHidden/>
               </w:rPr>
-              <w:instrText xml:space="preserve"> PAGEREF _Toc193665794 \h </w:instrText>
+              <w:instrText xml:space="preserve"> PAGEREF _Toc194863781 \h </w:instrText>
             </w:r>
             <w:r>
               <w:rPr>
@@ -1525,7 +1552,7 @@
                 <w:noProof/>
                 <w:webHidden/>
               </w:rPr>
-              <w:t>16</w:t>
+              <w:t>17</w:t>
             </w:r>
             <w:r>
               <w:rPr>
@@ -1548,14 +1575,14 @@
               <w:lang w:eastAsia="pl-PL"/>
             </w:rPr>
           </w:pPr>
-          <w:hyperlink w:anchor="_Toc193665795" w:history="1">
+          <w:hyperlink w:anchor="_Toc194863782" w:history="1">
             <w:r>
               <w:rPr>
                 <w:rStyle w:val="Hipercze"/>
                 <w:rFonts w:ascii="Calibri" w:hAnsi="Calibri" w:cs="Calibri"/>
                 <w:noProof/>
               </w:rPr>
-              <w:t>Laboratoria 4</w:t>
+              <w:t>Laboratoria 4 - Wspomaganie modelowania systemu (UML Tools)</w:t>
             </w:r>
             <w:r>
               <w:rPr>
@@ -1576,7 +1603,7 @@
                 <w:noProof/>
                 <w:webHidden/>
               </w:rPr>
-              <w:instrText xml:space="preserve"> PAGEREF _Toc193665795 \h </w:instrText>
+              <w:instrText xml:space="preserve"> PAGEREF _Toc194863782 \h </w:instrText>
             </w:r>
             <w:r>
               <w:rPr>
@@ -1596,7 +1623,7 @@
                 <w:noProof/>
                 <w:webHidden/>
               </w:rPr>
-              <w:t>17</w:t>
+              <w:t>18</w:t>
             </w:r>
             <w:r>
               <w:rPr>
@@ -1619,7 +1646,7 @@
               <w:lang w:eastAsia="pl-PL"/>
             </w:rPr>
           </w:pPr>
-          <w:hyperlink w:anchor="_Toc193665796" w:history="1">
+          <w:hyperlink w:anchor="_Toc194863783" w:history="1">
             <w:r>
               <w:rPr>
                 <w:rStyle w:val="Hipercze"/>
@@ -1647,7 +1674,7 @@
                 <w:noProof/>
                 <w:webHidden/>
               </w:rPr>
-              <w:instrText xml:space="preserve"> PAGEREF _Toc193665796 \h </w:instrText>
+              <w:instrText xml:space="preserve"> PAGEREF _Toc194863783 \h </w:instrText>
             </w:r>
             <w:r>
               <w:rPr>
@@ -1667,7 +1694,7 @@
                 <w:noProof/>
                 <w:webHidden/>
               </w:rPr>
-              <w:t>17</w:t>
+              <w:t>18</w:t>
             </w:r>
             <w:r>
               <w:rPr>
@@ -1690,7 +1717,7 @@
               <w:lang w:eastAsia="pl-PL"/>
             </w:rPr>
           </w:pPr>
-          <w:hyperlink w:anchor="_Toc193665797" w:history="1">
+          <w:hyperlink w:anchor="_Toc194863784" w:history="1">
             <w:r>
               <w:rPr>
                 <w:rStyle w:val="Hipercze"/>
@@ -1718,7 +1745,7 @@
                 <w:noProof/>
                 <w:webHidden/>
               </w:rPr>
-              <w:instrText xml:space="preserve"> PAGEREF _Toc193665797 \h </w:instrText>
+              <w:instrText xml:space="preserve"> PAGEREF _Toc194863784 \h </w:instrText>
             </w:r>
             <w:r>
               <w:rPr>
@@ -1738,7 +1765,7 @@
                 <w:noProof/>
                 <w:webHidden/>
               </w:rPr>
-              <w:t>17</w:t>
+              <w:t>18</w:t>
             </w:r>
             <w:r>
               <w:rPr>
@@ -1761,7 +1788,7 @@
               <w:lang w:eastAsia="pl-PL"/>
             </w:rPr>
           </w:pPr>
-          <w:hyperlink w:anchor="_Toc193665798" w:history="1">
+          <w:hyperlink w:anchor="_Toc194863785" w:history="1">
             <w:r>
               <w:rPr>
                 <w:rStyle w:val="Hipercze"/>
@@ -1789,7 +1816,7 @@
                 <w:noProof/>
                 <w:webHidden/>
               </w:rPr>
-              <w:instrText xml:space="preserve"> PAGEREF _Toc193665798 \h </w:instrText>
+              <w:instrText xml:space="preserve"> PAGEREF _Toc194863785 \h </w:instrText>
             </w:r>
             <w:r>
               <w:rPr>
@@ -1809,7 +1836,7 @@
                 <w:noProof/>
                 <w:webHidden/>
               </w:rPr>
-              <w:t>17</w:t>
+              <w:t>19</w:t>
             </w:r>
             <w:r>
               <w:rPr>
@@ -1832,7 +1859,7 @@
               <w:lang w:eastAsia="pl-PL"/>
             </w:rPr>
           </w:pPr>
-          <w:hyperlink w:anchor="_Toc193665799" w:history="1">
+          <w:hyperlink w:anchor="_Toc194863786" w:history="1">
             <w:r>
               <w:rPr>
                 <w:rStyle w:val="Hipercze"/>
@@ -1860,7 +1887,7 @@
                 <w:noProof/>
                 <w:webHidden/>
               </w:rPr>
-              <w:instrText xml:space="preserve"> PAGEREF _Toc193665799 \h </w:instrText>
+              <w:instrText xml:space="preserve"> PAGEREF _Toc194863786 \h </w:instrText>
             </w:r>
             <w:r>
               <w:rPr>
@@ -1880,7 +1907,7 @@
                 <w:noProof/>
                 <w:webHidden/>
               </w:rPr>
-              <w:t>17</w:t>
+              <w:t>20</w:t>
             </w:r>
             <w:r>
               <w:rPr>
@@ -1903,7 +1930,7 @@
               <w:lang w:eastAsia="pl-PL"/>
             </w:rPr>
           </w:pPr>
-          <w:hyperlink w:anchor="_Toc193665800" w:history="1">
+          <w:hyperlink w:anchor="_Toc194863787" w:history="1">
             <w:r>
               <w:rPr>
                 <w:rStyle w:val="Hipercze"/>
@@ -1931,7 +1958,7 @@
                 <w:noProof/>
                 <w:webHidden/>
               </w:rPr>
-              <w:instrText xml:space="preserve"> PAGEREF _Toc193665800 \h </w:instrText>
+              <w:instrText xml:space="preserve"> PAGEREF _Toc194863787 \h </w:instrText>
             </w:r>
             <w:r>
               <w:rPr>
@@ -1951,7 +1978,7 @@
                 <w:noProof/>
                 <w:webHidden/>
               </w:rPr>
-              <w:t>17</w:t>
+              <w:t>20</w:t>
             </w:r>
             <w:r>
               <w:rPr>
@@ -1974,7 +2001,7 @@
               <w:lang w:eastAsia="pl-PL"/>
             </w:rPr>
           </w:pPr>
-          <w:hyperlink w:anchor="_Toc193665801" w:history="1">
+          <w:hyperlink w:anchor="_Toc194863788" w:history="1">
             <w:r>
               <w:rPr>
                 <w:rStyle w:val="Hipercze"/>
@@ -2002,7 +2029,7 @@
                 <w:noProof/>
                 <w:webHidden/>
               </w:rPr>
-              <w:instrText xml:space="preserve"> PAGEREF _Toc193665801 \h </w:instrText>
+              <w:instrText xml:space="preserve"> PAGEREF _Toc194863788 \h </w:instrText>
             </w:r>
             <w:r>
               <w:rPr>
@@ -2022,7 +2049,7 @@
                 <w:noProof/>
                 <w:webHidden/>
               </w:rPr>
-              <w:t>17</w:t>
+              <w:t>20</w:t>
             </w:r>
             <w:r>
               <w:rPr>
@@ -2045,7 +2072,7 @@
               <w:lang w:eastAsia="pl-PL"/>
             </w:rPr>
           </w:pPr>
-          <w:hyperlink w:anchor="_Toc193665802" w:history="1">
+          <w:hyperlink w:anchor="_Toc194863789" w:history="1">
             <w:r>
               <w:rPr>
                 <w:rStyle w:val="Hipercze"/>
@@ -2073,7 +2100,7 @@
                 <w:noProof/>
                 <w:webHidden/>
               </w:rPr>
-              <w:instrText xml:space="preserve"> PAGEREF _Toc193665802 \h </w:instrText>
+              <w:instrText xml:space="preserve"> PAGEREF _Toc194863789 \h </w:instrText>
             </w:r>
             <w:r>
               <w:rPr>
@@ -2093,7 +2120,7 @@
                 <w:noProof/>
                 <w:webHidden/>
               </w:rPr>
-              <w:t>17</w:t>
+              <w:t>20</w:t>
             </w:r>
             <w:r>
               <w:rPr>
@@ -2116,7 +2143,7 @@
               <w:lang w:eastAsia="pl-PL"/>
             </w:rPr>
           </w:pPr>
-          <w:hyperlink w:anchor="_Toc193665803" w:history="1">
+          <w:hyperlink w:anchor="_Toc194863790" w:history="1">
             <w:r>
               <w:rPr>
                 <w:rStyle w:val="Hipercze"/>
@@ -2144,7 +2171,7 @@
                 <w:noProof/>
                 <w:webHidden/>
               </w:rPr>
-              <w:instrText xml:space="preserve"> PAGEREF _Toc193665803 \h </w:instrText>
+              <w:instrText xml:space="preserve"> PAGEREF _Toc194863790 \h </w:instrText>
             </w:r>
             <w:r>
               <w:rPr>
@@ -2164,7 +2191,7 @@
                 <w:noProof/>
                 <w:webHidden/>
               </w:rPr>
-              <w:t>17</w:t>
+              <w:t>20</w:t>
             </w:r>
             <w:r>
               <w:rPr>
@@ -2187,7 +2214,7 @@
               <w:lang w:eastAsia="pl-PL"/>
             </w:rPr>
           </w:pPr>
-          <w:hyperlink w:anchor="_Toc193665804" w:history="1">
+          <w:hyperlink w:anchor="_Toc194863791" w:history="1">
             <w:r>
               <w:rPr>
                 <w:rStyle w:val="Hipercze"/>
@@ -2215,7 +2242,7 @@
                 <w:noProof/>
                 <w:webHidden/>
               </w:rPr>
-              <w:instrText xml:space="preserve"> PAGEREF _Toc193665804 \h </w:instrText>
+              <w:instrText xml:space="preserve"> PAGEREF _Toc194863791 \h </w:instrText>
             </w:r>
             <w:r>
               <w:rPr>
@@ -2235,7 +2262,7 @@
                 <w:noProof/>
                 <w:webHidden/>
               </w:rPr>
-              <w:t>17</w:t>
+              <w:t>20</w:t>
             </w:r>
             <w:r>
               <w:rPr>
@@ -2258,7 +2285,7 @@
               <w:lang w:eastAsia="pl-PL"/>
             </w:rPr>
           </w:pPr>
-          <w:hyperlink w:anchor="_Toc193665805" w:history="1">
+          <w:hyperlink w:anchor="_Toc194863792" w:history="1">
             <w:r>
               <w:rPr>
                 <w:rStyle w:val="Hipercze"/>
@@ -2286,7 +2313,7 @@
                 <w:noProof/>
                 <w:webHidden/>
               </w:rPr>
-              <w:instrText xml:space="preserve"> PAGEREF _Toc193665805 \h </w:instrText>
+              <w:instrText xml:space="preserve"> PAGEREF _Toc194863792 \h </w:instrText>
             </w:r>
             <w:r>
               <w:rPr>
@@ -2306,7 +2333,7 @@
                 <w:noProof/>
                 <w:webHidden/>
               </w:rPr>
-              <w:t>17</w:t>
+              <w:t>20</w:t>
             </w:r>
             <w:r>
               <w:rPr>
@@ -2329,7 +2356,7 @@
               <w:lang w:eastAsia="pl-PL"/>
             </w:rPr>
           </w:pPr>
-          <w:hyperlink w:anchor="_Toc193665806" w:history="1">
+          <w:hyperlink w:anchor="_Toc194863793" w:history="1">
             <w:r>
               <w:rPr>
                 <w:rStyle w:val="Hipercze"/>
@@ -2357,7 +2384,7 @@
                 <w:noProof/>
                 <w:webHidden/>
               </w:rPr>
-              <w:instrText xml:space="preserve"> PAGEREF _Toc193665806 \h </w:instrText>
+              <w:instrText xml:space="preserve"> PAGEREF _Toc194863793 \h </w:instrText>
             </w:r>
             <w:r>
               <w:rPr>
@@ -2377,7 +2404,7 @@
                 <w:noProof/>
                 <w:webHidden/>
               </w:rPr>
-              <w:t>17</w:t>
+              <w:t>20</w:t>
             </w:r>
             <w:r>
               <w:rPr>
@@ -2400,7 +2427,7 @@
               <w:lang w:eastAsia="pl-PL"/>
             </w:rPr>
           </w:pPr>
-          <w:hyperlink w:anchor="_Toc193665807" w:history="1">
+          <w:hyperlink w:anchor="_Toc194863794" w:history="1">
             <w:r>
               <w:rPr>
                 <w:rStyle w:val="Hipercze"/>
@@ -2428,7 +2455,7 @@
                 <w:noProof/>
                 <w:webHidden/>
               </w:rPr>
-              <w:instrText xml:space="preserve"> PAGEREF _Toc193665807 \h </w:instrText>
+              <w:instrText xml:space="preserve"> PAGEREF _Toc194863794 \h </w:instrText>
             </w:r>
             <w:r>
               <w:rPr>
@@ -2448,7 +2475,7 @@
                 <w:noProof/>
                 <w:webHidden/>
               </w:rPr>
-              <w:t>17</w:t>
+              <w:t>20</w:t>
             </w:r>
             <w:r>
               <w:rPr>
@@ -2471,7 +2498,7 @@
               <w:lang w:eastAsia="pl-PL"/>
             </w:rPr>
           </w:pPr>
-          <w:hyperlink w:anchor="_Toc193665808" w:history="1">
+          <w:hyperlink w:anchor="_Toc194863795" w:history="1">
             <w:r>
               <w:rPr>
                 <w:rStyle w:val="Hipercze"/>
@@ -2499,7 +2526,7 @@
                 <w:noProof/>
                 <w:webHidden/>
               </w:rPr>
-              <w:instrText xml:space="preserve"> PAGEREF _Toc193665808 \h </w:instrText>
+              <w:instrText xml:space="preserve"> PAGEREF _Toc194863795 \h </w:instrText>
             </w:r>
             <w:r>
               <w:rPr>
@@ -2519,7 +2546,7 @@
                 <w:noProof/>
                 <w:webHidden/>
               </w:rPr>
-              <w:t>17</w:t>
+              <w:t>20</w:t>
             </w:r>
             <w:r>
               <w:rPr>
@@ -2542,7 +2569,7 @@
               <w:lang w:eastAsia="pl-PL"/>
             </w:rPr>
           </w:pPr>
-          <w:hyperlink w:anchor="_Toc193665809" w:history="1">
+          <w:hyperlink w:anchor="_Toc194863796" w:history="1">
             <w:r>
               <w:rPr>
                 <w:rStyle w:val="Hipercze"/>
@@ -2570,7 +2597,7 @@
                 <w:noProof/>
                 <w:webHidden/>
               </w:rPr>
-              <w:instrText xml:space="preserve"> PAGEREF _Toc193665809 \h </w:instrText>
+              <w:instrText xml:space="preserve"> PAGEREF _Toc194863796 \h </w:instrText>
             </w:r>
             <w:r>
               <w:rPr>
@@ -2590,7 +2617,7 @@
                 <w:noProof/>
                 <w:webHidden/>
               </w:rPr>
-              <w:t>17</w:t>
+              <w:t>20</w:t>
             </w:r>
             <w:r>
               <w:rPr>
@@ -2613,7 +2640,7 @@
               <w:lang w:eastAsia="pl-PL"/>
             </w:rPr>
           </w:pPr>
-          <w:hyperlink w:anchor="_Toc193665810" w:history="1">
+          <w:hyperlink w:anchor="_Toc194863797" w:history="1">
             <w:r>
               <w:rPr>
                 <w:rStyle w:val="Hipercze"/>
@@ -2641,7 +2668,7 @@
                 <w:noProof/>
                 <w:webHidden/>
               </w:rPr>
-              <w:instrText xml:space="preserve"> PAGEREF _Toc193665810 \h </w:instrText>
+              <w:instrText xml:space="preserve"> PAGEREF _Toc194863797 \h </w:instrText>
             </w:r>
             <w:r>
               <w:rPr>
@@ -2661,7 +2688,7 @@
                 <w:noProof/>
                 <w:webHidden/>
               </w:rPr>
-              <w:t>17</w:t>
+              <w:t>20</w:t>
             </w:r>
             <w:r>
               <w:rPr>
@@ -2684,7 +2711,7 @@
               <w:lang w:eastAsia="pl-PL"/>
             </w:rPr>
           </w:pPr>
-          <w:hyperlink w:anchor="_Toc193665811" w:history="1">
+          <w:hyperlink w:anchor="_Toc194863798" w:history="1">
             <w:r>
               <w:rPr>
                 <w:rStyle w:val="Hipercze"/>
@@ -2712,7 +2739,7 @@
                 <w:noProof/>
                 <w:webHidden/>
               </w:rPr>
-              <w:instrText xml:space="preserve"> PAGEREF _Toc193665811 \h </w:instrText>
+              <w:instrText xml:space="preserve"> PAGEREF _Toc194863798 \h </w:instrText>
             </w:r>
             <w:r>
               <w:rPr>
@@ -2732,7 +2759,7 @@
                 <w:noProof/>
                 <w:webHidden/>
               </w:rPr>
-              <w:t>17</w:t>
+              <w:t>20</w:t>
             </w:r>
             <w:r>
               <w:rPr>
@@ -2755,7 +2782,7 @@
               <w:lang w:eastAsia="pl-PL"/>
             </w:rPr>
           </w:pPr>
-          <w:hyperlink w:anchor="_Toc193665812" w:history="1">
+          <w:hyperlink w:anchor="_Toc194863799" w:history="1">
             <w:r>
               <w:rPr>
                 <w:rStyle w:val="Hipercze"/>
@@ -2783,7 +2810,7 @@
                 <w:noProof/>
                 <w:webHidden/>
               </w:rPr>
-              <w:instrText xml:space="preserve"> PAGEREF _Toc193665812 \h </w:instrText>
+              <w:instrText xml:space="preserve"> PAGEREF _Toc194863799 \h </w:instrText>
             </w:r>
             <w:r>
               <w:rPr>
@@ -2803,7 +2830,7 @@
                 <w:noProof/>
                 <w:webHidden/>
               </w:rPr>
-              <w:t>17</w:t>
+              <w:t>20</w:t>
             </w:r>
             <w:r>
               <w:rPr>
@@ -2826,7 +2853,7 @@
               <w:lang w:eastAsia="pl-PL"/>
             </w:rPr>
           </w:pPr>
-          <w:hyperlink w:anchor="_Toc193665813" w:history="1">
+          <w:hyperlink w:anchor="_Toc194863800" w:history="1">
             <w:r>
               <w:rPr>
                 <w:rStyle w:val="Hipercze"/>
@@ -2854,7 +2881,7 @@
                 <w:noProof/>
                 <w:webHidden/>
               </w:rPr>
-              <w:instrText xml:space="preserve"> PAGEREF _Toc193665813 \h </w:instrText>
+              <w:instrText xml:space="preserve"> PAGEREF _Toc194863800 \h </w:instrText>
             </w:r>
             <w:r>
               <w:rPr>
@@ -2874,7 +2901,7 @@
                 <w:noProof/>
                 <w:webHidden/>
               </w:rPr>
-              <w:t>17</w:t>
+              <w:t>20</w:t>
             </w:r>
             <w:r>
               <w:rPr>
@@ -2897,7 +2924,7 @@
               <w:lang w:eastAsia="pl-PL"/>
             </w:rPr>
           </w:pPr>
-          <w:hyperlink w:anchor="_Toc193665814" w:history="1">
+          <w:hyperlink w:anchor="_Toc194863801" w:history="1">
             <w:r>
               <w:rPr>
                 <w:rStyle w:val="Hipercze"/>
@@ -2925,7 +2952,7 @@
                 <w:noProof/>
                 <w:webHidden/>
               </w:rPr>
-              <w:instrText xml:space="preserve"> PAGEREF _Toc193665814 \h </w:instrText>
+              <w:instrText xml:space="preserve"> PAGEREF _Toc194863801 \h </w:instrText>
             </w:r>
             <w:r>
               <w:rPr>
@@ -2945,7 +2972,7 @@
                 <w:noProof/>
                 <w:webHidden/>
               </w:rPr>
-              <w:t>17</w:t>
+              <w:t>20</w:t>
             </w:r>
             <w:r>
               <w:rPr>
@@ -2968,7 +2995,7 @@
               <w:lang w:eastAsia="pl-PL"/>
             </w:rPr>
           </w:pPr>
-          <w:hyperlink w:anchor="_Toc193665815" w:history="1">
+          <w:hyperlink w:anchor="_Toc194863802" w:history="1">
             <w:r>
               <w:rPr>
                 <w:rStyle w:val="Hipercze"/>
@@ -2996,7 +3023,7 @@
                 <w:noProof/>
                 <w:webHidden/>
               </w:rPr>
-              <w:instrText xml:space="preserve"> PAGEREF _Toc193665815 \h </w:instrText>
+              <w:instrText xml:space="preserve"> PAGEREF _Toc194863802 \h </w:instrText>
             </w:r>
             <w:r>
               <w:rPr>
@@ -3016,7 +3043,7 @@
                 <w:noProof/>
                 <w:webHidden/>
               </w:rPr>
-              <w:t>18</w:t>
+              <w:t>20</w:t>
             </w:r>
             <w:r>
               <w:rPr>
@@ -3039,7 +3066,7 @@
               <w:lang w:eastAsia="pl-PL"/>
             </w:rPr>
           </w:pPr>
-          <w:hyperlink w:anchor="_Toc193665816" w:history="1">
+          <w:hyperlink w:anchor="_Toc194863803" w:history="1">
             <w:r>
               <w:rPr>
                 <w:rStyle w:val="Hipercze"/>
@@ -3067,7 +3094,7 @@
                 <w:noProof/>
                 <w:webHidden/>
               </w:rPr>
-              <w:instrText xml:space="preserve"> PAGEREF _Toc193665816 \h </w:instrText>
+              <w:instrText xml:space="preserve"> PAGEREF _Toc194863803 \h </w:instrText>
             </w:r>
             <w:r>
               <w:rPr>
@@ -3087,7 +3114,7 @@
                 <w:noProof/>
                 <w:webHidden/>
               </w:rPr>
-              <w:t>18</w:t>
+              <w:t>20</w:t>
             </w:r>
             <w:r>
               <w:rPr>
@@ -3110,7 +3137,7 @@
               <w:lang w:eastAsia="pl-PL"/>
             </w:rPr>
           </w:pPr>
-          <w:hyperlink w:anchor="_Toc193665817" w:history="1">
+          <w:hyperlink w:anchor="_Toc194863804" w:history="1">
             <w:r>
               <w:rPr>
                 <w:rStyle w:val="Hipercze"/>
@@ -3138,7 +3165,7 @@
                 <w:noProof/>
                 <w:webHidden/>
               </w:rPr>
-              <w:instrText xml:space="preserve"> PAGEREF _Toc193665817 \h </w:instrText>
+              <w:instrText xml:space="preserve"> PAGEREF _Toc194863804 \h </w:instrText>
             </w:r>
             <w:r>
               <w:rPr>
@@ -3158,7 +3185,7 @@
                 <w:noProof/>
                 <w:webHidden/>
               </w:rPr>
-              <w:t>18</w:t>
+              <w:t>20</w:t>
             </w:r>
             <w:r>
               <w:rPr>
@@ -3181,7 +3208,7 @@
               <w:lang w:eastAsia="pl-PL"/>
             </w:rPr>
           </w:pPr>
-          <w:hyperlink w:anchor="_Toc193665818" w:history="1">
+          <w:hyperlink w:anchor="_Toc194863805" w:history="1">
             <w:r>
               <w:rPr>
                 <w:rStyle w:val="Hipercze"/>
@@ -3209,7 +3236,7 @@
                 <w:noProof/>
                 <w:webHidden/>
               </w:rPr>
-              <w:instrText xml:space="preserve"> PAGEREF _Toc193665818 \h </w:instrText>
+              <w:instrText xml:space="preserve"> PAGEREF _Toc194863805 \h </w:instrText>
             </w:r>
             <w:r>
               <w:rPr>
@@ -3229,7 +3256,7 @@
                 <w:noProof/>
                 <w:webHidden/>
               </w:rPr>
-              <w:t>18</w:t>
+              <w:t>20</w:t>
             </w:r>
             <w:r>
               <w:rPr>
@@ -3252,7 +3279,7 @@
               <w:lang w:eastAsia="pl-PL"/>
             </w:rPr>
           </w:pPr>
-          <w:hyperlink w:anchor="_Toc193665819" w:history="1">
+          <w:hyperlink w:anchor="_Toc194863806" w:history="1">
             <w:r>
               <w:rPr>
                 <w:rStyle w:val="Hipercze"/>
@@ -3280,7 +3307,7 @@
                 <w:noProof/>
                 <w:webHidden/>
               </w:rPr>
-              <w:instrText xml:space="preserve"> PAGEREF _Toc193665819 \h </w:instrText>
+              <w:instrText xml:space="preserve"> PAGEREF _Toc194863806 \h </w:instrText>
             </w:r>
             <w:r>
               <w:rPr>
@@ -3300,7 +3327,7 @@
                 <w:noProof/>
                 <w:webHidden/>
               </w:rPr>
-              <w:t>18</w:t>
+              <w:t>21</w:t>
             </w:r>
             <w:r>
               <w:rPr>
@@ -3323,7 +3350,7 @@
               <w:lang w:eastAsia="pl-PL"/>
             </w:rPr>
           </w:pPr>
-          <w:hyperlink w:anchor="_Toc193665820" w:history="1">
+          <w:hyperlink w:anchor="_Toc194863807" w:history="1">
             <w:r>
               <w:rPr>
                 <w:rStyle w:val="Hipercze"/>
@@ -3351,7 +3378,7 @@
                 <w:noProof/>
                 <w:webHidden/>
               </w:rPr>
-              <w:instrText xml:space="preserve"> PAGEREF _Toc193665820 \h </w:instrText>
+              <w:instrText xml:space="preserve"> PAGEREF _Toc194863807 \h </w:instrText>
             </w:r>
             <w:r>
               <w:rPr>
@@ -3371,7 +3398,7 @@
                 <w:noProof/>
                 <w:webHidden/>
               </w:rPr>
-              <w:t>18</w:t>
+              <w:t>21</w:t>
             </w:r>
             <w:r>
               <w:rPr>
@@ -3394,7 +3421,7 @@
               <w:lang w:eastAsia="pl-PL"/>
             </w:rPr>
           </w:pPr>
-          <w:hyperlink w:anchor="_Toc193665821" w:history="1">
+          <w:hyperlink w:anchor="_Toc194863808" w:history="1">
             <w:r>
               <w:rPr>
                 <w:rStyle w:val="Hipercze"/>
@@ -3422,7 +3449,7 @@
                 <w:noProof/>
                 <w:webHidden/>
               </w:rPr>
-              <w:instrText xml:space="preserve"> PAGEREF _Toc193665821 \h </w:instrText>
+              <w:instrText xml:space="preserve"> PAGEREF _Toc194863808 \h </w:instrText>
             </w:r>
             <w:r>
               <w:rPr>
@@ -3442,7 +3469,7 @@
                 <w:noProof/>
                 <w:webHidden/>
               </w:rPr>
-              <w:t>18</w:t>
+              <w:t>21</w:t>
             </w:r>
             <w:r>
               <w:rPr>
@@ -3465,7 +3492,7 @@
               <w:lang w:eastAsia="pl-PL"/>
             </w:rPr>
           </w:pPr>
-          <w:hyperlink w:anchor="_Toc193665822" w:history="1">
+          <w:hyperlink w:anchor="_Toc194863809" w:history="1">
             <w:r>
               <w:rPr>
                 <w:rStyle w:val="Hipercze"/>
@@ -3493,7 +3520,7 @@
                 <w:noProof/>
                 <w:webHidden/>
               </w:rPr>
-              <w:instrText xml:space="preserve"> PAGEREF _Toc193665822 \h </w:instrText>
+              <w:instrText xml:space="preserve"> PAGEREF _Toc194863809 \h </w:instrText>
             </w:r>
             <w:r>
               <w:rPr>
@@ -3513,7 +3540,7 @@
                 <w:noProof/>
                 <w:webHidden/>
               </w:rPr>
-              <w:t>18</w:t>
+              <w:t>21</w:t>
             </w:r>
             <w:r>
               <w:rPr>
@@ -3536,7 +3563,7 @@
               <w:lang w:eastAsia="pl-PL"/>
             </w:rPr>
           </w:pPr>
-          <w:hyperlink w:anchor="_Toc193665823" w:history="1">
+          <w:hyperlink w:anchor="_Toc194863810" w:history="1">
             <w:r>
               <w:rPr>
                 <w:rStyle w:val="Hipercze"/>
@@ -3564,7 +3591,7 @@
                 <w:noProof/>
                 <w:webHidden/>
               </w:rPr>
-              <w:instrText xml:space="preserve"> PAGEREF _Toc193665823 \h </w:instrText>
+              <w:instrText xml:space="preserve"> PAGEREF _Toc194863810 \h </w:instrText>
             </w:r>
             <w:r>
               <w:rPr>
@@ -3584,7 +3611,7 @@
                 <w:noProof/>
                 <w:webHidden/>
               </w:rPr>
-              <w:t>18</w:t>
+              <w:t>21</w:t>
             </w:r>
             <w:r>
               <w:rPr>
@@ -3607,7 +3634,7 @@
               <w:lang w:eastAsia="pl-PL"/>
             </w:rPr>
           </w:pPr>
-          <w:hyperlink w:anchor="_Toc193665824" w:history="1">
+          <w:hyperlink w:anchor="_Toc194863811" w:history="1">
             <w:r>
               <w:rPr>
                 <w:rStyle w:val="Hipercze"/>
@@ -3635,7 +3662,7 @@
                 <w:noProof/>
                 <w:webHidden/>
               </w:rPr>
-              <w:instrText xml:space="preserve"> PAGEREF _Toc193665824 \h </w:instrText>
+              <w:instrText xml:space="preserve"> PAGEREF _Toc194863811 \h </w:instrText>
             </w:r>
             <w:r>
               <w:rPr>
@@ -3655,7 +3682,7 @@
                 <w:noProof/>
                 <w:webHidden/>
               </w:rPr>
-              <w:t>18</w:t>
+              <w:t>21</w:t>
             </w:r>
             <w:r>
               <w:rPr>
@@ -3678,7 +3705,7 @@
               <w:lang w:eastAsia="pl-PL"/>
             </w:rPr>
           </w:pPr>
-          <w:hyperlink w:anchor="_Toc193665825" w:history="1">
+          <w:hyperlink w:anchor="_Toc194863812" w:history="1">
             <w:r>
               <w:rPr>
                 <w:rStyle w:val="Hipercze"/>
@@ -3706,7 +3733,7 @@
                 <w:noProof/>
                 <w:webHidden/>
               </w:rPr>
-              <w:instrText xml:space="preserve"> PAGEREF _Toc193665825 \h </w:instrText>
+              <w:instrText xml:space="preserve"> PAGEREF _Toc194863812 \h </w:instrText>
             </w:r>
             <w:r>
               <w:rPr>
@@ -3726,7 +3753,7 @@
                 <w:noProof/>
                 <w:webHidden/>
               </w:rPr>
-              <w:t>18</w:t>
+              <w:t>21</w:t>
             </w:r>
             <w:r>
               <w:rPr>
@@ -3749,7 +3776,7 @@
               <w:lang w:eastAsia="pl-PL"/>
             </w:rPr>
           </w:pPr>
-          <w:hyperlink w:anchor="_Toc193665826" w:history="1">
+          <w:hyperlink w:anchor="_Toc194863813" w:history="1">
             <w:r>
               <w:rPr>
                 <w:rStyle w:val="Hipercze"/>
@@ -3777,7 +3804,7 @@
                 <w:noProof/>
                 <w:webHidden/>
               </w:rPr>
-              <w:instrText xml:space="preserve"> PAGEREF _Toc193665826 \h </w:instrText>
+              <w:instrText xml:space="preserve"> PAGEREF _Toc194863813 \h </w:instrText>
             </w:r>
             <w:r>
               <w:rPr>
@@ -3797,7 +3824,7 @@
                 <w:noProof/>
                 <w:webHidden/>
               </w:rPr>
-              <w:t>18</w:t>
+              <w:t>21</w:t>
             </w:r>
             <w:r>
               <w:rPr>
@@ -3820,7 +3847,7 @@
               <w:lang w:eastAsia="pl-PL"/>
             </w:rPr>
           </w:pPr>
-          <w:hyperlink w:anchor="_Toc193665827" w:history="1">
+          <w:hyperlink w:anchor="_Toc194863814" w:history="1">
             <w:r>
               <w:rPr>
                 <w:rStyle w:val="Hipercze"/>
@@ -3848,7 +3875,7 @@
                 <w:noProof/>
                 <w:webHidden/>
               </w:rPr>
-              <w:instrText xml:space="preserve"> PAGEREF _Toc193665827 \h </w:instrText>
+              <w:instrText xml:space="preserve"> PAGEREF _Toc194863814 \h </w:instrText>
             </w:r>
             <w:r>
               <w:rPr>
@@ -3868,7 +3895,7 @@
                 <w:noProof/>
                 <w:webHidden/>
               </w:rPr>
-              <w:t>18</w:t>
+              <w:t>21</w:t>
             </w:r>
             <w:r>
               <w:rPr>
@@ -3891,7 +3918,7 @@
               <w:lang w:eastAsia="pl-PL"/>
             </w:rPr>
           </w:pPr>
-          <w:hyperlink w:anchor="_Toc193665828" w:history="1">
+          <w:hyperlink w:anchor="_Toc194863815" w:history="1">
             <w:r>
               <w:rPr>
                 <w:rStyle w:val="Hipercze"/>
@@ -3919,7 +3946,7 @@
                 <w:noProof/>
                 <w:webHidden/>
               </w:rPr>
-              <w:instrText xml:space="preserve"> PAGEREF _Toc193665828 \h </w:instrText>
+              <w:instrText xml:space="preserve"> PAGEREF _Toc194863815 \h </w:instrText>
             </w:r>
             <w:r>
               <w:rPr>
@@ -3939,7 +3966,7 @@
                 <w:noProof/>
                 <w:webHidden/>
               </w:rPr>
-              <w:t>18</w:t>
+              <w:t>21</w:t>
             </w:r>
             <w:r>
               <w:rPr>
@@ -3962,7 +3989,7 @@
               <w:lang w:eastAsia="pl-PL"/>
             </w:rPr>
           </w:pPr>
-          <w:hyperlink w:anchor="_Toc193665829" w:history="1">
+          <w:hyperlink w:anchor="_Toc194863816" w:history="1">
             <w:r>
               <w:rPr>
                 <w:rStyle w:val="Hipercze"/>
@@ -3990,7 +4017,7 @@
                 <w:noProof/>
                 <w:webHidden/>
               </w:rPr>
-              <w:instrText xml:space="preserve"> PAGEREF _Toc193665829 \h </w:instrText>
+              <w:instrText xml:space="preserve"> PAGEREF _Toc194863816 \h </w:instrText>
             </w:r>
             <w:r>
               <w:rPr>
@@ -4010,7 +4037,7 @@
                 <w:noProof/>
                 <w:webHidden/>
               </w:rPr>
-              <w:t>18</w:t>
+              <w:t>21</w:t>
             </w:r>
             <w:r>
               <w:rPr>
@@ -4033,7 +4060,7 @@
               <w:lang w:eastAsia="pl-PL"/>
             </w:rPr>
           </w:pPr>
-          <w:hyperlink w:anchor="_Toc193665830" w:history="1">
+          <w:hyperlink w:anchor="_Toc194863817" w:history="1">
             <w:r>
               <w:rPr>
                 <w:rStyle w:val="Hipercze"/>
@@ -4061,7 +4088,7 @@
                 <w:noProof/>
                 <w:webHidden/>
               </w:rPr>
-              <w:instrText xml:space="preserve"> PAGEREF _Toc193665830 \h </w:instrText>
+              <w:instrText xml:space="preserve"> PAGEREF _Toc194863817 \h </w:instrText>
             </w:r>
             <w:r>
               <w:rPr>
@@ -4081,7 +4108,7 @@
                 <w:noProof/>
                 <w:webHidden/>
               </w:rPr>
-              <w:t>18</w:t>
+              <w:t>21</w:t>
             </w:r>
             <w:r>
               <w:rPr>
@@ -4124,7 +4151,7 @@
         </w:rPr>
         <w:br w:type="page"/>
       </w:r>
-      <w:bookmarkStart w:id="0" w:name="_Toc193665783"/>
+      <w:bookmarkStart w:id="0" w:name="_Toc194863770"/>
       <w:r>
         <w:rPr>
           <w:rFonts w:ascii="Calibri" w:hAnsi="Calibri" w:cs="Calibri"/>
@@ -4147,7 +4174,7 @@
           <w:rFonts w:ascii="Calibri" w:hAnsi="Calibri" w:cs="Calibri"/>
         </w:rPr>
       </w:pPr>
-      <w:bookmarkStart w:id="1" w:name="_Toc193665784"/>
+      <w:bookmarkStart w:id="1" w:name="_Toc194863771"/>
       <w:r>
         <w:rPr>
           <w:rFonts w:ascii="Calibri" w:hAnsi="Calibri" w:cs="Calibri"/>
@@ -4908,7 +4935,7 @@
           <w:rFonts w:ascii="Calibri" w:hAnsi="Calibri" w:cs="Calibri"/>
         </w:rPr>
       </w:pPr>
-      <w:bookmarkStart w:id="2" w:name="_Toc193665785"/>
+      <w:bookmarkStart w:id="2" w:name="_Toc194863772"/>
       <w:r>
         <w:rPr>
           <w:rFonts w:ascii="Calibri" w:hAnsi="Calibri" w:cs="Calibri"/>
@@ -6278,7 +6305,7 @@
           <w:rFonts w:ascii="Calibri" w:hAnsi="Calibri" w:cs="Calibri"/>
         </w:rPr>
       </w:pPr>
-      <w:bookmarkStart w:id="3" w:name="_Toc193665786"/>
+      <w:bookmarkStart w:id="3" w:name="_Toc194863773"/>
       <w:r>
         <w:rPr>
           <w:rFonts w:ascii="Calibri" w:hAnsi="Calibri" w:cs="Calibri"/>
@@ -6396,31 +6423,7 @@
         <w:rPr>
           <w:rFonts w:ascii="Calibri" w:hAnsi="Calibri" w:cs="Calibri"/>
         </w:rPr>
-        <w:t xml:space="preserve"> to narzędzia przeznaczone do szacowania kosztów usług chmurowych. Wszystkie trzy oferują szeroką funkcjonalność i umożliwiają precyzyjne obliczenia z uwzględnieniem </w:t>
-      </w:r>
-      <w:r>
-        <w:rPr>
-          <w:rFonts w:ascii="Calibri" w:hAnsi="Calibri" w:cs="Calibri"/>
-        </w:rPr>
-        <w:t xml:space="preserve">bardzo </w:t>
-      </w:r>
-      <w:r>
-        <w:rPr>
-          <w:rFonts w:ascii="Calibri" w:hAnsi="Calibri" w:cs="Calibri"/>
-        </w:rPr>
-        <w:t xml:space="preserve">wielu zmiennych. </w:t>
-      </w:r>
-      <w:r>
-        <w:rPr>
-          <w:rFonts w:ascii="Calibri" w:hAnsi="Calibri" w:cs="Calibri"/>
-        </w:rPr>
-        <w:t xml:space="preserve">Wszystkie ich </w:t>
-      </w:r>
-      <w:r>
-        <w:rPr>
-          <w:rFonts w:ascii="Calibri" w:hAnsi="Calibri" w:cs="Calibri"/>
-        </w:rPr>
-        <w:t xml:space="preserve">interfejsy są czytelne, choć wymagają pewnej znajomości ekosystemów chmurowych. </w:t>
+        <w:t xml:space="preserve"> to narzędzia przeznaczone do szacowania kosztów usług chmurowych. Wszystkie trzy oferują szeroką funkcjonalność i umożliwiają precyzyjne obliczenia z uwzględnieniem bardzo wielu zmiennych. Wszystkie ich interfejsy są czytelne, choć wymagają pewnej znajomości ekosystemów chmurowych. </w:t>
       </w:r>
       <w:proofErr w:type="spellStart"/>
       <w:r>
@@ -6596,18 +6599,12 @@
           <w:rFonts w:ascii="Calibri" w:hAnsi="Calibri" w:cs="Calibri"/>
         </w:rPr>
       </w:pPr>
-      <w:bookmarkStart w:id="4" w:name="_Toc193665787"/>
-      <w:r>
-        <w:rPr>
-          <w:rFonts w:ascii="Calibri" w:hAnsi="Calibri" w:cs="Calibri"/>
-        </w:rPr>
-        <w:t>Laboratoria 2</w:t>
-      </w:r>
-      <w:r>
-        <w:rPr>
-          <w:rFonts w:ascii="Calibri" w:hAnsi="Calibri" w:cs="Calibri"/>
-        </w:rPr>
-        <w:t xml:space="preserve"> - BPMN</w:t>
+      <w:bookmarkStart w:id="4" w:name="_Toc194863774"/>
+      <w:r>
+        <w:rPr>
+          <w:rFonts w:ascii="Calibri" w:hAnsi="Calibri" w:cs="Calibri"/>
+        </w:rPr>
+        <w:t>Laboratoria 2 - BPMN</w:t>
       </w:r>
       <w:bookmarkEnd w:id="4"/>
     </w:p>
@@ -6618,7 +6615,7 @@
           <w:rFonts w:ascii="Calibri" w:hAnsi="Calibri" w:cs="Calibri"/>
         </w:rPr>
       </w:pPr>
-      <w:bookmarkStart w:id="5" w:name="_Toc193665788"/>
+      <w:bookmarkStart w:id="5" w:name="_Toc194863775"/>
       <w:r>
         <w:rPr>
           <w:rFonts w:ascii="Calibri" w:hAnsi="Calibri" w:cs="Calibri"/>
@@ -6629,145 +6626,195 @@
     </w:p>
     <w:p>
       <w:pPr>
-        <w:pStyle w:val="Akapitzlist"/>
-        <w:numPr>
-          <w:ilvl w:val="0"/>
-          <w:numId w:val="3"/>
-        </w:numPr>
-      </w:pPr>
-      <w:r>
+        <w:rPr>
+          <w:rFonts w:ascii="Calibri" w:hAnsi="Calibri" w:cs="Calibri"/>
+        </w:rPr>
+      </w:pPr>
+      <w:r>
+        <w:rPr>
+          <w:rFonts w:ascii="Calibri" w:hAnsi="Calibri" w:cs="Calibri"/>
+        </w:rPr>
+        <w:t xml:space="preserve">1. </w:t>
+      </w:r>
+      <w:r>
+        <w:rPr>
+          <w:rFonts w:ascii="Calibri" w:hAnsi="Calibri" w:cs="Calibri"/>
+        </w:rPr>
         <w:t>Microsoft Visio</w:t>
       </w:r>
       <w:r>
+        <w:rPr>
+          <w:rFonts w:ascii="Calibri" w:hAnsi="Calibri" w:cs="Calibri"/>
+        </w:rPr>
         <w:t xml:space="preserve"> – popularne narzędzie do tworzenia diagramów ( </w:t>
       </w:r>
       <w:proofErr w:type="spellStart"/>
       <w:r>
+        <w:rPr>
+          <w:rFonts w:ascii="Calibri" w:hAnsi="Calibri" w:cs="Calibri"/>
+        </w:rPr>
         <w:t>wtym</w:t>
       </w:r>
       <w:proofErr w:type="spellEnd"/>
       <w:r>
+        <w:rPr>
+          <w:rFonts w:ascii="Calibri" w:hAnsi="Calibri" w:cs="Calibri"/>
+        </w:rPr>
         <w:t xml:space="preserve"> BPMN). Jest w pakiecie Microsoft 365, więc łatwo jest za jego pomocą pracować w ramach pakietu Microsoft i kolaborować z innymi uczestnikami organizacji</w:t>
       </w:r>
     </w:p>
     <w:p>
       <w:pPr>
-        <w:pStyle w:val="Akapitzlist"/>
-        <w:numPr>
-          <w:ilvl w:val="0"/>
-          <w:numId w:val="3"/>
-        </w:numPr>
-      </w:pPr>
+        <w:rPr>
+          <w:rFonts w:ascii="Calibri" w:hAnsi="Calibri" w:cs="Calibri"/>
+        </w:rPr>
+      </w:pPr>
+      <w:r>
+        <w:rPr>
+          <w:rFonts w:ascii="Calibri" w:hAnsi="Calibri" w:cs="Calibri"/>
+        </w:rPr>
+        <w:t xml:space="preserve">2. </w:t>
+      </w:r>
       <w:proofErr w:type="spellStart"/>
       <w:r>
+        <w:rPr>
+          <w:rFonts w:ascii="Calibri" w:hAnsi="Calibri" w:cs="Calibri"/>
+        </w:rPr>
         <w:t>LucidChart</w:t>
       </w:r>
       <w:proofErr w:type="spellEnd"/>
       <w:r>
-        <w:t xml:space="preserve"> – a</w:t>
-      </w:r>
-      <w:r>
-        <w:t>plikacja oparta na chmurze, umożliwiająca współpracę zespołową przy tworzeniu diagramów BPMN w czasie rzeczywistym. Charakteryzuje się prostym interfejsem, dużą liczbą szablonów i możliwością integracji z popularnymi narzędziami biurowymi.</w:t>
-      </w:r>
-    </w:p>
-    <w:p>
-      <w:pPr>
-        <w:pStyle w:val="Akapitzlist"/>
-        <w:numPr>
-          <w:ilvl w:val="0"/>
-          <w:numId w:val="3"/>
-        </w:numPr>
-      </w:pPr>
+        <w:rPr>
+          <w:rFonts w:ascii="Calibri" w:hAnsi="Calibri" w:cs="Calibri"/>
+        </w:rPr>
+        <w:t xml:space="preserve"> – aplikacja oparta na chmurze, umożliwiająca współpracę zespołową przy tworzeniu diagramów BPMN w czasie rzeczywistym. Charakteryzuje się prostym interfejsem, dużą liczbą szablonów i możliwością integracji z popularnymi narzędziami biurowymi.</w:t>
+      </w:r>
+    </w:p>
+    <w:p>
+      <w:pPr>
+        <w:rPr>
+          <w:rFonts w:ascii="Calibri" w:hAnsi="Calibri" w:cs="Calibri"/>
+        </w:rPr>
+      </w:pPr>
+      <w:r>
+        <w:rPr>
+          <w:rFonts w:ascii="Calibri" w:hAnsi="Calibri" w:cs="Calibri"/>
+        </w:rPr>
+        <w:t xml:space="preserve">3. </w:t>
+      </w:r>
       <w:proofErr w:type="spellStart"/>
       <w:r>
+        <w:rPr>
+          <w:rFonts w:ascii="Calibri" w:hAnsi="Calibri" w:cs="Calibri"/>
+        </w:rPr>
         <w:t>SmartDraw</w:t>
       </w:r>
       <w:proofErr w:type="spellEnd"/>
       <w:r>
-        <w:t xml:space="preserve"> - n</w:t>
-      </w:r>
-      <w:r>
-        <w:t>arzędzie do tworzenia schematów BPMN, charakteryzujące się automatycznym wyrównywaniem elementów oraz bogatą biblioteką gotowych symboli. Umożliwia eksport diagramów do różnych formatów oraz współpracę w chmurze.</w:t>
-      </w:r>
-    </w:p>
-    <w:p>
-      <w:pPr>
-        <w:pStyle w:val="Akapitzlist"/>
-        <w:numPr>
-          <w:ilvl w:val="0"/>
-          <w:numId w:val="3"/>
-        </w:numPr>
-      </w:pPr>
-      <w:r>
+        <w:rPr>
+          <w:rFonts w:ascii="Calibri" w:hAnsi="Calibri" w:cs="Calibri"/>
+        </w:rPr>
+        <w:t xml:space="preserve"> - narzędzie do tworzenia schematów BPMN, charakteryzujące się automatycznym wyrównywaniem elementów oraz bogatą biblioteką gotowych symboli. Umożliwia eksport diagramów do różnych formatów oraz współpracę w chmurze.</w:t>
+      </w:r>
+    </w:p>
+    <w:p>
+      <w:pPr>
+        <w:rPr>
+          <w:rFonts w:ascii="Calibri" w:hAnsi="Calibri" w:cs="Calibri"/>
+        </w:rPr>
+      </w:pPr>
+      <w:r>
+        <w:rPr>
+          <w:rFonts w:ascii="Calibri" w:hAnsi="Calibri" w:cs="Calibri"/>
+        </w:rPr>
+        <w:t xml:space="preserve">4. </w:t>
+      </w:r>
+      <w:r>
+        <w:rPr>
+          <w:rFonts w:ascii="Calibri" w:hAnsi="Calibri" w:cs="Calibri"/>
+        </w:rPr>
         <w:t xml:space="preserve">Visual </w:t>
       </w:r>
       <w:proofErr w:type="spellStart"/>
       <w:r>
+        <w:rPr>
+          <w:rFonts w:ascii="Calibri" w:hAnsi="Calibri" w:cs="Calibri"/>
+        </w:rPr>
         <w:t>Paradigm</w:t>
       </w:r>
       <w:proofErr w:type="spellEnd"/>
       <w:r>
-        <w:t xml:space="preserve"> - </w:t>
-      </w:r>
-      <w:r>
-        <w:t>narzędzie wspierające modelowanie BPMN oraz inne techniki projektowania oprogramowania. Posiada zaawansowane funkcje inżynierii odwrotnej, generowania kodu oraz szerokie możliwości współpracy zespołowej.</w:t>
-      </w:r>
-    </w:p>
-    <w:p>
-      <w:pPr>
-        <w:pStyle w:val="Akapitzlist"/>
-        <w:numPr>
-          <w:ilvl w:val="0"/>
-          <w:numId w:val="3"/>
-        </w:numPr>
-      </w:pPr>
+        <w:rPr>
+          <w:rFonts w:ascii="Calibri" w:hAnsi="Calibri" w:cs="Calibri"/>
+        </w:rPr>
+        <w:t xml:space="preserve"> - narzędzie wspierające modelowanie BPMN oraz inne techniki projektowania oprogramowania. Posiada zaawansowane funkcje inżynierii odwrotnej, generowania kodu oraz szerokie możliwości współpracy zespołowej.</w:t>
+      </w:r>
+    </w:p>
+    <w:p>
+      <w:pPr>
+        <w:rPr>
+          <w:rFonts w:ascii="Calibri" w:hAnsi="Calibri" w:cs="Calibri"/>
+        </w:rPr>
+      </w:pPr>
+      <w:r>
+        <w:rPr>
+          <w:rFonts w:ascii="Calibri" w:hAnsi="Calibri" w:cs="Calibri"/>
+        </w:rPr>
+        <w:t xml:space="preserve">5. </w:t>
+      </w:r>
       <w:proofErr w:type="spellStart"/>
       <w:r>
+        <w:rPr>
+          <w:rFonts w:ascii="Calibri" w:hAnsi="Calibri" w:cs="Calibri"/>
+        </w:rPr>
         <w:t>jBPM</w:t>
       </w:r>
       <w:proofErr w:type="spellEnd"/>
       <w:r>
-        <w:t xml:space="preserve"> - </w:t>
-      </w:r>
-      <w:r>
-        <w:t>Otwarta platforma BPMN zaprojektowana do automatyzacji procesów biznesowych, szczególnie w środowiskach Java. Umożliwia modelowanie, wykonywanie i monitorowanie procesów, wspierając integrację z systemami zewnętrznymi.</w:t>
-      </w:r>
-    </w:p>
-    <w:p>
-      <w:pPr>
-        <w:pStyle w:val="Akapitzlist"/>
-        <w:numPr>
-          <w:ilvl w:val="0"/>
-          <w:numId w:val="3"/>
-        </w:numPr>
-      </w:pPr>
-      <w:r>
+        <w:rPr>
+          <w:rFonts w:ascii="Calibri" w:hAnsi="Calibri" w:cs="Calibri"/>
+        </w:rPr>
+        <w:t xml:space="preserve"> - Otwarta platforma BPMN zaprojektowana do automatyzacji procesów biznesowych, szczególnie w środowiskach Java. Umożliwia modelowanie, wykonywanie i monitorowanie procesów, wspierając integrację z systemami zewnętrznymi.</w:t>
+      </w:r>
+    </w:p>
+    <w:p>
+      <w:pPr>
+        <w:rPr>
+          <w:rFonts w:ascii="Calibri" w:hAnsi="Calibri" w:cs="Calibri"/>
+        </w:rPr>
+      </w:pPr>
+      <w:r>
+        <w:rPr>
+          <w:rFonts w:ascii="Calibri" w:hAnsi="Calibri" w:cs="Calibri"/>
+        </w:rPr>
         <w:lastRenderedPageBreak/>
-        <w:t xml:space="preserve">diagram.net (draw.io) - </w:t>
-      </w:r>
-      <w:r>
-        <w:t>Darmowe, intuicyjne narzędzie online do tworzenia diagramów BPMN z możliwością lokalnego zapisywania plików. Idealne dla użytkowników szukających prostego i funkcjonalnego rozwiązania bez konieczności rejestracji.</w:t>
-      </w:r>
-    </w:p>
-    <w:p>
-      <w:pPr>
-        <w:pStyle w:val="Akapitzlist"/>
-        <w:numPr>
-          <w:ilvl w:val="0"/>
-          <w:numId w:val="3"/>
-        </w:numPr>
-      </w:pPr>
-      <w:r>
-        <w:t xml:space="preserve">bpmn.io - </w:t>
-      </w:r>
-      <w:r>
-        <w:t>Lekka aplikacja webowa skupiona na modelowaniu BPMN z prostym interfejsem i możliwością eksportu diagramów w formacie XML. Skierowana głównie do programistów i osób technicznych, umożliwia łatwą integrację z projektami.</w:t>
-      </w:r>
-    </w:p>
-    <w:p>
-      <w:pPr>
-        <w:pStyle w:val="Akapitzlist"/>
-      </w:pPr>
+        <w:t xml:space="preserve">6. </w:t>
+      </w:r>
+      <w:r>
+        <w:rPr>
+          <w:rFonts w:ascii="Calibri" w:hAnsi="Calibri" w:cs="Calibri"/>
+        </w:rPr>
+        <w:t>diagram.net (draw.io) - Darmowe, intuicyjne narzędzie online do tworzenia diagramów BPMN z możliwością lokalnego zapisywania plików. Idealne dla użytkowników szukających prostego i funkcjonalnego rozwiązania bez konieczności rejestracji.</w:t>
+      </w:r>
+    </w:p>
+    <w:p>
+      <w:pPr>
+        <w:rPr>
+          <w:rFonts w:ascii="Calibri" w:hAnsi="Calibri" w:cs="Calibri"/>
+        </w:rPr>
+      </w:pPr>
+      <w:r>
+        <w:rPr>
+          <w:rFonts w:ascii="Calibri" w:hAnsi="Calibri" w:cs="Calibri"/>
+        </w:rPr>
+        <w:t xml:space="preserve">7. </w:t>
+      </w:r>
+      <w:r>
+        <w:rPr>
+          <w:rFonts w:ascii="Calibri" w:hAnsi="Calibri" w:cs="Calibri"/>
+        </w:rPr>
+        <w:t>bpmn.io - Lekka aplikacja webowa skupiona na modelowaniu BPMN z prostym interfejsem i możliwością eksportu diagramów w formacie XML. Skierowana głównie do programistów i osób technicznych, umożliwia łatwą integrację z projektami.</w:t>
+      </w:r>
     </w:p>
     <w:p>
       <w:pPr>
@@ -6776,7 +6823,7 @@
           <w:rFonts w:ascii="Calibri" w:hAnsi="Calibri" w:cs="Calibri"/>
         </w:rPr>
       </w:pPr>
-      <w:bookmarkStart w:id="6" w:name="_Toc193665789"/>
+      <w:bookmarkStart w:id="6" w:name="_Toc194863776"/>
       <w:r>
         <w:rPr>
           <w:rFonts w:ascii="Calibri" w:hAnsi="Calibri" w:cs="Calibri"/>
@@ -6786,19 +6833,29 @@
       <w:bookmarkEnd w:id="6"/>
     </w:p>
     <w:p>
-      <w:r>
+      <w:pPr>
+        <w:rPr>
+          <w:rFonts w:ascii="Calibri" w:hAnsi="Calibri" w:cs="Calibri"/>
+        </w:rPr>
+      </w:pPr>
+      <w:r>
+        <w:rPr>
+          <w:rFonts w:ascii="Calibri" w:hAnsi="Calibri" w:cs="Calibri"/>
+        </w:rPr>
         <w:t>Zadanie 1</w:t>
       </w:r>
     </w:p>
     <w:p>
       <w:pPr>
         <w:rPr>
+          <w:rFonts w:ascii="Calibri" w:hAnsi="Calibri" w:cs="Calibri"/>
           <w:b/>
           <w:bCs/>
         </w:rPr>
       </w:pPr>
       <w:r>
         <w:rPr>
+          <w:rFonts w:ascii="Calibri" w:hAnsi="Calibri" w:cs="Calibri"/>
           <w:b/>
           <w:bCs/>
         </w:rPr>
@@ -6806,28 +6863,49 @@
       </w:r>
     </w:p>
     <w:p>
-      <w:r>
+      <w:pPr>
+        <w:rPr>
+          <w:rFonts w:ascii="Calibri" w:hAnsi="Calibri" w:cs="Calibri"/>
+        </w:rPr>
+      </w:pPr>
+      <w:r>
+        <w:rPr>
+          <w:rFonts w:ascii="Calibri" w:hAnsi="Calibri" w:cs="Calibri"/>
+        </w:rPr>
         <w:t>Proces rozpoczyna się od złożenia wniosku przez studenta (elektronicznie lub w formie papierowej) do dziekanatu. Następnie wniosek jest weryfikowany pod kątem formalnym (czy zawiera wszystkie wymagane dokumenty). Jeśli wniosek jest kompletny, przekazywany jest do dziekana w celu podjęcia decyzji. W przeciwnym wypadku student jest informowany o konieczności uzupełnienia dokumentów. Po rozpatrzeniu wniosku student otrzymuje decyzję (zatwierdzenie lub odmowa) oraz ewentualne uzasadnienie. Jeśli wniosek jest rozpatrzony pomyślnie, status studenta jest aktualizowany.</w:t>
       </w:r>
     </w:p>
-    <w:p/>
-    <w:p>
-      <w:r>
-        <w:t xml:space="preserve">Zadanie </w:t>
-      </w:r>
-      <w:r>
-        <w:t>2</w:t>
-      </w:r>
-    </w:p>
-    <w:p>
-      <w:pPr>
-        <w:rPr>
+    <w:p>
+      <w:pPr>
+        <w:rPr>
+          <w:rFonts w:ascii="Calibri" w:hAnsi="Calibri" w:cs="Calibri"/>
+        </w:rPr>
+      </w:pPr>
+    </w:p>
+    <w:p>
+      <w:pPr>
+        <w:rPr>
+          <w:rFonts w:ascii="Calibri" w:hAnsi="Calibri" w:cs="Calibri"/>
+        </w:rPr>
+      </w:pPr>
+      <w:r>
+        <w:rPr>
+          <w:rFonts w:ascii="Calibri" w:hAnsi="Calibri" w:cs="Calibri"/>
+        </w:rPr>
+        <w:t>Zadanie 2</w:t>
+      </w:r>
+    </w:p>
+    <w:p>
+      <w:pPr>
+        <w:rPr>
+          <w:rFonts w:ascii="Calibri" w:hAnsi="Calibri" w:cs="Calibri"/>
           <w:b/>
           <w:bCs/>
         </w:rPr>
       </w:pPr>
       <w:r>
         <w:rPr>
+          <w:rFonts w:ascii="Calibri" w:hAnsi="Calibri" w:cs="Calibri"/>
           <w:b/>
           <w:bCs/>
         </w:rPr>
@@ -6835,35 +6913,68 @@
       </w:r>
     </w:p>
     <w:p>
-      <w:r>
+      <w:pPr>
+        <w:rPr>
+          <w:rFonts w:ascii="Calibri" w:hAnsi="Calibri" w:cs="Calibri"/>
+        </w:rPr>
+      </w:pPr>
+      <w:r>
+        <w:rPr>
+          <w:rFonts w:ascii="Calibri" w:hAnsi="Calibri" w:cs="Calibri"/>
+        </w:rPr>
         <w:t xml:space="preserve">Proces ten rozpoczyna się od otrzymania zgłoszenia zapotrzebowania na nowego pracownika od działu IT. Dział HR weryfikuje zgłoszenie, jeśli uzna je za niekompletne, zwraca je do działu IT z prośbą o uzupełnienie informacji. Po zatwierdzeniu zgłoszenia dział HR publikuje ogłoszenie o pracę oraz oczekuje na CV od kandydatów. Wybrani w ramach wstępnej selekcji kandydaci są zapraszani na rozmowę kwalifikacyjną, a po jej zakończeniu dział HR podejmuje decyzję o zatrudnieniu. Jeśli kandydat zostanie zaakceptowany, przygotowywana jest umowa o pracę i po jej podpisaniu przeprowadzane są formalności związane z </w:t>
       </w:r>
       <w:proofErr w:type="spellStart"/>
       <w:r>
+        <w:rPr>
+          <w:rFonts w:ascii="Calibri" w:hAnsi="Calibri" w:cs="Calibri"/>
+        </w:rPr>
         <w:t>onboardingiem</w:t>
       </w:r>
       <w:proofErr w:type="spellEnd"/>
       <w:r>
+        <w:rPr>
+          <w:rFonts w:ascii="Calibri" w:hAnsi="Calibri" w:cs="Calibri"/>
+        </w:rPr>
         <w:t>. W przeciwnym wypadku wysyłana jest wiadomość o odrzuceniu kandydatury.</w:t>
       </w:r>
     </w:p>
     <w:p>
-      <w:r>
+      <w:pPr>
+        <w:rPr>
+          <w:rFonts w:ascii="Calibri" w:hAnsi="Calibri" w:cs="Calibri"/>
+        </w:rPr>
+      </w:pPr>
+      <w:r>
+        <w:rPr>
+          <w:rFonts w:ascii="Calibri" w:hAnsi="Calibri" w:cs="Calibri"/>
+        </w:rPr>
         <w:br w:type="page"/>
       </w:r>
     </w:p>
     <w:p>
-      <w:r>
+      <w:pPr>
+        <w:rPr>
+          <w:rFonts w:ascii="Calibri" w:hAnsi="Calibri" w:cs="Calibri"/>
+        </w:rPr>
+      </w:pPr>
+      <w:r>
+        <w:rPr>
+          <w:rFonts w:ascii="Calibri" w:hAnsi="Calibri" w:cs="Calibri"/>
+        </w:rPr>
         <w:lastRenderedPageBreak/>
-        <w:t xml:space="preserve">Zadanie </w:t>
-      </w:r>
-      <w:r>
-        <w:t>1</w:t>
-      </w:r>
-    </w:p>
-    <w:p>
-      <w:r>
-        <w:rPr>
+        <w:t>Zadanie 1</w:t>
+      </w:r>
+    </w:p>
+    <w:p>
+      <w:pPr>
+        <w:rPr>
+          <w:rFonts w:ascii="Calibri" w:hAnsi="Calibri" w:cs="Calibri"/>
+        </w:rPr>
+      </w:pPr>
+      <w:r>
+        <w:rPr>
+          <w:rFonts w:ascii="Calibri" w:hAnsi="Calibri" w:cs="Calibri"/>
           <w:noProof/>
         </w:rPr>
         <w:drawing>
@@ -6903,15 +7014,38 @@
         </w:drawing>
       </w:r>
     </w:p>
-    <w:p/>
-    <w:p>
-      <w:r>
+    <w:p>
+      <w:pPr>
+        <w:rPr>
+          <w:rFonts w:ascii="Calibri" w:hAnsi="Calibri" w:cs="Calibri"/>
+        </w:rPr>
+      </w:pPr>
+    </w:p>
+    <w:p>
+      <w:pPr>
+        <w:rPr>
+          <w:rFonts w:ascii="Calibri" w:hAnsi="Calibri" w:cs="Calibri"/>
+        </w:rPr>
+      </w:pPr>
+      <w:r>
+        <w:rPr>
+          <w:rFonts w:ascii="Calibri" w:hAnsi="Calibri" w:cs="Calibri"/>
+        </w:rPr>
         <w:lastRenderedPageBreak/>
         <w:t>Zadanie 2</w:t>
       </w:r>
     </w:p>
     <w:p>
-      <w:r>
+      <w:pPr>
+        <w:rPr>
+          <w:rFonts w:ascii="Calibri" w:hAnsi="Calibri" w:cs="Calibri"/>
+        </w:rPr>
+      </w:pPr>
+      <w:r>
+        <w:rPr>
+          <w:rFonts w:ascii="Calibri" w:hAnsi="Calibri" w:cs="Calibri"/>
+          <w:noProof/>
+        </w:rPr>
         <w:drawing>
           <wp:inline distT="0" distB="0" distL="0" distR="0" wp14:anchorId="6D4C5B4A" wp14:editId="2C4D6004">
             <wp:extent cx="5760720" cy="5626100"/>
@@ -6956,7 +7090,7 @@
           <w:rFonts w:ascii="Calibri" w:hAnsi="Calibri" w:cs="Calibri"/>
         </w:rPr>
       </w:pPr>
-      <w:bookmarkStart w:id="7" w:name="_Toc193665790"/>
+      <w:bookmarkStart w:id="7" w:name="_Toc194863777"/>
       <w:r>
         <w:rPr>
           <w:rFonts w:ascii="Calibri" w:hAnsi="Calibri" w:cs="Calibri"/>
@@ -6966,32 +7100,43 @@
       <w:bookmarkEnd w:id="7"/>
     </w:p>
     <w:p>
-      <w:r>
-        <w:t>Wszystkie programy</w:t>
-      </w:r>
-      <w:r>
-        <w:t xml:space="preserve"> działają bardzo podobnie ze względu na ścisły standard</w:t>
-      </w:r>
-      <w:r>
-        <w:t xml:space="preserve"> BPMN. </w:t>
-      </w:r>
-      <w:r>
-        <w:t xml:space="preserve">Niektóre programy mają ładniejszy i czytelniejszy interfejs użytkownika o wiele lepszy dla początkujących (Microsoft Visio lub bpmn.io), natomiast inne (Visual </w:t>
+      <w:pPr>
+        <w:rPr>
+          <w:rFonts w:ascii="Calibri" w:hAnsi="Calibri" w:cs="Calibri"/>
+        </w:rPr>
+      </w:pPr>
+      <w:r>
+        <w:rPr>
+          <w:rFonts w:ascii="Calibri" w:hAnsi="Calibri" w:cs="Calibri"/>
+        </w:rPr>
+        <w:t xml:space="preserve">Wszystkie programy działają bardzo podobnie ze względu na ścisły standard BPMN. Niektóre programy mają ładniejszy i czytelniejszy interfejs użytkownika o wiele lepszy dla początkujących (Microsoft Visio lub bpmn.io), natomiast inne (Visual </w:t>
       </w:r>
       <w:proofErr w:type="spellStart"/>
       <w:r>
+        <w:rPr>
+          <w:rFonts w:ascii="Calibri" w:hAnsi="Calibri" w:cs="Calibri"/>
+        </w:rPr>
         <w:t>Paradigm</w:t>
       </w:r>
       <w:proofErr w:type="spellEnd"/>
       <w:r>
+        <w:rPr>
+          <w:rFonts w:ascii="Calibri" w:hAnsi="Calibri" w:cs="Calibri"/>
+        </w:rPr>
         <w:t xml:space="preserve"> lub </w:t>
       </w:r>
       <w:proofErr w:type="spellStart"/>
       <w:r>
+        <w:rPr>
+          <w:rFonts w:ascii="Calibri" w:hAnsi="Calibri" w:cs="Calibri"/>
+        </w:rPr>
         <w:t>jBPM</w:t>
       </w:r>
       <w:proofErr w:type="spellEnd"/>
       <w:r>
+        <w:rPr>
+          <w:rFonts w:ascii="Calibri" w:hAnsi="Calibri" w:cs="Calibri"/>
+        </w:rPr>
         <w:t xml:space="preserve">) są o wiele mniej czytelne i do sprawnego użytkowania wymaga dokładnej znajomości struktury i działania danego oprogramowania, nawet żeby wykonać banalne i podstawowe diagramy. </w:t>
       </w:r>
     </w:p>
@@ -7015,7 +7160,7 @@
           <w:rFonts w:ascii="Calibri" w:hAnsi="Calibri" w:cs="Calibri"/>
         </w:rPr>
       </w:pPr>
-      <w:bookmarkStart w:id="8" w:name="_Toc193665791"/>
+      <w:bookmarkStart w:id="8" w:name="_Toc194863778"/>
       <w:r>
         <w:rPr>
           <w:rFonts w:ascii="Calibri" w:hAnsi="Calibri" w:cs="Calibri"/>
@@ -7023,6 +7168,12 @@
         <w:lastRenderedPageBreak/>
         <w:t>Laboratoria 3</w:t>
       </w:r>
+      <w:r>
+        <w:rPr>
+          <w:rFonts w:ascii="Calibri" w:hAnsi="Calibri" w:cs="Calibri"/>
+        </w:rPr>
+        <w:t xml:space="preserve"> – zarządzanie wymaganiami</w:t>
+      </w:r>
       <w:bookmarkEnd w:id="8"/>
     </w:p>
     <w:p>
@@ -7032,7 +7183,7 @@
           <w:rFonts w:ascii="Calibri" w:hAnsi="Calibri" w:cs="Calibri"/>
         </w:rPr>
       </w:pPr>
-      <w:bookmarkStart w:id="9" w:name="_Toc193665792"/>
+      <w:bookmarkStart w:id="9" w:name="_Toc194863779"/>
       <w:r>
         <w:rPr>
           <w:rFonts w:ascii="Calibri" w:hAnsi="Calibri" w:cs="Calibri"/>
@@ -7042,13 +7193,158 @@
       <w:bookmarkEnd w:id="9"/>
     </w:p>
     <w:p>
+      <w:r>
+        <w:t xml:space="preserve">1. </w:t>
+      </w:r>
+      <w:proofErr w:type="spellStart"/>
+      <w:r>
+        <w:t>ClickUp</w:t>
+      </w:r>
+      <w:proofErr w:type="spellEnd"/>
+      <w:r>
+        <w:t xml:space="preserve"> – wszechstronne narzędzie do zarządzania projektami i zadaniami, oferujące elastyczne widoki (listy, tablice, wykresy Gantta). Umożliwia integrację z wieloma aplikacjami oraz dostosowanie przepływów pracy do potrzeb zespołu.</w:t>
+      </w:r>
+    </w:p>
+    <w:p>
+      <w:r>
+        <w:t xml:space="preserve">2. </w:t>
+      </w:r>
+      <w:proofErr w:type="spellStart"/>
+      <w:r>
+        <w:t>Jira</w:t>
+      </w:r>
+      <w:proofErr w:type="spellEnd"/>
+      <w:r>
+        <w:t xml:space="preserve"> – popularne narzędzie do zarządzania projektami IT, szczególnie w metodykach Agile (</w:t>
+      </w:r>
+      <w:proofErr w:type="spellStart"/>
+      <w:r>
+        <w:t>Scrum</w:t>
+      </w:r>
+      <w:proofErr w:type="spellEnd"/>
+      <w:r>
+        <w:t xml:space="preserve">, </w:t>
+      </w:r>
+      <w:proofErr w:type="spellStart"/>
+      <w:r>
+        <w:t>Kanban</w:t>
+      </w:r>
+      <w:proofErr w:type="spellEnd"/>
+      <w:r>
+        <w:t>). Umożliwia śledzenie zgłoszeń, planowanie sprintów i automatyzację procesów. Integruje się z wieloma narzędziami deweloperskimi.</w:t>
+      </w:r>
+    </w:p>
+    <w:p>
+      <w:r>
+        <w:t xml:space="preserve">3. Aha! – platforma do zarządzania produktami, koncentrująca się na </w:t>
+      </w:r>
+      <w:proofErr w:type="spellStart"/>
+      <w:r>
+        <w:t>roadmapach</w:t>
+      </w:r>
+      <w:proofErr w:type="spellEnd"/>
+      <w:r>
+        <w:t xml:space="preserve">, strategii i </w:t>
+      </w:r>
+      <w:proofErr w:type="spellStart"/>
+      <w:r>
+        <w:t>priorytetyzacji</w:t>
+      </w:r>
+      <w:proofErr w:type="spellEnd"/>
+      <w:r>
+        <w:t xml:space="preserve"> funkcji. Umożliwia współpracę między zespołami i synchronizację z narzędziami deweloperskimi, takimi jak </w:t>
+      </w:r>
+      <w:proofErr w:type="spellStart"/>
+      <w:r>
+        <w:t>Jira</w:t>
+      </w:r>
+      <w:proofErr w:type="spellEnd"/>
+      <w:r>
+        <w:t>.</w:t>
+      </w:r>
+    </w:p>
+    <w:p>
+      <w:r>
+        <w:t xml:space="preserve">4. </w:t>
+      </w:r>
+      <w:proofErr w:type="spellStart"/>
+      <w:r>
+        <w:t>OpenProject</w:t>
+      </w:r>
+      <w:proofErr w:type="spellEnd"/>
+      <w:r>
+        <w:t xml:space="preserve"> – open-</w:t>
+      </w:r>
+      <w:proofErr w:type="spellStart"/>
+      <w:r>
+        <w:t>source’owe</w:t>
+      </w:r>
+      <w:proofErr w:type="spellEnd"/>
+      <w:r>
+        <w:t xml:space="preserve"> narzędzie do zarządzania projektami, wspierające klasyczne i </w:t>
+      </w:r>
+      <w:proofErr w:type="spellStart"/>
+      <w:r>
+        <w:t>Agile'owe</w:t>
+      </w:r>
+      <w:proofErr w:type="spellEnd"/>
+      <w:r>
+        <w:t xml:space="preserve"> podejście. Oferuje wykresy Gantta, zarządzanie wymaganiami i budżetem oraz możliwość samodzielnego </w:t>
+      </w:r>
+      <w:proofErr w:type="spellStart"/>
+      <w:r>
+        <w:t>hostowania</w:t>
+      </w:r>
+      <w:proofErr w:type="spellEnd"/>
+      <w:r>
+        <w:t>.</w:t>
+      </w:r>
+    </w:p>
+    <w:p>
+      <w:r>
+        <w:t xml:space="preserve">5. </w:t>
+      </w:r>
+      <w:proofErr w:type="spellStart"/>
+      <w:r>
+        <w:t>Taiga</w:t>
+      </w:r>
+      <w:proofErr w:type="spellEnd"/>
+      <w:r>
+        <w:t xml:space="preserve"> – lekkie i intuicyjne narzędzie do zarządzania projektami Agile, szczególnie przyjazne dla małych zespołów. Obsługuje </w:t>
+      </w:r>
+      <w:proofErr w:type="spellStart"/>
+      <w:r>
+        <w:t>Scrum</w:t>
+      </w:r>
+      <w:proofErr w:type="spellEnd"/>
+      <w:r>
+        <w:t xml:space="preserve"> i </w:t>
+      </w:r>
+      <w:proofErr w:type="spellStart"/>
+      <w:r>
+        <w:t>Kanban</w:t>
+      </w:r>
+      <w:proofErr w:type="spellEnd"/>
+      <w:r>
+        <w:t xml:space="preserve">, oferując tablice zadań, </w:t>
+      </w:r>
+      <w:proofErr w:type="spellStart"/>
+      <w:r>
+        <w:t>backlogi</w:t>
+      </w:r>
+      <w:proofErr w:type="spellEnd"/>
+      <w:r>
+        <w:t xml:space="preserve"> i raporty dotyczące postępu prac.</w:t>
+      </w:r>
+    </w:p>
+    <w:p>
       <w:pPr>
         <w:pStyle w:val="Nagwek2"/>
         <w:rPr>
           <w:rFonts w:ascii="Calibri" w:hAnsi="Calibri" w:cs="Calibri"/>
         </w:rPr>
       </w:pPr>
-      <w:bookmarkStart w:id="10" w:name="_Toc193665793"/>
+      <w:bookmarkStart w:id="10" w:name="_Toc194863780"/>
       <w:r>
         <w:rPr>
           <w:rFonts w:ascii="Calibri" w:hAnsi="Calibri" w:cs="Calibri"/>
@@ -7059,12 +7355,233 @@
     </w:p>
     <w:p>
       <w:pPr>
+        <w:rPr>
+          <w:rFonts w:ascii="Calibri" w:hAnsi="Calibri" w:cs="Calibri"/>
+        </w:rPr>
+      </w:pPr>
+      <w:r>
+        <w:rPr>
+          <w:rFonts w:ascii="Calibri" w:hAnsi="Calibri" w:cs="Calibri"/>
+        </w:rPr>
+        <w:t xml:space="preserve">Utwórz projekt z wykorzystaniem szablonu </w:t>
+      </w:r>
+      <w:proofErr w:type="spellStart"/>
+      <w:r>
+        <w:rPr>
+          <w:rFonts w:ascii="Calibri" w:hAnsi="Calibri" w:cs="Calibri"/>
+        </w:rPr>
+        <w:t>Scrum</w:t>
+      </w:r>
+      <w:proofErr w:type="spellEnd"/>
+      <w:r>
+        <w:rPr>
+          <w:rFonts w:ascii="Calibri" w:hAnsi="Calibri" w:cs="Calibri"/>
+        </w:rPr>
+        <w:t xml:space="preserve"> w </w:t>
+      </w:r>
+      <w:proofErr w:type="spellStart"/>
+      <w:r>
+        <w:rPr>
+          <w:rFonts w:ascii="Calibri" w:hAnsi="Calibri" w:cs="Calibri"/>
+        </w:rPr>
+        <w:t>Jira</w:t>
+      </w:r>
+      <w:proofErr w:type="spellEnd"/>
+      <w:r>
+        <w:rPr>
+          <w:rFonts w:ascii="Calibri" w:hAnsi="Calibri" w:cs="Calibri"/>
+        </w:rPr>
+        <w:t>. Projekt ma opisywać system rezerwacji biletów na wydarzenia. Powinien on posiadać jeden Epik, w którym zawartych jest 5 zadań (</w:t>
+      </w:r>
+      <w:proofErr w:type="spellStart"/>
+      <w:r>
+        <w:rPr>
+          <w:rFonts w:ascii="Calibri" w:hAnsi="Calibri" w:cs="Calibri"/>
+        </w:rPr>
+        <w:t>child</w:t>
+      </w:r>
+      <w:proofErr w:type="spellEnd"/>
+      <w:r>
+        <w:rPr>
+          <w:rFonts w:ascii="Calibri" w:hAnsi="Calibri" w:cs="Calibri"/>
+        </w:rPr>
+        <w:t xml:space="preserve"> </w:t>
+      </w:r>
+      <w:proofErr w:type="spellStart"/>
+      <w:r>
+        <w:rPr>
+          <w:rFonts w:ascii="Calibri" w:hAnsi="Calibri" w:cs="Calibri"/>
+        </w:rPr>
+        <w:t>issues</w:t>
+      </w:r>
+      <w:proofErr w:type="spellEnd"/>
+      <w:r>
+        <w:rPr>
+          <w:rFonts w:ascii="Calibri" w:hAnsi="Calibri" w:cs="Calibri"/>
+        </w:rPr>
+        <w:t>). Przynajmniej jedno z zadań powinno mieć podzadanie. Ustaw różne priorytety dla zadań, przypisz jedno z zadań do siebie, ustaw różne statusy wykonania zadań, dodaj komentarz do dwóch zadań.</w:t>
+      </w:r>
+    </w:p>
+    <w:p>
+      <w:pPr>
+        <w:rPr>
+          <w:rFonts w:ascii="Calibri" w:hAnsi="Calibri" w:cs="Calibri"/>
+        </w:rPr>
+      </w:pPr>
+      <w:r>
+        <w:rPr>
+          <w:rFonts w:ascii="Calibri" w:hAnsi="Calibri" w:cs="Calibri"/>
+          <w:noProof/>
+        </w:rPr>
+        <w:drawing>
+          <wp:inline distT="0" distB="0" distL="0" distR="0" wp14:anchorId="6B6C0F23" wp14:editId="07E01D97">
+            <wp:extent cx="5676121" cy="2781300"/>
+            <wp:effectExtent l="0" t="0" r="1270" b="0"/>
+            <wp:docPr id="393303216" name="Picture 1" descr="A screenshot of a computer&#10;&#10;AI-generated content may be incorrect."/>
+            <wp:cNvGraphicFramePr>
+              <a:graphicFrameLocks xmlns:a="http://schemas.openxmlformats.org/drawingml/2006/main" noChangeAspect="1"/>
+            </wp:cNvGraphicFramePr>
+            <a:graphic xmlns:a="http://schemas.openxmlformats.org/drawingml/2006/main">
+              <a:graphicData uri="http://schemas.openxmlformats.org/drawingml/2006/picture">
+                <pic:pic xmlns:pic="http://schemas.openxmlformats.org/drawingml/2006/picture">
+                  <pic:nvPicPr>
+                    <pic:cNvPr id="393303216" name="Picture 1" descr="A screenshot of a computer&#10;&#10;AI-generated content may be incorrect."/>
+                    <pic:cNvPicPr/>
+                  </pic:nvPicPr>
+                  <pic:blipFill rotWithShape="1">
+                    <a:blip r:embed="rId29"/>
+                    <a:srcRect l="3538" t="7246" r="3348" b="8213"/>
+                    <a:stretch/>
+                  </pic:blipFill>
+                  <pic:spPr bwMode="auto">
+                    <a:xfrm>
+                      <a:off x="0" y="0"/>
+                      <a:ext cx="5702904" cy="2794424"/>
+                    </a:xfrm>
+                    <a:prstGeom prst="rect">
+                      <a:avLst/>
+                    </a:prstGeom>
+                    <a:ln>
+                      <a:noFill/>
+                    </a:ln>
+                    <a:extLst>
+                      <a:ext uri="{53640926-AAD7-44D8-BBD7-CCE9431645EC}">
+                        <a14:shadowObscured xmlns:a14="http://schemas.microsoft.com/office/drawing/2010/main"/>
+                      </a:ext>
+                    </a:extLst>
+                  </pic:spPr>
+                </pic:pic>
+              </a:graphicData>
+            </a:graphic>
+          </wp:inline>
+        </w:drawing>
+      </w:r>
+    </w:p>
+    <w:p>
+      <w:pPr>
+        <w:rPr>
+          <w:rFonts w:ascii="Calibri" w:hAnsi="Calibri" w:cs="Calibri"/>
+        </w:rPr>
+      </w:pPr>
+      <w:r>
+        <w:rPr>
+          <w:rFonts w:ascii="Calibri" w:hAnsi="Calibri" w:cs="Calibri"/>
+          <w:noProof/>
+        </w:rPr>
+        <w:lastRenderedPageBreak/>
+        <w:drawing>
+          <wp:inline distT="0" distB="0" distL="0" distR="0" wp14:anchorId="272F864D" wp14:editId="12D5711A">
+            <wp:extent cx="5760720" cy="1579880"/>
+            <wp:effectExtent l="0" t="0" r="0" b="1270"/>
+            <wp:docPr id="1187982459" name="Picture 1" descr="Obraz zawierający tekst, zrzut ekranu, numer, Czcionka&#10;&#10;Zawartość wygenerowana przez sztuczną inteligencję może być niepoprawna."/>
+            <wp:cNvGraphicFramePr>
+              <a:graphicFrameLocks xmlns:a="http://schemas.openxmlformats.org/drawingml/2006/main" noChangeAspect="1"/>
+            </wp:cNvGraphicFramePr>
+            <a:graphic xmlns:a="http://schemas.openxmlformats.org/drawingml/2006/main">
+              <a:graphicData uri="http://schemas.openxmlformats.org/drawingml/2006/picture">
+                <pic:pic xmlns:pic="http://schemas.openxmlformats.org/drawingml/2006/picture">
+                  <pic:nvPicPr>
+                    <pic:cNvPr id="1187982459" name="Picture 1" descr="Obraz zawierający tekst, zrzut ekranu, numer, Czcionka&#10;&#10;Zawartość wygenerowana przez sztuczną inteligencję może być niepoprawna."/>
+                    <pic:cNvPicPr/>
+                  </pic:nvPicPr>
+                  <pic:blipFill>
+                    <a:blip r:embed="rId30"/>
+                    <a:stretch>
+                      <a:fillRect/>
+                    </a:stretch>
+                  </pic:blipFill>
+                  <pic:spPr>
+                    <a:xfrm>
+                      <a:off x="0" y="0"/>
+                      <a:ext cx="5760720" cy="1579880"/>
+                    </a:xfrm>
+                    <a:prstGeom prst="rect">
+                      <a:avLst/>
+                    </a:prstGeom>
+                  </pic:spPr>
+                </pic:pic>
+              </a:graphicData>
+            </a:graphic>
+          </wp:inline>
+        </w:drawing>
+      </w:r>
+    </w:p>
+    <w:p>
+      <w:pPr>
+        <w:rPr>
+          <w:rFonts w:ascii="Calibri" w:hAnsi="Calibri" w:cs="Calibri"/>
+        </w:rPr>
+      </w:pPr>
+      <w:r>
+        <w:rPr>
+          <w:rFonts w:ascii="Calibri" w:hAnsi="Calibri" w:cs="Calibri"/>
+          <w:noProof/>
+        </w:rPr>
+        <w:drawing>
+          <wp:inline distT="0" distB="0" distL="0" distR="0" wp14:anchorId="3A2EF8FC" wp14:editId="36D5D829">
+            <wp:extent cx="5760720" cy="3372485"/>
+            <wp:effectExtent l="0" t="0" r="0" b="0"/>
+            <wp:docPr id="204187416" name="Picture 1" descr="A screenshot of a computer&#10;&#10;AI-generated content may be incorrect."/>
+            <wp:cNvGraphicFramePr>
+              <a:graphicFrameLocks xmlns:a="http://schemas.openxmlformats.org/drawingml/2006/main" noChangeAspect="1"/>
+            </wp:cNvGraphicFramePr>
+            <a:graphic xmlns:a="http://schemas.openxmlformats.org/drawingml/2006/main">
+              <a:graphicData uri="http://schemas.openxmlformats.org/drawingml/2006/picture">
+                <pic:pic xmlns:pic="http://schemas.openxmlformats.org/drawingml/2006/picture">
+                  <pic:nvPicPr>
+                    <pic:cNvPr id="204187416" name="Picture 1" descr="A screenshot of a computer&#10;&#10;AI-generated content may be incorrect."/>
+                    <pic:cNvPicPr/>
+                  </pic:nvPicPr>
+                  <pic:blipFill>
+                    <a:blip r:embed="rId31"/>
+                    <a:stretch>
+                      <a:fillRect/>
+                    </a:stretch>
+                  </pic:blipFill>
+                  <pic:spPr>
+                    <a:xfrm>
+                      <a:off x="0" y="0"/>
+                      <a:ext cx="5760720" cy="3372485"/>
+                    </a:xfrm>
+                    <a:prstGeom prst="rect">
+                      <a:avLst/>
+                    </a:prstGeom>
+                  </pic:spPr>
+                </pic:pic>
+              </a:graphicData>
+            </a:graphic>
+          </wp:inline>
+        </w:drawing>
+      </w:r>
+    </w:p>
+    <w:p>
+      <w:pPr>
         <w:pStyle w:val="Nagwek2"/>
         <w:rPr>
           <w:rFonts w:ascii="Calibri" w:hAnsi="Calibri" w:cs="Calibri"/>
         </w:rPr>
       </w:pPr>
-      <w:bookmarkStart w:id="11" w:name="_Toc193665794"/>
+      <w:bookmarkStart w:id="11" w:name="_Toc194863781"/>
       <w:r>
         <w:rPr>
           <w:rFonts w:ascii="Calibri" w:hAnsi="Calibri" w:cs="Calibri"/>
@@ -7073,7 +7590,153 @@
       </w:r>
       <w:bookmarkEnd w:id="11"/>
     </w:p>
-    <w:p/>
+    <w:p>
+      <w:pPr>
+        <w:rPr>
+          <w:rFonts w:ascii="Calibri" w:hAnsi="Calibri" w:cs="Calibri"/>
+        </w:rPr>
+      </w:pPr>
+      <w:r>
+        <w:rPr>
+          <w:rFonts w:ascii="Calibri" w:hAnsi="Calibri" w:cs="Calibri"/>
+        </w:rPr>
+        <w:t xml:space="preserve">Wszystkie wymienione narzędzia służą do zarządzania projektami, jednak różnią się zakresem funkcji i przeznaczeniem. </w:t>
+      </w:r>
+      <w:proofErr w:type="spellStart"/>
+      <w:r>
+        <w:rPr>
+          <w:rFonts w:ascii="Calibri" w:hAnsi="Calibri" w:cs="Calibri"/>
+        </w:rPr>
+        <w:t>ClickUp</w:t>
+      </w:r>
+      <w:proofErr w:type="spellEnd"/>
+      <w:r>
+        <w:rPr>
+          <w:rFonts w:ascii="Calibri" w:hAnsi="Calibri" w:cs="Calibri"/>
+        </w:rPr>
+        <w:t xml:space="preserve"> i </w:t>
+      </w:r>
+      <w:proofErr w:type="spellStart"/>
+      <w:r>
+        <w:rPr>
+          <w:rFonts w:ascii="Calibri" w:hAnsi="Calibri" w:cs="Calibri"/>
+        </w:rPr>
+        <w:t>Jira</w:t>
+      </w:r>
+      <w:proofErr w:type="spellEnd"/>
+      <w:r>
+        <w:rPr>
+          <w:rFonts w:ascii="Calibri" w:hAnsi="Calibri" w:cs="Calibri"/>
+        </w:rPr>
+        <w:t xml:space="preserve"> to wszechstronne platformy z bogatymi możliwościami dostosowania, przy czym </w:t>
+      </w:r>
+      <w:proofErr w:type="spellStart"/>
+      <w:r>
+        <w:rPr>
+          <w:rFonts w:ascii="Calibri" w:hAnsi="Calibri" w:cs="Calibri"/>
+        </w:rPr>
+        <w:t>Jira</w:t>
+      </w:r>
+      <w:proofErr w:type="spellEnd"/>
+      <w:r>
+        <w:rPr>
+          <w:rFonts w:ascii="Calibri" w:hAnsi="Calibri" w:cs="Calibri"/>
+        </w:rPr>
+        <w:t xml:space="preserve"> jest szczególnie popularna w zespołach programistycznych pracujących w metodykach Agile. Aha! skupia się na zarządzaniu produktami i </w:t>
+      </w:r>
+      <w:proofErr w:type="spellStart"/>
+      <w:r>
+        <w:rPr>
+          <w:rFonts w:ascii="Calibri" w:hAnsi="Calibri" w:cs="Calibri"/>
+        </w:rPr>
+        <w:t>roadmapami</w:t>
+      </w:r>
+      <w:proofErr w:type="spellEnd"/>
+      <w:r>
+        <w:rPr>
+          <w:rFonts w:ascii="Calibri" w:hAnsi="Calibri" w:cs="Calibri"/>
+        </w:rPr>
+        <w:t xml:space="preserve">, co czyni je idealnym dla menedżerów produktu. </w:t>
+      </w:r>
+      <w:proofErr w:type="spellStart"/>
+      <w:r>
+        <w:rPr>
+          <w:rFonts w:ascii="Calibri" w:hAnsi="Calibri" w:cs="Calibri"/>
+        </w:rPr>
+        <w:t>OpenProject</w:t>
+      </w:r>
+      <w:proofErr w:type="spellEnd"/>
+      <w:r>
+        <w:rPr>
+          <w:rFonts w:ascii="Calibri" w:hAnsi="Calibri" w:cs="Calibri"/>
+        </w:rPr>
+        <w:t xml:space="preserve"> oferuje szerokie możliwości, a jako open-</w:t>
+      </w:r>
+      <w:proofErr w:type="spellStart"/>
+      <w:r>
+        <w:rPr>
+          <w:rFonts w:ascii="Calibri" w:hAnsi="Calibri" w:cs="Calibri"/>
+        </w:rPr>
+        <w:t>source</w:t>
+      </w:r>
+      <w:proofErr w:type="spellEnd"/>
+      <w:r>
+        <w:rPr>
+          <w:rFonts w:ascii="Calibri" w:hAnsi="Calibri" w:cs="Calibri"/>
+        </w:rPr>
+        <w:t xml:space="preserve"> daje większą kontrolę nad danymi. </w:t>
+      </w:r>
+      <w:proofErr w:type="spellStart"/>
+      <w:r>
+        <w:rPr>
+          <w:rFonts w:ascii="Calibri" w:hAnsi="Calibri" w:cs="Calibri"/>
+        </w:rPr>
+        <w:t>Taiga</w:t>
+      </w:r>
+      <w:proofErr w:type="spellEnd"/>
+      <w:r>
+        <w:rPr>
+          <w:rFonts w:ascii="Calibri" w:hAnsi="Calibri" w:cs="Calibri"/>
+        </w:rPr>
+        <w:t xml:space="preserve"> natomiast wyróżnia się prostotą i przejrzystym interfejsem, co sprawia, że jest świetnym wyborem dla mniejszych zespołów Agile.</w:t>
+      </w:r>
+      <w:r>
+        <w:rPr>
+          <w:rFonts w:ascii="Calibri" w:hAnsi="Calibri" w:cs="Calibri"/>
+        </w:rPr>
+        <w:t xml:space="preserve"> Osobiście uważam że interfejs graficzny </w:t>
+      </w:r>
+      <w:proofErr w:type="spellStart"/>
+      <w:r>
+        <w:rPr>
+          <w:rFonts w:ascii="Calibri" w:hAnsi="Calibri" w:cs="Calibri"/>
+        </w:rPr>
+        <w:t>Jiry</w:t>
+      </w:r>
+      <w:proofErr w:type="spellEnd"/>
+      <w:r>
+        <w:rPr>
+          <w:rFonts w:ascii="Calibri" w:hAnsi="Calibri" w:cs="Calibri"/>
+        </w:rPr>
+        <w:t xml:space="preserve"> jest najprostszy do korzystania, intuicyjny i prosty w obsłudze.</w:t>
+      </w:r>
+    </w:p>
+    <w:p>
+      <w:pPr>
+        <w:rPr>
+          <w:rFonts w:ascii="Calibri" w:eastAsiaTheme="majorEastAsia" w:hAnsi="Calibri" w:cs="Calibri"/>
+          <w:color w:val="0F4761" w:themeColor="accent1" w:themeShade="BF"/>
+          <w:sz w:val="40"/>
+          <w:szCs w:val="40"/>
+        </w:rPr>
+      </w:pPr>
+      <w:r>
+        <w:rPr>
+          <w:rFonts w:ascii="Calibri" w:hAnsi="Calibri" w:cs="Calibri"/>
+        </w:rPr>
+        <w:br w:type="page"/>
+      </w:r>
+    </w:p>
     <w:p>
       <w:pPr>
         <w:pStyle w:val="Nagwek1"/>
@@ -7081,7 +7744,7 @@
           <w:rFonts w:ascii="Calibri" w:hAnsi="Calibri" w:cs="Calibri"/>
         </w:rPr>
       </w:pPr>
-      <w:bookmarkStart w:id="12" w:name="_Toc193665795"/>
+      <w:bookmarkStart w:id="12" w:name="_Toc194863782"/>
       <w:r>
         <w:rPr>
           <w:rFonts w:ascii="Calibri" w:hAnsi="Calibri" w:cs="Calibri"/>
@@ -7089,6 +7752,18 @@
         <w:lastRenderedPageBreak/>
         <w:t>Laboratoria 4</w:t>
       </w:r>
+      <w:r>
+        <w:rPr>
+          <w:rFonts w:ascii="Calibri" w:hAnsi="Calibri" w:cs="Calibri"/>
+        </w:rPr>
+        <w:t xml:space="preserve"> - </w:t>
+      </w:r>
+      <w:r>
+        <w:rPr>
+          <w:rFonts w:ascii="Calibri" w:hAnsi="Calibri" w:cs="Calibri"/>
+        </w:rPr>
+        <w:t>Wspomaganie modelowania systemu (UML Tools)</w:t>
+      </w:r>
       <w:bookmarkEnd w:id="12"/>
     </w:p>
     <w:p>
@@ -7098,14 +7773,842 @@
           <w:rFonts w:ascii="Calibri" w:hAnsi="Calibri" w:cs="Calibri"/>
         </w:rPr>
       </w:pPr>
-      <w:bookmarkStart w:id="13" w:name="_Toc193665796"/>
+      <w:bookmarkStart w:id="13" w:name="_Toc194863783"/>
+      <w:r>
+        <w:rPr>
+          <w:rFonts w:ascii="Calibri" w:hAnsi="Calibri" w:cs="Calibri"/>
+        </w:rPr>
+        <w:t>Narzędz</w:t>
+      </w:r>
+      <w:r>
+        <w:rPr>
+          <w:rFonts w:ascii="Calibri" w:hAnsi="Calibri" w:cs="Calibri"/>
+        </w:rPr>
+        <w:t>ia</w:t>
+      </w:r>
+      <w:bookmarkEnd w:id="13"/>
+    </w:p>
+    <w:tbl>
+      <w:tblPr>
+        <w:tblStyle w:val="Tabela-Siatka"/>
+        <w:tblW w:w="0" w:type="auto"/>
+        <w:tblLook w:val="04A0" w:firstRow="1" w:lastRow="0" w:firstColumn="1" w:lastColumn="0" w:noHBand="0" w:noVBand="1"/>
+      </w:tblPr>
+      <w:tblGrid>
+        <w:gridCol w:w="1450"/>
+        <w:gridCol w:w="1459"/>
+        <w:gridCol w:w="1595"/>
+        <w:gridCol w:w="1352"/>
+        <w:gridCol w:w="1516"/>
+        <w:gridCol w:w="1690"/>
+      </w:tblGrid>
+      <w:tr>
+        <w:tc>
+          <w:tcPr>
+            <w:tcW w:w="1510" w:type="dxa"/>
+            <w:shd w:val="clear" w:color="auto" w:fill="D1D1D1" w:themeFill="background2" w:themeFillShade="E6"/>
+          </w:tcPr>
+          <w:p>
+            <w:r>
+              <w:t>Narzędzie</w:t>
+            </w:r>
+          </w:p>
+        </w:tc>
+        <w:tc>
+          <w:tcPr>
+            <w:tcW w:w="1510" w:type="dxa"/>
+            <w:shd w:val="clear" w:color="auto" w:fill="DAE9F7" w:themeFill="text2" w:themeFillTint="1A"/>
+          </w:tcPr>
+          <w:p>
+            <w:r>
+              <w:t>Obsługa diagramów</w:t>
+            </w:r>
+          </w:p>
+        </w:tc>
+        <w:tc>
+          <w:tcPr>
+            <w:tcW w:w="1510" w:type="dxa"/>
+            <w:shd w:val="clear" w:color="auto" w:fill="DAE9F7" w:themeFill="text2" w:themeFillTint="1A"/>
+          </w:tcPr>
+          <w:p>
+            <w:r>
+              <w:t>Generowanie kodu</w:t>
+            </w:r>
+          </w:p>
+        </w:tc>
+        <w:tc>
+          <w:tcPr>
+            <w:tcW w:w="1510" w:type="dxa"/>
+            <w:shd w:val="clear" w:color="auto" w:fill="DAE9F7" w:themeFill="text2" w:themeFillTint="1A"/>
+          </w:tcPr>
+          <w:p>
+            <w:proofErr w:type="spellStart"/>
+            <w:r>
+              <w:t>Reverse</w:t>
+            </w:r>
+            <w:proofErr w:type="spellEnd"/>
+            <w:r>
+              <w:t xml:space="preserve"> </w:t>
+            </w:r>
+            <w:proofErr w:type="spellStart"/>
+            <w:r>
+              <w:t>Eng</w:t>
+            </w:r>
+            <w:proofErr w:type="spellEnd"/>
+          </w:p>
+        </w:tc>
+        <w:tc>
+          <w:tcPr>
+            <w:tcW w:w="1511" w:type="dxa"/>
+            <w:shd w:val="clear" w:color="auto" w:fill="DAE9F7" w:themeFill="text2" w:themeFillTint="1A"/>
+          </w:tcPr>
+          <w:p>
+            <w:r>
+              <w:t>Współpraca zespołowa</w:t>
+            </w:r>
+          </w:p>
+        </w:tc>
+        <w:tc>
+          <w:tcPr>
+            <w:tcW w:w="1511" w:type="dxa"/>
+            <w:shd w:val="clear" w:color="auto" w:fill="DAE9F7" w:themeFill="text2" w:themeFillTint="1A"/>
+          </w:tcPr>
+          <w:p>
+            <w:r>
+              <w:t>Cena</w:t>
+            </w:r>
+          </w:p>
+        </w:tc>
+      </w:tr>
+      <w:tr>
+        <w:tc>
+          <w:tcPr>
+            <w:tcW w:w="1510" w:type="dxa"/>
+            <w:shd w:val="clear" w:color="auto" w:fill="FAE2D5" w:themeFill="accent2" w:themeFillTint="33"/>
+          </w:tcPr>
+          <w:p>
+            <w:r>
+              <w:t>Enterprise Architect</w:t>
+            </w:r>
+          </w:p>
+        </w:tc>
+        <w:tc>
+          <w:tcPr>
+            <w:tcW w:w="1510" w:type="dxa"/>
+          </w:tcPr>
+          <w:p>
+            <w:r>
+              <w:t>Wszystkie</w:t>
+            </w:r>
+          </w:p>
+        </w:tc>
+        <w:tc>
+          <w:tcPr>
+            <w:tcW w:w="1510" w:type="dxa"/>
+          </w:tcPr>
+          <w:p>
+            <w:r>
+              <w:t>Tak (C++, Java, C#)</w:t>
+            </w:r>
+          </w:p>
+        </w:tc>
+        <w:tc>
+          <w:tcPr>
+            <w:tcW w:w="1510" w:type="dxa"/>
+          </w:tcPr>
+          <w:p>
+            <w:r>
+              <w:t>Tak</w:t>
+            </w:r>
+          </w:p>
+        </w:tc>
+        <w:tc>
+          <w:tcPr>
+            <w:tcW w:w="1511" w:type="dxa"/>
+          </w:tcPr>
+          <w:p>
+            <w:r>
+              <w:t>Ograniczona</w:t>
+            </w:r>
+          </w:p>
+        </w:tc>
+        <w:tc>
+          <w:tcPr>
+            <w:tcW w:w="1511" w:type="dxa"/>
+          </w:tcPr>
+          <w:p>
+            <w:r>
+              <w:t>245-750$/rok</w:t>
+            </w:r>
+          </w:p>
+        </w:tc>
+      </w:tr>
+      <w:tr>
+        <w:tc>
+          <w:tcPr>
+            <w:tcW w:w="1510" w:type="dxa"/>
+            <w:shd w:val="clear" w:color="auto" w:fill="FAE2D5" w:themeFill="accent2" w:themeFillTint="33"/>
+          </w:tcPr>
+          <w:p>
+            <w:r>
+              <w:t>Visual Paradigm</w:t>
+            </w:r>
+          </w:p>
+        </w:tc>
+        <w:tc>
+          <w:tcPr>
+            <w:tcW w:w="1510" w:type="dxa"/>
+          </w:tcPr>
+          <w:p>
+            <w:r>
+              <w:t>Wszystkie</w:t>
+            </w:r>
+          </w:p>
+        </w:tc>
+        <w:tc>
+          <w:tcPr>
+            <w:tcW w:w="1510" w:type="dxa"/>
+          </w:tcPr>
+          <w:p>
+            <w:r>
+              <w:t xml:space="preserve">Tak (Java, C#, </w:t>
+            </w:r>
+            <w:proofErr w:type="spellStart"/>
+            <w:r>
+              <w:t>Python</w:t>
+            </w:r>
+            <w:proofErr w:type="spellEnd"/>
+            <w:r>
+              <w:t>)</w:t>
+            </w:r>
+          </w:p>
+        </w:tc>
+        <w:tc>
+          <w:tcPr>
+            <w:tcW w:w="1510" w:type="dxa"/>
+          </w:tcPr>
+          <w:p>
+            <w:r>
+              <w:t>Tak</w:t>
+            </w:r>
+          </w:p>
+        </w:tc>
+        <w:tc>
+          <w:tcPr>
+            <w:tcW w:w="1511" w:type="dxa"/>
+          </w:tcPr>
+          <w:p>
+            <w:r>
+              <w:t>Tak</w:t>
+            </w:r>
+          </w:p>
+        </w:tc>
+        <w:tc>
+          <w:tcPr>
+            <w:tcW w:w="1511" w:type="dxa"/>
+          </w:tcPr>
+          <w:p>
+            <w:r>
+              <w:t>6-89$/ miesiąc</w:t>
+            </w:r>
+          </w:p>
+        </w:tc>
+      </w:tr>
+      <w:tr>
+        <w:tc>
+          <w:tcPr>
+            <w:tcW w:w="1510" w:type="dxa"/>
+            <w:shd w:val="clear" w:color="auto" w:fill="FAE2D5" w:themeFill="accent2" w:themeFillTint="33"/>
+          </w:tcPr>
+          <w:p>
+            <w:proofErr w:type="spellStart"/>
+            <w:r>
+              <w:t>StarUML</w:t>
+            </w:r>
+            <w:proofErr w:type="spellEnd"/>
+          </w:p>
+        </w:tc>
+        <w:tc>
+          <w:tcPr>
+            <w:tcW w:w="1510" w:type="dxa"/>
+          </w:tcPr>
+          <w:p>
+            <w:r>
+              <w:t>Większość</w:t>
+            </w:r>
+          </w:p>
+        </w:tc>
+        <w:tc>
+          <w:tcPr>
+            <w:tcW w:w="1510" w:type="dxa"/>
+          </w:tcPr>
+          <w:p>
+            <w:r>
+              <w:t>Tak (Java, JavaScript)</w:t>
+            </w:r>
+          </w:p>
+        </w:tc>
+        <w:tc>
+          <w:tcPr>
+            <w:tcW w:w="1510" w:type="dxa"/>
+          </w:tcPr>
+          <w:p>
+            <w:r>
+              <w:t>Tak</w:t>
+            </w:r>
+          </w:p>
+        </w:tc>
+        <w:tc>
+          <w:tcPr>
+            <w:tcW w:w="1511" w:type="dxa"/>
+          </w:tcPr>
+          <w:p>
+            <w:r>
+              <w:t>Nie</w:t>
+            </w:r>
+          </w:p>
+        </w:tc>
+        <w:tc>
+          <w:tcPr>
+            <w:tcW w:w="1511" w:type="dxa"/>
+          </w:tcPr>
+          <w:p>
+            <w:r>
+              <w:t>129-199$/ dożywotnio</w:t>
+            </w:r>
+          </w:p>
+        </w:tc>
+      </w:tr>
+      <w:tr>
+        <w:tc>
+          <w:tcPr>
+            <w:tcW w:w="1510" w:type="dxa"/>
+            <w:shd w:val="clear" w:color="auto" w:fill="FAE2D5" w:themeFill="accent2" w:themeFillTint="33"/>
+          </w:tcPr>
+          <w:p>
+            <w:proofErr w:type="spellStart"/>
+            <w:r>
+              <w:t>Lucidchart</w:t>
+            </w:r>
+            <w:proofErr w:type="spellEnd"/>
+          </w:p>
+        </w:tc>
+        <w:tc>
+          <w:tcPr>
+            <w:tcW w:w="1510" w:type="dxa"/>
+          </w:tcPr>
+          <w:p>
+            <w:r>
+              <w:t>Większość</w:t>
+            </w:r>
+          </w:p>
+        </w:tc>
+        <w:tc>
+          <w:tcPr>
+            <w:tcW w:w="1510" w:type="dxa"/>
+          </w:tcPr>
+          <w:p>
+            <w:r>
+              <w:t>Nie</w:t>
+            </w:r>
+          </w:p>
+        </w:tc>
+        <w:tc>
+          <w:tcPr>
+            <w:tcW w:w="1510" w:type="dxa"/>
+          </w:tcPr>
+          <w:p>
+            <w:r>
+              <w:t>Nie</w:t>
+            </w:r>
+          </w:p>
+        </w:tc>
+        <w:tc>
+          <w:tcPr>
+            <w:tcW w:w="1511" w:type="dxa"/>
+          </w:tcPr>
+          <w:p>
+            <w:r>
+              <w:t>Tak</w:t>
+            </w:r>
+          </w:p>
+        </w:tc>
+        <w:tc>
+          <w:tcPr>
+            <w:tcW w:w="1511" w:type="dxa"/>
+          </w:tcPr>
+          <w:p>
+            <w:r>
+              <w:t>7,95$/miesiąc</w:t>
+            </w:r>
+          </w:p>
+        </w:tc>
+      </w:tr>
+      <w:tr>
+        <w:tc>
+          <w:tcPr>
+            <w:tcW w:w="1510" w:type="dxa"/>
+            <w:shd w:val="clear" w:color="auto" w:fill="FAE2D5" w:themeFill="accent2" w:themeFillTint="33"/>
+          </w:tcPr>
+          <w:p>
+            <w:r>
+              <w:t>Draw.io</w:t>
+            </w:r>
+          </w:p>
+        </w:tc>
+        <w:tc>
+          <w:tcPr>
+            <w:tcW w:w="1510" w:type="dxa"/>
+          </w:tcPr>
+          <w:p>
+            <w:r>
+              <w:t>Większość</w:t>
+            </w:r>
+          </w:p>
+        </w:tc>
+        <w:tc>
+          <w:tcPr>
+            <w:tcW w:w="1510" w:type="dxa"/>
+          </w:tcPr>
+          <w:p>
+            <w:r>
+              <w:t>Nie</w:t>
+            </w:r>
+          </w:p>
+        </w:tc>
+        <w:tc>
+          <w:tcPr>
+            <w:tcW w:w="1510" w:type="dxa"/>
+          </w:tcPr>
+          <w:p>
+            <w:r>
+              <w:t>Nie</w:t>
+            </w:r>
+          </w:p>
+        </w:tc>
+        <w:tc>
+          <w:tcPr>
+            <w:tcW w:w="1511" w:type="dxa"/>
+          </w:tcPr>
+          <w:p>
+            <w:r>
+              <w:t>Tak</w:t>
+            </w:r>
+          </w:p>
+        </w:tc>
+        <w:tc>
+          <w:tcPr>
+            <w:tcW w:w="1511" w:type="dxa"/>
+          </w:tcPr>
+          <w:p>
+            <w:r>
+              <w:t>Darmowy</w:t>
+            </w:r>
+          </w:p>
+        </w:tc>
+      </w:tr>
+      <w:tr>
+        <w:tc>
+          <w:tcPr>
+            <w:tcW w:w="1510" w:type="dxa"/>
+            <w:shd w:val="clear" w:color="auto" w:fill="FAE2D5" w:themeFill="accent2" w:themeFillTint="33"/>
+          </w:tcPr>
+          <w:p>
+            <w:proofErr w:type="spellStart"/>
+            <w:r>
+              <w:t>PlantUML</w:t>
+            </w:r>
+            <w:proofErr w:type="spellEnd"/>
+          </w:p>
+        </w:tc>
+        <w:tc>
+          <w:tcPr>
+            <w:tcW w:w="1510" w:type="dxa"/>
+          </w:tcPr>
+          <w:p>
+            <w:proofErr w:type="spellStart"/>
+            <w:r>
+              <w:t>Tektstowe</w:t>
+            </w:r>
+            <w:proofErr w:type="spellEnd"/>
+          </w:p>
+        </w:tc>
+        <w:tc>
+          <w:tcPr>
+            <w:tcW w:w="1510" w:type="dxa"/>
+          </w:tcPr>
+          <w:p>
+            <w:r>
+              <w:t>Nie</w:t>
+            </w:r>
+          </w:p>
+        </w:tc>
+        <w:tc>
+          <w:tcPr>
+            <w:tcW w:w="1510" w:type="dxa"/>
+          </w:tcPr>
+          <w:p>
+            <w:r>
+              <w:t>Nie</w:t>
+            </w:r>
+          </w:p>
+        </w:tc>
+        <w:tc>
+          <w:tcPr>
+            <w:tcW w:w="1511" w:type="dxa"/>
+          </w:tcPr>
+          <w:p>
+            <w:r>
+              <w:t>Tak</w:t>
+            </w:r>
+          </w:p>
+        </w:tc>
+        <w:tc>
+          <w:tcPr>
+            <w:tcW w:w="1511" w:type="dxa"/>
+          </w:tcPr>
+          <w:p>
+            <w:r>
+              <w:t>Darmowy</w:t>
+            </w:r>
+          </w:p>
+        </w:tc>
+      </w:tr>
+    </w:tbl>
+    <w:p>
+      <w:pPr>
+        <w:spacing w:before="240"/>
+      </w:pPr>
+      <w:r>
+        <w:t>Funkcj</w:t>
+      </w:r>
+      <w:r>
+        <w:t>onalności</w:t>
+      </w:r>
+      <w:r>
+        <w:t xml:space="preserve"> narzędzi UML</w:t>
+      </w:r>
+      <w:r>
+        <w:t>:</w:t>
+      </w:r>
+    </w:p>
+    <w:p>
+      <w:pPr>
+        <w:pStyle w:val="Akapitzlist"/>
+        <w:numPr>
+          <w:ilvl w:val="0"/>
+          <w:numId w:val="4"/>
+        </w:numPr>
+        <w:spacing w:line="240" w:lineRule="auto"/>
+      </w:pPr>
+      <w:r>
+        <w:t xml:space="preserve">Projektowanie oprogramowania </w:t>
+      </w:r>
+    </w:p>
+    <w:p>
+      <w:pPr>
+        <w:pStyle w:val="Akapitzlist"/>
+        <w:numPr>
+          <w:ilvl w:val="0"/>
+          <w:numId w:val="4"/>
+        </w:numPr>
+        <w:spacing w:line="240" w:lineRule="auto"/>
+      </w:pPr>
+      <w:r>
+        <w:t xml:space="preserve">Generowanie kodu na podstawie diagramów </w:t>
+      </w:r>
+    </w:p>
+    <w:p>
+      <w:pPr>
+        <w:pStyle w:val="Akapitzlist"/>
+        <w:numPr>
+          <w:ilvl w:val="0"/>
+          <w:numId w:val="4"/>
+        </w:numPr>
+        <w:spacing w:line="240" w:lineRule="auto"/>
+      </w:pPr>
+      <w:proofErr w:type="spellStart"/>
+      <w:r>
+        <w:t>Reverse</w:t>
+      </w:r>
+      <w:proofErr w:type="spellEnd"/>
+      <w:r>
+        <w:t xml:space="preserve"> engineering (tworzenie diagramów z istniejącego kodu) </w:t>
+      </w:r>
+    </w:p>
+    <w:p>
+      <w:pPr>
+        <w:pStyle w:val="Akapitzlist"/>
+        <w:numPr>
+          <w:ilvl w:val="0"/>
+          <w:numId w:val="4"/>
+        </w:numPr>
+        <w:spacing w:line="240" w:lineRule="auto"/>
+      </w:pPr>
+      <w:r>
+        <w:t>Współpraca zespołowa (</w:t>
+      </w:r>
+      <w:r>
+        <w:t xml:space="preserve">praca w </w:t>
+      </w:r>
+      <w:r>
+        <w:t>chmur</w:t>
+      </w:r>
+      <w:r>
+        <w:t>ze</w:t>
+      </w:r>
+      <w:r>
+        <w:t xml:space="preserve">, wersjonowanie) </w:t>
+      </w:r>
+    </w:p>
+    <w:p>
+      <w:pPr>
+        <w:pStyle w:val="Akapitzlist"/>
+        <w:numPr>
+          <w:ilvl w:val="0"/>
+          <w:numId w:val="4"/>
+        </w:numPr>
+        <w:spacing w:line="240" w:lineRule="auto"/>
+      </w:pPr>
+      <w:r>
+        <w:t>Integracja z IDE (np.</w:t>
+      </w:r>
+      <w:r>
+        <w:t xml:space="preserve"> dla</w:t>
+      </w:r>
+      <w:r>
+        <w:t xml:space="preserve"> </w:t>
+      </w:r>
+      <w:proofErr w:type="spellStart"/>
+      <w:r>
+        <w:t>Eclipse</w:t>
+      </w:r>
+      <w:proofErr w:type="spellEnd"/>
+      <w:r>
+        <w:t xml:space="preserve"> lub</w:t>
+      </w:r>
+      <w:r>
+        <w:t xml:space="preserve"> </w:t>
+      </w:r>
+      <w:proofErr w:type="spellStart"/>
+      <w:r>
+        <w:t>IntelliJ</w:t>
+      </w:r>
+      <w:proofErr w:type="spellEnd"/>
+      <w:r>
+        <w:t>)</w:t>
+      </w:r>
+    </w:p>
+    <w:p>
+      <w:pPr>
+        <w:pStyle w:val="Nagwek2"/>
+        <w:rPr>
+          <w:rFonts w:ascii="Calibri" w:hAnsi="Calibri" w:cs="Calibri"/>
+        </w:rPr>
+      </w:pPr>
+      <w:bookmarkStart w:id="14" w:name="_Toc194863784"/>
+      <w:r>
+        <w:rPr>
+          <w:rFonts w:ascii="Calibri" w:hAnsi="Calibri" w:cs="Calibri"/>
+        </w:rPr>
+        <w:t>Zadania</w:t>
+      </w:r>
+      <w:bookmarkEnd w:id="14"/>
+    </w:p>
+    <w:p>
+      <w:r>
+        <w:t>Zad</w:t>
+      </w:r>
+      <w:r>
+        <w:t xml:space="preserve">1. Stwórz diagram klas dla systemu bibliotecznego z encjami: </w:t>
+      </w:r>
+      <w:r>
+        <w:t xml:space="preserve"> </w:t>
+      </w:r>
+      <w:r>
+        <w:t>Autor (imię, nazwisko)</w:t>
+      </w:r>
+      <w:r>
+        <w:t xml:space="preserve">,  </w:t>
+      </w:r>
+      <w:r>
+        <w:t>Książka (tytuł, autor, ISBN), Czytelnik (imię, nazwisko, identyfikator), Wypożyczenie (data wypożyczenia, data zwrotu, książka, czytelnik).</w:t>
+      </w:r>
+    </w:p>
+    <w:p>
+      <w:r>
+        <w:drawing>
+          <wp:inline distT="0" distB="0" distL="0" distR="0" wp14:anchorId="736CC4DD" wp14:editId="2ACA2A2C">
+            <wp:extent cx="5161474" cy="2980706"/>
+            <wp:effectExtent l="0" t="0" r="1270" b="0"/>
+            <wp:docPr id="1019763671" name="Obraz 1" descr="Obraz zawierający tekst, zrzut ekranu, diagram, Czcionka&#10;&#10;Zawartość wygenerowana przez sztuczną inteligencję może być niepoprawna."/>
+            <wp:cNvGraphicFramePr>
+              <a:graphicFrameLocks xmlns:a="http://schemas.openxmlformats.org/drawingml/2006/main" noChangeAspect="1"/>
+            </wp:cNvGraphicFramePr>
+            <a:graphic xmlns:a="http://schemas.openxmlformats.org/drawingml/2006/main">
+              <a:graphicData uri="http://schemas.openxmlformats.org/drawingml/2006/picture">
+                <pic:pic xmlns:pic="http://schemas.openxmlformats.org/drawingml/2006/picture">
+                  <pic:nvPicPr>
+                    <pic:cNvPr id="1019763671" name="Obraz 1" descr="Obraz zawierający tekst, zrzut ekranu, diagram, Czcionka&#10;&#10;Zawartość wygenerowana przez sztuczną inteligencję może być niepoprawna."/>
+                    <pic:cNvPicPr/>
+                  </pic:nvPicPr>
+                  <pic:blipFill>
+                    <a:blip r:embed="rId32"/>
+                    <a:stretch>
+                      <a:fillRect/>
+                    </a:stretch>
+                  </pic:blipFill>
+                  <pic:spPr>
+                    <a:xfrm>
+                      <a:off x="0" y="0"/>
+                      <a:ext cx="5169420" cy="2985295"/>
+                    </a:xfrm>
+                    <a:prstGeom prst="rect">
+                      <a:avLst/>
+                    </a:prstGeom>
+                  </pic:spPr>
+                </pic:pic>
+              </a:graphicData>
+            </a:graphic>
+          </wp:inline>
+        </w:drawing>
+      </w:r>
+    </w:p>
+    <w:p>
+      <w:r>
+        <w:lastRenderedPageBreak/>
+        <w:t xml:space="preserve">Zad 2. </w:t>
+      </w:r>
+      <w:r>
+        <w:t>Stwórz diagram przypadków użycia (min. 5) dla zaprojektowanego w poprzednim zadaniu systemu</w:t>
+      </w:r>
+    </w:p>
+    <w:p>
+      <w:r>
+        <w:drawing>
+          <wp:inline distT="0" distB="0" distL="0" distR="0" wp14:anchorId="363DD0D5" wp14:editId="67A2D9A6">
+            <wp:extent cx="5760720" cy="2635885"/>
+            <wp:effectExtent l="0" t="0" r="0" b="0"/>
+            <wp:docPr id="842555438" name="Obraz 1" descr="Obraz zawierający tekst, diagram, zrzut ekranu, linia&#10;&#10;Zawartość wygenerowana przez sztuczną inteligencję może być niepoprawna."/>
+            <wp:cNvGraphicFramePr>
+              <a:graphicFrameLocks xmlns:a="http://schemas.openxmlformats.org/drawingml/2006/main" noChangeAspect="1"/>
+            </wp:cNvGraphicFramePr>
+            <a:graphic xmlns:a="http://schemas.openxmlformats.org/drawingml/2006/main">
+              <a:graphicData uri="http://schemas.openxmlformats.org/drawingml/2006/picture">
+                <pic:pic xmlns:pic="http://schemas.openxmlformats.org/drawingml/2006/picture">
+                  <pic:nvPicPr>
+                    <pic:cNvPr id="842555438" name="Obraz 1" descr="Obraz zawierający tekst, diagram, zrzut ekranu, linia&#10;&#10;Zawartość wygenerowana przez sztuczną inteligencję może być niepoprawna."/>
+                    <pic:cNvPicPr/>
+                  </pic:nvPicPr>
+                  <pic:blipFill>
+                    <a:blip r:embed="rId33"/>
+                    <a:stretch>
+                      <a:fillRect/>
+                    </a:stretch>
+                  </pic:blipFill>
+                  <pic:spPr>
+                    <a:xfrm>
+                      <a:off x="0" y="0"/>
+                      <a:ext cx="5760720" cy="2635885"/>
+                    </a:xfrm>
+                    <a:prstGeom prst="rect">
+                      <a:avLst/>
+                    </a:prstGeom>
+                  </pic:spPr>
+                </pic:pic>
+              </a:graphicData>
+            </a:graphic>
+          </wp:inline>
+        </w:drawing>
+      </w:r>
+    </w:p>
+    <w:p>
+      <w:pPr>
+        <w:pStyle w:val="Nagwek2"/>
+        <w:rPr>
+          <w:rFonts w:ascii="Calibri" w:hAnsi="Calibri" w:cs="Calibri"/>
+        </w:rPr>
+      </w:pPr>
+      <w:bookmarkStart w:id="15" w:name="_Toc194863785"/>
+      <w:r>
+        <w:rPr>
+          <w:rFonts w:ascii="Calibri" w:hAnsi="Calibri" w:cs="Calibri"/>
+        </w:rPr>
+        <w:t>Podsumowanie</w:t>
+      </w:r>
+      <w:bookmarkEnd w:id="15"/>
+    </w:p>
+    <w:p>
+      <w:r>
+        <w:t>Narzędzia UML są przydatne przy modelowaniu systemów – umożliwiają szybsze prototypowanie, lepszą dokumentację oraz wspomagają komunikację między zespołami.</w:t>
+      </w:r>
+      <w:r>
+        <w:t xml:space="preserve"> W</w:t>
+      </w:r>
+      <w:r>
+        <w:t>yróżni</w:t>
+      </w:r>
+      <w:r>
+        <w:t>ć można</w:t>
+      </w:r>
+      <w:r>
+        <w:t xml:space="preserve"> możliwość projektowania różnorodnych diagramów, generowania kodu, </w:t>
+      </w:r>
+      <w:proofErr w:type="spellStart"/>
+      <w:r>
+        <w:t>reverse</w:t>
+      </w:r>
+      <w:proofErr w:type="spellEnd"/>
+      <w:r>
+        <w:t xml:space="preserve"> engineering oraz wsparcie dla współpracy zespołowej. Interfejs użytkownika </w:t>
+      </w:r>
+      <w:r>
+        <w:t>jest</w:t>
+      </w:r>
+      <w:r>
+        <w:t xml:space="preserve"> zróżnicowany – od intuicyjnych, nowoczesnych rozwiązań (np. </w:t>
+      </w:r>
+      <w:proofErr w:type="spellStart"/>
+      <w:r>
+        <w:t>Lucidchart</w:t>
+      </w:r>
+      <w:proofErr w:type="spellEnd"/>
+      <w:r>
+        <w:t>, Draw.io) po bardziej klasyczne i czasem mniej przyjazne środowiska (np. Enterprise Architect). Inne atrybuty, takie jak integracja z popularnymi IDE, wsparcie wersjonowania, czy opcje pracy offline, dodatkowo zwiększają wartość tych narzędzi w procesie inżynierii oprogramowania.</w:t>
+      </w:r>
+    </w:p>
+    <w:p>
+      <w:pPr>
+        <w:pStyle w:val="Nagwek1"/>
+        <w:rPr>
+          <w:rFonts w:ascii="Calibri" w:hAnsi="Calibri" w:cs="Calibri"/>
+        </w:rPr>
+      </w:pPr>
+      <w:bookmarkStart w:id="16" w:name="_Toc194863786"/>
+      <w:r>
+        <w:rPr>
+          <w:rFonts w:ascii="Calibri" w:hAnsi="Calibri" w:cs="Calibri"/>
+        </w:rPr>
+        <w:lastRenderedPageBreak/>
+        <w:t>Laboratoria 5</w:t>
+      </w:r>
+      <w:bookmarkEnd w:id="16"/>
+    </w:p>
+    <w:p>
+      <w:pPr>
+        <w:pStyle w:val="Nagwek2"/>
+        <w:rPr>
+          <w:rFonts w:ascii="Calibri" w:hAnsi="Calibri" w:cs="Calibri"/>
+        </w:rPr>
+      </w:pPr>
+      <w:bookmarkStart w:id="17" w:name="_Toc194863787"/>
       <w:r>
         <w:rPr>
           <w:rFonts w:ascii="Calibri" w:hAnsi="Calibri" w:cs="Calibri"/>
         </w:rPr>
         <w:t>Narzędzia</w:t>
       </w:r>
-      <w:bookmarkEnd w:id="13"/>
+      <w:bookmarkEnd w:id="17"/>
     </w:p>
     <w:p>
       <w:pPr>
@@ -7114,14 +8617,14 @@
           <w:rFonts w:ascii="Calibri" w:hAnsi="Calibri" w:cs="Calibri"/>
         </w:rPr>
       </w:pPr>
-      <w:bookmarkStart w:id="14" w:name="_Toc193665797"/>
+      <w:bookmarkStart w:id="18" w:name="_Toc194863788"/>
       <w:r>
         <w:rPr>
           <w:rFonts w:ascii="Calibri" w:hAnsi="Calibri" w:cs="Calibri"/>
         </w:rPr>
         <w:t>Zadania</w:t>
       </w:r>
-      <w:bookmarkEnd w:id="14"/>
+      <w:bookmarkEnd w:id="18"/>
     </w:p>
     <w:p>
       <w:pPr>
@@ -7130,14 +8633,14 @@
           <w:rFonts w:ascii="Calibri" w:hAnsi="Calibri" w:cs="Calibri"/>
         </w:rPr>
       </w:pPr>
-      <w:bookmarkStart w:id="15" w:name="_Toc193665798"/>
+      <w:bookmarkStart w:id="19" w:name="_Toc194863789"/>
       <w:r>
         <w:rPr>
           <w:rFonts w:ascii="Calibri" w:hAnsi="Calibri" w:cs="Calibri"/>
         </w:rPr>
         <w:t>Podsumowanie</w:t>
       </w:r>
-      <w:bookmarkEnd w:id="15"/>
+      <w:bookmarkEnd w:id="19"/>
     </w:p>
     <w:p>
       <w:pPr>
@@ -7146,14 +8649,14 @@
           <w:rFonts w:ascii="Calibri" w:hAnsi="Calibri" w:cs="Calibri"/>
         </w:rPr>
       </w:pPr>
-      <w:bookmarkStart w:id="16" w:name="_Toc193665799"/>
-      <w:r>
-        <w:rPr>
-          <w:rFonts w:ascii="Calibri" w:hAnsi="Calibri" w:cs="Calibri"/>
-        </w:rPr>
-        <w:t>Laboratoria 5</w:t>
-      </w:r>
-      <w:bookmarkEnd w:id="16"/>
+      <w:bookmarkStart w:id="20" w:name="_Toc194863790"/>
+      <w:r>
+        <w:rPr>
+          <w:rFonts w:ascii="Calibri" w:hAnsi="Calibri" w:cs="Calibri"/>
+        </w:rPr>
+        <w:t>Laboratoria 6</w:t>
+      </w:r>
+      <w:bookmarkEnd w:id="20"/>
     </w:p>
     <w:p>
       <w:pPr>
@@ -7162,14 +8665,14 @@
           <w:rFonts w:ascii="Calibri" w:hAnsi="Calibri" w:cs="Calibri"/>
         </w:rPr>
       </w:pPr>
-      <w:bookmarkStart w:id="17" w:name="_Toc193665800"/>
+      <w:bookmarkStart w:id="21" w:name="_Toc194863791"/>
       <w:r>
         <w:rPr>
           <w:rFonts w:ascii="Calibri" w:hAnsi="Calibri" w:cs="Calibri"/>
         </w:rPr>
         <w:t>Narzędzia</w:t>
       </w:r>
-      <w:bookmarkEnd w:id="17"/>
+      <w:bookmarkEnd w:id="21"/>
     </w:p>
     <w:p>
       <w:pPr>
@@ -7178,14 +8681,14 @@
           <w:rFonts w:ascii="Calibri" w:hAnsi="Calibri" w:cs="Calibri"/>
         </w:rPr>
       </w:pPr>
-      <w:bookmarkStart w:id="18" w:name="_Toc193665801"/>
+      <w:bookmarkStart w:id="22" w:name="_Toc194863792"/>
       <w:r>
         <w:rPr>
           <w:rFonts w:ascii="Calibri" w:hAnsi="Calibri" w:cs="Calibri"/>
         </w:rPr>
         <w:t>Zadania</w:t>
       </w:r>
-      <w:bookmarkEnd w:id="18"/>
+      <w:bookmarkEnd w:id="22"/>
     </w:p>
     <w:p>
       <w:pPr>
@@ -7194,14 +8697,14 @@
           <w:rFonts w:ascii="Calibri" w:hAnsi="Calibri" w:cs="Calibri"/>
         </w:rPr>
       </w:pPr>
-      <w:bookmarkStart w:id="19" w:name="_Toc193665802"/>
+      <w:bookmarkStart w:id="23" w:name="_Toc194863793"/>
       <w:r>
         <w:rPr>
           <w:rFonts w:ascii="Calibri" w:hAnsi="Calibri" w:cs="Calibri"/>
         </w:rPr>
         <w:t>Podsumowanie</w:t>
       </w:r>
-      <w:bookmarkEnd w:id="19"/>
+      <w:bookmarkEnd w:id="23"/>
     </w:p>
     <w:p>
       <w:pPr>
@@ -7210,14 +8713,14 @@
           <w:rFonts w:ascii="Calibri" w:hAnsi="Calibri" w:cs="Calibri"/>
         </w:rPr>
       </w:pPr>
-      <w:bookmarkStart w:id="20" w:name="_Toc193665803"/>
-      <w:r>
-        <w:rPr>
-          <w:rFonts w:ascii="Calibri" w:hAnsi="Calibri" w:cs="Calibri"/>
-        </w:rPr>
-        <w:t>Laboratoria 6</w:t>
-      </w:r>
-      <w:bookmarkEnd w:id="20"/>
+      <w:bookmarkStart w:id="24" w:name="_Toc194863794"/>
+      <w:r>
+        <w:rPr>
+          <w:rFonts w:ascii="Calibri" w:hAnsi="Calibri" w:cs="Calibri"/>
+        </w:rPr>
+        <w:t>Laboratoria 7</w:t>
+      </w:r>
+      <w:bookmarkEnd w:id="24"/>
     </w:p>
     <w:p>
       <w:pPr>
@@ -7226,14 +8729,14 @@
           <w:rFonts w:ascii="Calibri" w:hAnsi="Calibri" w:cs="Calibri"/>
         </w:rPr>
       </w:pPr>
-      <w:bookmarkStart w:id="21" w:name="_Toc193665804"/>
+      <w:bookmarkStart w:id="25" w:name="_Toc194863795"/>
       <w:r>
         <w:rPr>
           <w:rFonts w:ascii="Calibri" w:hAnsi="Calibri" w:cs="Calibri"/>
         </w:rPr>
         <w:t>Narzędzia</w:t>
       </w:r>
-      <w:bookmarkEnd w:id="21"/>
+      <w:bookmarkEnd w:id="25"/>
     </w:p>
     <w:p>
       <w:pPr>
@@ -7242,14 +8745,14 @@
           <w:rFonts w:ascii="Calibri" w:hAnsi="Calibri" w:cs="Calibri"/>
         </w:rPr>
       </w:pPr>
-      <w:bookmarkStart w:id="22" w:name="_Toc193665805"/>
+      <w:bookmarkStart w:id="26" w:name="_Toc194863796"/>
       <w:r>
         <w:rPr>
           <w:rFonts w:ascii="Calibri" w:hAnsi="Calibri" w:cs="Calibri"/>
         </w:rPr>
         <w:t>Zadania</w:t>
       </w:r>
-      <w:bookmarkEnd w:id="22"/>
+      <w:bookmarkEnd w:id="26"/>
     </w:p>
     <w:p>
       <w:pPr>
@@ -7258,14 +8761,14 @@
           <w:rFonts w:ascii="Calibri" w:hAnsi="Calibri" w:cs="Calibri"/>
         </w:rPr>
       </w:pPr>
-      <w:bookmarkStart w:id="23" w:name="_Toc193665806"/>
+      <w:bookmarkStart w:id="27" w:name="_Toc194863797"/>
       <w:r>
         <w:rPr>
           <w:rFonts w:ascii="Calibri" w:hAnsi="Calibri" w:cs="Calibri"/>
         </w:rPr>
         <w:t>Podsumowanie</w:t>
       </w:r>
-      <w:bookmarkEnd w:id="23"/>
+      <w:bookmarkEnd w:id="27"/>
     </w:p>
     <w:p>
       <w:pPr>
@@ -7274,14 +8777,14 @@
           <w:rFonts w:ascii="Calibri" w:hAnsi="Calibri" w:cs="Calibri"/>
         </w:rPr>
       </w:pPr>
-      <w:bookmarkStart w:id="24" w:name="_Toc193665807"/>
-      <w:r>
-        <w:rPr>
-          <w:rFonts w:ascii="Calibri" w:hAnsi="Calibri" w:cs="Calibri"/>
-        </w:rPr>
-        <w:t>Laboratoria 7</w:t>
-      </w:r>
-      <w:bookmarkEnd w:id="24"/>
+      <w:bookmarkStart w:id="28" w:name="_Toc194863798"/>
+      <w:r>
+        <w:rPr>
+          <w:rFonts w:ascii="Calibri" w:hAnsi="Calibri" w:cs="Calibri"/>
+        </w:rPr>
+        <w:t>Laboratoria 8</w:t>
+      </w:r>
+      <w:bookmarkEnd w:id="28"/>
     </w:p>
     <w:p>
       <w:pPr>
@@ -7290,14 +8793,14 @@
           <w:rFonts w:ascii="Calibri" w:hAnsi="Calibri" w:cs="Calibri"/>
         </w:rPr>
       </w:pPr>
-      <w:bookmarkStart w:id="25" w:name="_Toc193665808"/>
+      <w:bookmarkStart w:id="29" w:name="_Toc194863799"/>
       <w:r>
         <w:rPr>
           <w:rFonts w:ascii="Calibri" w:hAnsi="Calibri" w:cs="Calibri"/>
         </w:rPr>
         <w:t>Narzędzia</w:t>
       </w:r>
-      <w:bookmarkEnd w:id="25"/>
+      <w:bookmarkEnd w:id="29"/>
     </w:p>
     <w:p>
       <w:pPr>
@@ -7306,14 +8809,14 @@
           <w:rFonts w:ascii="Calibri" w:hAnsi="Calibri" w:cs="Calibri"/>
         </w:rPr>
       </w:pPr>
-      <w:bookmarkStart w:id="26" w:name="_Toc193665809"/>
+      <w:bookmarkStart w:id="30" w:name="_Toc194863800"/>
       <w:r>
         <w:rPr>
           <w:rFonts w:ascii="Calibri" w:hAnsi="Calibri" w:cs="Calibri"/>
         </w:rPr>
         <w:t>Zadania</w:t>
       </w:r>
-      <w:bookmarkEnd w:id="26"/>
+      <w:bookmarkEnd w:id="30"/>
     </w:p>
     <w:p>
       <w:pPr>
@@ -7322,14 +8825,14 @@
           <w:rFonts w:ascii="Calibri" w:hAnsi="Calibri" w:cs="Calibri"/>
         </w:rPr>
       </w:pPr>
-      <w:bookmarkStart w:id="27" w:name="_Toc193665810"/>
+      <w:bookmarkStart w:id="31" w:name="_Toc194863801"/>
       <w:r>
         <w:rPr>
           <w:rFonts w:ascii="Calibri" w:hAnsi="Calibri" w:cs="Calibri"/>
         </w:rPr>
         <w:t>Podsumowanie</w:t>
       </w:r>
-      <w:bookmarkEnd w:id="27"/>
+      <w:bookmarkEnd w:id="31"/>
     </w:p>
     <w:p>
       <w:pPr>
@@ -7338,14 +8841,14 @@
           <w:rFonts w:ascii="Calibri" w:hAnsi="Calibri" w:cs="Calibri"/>
         </w:rPr>
       </w:pPr>
-      <w:bookmarkStart w:id="28" w:name="_Toc193665811"/>
-      <w:r>
-        <w:rPr>
-          <w:rFonts w:ascii="Calibri" w:hAnsi="Calibri" w:cs="Calibri"/>
-        </w:rPr>
-        <w:t>Laboratoria 8</w:t>
-      </w:r>
-      <w:bookmarkEnd w:id="28"/>
+      <w:bookmarkStart w:id="32" w:name="_Toc194863802"/>
+      <w:r>
+        <w:rPr>
+          <w:rFonts w:ascii="Calibri" w:hAnsi="Calibri" w:cs="Calibri"/>
+        </w:rPr>
+        <w:t>Laboratoria 9</w:t>
+      </w:r>
+      <w:bookmarkEnd w:id="32"/>
     </w:p>
     <w:p>
       <w:pPr>
@@ -7354,14 +8857,14 @@
           <w:rFonts w:ascii="Calibri" w:hAnsi="Calibri" w:cs="Calibri"/>
         </w:rPr>
       </w:pPr>
-      <w:bookmarkStart w:id="29" w:name="_Toc193665812"/>
+      <w:bookmarkStart w:id="33" w:name="_Toc194863803"/>
       <w:r>
         <w:rPr>
           <w:rFonts w:ascii="Calibri" w:hAnsi="Calibri" w:cs="Calibri"/>
         </w:rPr>
         <w:t>Narzędzia</w:t>
       </w:r>
-      <w:bookmarkEnd w:id="29"/>
+      <w:bookmarkEnd w:id="33"/>
     </w:p>
     <w:p>
       <w:pPr>
@@ -7370,14 +8873,14 @@
           <w:rFonts w:ascii="Calibri" w:hAnsi="Calibri" w:cs="Calibri"/>
         </w:rPr>
       </w:pPr>
-      <w:bookmarkStart w:id="30" w:name="_Toc193665813"/>
+      <w:bookmarkStart w:id="34" w:name="_Toc194863804"/>
       <w:r>
         <w:rPr>
           <w:rFonts w:ascii="Calibri" w:hAnsi="Calibri" w:cs="Calibri"/>
         </w:rPr>
         <w:t>Zadania</w:t>
       </w:r>
-      <w:bookmarkEnd w:id="30"/>
+      <w:bookmarkEnd w:id="34"/>
     </w:p>
     <w:p>
       <w:pPr>
@@ -7386,14 +8889,14 @@
           <w:rFonts w:ascii="Calibri" w:hAnsi="Calibri" w:cs="Calibri"/>
         </w:rPr>
       </w:pPr>
-      <w:bookmarkStart w:id="31" w:name="_Toc193665814"/>
+      <w:bookmarkStart w:id="35" w:name="_Toc194863805"/>
       <w:r>
         <w:rPr>
           <w:rFonts w:ascii="Calibri" w:hAnsi="Calibri" w:cs="Calibri"/>
         </w:rPr>
         <w:t>Podsumowanie</w:t>
       </w:r>
-      <w:bookmarkEnd w:id="31"/>
+      <w:bookmarkEnd w:id="35"/>
     </w:p>
     <w:p>
       <w:pPr>
@@ -7402,15 +8905,15 @@
           <w:rFonts w:ascii="Calibri" w:hAnsi="Calibri" w:cs="Calibri"/>
         </w:rPr>
       </w:pPr>
-      <w:bookmarkStart w:id="32" w:name="_Toc193665815"/>
+      <w:bookmarkStart w:id="36" w:name="_Toc194863806"/>
       <w:r>
         <w:rPr>
           <w:rFonts w:ascii="Calibri" w:hAnsi="Calibri" w:cs="Calibri"/>
         </w:rPr>
         <w:lastRenderedPageBreak/>
-        <w:t>Laboratoria 9</w:t>
-      </w:r>
-      <w:bookmarkEnd w:id="32"/>
+        <w:t>Laboratoria 10</w:t>
+      </w:r>
+      <w:bookmarkEnd w:id="36"/>
     </w:p>
     <w:p>
       <w:pPr>
@@ -7419,14 +8922,14 @@
           <w:rFonts w:ascii="Calibri" w:hAnsi="Calibri" w:cs="Calibri"/>
         </w:rPr>
       </w:pPr>
-      <w:bookmarkStart w:id="33" w:name="_Toc193665816"/>
+      <w:bookmarkStart w:id="37" w:name="_Toc194863807"/>
       <w:r>
         <w:rPr>
           <w:rFonts w:ascii="Calibri" w:hAnsi="Calibri" w:cs="Calibri"/>
         </w:rPr>
         <w:t>Narzędzia</w:t>
       </w:r>
-      <w:bookmarkEnd w:id="33"/>
+      <w:bookmarkEnd w:id="37"/>
     </w:p>
     <w:p>
       <w:pPr>
@@ -7435,14 +8938,14 @@
           <w:rFonts w:ascii="Calibri" w:hAnsi="Calibri" w:cs="Calibri"/>
         </w:rPr>
       </w:pPr>
-      <w:bookmarkStart w:id="34" w:name="_Toc193665817"/>
+      <w:bookmarkStart w:id="38" w:name="_Toc194863808"/>
       <w:r>
         <w:rPr>
           <w:rFonts w:ascii="Calibri" w:hAnsi="Calibri" w:cs="Calibri"/>
         </w:rPr>
         <w:t>Zadania</w:t>
       </w:r>
-      <w:bookmarkEnd w:id="34"/>
+      <w:bookmarkEnd w:id="38"/>
     </w:p>
     <w:p>
       <w:pPr>
@@ -7451,14 +8954,14 @@
           <w:rFonts w:ascii="Calibri" w:hAnsi="Calibri" w:cs="Calibri"/>
         </w:rPr>
       </w:pPr>
-      <w:bookmarkStart w:id="35" w:name="_Toc193665818"/>
+      <w:bookmarkStart w:id="39" w:name="_Toc194863809"/>
       <w:r>
         <w:rPr>
           <w:rFonts w:ascii="Calibri" w:hAnsi="Calibri" w:cs="Calibri"/>
         </w:rPr>
         <w:t>Podsumowanie</w:t>
       </w:r>
-      <w:bookmarkEnd w:id="35"/>
+      <w:bookmarkEnd w:id="39"/>
     </w:p>
     <w:p>
       <w:pPr>
@@ -7467,14 +8970,14 @@
           <w:rFonts w:ascii="Calibri" w:hAnsi="Calibri" w:cs="Calibri"/>
         </w:rPr>
       </w:pPr>
-      <w:bookmarkStart w:id="36" w:name="_Toc193665819"/>
-      <w:r>
-        <w:rPr>
-          <w:rFonts w:ascii="Calibri" w:hAnsi="Calibri" w:cs="Calibri"/>
-        </w:rPr>
-        <w:t>Laboratoria 10</w:t>
-      </w:r>
-      <w:bookmarkEnd w:id="36"/>
+      <w:bookmarkStart w:id="40" w:name="_Toc194863810"/>
+      <w:r>
+        <w:rPr>
+          <w:rFonts w:ascii="Calibri" w:hAnsi="Calibri" w:cs="Calibri"/>
+        </w:rPr>
+        <w:t>Laboratoria 11</w:t>
+      </w:r>
+      <w:bookmarkEnd w:id="40"/>
     </w:p>
     <w:p>
       <w:pPr>
@@ -7483,14 +8986,14 @@
           <w:rFonts w:ascii="Calibri" w:hAnsi="Calibri" w:cs="Calibri"/>
         </w:rPr>
       </w:pPr>
-      <w:bookmarkStart w:id="37" w:name="_Toc193665820"/>
+      <w:bookmarkStart w:id="41" w:name="_Toc194863811"/>
       <w:r>
         <w:rPr>
           <w:rFonts w:ascii="Calibri" w:hAnsi="Calibri" w:cs="Calibri"/>
         </w:rPr>
         <w:t>Narzędzia</w:t>
       </w:r>
-      <w:bookmarkEnd w:id="37"/>
+      <w:bookmarkEnd w:id="41"/>
     </w:p>
     <w:p>
       <w:pPr>
@@ -7499,14 +9002,14 @@
           <w:rFonts w:ascii="Calibri" w:hAnsi="Calibri" w:cs="Calibri"/>
         </w:rPr>
       </w:pPr>
-      <w:bookmarkStart w:id="38" w:name="_Toc193665821"/>
+      <w:bookmarkStart w:id="42" w:name="_Toc194863812"/>
       <w:r>
         <w:rPr>
           <w:rFonts w:ascii="Calibri" w:hAnsi="Calibri" w:cs="Calibri"/>
         </w:rPr>
         <w:t>Zadania</w:t>
       </w:r>
-      <w:bookmarkEnd w:id="38"/>
+      <w:bookmarkEnd w:id="42"/>
     </w:p>
     <w:p>
       <w:pPr>
@@ -7515,14 +9018,14 @@
           <w:rFonts w:ascii="Calibri" w:hAnsi="Calibri" w:cs="Calibri"/>
         </w:rPr>
       </w:pPr>
-      <w:bookmarkStart w:id="39" w:name="_Toc193665822"/>
+      <w:bookmarkStart w:id="43" w:name="_Toc194863813"/>
       <w:r>
         <w:rPr>
           <w:rFonts w:ascii="Calibri" w:hAnsi="Calibri" w:cs="Calibri"/>
         </w:rPr>
         <w:t>Podsumowanie</w:t>
       </w:r>
-      <w:bookmarkEnd w:id="39"/>
+      <w:bookmarkEnd w:id="43"/>
     </w:p>
     <w:p>
       <w:pPr>
@@ -7531,14 +9034,14 @@
           <w:rFonts w:ascii="Calibri" w:hAnsi="Calibri" w:cs="Calibri"/>
         </w:rPr>
       </w:pPr>
-      <w:bookmarkStart w:id="40" w:name="_Toc193665823"/>
-      <w:r>
-        <w:rPr>
-          <w:rFonts w:ascii="Calibri" w:hAnsi="Calibri" w:cs="Calibri"/>
-        </w:rPr>
-        <w:t>Laboratoria 11</w:t>
-      </w:r>
-      <w:bookmarkEnd w:id="40"/>
+      <w:bookmarkStart w:id="44" w:name="_Toc194863814"/>
+      <w:r>
+        <w:rPr>
+          <w:rFonts w:ascii="Calibri" w:hAnsi="Calibri" w:cs="Calibri"/>
+        </w:rPr>
+        <w:t>Laboratoria 12</w:t>
+      </w:r>
+      <w:bookmarkEnd w:id="44"/>
     </w:p>
     <w:p>
       <w:pPr>
@@ -7547,14 +9050,14 @@
           <w:rFonts w:ascii="Calibri" w:hAnsi="Calibri" w:cs="Calibri"/>
         </w:rPr>
       </w:pPr>
-      <w:bookmarkStart w:id="41" w:name="_Toc193665824"/>
+      <w:bookmarkStart w:id="45" w:name="_Toc194863815"/>
       <w:r>
         <w:rPr>
           <w:rFonts w:ascii="Calibri" w:hAnsi="Calibri" w:cs="Calibri"/>
         </w:rPr>
         <w:t>Narzędzia</w:t>
       </w:r>
-      <w:bookmarkEnd w:id="41"/>
+      <w:bookmarkEnd w:id="45"/>
     </w:p>
     <w:p>
       <w:pPr>
@@ -7563,14 +9066,14 @@
           <w:rFonts w:ascii="Calibri" w:hAnsi="Calibri" w:cs="Calibri"/>
         </w:rPr>
       </w:pPr>
-      <w:bookmarkStart w:id="42" w:name="_Toc193665825"/>
+      <w:bookmarkStart w:id="46" w:name="_Toc194863816"/>
       <w:r>
         <w:rPr>
           <w:rFonts w:ascii="Calibri" w:hAnsi="Calibri" w:cs="Calibri"/>
         </w:rPr>
         <w:t>Zadania</w:t>
       </w:r>
-      <w:bookmarkEnd w:id="42"/>
+      <w:bookmarkEnd w:id="46"/>
     </w:p>
     <w:p>
       <w:pPr>
@@ -7579,71 +9082,7 @@
           <w:rFonts w:ascii="Calibri" w:hAnsi="Calibri" w:cs="Calibri"/>
         </w:rPr>
       </w:pPr>
-      <w:bookmarkStart w:id="43" w:name="_Toc193665826"/>
-      <w:r>
-        <w:rPr>
-          <w:rFonts w:ascii="Calibri" w:hAnsi="Calibri" w:cs="Calibri"/>
-        </w:rPr>
-        <w:t>Podsumowanie</w:t>
-      </w:r>
-      <w:bookmarkEnd w:id="43"/>
-    </w:p>
-    <w:p>
-      <w:pPr>
-        <w:pStyle w:val="Nagwek1"/>
-        <w:rPr>
-          <w:rFonts w:ascii="Calibri" w:hAnsi="Calibri" w:cs="Calibri"/>
-        </w:rPr>
-      </w:pPr>
-      <w:bookmarkStart w:id="44" w:name="_Toc193665827"/>
-      <w:r>
-        <w:rPr>
-          <w:rFonts w:ascii="Calibri" w:hAnsi="Calibri" w:cs="Calibri"/>
-        </w:rPr>
-        <w:t>Laboratoria 12</w:t>
-      </w:r>
-      <w:bookmarkEnd w:id="44"/>
-    </w:p>
-    <w:p>
-      <w:pPr>
-        <w:pStyle w:val="Nagwek2"/>
-        <w:rPr>
-          <w:rFonts w:ascii="Calibri" w:hAnsi="Calibri" w:cs="Calibri"/>
-        </w:rPr>
-      </w:pPr>
-      <w:bookmarkStart w:id="45" w:name="_Toc193665828"/>
-      <w:r>
-        <w:rPr>
-          <w:rFonts w:ascii="Calibri" w:hAnsi="Calibri" w:cs="Calibri"/>
-        </w:rPr>
-        <w:t>Narzędzia</w:t>
-      </w:r>
-      <w:bookmarkEnd w:id="45"/>
-    </w:p>
-    <w:p>
-      <w:pPr>
-        <w:pStyle w:val="Nagwek2"/>
-        <w:rPr>
-          <w:rFonts w:ascii="Calibri" w:hAnsi="Calibri" w:cs="Calibri"/>
-        </w:rPr>
-      </w:pPr>
-      <w:bookmarkStart w:id="46" w:name="_Toc193665829"/>
-      <w:r>
-        <w:rPr>
-          <w:rFonts w:ascii="Calibri" w:hAnsi="Calibri" w:cs="Calibri"/>
-        </w:rPr>
-        <w:t>Zadania</w:t>
-      </w:r>
-      <w:bookmarkEnd w:id="46"/>
-    </w:p>
-    <w:p>
-      <w:pPr>
-        <w:pStyle w:val="Nagwek2"/>
-        <w:rPr>
-          <w:rFonts w:ascii="Calibri" w:hAnsi="Calibri" w:cs="Calibri"/>
-        </w:rPr>
-      </w:pPr>
-      <w:bookmarkStart w:id="47" w:name="_Toc193665830"/>
+      <w:bookmarkStart w:id="47" w:name="_Toc194863817"/>
       <w:r>
         <w:rPr>
           <w:rFonts w:ascii="Calibri" w:hAnsi="Calibri" w:cs="Calibri"/>
@@ -7947,6 +9386,119 @@
       </w:pPr>
     </w:lvl>
   </w:abstractNum>
+  <w:abstractNum w:abstractNumId="3" w15:restartNumberingAfterBreak="0">
+    <w:nsid w:val="794A51AD"/>
+    <w:multiLevelType w:val="hybridMultilevel"/>
+    <w:tmpl w:val="554E1C20"/>
+    <w:lvl w:ilvl="0" w:tplc="04150001">
+      <w:start w:val="1"/>
+      <w:numFmt w:val="bullet"/>
+      <w:lvlText w:val=""/>
+      <w:lvlJc w:val="left"/>
+      <w:pPr>
+        <w:ind w:left="720" w:hanging="360"/>
+      </w:pPr>
+      <w:rPr>
+        <w:rFonts w:ascii="Symbol" w:hAnsi="Symbol" w:hint="default"/>
+      </w:rPr>
+    </w:lvl>
+    <w:lvl w:ilvl="1" w:tplc="04150003" w:tentative="1">
+      <w:start w:val="1"/>
+      <w:numFmt w:val="bullet"/>
+      <w:lvlText w:val="o"/>
+      <w:lvlJc w:val="left"/>
+      <w:pPr>
+        <w:ind w:left="1440" w:hanging="360"/>
+      </w:pPr>
+      <w:rPr>
+        <w:rFonts w:ascii="Courier New" w:hAnsi="Courier New" w:cs="Courier New" w:hint="default"/>
+      </w:rPr>
+    </w:lvl>
+    <w:lvl w:ilvl="2" w:tplc="04150005" w:tentative="1">
+      <w:start w:val="1"/>
+      <w:numFmt w:val="bullet"/>
+      <w:lvlText w:val=""/>
+      <w:lvlJc w:val="left"/>
+      <w:pPr>
+        <w:ind w:left="2160" w:hanging="360"/>
+      </w:pPr>
+      <w:rPr>
+        <w:rFonts w:ascii="Wingdings" w:hAnsi="Wingdings" w:hint="default"/>
+      </w:rPr>
+    </w:lvl>
+    <w:lvl w:ilvl="3" w:tplc="04150001" w:tentative="1">
+      <w:start w:val="1"/>
+      <w:numFmt w:val="bullet"/>
+      <w:lvlText w:val=""/>
+      <w:lvlJc w:val="left"/>
+      <w:pPr>
+        <w:ind w:left="2880" w:hanging="360"/>
+      </w:pPr>
+      <w:rPr>
+        <w:rFonts w:ascii="Symbol" w:hAnsi="Symbol" w:hint="default"/>
+      </w:rPr>
+    </w:lvl>
+    <w:lvl w:ilvl="4" w:tplc="04150003" w:tentative="1">
+      <w:start w:val="1"/>
+      <w:numFmt w:val="bullet"/>
+      <w:lvlText w:val="o"/>
+      <w:lvlJc w:val="left"/>
+      <w:pPr>
+        <w:ind w:left="3600" w:hanging="360"/>
+      </w:pPr>
+      <w:rPr>
+        <w:rFonts w:ascii="Courier New" w:hAnsi="Courier New" w:cs="Courier New" w:hint="default"/>
+      </w:rPr>
+    </w:lvl>
+    <w:lvl w:ilvl="5" w:tplc="04150005" w:tentative="1">
+      <w:start w:val="1"/>
+      <w:numFmt w:val="bullet"/>
+      <w:lvlText w:val=""/>
+      <w:lvlJc w:val="left"/>
+      <w:pPr>
+        <w:ind w:left="4320" w:hanging="360"/>
+      </w:pPr>
+      <w:rPr>
+        <w:rFonts w:ascii="Wingdings" w:hAnsi="Wingdings" w:hint="default"/>
+      </w:rPr>
+    </w:lvl>
+    <w:lvl w:ilvl="6" w:tplc="04150001" w:tentative="1">
+      <w:start w:val="1"/>
+      <w:numFmt w:val="bullet"/>
+      <w:lvlText w:val=""/>
+      <w:lvlJc w:val="left"/>
+      <w:pPr>
+        <w:ind w:left="5040" w:hanging="360"/>
+      </w:pPr>
+      <w:rPr>
+        <w:rFonts w:ascii="Symbol" w:hAnsi="Symbol" w:hint="default"/>
+      </w:rPr>
+    </w:lvl>
+    <w:lvl w:ilvl="7" w:tplc="04150003" w:tentative="1">
+      <w:start w:val="1"/>
+      <w:numFmt w:val="bullet"/>
+      <w:lvlText w:val="o"/>
+      <w:lvlJc w:val="left"/>
+      <w:pPr>
+        <w:ind w:left="5760" w:hanging="360"/>
+      </w:pPr>
+      <w:rPr>
+        <w:rFonts w:ascii="Courier New" w:hAnsi="Courier New" w:cs="Courier New" w:hint="default"/>
+      </w:rPr>
+    </w:lvl>
+    <w:lvl w:ilvl="8" w:tplc="04150005" w:tentative="1">
+      <w:start w:val="1"/>
+      <w:numFmt w:val="bullet"/>
+      <w:lvlText w:val=""/>
+      <w:lvlJc w:val="left"/>
+      <w:pPr>
+        <w:ind w:left="6480" w:hanging="360"/>
+      </w:pPr>
+      <w:rPr>
+        <w:rFonts w:ascii="Wingdings" w:hAnsi="Wingdings" w:hint="default"/>
+      </w:rPr>
+    </w:lvl>
+  </w:abstractNum>
   <w:num w:numId="1" w16cid:durableId="1159347199">
     <w:abstractNumId w:val="1"/>
   </w:num>
@@ -7955,6 +9507,9 @@
   </w:num>
   <w:num w:numId="3" w16cid:durableId="1586917460">
     <w:abstractNumId w:val="2"/>
+  </w:num>
+  <w:num w:numId="4" w16cid:durableId="1107845242">
+    <w:abstractNumId w:val="3"/>
   </w:num>
 </w:numbering>
 </file>
@@ -9067,6 +10622,27 @@
     <w:pitch w:val="variable"/>
     <w:sig w:usb0="E0002EFF" w:usb1="C000785B" w:usb2="00000009" w:usb3="00000000" w:csb0="000001FF" w:csb1="00000000"/>
   </w:font>
+  <w:font w:name="Symbol">
+    <w:panose1 w:val="05050102010706020507"/>
+    <w:charset w:val="02"/>
+    <w:family w:val="roman"/>
+    <w:pitch w:val="variable"/>
+    <w:sig w:usb0="00000000" w:usb1="10000000" w:usb2="00000000" w:usb3="00000000" w:csb0="80000000" w:csb1="00000000"/>
+  </w:font>
+  <w:font w:name="Courier New">
+    <w:panose1 w:val="02070309020205020404"/>
+    <w:charset w:val="EE"/>
+    <w:family w:val="modern"/>
+    <w:pitch w:val="fixed"/>
+    <w:sig w:usb0="E0002EFF" w:usb1="C0007843" w:usb2="00000009" w:usb3="00000000" w:csb0="000001FF" w:csb1="00000000"/>
+  </w:font>
+  <w:font w:name="Wingdings">
+    <w:panose1 w:val="05000000000000000000"/>
+    <w:charset w:val="02"/>
+    <w:family w:val="auto"/>
+    <w:pitch w:val="variable"/>
+    <w:sig w:usb0="00000000" w:usb1="10000000" w:usb2="00000000" w:usb3="00000000" w:csb0="80000000" w:csb1="00000000"/>
+  </w:font>
   <w:font w:name="Aptos">
     <w:charset w:val="00"/>
     <w:family w:val="swiss"/>
@@ -9109,16 +10685,24 @@
     <w:rsid w:val="00103B37"/>
     <w:rsid w:val="001B279B"/>
     <w:rsid w:val="0022599C"/>
+    <w:rsid w:val="00235D15"/>
+    <w:rsid w:val="00266751"/>
+    <w:rsid w:val="003178BC"/>
     <w:rsid w:val="00333790"/>
+    <w:rsid w:val="004C0DBC"/>
+    <w:rsid w:val="005463E6"/>
     <w:rsid w:val="006B57A9"/>
     <w:rsid w:val="006C0AD8"/>
     <w:rsid w:val="00731CF4"/>
     <w:rsid w:val="0076127A"/>
+    <w:rsid w:val="00870633"/>
     <w:rsid w:val="008903B1"/>
     <w:rsid w:val="00A02F59"/>
     <w:rsid w:val="00B7113E"/>
     <w:rsid w:val="00CF3284"/>
+    <w:rsid w:val="00D359D6"/>
     <w:rsid w:val="00D42DD9"/>
+    <w:rsid w:val="00E27DAE"/>
   </w:rsids>
   <m:mathPr>
     <m:mathFont m:val="Cambria Math"/>

--- a/sem6/WSPOMAGANIE/raports.docx
+++ b/sem6/WSPOMAGANIE/raports.docx
@@ -222,7 +222,7 @@
                   <w:sz w:val="28"/>
                   <w:szCs w:val="28"/>
                 </w:rPr>
-                <w:t>4</w:t>
+                <w:t>5</w:t>
               </w:r>
               <w:r>
                 <w:rPr>
@@ -723,7 +723,7 @@
             </w:rPr>
             <w:fldChar w:fldCharType="separate"/>
           </w:r>
-          <w:hyperlink w:anchor="_Toc194863770" w:history="1">
+          <w:hyperlink w:anchor="_Toc195464159" w:history="1">
             <w:r>
               <w:rPr>
                 <w:rStyle w:val="Hipercze"/>
@@ -751,7 +751,7 @@
                 <w:noProof/>
                 <w:webHidden/>
               </w:rPr>
-              <w:instrText xml:space="preserve"> PAGEREF _Toc194863770 \h </w:instrText>
+              <w:instrText xml:space="preserve"> PAGEREF _Toc195464159 \h </w:instrText>
             </w:r>
             <w:r>
               <w:rPr>
@@ -794,7 +794,7 @@
               <w:lang w:eastAsia="pl-PL"/>
             </w:rPr>
           </w:pPr>
-          <w:hyperlink w:anchor="_Toc194863771" w:history="1">
+          <w:hyperlink w:anchor="_Toc195464160" w:history="1">
             <w:r>
               <w:rPr>
                 <w:rStyle w:val="Hipercze"/>
@@ -822,7 +822,7 @@
                 <w:noProof/>
                 <w:webHidden/>
               </w:rPr>
-              <w:instrText xml:space="preserve"> PAGEREF _Toc194863771 \h </w:instrText>
+              <w:instrText xml:space="preserve"> PAGEREF _Toc195464160 \h </w:instrText>
             </w:r>
             <w:r>
               <w:rPr>
@@ -865,7 +865,7 @@
               <w:lang w:eastAsia="pl-PL"/>
             </w:rPr>
           </w:pPr>
-          <w:hyperlink w:anchor="_Toc194863772" w:history="1">
+          <w:hyperlink w:anchor="_Toc195464161" w:history="1">
             <w:r>
               <w:rPr>
                 <w:rStyle w:val="Hipercze"/>
@@ -893,7 +893,7 @@
                 <w:noProof/>
                 <w:webHidden/>
               </w:rPr>
-              <w:instrText xml:space="preserve"> PAGEREF _Toc194863772 \h </w:instrText>
+              <w:instrText xml:space="preserve"> PAGEREF _Toc195464161 \h </w:instrText>
             </w:r>
             <w:r>
               <w:rPr>
@@ -936,7 +936,7 @@
               <w:lang w:eastAsia="pl-PL"/>
             </w:rPr>
           </w:pPr>
-          <w:hyperlink w:anchor="_Toc194863773" w:history="1">
+          <w:hyperlink w:anchor="_Toc195464162" w:history="1">
             <w:r>
               <w:rPr>
                 <w:rStyle w:val="Hipercze"/>
@@ -964,7 +964,7 @@
                 <w:noProof/>
                 <w:webHidden/>
               </w:rPr>
-              <w:instrText xml:space="preserve"> PAGEREF _Toc194863773 \h </w:instrText>
+              <w:instrText xml:space="preserve"> PAGEREF _Toc195464162 \h </w:instrText>
             </w:r>
             <w:r>
               <w:rPr>
@@ -1007,7 +1007,7 @@
               <w:lang w:eastAsia="pl-PL"/>
             </w:rPr>
           </w:pPr>
-          <w:hyperlink w:anchor="_Toc194863774" w:history="1">
+          <w:hyperlink w:anchor="_Toc195464163" w:history="1">
             <w:r>
               <w:rPr>
                 <w:rStyle w:val="Hipercze"/>
@@ -1035,7 +1035,7 @@
                 <w:noProof/>
                 <w:webHidden/>
               </w:rPr>
-              <w:instrText xml:space="preserve"> PAGEREF _Toc194863774 \h </w:instrText>
+              <w:instrText xml:space="preserve"> PAGEREF _Toc195464163 \h </w:instrText>
             </w:r>
             <w:r>
               <w:rPr>
@@ -1078,7 +1078,7 @@
               <w:lang w:eastAsia="pl-PL"/>
             </w:rPr>
           </w:pPr>
-          <w:hyperlink w:anchor="_Toc194863775" w:history="1">
+          <w:hyperlink w:anchor="_Toc195464164" w:history="1">
             <w:r>
               <w:rPr>
                 <w:rStyle w:val="Hipercze"/>
@@ -1106,7 +1106,7 @@
                 <w:noProof/>
                 <w:webHidden/>
               </w:rPr>
-              <w:instrText xml:space="preserve"> PAGEREF _Toc194863775 \h </w:instrText>
+              <w:instrText xml:space="preserve"> PAGEREF _Toc195464164 \h </w:instrText>
             </w:r>
             <w:r>
               <w:rPr>
@@ -1149,7 +1149,7 @@
               <w:lang w:eastAsia="pl-PL"/>
             </w:rPr>
           </w:pPr>
-          <w:hyperlink w:anchor="_Toc194863776" w:history="1">
+          <w:hyperlink w:anchor="_Toc195464165" w:history="1">
             <w:r>
               <w:rPr>
                 <w:rStyle w:val="Hipercze"/>
@@ -1177,7 +1177,7 @@
                 <w:noProof/>
                 <w:webHidden/>
               </w:rPr>
-              <w:instrText xml:space="preserve"> PAGEREF _Toc194863776 \h </w:instrText>
+              <w:instrText xml:space="preserve"> PAGEREF _Toc195464165 \h </w:instrText>
             </w:r>
             <w:r>
               <w:rPr>
@@ -1220,7 +1220,7 @@
               <w:lang w:eastAsia="pl-PL"/>
             </w:rPr>
           </w:pPr>
-          <w:hyperlink w:anchor="_Toc194863777" w:history="1">
+          <w:hyperlink w:anchor="_Toc195464166" w:history="1">
             <w:r>
               <w:rPr>
                 <w:rStyle w:val="Hipercze"/>
@@ -1248,7 +1248,7 @@
                 <w:noProof/>
                 <w:webHidden/>
               </w:rPr>
-              <w:instrText xml:space="preserve"> PAGEREF _Toc194863777 \h </w:instrText>
+              <w:instrText xml:space="preserve"> PAGEREF _Toc195464166 \h </w:instrText>
             </w:r>
             <w:r>
               <w:rPr>
@@ -1291,7 +1291,7 @@
               <w:lang w:eastAsia="pl-PL"/>
             </w:rPr>
           </w:pPr>
-          <w:hyperlink w:anchor="_Toc194863778" w:history="1">
+          <w:hyperlink w:anchor="_Toc195464167" w:history="1">
             <w:r>
               <w:rPr>
                 <w:rStyle w:val="Hipercze"/>
@@ -1319,7 +1319,7 @@
                 <w:noProof/>
                 <w:webHidden/>
               </w:rPr>
-              <w:instrText xml:space="preserve"> PAGEREF _Toc194863778 \h </w:instrText>
+              <w:instrText xml:space="preserve"> PAGEREF _Toc195464167 \h </w:instrText>
             </w:r>
             <w:r>
               <w:rPr>
@@ -1362,7 +1362,7 @@
               <w:lang w:eastAsia="pl-PL"/>
             </w:rPr>
           </w:pPr>
-          <w:hyperlink w:anchor="_Toc194863779" w:history="1">
+          <w:hyperlink w:anchor="_Toc195464168" w:history="1">
             <w:r>
               <w:rPr>
                 <w:rStyle w:val="Hipercze"/>
@@ -1390,7 +1390,7 @@
                 <w:noProof/>
                 <w:webHidden/>
               </w:rPr>
-              <w:instrText xml:space="preserve"> PAGEREF _Toc194863779 \h </w:instrText>
+              <w:instrText xml:space="preserve"> PAGEREF _Toc195464168 \h </w:instrText>
             </w:r>
             <w:r>
               <w:rPr>
@@ -1433,7 +1433,7 @@
               <w:lang w:eastAsia="pl-PL"/>
             </w:rPr>
           </w:pPr>
-          <w:hyperlink w:anchor="_Toc194863780" w:history="1">
+          <w:hyperlink w:anchor="_Toc195464169" w:history="1">
             <w:r>
               <w:rPr>
                 <w:rStyle w:val="Hipercze"/>
@@ -1461,7 +1461,7 @@
                 <w:noProof/>
                 <w:webHidden/>
               </w:rPr>
-              <w:instrText xml:space="preserve"> PAGEREF _Toc194863780 \h </w:instrText>
+              <w:instrText xml:space="preserve"> PAGEREF _Toc195464169 \h </w:instrText>
             </w:r>
             <w:r>
               <w:rPr>
@@ -1504,7 +1504,7 @@
               <w:lang w:eastAsia="pl-PL"/>
             </w:rPr>
           </w:pPr>
-          <w:hyperlink w:anchor="_Toc194863781" w:history="1">
+          <w:hyperlink w:anchor="_Toc195464170" w:history="1">
             <w:r>
               <w:rPr>
                 <w:rStyle w:val="Hipercze"/>
@@ -1532,7 +1532,7 @@
                 <w:noProof/>
                 <w:webHidden/>
               </w:rPr>
-              <w:instrText xml:space="preserve"> PAGEREF _Toc194863781 \h </w:instrText>
+              <w:instrText xml:space="preserve"> PAGEREF _Toc195464170 \h </w:instrText>
             </w:r>
             <w:r>
               <w:rPr>
@@ -1575,7 +1575,7 @@
               <w:lang w:eastAsia="pl-PL"/>
             </w:rPr>
           </w:pPr>
-          <w:hyperlink w:anchor="_Toc194863782" w:history="1">
+          <w:hyperlink w:anchor="_Toc195464171" w:history="1">
             <w:r>
               <w:rPr>
                 <w:rStyle w:val="Hipercze"/>
@@ -1603,7 +1603,7 @@
                 <w:noProof/>
                 <w:webHidden/>
               </w:rPr>
-              <w:instrText xml:space="preserve"> PAGEREF _Toc194863782 \h </w:instrText>
+              <w:instrText xml:space="preserve"> PAGEREF _Toc195464171 \h </w:instrText>
             </w:r>
             <w:r>
               <w:rPr>
@@ -1646,7 +1646,7 @@
               <w:lang w:eastAsia="pl-PL"/>
             </w:rPr>
           </w:pPr>
-          <w:hyperlink w:anchor="_Toc194863783" w:history="1">
+          <w:hyperlink w:anchor="_Toc195464172" w:history="1">
             <w:r>
               <w:rPr>
                 <w:rStyle w:val="Hipercze"/>
@@ -1674,7 +1674,7 @@
                 <w:noProof/>
                 <w:webHidden/>
               </w:rPr>
-              <w:instrText xml:space="preserve"> PAGEREF _Toc194863783 \h </w:instrText>
+              <w:instrText xml:space="preserve"> PAGEREF _Toc195464172 \h </w:instrText>
             </w:r>
             <w:r>
               <w:rPr>
@@ -1717,7 +1717,7 @@
               <w:lang w:eastAsia="pl-PL"/>
             </w:rPr>
           </w:pPr>
-          <w:hyperlink w:anchor="_Toc194863784" w:history="1">
+          <w:hyperlink w:anchor="_Toc195464173" w:history="1">
             <w:r>
               <w:rPr>
                 <w:rStyle w:val="Hipercze"/>
@@ -1745,7 +1745,7 @@
                 <w:noProof/>
                 <w:webHidden/>
               </w:rPr>
-              <w:instrText xml:space="preserve"> PAGEREF _Toc194863784 \h </w:instrText>
+              <w:instrText xml:space="preserve"> PAGEREF _Toc195464173 \h </w:instrText>
             </w:r>
             <w:r>
               <w:rPr>
@@ -1788,7 +1788,7 @@
               <w:lang w:eastAsia="pl-PL"/>
             </w:rPr>
           </w:pPr>
-          <w:hyperlink w:anchor="_Toc194863785" w:history="1">
+          <w:hyperlink w:anchor="_Toc195464174" w:history="1">
             <w:r>
               <w:rPr>
                 <w:rStyle w:val="Hipercze"/>
@@ -1816,7 +1816,7 @@
                 <w:noProof/>
                 <w:webHidden/>
               </w:rPr>
-              <w:instrText xml:space="preserve"> PAGEREF _Toc194863785 \h </w:instrText>
+              <w:instrText xml:space="preserve"> PAGEREF _Toc195464174 \h </w:instrText>
             </w:r>
             <w:r>
               <w:rPr>
@@ -1859,14 +1859,14 @@
               <w:lang w:eastAsia="pl-PL"/>
             </w:rPr>
           </w:pPr>
-          <w:hyperlink w:anchor="_Toc194863786" w:history="1">
+          <w:hyperlink w:anchor="_Toc195464175" w:history="1">
             <w:r>
               <w:rPr>
                 <w:rStyle w:val="Hipercze"/>
                 <w:rFonts w:ascii="Calibri" w:hAnsi="Calibri" w:cs="Calibri"/>
                 <w:noProof/>
               </w:rPr>
-              <w:t>Laboratoria 5</w:t>
+              <w:t>Laboratoria 5 – Wspomaganie modelowania interfejsów</w:t>
             </w:r>
             <w:r>
               <w:rPr>
@@ -1887,7 +1887,7 @@
                 <w:noProof/>
                 <w:webHidden/>
               </w:rPr>
-              <w:instrText xml:space="preserve"> PAGEREF _Toc194863786 \h </w:instrText>
+              <w:instrText xml:space="preserve"> PAGEREF _Toc195464175 \h </w:instrText>
             </w:r>
             <w:r>
               <w:rPr>
@@ -1907,7 +1907,7 @@
                 <w:noProof/>
                 <w:webHidden/>
               </w:rPr>
-              <w:t>20</w:t>
+              <w:t>19</w:t>
             </w:r>
             <w:r>
               <w:rPr>
@@ -1930,7 +1930,7 @@
               <w:lang w:eastAsia="pl-PL"/>
             </w:rPr>
           </w:pPr>
-          <w:hyperlink w:anchor="_Toc194863787" w:history="1">
+          <w:hyperlink w:anchor="_Toc195464176" w:history="1">
             <w:r>
               <w:rPr>
                 <w:rStyle w:val="Hipercze"/>
@@ -1958,7 +1958,7 @@
                 <w:noProof/>
                 <w:webHidden/>
               </w:rPr>
-              <w:instrText xml:space="preserve"> PAGEREF _Toc194863787 \h </w:instrText>
+              <w:instrText xml:space="preserve"> PAGEREF _Toc195464176 \h </w:instrText>
             </w:r>
             <w:r>
               <w:rPr>
@@ -1978,7 +1978,7 @@
                 <w:noProof/>
                 <w:webHidden/>
               </w:rPr>
-              <w:t>20</w:t>
+              <w:t>19</w:t>
             </w:r>
             <w:r>
               <w:rPr>
@@ -2001,7 +2001,7 @@
               <w:lang w:eastAsia="pl-PL"/>
             </w:rPr>
           </w:pPr>
-          <w:hyperlink w:anchor="_Toc194863788" w:history="1">
+          <w:hyperlink w:anchor="_Toc195464177" w:history="1">
             <w:r>
               <w:rPr>
                 <w:rStyle w:val="Hipercze"/>
@@ -2029,7 +2029,7 @@
                 <w:noProof/>
                 <w:webHidden/>
               </w:rPr>
-              <w:instrText xml:space="preserve"> PAGEREF _Toc194863788 \h </w:instrText>
+              <w:instrText xml:space="preserve"> PAGEREF _Toc195464177 \h </w:instrText>
             </w:r>
             <w:r>
               <w:rPr>
@@ -2072,7 +2072,7 @@
               <w:lang w:eastAsia="pl-PL"/>
             </w:rPr>
           </w:pPr>
-          <w:hyperlink w:anchor="_Toc194863789" w:history="1">
+          <w:hyperlink w:anchor="_Toc195464178" w:history="1">
             <w:r>
               <w:rPr>
                 <w:rStyle w:val="Hipercze"/>
@@ -2100,7 +2100,7 @@
                 <w:noProof/>
                 <w:webHidden/>
               </w:rPr>
-              <w:instrText xml:space="preserve"> PAGEREF _Toc194863789 \h </w:instrText>
+              <w:instrText xml:space="preserve"> PAGEREF _Toc195464178 \h </w:instrText>
             </w:r>
             <w:r>
               <w:rPr>
@@ -2120,7 +2120,7 @@
                 <w:noProof/>
                 <w:webHidden/>
               </w:rPr>
-              <w:t>20</w:t>
+              <w:t>22</w:t>
             </w:r>
             <w:r>
               <w:rPr>
@@ -2143,7 +2143,7 @@
               <w:lang w:eastAsia="pl-PL"/>
             </w:rPr>
           </w:pPr>
-          <w:hyperlink w:anchor="_Toc194863790" w:history="1">
+          <w:hyperlink w:anchor="_Toc195464179" w:history="1">
             <w:r>
               <w:rPr>
                 <w:rStyle w:val="Hipercze"/>
@@ -2171,7 +2171,7 @@
                 <w:noProof/>
                 <w:webHidden/>
               </w:rPr>
-              <w:instrText xml:space="preserve"> PAGEREF _Toc194863790 \h </w:instrText>
+              <w:instrText xml:space="preserve"> PAGEREF _Toc195464179 \h </w:instrText>
             </w:r>
             <w:r>
               <w:rPr>
@@ -2191,7 +2191,7 @@
                 <w:noProof/>
                 <w:webHidden/>
               </w:rPr>
-              <w:t>20</w:t>
+              <w:t>23</w:t>
             </w:r>
             <w:r>
               <w:rPr>
@@ -2214,7 +2214,7 @@
               <w:lang w:eastAsia="pl-PL"/>
             </w:rPr>
           </w:pPr>
-          <w:hyperlink w:anchor="_Toc194863791" w:history="1">
+          <w:hyperlink w:anchor="_Toc195464180" w:history="1">
             <w:r>
               <w:rPr>
                 <w:rStyle w:val="Hipercze"/>
@@ -2242,7 +2242,7 @@
                 <w:noProof/>
                 <w:webHidden/>
               </w:rPr>
-              <w:instrText xml:space="preserve"> PAGEREF _Toc194863791 \h </w:instrText>
+              <w:instrText xml:space="preserve"> PAGEREF _Toc195464180 \h </w:instrText>
             </w:r>
             <w:r>
               <w:rPr>
@@ -2262,7 +2262,7 @@
                 <w:noProof/>
                 <w:webHidden/>
               </w:rPr>
-              <w:t>20</w:t>
+              <w:t>23</w:t>
             </w:r>
             <w:r>
               <w:rPr>
@@ -2285,7 +2285,7 @@
               <w:lang w:eastAsia="pl-PL"/>
             </w:rPr>
           </w:pPr>
-          <w:hyperlink w:anchor="_Toc194863792" w:history="1">
+          <w:hyperlink w:anchor="_Toc195464181" w:history="1">
             <w:r>
               <w:rPr>
                 <w:rStyle w:val="Hipercze"/>
@@ -2313,7 +2313,7 @@
                 <w:noProof/>
                 <w:webHidden/>
               </w:rPr>
-              <w:instrText xml:space="preserve"> PAGEREF _Toc194863792 \h </w:instrText>
+              <w:instrText xml:space="preserve"> PAGEREF _Toc195464181 \h </w:instrText>
             </w:r>
             <w:r>
               <w:rPr>
@@ -2333,7 +2333,7 @@
                 <w:noProof/>
                 <w:webHidden/>
               </w:rPr>
-              <w:t>20</w:t>
+              <w:t>23</w:t>
             </w:r>
             <w:r>
               <w:rPr>
@@ -2356,7 +2356,7 @@
               <w:lang w:eastAsia="pl-PL"/>
             </w:rPr>
           </w:pPr>
-          <w:hyperlink w:anchor="_Toc194863793" w:history="1">
+          <w:hyperlink w:anchor="_Toc195464182" w:history="1">
             <w:r>
               <w:rPr>
                 <w:rStyle w:val="Hipercze"/>
@@ -2384,7 +2384,7 @@
                 <w:noProof/>
                 <w:webHidden/>
               </w:rPr>
-              <w:instrText xml:space="preserve"> PAGEREF _Toc194863793 \h </w:instrText>
+              <w:instrText xml:space="preserve"> PAGEREF _Toc195464182 \h </w:instrText>
             </w:r>
             <w:r>
               <w:rPr>
@@ -2404,7 +2404,7 @@
                 <w:noProof/>
                 <w:webHidden/>
               </w:rPr>
-              <w:t>20</w:t>
+              <w:t>23</w:t>
             </w:r>
             <w:r>
               <w:rPr>
@@ -2427,7 +2427,7 @@
               <w:lang w:eastAsia="pl-PL"/>
             </w:rPr>
           </w:pPr>
-          <w:hyperlink w:anchor="_Toc194863794" w:history="1">
+          <w:hyperlink w:anchor="_Toc195464183" w:history="1">
             <w:r>
               <w:rPr>
                 <w:rStyle w:val="Hipercze"/>
@@ -2455,7 +2455,7 @@
                 <w:noProof/>
                 <w:webHidden/>
               </w:rPr>
-              <w:instrText xml:space="preserve"> PAGEREF _Toc194863794 \h </w:instrText>
+              <w:instrText xml:space="preserve"> PAGEREF _Toc195464183 \h </w:instrText>
             </w:r>
             <w:r>
               <w:rPr>
@@ -2475,7 +2475,7 @@
                 <w:noProof/>
                 <w:webHidden/>
               </w:rPr>
-              <w:t>20</w:t>
+              <w:t>23</w:t>
             </w:r>
             <w:r>
               <w:rPr>
@@ -2498,7 +2498,7 @@
               <w:lang w:eastAsia="pl-PL"/>
             </w:rPr>
           </w:pPr>
-          <w:hyperlink w:anchor="_Toc194863795" w:history="1">
+          <w:hyperlink w:anchor="_Toc195464184" w:history="1">
             <w:r>
               <w:rPr>
                 <w:rStyle w:val="Hipercze"/>
@@ -2526,7 +2526,7 @@
                 <w:noProof/>
                 <w:webHidden/>
               </w:rPr>
-              <w:instrText xml:space="preserve"> PAGEREF _Toc194863795 \h </w:instrText>
+              <w:instrText xml:space="preserve"> PAGEREF _Toc195464184 \h </w:instrText>
             </w:r>
             <w:r>
               <w:rPr>
@@ -2546,7 +2546,7 @@
                 <w:noProof/>
                 <w:webHidden/>
               </w:rPr>
-              <w:t>20</w:t>
+              <w:t>23</w:t>
             </w:r>
             <w:r>
               <w:rPr>
@@ -2569,7 +2569,7 @@
               <w:lang w:eastAsia="pl-PL"/>
             </w:rPr>
           </w:pPr>
-          <w:hyperlink w:anchor="_Toc194863796" w:history="1">
+          <w:hyperlink w:anchor="_Toc195464185" w:history="1">
             <w:r>
               <w:rPr>
                 <w:rStyle w:val="Hipercze"/>
@@ -2597,7 +2597,7 @@
                 <w:noProof/>
                 <w:webHidden/>
               </w:rPr>
-              <w:instrText xml:space="preserve"> PAGEREF _Toc194863796 \h </w:instrText>
+              <w:instrText xml:space="preserve"> PAGEREF _Toc195464185 \h </w:instrText>
             </w:r>
             <w:r>
               <w:rPr>
@@ -2617,7 +2617,7 @@
                 <w:noProof/>
                 <w:webHidden/>
               </w:rPr>
-              <w:t>20</w:t>
+              <w:t>23</w:t>
             </w:r>
             <w:r>
               <w:rPr>
@@ -2640,7 +2640,7 @@
               <w:lang w:eastAsia="pl-PL"/>
             </w:rPr>
           </w:pPr>
-          <w:hyperlink w:anchor="_Toc194863797" w:history="1">
+          <w:hyperlink w:anchor="_Toc195464186" w:history="1">
             <w:r>
               <w:rPr>
                 <w:rStyle w:val="Hipercze"/>
@@ -2668,7 +2668,7 @@
                 <w:noProof/>
                 <w:webHidden/>
               </w:rPr>
-              <w:instrText xml:space="preserve"> PAGEREF _Toc194863797 \h </w:instrText>
+              <w:instrText xml:space="preserve"> PAGEREF _Toc195464186 \h </w:instrText>
             </w:r>
             <w:r>
               <w:rPr>
@@ -2688,7 +2688,7 @@
                 <w:noProof/>
                 <w:webHidden/>
               </w:rPr>
-              <w:t>20</w:t>
+              <w:t>23</w:t>
             </w:r>
             <w:r>
               <w:rPr>
@@ -2711,7 +2711,7 @@
               <w:lang w:eastAsia="pl-PL"/>
             </w:rPr>
           </w:pPr>
-          <w:hyperlink w:anchor="_Toc194863798" w:history="1">
+          <w:hyperlink w:anchor="_Toc195464187" w:history="1">
             <w:r>
               <w:rPr>
                 <w:rStyle w:val="Hipercze"/>
@@ -2739,7 +2739,7 @@
                 <w:noProof/>
                 <w:webHidden/>
               </w:rPr>
-              <w:instrText xml:space="preserve"> PAGEREF _Toc194863798 \h </w:instrText>
+              <w:instrText xml:space="preserve"> PAGEREF _Toc195464187 \h </w:instrText>
             </w:r>
             <w:r>
               <w:rPr>
@@ -2759,7 +2759,7 @@
                 <w:noProof/>
                 <w:webHidden/>
               </w:rPr>
-              <w:t>20</w:t>
+              <w:t>23</w:t>
             </w:r>
             <w:r>
               <w:rPr>
@@ -2782,7 +2782,7 @@
               <w:lang w:eastAsia="pl-PL"/>
             </w:rPr>
           </w:pPr>
-          <w:hyperlink w:anchor="_Toc194863799" w:history="1">
+          <w:hyperlink w:anchor="_Toc195464188" w:history="1">
             <w:r>
               <w:rPr>
                 <w:rStyle w:val="Hipercze"/>
@@ -2810,7 +2810,7 @@
                 <w:noProof/>
                 <w:webHidden/>
               </w:rPr>
-              <w:instrText xml:space="preserve"> PAGEREF _Toc194863799 \h </w:instrText>
+              <w:instrText xml:space="preserve"> PAGEREF _Toc195464188 \h </w:instrText>
             </w:r>
             <w:r>
               <w:rPr>
@@ -2830,7 +2830,7 @@
                 <w:noProof/>
                 <w:webHidden/>
               </w:rPr>
-              <w:t>20</w:t>
+              <w:t>23</w:t>
             </w:r>
             <w:r>
               <w:rPr>
@@ -2853,7 +2853,7 @@
               <w:lang w:eastAsia="pl-PL"/>
             </w:rPr>
           </w:pPr>
-          <w:hyperlink w:anchor="_Toc194863800" w:history="1">
+          <w:hyperlink w:anchor="_Toc195464189" w:history="1">
             <w:r>
               <w:rPr>
                 <w:rStyle w:val="Hipercze"/>
@@ -2881,7 +2881,7 @@
                 <w:noProof/>
                 <w:webHidden/>
               </w:rPr>
-              <w:instrText xml:space="preserve"> PAGEREF _Toc194863800 \h </w:instrText>
+              <w:instrText xml:space="preserve"> PAGEREF _Toc195464189 \h </w:instrText>
             </w:r>
             <w:r>
               <w:rPr>
@@ -2901,7 +2901,7 @@
                 <w:noProof/>
                 <w:webHidden/>
               </w:rPr>
-              <w:t>20</w:t>
+              <w:t>23</w:t>
             </w:r>
             <w:r>
               <w:rPr>
@@ -2924,7 +2924,7 @@
               <w:lang w:eastAsia="pl-PL"/>
             </w:rPr>
           </w:pPr>
-          <w:hyperlink w:anchor="_Toc194863801" w:history="1">
+          <w:hyperlink w:anchor="_Toc195464190" w:history="1">
             <w:r>
               <w:rPr>
                 <w:rStyle w:val="Hipercze"/>
@@ -2952,7 +2952,7 @@
                 <w:noProof/>
                 <w:webHidden/>
               </w:rPr>
-              <w:instrText xml:space="preserve"> PAGEREF _Toc194863801 \h </w:instrText>
+              <w:instrText xml:space="preserve"> PAGEREF _Toc195464190 \h </w:instrText>
             </w:r>
             <w:r>
               <w:rPr>
@@ -2972,7 +2972,7 @@
                 <w:noProof/>
                 <w:webHidden/>
               </w:rPr>
-              <w:t>20</w:t>
+              <w:t>23</w:t>
             </w:r>
             <w:r>
               <w:rPr>
@@ -2995,7 +2995,7 @@
               <w:lang w:eastAsia="pl-PL"/>
             </w:rPr>
           </w:pPr>
-          <w:hyperlink w:anchor="_Toc194863802" w:history="1">
+          <w:hyperlink w:anchor="_Toc195464191" w:history="1">
             <w:r>
               <w:rPr>
                 <w:rStyle w:val="Hipercze"/>
@@ -3023,7 +3023,7 @@
                 <w:noProof/>
                 <w:webHidden/>
               </w:rPr>
-              <w:instrText xml:space="preserve"> PAGEREF _Toc194863802 \h </w:instrText>
+              <w:instrText xml:space="preserve"> PAGEREF _Toc195464191 \h </w:instrText>
             </w:r>
             <w:r>
               <w:rPr>
@@ -3043,7 +3043,7 @@
                 <w:noProof/>
                 <w:webHidden/>
               </w:rPr>
-              <w:t>20</w:t>
+              <w:t>23</w:t>
             </w:r>
             <w:r>
               <w:rPr>
@@ -3066,7 +3066,7 @@
               <w:lang w:eastAsia="pl-PL"/>
             </w:rPr>
           </w:pPr>
-          <w:hyperlink w:anchor="_Toc194863803" w:history="1">
+          <w:hyperlink w:anchor="_Toc195464192" w:history="1">
             <w:r>
               <w:rPr>
                 <w:rStyle w:val="Hipercze"/>
@@ -3094,7 +3094,7 @@
                 <w:noProof/>
                 <w:webHidden/>
               </w:rPr>
-              <w:instrText xml:space="preserve"> PAGEREF _Toc194863803 \h </w:instrText>
+              <w:instrText xml:space="preserve"> PAGEREF _Toc195464192 \h </w:instrText>
             </w:r>
             <w:r>
               <w:rPr>
@@ -3114,7 +3114,7 @@
                 <w:noProof/>
                 <w:webHidden/>
               </w:rPr>
-              <w:t>20</w:t>
+              <w:t>23</w:t>
             </w:r>
             <w:r>
               <w:rPr>
@@ -3137,7 +3137,7 @@
               <w:lang w:eastAsia="pl-PL"/>
             </w:rPr>
           </w:pPr>
-          <w:hyperlink w:anchor="_Toc194863804" w:history="1">
+          <w:hyperlink w:anchor="_Toc195464193" w:history="1">
             <w:r>
               <w:rPr>
                 <w:rStyle w:val="Hipercze"/>
@@ -3165,7 +3165,7 @@
                 <w:noProof/>
                 <w:webHidden/>
               </w:rPr>
-              <w:instrText xml:space="preserve"> PAGEREF _Toc194863804 \h </w:instrText>
+              <w:instrText xml:space="preserve"> PAGEREF _Toc195464193 \h </w:instrText>
             </w:r>
             <w:r>
               <w:rPr>
@@ -3185,7 +3185,7 @@
                 <w:noProof/>
                 <w:webHidden/>
               </w:rPr>
-              <w:t>20</w:t>
+              <w:t>23</w:t>
             </w:r>
             <w:r>
               <w:rPr>
@@ -3208,7 +3208,7 @@
               <w:lang w:eastAsia="pl-PL"/>
             </w:rPr>
           </w:pPr>
-          <w:hyperlink w:anchor="_Toc194863805" w:history="1">
+          <w:hyperlink w:anchor="_Toc195464194" w:history="1">
             <w:r>
               <w:rPr>
                 <w:rStyle w:val="Hipercze"/>
@@ -3236,7 +3236,7 @@
                 <w:noProof/>
                 <w:webHidden/>
               </w:rPr>
-              <w:instrText xml:space="preserve"> PAGEREF _Toc194863805 \h </w:instrText>
+              <w:instrText xml:space="preserve"> PAGEREF _Toc195464194 \h </w:instrText>
             </w:r>
             <w:r>
               <w:rPr>
@@ -3256,7 +3256,7 @@
                 <w:noProof/>
                 <w:webHidden/>
               </w:rPr>
-              <w:t>20</w:t>
+              <w:t>23</w:t>
             </w:r>
             <w:r>
               <w:rPr>
@@ -3279,7 +3279,7 @@
               <w:lang w:eastAsia="pl-PL"/>
             </w:rPr>
           </w:pPr>
-          <w:hyperlink w:anchor="_Toc194863806" w:history="1">
+          <w:hyperlink w:anchor="_Toc195464195" w:history="1">
             <w:r>
               <w:rPr>
                 <w:rStyle w:val="Hipercze"/>
@@ -3307,7 +3307,7 @@
                 <w:noProof/>
                 <w:webHidden/>
               </w:rPr>
-              <w:instrText xml:space="preserve"> PAGEREF _Toc194863806 \h </w:instrText>
+              <w:instrText xml:space="preserve"> PAGEREF _Toc195464195 \h </w:instrText>
             </w:r>
             <w:r>
               <w:rPr>
@@ -3327,7 +3327,7 @@
                 <w:noProof/>
                 <w:webHidden/>
               </w:rPr>
-              <w:t>21</w:t>
+              <w:t>23</w:t>
             </w:r>
             <w:r>
               <w:rPr>
@@ -3350,7 +3350,7 @@
               <w:lang w:eastAsia="pl-PL"/>
             </w:rPr>
           </w:pPr>
-          <w:hyperlink w:anchor="_Toc194863807" w:history="1">
+          <w:hyperlink w:anchor="_Toc195464196" w:history="1">
             <w:r>
               <w:rPr>
                 <w:rStyle w:val="Hipercze"/>
@@ -3378,7 +3378,7 @@
                 <w:noProof/>
                 <w:webHidden/>
               </w:rPr>
-              <w:instrText xml:space="preserve"> PAGEREF _Toc194863807 \h </w:instrText>
+              <w:instrText xml:space="preserve"> PAGEREF _Toc195464196 \h </w:instrText>
             </w:r>
             <w:r>
               <w:rPr>
@@ -3398,7 +3398,7 @@
                 <w:noProof/>
                 <w:webHidden/>
               </w:rPr>
-              <w:t>21</w:t>
+              <w:t>23</w:t>
             </w:r>
             <w:r>
               <w:rPr>
@@ -3421,7 +3421,7 @@
               <w:lang w:eastAsia="pl-PL"/>
             </w:rPr>
           </w:pPr>
-          <w:hyperlink w:anchor="_Toc194863808" w:history="1">
+          <w:hyperlink w:anchor="_Toc195464197" w:history="1">
             <w:r>
               <w:rPr>
                 <w:rStyle w:val="Hipercze"/>
@@ -3449,7 +3449,7 @@
                 <w:noProof/>
                 <w:webHidden/>
               </w:rPr>
-              <w:instrText xml:space="preserve"> PAGEREF _Toc194863808 \h </w:instrText>
+              <w:instrText xml:space="preserve"> PAGEREF _Toc195464197 \h </w:instrText>
             </w:r>
             <w:r>
               <w:rPr>
@@ -3469,7 +3469,7 @@
                 <w:noProof/>
                 <w:webHidden/>
               </w:rPr>
-              <w:t>21</w:t>
+              <w:t>23</w:t>
             </w:r>
             <w:r>
               <w:rPr>
@@ -3492,7 +3492,7 @@
               <w:lang w:eastAsia="pl-PL"/>
             </w:rPr>
           </w:pPr>
-          <w:hyperlink w:anchor="_Toc194863809" w:history="1">
+          <w:hyperlink w:anchor="_Toc195464198" w:history="1">
             <w:r>
               <w:rPr>
                 <w:rStyle w:val="Hipercze"/>
@@ -3520,7 +3520,7 @@
                 <w:noProof/>
                 <w:webHidden/>
               </w:rPr>
-              <w:instrText xml:space="preserve"> PAGEREF _Toc194863809 \h </w:instrText>
+              <w:instrText xml:space="preserve"> PAGEREF _Toc195464198 \h </w:instrText>
             </w:r>
             <w:r>
               <w:rPr>
@@ -3540,7 +3540,7 @@
                 <w:noProof/>
                 <w:webHidden/>
               </w:rPr>
-              <w:t>21</w:t>
+              <w:t>23</w:t>
             </w:r>
             <w:r>
               <w:rPr>
@@ -3563,7 +3563,7 @@
               <w:lang w:eastAsia="pl-PL"/>
             </w:rPr>
           </w:pPr>
-          <w:hyperlink w:anchor="_Toc194863810" w:history="1">
+          <w:hyperlink w:anchor="_Toc195464199" w:history="1">
             <w:r>
               <w:rPr>
                 <w:rStyle w:val="Hipercze"/>
@@ -3591,7 +3591,7 @@
                 <w:noProof/>
                 <w:webHidden/>
               </w:rPr>
-              <w:instrText xml:space="preserve"> PAGEREF _Toc194863810 \h </w:instrText>
+              <w:instrText xml:space="preserve"> PAGEREF _Toc195464199 \h </w:instrText>
             </w:r>
             <w:r>
               <w:rPr>
@@ -3611,7 +3611,7 @@
                 <w:noProof/>
                 <w:webHidden/>
               </w:rPr>
-              <w:t>21</w:t>
+              <w:t>24</w:t>
             </w:r>
             <w:r>
               <w:rPr>
@@ -3634,7 +3634,7 @@
               <w:lang w:eastAsia="pl-PL"/>
             </w:rPr>
           </w:pPr>
-          <w:hyperlink w:anchor="_Toc194863811" w:history="1">
+          <w:hyperlink w:anchor="_Toc195464200" w:history="1">
             <w:r>
               <w:rPr>
                 <w:rStyle w:val="Hipercze"/>
@@ -3662,7 +3662,7 @@
                 <w:noProof/>
                 <w:webHidden/>
               </w:rPr>
-              <w:instrText xml:space="preserve"> PAGEREF _Toc194863811 \h </w:instrText>
+              <w:instrText xml:space="preserve"> PAGEREF _Toc195464200 \h </w:instrText>
             </w:r>
             <w:r>
               <w:rPr>
@@ -3682,7 +3682,7 @@
                 <w:noProof/>
                 <w:webHidden/>
               </w:rPr>
-              <w:t>21</w:t>
+              <w:t>24</w:t>
             </w:r>
             <w:r>
               <w:rPr>
@@ -3705,7 +3705,7 @@
               <w:lang w:eastAsia="pl-PL"/>
             </w:rPr>
           </w:pPr>
-          <w:hyperlink w:anchor="_Toc194863812" w:history="1">
+          <w:hyperlink w:anchor="_Toc195464201" w:history="1">
             <w:r>
               <w:rPr>
                 <w:rStyle w:val="Hipercze"/>
@@ -3733,7 +3733,7 @@
                 <w:noProof/>
                 <w:webHidden/>
               </w:rPr>
-              <w:instrText xml:space="preserve"> PAGEREF _Toc194863812 \h </w:instrText>
+              <w:instrText xml:space="preserve"> PAGEREF _Toc195464201 \h </w:instrText>
             </w:r>
             <w:r>
               <w:rPr>
@@ -3753,7 +3753,7 @@
                 <w:noProof/>
                 <w:webHidden/>
               </w:rPr>
-              <w:t>21</w:t>
+              <w:t>24</w:t>
             </w:r>
             <w:r>
               <w:rPr>
@@ -3776,7 +3776,7 @@
               <w:lang w:eastAsia="pl-PL"/>
             </w:rPr>
           </w:pPr>
-          <w:hyperlink w:anchor="_Toc194863813" w:history="1">
+          <w:hyperlink w:anchor="_Toc195464202" w:history="1">
             <w:r>
               <w:rPr>
                 <w:rStyle w:val="Hipercze"/>
@@ -3804,7 +3804,7 @@
                 <w:noProof/>
                 <w:webHidden/>
               </w:rPr>
-              <w:instrText xml:space="preserve"> PAGEREF _Toc194863813 \h </w:instrText>
+              <w:instrText xml:space="preserve"> PAGEREF _Toc195464202 \h </w:instrText>
             </w:r>
             <w:r>
               <w:rPr>
@@ -3824,7 +3824,7 @@
                 <w:noProof/>
                 <w:webHidden/>
               </w:rPr>
-              <w:t>21</w:t>
+              <w:t>24</w:t>
             </w:r>
             <w:r>
               <w:rPr>
@@ -3847,7 +3847,7 @@
               <w:lang w:eastAsia="pl-PL"/>
             </w:rPr>
           </w:pPr>
-          <w:hyperlink w:anchor="_Toc194863814" w:history="1">
+          <w:hyperlink w:anchor="_Toc195464203" w:history="1">
             <w:r>
               <w:rPr>
                 <w:rStyle w:val="Hipercze"/>
@@ -3875,7 +3875,7 @@
                 <w:noProof/>
                 <w:webHidden/>
               </w:rPr>
-              <w:instrText xml:space="preserve"> PAGEREF _Toc194863814 \h </w:instrText>
+              <w:instrText xml:space="preserve"> PAGEREF _Toc195464203 \h </w:instrText>
             </w:r>
             <w:r>
               <w:rPr>
@@ -3895,7 +3895,7 @@
                 <w:noProof/>
                 <w:webHidden/>
               </w:rPr>
-              <w:t>21</w:t>
+              <w:t>24</w:t>
             </w:r>
             <w:r>
               <w:rPr>
@@ -3918,7 +3918,7 @@
               <w:lang w:eastAsia="pl-PL"/>
             </w:rPr>
           </w:pPr>
-          <w:hyperlink w:anchor="_Toc194863815" w:history="1">
+          <w:hyperlink w:anchor="_Toc195464204" w:history="1">
             <w:r>
               <w:rPr>
                 <w:rStyle w:val="Hipercze"/>
@@ -3946,7 +3946,7 @@
                 <w:noProof/>
                 <w:webHidden/>
               </w:rPr>
-              <w:instrText xml:space="preserve"> PAGEREF _Toc194863815 \h </w:instrText>
+              <w:instrText xml:space="preserve"> PAGEREF _Toc195464204 \h </w:instrText>
             </w:r>
             <w:r>
               <w:rPr>
@@ -3966,7 +3966,7 @@
                 <w:noProof/>
                 <w:webHidden/>
               </w:rPr>
-              <w:t>21</w:t>
+              <w:t>24</w:t>
             </w:r>
             <w:r>
               <w:rPr>
@@ -3989,7 +3989,7 @@
               <w:lang w:eastAsia="pl-PL"/>
             </w:rPr>
           </w:pPr>
-          <w:hyperlink w:anchor="_Toc194863816" w:history="1">
+          <w:hyperlink w:anchor="_Toc195464205" w:history="1">
             <w:r>
               <w:rPr>
                 <w:rStyle w:val="Hipercze"/>
@@ -4017,7 +4017,7 @@
                 <w:noProof/>
                 <w:webHidden/>
               </w:rPr>
-              <w:instrText xml:space="preserve"> PAGEREF _Toc194863816 \h </w:instrText>
+              <w:instrText xml:space="preserve"> PAGEREF _Toc195464205 \h </w:instrText>
             </w:r>
             <w:r>
               <w:rPr>
@@ -4037,7 +4037,7 @@
                 <w:noProof/>
                 <w:webHidden/>
               </w:rPr>
-              <w:t>21</w:t>
+              <w:t>24</w:t>
             </w:r>
             <w:r>
               <w:rPr>
@@ -4060,7 +4060,7 @@
               <w:lang w:eastAsia="pl-PL"/>
             </w:rPr>
           </w:pPr>
-          <w:hyperlink w:anchor="_Toc194863817" w:history="1">
+          <w:hyperlink w:anchor="_Toc195464206" w:history="1">
             <w:r>
               <w:rPr>
                 <w:rStyle w:val="Hipercze"/>
@@ -4088,7 +4088,7 @@
                 <w:noProof/>
                 <w:webHidden/>
               </w:rPr>
-              <w:instrText xml:space="preserve"> PAGEREF _Toc194863817 \h </w:instrText>
+              <w:instrText xml:space="preserve"> PAGEREF _Toc195464206 \h </w:instrText>
             </w:r>
             <w:r>
               <w:rPr>
@@ -4108,7 +4108,7 @@
                 <w:noProof/>
                 <w:webHidden/>
               </w:rPr>
-              <w:t>21</w:t>
+              <w:t>24</w:t>
             </w:r>
             <w:r>
               <w:rPr>
@@ -4151,7 +4151,7 @@
         </w:rPr>
         <w:br w:type="page"/>
       </w:r>
-      <w:bookmarkStart w:id="0" w:name="_Toc194863770"/>
+      <w:bookmarkStart w:id="0" w:name="_Toc195464159"/>
       <w:r>
         <w:rPr>
           <w:rFonts w:ascii="Calibri" w:hAnsi="Calibri" w:cs="Calibri"/>
@@ -4174,7 +4174,7 @@
           <w:rFonts w:ascii="Calibri" w:hAnsi="Calibri" w:cs="Calibri"/>
         </w:rPr>
       </w:pPr>
-      <w:bookmarkStart w:id="1" w:name="_Toc194863771"/>
+      <w:bookmarkStart w:id="1" w:name="_Toc195464160"/>
       <w:r>
         <w:rPr>
           <w:rFonts w:ascii="Calibri" w:hAnsi="Calibri" w:cs="Calibri"/>
@@ -4935,7 +4935,7 @@
           <w:rFonts w:ascii="Calibri" w:hAnsi="Calibri" w:cs="Calibri"/>
         </w:rPr>
       </w:pPr>
-      <w:bookmarkStart w:id="2" w:name="_Toc194863772"/>
+      <w:bookmarkStart w:id="2" w:name="_Toc195464161"/>
       <w:r>
         <w:rPr>
           <w:rFonts w:ascii="Calibri" w:hAnsi="Calibri" w:cs="Calibri"/>
@@ -6305,7 +6305,7 @@
           <w:rFonts w:ascii="Calibri" w:hAnsi="Calibri" w:cs="Calibri"/>
         </w:rPr>
       </w:pPr>
-      <w:bookmarkStart w:id="3" w:name="_Toc194863773"/>
+      <w:bookmarkStart w:id="3" w:name="_Toc195464162"/>
       <w:r>
         <w:rPr>
           <w:rFonts w:ascii="Calibri" w:hAnsi="Calibri" w:cs="Calibri"/>
@@ -6599,7 +6599,7 @@
           <w:rFonts w:ascii="Calibri" w:hAnsi="Calibri" w:cs="Calibri"/>
         </w:rPr>
       </w:pPr>
-      <w:bookmarkStart w:id="4" w:name="_Toc194863774"/>
+      <w:bookmarkStart w:id="4" w:name="_Toc195464163"/>
       <w:r>
         <w:rPr>
           <w:rFonts w:ascii="Calibri" w:hAnsi="Calibri" w:cs="Calibri"/>
@@ -6615,7 +6615,7 @@
           <w:rFonts w:ascii="Calibri" w:hAnsi="Calibri" w:cs="Calibri"/>
         </w:rPr>
       </w:pPr>
-      <w:bookmarkStart w:id="5" w:name="_Toc194863775"/>
+      <w:bookmarkStart w:id="5" w:name="_Toc195464164"/>
       <w:r>
         <w:rPr>
           <w:rFonts w:ascii="Calibri" w:hAnsi="Calibri" w:cs="Calibri"/>
@@ -6823,7 +6823,7 @@
           <w:rFonts w:ascii="Calibri" w:hAnsi="Calibri" w:cs="Calibri"/>
         </w:rPr>
       </w:pPr>
-      <w:bookmarkStart w:id="6" w:name="_Toc194863776"/>
+      <w:bookmarkStart w:id="6" w:name="_Toc195464165"/>
       <w:r>
         <w:rPr>
           <w:rFonts w:ascii="Calibri" w:hAnsi="Calibri" w:cs="Calibri"/>
@@ -7090,7 +7090,7 @@
           <w:rFonts w:ascii="Calibri" w:hAnsi="Calibri" w:cs="Calibri"/>
         </w:rPr>
       </w:pPr>
-      <w:bookmarkStart w:id="7" w:name="_Toc194863777"/>
+      <w:bookmarkStart w:id="7" w:name="_Toc195464166"/>
       <w:r>
         <w:rPr>
           <w:rFonts w:ascii="Calibri" w:hAnsi="Calibri" w:cs="Calibri"/>
@@ -7160,7 +7160,7 @@
           <w:rFonts w:ascii="Calibri" w:hAnsi="Calibri" w:cs="Calibri"/>
         </w:rPr>
       </w:pPr>
-      <w:bookmarkStart w:id="8" w:name="_Toc194863778"/>
+      <w:bookmarkStart w:id="8" w:name="_Toc195464167"/>
       <w:r>
         <w:rPr>
           <w:rFonts w:ascii="Calibri" w:hAnsi="Calibri" w:cs="Calibri"/>
@@ -7183,7 +7183,7 @@
           <w:rFonts w:ascii="Calibri" w:hAnsi="Calibri" w:cs="Calibri"/>
         </w:rPr>
       </w:pPr>
-      <w:bookmarkStart w:id="9" w:name="_Toc194863779"/>
+      <w:bookmarkStart w:id="9" w:name="_Toc195464168"/>
       <w:r>
         <w:rPr>
           <w:rFonts w:ascii="Calibri" w:hAnsi="Calibri" w:cs="Calibri"/>
@@ -7344,7 +7344,7 @@
           <w:rFonts w:ascii="Calibri" w:hAnsi="Calibri" w:cs="Calibri"/>
         </w:rPr>
       </w:pPr>
-      <w:bookmarkStart w:id="10" w:name="_Toc194863780"/>
+      <w:bookmarkStart w:id="10" w:name="_Toc195464169"/>
       <w:r>
         <w:rPr>
           <w:rFonts w:ascii="Calibri" w:hAnsi="Calibri" w:cs="Calibri"/>
@@ -7581,7 +7581,7 @@
           <w:rFonts w:ascii="Calibri" w:hAnsi="Calibri" w:cs="Calibri"/>
         </w:rPr>
       </w:pPr>
-      <w:bookmarkStart w:id="11" w:name="_Toc194863781"/>
+      <w:bookmarkStart w:id="11" w:name="_Toc195464170"/>
       <w:r>
         <w:rPr>
           <w:rFonts w:ascii="Calibri" w:hAnsi="Calibri" w:cs="Calibri"/>
@@ -7744,7 +7744,7 @@
           <w:rFonts w:ascii="Calibri" w:hAnsi="Calibri" w:cs="Calibri"/>
         </w:rPr>
       </w:pPr>
-      <w:bookmarkStart w:id="12" w:name="_Toc194863782"/>
+      <w:bookmarkStart w:id="12" w:name="_Toc195464171"/>
       <w:r>
         <w:rPr>
           <w:rFonts w:ascii="Calibri" w:hAnsi="Calibri" w:cs="Calibri"/>
@@ -7773,7 +7773,7 @@
           <w:rFonts w:ascii="Calibri" w:hAnsi="Calibri" w:cs="Calibri"/>
         </w:rPr>
       </w:pPr>
-      <w:bookmarkStart w:id="13" w:name="_Toc194863783"/>
+      <w:bookmarkStart w:id="13" w:name="_Toc195464172"/>
       <w:r>
         <w:rPr>
           <w:rFonts w:ascii="Calibri" w:hAnsi="Calibri" w:cs="Calibri"/>
@@ -8406,7 +8406,7 @@
           <w:rFonts w:ascii="Calibri" w:hAnsi="Calibri" w:cs="Calibri"/>
         </w:rPr>
       </w:pPr>
-      <w:bookmarkStart w:id="14" w:name="_Toc194863784"/>
+      <w:bookmarkStart w:id="14" w:name="_Toc195464173"/>
       <w:r>
         <w:rPr>
           <w:rFonts w:ascii="Calibri" w:hAnsi="Calibri" w:cs="Calibri"/>
@@ -8437,6 +8437,9 @@
     </w:p>
     <w:p>
       <w:r>
+        <w:rPr>
+          <w:noProof/>
+        </w:rPr>
         <w:drawing>
           <wp:inline distT="0" distB="0" distL="0" distR="0" wp14:anchorId="736CC4DD" wp14:editId="2ACA2A2C">
             <wp:extent cx="5161474" cy="2980706"/>
@@ -8485,6 +8488,9 @@
     </w:p>
     <w:p>
       <w:r>
+        <w:rPr>
+          <w:noProof/>
+        </w:rPr>
         <w:drawing>
           <wp:inline distT="0" distB="0" distL="0" distR="0" wp14:anchorId="363DD0D5" wp14:editId="67A2D9A6">
             <wp:extent cx="5760720" cy="2635885"/>
@@ -8529,7 +8535,7 @@
           <w:rFonts w:ascii="Calibri" w:hAnsi="Calibri" w:cs="Calibri"/>
         </w:rPr>
       </w:pPr>
-      <w:bookmarkStart w:id="15" w:name="_Toc194863785"/>
+      <w:bookmarkStart w:id="15" w:name="_Toc195464174"/>
       <w:r>
         <w:rPr>
           <w:rFonts w:ascii="Calibri" w:hAnsi="Calibri" w:cs="Calibri"/>
@@ -8584,15 +8590,165 @@
           <w:rFonts w:ascii="Calibri" w:hAnsi="Calibri" w:cs="Calibri"/>
         </w:rPr>
       </w:pPr>
-      <w:bookmarkStart w:id="16" w:name="_Toc194863786"/>
-      <w:r>
-        <w:rPr>
-          <w:rFonts w:ascii="Calibri" w:hAnsi="Calibri" w:cs="Calibri"/>
+      <w:bookmarkStart w:id="16" w:name="_Toc195464175"/>
+      <w:r>
+        <w:rPr>
+          <w:rFonts w:ascii="Calibri" w:hAnsi="Calibri" w:cs="Calibri"/>
+        </w:rPr>
+        <w:t>Laboratoria 5</w:t>
+      </w:r>
+      <w:r>
+        <w:rPr>
+          <w:rFonts w:ascii="Calibri" w:hAnsi="Calibri" w:cs="Calibri"/>
+        </w:rPr>
+        <w:t xml:space="preserve"> – Wspomaganie modelowania interfejsów</w:t>
+      </w:r>
+      <w:bookmarkEnd w:id="16"/>
+    </w:p>
+    <w:p>
+      <w:pPr>
+        <w:pStyle w:val="Nagwek2"/>
+        <w:rPr>
+          <w:rFonts w:ascii="Calibri" w:hAnsi="Calibri" w:cs="Calibri"/>
+        </w:rPr>
+      </w:pPr>
+      <w:bookmarkStart w:id="17" w:name="_Toc195464176"/>
+      <w:r>
+        <w:rPr>
+          <w:rFonts w:ascii="Calibri" w:hAnsi="Calibri" w:cs="Calibri"/>
+        </w:rPr>
+        <w:t>Narzędzia</w:t>
+      </w:r>
+      <w:bookmarkEnd w:id="17"/>
+    </w:p>
+    <w:p>
+      <w:r>
+        <w:t>Narzędzia do wspomagania modelowania interfejsów służą przede wszystkim do wizualizacji i prototypowania pomysłów na interfejsy użytkownika. Umożliwiają projektantom szybkie przedstawienie koncepcji, iteracyjne poprawki oraz łatwe zbieranie feedbacku od interesariuszy. Dzięki temu, zanim rozpocznie się fazę deweloperską, możliwe jest uzyskanie jasnego obrazu funkcjonalności i estetyki aplikacji czy strony internetowej.</w:t>
+      </w:r>
+    </w:p>
+    <w:p>
+      <w:pPr>
+        <w:pStyle w:val="Akapitzlist"/>
+        <w:numPr>
+          <w:ilvl w:val="0"/>
+          <w:numId w:val="7"/>
+        </w:numPr>
+      </w:pPr>
+      <w:proofErr w:type="spellStart"/>
+      <w:r>
+        <w:rPr>
+          <w:b/>
+          <w:bCs/>
+        </w:rPr>
+        <w:t>B</w:t>
+      </w:r>
+      <w:r>
+        <w:rPr>
+          <w:b/>
+          <w:bCs/>
+        </w:rPr>
+        <w:t>alsamiq</w:t>
+      </w:r>
+      <w:proofErr w:type="spellEnd"/>
+      <w:r>
+        <w:t xml:space="preserve"> </w:t>
+      </w:r>
+      <w:r>
+        <w:t xml:space="preserve">- </w:t>
+      </w:r>
+      <w:r>
+        <w:t>pozwala na tworzenie niskiej jakości (</w:t>
+      </w:r>
+      <w:proofErr w:type="spellStart"/>
+      <w:r>
+        <w:t>lo</w:t>
+      </w:r>
+      <w:proofErr w:type="spellEnd"/>
+      <w:r>
+        <w:t>-fi) prototypów, dzięki czemu skupia się na funkcjonalności i strukturze interfejsu. Jego uproszczona stylistyka sprzyja szybkiemu generowaniu pomysłów bez skupiania się na detalach graficznych.</w:t>
+      </w:r>
+    </w:p>
+    <w:p>
+      <w:pPr>
+        <w:pStyle w:val="Akapitzlist"/>
+        <w:numPr>
+          <w:ilvl w:val="0"/>
+          <w:numId w:val="7"/>
+        </w:numPr>
+      </w:pPr>
+      <w:r>
+        <w:rPr>
+          <w:b/>
+          <w:bCs/>
         </w:rPr>
         <w:lastRenderedPageBreak/>
-        <w:t>Laboratoria 5</w:t>
-      </w:r>
-      <w:bookmarkEnd w:id="16"/>
+        <w:t>Adobe XD</w:t>
+      </w:r>
+      <w:r>
+        <w:t xml:space="preserve"> </w:t>
+      </w:r>
+      <w:r>
+        <w:t xml:space="preserve">- </w:t>
+      </w:r>
+      <w:r>
+        <w:t>kompleksowe narzędzie do projektowania i prototypowania interfejsów, które umożliwia tworzenie interaktywnych makiet. Integracja z ekosystemem Adobe pozwala na łatwe korzystanie z zasobów graficznych i współpracę z innymi projektantami.</w:t>
+      </w:r>
+    </w:p>
+    <w:p>
+      <w:pPr>
+        <w:pStyle w:val="Akapitzlist"/>
+        <w:numPr>
+          <w:ilvl w:val="0"/>
+          <w:numId w:val="7"/>
+        </w:numPr>
+      </w:pPr>
+      <w:proofErr w:type="spellStart"/>
+      <w:r>
+        <w:rPr>
+          <w:b/>
+          <w:bCs/>
+        </w:rPr>
+        <w:t>Sketch</w:t>
+      </w:r>
+      <w:proofErr w:type="spellEnd"/>
+      <w:r>
+        <w:t xml:space="preserve"> - </w:t>
+      </w:r>
+      <w:r>
+        <w:t xml:space="preserve">jest popularnym narzędziem dedykowanym głównie dla użytkowników systemu </w:t>
+      </w:r>
+      <w:proofErr w:type="spellStart"/>
+      <w:r>
+        <w:t>macOS</w:t>
+      </w:r>
+      <w:proofErr w:type="spellEnd"/>
+      <w:r>
+        <w:t>, znanym z intuicyjnego interfejsu i wsparcia dla tworzenia komponentów. Umożliwia precyzyjne projektowanie interfejsów oraz ich późniejsze łatwe modyfikacje i aktualizacje.</w:t>
+      </w:r>
+    </w:p>
+    <w:p>
+      <w:pPr>
+        <w:pStyle w:val="Akapitzlist"/>
+        <w:numPr>
+          <w:ilvl w:val="0"/>
+          <w:numId w:val="7"/>
+        </w:numPr>
+      </w:pPr>
+      <w:proofErr w:type="spellStart"/>
+      <w:r>
+        <w:rPr>
+          <w:b/>
+          <w:bCs/>
+        </w:rPr>
+        <w:t>Figma</w:t>
+      </w:r>
+      <w:proofErr w:type="spellEnd"/>
+      <w:r>
+        <w:t xml:space="preserve"> - </w:t>
+      </w:r>
+      <w:r>
+        <w:t>to narzędzie oparte na chmurze, które kładzie nacisk na współpracę w czasie rzeczywistym, co umożliwia zespołom pracę nad jednym projektem z różnych lokalizacji. Oferuje szerokie możliwości projektowania interfejsów oraz integrację z narzędziami do prototypowania i testowania.</w:t>
+      </w:r>
     </w:p>
     <w:p>
       <w:pPr>
@@ -8601,14 +8757,500 @@
           <w:rFonts w:ascii="Calibri" w:hAnsi="Calibri" w:cs="Calibri"/>
         </w:rPr>
       </w:pPr>
-      <w:bookmarkStart w:id="17" w:name="_Toc194863787"/>
+      <w:bookmarkStart w:id="18" w:name="_Toc195464177"/>
+      <w:r>
+        <w:rPr>
+          <w:rFonts w:ascii="Calibri" w:hAnsi="Calibri" w:cs="Calibri"/>
+        </w:rPr>
+        <w:t>Zadania</w:t>
+      </w:r>
+      <w:bookmarkEnd w:id="18"/>
+    </w:p>
+    <w:p>
+      <w:r>
+        <w:t>Treść zadania:</w:t>
+      </w:r>
+    </w:p>
+    <w:p>
+      <w:r>
+        <w:t xml:space="preserve">Zaprojektuj aplikację mobilną na dowolny temat w </w:t>
+      </w:r>
+      <w:proofErr w:type="spellStart"/>
+      <w:r>
+        <w:t>Figmie</w:t>
+      </w:r>
+      <w:proofErr w:type="spellEnd"/>
+      <w:r>
+        <w:t xml:space="preserve">. Aplikacja powinna: </w:t>
+      </w:r>
+    </w:p>
+    <w:p>
+      <w:r>
+        <w:t xml:space="preserve">• składać się z co najmniej 2 ekranów </w:t>
+      </w:r>
+    </w:p>
+    <w:p>
+      <w:r>
+        <w:t xml:space="preserve">• używać funkcjonalności Auto Layout do ułożenia elementów </w:t>
+      </w:r>
+    </w:p>
+    <w:p>
+      <w:r>
+        <w:t xml:space="preserve">• używać gotowych komponentów </w:t>
+      </w:r>
+      <w:proofErr w:type="spellStart"/>
+      <w:r>
+        <w:t>Material</w:t>
+      </w:r>
+      <w:proofErr w:type="spellEnd"/>
+      <w:r>
+        <w:t xml:space="preserve"> Design lub iOS (np. przycisków, pól wejściowych) </w:t>
+      </w:r>
+    </w:p>
+    <w:p>
+      <w:r>
+        <w:t xml:space="preserve">• używać zmiennych do kolorów i tekstów widocznych na obu ekranach (np. kolor tła i tytuł aplikacji) </w:t>
+      </w:r>
+    </w:p>
+    <w:p>
+      <w:pPr>
+        <w:ind w:firstLine="708"/>
+      </w:pPr>
+      <w:r>
+        <w:t>•</w:t>
+      </w:r>
+      <w:r>
+        <w:t xml:space="preserve"> </w:t>
+      </w:r>
+      <w:r>
+        <w:t xml:space="preserve">po wykonaniu zadania, zmienić wartości zmiennych na inne </w:t>
+      </w:r>
+    </w:p>
+    <w:p>
+      <w:r>
+        <w:t xml:space="preserve">• używać przynajmniej 1 </w:t>
+      </w:r>
+      <w:proofErr w:type="spellStart"/>
+      <w:r>
+        <w:t>pluginu</w:t>
+      </w:r>
+      <w:proofErr w:type="spellEnd"/>
+      <w:r>
+        <w:t xml:space="preserve">, np. </w:t>
+      </w:r>
+      <w:proofErr w:type="spellStart"/>
+      <w:r>
+        <w:t>Faker</w:t>
+      </w:r>
+      <w:proofErr w:type="spellEnd"/>
+      <w:r>
+        <w:t xml:space="preserve"> do generowania </w:t>
+      </w:r>
+      <w:proofErr w:type="spellStart"/>
+      <w:r>
+        <w:t>placeholderów</w:t>
+      </w:r>
+      <w:proofErr w:type="spellEnd"/>
+      <w:r>
+        <w:t xml:space="preserve"> </w:t>
+      </w:r>
+    </w:p>
+    <w:p>
+      <w:r>
+        <w:t xml:space="preserve">• umożliwiać przejście z pierwszego ekranu do drugiego po naciśnięciu przycisku nawigacji oraz powrót do pierwszego z drugiego </w:t>
+      </w:r>
+    </w:p>
+    <w:p>
+      <w:pPr>
+        <w:ind w:firstLine="708"/>
+      </w:pPr>
+      <w:r>
+        <w:t xml:space="preserve">• przetestować nawigację w trybie </w:t>
+      </w:r>
+      <w:proofErr w:type="spellStart"/>
+      <w:r>
+        <w:t>Present</w:t>
+      </w:r>
+      <w:proofErr w:type="spellEnd"/>
+      <w:r>
+        <w:t>/Preview</w:t>
+      </w:r>
+    </w:p>
+    <w:p/>
+    <w:p/>
+    <w:p/>
+    <w:p/>
+    <w:p/>
+    <w:p/>
+    <w:p>
+      <w:r>
+        <w:lastRenderedPageBreak/>
+        <w:t>Rozwiązanie:</w:t>
+      </w:r>
+    </w:p>
+    <w:p>
+      <w:pPr>
+        <w:rPr>
+          <w:lang w:val="en-GB"/>
+        </w:rPr>
+      </w:pPr>
+      <w:r>
+        <w:rPr>
+          <w:lang w:val="en-GB"/>
+        </w:rPr>
+        <w:t xml:space="preserve">Plugin faker do </w:t>
+      </w:r>
+      <w:proofErr w:type="spellStart"/>
+      <w:r>
+        <w:rPr>
+          <w:lang w:val="en-GB"/>
+        </w:rPr>
+        <w:t>generowania</w:t>
+      </w:r>
+      <w:proofErr w:type="spellEnd"/>
+      <w:r>
+        <w:rPr>
+          <w:lang w:val="en-GB"/>
+        </w:rPr>
+        <w:t xml:space="preserve"> </w:t>
+      </w:r>
+      <w:proofErr w:type="spellStart"/>
+      <w:r>
+        <w:rPr>
+          <w:lang w:val="en-GB"/>
+        </w:rPr>
+        <w:t>placehol</w:t>
+      </w:r>
+      <w:r>
+        <w:rPr>
+          <w:lang w:val="en-GB"/>
+        </w:rPr>
+        <w:t>derów</w:t>
+      </w:r>
+      <w:proofErr w:type="spellEnd"/>
+      <w:r>
+        <w:rPr>
+          <w:lang w:val="en-GB"/>
+        </w:rPr>
+        <w:t>:</w:t>
+      </w:r>
+    </w:p>
+    <w:p>
+      <w:r>
+        <w:drawing>
+          <wp:inline distT="0" distB="0" distL="0" distR="0" wp14:anchorId="660EC4A3" wp14:editId="2BCEE7D1">
+            <wp:extent cx="5760720" cy="2437130"/>
+            <wp:effectExtent l="0" t="0" r="0" b="1270"/>
+            <wp:docPr id="1277919842" name="Obraz 1" descr="Obraz zawierający tekst, zrzut ekranu, oprogramowanie, Oprogramowanie multimedialne&#10;&#10;Zawartość wygenerowana przez sztuczną inteligencję może być niepoprawna."/>
+            <wp:cNvGraphicFramePr>
+              <a:graphicFrameLocks xmlns:a="http://schemas.openxmlformats.org/drawingml/2006/main" noChangeAspect="1"/>
+            </wp:cNvGraphicFramePr>
+            <a:graphic xmlns:a="http://schemas.openxmlformats.org/drawingml/2006/main">
+              <a:graphicData uri="http://schemas.openxmlformats.org/drawingml/2006/picture">
+                <pic:pic xmlns:pic="http://schemas.openxmlformats.org/drawingml/2006/picture">
+                  <pic:nvPicPr>
+                    <pic:cNvPr id="1277919842" name="Obraz 1" descr="Obraz zawierający tekst, zrzut ekranu, oprogramowanie, Oprogramowanie multimedialne&#10;&#10;Zawartość wygenerowana przez sztuczną inteligencję może być niepoprawna."/>
+                    <pic:cNvPicPr/>
+                  </pic:nvPicPr>
+                  <pic:blipFill>
+                    <a:blip r:embed="rId34"/>
+                    <a:stretch>
+                      <a:fillRect/>
+                    </a:stretch>
+                  </pic:blipFill>
+                  <pic:spPr>
+                    <a:xfrm>
+                      <a:off x="0" y="0"/>
+                      <a:ext cx="5760720" cy="2437130"/>
+                    </a:xfrm>
+                    <a:prstGeom prst="rect">
+                      <a:avLst/>
+                    </a:prstGeom>
+                  </pic:spPr>
+                </pic:pic>
+              </a:graphicData>
+            </a:graphic>
+          </wp:inline>
+        </w:drawing>
+      </w:r>
+    </w:p>
+    <w:p>
+      <w:r>
+        <w:t>Przejście z pierwszego ekranu do drugiego:</w:t>
+      </w:r>
+    </w:p>
+    <w:p>
+      <w:r>
+        <w:drawing>
+          <wp:inline distT="0" distB="0" distL="0" distR="0" wp14:anchorId="56A4B9A4" wp14:editId="47F7711B">
+            <wp:extent cx="5760720" cy="4893310"/>
+            <wp:effectExtent l="0" t="0" r="0" b="2540"/>
+            <wp:docPr id="286192707" name="Obraz 1" descr="Obraz zawierający tekst, zrzut ekranu, oprogramowanie, elektronika&#10;&#10;Zawartość wygenerowana przez sztuczną inteligencję może być niepoprawna."/>
+            <wp:cNvGraphicFramePr>
+              <a:graphicFrameLocks xmlns:a="http://schemas.openxmlformats.org/drawingml/2006/main" noChangeAspect="1"/>
+            </wp:cNvGraphicFramePr>
+            <a:graphic xmlns:a="http://schemas.openxmlformats.org/drawingml/2006/main">
+              <a:graphicData uri="http://schemas.openxmlformats.org/drawingml/2006/picture">
+                <pic:pic xmlns:pic="http://schemas.openxmlformats.org/drawingml/2006/picture">
+                  <pic:nvPicPr>
+                    <pic:cNvPr id="286192707" name="Obraz 1" descr="Obraz zawierający tekst, zrzut ekranu, oprogramowanie, elektronika&#10;&#10;Zawartość wygenerowana przez sztuczną inteligencję może być niepoprawna."/>
+                    <pic:cNvPicPr/>
+                  </pic:nvPicPr>
+                  <pic:blipFill>
+                    <a:blip r:embed="rId35"/>
+                    <a:stretch>
+                      <a:fillRect/>
+                    </a:stretch>
+                  </pic:blipFill>
+                  <pic:spPr>
+                    <a:xfrm>
+                      <a:off x="0" y="0"/>
+                      <a:ext cx="5760720" cy="4893310"/>
+                    </a:xfrm>
+                    <a:prstGeom prst="rect">
+                      <a:avLst/>
+                    </a:prstGeom>
+                  </pic:spPr>
+                </pic:pic>
+              </a:graphicData>
+            </a:graphic>
+          </wp:inline>
+        </w:drawing>
+      </w:r>
+    </w:p>
+    <w:p>
+      <w:r>
+        <w:lastRenderedPageBreak/>
+        <w:drawing>
+          <wp:anchor distT="0" distB="0" distL="114300" distR="114300" simplePos="0" relativeHeight="251660288" behindDoc="1" locked="0" layoutInCell="1" allowOverlap="1" wp14:anchorId="40026694" wp14:editId="12F83A2C">
+            <wp:simplePos x="0" y="0"/>
+            <wp:positionH relativeFrom="column">
+              <wp:posOffset>2976880</wp:posOffset>
+            </wp:positionH>
+            <wp:positionV relativeFrom="paragraph">
+              <wp:posOffset>-4445</wp:posOffset>
+            </wp:positionV>
+            <wp:extent cx="2838450" cy="5744170"/>
+            <wp:effectExtent l="0" t="0" r="0" b="9525"/>
+            <wp:wrapNone/>
+            <wp:docPr id="2067961180" name="Obraz 1" descr="Obraz zawierający tekst, Telefon komórkowy, zrzut ekranu, gadżet&#10;&#10;Zawartość wygenerowana przez sztuczną inteligencję może być niepoprawna."/>
+            <wp:cNvGraphicFramePr>
+              <a:graphicFrameLocks xmlns:a="http://schemas.openxmlformats.org/drawingml/2006/main" noChangeAspect="1"/>
+            </wp:cNvGraphicFramePr>
+            <a:graphic xmlns:a="http://schemas.openxmlformats.org/drawingml/2006/main">
+              <a:graphicData uri="http://schemas.openxmlformats.org/drawingml/2006/picture">
+                <pic:pic xmlns:pic="http://schemas.openxmlformats.org/drawingml/2006/picture">
+                  <pic:nvPicPr>
+                    <pic:cNvPr id="2067961180" name="Obraz 1" descr="Obraz zawierający tekst, Telefon komórkowy, zrzut ekranu, gadżet&#10;&#10;Zawartość wygenerowana przez sztuczną inteligencję może być niepoprawna."/>
+                    <pic:cNvPicPr/>
+                  </pic:nvPicPr>
+                  <pic:blipFill>
+                    <a:blip r:embed="rId36">
+                      <a:extLst>
+                        <a:ext uri="{28A0092B-C50C-407E-A947-70E740481C1C}">
+                          <a14:useLocalDpi xmlns:a14="http://schemas.microsoft.com/office/drawing/2010/main" val="0"/>
+                        </a:ext>
+                      </a:extLst>
+                    </a:blip>
+                    <a:stretch>
+                      <a:fillRect/>
+                    </a:stretch>
+                  </pic:blipFill>
+                  <pic:spPr>
+                    <a:xfrm>
+                      <a:off x="0" y="0"/>
+                      <a:ext cx="2846289" cy="5760035"/>
+                    </a:xfrm>
+                    <a:prstGeom prst="rect">
+                      <a:avLst/>
+                    </a:prstGeom>
+                  </pic:spPr>
+                </pic:pic>
+              </a:graphicData>
+            </a:graphic>
+            <wp14:sizeRelH relativeFrom="margin">
+              <wp14:pctWidth>0</wp14:pctWidth>
+            </wp14:sizeRelH>
+            <wp14:sizeRelV relativeFrom="margin">
+              <wp14:pctHeight>0</wp14:pctHeight>
+            </wp14:sizeRelV>
+          </wp:anchor>
+        </w:drawing>
+      </w:r>
+      <w:r>
+        <w:drawing>
+          <wp:inline distT="0" distB="0" distL="0" distR="0" wp14:anchorId="63FD9925" wp14:editId="3C0A848E">
+            <wp:extent cx="2784427" cy="5743575"/>
+            <wp:effectExtent l="0" t="0" r="0" b="0"/>
+            <wp:docPr id="1219068909" name="Obraz 1" descr="Obraz zawierający tekst, zrzut ekranu, Telefon komórkowy, Urządzenie przenośne&#10;&#10;Zawartość wygenerowana przez sztuczną inteligencję może być niepoprawna."/>
+            <wp:cNvGraphicFramePr>
+              <a:graphicFrameLocks xmlns:a="http://schemas.openxmlformats.org/drawingml/2006/main" noChangeAspect="1"/>
+            </wp:cNvGraphicFramePr>
+            <a:graphic xmlns:a="http://schemas.openxmlformats.org/drawingml/2006/main">
+              <a:graphicData uri="http://schemas.openxmlformats.org/drawingml/2006/picture">
+                <pic:pic xmlns:pic="http://schemas.openxmlformats.org/drawingml/2006/picture">
+                  <pic:nvPicPr>
+                    <pic:cNvPr id="1219068909" name="Obraz 1" descr="Obraz zawierający tekst, zrzut ekranu, Telefon komórkowy, Urządzenie przenośne&#10;&#10;Zawartość wygenerowana przez sztuczną inteligencję może być niepoprawna."/>
+                    <pic:cNvPicPr/>
+                  </pic:nvPicPr>
+                  <pic:blipFill>
+                    <a:blip r:embed="rId37"/>
+                    <a:stretch>
+                      <a:fillRect/>
+                    </a:stretch>
+                  </pic:blipFill>
+                  <pic:spPr>
+                    <a:xfrm>
+                      <a:off x="0" y="0"/>
+                      <a:ext cx="2793900" cy="5763115"/>
+                    </a:xfrm>
+                    <a:prstGeom prst="rect">
+                      <a:avLst/>
+                    </a:prstGeom>
+                  </pic:spPr>
+                </pic:pic>
+              </a:graphicData>
+            </a:graphic>
+          </wp:inline>
+        </w:drawing>
+      </w:r>
+    </w:p>
+    <w:p>
+      <w:r>
+        <w:t xml:space="preserve">Użyłem gotowych komponentów z </w:t>
+      </w:r>
+      <w:proofErr w:type="spellStart"/>
+      <w:r>
+        <w:t>Material</w:t>
+      </w:r>
+      <w:proofErr w:type="spellEnd"/>
+      <w:r>
+        <w:t xml:space="preserve"> Design 3, ułożone przy użyciu </w:t>
+      </w:r>
+      <w:proofErr w:type="spellStart"/>
+      <w:r>
+        <w:t>AutoLayout</w:t>
+      </w:r>
+      <w:proofErr w:type="spellEnd"/>
+      <w:r>
+        <w:t>.</w:t>
+      </w:r>
+    </w:p>
+    <w:p>
+      <w:pPr>
+        <w:pStyle w:val="Nagwek2"/>
+        <w:rPr>
+          <w:rFonts w:ascii="Calibri" w:hAnsi="Calibri" w:cs="Calibri"/>
+        </w:rPr>
+      </w:pPr>
+      <w:bookmarkStart w:id="19" w:name="_Toc195464178"/>
+      <w:r>
+        <w:rPr>
+          <w:rFonts w:ascii="Calibri" w:hAnsi="Calibri" w:cs="Calibri"/>
+        </w:rPr>
+        <w:t>Podsumowanie</w:t>
+      </w:r>
+      <w:bookmarkEnd w:id="19"/>
+    </w:p>
+    <w:p>
+      <w:r>
+        <w:t xml:space="preserve">Narzędzia wspomagające modelowanie interfejsów, takie jak </w:t>
+      </w:r>
+      <w:proofErr w:type="spellStart"/>
+      <w:r>
+        <w:t>Balsamiq</w:t>
+      </w:r>
+      <w:proofErr w:type="spellEnd"/>
+      <w:r>
+        <w:t xml:space="preserve">, Adobe XD, </w:t>
+      </w:r>
+      <w:proofErr w:type="spellStart"/>
+      <w:r>
+        <w:t>Sketch</w:t>
+      </w:r>
+      <w:proofErr w:type="spellEnd"/>
+      <w:r>
+        <w:t xml:space="preserve"> i </w:t>
+      </w:r>
+      <w:proofErr w:type="spellStart"/>
+      <w:r>
+        <w:t>Figma</w:t>
+      </w:r>
+      <w:proofErr w:type="spellEnd"/>
+      <w:r>
+        <w:t xml:space="preserve">, umożliwiają szybkie tworzenie prototypów, wizualizację funkcjonalności oraz iteracyjne udoskonalanie koncepcji aplikacji i stron internetowych. Wykonane zadanie projektowania aplikacji mobilnej w </w:t>
+      </w:r>
+      <w:proofErr w:type="spellStart"/>
+      <w:r>
+        <w:t>Figmie</w:t>
+      </w:r>
+      <w:proofErr w:type="spellEnd"/>
+      <w:r>
+        <w:t xml:space="preserve"> ilustruje praktyczne zastosowanie tych narzędzi – aplikacja </w:t>
+      </w:r>
+      <w:r>
+        <w:t>składająca</w:t>
+      </w:r>
+      <w:r>
+        <w:t xml:space="preserve"> się z dwóch ekranów, wykorzystująca gotowe komponenty </w:t>
+      </w:r>
+      <w:proofErr w:type="spellStart"/>
+      <w:r>
+        <w:t>Material</w:t>
+      </w:r>
+      <w:proofErr w:type="spellEnd"/>
+      <w:r>
+        <w:t xml:space="preserve"> Design, zmienne do zarządzania kolorami i tekstami oraz </w:t>
+      </w:r>
+      <w:proofErr w:type="spellStart"/>
+      <w:r>
+        <w:t>plugin</w:t>
+      </w:r>
+      <w:proofErr w:type="spellEnd"/>
+      <w:r>
+        <w:t xml:space="preserve"> </w:t>
+      </w:r>
+      <w:proofErr w:type="spellStart"/>
+      <w:r>
+        <w:t>Faker</w:t>
+      </w:r>
+      <w:proofErr w:type="spellEnd"/>
+      <w:r>
+        <w:t xml:space="preserve"> potwierdza, że dzięki takim rozwiązaniom możliwe jest nie tylko stworzenie spójnego i intuicyjnego interfejsu, ale także łatwe wprowadzanie modyfikacji i testowanie różnych wariantów projektu. W rezultacie, wykorzystanie dedykowanych narzędzi do prototypowania znacznie przyspiesza proces projektowy, umożliwiając efektywną współpracę i szybką iterację rozwiązań.</w:t>
+      </w:r>
+    </w:p>
+    <w:p>
+      <w:pPr>
+        <w:pStyle w:val="Nagwek1"/>
+        <w:rPr>
+          <w:rFonts w:ascii="Calibri" w:hAnsi="Calibri" w:cs="Calibri"/>
+        </w:rPr>
+      </w:pPr>
+      <w:bookmarkStart w:id="20" w:name="_Toc195464179"/>
+      <w:r>
+        <w:rPr>
+          <w:rFonts w:ascii="Calibri" w:hAnsi="Calibri" w:cs="Calibri"/>
+        </w:rPr>
+        <w:lastRenderedPageBreak/>
+        <w:t>Laboratoria 6</w:t>
+      </w:r>
+      <w:bookmarkEnd w:id="20"/>
+    </w:p>
+    <w:p>
+      <w:pPr>
+        <w:pStyle w:val="Nagwek2"/>
+        <w:rPr>
+          <w:rFonts w:ascii="Calibri" w:hAnsi="Calibri" w:cs="Calibri"/>
+        </w:rPr>
+      </w:pPr>
+      <w:bookmarkStart w:id="21" w:name="_Toc195464180"/>
       <w:r>
         <w:rPr>
           <w:rFonts w:ascii="Calibri" w:hAnsi="Calibri" w:cs="Calibri"/>
         </w:rPr>
         <w:t>Narzędzia</w:t>
       </w:r>
-      <w:bookmarkEnd w:id="17"/>
+      <w:bookmarkEnd w:id="21"/>
     </w:p>
     <w:p>
       <w:pPr>
@@ -8617,14 +9259,14 @@
           <w:rFonts w:ascii="Calibri" w:hAnsi="Calibri" w:cs="Calibri"/>
         </w:rPr>
       </w:pPr>
-      <w:bookmarkStart w:id="18" w:name="_Toc194863788"/>
+      <w:bookmarkStart w:id="22" w:name="_Toc195464181"/>
       <w:r>
         <w:rPr>
           <w:rFonts w:ascii="Calibri" w:hAnsi="Calibri" w:cs="Calibri"/>
         </w:rPr>
         <w:t>Zadania</w:t>
       </w:r>
-      <w:bookmarkEnd w:id="18"/>
+      <w:bookmarkEnd w:id="22"/>
     </w:p>
     <w:p>
       <w:pPr>
@@ -8633,14 +9275,14 @@
           <w:rFonts w:ascii="Calibri" w:hAnsi="Calibri" w:cs="Calibri"/>
         </w:rPr>
       </w:pPr>
-      <w:bookmarkStart w:id="19" w:name="_Toc194863789"/>
+      <w:bookmarkStart w:id="23" w:name="_Toc195464182"/>
       <w:r>
         <w:rPr>
           <w:rFonts w:ascii="Calibri" w:hAnsi="Calibri" w:cs="Calibri"/>
         </w:rPr>
         <w:t>Podsumowanie</w:t>
       </w:r>
-      <w:bookmarkEnd w:id="19"/>
+      <w:bookmarkEnd w:id="23"/>
     </w:p>
     <w:p>
       <w:pPr>
@@ -8649,14 +9291,14 @@
           <w:rFonts w:ascii="Calibri" w:hAnsi="Calibri" w:cs="Calibri"/>
         </w:rPr>
       </w:pPr>
-      <w:bookmarkStart w:id="20" w:name="_Toc194863790"/>
-      <w:r>
-        <w:rPr>
-          <w:rFonts w:ascii="Calibri" w:hAnsi="Calibri" w:cs="Calibri"/>
-        </w:rPr>
-        <w:t>Laboratoria 6</w:t>
-      </w:r>
-      <w:bookmarkEnd w:id="20"/>
+      <w:bookmarkStart w:id="24" w:name="_Toc195464183"/>
+      <w:r>
+        <w:rPr>
+          <w:rFonts w:ascii="Calibri" w:hAnsi="Calibri" w:cs="Calibri"/>
+        </w:rPr>
+        <w:t>Laboratoria 7</w:t>
+      </w:r>
+      <w:bookmarkEnd w:id="24"/>
     </w:p>
     <w:p>
       <w:pPr>
@@ -8665,14 +9307,14 @@
           <w:rFonts w:ascii="Calibri" w:hAnsi="Calibri" w:cs="Calibri"/>
         </w:rPr>
       </w:pPr>
-      <w:bookmarkStart w:id="21" w:name="_Toc194863791"/>
+      <w:bookmarkStart w:id="25" w:name="_Toc195464184"/>
       <w:r>
         <w:rPr>
           <w:rFonts w:ascii="Calibri" w:hAnsi="Calibri" w:cs="Calibri"/>
         </w:rPr>
         <w:t>Narzędzia</w:t>
       </w:r>
-      <w:bookmarkEnd w:id="21"/>
+      <w:bookmarkEnd w:id="25"/>
     </w:p>
     <w:p>
       <w:pPr>
@@ -8681,14 +9323,14 @@
           <w:rFonts w:ascii="Calibri" w:hAnsi="Calibri" w:cs="Calibri"/>
         </w:rPr>
       </w:pPr>
-      <w:bookmarkStart w:id="22" w:name="_Toc194863792"/>
+      <w:bookmarkStart w:id="26" w:name="_Toc195464185"/>
       <w:r>
         <w:rPr>
           <w:rFonts w:ascii="Calibri" w:hAnsi="Calibri" w:cs="Calibri"/>
         </w:rPr>
         <w:t>Zadania</w:t>
       </w:r>
-      <w:bookmarkEnd w:id="22"/>
+      <w:bookmarkEnd w:id="26"/>
     </w:p>
     <w:p>
       <w:pPr>
@@ -8697,14 +9339,14 @@
           <w:rFonts w:ascii="Calibri" w:hAnsi="Calibri" w:cs="Calibri"/>
         </w:rPr>
       </w:pPr>
-      <w:bookmarkStart w:id="23" w:name="_Toc194863793"/>
+      <w:bookmarkStart w:id="27" w:name="_Toc195464186"/>
       <w:r>
         <w:rPr>
           <w:rFonts w:ascii="Calibri" w:hAnsi="Calibri" w:cs="Calibri"/>
         </w:rPr>
         <w:t>Podsumowanie</w:t>
       </w:r>
-      <w:bookmarkEnd w:id="23"/>
+      <w:bookmarkEnd w:id="27"/>
     </w:p>
     <w:p>
       <w:pPr>
@@ -8713,14 +9355,14 @@
           <w:rFonts w:ascii="Calibri" w:hAnsi="Calibri" w:cs="Calibri"/>
         </w:rPr>
       </w:pPr>
-      <w:bookmarkStart w:id="24" w:name="_Toc194863794"/>
-      <w:r>
-        <w:rPr>
-          <w:rFonts w:ascii="Calibri" w:hAnsi="Calibri" w:cs="Calibri"/>
-        </w:rPr>
-        <w:t>Laboratoria 7</w:t>
-      </w:r>
-      <w:bookmarkEnd w:id="24"/>
+      <w:bookmarkStart w:id="28" w:name="_Toc195464187"/>
+      <w:r>
+        <w:rPr>
+          <w:rFonts w:ascii="Calibri" w:hAnsi="Calibri" w:cs="Calibri"/>
+        </w:rPr>
+        <w:t>Laboratoria 8</w:t>
+      </w:r>
+      <w:bookmarkEnd w:id="28"/>
     </w:p>
     <w:p>
       <w:pPr>
@@ -8729,14 +9371,14 @@
           <w:rFonts w:ascii="Calibri" w:hAnsi="Calibri" w:cs="Calibri"/>
         </w:rPr>
       </w:pPr>
-      <w:bookmarkStart w:id="25" w:name="_Toc194863795"/>
+      <w:bookmarkStart w:id="29" w:name="_Toc195464188"/>
       <w:r>
         <w:rPr>
           <w:rFonts w:ascii="Calibri" w:hAnsi="Calibri" w:cs="Calibri"/>
         </w:rPr>
         <w:t>Narzędzia</w:t>
       </w:r>
-      <w:bookmarkEnd w:id="25"/>
+      <w:bookmarkEnd w:id="29"/>
     </w:p>
     <w:p>
       <w:pPr>
@@ -8745,14 +9387,14 @@
           <w:rFonts w:ascii="Calibri" w:hAnsi="Calibri" w:cs="Calibri"/>
         </w:rPr>
       </w:pPr>
-      <w:bookmarkStart w:id="26" w:name="_Toc194863796"/>
+      <w:bookmarkStart w:id="30" w:name="_Toc195464189"/>
       <w:r>
         <w:rPr>
           <w:rFonts w:ascii="Calibri" w:hAnsi="Calibri" w:cs="Calibri"/>
         </w:rPr>
         <w:t>Zadania</w:t>
       </w:r>
-      <w:bookmarkEnd w:id="26"/>
+      <w:bookmarkEnd w:id="30"/>
     </w:p>
     <w:p>
       <w:pPr>
@@ -8761,14 +9403,14 @@
           <w:rFonts w:ascii="Calibri" w:hAnsi="Calibri" w:cs="Calibri"/>
         </w:rPr>
       </w:pPr>
-      <w:bookmarkStart w:id="27" w:name="_Toc194863797"/>
+      <w:bookmarkStart w:id="31" w:name="_Toc195464190"/>
       <w:r>
         <w:rPr>
           <w:rFonts w:ascii="Calibri" w:hAnsi="Calibri" w:cs="Calibri"/>
         </w:rPr>
         <w:t>Podsumowanie</w:t>
       </w:r>
-      <w:bookmarkEnd w:id="27"/>
+      <w:bookmarkEnd w:id="31"/>
     </w:p>
     <w:p>
       <w:pPr>
@@ -8777,14 +9419,14 @@
           <w:rFonts w:ascii="Calibri" w:hAnsi="Calibri" w:cs="Calibri"/>
         </w:rPr>
       </w:pPr>
-      <w:bookmarkStart w:id="28" w:name="_Toc194863798"/>
-      <w:r>
-        <w:rPr>
-          <w:rFonts w:ascii="Calibri" w:hAnsi="Calibri" w:cs="Calibri"/>
-        </w:rPr>
-        <w:t>Laboratoria 8</w:t>
-      </w:r>
-      <w:bookmarkEnd w:id="28"/>
+      <w:bookmarkStart w:id="32" w:name="_Toc195464191"/>
+      <w:r>
+        <w:rPr>
+          <w:rFonts w:ascii="Calibri" w:hAnsi="Calibri" w:cs="Calibri"/>
+        </w:rPr>
+        <w:t>Laboratoria 9</w:t>
+      </w:r>
+      <w:bookmarkEnd w:id="32"/>
     </w:p>
     <w:p>
       <w:pPr>
@@ -8793,14 +9435,14 @@
           <w:rFonts w:ascii="Calibri" w:hAnsi="Calibri" w:cs="Calibri"/>
         </w:rPr>
       </w:pPr>
-      <w:bookmarkStart w:id="29" w:name="_Toc194863799"/>
+      <w:bookmarkStart w:id="33" w:name="_Toc195464192"/>
       <w:r>
         <w:rPr>
           <w:rFonts w:ascii="Calibri" w:hAnsi="Calibri" w:cs="Calibri"/>
         </w:rPr>
         <w:t>Narzędzia</w:t>
       </w:r>
-      <w:bookmarkEnd w:id="29"/>
+      <w:bookmarkEnd w:id="33"/>
     </w:p>
     <w:p>
       <w:pPr>
@@ -8809,14 +9451,14 @@
           <w:rFonts w:ascii="Calibri" w:hAnsi="Calibri" w:cs="Calibri"/>
         </w:rPr>
       </w:pPr>
-      <w:bookmarkStart w:id="30" w:name="_Toc194863800"/>
+      <w:bookmarkStart w:id="34" w:name="_Toc195464193"/>
       <w:r>
         <w:rPr>
           <w:rFonts w:ascii="Calibri" w:hAnsi="Calibri" w:cs="Calibri"/>
         </w:rPr>
         <w:t>Zadania</w:t>
       </w:r>
-      <w:bookmarkEnd w:id="30"/>
+      <w:bookmarkEnd w:id="34"/>
     </w:p>
     <w:p>
       <w:pPr>
@@ -8825,14 +9467,14 @@
           <w:rFonts w:ascii="Calibri" w:hAnsi="Calibri" w:cs="Calibri"/>
         </w:rPr>
       </w:pPr>
-      <w:bookmarkStart w:id="31" w:name="_Toc194863801"/>
+      <w:bookmarkStart w:id="35" w:name="_Toc195464194"/>
       <w:r>
         <w:rPr>
           <w:rFonts w:ascii="Calibri" w:hAnsi="Calibri" w:cs="Calibri"/>
         </w:rPr>
         <w:t>Podsumowanie</w:t>
       </w:r>
-      <w:bookmarkEnd w:id="31"/>
+      <w:bookmarkEnd w:id="35"/>
     </w:p>
     <w:p>
       <w:pPr>
@@ -8841,14 +9483,14 @@
           <w:rFonts w:ascii="Calibri" w:hAnsi="Calibri" w:cs="Calibri"/>
         </w:rPr>
       </w:pPr>
-      <w:bookmarkStart w:id="32" w:name="_Toc194863802"/>
-      <w:r>
-        <w:rPr>
-          <w:rFonts w:ascii="Calibri" w:hAnsi="Calibri" w:cs="Calibri"/>
-        </w:rPr>
-        <w:t>Laboratoria 9</w:t>
-      </w:r>
-      <w:bookmarkEnd w:id="32"/>
+      <w:bookmarkStart w:id="36" w:name="_Toc195464195"/>
+      <w:r>
+        <w:rPr>
+          <w:rFonts w:ascii="Calibri" w:hAnsi="Calibri" w:cs="Calibri"/>
+        </w:rPr>
+        <w:t>Laboratoria 10</w:t>
+      </w:r>
+      <w:bookmarkEnd w:id="36"/>
     </w:p>
     <w:p>
       <w:pPr>
@@ -8857,14 +9499,14 @@
           <w:rFonts w:ascii="Calibri" w:hAnsi="Calibri" w:cs="Calibri"/>
         </w:rPr>
       </w:pPr>
-      <w:bookmarkStart w:id="33" w:name="_Toc194863803"/>
+      <w:bookmarkStart w:id="37" w:name="_Toc195464196"/>
       <w:r>
         <w:rPr>
           <w:rFonts w:ascii="Calibri" w:hAnsi="Calibri" w:cs="Calibri"/>
         </w:rPr>
         <w:t>Narzędzia</w:t>
       </w:r>
-      <w:bookmarkEnd w:id="33"/>
+      <w:bookmarkEnd w:id="37"/>
     </w:p>
     <w:p>
       <w:pPr>
@@ -8873,14 +9515,14 @@
           <w:rFonts w:ascii="Calibri" w:hAnsi="Calibri" w:cs="Calibri"/>
         </w:rPr>
       </w:pPr>
-      <w:bookmarkStart w:id="34" w:name="_Toc194863804"/>
+      <w:bookmarkStart w:id="38" w:name="_Toc195464197"/>
       <w:r>
         <w:rPr>
           <w:rFonts w:ascii="Calibri" w:hAnsi="Calibri" w:cs="Calibri"/>
         </w:rPr>
         <w:t>Zadania</w:t>
       </w:r>
-      <w:bookmarkEnd w:id="34"/>
+      <w:bookmarkEnd w:id="38"/>
     </w:p>
     <w:p>
       <w:pPr>
@@ -8889,14 +9531,14 @@
           <w:rFonts w:ascii="Calibri" w:hAnsi="Calibri" w:cs="Calibri"/>
         </w:rPr>
       </w:pPr>
-      <w:bookmarkStart w:id="35" w:name="_Toc194863805"/>
+      <w:bookmarkStart w:id="39" w:name="_Toc195464198"/>
       <w:r>
         <w:rPr>
           <w:rFonts w:ascii="Calibri" w:hAnsi="Calibri" w:cs="Calibri"/>
         </w:rPr>
         <w:t>Podsumowanie</w:t>
       </w:r>
-      <w:bookmarkEnd w:id="35"/>
+      <w:bookmarkEnd w:id="39"/>
     </w:p>
     <w:p>
       <w:pPr>
@@ -8905,15 +9547,15 @@
           <w:rFonts w:ascii="Calibri" w:hAnsi="Calibri" w:cs="Calibri"/>
         </w:rPr>
       </w:pPr>
-      <w:bookmarkStart w:id="36" w:name="_Toc194863806"/>
+      <w:bookmarkStart w:id="40" w:name="_Toc195464199"/>
       <w:r>
         <w:rPr>
           <w:rFonts w:ascii="Calibri" w:hAnsi="Calibri" w:cs="Calibri"/>
         </w:rPr>
         <w:lastRenderedPageBreak/>
-        <w:t>Laboratoria 10</w:t>
-      </w:r>
-      <w:bookmarkEnd w:id="36"/>
+        <w:t>Laboratoria 11</w:t>
+      </w:r>
+      <w:bookmarkEnd w:id="40"/>
     </w:p>
     <w:p>
       <w:pPr>
@@ -8922,14 +9564,14 @@
           <w:rFonts w:ascii="Calibri" w:hAnsi="Calibri" w:cs="Calibri"/>
         </w:rPr>
       </w:pPr>
-      <w:bookmarkStart w:id="37" w:name="_Toc194863807"/>
+      <w:bookmarkStart w:id="41" w:name="_Toc195464200"/>
       <w:r>
         <w:rPr>
           <w:rFonts w:ascii="Calibri" w:hAnsi="Calibri" w:cs="Calibri"/>
         </w:rPr>
         <w:t>Narzędzia</w:t>
       </w:r>
-      <w:bookmarkEnd w:id="37"/>
+      <w:bookmarkEnd w:id="41"/>
     </w:p>
     <w:p>
       <w:pPr>
@@ -8938,14 +9580,14 @@
           <w:rFonts w:ascii="Calibri" w:hAnsi="Calibri" w:cs="Calibri"/>
         </w:rPr>
       </w:pPr>
-      <w:bookmarkStart w:id="38" w:name="_Toc194863808"/>
+      <w:bookmarkStart w:id="42" w:name="_Toc195464201"/>
       <w:r>
         <w:rPr>
           <w:rFonts w:ascii="Calibri" w:hAnsi="Calibri" w:cs="Calibri"/>
         </w:rPr>
         <w:t>Zadania</w:t>
       </w:r>
-      <w:bookmarkEnd w:id="38"/>
+      <w:bookmarkEnd w:id="42"/>
     </w:p>
     <w:p>
       <w:pPr>
@@ -8954,14 +9596,14 @@
           <w:rFonts w:ascii="Calibri" w:hAnsi="Calibri" w:cs="Calibri"/>
         </w:rPr>
       </w:pPr>
-      <w:bookmarkStart w:id="39" w:name="_Toc194863809"/>
+      <w:bookmarkStart w:id="43" w:name="_Toc195464202"/>
       <w:r>
         <w:rPr>
           <w:rFonts w:ascii="Calibri" w:hAnsi="Calibri" w:cs="Calibri"/>
         </w:rPr>
         <w:t>Podsumowanie</w:t>
       </w:r>
-      <w:bookmarkEnd w:id="39"/>
+      <w:bookmarkEnd w:id="43"/>
     </w:p>
     <w:p>
       <w:pPr>
@@ -8970,14 +9612,14 @@
           <w:rFonts w:ascii="Calibri" w:hAnsi="Calibri" w:cs="Calibri"/>
         </w:rPr>
       </w:pPr>
-      <w:bookmarkStart w:id="40" w:name="_Toc194863810"/>
-      <w:r>
-        <w:rPr>
-          <w:rFonts w:ascii="Calibri" w:hAnsi="Calibri" w:cs="Calibri"/>
-        </w:rPr>
-        <w:t>Laboratoria 11</w:t>
-      </w:r>
-      <w:bookmarkEnd w:id="40"/>
+      <w:bookmarkStart w:id="44" w:name="_Toc195464203"/>
+      <w:r>
+        <w:rPr>
+          <w:rFonts w:ascii="Calibri" w:hAnsi="Calibri" w:cs="Calibri"/>
+        </w:rPr>
+        <w:t>Laboratoria 12</w:t>
+      </w:r>
+      <w:bookmarkEnd w:id="44"/>
     </w:p>
     <w:p>
       <w:pPr>
@@ -8986,14 +9628,14 @@
           <w:rFonts w:ascii="Calibri" w:hAnsi="Calibri" w:cs="Calibri"/>
         </w:rPr>
       </w:pPr>
-      <w:bookmarkStart w:id="41" w:name="_Toc194863811"/>
+      <w:bookmarkStart w:id="45" w:name="_Toc195464204"/>
       <w:r>
         <w:rPr>
           <w:rFonts w:ascii="Calibri" w:hAnsi="Calibri" w:cs="Calibri"/>
         </w:rPr>
         <w:t>Narzędzia</w:t>
       </w:r>
-      <w:bookmarkEnd w:id="41"/>
+      <w:bookmarkEnd w:id="45"/>
     </w:p>
     <w:p>
       <w:pPr>
@@ -9002,14 +9644,14 @@
           <w:rFonts w:ascii="Calibri" w:hAnsi="Calibri" w:cs="Calibri"/>
         </w:rPr>
       </w:pPr>
-      <w:bookmarkStart w:id="42" w:name="_Toc194863812"/>
+      <w:bookmarkStart w:id="46" w:name="_Toc195464205"/>
       <w:r>
         <w:rPr>
           <w:rFonts w:ascii="Calibri" w:hAnsi="Calibri" w:cs="Calibri"/>
         </w:rPr>
         <w:t>Zadania</w:t>
       </w:r>
-      <w:bookmarkEnd w:id="42"/>
+      <w:bookmarkEnd w:id="46"/>
     </w:p>
     <w:p>
       <w:pPr>
@@ -9018,71 +9660,7 @@
           <w:rFonts w:ascii="Calibri" w:hAnsi="Calibri" w:cs="Calibri"/>
         </w:rPr>
       </w:pPr>
-      <w:bookmarkStart w:id="43" w:name="_Toc194863813"/>
-      <w:r>
-        <w:rPr>
-          <w:rFonts w:ascii="Calibri" w:hAnsi="Calibri" w:cs="Calibri"/>
-        </w:rPr>
-        <w:t>Podsumowanie</w:t>
-      </w:r>
-      <w:bookmarkEnd w:id="43"/>
-    </w:p>
-    <w:p>
-      <w:pPr>
-        <w:pStyle w:val="Nagwek1"/>
-        <w:rPr>
-          <w:rFonts w:ascii="Calibri" w:hAnsi="Calibri" w:cs="Calibri"/>
-        </w:rPr>
-      </w:pPr>
-      <w:bookmarkStart w:id="44" w:name="_Toc194863814"/>
-      <w:r>
-        <w:rPr>
-          <w:rFonts w:ascii="Calibri" w:hAnsi="Calibri" w:cs="Calibri"/>
-        </w:rPr>
-        <w:t>Laboratoria 12</w:t>
-      </w:r>
-      <w:bookmarkEnd w:id="44"/>
-    </w:p>
-    <w:p>
-      <w:pPr>
-        <w:pStyle w:val="Nagwek2"/>
-        <w:rPr>
-          <w:rFonts w:ascii="Calibri" w:hAnsi="Calibri" w:cs="Calibri"/>
-        </w:rPr>
-      </w:pPr>
-      <w:bookmarkStart w:id="45" w:name="_Toc194863815"/>
-      <w:r>
-        <w:rPr>
-          <w:rFonts w:ascii="Calibri" w:hAnsi="Calibri" w:cs="Calibri"/>
-        </w:rPr>
-        <w:t>Narzędzia</w:t>
-      </w:r>
-      <w:bookmarkEnd w:id="45"/>
-    </w:p>
-    <w:p>
-      <w:pPr>
-        <w:pStyle w:val="Nagwek2"/>
-        <w:rPr>
-          <w:rFonts w:ascii="Calibri" w:hAnsi="Calibri" w:cs="Calibri"/>
-        </w:rPr>
-      </w:pPr>
-      <w:bookmarkStart w:id="46" w:name="_Toc194863816"/>
-      <w:r>
-        <w:rPr>
-          <w:rFonts w:ascii="Calibri" w:hAnsi="Calibri" w:cs="Calibri"/>
-        </w:rPr>
-        <w:t>Zadania</w:t>
-      </w:r>
-      <w:bookmarkEnd w:id="46"/>
-    </w:p>
-    <w:p>
-      <w:pPr>
-        <w:pStyle w:val="Nagwek2"/>
-        <w:rPr>
-          <w:rFonts w:ascii="Calibri" w:hAnsi="Calibri" w:cs="Calibri"/>
-        </w:rPr>
-      </w:pPr>
-      <w:bookmarkStart w:id="47" w:name="_Toc194863817"/>
+      <w:bookmarkStart w:id="47" w:name="_Toc195464206"/>
       <w:r>
         <w:rPr>
           <w:rFonts w:ascii="Calibri" w:hAnsi="Calibri" w:cs="Calibri"/>
@@ -9209,6 +9787,232 @@
     </w:lvl>
   </w:abstractNum>
   <w:abstractNum w:abstractNumId="1" w15:restartNumberingAfterBreak="0">
+    <w:nsid w:val="3DE24694"/>
+    <w:multiLevelType w:val="hybridMultilevel"/>
+    <w:tmpl w:val="BEBA68F0"/>
+    <w:lvl w:ilvl="0" w:tplc="04150001">
+      <w:start w:val="1"/>
+      <w:numFmt w:val="bullet"/>
+      <w:lvlText w:val=""/>
+      <w:lvlJc w:val="left"/>
+      <w:pPr>
+        <w:ind w:left="720" w:hanging="360"/>
+      </w:pPr>
+      <w:rPr>
+        <w:rFonts w:ascii="Symbol" w:hAnsi="Symbol" w:hint="default"/>
+      </w:rPr>
+    </w:lvl>
+    <w:lvl w:ilvl="1" w:tplc="04150003" w:tentative="1">
+      <w:start w:val="1"/>
+      <w:numFmt w:val="bullet"/>
+      <w:lvlText w:val="o"/>
+      <w:lvlJc w:val="left"/>
+      <w:pPr>
+        <w:ind w:left="1440" w:hanging="360"/>
+      </w:pPr>
+      <w:rPr>
+        <w:rFonts w:ascii="Courier New" w:hAnsi="Courier New" w:cs="Courier New" w:hint="default"/>
+      </w:rPr>
+    </w:lvl>
+    <w:lvl w:ilvl="2" w:tplc="04150005" w:tentative="1">
+      <w:start w:val="1"/>
+      <w:numFmt w:val="bullet"/>
+      <w:lvlText w:val=""/>
+      <w:lvlJc w:val="left"/>
+      <w:pPr>
+        <w:ind w:left="2160" w:hanging="360"/>
+      </w:pPr>
+      <w:rPr>
+        <w:rFonts w:ascii="Wingdings" w:hAnsi="Wingdings" w:hint="default"/>
+      </w:rPr>
+    </w:lvl>
+    <w:lvl w:ilvl="3" w:tplc="04150001" w:tentative="1">
+      <w:start w:val="1"/>
+      <w:numFmt w:val="bullet"/>
+      <w:lvlText w:val=""/>
+      <w:lvlJc w:val="left"/>
+      <w:pPr>
+        <w:ind w:left="2880" w:hanging="360"/>
+      </w:pPr>
+      <w:rPr>
+        <w:rFonts w:ascii="Symbol" w:hAnsi="Symbol" w:hint="default"/>
+      </w:rPr>
+    </w:lvl>
+    <w:lvl w:ilvl="4" w:tplc="04150003" w:tentative="1">
+      <w:start w:val="1"/>
+      <w:numFmt w:val="bullet"/>
+      <w:lvlText w:val="o"/>
+      <w:lvlJc w:val="left"/>
+      <w:pPr>
+        <w:ind w:left="3600" w:hanging="360"/>
+      </w:pPr>
+      <w:rPr>
+        <w:rFonts w:ascii="Courier New" w:hAnsi="Courier New" w:cs="Courier New" w:hint="default"/>
+      </w:rPr>
+    </w:lvl>
+    <w:lvl w:ilvl="5" w:tplc="04150005" w:tentative="1">
+      <w:start w:val="1"/>
+      <w:numFmt w:val="bullet"/>
+      <w:lvlText w:val=""/>
+      <w:lvlJc w:val="left"/>
+      <w:pPr>
+        <w:ind w:left="4320" w:hanging="360"/>
+      </w:pPr>
+      <w:rPr>
+        <w:rFonts w:ascii="Wingdings" w:hAnsi="Wingdings" w:hint="default"/>
+      </w:rPr>
+    </w:lvl>
+    <w:lvl w:ilvl="6" w:tplc="04150001" w:tentative="1">
+      <w:start w:val="1"/>
+      <w:numFmt w:val="bullet"/>
+      <w:lvlText w:val=""/>
+      <w:lvlJc w:val="left"/>
+      <w:pPr>
+        <w:ind w:left="5040" w:hanging="360"/>
+      </w:pPr>
+      <w:rPr>
+        <w:rFonts w:ascii="Symbol" w:hAnsi="Symbol" w:hint="default"/>
+      </w:rPr>
+    </w:lvl>
+    <w:lvl w:ilvl="7" w:tplc="04150003" w:tentative="1">
+      <w:start w:val="1"/>
+      <w:numFmt w:val="bullet"/>
+      <w:lvlText w:val="o"/>
+      <w:lvlJc w:val="left"/>
+      <w:pPr>
+        <w:ind w:left="5760" w:hanging="360"/>
+      </w:pPr>
+      <w:rPr>
+        <w:rFonts w:ascii="Courier New" w:hAnsi="Courier New" w:cs="Courier New" w:hint="default"/>
+      </w:rPr>
+    </w:lvl>
+    <w:lvl w:ilvl="8" w:tplc="04150005" w:tentative="1">
+      <w:start w:val="1"/>
+      <w:numFmt w:val="bullet"/>
+      <w:lvlText w:val=""/>
+      <w:lvlJc w:val="left"/>
+      <w:pPr>
+        <w:ind w:left="6480" w:hanging="360"/>
+      </w:pPr>
+      <w:rPr>
+        <w:rFonts w:ascii="Wingdings" w:hAnsi="Wingdings" w:hint="default"/>
+      </w:rPr>
+    </w:lvl>
+  </w:abstractNum>
+  <w:abstractNum w:abstractNumId="2" w15:restartNumberingAfterBreak="0">
+    <w:nsid w:val="4A05618A"/>
+    <w:multiLevelType w:val="hybridMultilevel"/>
+    <w:tmpl w:val="7CBCDC4A"/>
+    <w:lvl w:ilvl="0" w:tplc="0415000F">
+      <w:start w:val="1"/>
+      <w:numFmt w:val="decimal"/>
+      <w:lvlText w:val="%1."/>
+      <w:lvlJc w:val="left"/>
+      <w:pPr>
+        <w:ind w:left="720" w:hanging="360"/>
+      </w:pPr>
+      <w:rPr>
+        <w:rFonts w:hint="default"/>
+      </w:rPr>
+    </w:lvl>
+    <w:lvl w:ilvl="1" w:tplc="FFFFFFFF" w:tentative="1">
+      <w:start w:val="1"/>
+      <w:numFmt w:val="bullet"/>
+      <w:lvlText w:val="o"/>
+      <w:lvlJc w:val="left"/>
+      <w:pPr>
+        <w:ind w:left="1440" w:hanging="360"/>
+      </w:pPr>
+      <w:rPr>
+        <w:rFonts w:ascii="Courier New" w:hAnsi="Courier New" w:cs="Courier New" w:hint="default"/>
+      </w:rPr>
+    </w:lvl>
+    <w:lvl w:ilvl="2" w:tplc="FFFFFFFF" w:tentative="1">
+      <w:start w:val="1"/>
+      <w:numFmt w:val="bullet"/>
+      <w:lvlText w:val=""/>
+      <w:lvlJc w:val="left"/>
+      <w:pPr>
+        <w:ind w:left="2160" w:hanging="360"/>
+      </w:pPr>
+      <w:rPr>
+        <w:rFonts w:ascii="Wingdings" w:hAnsi="Wingdings" w:hint="default"/>
+      </w:rPr>
+    </w:lvl>
+    <w:lvl w:ilvl="3" w:tplc="FFFFFFFF" w:tentative="1">
+      <w:start w:val="1"/>
+      <w:numFmt w:val="bullet"/>
+      <w:lvlText w:val=""/>
+      <w:lvlJc w:val="left"/>
+      <w:pPr>
+        <w:ind w:left="2880" w:hanging="360"/>
+      </w:pPr>
+      <w:rPr>
+        <w:rFonts w:ascii="Symbol" w:hAnsi="Symbol" w:hint="default"/>
+      </w:rPr>
+    </w:lvl>
+    <w:lvl w:ilvl="4" w:tplc="FFFFFFFF" w:tentative="1">
+      <w:start w:val="1"/>
+      <w:numFmt w:val="bullet"/>
+      <w:lvlText w:val="o"/>
+      <w:lvlJc w:val="left"/>
+      <w:pPr>
+        <w:ind w:left="3600" w:hanging="360"/>
+      </w:pPr>
+      <w:rPr>
+        <w:rFonts w:ascii="Courier New" w:hAnsi="Courier New" w:cs="Courier New" w:hint="default"/>
+      </w:rPr>
+    </w:lvl>
+    <w:lvl w:ilvl="5" w:tplc="FFFFFFFF" w:tentative="1">
+      <w:start w:val="1"/>
+      <w:numFmt w:val="bullet"/>
+      <w:lvlText w:val=""/>
+      <w:lvlJc w:val="left"/>
+      <w:pPr>
+        <w:ind w:left="4320" w:hanging="360"/>
+      </w:pPr>
+      <w:rPr>
+        <w:rFonts w:ascii="Wingdings" w:hAnsi="Wingdings" w:hint="default"/>
+      </w:rPr>
+    </w:lvl>
+    <w:lvl w:ilvl="6" w:tplc="FFFFFFFF" w:tentative="1">
+      <w:start w:val="1"/>
+      <w:numFmt w:val="bullet"/>
+      <w:lvlText w:val=""/>
+      <w:lvlJc w:val="left"/>
+      <w:pPr>
+        <w:ind w:left="5040" w:hanging="360"/>
+      </w:pPr>
+      <w:rPr>
+        <w:rFonts w:ascii="Symbol" w:hAnsi="Symbol" w:hint="default"/>
+      </w:rPr>
+    </w:lvl>
+    <w:lvl w:ilvl="7" w:tplc="FFFFFFFF" w:tentative="1">
+      <w:start w:val="1"/>
+      <w:numFmt w:val="bullet"/>
+      <w:lvlText w:val="o"/>
+      <w:lvlJc w:val="left"/>
+      <w:pPr>
+        <w:ind w:left="5760" w:hanging="360"/>
+      </w:pPr>
+      <w:rPr>
+        <w:rFonts w:ascii="Courier New" w:hAnsi="Courier New" w:cs="Courier New" w:hint="default"/>
+      </w:rPr>
+    </w:lvl>
+    <w:lvl w:ilvl="8" w:tplc="FFFFFFFF" w:tentative="1">
+      <w:start w:val="1"/>
+      <w:numFmt w:val="bullet"/>
+      <w:lvlText w:val=""/>
+      <w:lvlJc w:val="left"/>
+      <w:pPr>
+        <w:ind w:left="6480" w:hanging="360"/>
+      </w:pPr>
+      <w:rPr>
+        <w:rFonts w:ascii="Wingdings" w:hAnsi="Wingdings" w:hint="default"/>
+      </w:rPr>
+    </w:lvl>
+  </w:abstractNum>
+  <w:abstractNum w:abstractNumId="3" w15:restartNumberingAfterBreak="0">
     <w:nsid w:val="4AA26242"/>
     <w:multiLevelType w:val="hybridMultilevel"/>
     <w:tmpl w:val="CA0E1C80"/>
@@ -9297,7 +10101,97 @@
       </w:pPr>
     </w:lvl>
   </w:abstractNum>
-  <w:abstractNum w:abstractNumId="2" w15:restartNumberingAfterBreak="0">
+  <w:abstractNum w:abstractNumId="4" w15:restartNumberingAfterBreak="0">
+    <w:nsid w:val="5AA40BD8"/>
+    <w:multiLevelType w:val="hybridMultilevel"/>
+    <w:tmpl w:val="6310E7B2"/>
+    <w:lvl w:ilvl="0" w:tplc="1E027D40">
+      <w:start w:val="1"/>
+      <w:numFmt w:val="decimal"/>
+      <w:lvlText w:val="%1."/>
+      <w:lvlJc w:val="left"/>
+      <w:pPr>
+        <w:ind w:left="720" w:hanging="360"/>
+      </w:pPr>
+      <w:rPr>
+        <w:rFonts w:hint="default"/>
+        <w:b/>
+      </w:rPr>
+    </w:lvl>
+    <w:lvl w:ilvl="1" w:tplc="04150019" w:tentative="1">
+      <w:start w:val="1"/>
+      <w:numFmt w:val="lowerLetter"/>
+      <w:lvlText w:val="%2."/>
+      <w:lvlJc w:val="left"/>
+      <w:pPr>
+        <w:ind w:left="1440" w:hanging="360"/>
+      </w:pPr>
+    </w:lvl>
+    <w:lvl w:ilvl="2" w:tplc="0415001B" w:tentative="1">
+      <w:start w:val="1"/>
+      <w:numFmt w:val="lowerRoman"/>
+      <w:lvlText w:val="%3."/>
+      <w:lvlJc w:val="right"/>
+      <w:pPr>
+        <w:ind w:left="2160" w:hanging="180"/>
+      </w:pPr>
+    </w:lvl>
+    <w:lvl w:ilvl="3" w:tplc="0415000F" w:tentative="1">
+      <w:start w:val="1"/>
+      <w:numFmt w:val="decimal"/>
+      <w:lvlText w:val="%4."/>
+      <w:lvlJc w:val="left"/>
+      <w:pPr>
+        <w:ind w:left="2880" w:hanging="360"/>
+      </w:pPr>
+    </w:lvl>
+    <w:lvl w:ilvl="4" w:tplc="04150019" w:tentative="1">
+      <w:start w:val="1"/>
+      <w:numFmt w:val="lowerLetter"/>
+      <w:lvlText w:val="%5."/>
+      <w:lvlJc w:val="left"/>
+      <w:pPr>
+        <w:ind w:left="3600" w:hanging="360"/>
+      </w:pPr>
+    </w:lvl>
+    <w:lvl w:ilvl="5" w:tplc="0415001B" w:tentative="1">
+      <w:start w:val="1"/>
+      <w:numFmt w:val="lowerRoman"/>
+      <w:lvlText w:val="%6."/>
+      <w:lvlJc w:val="right"/>
+      <w:pPr>
+        <w:ind w:left="4320" w:hanging="180"/>
+      </w:pPr>
+    </w:lvl>
+    <w:lvl w:ilvl="6" w:tplc="0415000F" w:tentative="1">
+      <w:start w:val="1"/>
+      <w:numFmt w:val="decimal"/>
+      <w:lvlText w:val="%7."/>
+      <w:lvlJc w:val="left"/>
+      <w:pPr>
+        <w:ind w:left="5040" w:hanging="360"/>
+      </w:pPr>
+    </w:lvl>
+    <w:lvl w:ilvl="7" w:tplc="04150019" w:tentative="1">
+      <w:start w:val="1"/>
+      <w:numFmt w:val="lowerLetter"/>
+      <w:lvlText w:val="%8."/>
+      <w:lvlJc w:val="left"/>
+      <w:pPr>
+        <w:ind w:left="5760" w:hanging="360"/>
+      </w:pPr>
+    </w:lvl>
+    <w:lvl w:ilvl="8" w:tplc="0415001B" w:tentative="1">
+      <w:start w:val="1"/>
+      <w:numFmt w:val="lowerRoman"/>
+      <w:lvlText w:val="%9."/>
+      <w:lvlJc w:val="right"/>
+      <w:pPr>
+        <w:ind w:left="6480" w:hanging="180"/>
+      </w:pPr>
+    </w:lvl>
+  </w:abstractNum>
+  <w:abstractNum w:abstractNumId="5" w15:restartNumberingAfterBreak="0">
     <w:nsid w:val="5FE22D5F"/>
     <w:multiLevelType w:val="hybridMultilevel"/>
     <w:tmpl w:val="148A5108"/>
@@ -9386,7 +10280,7 @@
       </w:pPr>
     </w:lvl>
   </w:abstractNum>
-  <w:abstractNum w:abstractNumId="3" w15:restartNumberingAfterBreak="0">
+  <w:abstractNum w:abstractNumId="6" w15:restartNumberingAfterBreak="0">
     <w:nsid w:val="794A51AD"/>
     <w:multiLevelType w:val="hybridMultilevel"/>
     <w:tmpl w:val="554E1C20"/>
@@ -9500,16 +10394,25 @@
     </w:lvl>
   </w:abstractNum>
   <w:num w:numId="1" w16cid:durableId="1159347199">
-    <w:abstractNumId w:val="1"/>
+    <w:abstractNumId w:val="3"/>
   </w:num>
   <w:num w:numId="2" w16cid:durableId="1153908836">
     <w:abstractNumId w:val="0"/>
   </w:num>
   <w:num w:numId="3" w16cid:durableId="1586917460">
-    <w:abstractNumId w:val="2"/>
+    <w:abstractNumId w:val="5"/>
   </w:num>
   <w:num w:numId="4" w16cid:durableId="1107845242">
-    <w:abstractNumId w:val="3"/>
+    <w:abstractNumId w:val="6"/>
+  </w:num>
+  <w:num w:numId="5" w16cid:durableId="1978224546">
+    <w:abstractNumId w:val="1"/>
+  </w:num>
+  <w:num w:numId="6" w16cid:durableId="1452432146">
+    <w:abstractNumId w:val="4"/>
+  </w:num>
+  <w:num w:numId="7" w16cid:durableId="777068824">
+    <w:abstractNumId w:val="2"/>
   </w:num>
 </w:numbering>
 </file>
@@ -10684,11 +11587,13 @@
     <w:rsidRoot w:val="00A02F59"/>
     <w:rsid w:val="00103B37"/>
     <w:rsid w:val="001B279B"/>
+    <w:rsid w:val="001C5A67"/>
     <w:rsid w:val="0022599C"/>
     <w:rsid w:val="00235D15"/>
     <w:rsid w:val="00266751"/>
     <w:rsid w:val="003178BC"/>
     <w:rsid w:val="00333790"/>
+    <w:rsid w:val="00473EE9"/>
     <w:rsid w:val="004C0DBC"/>
     <w:rsid w:val="005463E6"/>
     <w:rsid w:val="006B57A9"/>
@@ -10699,6 +11604,7 @@
     <w:rsid w:val="008903B1"/>
     <w:rsid w:val="00A02F59"/>
     <w:rsid w:val="00B7113E"/>
+    <w:rsid w:val="00B940E6"/>
     <w:rsid w:val="00CF3284"/>
     <w:rsid w:val="00D359D6"/>
     <w:rsid w:val="00D42DD9"/>

--- a/sem6/WSPOMAGANIE/raports.docx
+++ b/sem6/WSPOMAGANIE/raports.docx
@@ -222,7 +222,7 @@
                   <w:sz w:val="28"/>
                   <w:szCs w:val="28"/>
                 </w:rPr>
-                <w:t>5</w:t>
+                <w:t>6</w:t>
               </w:r>
               <w:r>
                 <w:rPr>
@@ -723,7 +723,7 @@
             </w:rPr>
             <w:fldChar w:fldCharType="separate"/>
           </w:r>
-          <w:hyperlink w:anchor="_Toc195464159" w:history="1">
+          <w:hyperlink w:anchor="_Toc196596721" w:history="1">
             <w:r>
               <w:rPr>
                 <w:rStyle w:val="Hipercze"/>
@@ -751,7 +751,7 @@
                 <w:noProof/>
                 <w:webHidden/>
               </w:rPr>
-              <w:instrText xml:space="preserve"> PAGEREF _Toc195464159 \h </w:instrText>
+              <w:instrText xml:space="preserve"> PAGEREF _Toc196596721 \h </w:instrText>
             </w:r>
             <w:r>
               <w:rPr>
@@ -794,7 +794,7 @@
               <w:lang w:eastAsia="pl-PL"/>
             </w:rPr>
           </w:pPr>
-          <w:hyperlink w:anchor="_Toc195464160" w:history="1">
+          <w:hyperlink w:anchor="_Toc196596722" w:history="1">
             <w:r>
               <w:rPr>
                 <w:rStyle w:val="Hipercze"/>
@@ -822,7 +822,7 @@
                 <w:noProof/>
                 <w:webHidden/>
               </w:rPr>
-              <w:instrText xml:space="preserve"> PAGEREF _Toc195464160 \h </w:instrText>
+              <w:instrText xml:space="preserve"> PAGEREF _Toc196596722 \h </w:instrText>
             </w:r>
             <w:r>
               <w:rPr>
@@ -865,7 +865,7 @@
               <w:lang w:eastAsia="pl-PL"/>
             </w:rPr>
           </w:pPr>
-          <w:hyperlink w:anchor="_Toc195464161" w:history="1">
+          <w:hyperlink w:anchor="_Toc196596723" w:history="1">
             <w:r>
               <w:rPr>
                 <w:rStyle w:val="Hipercze"/>
@@ -893,7 +893,7 @@
                 <w:noProof/>
                 <w:webHidden/>
               </w:rPr>
-              <w:instrText xml:space="preserve"> PAGEREF _Toc195464161 \h </w:instrText>
+              <w:instrText xml:space="preserve"> PAGEREF _Toc196596723 \h </w:instrText>
             </w:r>
             <w:r>
               <w:rPr>
@@ -936,7 +936,7 @@
               <w:lang w:eastAsia="pl-PL"/>
             </w:rPr>
           </w:pPr>
-          <w:hyperlink w:anchor="_Toc195464162" w:history="1">
+          <w:hyperlink w:anchor="_Toc196596724" w:history="1">
             <w:r>
               <w:rPr>
                 <w:rStyle w:val="Hipercze"/>
@@ -964,7 +964,7 @@
                 <w:noProof/>
                 <w:webHidden/>
               </w:rPr>
-              <w:instrText xml:space="preserve"> PAGEREF _Toc195464162 \h </w:instrText>
+              <w:instrText xml:space="preserve"> PAGEREF _Toc196596724 \h </w:instrText>
             </w:r>
             <w:r>
               <w:rPr>
@@ -1007,7 +1007,7 @@
               <w:lang w:eastAsia="pl-PL"/>
             </w:rPr>
           </w:pPr>
-          <w:hyperlink w:anchor="_Toc195464163" w:history="1">
+          <w:hyperlink w:anchor="_Toc196596725" w:history="1">
             <w:r>
               <w:rPr>
                 <w:rStyle w:val="Hipercze"/>
@@ -1035,7 +1035,7 @@
                 <w:noProof/>
                 <w:webHidden/>
               </w:rPr>
-              <w:instrText xml:space="preserve"> PAGEREF _Toc195464163 \h </w:instrText>
+              <w:instrText xml:space="preserve"> PAGEREF _Toc196596725 \h </w:instrText>
             </w:r>
             <w:r>
               <w:rPr>
@@ -1078,7 +1078,7 @@
               <w:lang w:eastAsia="pl-PL"/>
             </w:rPr>
           </w:pPr>
-          <w:hyperlink w:anchor="_Toc195464164" w:history="1">
+          <w:hyperlink w:anchor="_Toc196596726" w:history="1">
             <w:r>
               <w:rPr>
                 <w:rStyle w:val="Hipercze"/>
@@ -1106,7 +1106,7 @@
                 <w:noProof/>
                 <w:webHidden/>
               </w:rPr>
-              <w:instrText xml:space="preserve"> PAGEREF _Toc195464164 \h </w:instrText>
+              <w:instrText xml:space="preserve"> PAGEREF _Toc196596726 \h </w:instrText>
             </w:r>
             <w:r>
               <w:rPr>
@@ -1149,7 +1149,7 @@
               <w:lang w:eastAsia="pl-PL"/>
             </w:rPr>
           </w:pPr>
-          <w:hyperlink w:anchor="_Toc195464165" w:history="1">
+          <w:hyperlink w:anchor="_Toc196596727" w:history="1">
             <w:r>
               <w:rPr>
                 <w:rStyle w:val="Hipercze"/>
@@ -1177,7 +1177,7 @@
                 <w:noProof/>
                 <w:webHidden/>
               </w:rPr>
-              <w:instrText xml:space="preserve"> PAGEREF _Toc195464165 \h </w:instrText>
+              <w:instrText xml:space="preserve"> PAGEREF _Toc196596727 \h </w:instrText>
             </w:r>
             <w:r>
               <w:rPr>
@@ -1220,7 +1220,7 @@
               <w:lang w:eastAsia="pl-PL"/>
             </w:rPr>
           </w:pPr>
-          <w:hyperlink w:anchor="_Toc195464166" w:history="1">
+          <w:hyperlink w:anchor="_Toc196596728" w:history="1">
             <w:r>
               <w:rPr>
                 <w:rStyle w:val="Hipercze"/>
@@ -1248,7 +1248,7 @@
                 <w:noProof/>
                 <w:webHidden/>
               </w:rPr>
-              <w:instrText xml:space="preserve"> PAGEREF _Toc195464166 \h </w:instrText>
+              <w:instrText xml:space="preserve"> PAGEREF _Toc196596728 \h </w:instrText>
             </w:r>
             <w:r>
               <w:rPr>
@@ -1291,7 +1291,7 @@
               <w:lang w:eastAsia="pl-PL"/>
             </w:rPr>
           </w:pPr>
-          <w:hyperlink w:anchor="_Toc195464167" w:history="1">
+          <w:hyperlink w:anchor="_Toc196596729" w:history="1">
             <w:r>
               <w:rPr>
                 <w:rStyle w:val="Hipercze"/>
@@ -1319,7 +1319,7 @@
                 <w:noProof/>
                 <w:webHidden/>
               </w:rPr>
-              <w:instrText xml:space="preserve"> PAGEREF _Toc195464167 \h </w:instrText>
+              <w:instrText xml:space="preserve"> PAGEREF _Toc196596729 \h </w:instrText>
             </w:r>
             <w:r>
               <w:rPr>
@@ -1362,7 +1362,7 @@
               <w:lang w:eastAsia="pl-PL"/>
             </w:rPr>
           </w:pPr>
-          <w:hyperlink w:anchor="_Toc195464168" w:history="1">
+          <w:hyperlink w:anchor="_Toc196596730" w:history="1">
             <w:r>
               <w:rPr>
                 <w:rStyle w:val="Hipercze"/>
@@ -1390,7 +1390,7 @@
                 <w:noProof/>
                 <w:webHidden/>
               </w:rPr>
-              <w:instrText xml:space="preserve"> PAGEREF _Toc195464168 \h </w:instrText>
+              <w:instrText xml:space="preserve"> PAGEREF _Toc196596730 \h </w:instrText>
             </w:r>
             <w:r>
               <w:rPr>
@@ -1433,7 +1433,7 @@
               <w:lang w:eastAsia="pl-PL"/>
             </w:rPr>
           </w:pPr>
-          <w:hyperlink w:anchor="_Toc195464169" w:history="1">
+          <w:hyperlink w:anchor="_Toc196596731" w:history="1">
             <w:r>
               <w:rPr>
                 <w:rStyle w:val="Hipercze"/>
@@ -1461,7 +1461,7 @@
                 <w:noProof/>
                 <w:webHidden/>
               </w:rPr>
-              <w:instrText xml:space="preserve"> PAGEREF _Toc195464169 \h </w:instrText>
+              <w:instrText xml:space="preserve"> PAGEREF _Toc196596731 \h </w:instrText>
             </w:r>
             <w:r>
               <w:rPr>
@@ -1504,7 +1504,7 @@
               <w:lang w:eastAsia="pl-PL"/>
             </w:rPr>
           </w:pPr>
-          <w:hyperlink w:anchor="_Toc195464170" w:history="1">
+          <w:hyperlink w:anchor="_Toc196596732" w:history="1">
             <w:r>
               <w:rPr>
                 <w:rStyle w:val="Hipercze"/>
@@ -1532,7 +1532,7 @@
                 <w:noProof/>
                 <w:webHidden/>
               </w:rPr>
-              <w:instrText xml:space="preserve"> PAGEREF _Toc195464170 \h </w:instrText>
+              <w:instrText xml:space="preserve"> PAGEREF _Toc196596732 \h </w:instrText>
             </w:r>
             <w:r>
               <w:rPr>
@@ -1575,7 +1575,7 @@
               <w:lang w:eastAsia="pl-PL"/>
             </w:rPr>
           </w:pPr>
-          <w:hyperlink w:anchor="_Toc195464171" w:history="1">
+          <w:hyperlink w:anchor="_Toc196596733" w:history="1">
             <w:r>
               <w:rPr>
                 <w:rStyle w:val="Hipercze"/>
@@ -1603,7 +1603,7 @@
                 <w:noProof/>
                 <w:webHidden/>
               </w:rPr>
-              <w:instrText xml:space="preserve"> PAGEREF _Toc195464171 \h </w:instrText>
+              <w:instrText xml:space="preserve"> PAGEREF _Toc196596733 \h </w:instrText>
             </w:r>
             <w:r>
               <w:rPr>
@@ -1646,7 +1646,7 @@
               <w:lang w:eastAsia="pl-PL"/>
             </w:rPr>
           </w:pPr>
-          <w:hyperlink w:anchor="_Toc195464172" w:history="1">
+          <w:hyperlink w:anchor="_Toc196596734" w:history="1">
             <w:r>
               <w:rPr>
                 <w:rStyle w:val="Hipercze"/>
@@ -1674,7 +1674,7 @@
                 <w:noProof/>
                 <w:webHidden/>
               </w:rPr>
-              <w:instrText xml:space="preserve"> PAGEREF _Toc195464172 \h </w:instrText>
+              <w:instrText xml:space="preserve"> PAGEREF _Toc196596734 \h </w:instrText>
             </w:r>
             <w:r>
               <w:rPr>
@@ -1717,7 +1717,7 @@
               <w:lang w:eastAsia="pl-PL"/>
             </w:rPr>
           </w:pPr>
-          <w:hyperlink w:anchor="_Toc195464173" w:history="1">
+          <w:hyperlink w:anchor="_Toc196596735" w:history="1">
             <w:r>
               <w:rPr>
                 <w:rStyle w:val="Hipercze"/>
@@ -1745,7 +1745,7 @@
                 <w:noProof/>
                 <w:webHidden/>
               </w:rPr>
-              <w:instrText xml:space="preserve"> PAGEREF _Toc195464173 \h </w:instrText>
+              <w:instrText xml:space="preserve"> PAGEREF _Toc196596735 \h </w:instrText>
             </w:r>
             <w:r>
               <w:rPr>
@@ -1788,7 +1788,7 @@
               <w:lang w:eastAsia="pl-PL"/>
             </w:rPr>
           </w:pPr>
-          <w:hyperlink w:anchor="_Toc195464174" w:history="1">
+          <w:hyperlink w:anchor="_Toc196596736" w:history="1">
             <w:r>
               <w:rPr>
                 <w:rStyle w:val="Hipercze"/>
@@ -1816,7 +1816,7 @@
                 <w:noProof/>
                 <w:webHidden/>
               </w:rPr>
-              <w:instrText xml:space="preserve"> PAGEREF _Toc195464174 \h </w:instrText>
+              <w:instrText xml:space="preserve"> PAGEREF _Toc196596736 \h </w:instrText>
             </w:r>
             <w:r>
               <w:rPr>
@@ -1859,7 +1859,7 @@
               <w:lang w:eastAsia="pl-PL"/>
             </w:rPr>
           </w:pPr>
-          <w:hyperlink w:anchor="_Toc195464175" w:history="1">
+          <w:hyperlink w:anchor="_Toc196596737" w:history="1">
             <w:r>
               <w:rPr>
                 <w:rStyle w:val="Hipercze"/>
@@ -1887,7 +1887,7 @@
                 <w:noProof/>
                 <w:webHidden/>
               </w:rPr>
-              <w:instrText xml:space="preserve"> PAGEREF _Toc195464175 \h </w:instrText>
+              <w:instrText xml:space="preserve"> PAGEREF _Toc196596737 \h </w:instrText>
             </w:r>
             <w:r>
               <w:rPr>
@@ -1930,7 +1930,7 @@
               <w:lang w:eastAsia="pl-PL"/>
             </w:rPr>
           </w:pPr>
-          <w:hyperlink w:anchor="_Toc195464176" w:history="1">
+          <w:hyperlink w:anchor="_Toc196596738" w:history="1">
             <w:r>
               <w:rPr>
                 <w:rStyle w:val="Hipercze"/>
@@ -1958,7 +1958,7 @@
                 <w:noProof/>
                 <w:webHidden/>
               </w:rPr>
-              <w:instrText xml:space="preserve"> PAGEREF _Toc195464176 \h </w:instrText>
+              <w:instrText xml:space="preserve"> PAGEREF _Toc196596738 \h </w:instrText>
             </w:r>
             <w:r>
               <w:rPr>
@@ -2001,7 +2001,7 @@
               <w:lang w:eastAsia="pl-PL"/>
             </w:rPr>
           </w:pPr>
-          <w:hyperlink w:anchor="_Toc195464177" w:history="1">
+          <w:hyperlink w:anchor="_Toc196596739" w:history="1">
             <w:r>
               <w:rPr>
                 <w:rStyle w:val="Hipercze"/>
@@ -2029,7 +2029,7 @@
                 <w:noProof/>
                 <w:webHidden/>
               </w:rPr>
-              <w:instrText xml:space="preserve"> PAGEREF _Toc195464177 \h </w:instrText>
+              <w:instrText xml:space="preserve"> PAGEREF _Toc196596739 \h </w:instrText>
             </w:r>
             <w:r>
               <w:rPr>
@@ -2072,7 +2072,7 @@
               <w:lang w:eastAsia="pl-PL"/>
             </w:rPr>
           </w:pPr>
-          <w:hyperlink w:anchor="_Toc195464178" w:history="1">
+          <w:hyperlink w:anchor="_Toc196596740" w:history="1">
             <w:r>
               <w:rPr>
                 <w:rStyle w:val="Hipercze"/>
@@ -2100,7 +2100,7 @@
                 <w:noProof/>
                 <w:webHidden/>
               </w:rPr>
-              <w:instrText xml:space="preserve"> PAGEREF _Toc195464178 \h </w:instrText>
+              <w:instrText xml:space="preserve"> PAGEREF _Toc196596740 \h </w:instrText>
             </w:r>
             <w:r>
               <w:rPr>
@@ -2143,14 +2143,14 @@
               <w:lang w:eastAsia="pl-PL"/>
             </w:rPr>
           </w:pPr>
-          <w:hyperlink w:anchor="_Toc195464179" w:history="1">
+          <w:hyperlink w:anchor="_Toc196596741" w:history="1">
             <w:r>
               <w:rPr>
                 <w:rStyle w:val="Hipercze"/>
                 <w:rFonts w:ascii="Calibri" w:hAnsi="Calibri" w:cs="Calibri"/>
                 <w:noProof/>
               </w:rPr>
-              <w:t>Laboratoria 6</w:t>
+              <w:t>Laboratoria 6 - Harmonogramowanie projektów (WBS, diagramy sieciowe, wykresy Gantta)</w:t>
             </w:r>
             <w:r>
               <w:rPr>
@@ -2171,7 +2171,7 @@
                 <w:noProof/>
                 <w:webHidden/>
               </w:rPr>
-              <w:instrText xml:space="preserve"> PAGEREF _Toc195464179 \h </w:instrText>
+              <w:instrText xml:space="preserve"> PAGEREF _Toc196596741 \h </w:instrText>
             </w:r>
             <w:r>
               <w:rPr>
@@ -2214,7 +2214,7 @@
               <w:lang w:eastAsia="pl-PL"/>
             </w:rPr>
           </w:pPr>
-          <w:hyperlink w:anchor="_Toc195464180" w:history="1">
+          <w:hyperlink w:anchor="_Toc196596742" w:history="1">
             <w:r>
               <w:rPr>
                 <w:rStyle w:val="Hipercze"/>
@@ -2242,7 +2242,7 @@
                 <w:noProof/>
                 <w:webHidden/>
               </w:rPr>
-              <w:instrText xml:space="preserve"> PAGEREF _Toc195464180 \h </w:instrText>
+              <w:instrText xml:space="preserve"> PAGEREF _Toc196596742 \h </w:instrText>
             </w:r>
             <w:r>
               <w:rPr>
@@ -2285,7 +2285,7 @@
               <w:lang w:eastAsia="pl-PL"/>
             </w:rPr>
           </w:pPr>
-          <w:hyperlink w:anchor="_Toc195464181" w:history="1">
+          <w:hyperlink w:anchor="_Toc196596743" w:history="1">
             <w:r>
               <w:rPr>
                 <w:rStyle w:val="Hipercze"/>
@@ -2313,7 +2313,7 @@
                 <w:noProof/>
                 <w:webHidden/>
               </w:rPr>
-              <w:instrText xml:space="preserve"> PAGEREF _Toc195464181 \h </w:instrText>
+              <w:instrText xml:space="preserve"> PAGEREF _Toc196596743 \h </w:instrText>
             </w:r>
             <w:r>
               <w:rPr>
@@ -2333,7 +2333,7 @@
                 <w:noProof/>
                 <w:webHidden/>
               </w:rPr>
-              <w:t>23</w:t>
+              <w:t>25</w:t>
             </w:r>
             <w:r>
               <w:rPr>
@@ -2356,7 +2356,7 @@
               <w:lang w:eastAsia="pl-PL"/>
             </w:rPr>
           </w:pPr>
-          <w:hyperlink w:anchor="_Toc195464182" w:history="1">
+          <w:hyperlink w:anchor="_Toc196596744" w:history="1">
             <w:r>
               <w:rPr>
                 <w:rStyle w:val="Hipercze"/>
@@ -2384,7 +2384,7 @@
                 <w:noProof/>
                 <w:webHidden/>
               </w:rPr>
-              <w:instrText xml:space="preserve"> PAGEREF _Toc195464182 \h </w:instrText>
+              <w:instrText xml:space="preserve"> PAGEREF _Toc196596744 \h </w:instrText>
             </w:r>
             <w:r>
               <w:rPr>
@@ -2404,7 +2404,7 @@
                 <w:noProof/>
                 <w:webHidden/>
               </w:rPr>
-              <w:t>23</w:t>
+              <w:t>25</w:t>
             </w:r>
             <w:r>
               <w:rPr>
@@ -2427,7 +2427,7 @@
               <w:lang w:eastAsia="pl-PL"/>
             </w:rPr>
           </w:pPr>
-          <w:hyperlink w:anchor="_Toc195464183" w:history="1">
+          <w:hyperlink w:anchor="_Toc196596745" w:history="1">
             <w:r>
               <w:rPr>
                 <w:rStyle w:val="Hipercze"/>
@@ -2455,7 +2455,7 @@
                 <w:noProof/>
                 <w:webHidden/>
               </w:rPr>
-              <w:instrText xml:space="preserve"> PAGEREF _Toc195464183 \h </w:instrText>
+              <w:instrText xml:space="preserve"> PAGEREF _Toc196596745 \h </w:instrText>
             </w:r>
             <w:r>
               <w:rPr>
@@ -2475,7 +2475,7 @@
                 <w:noProof/>
                 <w:webHidden/>
               </w:rPr>
-              <w:t>23</w:t>
+              <w:t>26</w:t>
             </w:r>
             <w:r>
               <w:rPr>
@@ -2498,7 +2498,7 @@
               <w:lang w:eastAsia="pl-PL"/>
             </w:rPr>
           </w:pPr>
-          <w:hyperlink w:anchor="_Toc195464184" w:history="1">
+          <w:hyperlink w:anchor="_Toc196596746" w:history="1">
             <w:r>
               <w:rPr>
                 <w:rStyle w:val="Hipercze"/>
@@ -2526,7 +2526,7 @@
                 <w:noProof/>
                 <w:webHidden/>
               </w:rPr>
-              <w:instrText xml:space="preserve"> PAGEREF _Toc195464184 \h </w:instrText>
+              <w:instrText xml:space="preserve"> PAGEREF _Toc196596746 \h </w:instrText>
             </w:r>
             <w:r>
               <w:rPr>
@@ -2546,7 +2546,7 @@
                 <w:noProof/>
                 <w:webHidden/>
               </w:rPr>
-              <w:t>23</w:t>
+              <w:t>26</w:t>
             </w:r>
             <w:r>
               <w:rPr>
@@ -2569,7 +2569,7 @@
               <w:lang w:eastAsia="pl-PL"/>
             </w:rPr>
           </w:pPr>
-          <w:hyperlink w:anchor="_Toc195464185" w:history="1">
+          <w:hyperlink w:anchor="_Toc196596747" w:history="1">
             <w:r>
               <w:rPr>
                 <w:rStyle w:val="Hipercze"/>
@@ -2597,7 +2597,7 @@
                 <w:noProof/>
                 <w:webHidden/>
               </w:rPr>
-              <w:instrText xml:space="preserve"> PAGEREF _Toc195464185 \h </w:instrText>
+              <w:instrText xml:space="preserve"> PAGEREF _Toc196596747 \h </w:instrText>
             </w:r>
             <w:r>
               <w:rPr>
@@ -2617,7 +2617,7 @@
                 <w:noProof/>
                 <w:webHidden/>
               </w:rPr>
-              <w:t>23</w:t>
+              <w:t>26</w:t>
             </w:r>
             <w:r>
               <w:rPr>
@@ -2640,7 +2640,7 @@
               <w:lang w:eastAsia="pl-PL"/>
             </w:rPr>
           </w:pPr>
-          <w:hyperlink w:anchor="_Toc195464186" w:history="1">
+          <w:hyperlink w:anchor="_Toc196596748" w:history="1">
             <w:r>
               <w:rPr>
                 <w:rStyle w:val="Hipercze"/>
@@ -2668,7 +2668,7 @@
                 <w:noProof/>
                 <w:webHidden/>
               </w:rPr>
-              <w:instrText xml:space="preserve"> PAGEREF _Toc195464186 \h </w:instrText>
+              <w:instrText xml:space="preserve"> PAGEREF _Toc196596748 \h </w:instrText>
             </w:r>
             <w:r>
               <w:rPr>
@@ -2688,7 +2688,7 @@
                 <w:noProof/>
                 <w:webHidden/>
               </w:rPr>
-              <w:t>23</w:t>
+              <w:t>26</w:t>
             </w:r>
             <w:r>
               <w:rPr>
@@ -2711,7 +2711,7 @@
               <w:lang w:eastAsia="pl-PL"/>
             </w:rPr>
           </w:pPr>
-          <w:hyperlink w:anchor="_Toc195464187" w:history="1">
+          <w:hyperlink w:anchor="_Toc196596749" w:history="1">
             <w:r>
               <w:rPr>
                 <w:rStyle w:val="Hipercze"/>
@@ -2739,7 +2739,7 @@
                 <w:noProof/>
                 <w:webHidden/>
               </w:rPr>
-              <w:instrText xml:space="preserve"> PAGEREF _Toc195464187 \h </w:instrText>
+              <w:instrText xml:space="preserve"> PAGEREF _Toc196596749 \h </w:instrText>
             </w:r>
             <w:r>
               <w:rPr>
@@ -2759,7 +2759,7 @@
                 <w:noProof/>
                 <w:webHidden/>
               </w:rPr>
-              <w:t>23</w:t>
+              <w:t>26</w:t>
             </w:r>
             <w:r>
               <w:rPr>
@@ -2782,7 +2782,7 @@
               <w:lang w:eastAsia="pl-PL"/>
             </w:rPr>
           </w:pPr>
-          <w:hyperlink w:anchor="_Toc195464188" w:history="1">
+          <w:hyperlink w:anchor="_Toc196596750" w:history="1">
             <w:r>
               <w:rPr>
                 <w:rStyle w:val="Hipercze"/>
@@ -2810,7 +2810,7 @@
                 <w:noProof/>
                 <w:webHidden/>
               </w:rPr>
-              <w:instrText xml:space="preserve"> PAGEREF _Toc195464188 \h </w:instrText>
+              <w:instrText xml:space="preserve"> PAGEREF _Toc196596750 \h </w:instrText>
             </w:r>
             <w:r>
               <w:rPr>
@@ -2830,7 +2830,7 @@
                 <w:noProof/>
                 <w:webHidden/>
               </w:rPr>
-              <w:t>23</w:t>
+              <w:t>26</w:t>
             </w:r>
             <w:r>
               <w:rPr>
@@ -2853,7 +2853,7 @@
               <w:lang w:eastAsia="pl-PL"/>
             </w:rPr>
           </w:pPr>
-          <w:hyperlink w:anchor="_Toc195464189" w:history="1">
+          <w:hyperlink w:anchor="_Toc196596751" w:history="1">
             <w:r>
               <w:rPr>
                 <w:rStyle w:val="Hipercze"/>
@@ -2881,7 +2881,7 @@
                 <w:noProof/>
                 <w:webHidden/>
               </w:rPr>
-              <w:instrText xml:space="preserve"> PAGEREF _Toc195464189 \h </w:instrText>
+              <w:instrText xml:space="preserve"> PAGEREF _Toc196596751 \h </w:instrText>
             </w:r>
             <w:r>
               <w:rPr>
@@ -2901,7 +2901,7 @@
                 <w:noProof/>
                 <w:webHidden/>
               </w:rPr>
-              <w:t>23</w:t>
+              <w:t>26</w:t>
             </w:r>
             <w:r>
               <w:rPr>
@@ -2924,7 +2924,7 @@
               <w:lang w:eastAsia="pl-PL"/>
             </w:rPr>
           </w:pPr>
-          <w:hyperlink w:anchor="_Toc195464190" w:history="1">
+          <w:hyperlink w:anchor="_Toc196596752" w:history="1">
             <w:r>
               <w:rPr>
                 <w:rStyle w:val="Hipercze"/>
@@ -2952,7 +2952,7 @@
                 <w:noProof/>
                 <w:webHidden/>
               </w:rPr>
-              <w:instrText xml:space="preserve"> PAGEREF _Toc195464190 \h </w:instrText>
+              <w:instrText xml:space="preserve"> PAGEREF _Toc196596752 \h </w:instrText>
             </w:r>
             <w:r>
               <w:rPr>
@@ -2972,7 +2972,7 @@
                 <w:noProof/>
                 <w:webHidden/>
               </w:rPr>
-              <w:t>23</w:t>
+              <w:t>26</w:t>
             </w:r>
             <w:r>
               <w:rPr>
@@ -2995,7 +2995,7 @@
               <w:lang w:eastAsia="pl-PL"/>
             </w:rPr>
           </w:pPr>
-          <w:hyperlink w:anchor="_Toc195464191" w:history="1">
+          <w:hyperlink w:anchor="_Toc196596753" w:history="1">
             <w:r>
               <w:rPr>
                 <w:rStyle w:val="Hipercze"/>
@@ -3023,7 +3023,7 @@
                 <w:noProof/>
                 <w:webHidden/>
               </w:rPr>
-              <w:instrText xml:space="preserve"> PAGEREF _Toc195464191 \h </w:instrText>
+              <w:instrText xml:space="preserve"> PAGEREF _Toc196596753 \h </w:instrText>
             </w:r>
             <w:r>
               <w:rPr>
@@ -3043,7 +3043,7 @@
                 <w:noProof/>
                 <w:webHidden/>
               </w:rPr>
-              <w:t>23</w:t>
+              <w:t>26</w:t>
             </w:r>
             <w:r>
               <w:rPr>
@@ -3066,7 +3066,7 @@
               <w:lang w:eastAsia="pl-PL"/>
             </w:rPr>
           </w:pPr>
-          <w:hyperlink w:anchor="_Toc195464192" w:history="1">
+          <w:hyperlink w:anchor="_Toc196596754" w:history="1">
             <w:r>
               <w:rPr>
                 <w:rStyle w:val="Hipercze"/>
@@ -3094,7 +3094,7 @@
                 <w:noProof/>
                 <w:webHidden/>
               </w:rPr>
-              <w:instrText xml:space="preserve"> PAGEREF _Toc195464192 \h </w:instrText>
+              <w:instrText xml:space="preserve"> PAGEREF _Toc196596754 \h </w:instrText>
             </w:r>
             <w:r>
               <w:rPr>
@@ -3114,7 +3114,7 @@
                 <w:noProof/>
                 <w:webHidden/>
               </w:rPr>
-              <w:t>23</w:t>
+              <w:t>26</w:t>
             </w:r>
             <w:r>
               <w:rPr>
@@ -3137,7 +3137,7 @@
               <w:lang w:eastAsia="pl-PL"/>
             </w:rPr>
           </w:pPr>
-          <w:hyperlink w:anchor="_Toc195464193" w:history="1">
+          <w:hyperlink w:anchor="_Toc196596755" w:history="1">
             <w:r>
               <w:rPr>
                 <w:rStyle w:val="Hipercze"/>
@@ -3165,7 +3165,7 @@
                 <w:noProof/>
                 <w:webHidden/>
               </w:rPr>
-              <w:instrText xml:space="preserve"> PAGEREF _Toc195464193 \h </w:instrText>
+              <w:instrText xml:space="preserve"> PAGEREF _Toc196596755 \h </w:instrText>
             </w:r>
             <w:r>
               <w:rPr>
@@ -3185,7 +3185,7 @@
                 <w:noProof/>
                 <w:webHidden/>
               </w:rPr>
-              <w:t>23</w:t>
+              <w:t>26</w:t>
             </w:r>
             <w:r>
               <w:rPr>
@@ -3208,7 +3208,7 @@
               <w:lang w:eastAsia="pl-PL"/>
             </w:rPr>
           </w:pPr>
-          <w:hyperlink w:anchor="_Toc195464194" w:history="1">
+          <w:hyperlink w:anchor="_Toc196596756" w:history="1">
             <w:r>
               <w:rPr>
                 <w:rStyle w:val="Hipercze"/>
@@ -3236,7 +3236,7 @@
                 <w:noProof/>
                 <w:webHidden/>
               </w:rPr>
-              <w:instrText xml:space="preserve"> PAGEREF _Toc195464194 \h </w:instrText>
+              <w:instrText xml:space="preserve"> PAGEREF _Toc196596756 \h </w:instrText>
             </w:r>
             <w:r>
               <w:rPr>
@@ -3256,7 +3256,7 @@
                 <w:noProof/>
                 <w:webHidden/>
               </w:rPr>
-              <w:t>23</w:t>
+              <w:t>26</w:t>
             </w:r>
             <w:r>
               <w:rPr>
@@ -3279,7 +3279,7 @@
               <w:lang w:eastAsia="pl-PL"/>
             </w:rPr>
           </w:pPr>
-          <w:hyperlink w:anchor="_Toc195464195" w:history="1">
+          <w:hyperlink w:anchor="_Toc196596757" w:history="1">
             <w:r>
               <w:rPr>
                 <w:rStyle w:val="Hipercze"/>
@@ -3307,7 +3307,7 @@
                 <w:noProof/>
                 <w:webHidden/>
               </w:rPr>
-              <w:instrText xml:space="preserve"> PAGEREF _Toc195464195 \h </w:instrText>
+              <w:instrText xml:space="preserve"> PAGEREF _Toc196596757 \h </w:instrText>
             </w:r>
             <w:r>
               <w:rPr>
@@ -3327,7 +3327,7 @@
                 <w:noProof/>
                 <w:webHidden/>
               </w:rPr>
-              <w:t>23</w:t>
+              <w:t>26</w:t>
             </w:r>
             <w:r>
               <w:rPr>
@@ -3350,7 +3350,7 @@
               <w:lang w:eastAsia="pl-PL"/>
             </w:rPr>
           </w:pPr>
-          <w:hyperlink w:anchor="_Toc195464196" w:history="1">
+          <w:hyperlink w:anchor="_Toc196596758" w:history="1">
             <w:r>
               <w:rPr>
                 <w:rStyle w:val="Hipercze"/>
@@ -3378,7 +3378,7 @@
                 <w:noProof/>
                 <w:webHidden/>
               </w:rPr>
-              <w:instrText xml:space="preserve"> PAGEREF _Toc195464196 \h </w:instrText>
+              <w:instrText xml:space="preserve"> PAGEREF _Toc196596758 \h </w:instrText>
             </w:r>
             <w:r>
               <w:rPr>
@@ -3398,7 +3398,7 @@
                 <w:noProof/>
                 <w:webHidden/>
               </w:rPr>
-              <w:t>23</w:t>
+              <w:t>26</w:t>
             </w:r>
             <w:r>
               <w:rPr>
@@ -3421,7 +3421,7 @@
               <w:lang w:eastAsia="pl-PL"/>
             </w:rPr>
           </w:pPr>
-          <w:hyperlink w:anchor="_Toc195464197" w:history="1">
+          <w:hyperlink w:anchor="_Toc196596759" w:history="1">
             <w:r>
               <w:rPr>
                 <w:rStyle w:val="Hipercze"/>
@@ -3449,7 +3449,7 @@
                 <w:noProof/>
                 <w:webHidden/>
               </w:rPr>
-              <w:instrText xml:space="preserve"> PAGEREF _Toc195464197 \h </w:instrText>
+              <w:instrText xml:space="preserve"> PAGEREF _Toc196596759 \h </w:instrText>
             </w:r>
             <w:r>
               <w:rPr>
@@ -3469,7 +3469,7 @@
                 <w:noProof/>
                 <w:webHidden/>
               </w:rPr>
-              <w:t>23</w:t>
+              <w:t>26</w:t>
             </w:r>
             <w:r>
               <w:rPr>
@@ -3492,7 +3492,7 @@
               <w:lang w:eastAsia="pl-PL"/>
             </w:rPr>
           </w:pPr>
-          <w:hyperlink w:anchor="_Toc195464198" w:history="1">
+          <w:hyperlink w:anchor="_Toc196596760" w:history="1">
             <w:r>
               <w:rPr>
                 <w:rStyle w:val="Hipercze"/>
@@ -3520,7 +3520,7 @@
                 <w:noProof/>
                 <w:webHidden/>
               </w:rPr>
-              <w:instrText xml:space="preserve"> PAGEREF _Toc195464198 \h </w:instrText>
+              <w:instrText xml:space="preserve"> PAGEREF _Toc196596760 \h </w:instrText>
             </w:r>
             <w:r>
               <w:rPr>
@@ -3540,7 +3540,7 @@
                 <w:noProof/>
                 <w:webHidden/>
               </w:rPr>
-              <w:t>23</w:t>
+              <w:t>26</w:t>
             </w:r>
             <w:r>
               <w:rPr>
@@ -3563,7 +3563,7 @@
               <w:lang w:eastAsia="pl-PL"/>
             </w:rPr>
           </w:pPr>
-          <w:hyperlink w:anchor="_Toc195464199" w:history="1">
+          <w:hyperlink w:anchor="_Toc196596761" w:history="1">
             <w:r>
               <w:rPr>
                 <w:rStyle w:val="Hipercze"/>
@@ -3591,7 +3591,7 @@
                 <w:noProof/>
                 <w:webHidden/>
               </w:rPr>
-              <w:instrText xml:space="preserve"> PAGEREF _Toc195464199 \h </w:instrText>
+              <w:instrText xml:space="preserve"> PAGEREF _Toc196596761 \h </w:instrText>
             </w:r>
             <w:r>
               <w:rPr>
@@ -3611,7 +3611,7 @@
                 <w:noProof/>
                 <w:webHidden/>
               </w:rPr>
-              <w:t>24</w:t>
+              <w:t>26</w:t>
             </w:r>
             <w:r>
               <w:rPr>
@@ -3634,7 +3634,7 @@
               <w:lang w:eastAsia="pl-PL"/>
             </w:rPr>
           </w:pPr>
-          <w:hyperlink w:anchor="_Toc195464200" w:history="1">
+          <w:hyperlink w:anchor="_Toc196596762" w:history="1">
             <w:r>
               <w:rPr>
                 <w:rStyle w:val="Hipercze"/>
@@ -3662,7 +3662,7 @@
                 <w:noProof/>
                 <w:webHidden/>
               </w:rPr>
-              <w:instrText xml:space="preserve"> PAGEREF _Toc195464200 \h </w:instrText>
+              <w:instrText xml:space="preserve"> PAGEREF _Toc196596762 \h </w:instrText>
             </w:r>
             <w:r>
               <w:rPr>
@@ -3682,7 +3682,7 @@
                 <w:noProof/>
                 <w:webHidden/>
               </w:rPr>
-              <w:t>24</w:t>
+              <w:t>26</w:t>
             </w:r>
             <w:r>
               <w:rPr>
@@ -3705,7 +3705,7 @@
               <w:lang w:eastAsia="pl-PL"/>
             </w:rPr>
           </w:pPr>
-          <w:hyperlink w:anchor="_Toc195464201" w:history="1">
+          <w:hyperlink w:anchor="_Toc196596763" w:history="1">
             <w:r>
               <w:rPr>
                 <w:rStyle w:val="Hipercze"/>
@@ -3733,7 +3733,7 @@
                 <w:noProof/>
                 <w:webHidden/>
               </w:rPr>
-              <w:instrText xml:space="preserve"> PAGEREF _Toc195464201 \h </w:instrText>
+              <w:instrText xml:space="preserve"> PAGEREF _Toc196596763 \h </w:instrText>
             </w:r>
             <w:r>
               <w:rPr>
@@ -3753,7 +3753,7 @@
                 <w:noProof/>
                 <w:webHidden/>
               </w:rPr>
-              <w:t>24</w:t>
+              <w:t>26</w:t>
             </w:r>
             <w:r>
               <w:rPr>
@@ -3776,7 +3776,7 @@
               <w:lang w:eastAsia="pl-PL"/>
             </w:rPr>
           </w:pPr>
-          <w:hyperlink w:anchor="_Toc195464202" w:history="1">
+          <w:hyperlink w:anchor="_Toc196596764" w:history="1">
             <w:r>
               <w:rPr>
                 <w:rStyle w:val="Hipercze"/>
@@ -3804,7 +3804,7 @@
                 <w:noProof/>
                 <w:webHidden/>
               </w:rPr>
-              <w:instrText xml:space="preserve"> PAGEREF _Toc195464202 \h </w:instrText>
+              <w:instrText xml:space="preserve"> PAGEREF _Toc196596764 \h </w:instrText>
             </w:r>
             <w:r>
               <w:rPr>
@@ -3824,7 +3824,7 @@
                 <w:noProof/>
                 <w:webHidden/>
               </w:rPr>
-              <w:t>24</w:t>
+              <w:t>26</w:t>
             </w:r>
             <w:r>
               <w:rPr>
@@ -3847,7 +3847,7 @@
               <w:lang w:eastAsia="pl-PL"/>
             </w:rPr>
           </w:pPr>
-          <w:hyperlink w:anchor="_Toc195464203" w:history="1">
+          <w:hyperlink w:anchor="_Toc196596765" w:history="1">
             <w:r>
               <w:rPr>
                 <w:rStyle w:val="Hipercze"/>
@@ -3875,7 +3875,7 @@
                 <w:noProof/>
                 <w:webHidden/>
               </w:rPr>
-              <w:instrText xml:space="preserve"> PAGEREF _Toc195464203 \h </w:instrText>
+              <w:instrText xml:space="preserve"> PAGEREF _Toc196596765 \h </w:instrText>
             </w:r>
             <w:r>
               <w:rPr>
@@ -3895,7 +3895,7 @@
                 <w:noProof/>
                 <w:webHidden/>
               </w:rPr>
-              <w:t>24</w:t>
+              <w:t>27</w:t>
             </w:r>
             <w:r>
               <w:rPr>
@@ -3918,7 +3918,7 @@
               <w:lang w:eastAsia="pl-PL"/>
             </w:rPr>
           </w:pPr>
-          <w:hyperlink w:anchor="_Toc195464204" w:history="1">
+          <w:hyperlink w:anchor="_Toc196596766" w:history="1">
             <w:r>
               <w:rPr>
                 <w:rStyle w:val="Hipercze"/>
@@ -3946,7 +3946,7 @@
                 <w:noProof/>
                 <w:webHidden/>
               </w:rPr>
-              <w:instrText xml:space="preserve"> PAGEREF _Toc195464204 \h </w:instrText>
+              <w:instrText xml:space="preserve"> PAGEREF _Toc196596766 \h </w:instrText>
             </w:r>
             <w:r>
               <w:rPr>
@@ -3966,7 +3966,7 @@
                 <w:noProof/>
                 <w:webHidden/>
               </w:rPr>
-              <w:t>24</w:t>
+              <w:t>27</w:t>
             </w:r>
             <w:r>
               <w:rPr>
@@ -3989,7 +3989,7 @@
               <w:lang w:eastAsia="pl-PL"/>
             </w:rPr>
           </w:pPr>
-          <w:hyperlink w:anchor="_Toc195464205" w:history="1">
+          <w:hyperlink w:anchor="_Toc196596767" w:history="1">
             <w:r>
               <w:rPr>
                 <w:rStyle w:val="Hipercze"/>
@@ -4017,7 +4017,7 @@
                 <w:noProof/>
                 <w:webHidden/>
               </w:rPr>
-              <w:instrText xml:space="preserve"> PAGEREF _Toc195464205 \h </w:instrText>
+              <w:instrText xml:space="preserve"> PAGEREF _Toc196596767 \h </w:instrText>
             </w:r>
             <w:r>
               <w:rPr>
@@ -4037,7 +4037,7 @@
                 <w:noProof/>
                 <w:webHidden/>
               </w:rPr>
-              <w:t>24</w:t>
+              <w:t>27</w:t>
             </w:r>
             <w:r>
               <w:rPr>
@@ -4060,7 +4060,7 @@
               <w:lang w:eastAsia="pl-PL"/>
             </w:rPr>
           </w:pPr>
-          <w:hyperlink w:anchor="_Toc195464206" w:history="1">
+          <w:hyperlink w:anchor="_Toc196596768" w:history="1">
             <w:r>
               <w:rPr>
                 <w:rStyle w:val="Hipercze"/>
@@ -4088,7 +4088,7 @@
                 <w:noProof/>
                 <w:webHidden/>
               </w:rPr>
-              <w:instrText xml:space="preserve"> PAGEREF _Toc195464206 \h </w:instrText>
+              <w:instrText xml:space="preserve"> PAGEREF _Toc196596768 \h </w:instrText>
             </w:r>
             <w:r>
               <w:rPr>
@@ -4108,7 +4108,7 @@
                 <w:noProof/>
                 <w:webHidden/>
               </w:rPr>
-              <w:t>24</w:t>
+              <w:t>27</w:t>
             </w:r>
             <w:r>
               <w:rPr>
@@ -4151,7 +4151,7 @@
         </w:rPr>
         <w:br w:type="page"/>
       </w:r>
-      <w:bookmarkStart w:id="0" w:name="_Toc195464159"/>
+      <w:bookmarkStart w:id="0" w:name="_Toc196596721"/>
       <w:r>
         <w:rPr>
           <w:rFonts w:ascii="Calibri" w:hAnsi="Calibri" w:cs="Calibri"/>
@@ -4174,7 +4174,7 @@
           <w:rFonts w:ascii="Calibri" w:hAnsi="Calibri" w:cs="Calibri"/>
         </w:rPr>
       </w:pPr>
-      <w:bookmarkStart w:id="1" w:name="_Toc195464160"/>
+      <w:bookmarkStart w:id="1" w:name="_Toc196596722"/>
       <w:r>
         <w:rPr>
           <w:rFonts w:ascii="Calibri" w:hAnsi="Calibri" w:cs="Calibri"/>
@@ -4935,7 +4935,7 @@
           <w:rFonts w:ascii="Calibri" w:hAnsi="Calibri" w:cs="Calibri"/>
         </w:rPr>
       </w:pPr>
-      <w:bookmarkStart w:id="2" w:name="_Toc195464161"/>
+      <w:bookmarkStart w:id="2" w:name="_Toc196596723"/>
       <w:r>
         <w:rPr>
           <w:rFonts w:ascii="Calibri" w:hAnsi="Calibri" w:cs="Calibri"/>
@@ -6305,7 +6305,7 @@
           <w:rFonts w:ascii="Calibri" w:hAnsi="Calibri" w:cs="Calibri"/>
         </w:rPr>
       </w:pPr>
-      <w:bookmarkStart w:id="3" w:name="_Toc195464162"/>
+      <w:bookmarkStart w:id="3" w:name="_Toc196596724"/>
       <w:r>
         <w:rPr>
           <w:rFonts w:ascii="Calibri" w:hAnsi="Calibri" w:cs="Calibri"/>
@@ -6599,7 +6599,7 @@
           <w:rFonts w:ascii="Calibri" w:hAnsi="Calibri" w:cs="Calibri"/>
         </w:rPr>
       </w:pPr>
-      <w:bookmarkStart w:id="4" w:name="_Toc195464163"/>
+      <w:bookmarkStart w:id="4" w:name="_Toc196596725"/>
       <w:r>
         <w:rPr>
           <w:rFonts w:ascii="Calibri" w:hAnsi="Calibri" w:cs="Calibri"/>
@@ -6615,7 +6615,7 @@
           <w:rFonts w:ascii="Calibri" w:hAnsi="Calibri" w:cs="Calibri"/>
         </w:rPr>
       </w:pPr>
-      <w:bookmarkStart w:id="5" w:name="_Toc195464164"/>
+      <w:bookmarkStart w:id="5" w:name="_Toc196596726"/>
       <w:r>
         <w:rPr>
           <w:rFonts w:ascii="Calibri" w:hAnsi="Calibri" w:cs="Calibri"/>
@@ -6823,7 +6823,7 @@
           <w:rFonts w:ascii="Calibri" w:hAnsi="Calibri" w:cs="Calibri"/>
         </w:rPr>
       </w:pPr>
-      <w:bookmarkStart w:id="6" w:name="_Toc195464165"/>
+      <w:bookmarkStart w:id="6" w:name="_Toc196596727"/>
       <w:r>
         <w:rPr>
           <w:rFonts w:ascii="Calibri" w:hAnsi="Calibri" w:cs="Calibri"/>
@@ -7090,7 +7090,7 @@
           <w:rFonts w:ascii="Calibri" w:hAnsi="Calibri" w:cs="Calibri"/>
         </w:rPr>
       </w:pPr>
-      <w:bookmarkStart w:id="7" w:name="_Toc195464166"/>
+      <w:bookmarkStart w:id="7" w:name="_Toc196596728"/>
       <w:r>
         <w:rPr>
           <w:rFonts w:ascii="Calibri" w:hAnsi="Calibri" w:cs="Calibri"/>
@@ -7160,7 +7160,7 @@
           <w:rFonts w:ascii="Calibri" w:hAnsi="Calibri" w:cs="Calibri"/>
         </w:rPr>
       </w:pPr>
-      <w:bookmarkStart w:id="8" w:name="_Toc195464167"/>
+      <w:bookmarkStart w:id="8" w:name="_Toc196596729"/>
       <w:r>
         <w:rPr>
           <w:rFonts w:ascii="Calibri" w:hAnsi="Calibri" w:cs="Calibri"/>
@@ -7183,7 +7183,7 @@
           <w:rFonts w:ascii="Calibri" w:hAnsi="Calibri" w:cs="Calibri"/>
         </w:rPr>
       </w:pPr>
-      <w:bookmarkStart w:id="9" w:name="_Toc195464168"/>
+      <w:bookmarkStart w:id="9" w:name="_Toc196596730"/>
       <w:r>
         <w:rPr>
           <w:rFonts w:ascii="Calibri" w:hAnsi="Calibri" w:cs="Calibri"/>
@@ -7344,7 +7344,7 @@
           <w:rFonts w:ascii="Calibri" w:hAnsi="Calibri" w:cs="Calibri"/>
         </w:rPr>
       </w:pPr>
-      <w:bookmarkStart w:id="10" w:name="_Toc195464169"/>
+      <w:bookmarkStart w:id="10" w:name="_Toc196596731"/>
       <w:r>
         <w:rPr>
           <w:rFonts w:ascii="Calibri" w:hAnsi="Calibri" w:cs="Calibri"/>
@@ -7581,7 +7581,7 @@
           <w:rFonts w:ascii="Calibri" w:hAnsi="Calibri" w:cs="Calibri"/>
         </w:rPr>
       </w:pPr>
-      <w:bookmarkStart w:id="11" w:name="_Toc195464170"/>
+      <w:bookmarkStart w:id="11" w:name="_Toc196596732"/>
       <w:r>
         <w:rPr>
           <w:rFonts w:ascii="Calibri" w:hAnsi="Calibri" w:cs="Calibri"/>
@@ -7744,7 +7744,7 @@
           <w:rFonts w:ascii="Calibri" w:hAnsi="Calibri" w:cs="Calibri"/>
         </w:rPr>
       </w:pPr>
-      <w:bookmarkStart w:id="12" w:name="_Toc195464171"/>
+      <w:bookmarkStart w:id="12" w:name="_Toc196596733"/>
       <w:r>
         <w:rPr>
           <w:rFonts w:ascii="Calibri" w:hAnsi="Calibri" w:cs="Calibri"/>
@@ -7773,7 +7773,7 @@
           <w:rFonts w:ascii="Calibri" w:hAnsi="Calibri" w:cs="Calibri"/>
         </w:rPr>
       </w:pPr>
-      <w:bookmarkStart w:id="13" w:name="_Toc195464172"/>
+      <w:bookmarkStart w:id="13" w:name="_Toc196596734"/>
       <w:r>
         <w:rPr>
           <w:rFonts w:ascii="Calibri" w:hAnsi="Calibri" w:cs="Calibri"/>
@@ -8406,7 +8406,7 @@
           <w:rFonts w:ascii="Calibri" w:hAnsi="Calibri" w:cs="Calibri"/>
         </w:rPr>
       </w:pPr>
-      <w:bookmarkStart w:id="14" w:name="_Toc195464173"/>
+      <w:bookmarkStart w:id="14" w:name="_Toc196596735"/>
       <w:r>
         <w:rPr>
           <w:rFonts w:ascii="Calibri" w:hAnsi="Calibri" w:cs="Calibri"/>
@@ -8535,7 +8535,7 @@
           <w:rFonts w:ascii="Calibri" w:hAnsi="Calibri" w:cs="Calibri"/>
         </w:rPr>
       </w:pPr>
-      <w:bookmarkStart w:id="15" w:name="_Toc195464174"/>
+      <w:bookmarkStart w:id="15" w:name="_Toc196596736"/>
       <w:r>
         <w:rPr>
           <w:rFonts w:ascii="Calibri" w:hAnsi="Calibri" w:cs="Calibri"/>
@@ -8590,7 +8590,7 @@
           <w:rFonts w:ascii="Calibri" w:hAnsi="Calibri" w:cs="Calibri"/>
         </w:rPr>
       </w:pPr>
-      <w:bookmarkStart w:id="16" w:name="_Toc195464175"/>
+      <w:bookmarkStart w:id="16" w:name="_Toc196596737"/>
       <w:r>
         <w:rPr>
           <w:rFonts w:ascii="Calibri" w:hAnsi="Calibri" w:cs="Calibri"/>
@@ -8612,7 +8612,7 @@
           <w:rFonts w:ascii="Calibri" w:hAnsi="Calibri" w:cs="Calibri"/>
         </w:rPr>
       </w:pPr>
-      <w:bookmarkStart w:id="17" w:name="_Toc195464176"/>
+      <w:bookmarkStart w:id="17" w:name="_Toc196596738"/>
       <w:r>
         <w:rPr>
           <w:rFonts w:ascii="Calibri" w:hAnsi="Calibri" w:cs="Calibri"/>
@@ -8640,14 +8640,7 @@
           <w:b/>
           <w:bCs/>
         </w:rPr>
-        <w:t>B</w:t>
-      </w:r>
-      <w:r>
-        <w:rPr>
-          <w:b/>
-          <w:bCs/>
-        </w:rPr>
-        <w:t>alsamiq</w:t>
+        <w:t>Balsamiq</w:t>
       </w:r>
       <w:proofErr w:type="spellEnd"/>
       <w:r>
@@ -8757,7 +8750,7 @@
           <w:rFonts w:ascii="Calibri" w:hAnsi="Calibri" w:cs="Calibri"/>
         </w:rPr>
       </w:pPr>
-      <w:bookmarkStart w:id="18" w:name="_Toc195464177"/>
+      <w:bookmarkStart w:id="18" w:name="_Toc196596739"/>
       <w:r>
         <w:rPr>
           <w:rFonts w:ascii="Calibri" w:hAnsi="Calibri" w:cs="Calibri"/>
@@ -8889,54 +8882,36 @@
       </w:r>
     </w:p>
     <w:p>
-      <w:pPr>
-        <w:rPr>
-          <w:lang w:val="en-GB"/>
-        </w:rPr>
-      </w:pPr>
-      <w:r>
-        <w:rPr>
-          <w:lang w:val="en-GB"/>
-        </w:rPr>
-        <w:t xml:space="preserve">Plugin faker do </w:t>
-      </w:r>
       <w:proofErr w:type="spellStart"/>
       <w:r>
-        <w:rPr>
-          <w:lang w:val="en-GB"/>
-        </w:rPr>
-        <w:t>generowania</w:t>
+        <w:t>Plugin</w:t>
       </w:r>
       <w:proofErr w:type="spellEnd"/>
       <w:r>
-        <w:rPr>
-          <w:lang w:val="en-GB"/>
-        </w:rPr>
         <w:t xml:space="preserve"> </w:t>
       </w:r>
       <w:proofErr w:type="spellStart"/>
       <w:r>
-        <w:rPr>
-          <w:lang w:val="en-GB"/>
-        </w:rPr>
-        <w:t>placehol</w:t>
-      </w:r>
-      <w:r>
-        <w:rPr>
-          <w:lang w:val="en-GB"/>
-        </w:rPr>
-        <w:t>derów</w:t>
+        <w:t>faker</w:t>
       </w:r>
       <w:proofErr w:type="spellEnd"/>
       <w:r>
-        <w:rPr>
-          <w:lang w:val="en-GB"/>
-        </w:rPr>
+        <w:t xml:space="preserve"> do generowania </w:t>
+      </w:r>
+      <w:proofErr w:type="spellStart"/>
+      <w:r>
+        <w:t>placeholderów</w:t>
+      </w:r>
+      <w:proofErr w:type="spellEnd"/>
+      <w:r>
         <w:t>:</w:t>
       </w:r>
     </w:p>
     <w:p>
       <w:r>
+        <w:rPr>
+          <w:noProof/>
+        </w:rPr>
         <w:drawing>
           <wp:inline distT="0" distB="0" distL="0" distR="0" wp14:anchorId="660EC4A3" wp14:editId="2BCEE7D1">
             <wp:extent cx="5760720" cy="2437130"/>
@@ -8981,6 +8956,9 @@
     </w:p>
     <w:p>
       <w:r>
+        <w:rPr>
+          <w:noProof/>
+        </w:rPr>
         <w:drawing>
           <wp:inline distT="0" distB="0" distL="0" distR="0" wp14:anchorId="56A4B9A4" wp14:editId="47F7711B">
             <wp:extent cx="5760720" cy="4893310"/>
@@ -9020,6 +8998,9 @@
     </w:p>
     <w:p>
       <w:r>
+        <w:rPr>
+          <w:noProof/>
+        </w:rPr>
         <w:lastRenderedPageBreak/>
         <w:drawing>
           <wp:anchor distT="0" distB="0" distL="114300" distR="114300" simplePos="0" relativeHeight="251660288" behindDoc="1" locked="0" layoutInCell="1" allowOverlap="1" wp14:anchorId="40026694" wp14:editId="12F83A2C">
@@ -9078,6 +9059,9 @@
         </w:drawing>
       </w:r>
       <w:r>
+        <w:rPr>
+          <w:noProof/>
+        </w:rPr>
         <w:drawing>
           <wp:inline distT="0" distB="0" distL="0" distR="0" wp14:anchorId="63FD9925" wp14:editId="3C0A848E">
             <wp:extent cx="2784427" cy="5743575"/>
@@ -9143,7 +9127,7 @@
           <w:rFonts w:ascii="Calibri" w:hAnsi="Calibri" w:cs="Calibri"/>
         </w:rPr>
       </w:pPr>
-      <w:bookmarkStart w:id="19" w:name="_Toc195464178"/>
+      <w:bookmarkStart w:id="19" w:name="_Toc196596740"/>
       <w:r>
         <w:rPr>
           <w:rFonts w:ascii="Calibri" w:hAnsi="Calibri" w:cs="Calibri"/>
@@ -9226,7 +9210,7 @@
           <w:rFonts w:ascii="Calibri" w:hAnsi="Calibri" w:cs="Calibri"/>
         </w:rPr>
       </w:pPr>
-      <w:bookmarkStart w:id="20" w:name="_Toc195464179"/>
+      <w:bookmarkStart w:id="20" w:name="_Toc196596741"/>
       <w:r>
         <w:rPr>
           <w:rFonts w:ascii="Calibri" w:hAnsi="Calibri" w:cs="Calibri"/>
@@ -9234,6 +9218,18 @@
         <w:lastRenderedPageBreak/>
         <w:t>Laboratoria 6</w:t>
       </w:r>
+      <w:r>
+        <w:rPr>
+          <w:rFonts w:ascii="Calibri" w:hAnsi="Calibri" w:cs="Calibri"/>
+        </w:rPr>
+        <w:t xml:space="preserve"> - </w:t>
+      </w:r>
+      <w:r>
+        <w:rPr>
+          <w:rFonts w:ascii="Calibri" w:hAnsi="Calibri" w:cs="Calibri"/>
+        </w:rPr>
+        <w:t>Harmonogramowanie projektów (WBS, diagramy sieciowe, wykresy Gantta)</w:t>
+      </w:r>
       <w:bookmarkEnd w:id="20"/>
     </w:p>
     <w:p>
@@ -9243,7 +9239,7 @@
           <w:rFonts w:ascii="Calibri" w:hAnsi="Calibri" w:cs="Calibri"/>
         </w:rPr>
       </w:pPr>
-      <w:bookmarkStart w:id="21" w:name="_Toc195464180"/>
+      <w:bookmarkStart w:id="21" w:name="_Toc196596742"/>
       <w:r>
         <w:rPr>
           <w:rFonts w:ascii="Calibri" w:hAnsi="Calibri" w:cs="Calibri"/>
@@ -9253,29 +9249,1251 @@
       <w:bookmarkEnd w:id="21"/>
     </w:p>
     <w:p>
+      <w:r>
+        <w:t>Harmonogramowanie projektu opiera się na trzech kluczowych elementach: strukturze podziału pracy (</w:t>
+      </w:r>
+      <w:proofErr w:type="spellStart"/>
+      <w:r>
+        <w:t>Work</w:t>
+      </w:r>
+      <w:proofErr w:type="spellEnd"/>
+      <w:r>
+        <w:t xml:space="preserve"> </w:t>
+      </w:r>
+      <w:proofErr w:type="spellStart"/>
+      <w:r>
+        <w:t>Breakdown</w:t>
+      </w:r>
+      <w:proofErr w:type="spellEnd"/>
+      <w:r>
+        <w:t xml:space="preserve"> </w:t>
+      </w:r>
+      <w:proofErr w:type="spellStart"/>
+      <w:r>
+        <w:t>Structure</w:t>
+      </w:r>
+      <w:proofErr w:type="spellEnd"/>
+      <w:r>
+        <w:t xml:space="preserve">, WBS), diagramach sieciowych (Network/PERT </w:t>
+      </w:r>
+      <w:proofErr w:type="spellStart"/>
+      <w:r>
+        <w:t>Diagrams</w:t>
+      </w:r>
+      <w:proofErr w:type="spellEnd"/>
+      <w:r>
+        <w:t xml:space="preserve">) oraz wykresach Gantta. WBS pozwala hierarchicznie rozbić projekt na coraz mniejsze pakiety robocze, ułatwiając planowanie i kontrolę </w:t>
+      </w:r>
+    </w:p>
+    <w:p>
+      <w:r>
+        <w:t>Diagramy sieciowe obrazują zależności i ścieżki krytyczne między zadaniami, a wykresy Gantta przedstawiają je na osi czasu, co pozwala na monitorowanie postępów i zoptymalizowanie zasobów.</w:t>
+      </w:r>
+    </w:p>
+    <w:tbl>
+      <w:tblPr>
+        <w:tblStyle w:val="Tabela-Siatka"/>
+        <w:tblW w:w="0" w:type="auto"/>
+        <w:tblLook w:val="04A0" w:firstRow="1" w:lastRow="0" w:firstColumn="1" w:lastColumn="0" w:noHBand="0" w:noVBand="1"/>
+      </w:tblPr>
+      <w:tblGrid>
+        <w:gridCol w:w="1504"/>
+        <w:gridCol w:w="1481"/>
+        <w:gridCol w:w="1495"/>
+        <w:gridCol w:w="1481"/>
+        <w:gridCol w:w="1689"/>
+        <w:gridCol w:w="1412"/>
+      </w:tblGrid>
+      <w:tr>
+        <w:tc>
+          <w:tcPr>
+            <w:tcW w:w="1504" w:type="dxa"/>
+            <w:shd w:val="clear" w:color="auto" w:fill="83CAEB" w:themeFill="accent1" w:themeFillTint="66"/>
+          </w:tcPr>
+          <w:p>
+            <w:pPr>
+              <w:jc w:val="center"/>
+            </w:pPr>
+            <w:r>
+              <w:t>Narzędzie</w:t>
+            </w:r>
+          </w:p>
+        </w:tc>
+        <w:tc>
+          <w:tcPr>
+            <w:tcW w:w="1481" w:type="dxa"/>
+            <w:shd w:val="clear" w:color="auto" w:fill="CAEDFB" w:themeFill="accent4" w:themeFillTint="33"/>
+          </w:tcPr>
+          <w:p>
+            <w:pPr>
+              <w:jc w:val="center"/>
+            </w:pPr>
+            <w:r>
+              <w:t>Tworzenie WBS</w:t>
+            </w:r>
+          </w:p>
+        </w:tc>
+        <w:tc>
+          <w:tcPr>
+            <w:tcW w:w="1495" w:type="dxa"/>
+            <w:shd w:val="clear" w:color="auto" w:fill="CAEDFB" w:themeFill="accent4" w:themeFillTint="33"/>
+          </w:tcPr>
+          <w:p>
+            <w:pPr>
+              <w:jc w:val="center"/>
+            </w:pPr>
+            <w:r>
+              <w:t>Tworzenie diagramów sieciowych</w:t>
+            </w:r>
+          </w:p>
+        </w:tc>
+        <w:tc>
+          <w:tcPr>
+            <w:tcW w:w="1481" w:type="dxa"/>
+            <w:shd w:val="clear" w:color="auto" w:fill="CAEDFB" w:themeFill="accent4" w:themeFillTint="33"/>
+          </w:tcPr>
+          <w:p>
+            <w:pPr>
+              <w:jc w:val="center"/>
+            </w:pPr>
+            <w:r>
+              <w:t>Tworzenie wykresów Gantta</w:t>
+            </w:r>
+          </w:p>
+        </w:tc>
+        <w:tc>
+          <w:tcPr>
+            <w:tcW w:w="1689" w:type="dxa"/>
+            <w:shd w:val="clear" w:color="auto" w:fill="CAEDFB" w:themeFill="accent4" w:themeFillTint="33"/>
+          </w:tcPr>
+          <w:p>
+            <w:pPr>
+              <w:jc w:val="center"/>
+            </w:pPr>
+            <w:r>
+              <w:t>Cena</w:t>
+            </w:r>
+          </w:p>
+        </w:tc>
+        <w:tc>
+          <w:tcPr>
+            <w:tcW w:w="1412" w:type="dxa"/>
+            <w:shd w:val="clear" w:color="auto" w:fill="CAEDFB" w:themeFill="accent4" w:themeFillTint="33"/>
+          </w:tcPr>
+          <w:p>
+            <w:pPr>
+              <w:jc w:val="center"/>
+            </w:pPr>
+            <w:r>
+              <w:t>Darmowa wersja</w:t>
+            </w:r>
+          </w:p>
+        </w:tc>
+      </w:tr>
+      <w:tr>
+        <w:tc>
+          <w:tcPr>
+            <w:tcW w:w="1504" w:type="dxa"/>
+            <w:shd w:val="clear" w:color="auto" w:fill="D1D1D1" w:themeFill="background2" w:themeFillShade="E6"/>
+          </w:tcPr>
+          <w:p>
+            <w:r>
+              <w:t>MS Project</w:t>
+            </w:r>
+          </w:p>
+        </w:tc>
+        <w:tc>
+          <w:tcPr>
+            <w:tcW w:w="1481" w:type="dxa"/>
+          </w:tcPr>
+          <w:p>
+            <w:r>
+              <w:t>Tak</w:t>
+            </w:r>
+          </w:p>
+        </w:tc>
+        <w:tc>
+          <w:tcPr>
+            <w:tcW w:w="1495" w:type="dxa"/>
+          </w:tcPr>
+          <w:p>
+            <w:r>
+              <w:t>Tak</w:t>
+            </w:r>
+          </w:p>
+        </w:tc>
+        <w:tc>
+          <w:tcPr>
+            <w:tcW w:w="1481" w:type="dxa"/>
+          </w:tcPr>
+          <w:p>
+            <w:r>
+              <w:t>Tak</w:t>
+            </w:r>
+          </w:p>
+        </w:tc>
+        <w:tc>
+          <w:tcPr>
+            <w:tcW w:w="1689" w:type="dxa"/>
+          </w:tcPr>
+          <w:p>
+            <w:pPr>
+              <w:rPr>
+                <w:sz w:val="22"/>
+                <w:szCs w:val="22"/>
+              </w:rPr>
+            </w:pPr>
+            <w:r>
+              <w:rPr>
+                <w:sz w:val="22"/>
+                <w:szCs w:val="22"/>
+              </w:rPr>
+              <w:t>~10$/</w:t>
+            </w:r>
+            <w:r>
+              <w:rPr>
+                <w:sz w:val="22"/>
+                <w:szCs w:val="22"/>
+              </w:rPr>
+              <w:t>miesiąc</w:t>
+            </w:r>
+          </w:p>
+        </w:tc>
+        <w:tc>
+          <w:tcPr>
+            <w:tcW w:w="1412" w:type="dxa"/>
+          </w:tcPr>
+          <w:p>
+            <w:r>
+              <w:t>Brak</w:t>
+            </w:r>
+          </w:p>
+        </w:tc>
+      </w:tr>
+      <w:tr>
+        <w:tc>
+          <w:tcPr>
+            <w:tcW w:w="1504" w:type="dxa"/>
+            <w:shd w:val="clear" w:color="auto" w:fill="D1D1D1" w:themeFill="background2" w:themeFillShade="E6"/>
+          </w:tcPr>
+          <w:p>
+            <w:r>
+              <w:t>WBS Schedule Pro</w:t>
+            </w:r>
+          </w:p>
+        </w:tc>
+        <w:tc>
+          <w:tcPr>
+            <w:tcW w:w="1481" w:type="dxa"/>
+          </w:tcPr>
+          <w:p>
+            <w:r>
+              <w:t>Tak</w:t>
+            </w:r>
+          </w:p>
+        </w:tc>
+        <w:tc>
+          <w:tcPr>
+            <w:tcW w:w="1495" w:type="dxa"/>
+          </w:tcPr>
+          <w:p>
+            <w:r>
+              <w:t>Tak</w:t>
+            </w:r>
+          </w:p>
+        </w:tc>
+        <w:tc>
+          <w:tcPr>
+            <w:tcW w:w="1481" w:type="dxa"/>
+          </w:tcPr>
+          <w:p>
+            <w:r>
+              <w:t>Tak</w:t>
+            </w:r>
+          </w:p>
+        </w:tc>
+        <w:tc>
+          <w:tcPr>
+            <w:tcW w:w="1689" w:type="dxa"/>
+          </w:tcPr>
+          <w:p>
+            <w:pPr>
+              <w:rPr>
+                <w:sz w:val="22"/>
+                <w:szCs w:val="22"/>
+              </w:rPr>
+            </w:pPr>
+            <w:r>
+              <w:rPr>
+                <w:sz w:val="22"/>
+                <w:szCs w:val="22"/>
+              </w:rPr>
+              <w:t>30$/miesiąc</w:t>
+            </w:r>
+          </w:p>
+        </w:tc>
+        <w:tc>
+          <w:tcPr>
+            <w:tcW w:w="1412" w:type="dxa"/>
+          </w:tcPr>
+          <w:p>
+            <w:r>
+              <w:t>30dniowa wersja próbna</w:t>
+            </w:r>
+          </w:p>
+        </w:tc>
+      </w:tr>
+      <w:tr>
+        <w:tc>
+          <w:tcPr>
+            <w:tcW w:w="1504" w:type="dxa"/>
+            <w:shd w:val="clear" w:color="auto" w:fill="D1D1D1" w:themeFill="background2" w:themeFillShade="E6"/>
+          </w:tcPr>
+          <w:p>
+            <w:proofErr w:type="spellStart"/>
+            <w:r>
+              <w:t>ClickUp</w:t>
+            </w:r>
+            <w:proofErr w:type="spellEnd"/>
+          </w:p>
+        </w:tc>
+        <w:tc>
+          <w:tcPr>
+            <w:tcW w:w="1481" w:type="dxa"/>
+          </w:tcPr>
+          <w:p>
+            <w:r>
+              <w:t>Tak</w:t>
+            </w:r>
+          </w:p>
+        </w:tc>
+        <w:tc>
+          <w:tcPr>
+            <w:tcW w:w="1495" w:type="dxa"/>
+            <w:shd w:val="clear" w:color="auto" w:fill="F6C5AC" w:themeFill="accent2" w:themeFillTint="66"/>
+          </w:tcPr>
+          <w:p>
+            <w:r>
+              <w:t>Nie</w:t>
+            </w:r>
+          </w:p>
+        </w:tc>
+        <w:tc>
+          <w:tcPr>
+            <w:tcW w:w="1481" w:type="dxa"/>
+          </w:tcPr>
+          <w:p>
+            <w:r>
+              <w:t>Tak</w:t>
+            </w:r>
+          </w:p>
+        </w:tc>
+        <w:tc>
+          <w:tcPr>
+            <w:tcW w:w="1689" w:type="dxa"/>
+          </w:tcPr>
+          <w:p>
+            <w:pPr>
+              <w:rPr>
+                <w:sz w:val="22"/>
+                <w:szCs w:val="22"/>
+              </w:rPr>
+            </w:pPr>
+            <w:r>
+              <w:rPr>
+                <w:sz w:val="22"/>
+                <w:szCs w:val="22"/>
+              </w:rPr>
+              <w:t>7-12$/miesiąc</w:t>
+            </w:r>
+          </w:p>
+        </w:tc>
+        <w:tc>
+          <w:tcPr>
+            <w:tcW w:w="1412" w:type="dxa"/>
+          </w:tcPr>
+          <w:p>
+            <w:r>
+              <w:t>Tak</w:t>
+            </w:r>
+          </w:p>
+        </w:tc>
+      </w:tr>
+      <w:tr>
+        <w:tc>
+          <w:tcPr>
+            <w:tcW w:w="1504" w:type="dxa"/>
+            <w:shd w:val="clear" w:color="auto" w:fill="D1D1D1" w:themeFill="background2" w:themeFillShade="E6"/>
+          </w:tcPr>
+          <w:p>
+            <w:proofErr w:type="spellStart"/>
+            <w:r>
+              <w:t>LucidChart</w:t>
+            </w:r>
+            <w:proofErr w:type="spellEnd"/>
+          </w:p>
+        </w:tc>
+        <w:tc>
+          <w:tcPr>
+            <w:tcW w:w="1481" w:type="dxa"/>
+          </w:tcPr>
+          <w:p>
+            <w:r>
+              <w:t>Tak</w:t>
+            </w:r>
+          </w:p>
+        </w:tc>
+        <w:tc>
+          <w:tcPr>
+            <w:tcW w:w="1495" w:type="dxa"/>
+          </w:tcPr>
+          <w:p>
+            <w:r>
+              <w:t>Tak</w:t>
+            </w:r>
+          </w:p>
+        </w:tc>
+        <w:tc>
+          <w:tcPr>
+            <w:tcW w:w="1481" w:type="dxa"/>
+            <w:shd w:val="clear" w:color="auto" w:fill="F6C5AC" w:themeFill="accent2" w:themeFillTint="66"/>
+          </w:tcPr>
+          <w:p>
+            <w:r>
+              <w:t>Nie</w:t>
+            </w:r>
+          </w:p>
+        </w:tc>
+        <w:tc>
+          <w:tcPr>
+            <w:tcW w:w="1689" w:type="dxa"/>
+          </w:tcPr>
+          <w:p>
+            <w:pPr>
+              <w:rPr>
+                <w:sz w:val="22"/>
+                <w:szCs w:val="22"/>
+              </w:rPr>
+            </w:pPr>
+            <w:r>
+              <w:rPr>
+                <w:sz w:val="22"/>
+                <w:szCs w:val="22"/>
+              </w:rPr>
+              <w:t>9-10$/</w:t>
+            </w:r>
+            <w:proofErr w:type="spellStart"/>
+            <w:r>
+              <w:rPr>
+                <w:sz w:val="22"/>
+                <w:szCs w:val="22"/>
+              </w:rPr>
+              <w:t>użyt</w:t>
+            </w:r>
+            <w:proofErr w:type="spellEnd"/>
+            <w:r>
+              <w:rPr>
+                <w:sz w:val="22"/>
+                <w:szCs w:val="22"/>
+              </w:rPr>
+              <w:t>.</w:t>
+            </w:r>
+          </w:p>
+        </w:tc>
+        <w:tc>
+          <w:tcPr>
+            <w:tcW w:w="1412" w:type="dxa"/>
+          </w:tcPr>
+          <w:p>
+            <w:r>
+              <w:t>Tak</w:t>
+            </w:r>
+          </w:p>
+        </w:tc>
+      </w:tr>
+      <w:tr>
+        <w:tc>
+          <w:tcPr>
+            <w:tcW w:w="1504" w:type="dxa"/>
+            <w:shd w:val="clear" w:color="auto" w:fill="D1D1D1" w:themeFill="background2" w:themeFillShade="E6"/>
+          </w:tcPr>
+          <w:p>
+            <w:proofErr w:type="spellStart"/>
+            <w:r>
+              <w:t>TeamGantt</w:t>
+            </w:r>
+            <w:proofErr w:type="spellEnd"/>
+          </w:p>
+        </w:tc>
+        <w:tc>
+          <w:tcPr>
+            <w:tcW w:w="1481" w:type="dxa"/>
+            <w:shd w:val="clear" w:color="auto" w:fill="F6C5AC" w:themeFill="accent2" w:themeFillTint="66"/>
+          </w:tcPr>
+          <w:p>
+            <w:r>
+              <w:t>Nie</w:t>
+            </w:r>
+          </w:p>
+        </w:tc>
+        <w:tc>
+          <w:tcPr>
+            <w:tcW w:w="1495" w:type="dxa"/>
+            <w:shd w:val="clear" w:color="auto" w:fill="F6C5AC" w:themeFill="accent2" w:themeFillTint="66"/>
+          </w:tcPr>
+          <w:p>
+            <w:r>
+              <w:t>Nie</w:t>
+            </w:r>
+          </w:p>
+        </w:tc>
+        <w:tc>
+          <w:tcPr>
+            <w:tcW w:w="1481" w:type="dxa"/>
+          </w:tcPr>
+          <w:p>
+            <w:r>
+              <w:t>Tak</w:t>
+            </w:r>
+          </w:p>
+        </w:tc>
+        <w:tc>
+          <w:tcPr>
+            <w:tcW w:w="1689" w:type="dxa"/>
+          </w:tcPr>
+          <w:p>
+            <w:pPr>
+              <w:rPr>
+                <w:sz w:val="22"/>
+                <w:szCs w:val="22"/>
+              </w:rPr>
+            </w:pPr>
+            <w:r>
+              <w:rPr>
+                <w:sz w:val="22"/>
+                <w:szCs w:val="22"/>
+              </w:rPr>
+              <w:t>~50$/miesiąc</w:t>
+            </w:r>
+          </w:p>
+        </w:tc>
+        <w:tc>
+          <w:tcPr>
+            <w:tcW w:w="1412" w:type="dxa"/>
+          </w:tcPr>
+          <w:p>
+            <w:r>
+              <w:t>Tak</w:t>
+            </w:r>
+          </w:p>
+        </w:tc>
+      </w:tr>
+      <w:tr>
+        <w:tc>
+          <w:tcPr>
+            <w:tcW w:w="1504" w:type="dxa"/>
+            <w:shd w:val="clear" w:color="auto" w:fill="D1D1D1" w:themeFill="background2" w:themeFillShade="E6"/>
+          </w:tcPr>
+          <w:p>
+            <w:proofErr w:type="spellStart"/>
+            <w:r>
+              <w:t>ProjectLibre</w:t>
+            </w:r>
+            <w:proofErr w:type="spellEnd"/>
+          </w:p>
+        </w:tc>
+        <w:tc>
+          <w:tcPr>
+            <w:tcW w:w="1481" w:type="dxa"/>
+          </w:tcPr>
+          <w:p>
+            <w:r>
+              <w:t>Tak</w:t>
+            </w:r>
+          </w:p>
+        </w:tc>
+        <w:tc>
+          <w:tcPr>
+            <w:tcW w:w="1495" w:type="dxa"/>
+          </w:tcPr>
+          <w:p>
+            <w:r>
+              <w:t>Tak</w:t>
+            </w:r>
+          </w:p>
+        </w:tc>
+        <w:tc>
+          <w:tcPr>
+            <w:tcW w:w="1481" w:type="dxa"/>
+          </w:tcPr>
+          <w:p>
+            <w:r>
+              <w:t>Tak</w:t>
+            </w:r>
+          </w:p>
+        </w:tc>
+        <w:tc>
+          <w:tcPr>
+            <w:tcW w:w="1689" w:type="dxa"/>
+          </w:tcPr>
+          <w:p>
+            <w:pPr>
+              <w:rPr>
+                <w:sz w:val="22"/>
+                <w:szCs w:val="22"/>
+              </w:rPr>
+            </w:pPr>
+            <w:r>
+              <w:rPr>
+                <w:sz w:val="22"/>
+                <w:szCs w:val="22"/>
+              </w:rPr>
+              <w:t>Darmowe</w:t>
+            </w:r>
+          </w:p>
+        </w:tc>
+        <w:tc>
+          <w:tcPr>
+            <w:tcW w:w="1412" w:type="dxa"/>
+          </w:tcPr>
+          <w:p>
+            <w:r>
+              <w:t>Tak</w:t>
+            </w:r>
+          </w:p>
+        </w:tc>
+      </w:tr>
+      <w:tr>
+        <w:tc>
+          <w:tcPr>
+            <w:tcW w:w="1504" w:type="dxa"/>
+            <w:shd w:val="clear" w:color="auto" w:fill="D1D1D1" w:themeFill="background2" w:themeFillShade="E6"/>
+          </w:tcPr>
+          <w:p>
+            <w:r>
+              <w:t>Draw.io</w:t>
+            </w:r>
+          </w:p>
+        </w:tc>
+        <w:tc>
+          <w:tcPr>
+            <w:tcW w:w="1481" w:type="dxa"/>
+          </w:tcPr>
+          <w:p>
+            <w:r>
+              <w:t>Tak</w:t>
+            </w:r>
+          </w:p>
+        </w:tc>
+        <w:tc>
+          <w:tcPr>
+            <w:tcW w:w="1495" w:type="dxa"/>
+          </w:tcPr>
+          <w:p>
+            <w:r>
+              <w:t>Tak</w:t>
+            </w:r>
+          </w:p>
+        </w:tc>
+        <w:tc>
+          <w:tcPr>
+            <w:tcW w:w="1481" w:type="dxa"/>
+          </w:tcPr>
+          <w:p>
+            <w:r>
+              <w:t>Tak</w:t>
+            </w:r>
+          </w:p>
+        </w:tc>
+        <w:tc>
+          <w:tcPr>
+            <w:tcW w:w="1689" w:type="dxa"/>
+          </w:tcPr>
+          <w:p>
+            <w:pPr>
+              <w:rPr>
+                <w:sz w:val="22"/>
+                <w:szCs w:val="22"/>
+              </w:rPr>
+            </w:pPr>
+            <w:r>
+              <w:rPr>
+                <w:sz w:val="22"/>
+                <w:szCs w:val="22"/>
+              </w:rPr>
+              <w:t>Darmowe</w:t>
+            </w:r>
+          </w:p>
+        </w:tc>
+        <w:tc>
+          <w:tcPr>
+            <w:tcW w:w="1412" w:type="dxa"/>
+          </w:tcPr>
+          <w:p>
+            <w:r>
+              <w:t>Tak</w:t>
+            </w:r>
+          </w:p>
+        </w:tc>
+      </w:tr>
+      <w:tr>
+        <w:tc>
+          <w:tcPr>
+            <w:tcW w:w="1504" w:type="dxa"/>
+            <w:shd w:val="clear" w:color="auto" w:fill="D1D1D1" w:themeFill="background2" w:themeFillShade="E6"/>
+          </w:tcPr>
+          <w:p>
+            <w:proofErr w:type="spellStart"/>
+            <w:r>
+              <w:t>Creately</w:t>
+            </w:r>
+            <w:proofErr w:type="spellEnd"/>
+          </w:p>
+        </w:tc>
+        <w:tc>
+          <w:tcPr>
+            <w:tcW w:w="1481" w:type="dxa"/>
+          </w:tcPr>
+          <w:p>
+            <w:r>
+              <w:t>Tak</w:t>
+            </w:r>
+          </w:p>
+        </w:tc>
+        <w:tc>
+          <w:tcPr>
+            <w:tcW w:w="1495" w:type="dxa"/>
+          </w:tcPr>
+          <w:p>
+            <w:r>
+              <w:t>Tak</w:t>
+            </w:r>
+          </w:p>
+        </w:tc>
+        <w:tc>
+          <w:tcPr>
+            <w:tcW w:w="1481" w:type="dxa"/>
+          </w:tcPr>
+          <w:p>
+            <w:r>
+              <w:t>Tak</w:t>
+            </w:r>
+          </w:p>
+        </w:tc>
+        <w:tc>
+          <w:tcPr>
+            <w:tcW w:w="1689" w:type="dxa"/>
+          </w:tcPr>
+          <w:p>
+            <w:pPr>
+              <w:rPr>
+                <w:sz w:val="22"/>
+                <w:szCs w:val="22"/>
+              </w:rPr>
+            </w:pPr>
+            <w:r>
+              <w:rPr>
+                <w:sz w:val="22"/>
+                <w:szCs w:val="22"/>
+              </w:rPr>
+              <w:t>5-</w:t>
+            </w:r>
+            <w:r>
+              <w:rPr>
+                <w:sz w:val="22"/>
+                <w:szCs w:val="22"/>
+              </w:rPr>
+              <w:t>90$/</w:t>
+            </w:r>
+            <w:r>
+              <w:rPr>
+                <w:sz w:val="22"/>
+                <w:szCs w:val="22"/>
+              </w:rPr>
+              <w:t>miesiąc</w:t>
+            </w:r>
+          </w:p>
+        </w:tc>
+        <w:tc>
+          <w:tcPr>
+            <w:tcW w:w="1412" w:type="dxa"/>
+          </w:tcPr>
+          <w:p>
+            <w:r>
+              <w:t>Tak</w:t>
+            </w:r>
+          </w:p>
+        </w:tc>
+      </w:tr>
+    </w:tbl>
+    <w:p/>
+    <w:p>
+      <w:pPr>
+        <w:rPr>
+          <w:b/>
+          <w:bCs/>
+        </w:rPr>
+      </w:pPr>
+      <w:r>
+        <w:rPr>
+          <w:b/>
+          <w:bCs/>
+        </w:rPr>
+        <w:t>MS Project</w:t>
+      </w:r>
+    </w:p>
+    <w:p>
+      <w:r>
+        <w:t xml:space="preserve">Microsoft Project to wszechstronne narzędzie do planowania, tworzenia wykresów Gantta i diagramów sieciowych. Integruje się z Microsoft </w:t>
+      </w:r>
+      <w:proofErr w:type="spellStart"/>
+      <w:r>
+        <w:t>Teams</w:t>
+      </w:r>
+      <w:proofErr w:type="spellEnd"/>
+      <w:r>
+        <w:t xml:space="preserve"> i Outlook dzięki specjalnym dodatkom oraz umożliwia wizualizację danych projektowych w Power BI za pomocą dedykowanego szablonu. Dodatkowo, za pomocą </w:t>
+      </w:r>
+      <w:proofErr w:type="spellStart"/>
+      <w:r>
+        <w:t>add-in’u</w:t>
+      </w:r>
+      <w:proofErr w:type="spellEnd"/>
+      <w:r>
+        <w:t xml:space="preserve"> dla Dynamics 365, można bezpośrednio synchronizować WBS i zasoby między MS Project a Dynamics 365 Project Operations.</w:t>
+      </w:r>
+    </w:p>
+    <w:p>
+      <w:pPr>
+        <w:rPr>
+          <w:b/>
+          <w:bCs/>
+        </w:rPr>
+      </w:pPr>
+      <w:r>
+        <w:rPr>
+          <w:b/>
+          <w:bCs/>
+        </w:rPr>
+        <w:t>WBS Schedule Pro</w:t>
+      </w:r>
+    </w:p>
+    <w:p>
+      <w:r>
+        <w:t>WBS Schedule Pro jest narzędziem skoncentrowanym na tworzeniu struktury WBS, diagramów sieciowych PERT oraz wykresów Gantta jako front-end do MS Project. Oferuje pełną integrację z MS Project w zakresie importu i eksportu WBS, a także eksport diagramów do formatów PDF, XLSX, PNG, JPG, DOCX i XML</w:t>
+      </w:r>
+      <w:r>
+        <w:t>.</w:t>
+      </w:r>
+    </w:p>
+    <w:p/>
+    <w:p>
+      <w:pPr>
+        <w:rPr>
+          <w:b/>
+          <w:bCs/>
+        </w:rPr>
+      </w:pPr>
+      <w:proofErr w:type="spellStart"/>
+      <w:r>
+        <w:rPr>
+          <w:b/>
+          <w:bCs/>
+        </w:rPr>
+        <w:lastRenderedPageBreak/>
+        <w:t>ClickUp</w:t>
+      </w:r>
+      <w:proofErr w:type="spellEnd"/>
+    </w:p>
+    <w:p>
+      <w:proofErr w:type="spellStart"/>
+      <w:r>
+        <w:t>ClickUp</w:t>
+      </w:r>
+      <w:proofErr w:type="spellEnd"/>
+      <w:r>
+        <w:t xml:space="preserve"> to uniwersalna platforma do zarządzania zadaniami i projektami, która umożliwia automatyzację przepływów pracy poprzez integracje z </w:t>
+      </w:r>
+      <w:proofErr w:type="spellStart"/>
+      <w:r>
+        <w:t>Trello</w:t>
+      </w:r>
+      <w:proofErr w:type="spellEnd"/>
+      <w:r>
+        <w:t xml:space="preserve">, </w:t>
+      </w:r>
+      <w:proofErr w:type="spellStart"/>
+      <w:r>
+        <w:t>Slack</w:t>
+      </w:r>
+      <w:proofErr w:type="spellEnd"/>
+      <w:r>
+        <w:t xml:space="preserve"> i </w:t>
+      </w:r>
+      <w:proofErr w:type="spellStart"/>
+      <w:r>
+        <w:t>Zapier</w:t>
+      </w:r>
+      <w:proofErr w:type="spellEnd"/>
+      <w:r>
+        <w:t xml:space="preserve">. Dzięki temu można synchronizować karty </w:t>
+      </w:r>
+      <w:proofErr w:type="spellStart"/>
+      <w:r>
+        <w:t>Trello</w:t>
+      </w:r>
+      <w:proofErr w:type="spellEnd"/>
+      <w:r>
+        <w:t xml:space="preserve">, komunikaty ze </w:t>
+      </w:r>
+      <w:proofErr w:type="spellStart"/>
+      <w:r>
+        <w:t>Slacka</w:t>
+      </w:r>
+      <w:proofErr w:type="spellEnd"/>
+      <w:r>
+        <w:t xml:space="preserve"> oraz tworzyć niestandardowe reguły automatyzacji bez pisania kodu</w:t>
+      </w:r>
+      <w:r>
+        <w:t>.</w:t>
+      </w:r>
+    </w:p>
+    <w:p>
+      <w:pPr>
+        <w:rPr>
+          <w:b/>
+          <w:bCs/>
+        </w:rPr>
+      </w:pPr>
+      <w:proofErr w:type="spellStart"/>
+      <w:r>
+        <w:rPr>
+          <w:b/>
+          <w:bCs/>
+        </w:rPr>
+        <w:t>Lucidchart</w:t>
+      </w:r>
+      <w:proofErr w:type="spellEnd"/>
+    </w:p>
+    <w:p>
+      <w:proofErr w:type="spellStart"/>
+      <w:r>
+        <w:t>Lucidchart</w:t>
+      </w:r>
+      <w:proofErr w:type="spellEnd"/>
+      <w:r>
+        <w:t xml:space="preserve"> to narzędzie do wizualizacji procesów i diagramów z zaawansowaną współpracą w chmurze. Oferuje natywne integracje z Google </w:t>
+      </w:r>
+      <w:proofErr w:type="spellStart"/>
+      <w:r>
+        <w:t>Workspace</w:t>
+      </w:r>
+      <w:proofErr w:type="spellEnd"/>
+      <w:r>
+        <w:t xml:space="preserve">, Microsoft 365 i </w:t>
+      </w:r>
+      <w:proofErr w:type="spellStart"/>
+      <w:r>
+        <w:t>Slack</w:t>
+      </w:r>
+      <w:proofErr w:type="spellEnd"/>
+      <w:r>
+        <w:t xml:space="preserve">, a także z ekosystemem </w:t>
+      </w:r>
+      <w:proofErr w:type="spellStart"/>
+      <w:r>
+        <w:t>Atlassian</w:t>
+      </w:r>
+      <w:proofErr w:type="spellEnd"/>
+      <w:r>
+        <w:t xml:space="preserve"> (</w:t>
+      </w:r>
+      <w:proofErr w:type="spellStart"/>
+      <w:r>
+        <w:t>Jira</w:t>
+      </w:r>
+      <w:proofErr w:type="spellEnd"/>
+      <w:r>
+        <w:t xml:space="preserve"> i </w:t>
+      </w:r>
+      <w:proofErr w:type="spellStart"/>
+      <w:r>
+        <w:t>Confluence</w:t>
+      </w:r>
+      <w:proofErr w:type="spellEnd"/>
+      <w:r>
+        <w:t>), co pozwala na osadzanie i edycję diagramów bezpośrednio w używanych aplikacjach</w:t>
+      </w:r>
+      <w:r>
+        <w:t>.</w:t>
+      </w:r>
+    </w:p>
+    <w:p>
+      <w:pPr>
+        <w:rPr>
+          <w:b/>
+          <w:bCs/>
+        </w:rPr>
+      </w:pPr>
+      <w:proofErr w:type="spellStart"/>
+      <w:r>
+        <w:rPr>
+          <w:b/>
+          <w:bCs/>
+        </w:rPr>
+        <w:t>TeamGantt</w:t>
+      </w:r>
+      <w:proofErr w:type="spellEnd"/>
+    </w:p>
+    <w:p>
+      <w:proofErr w:type="spellStart"/>
+      <w:r>
+        <w:t>TeamGantt</w:t>
+      </w:r>
+      <w:proofErr w:type="spellEnd"/>
+      <w:r>
+        <w:t xml:space="preserve"> umożliwia tworzenie interaktywnych wykresów Gantta online, wspierając integracje z Microsoft </w:t>
+      </w:r>
+      <w:proofErr w:type="spellStart"/>
+      <w:r>
+        <w:t>Teams</w:t>
+      </w:r>
+      <w:proofErr w:type="spellEnd"/>
+      <w:r>
+        <w:t xml:space="preserve">, Google Drive i </w:t>
+      </w:r>
+      <w:proofErr w:type="spellStart"/>
+      <w:r>
+        <w:t>Slack</w:t>
+      </w:r>
+      <w:proofErr w:type="spellEnd"/>
+      <w:r>
+        <w:t xml:space="preserve"> oraz szeregiem innych aplikacji poprzez platformy automatyzacji (</w:t>
+      </w:r>
+      <w:proofErr w:type="spellStart"/>
+      <w:r>
+        <w:t>Zapier</w:t>
+      </w:r>
+      <w:proofErr w:type="spellEnd"/>
+      <w:r>
+        <w:t xml:space="preserve">, </w:t>
+      </w:r>
+      <w:proofErr w:type="spellStart"/>
+      <w:r>
+        <w:t>Pipedream</w:t>
+      </w:r>
+      <w:proofErr w:type="spellEnd"/>
+      <w:r>
+        <w:t>, Nekton). Dzięki temu pliki i zadania mogą być synchronizowane m.in. z Google Drive (automatyczne komentarze, aktualizacje) oraz z GitHub i wieloma innymi serwisami</w:t>
+      </w:r>
+      <w:r>
+        <w:t>.</w:t>
+      </w:r>
+    </w:p>
+    <w:p>
+      <w:pPr>
+        <w:rPr>
+          <w:b/>
+          <w:bCs/>
+        </w:rPr>
+      </w:pPr>
+      <w:proofErr w:type="spellStart"/>
+      <w:r>
+        <w:rPr>
+          <w:b/>
+          <w:bCs/>
+        </w:rPr>
+        <w:t>ProjectLibre</w:t>
+      </w:r>
+      <w:proofErr w:type="spellEnd"/>
+    </w:p>
+    <w:p>
+      <w:proofErr w:type="spellStart"/>
+      <w:r>
+        <w:t>ProjectLibre</w:t>
+      </w:r>
+      <w:proofErr w:type="spellEnd"/>
+      <w:r>
+        <w:t xml:space="preserve"> to darmowa alternatywa dla MS Project z funkcjami tworzenia wykresów Gantta i diagramów PERT. Ma ograniczoną liczbę wbudowanych integracji, brak real-</w:t>
+      </w:r>
+      <w:proofErr w:type="spellStart"/>
+      <w:r>
+        <w:t>time</w:t>
+      </w:r>
+      <w:proofErr w:type="spellEnd"/>
+      <w:r>
+        <w:t xml:space="preserve"> </w:t>
+      </w:r>
+      <w:proofErr w:type="spellStart"/>
+      <w:r>
+        <w:t>collaboration</w:t>
+      </w:r>
+      <w:proofErr w:type="spellEnd"/>
+      <w:r>
+        <w:t xml:space="preserve"> i wymaga wykorzystania zewnętrznych narzędzi (Google </w:t>
+      </w:r>
+      <w:proofErr w:type="spellStart"/>
+      <w:r>
+        <w:t>Workspace</w:t>
+      </w:r>
+      <w:proofErr w:type="spellEnd"/>
+      <w:r>
+        <w:t xml:space="preserve">, </w:t>
+      </w:r>
+      <w:proofErr w:type="spellStart"/>
+      <w:r>
+        <w:t>Slack</w:t>
+      </w:r>
+      <w:proofErr w:type="spellEnd"/>
+      <w:r>
+        <w:t>) do udostępniania projektów</w:t>
+      </w:r>
+      <w:r>
+        <w:t>.</w:t>
+      </w:r>
+    </w:p>
+    <w:p>
+      <w:pPr>
+        <w:rPr>
+          <w:b/>
+          <w:bCs/>
+        </w:rPr>
+      </w:pPr>
+      <w:r>
+        <w:rPr>
+          <w:b/>
+          <w:bCs/>
+        </w:rPr>
+        <w:t>Draw.io (diagrams.net)</w:t>
+      </w:r>
+    </w:p>
+    <w:p>
+      <w:r>
+        <w:t xml:space="preserve">Draw.io to przeglądarkowy edytor diagramów, który pozwala na przechowywanie i otwieranie plików bezpośrednio z Google Drive, OneDrive, GitHub, </w:t>
+      </w:r>
+      <w:proofErr w:type="spellStart"/>
+      <w:r>
+        <w:t>GitLab</w:t>
+      </w:r>
+      <w:proofErr w:type="spellEnd"/>
+      <w:r>
+        <w:t>, Dropbox lub lokalnie, bez potrzeby instalacji</w:t>
+      </w:r>
+      <w:r>
+        <w:t>.</w:t>
+      </w:r>
+    </w:p>
+    <w:p>
+      <w:pPr>
+        <w:rPr>
+          <w:b/>
+          <w:bCs/>
+        </w:rPr>
+      </w:pPr>
+      <w:proofErr w:type="spellStart"/>
+      <w:r>
+        <w:rPr>
+          <w:b/>
+          <w:bCs/>
+        </w:rPr>
+        <w:t>Creately</w:t>
+      </w:r>
+      <w:proofErr w:type="spellEnd"/>
+    </w:p>
+    <w:p>
+      <w:proofErr w:type="spellStart"/>
+      <w:r>
+        <w:t>Creately</w:t>
+      </w:r>
+      <w:proofErr w:type="spellEnd"/>
+      <w:r>
+        <w:t xml:space="preserve"> to chmurowe narzędzie do tworzenia diagramów (WBS, UML, Gantta i inne), oferujące możliwość eksportu do PDF, PNG, SVG i JPEG oraz obsługę formatu XML, który jest powszechnie wykorzystywany do wymiany danych projektowych (np. z MS Project)</w:t>
+      </w:r>
+    </w:p>
+    <w:p>
+      <w:r>
+        <w:br w:type="page"/>
+      </w:r>
+    </w:p>
+    <w:p>
       <w:pPr>
         <w:pStyle w:val="Nagwek2"/>
         <w:rPr>
           <w:rFonts w:ascii="Calibri" w:hAnsi="Calibri" w:cs="Calibri"/>
         </w:rPr>
       </w:pPr>
-      <w:bookmarkStart w:id="22" w:name="_Toc195464181"/>
-      <w:r>
-        <w:rPr>
-          <w:rFonts w:ascii="Calibri" w:hAnsi="Calibri" w:cs="Calibri"/>
-        </w:rPr>
+      <w:bookmarkStart w:id="22" w:name="_Toc196596743"/>
+      <w:r>
+        <w:rPr>
+          <w:rFonts w:ascii="Calibri" w:hAnsi="Calibri" w:cs="Calibri"/>
+        </w:rPr>
+        <w:lastRenderedPageBreak/>
         <w:t>Zadania</w:t>
       </w:r>
       <w:bookmarkEnd w:id="22"/>
     </w:p>
     <w:p>
+      <w:r>
+        <w:t>Zadanie:</w:t>
+      </w:r>
+    </w:p>
+    <w:p>
+      <w:r>
+        <w:t>Przygotuj strukturę WBS dla organizacji jednodniowego wydarzenia na uczelni (np. Dzień Otwarty, Targi Pracy, Turniej Sportowy). Podziel projekt na główne etapy, a następnie rozbij je na mniejsze zadania.</w:t>
+      </w:r>
+    </w:p>
+    <w:p>
+      <w:r>
+        <w:t>Skorzystałem z diagrams.net:</w:t>
+      </w:r>
+    </w:p>
+    <w:p>
+      <w:r>
+        <w:drawing>
+          <wp:inline distT="0" distB="0" distL="0" distR="0" wp14:anchorId="460190EF" wp14:editId="130B997C">
+            <wp:extent cx="5760720" cy="2615565"/>
+            <wp:effectExtent l="0" t="0" r="0" b="0"/>
+            <wp:docPr id="838184250" name="Obraz 1" descr="Obraz zawierający zrzut ekranu, diagram&#10;&#10;Zawartość wygenerowana przez sztuczną inteligencję może być niepoprawna."/>
+            <wp:cNvGraphicFramePr>
+              <a:graphicFrameLocks xmlns:a="http://schemas.openxmlformats.org/drawingml/2006/main" noChangeAspect="1"/>
+            </wp:cNvGraphicFramePr>
+            <a:graphic xmlns:a="http://schemas.openxmlformats.org/drawingml/2006/main">
+              <a:graphicData uri="http://schemas.openxmlformats.org/drawingml/2006/picture">
+                <pic:pic xmlns:pic="http://schemas.openxmlformats.org/drawingml/2006/picture">
+                  <pic:nvPicPr>
+                    <pic:cNvPr id="838184250" name="Obraz 1" descr="Obraz zawierający zrzut ekranu, diagram&#10;&#10;Zawartość wygenerowana przez sztuczną inteligencję może być niepoprawna."/>
+                    <pic:cNvPicPr/>
+                  </pic:nvPicPr>
+                  <pic:blipFill>
+                    <a:blip r:embed="rId38"/>
+                    <a:stretch>
+                      <a:fillRect/>
+                    </a:stretch>
+                  </pic:blipFill>
+                  <pic:spPr>
+                    <a:xfrm>
+                      <a:off x="0" y="0"/>
+                      <a:ext cx="5760720" cy="2615565"/>
+                    </a:xfrm>
+                    <a:prstGeom prst="rect">
+                      <a:avLst/>
+                    </a:prstGeom>
+                  </pic:spPr>
+                </pic:pic>
+              </a:graphicData>
+            </a:graphic>
+          </wp:inline>
+        </w:drawing>
+      </w:r>
+    </w:p>
+    <w:p>
       <w:pPr>
         <w:pStyle w:val="Nagwek2"/>
         <w:rPr>
           <w:rFonts w:ascii="Calibri" w:hAnsi="Calibri" w:cs="Calibri"/>
         </w:rPr>
       </w:pPr>
-      <w:bookmarkStart w:id="23" w:name="_Toc195464182"/>
+      <w:bookmarkStart w:id="23" w:name="_Toc196596744"/>
       <w:r>
         <w:rPr>
           <w:rFonts w:ascii="Calibri" w:hAnsi="Calibri" w:cs="Calibri"/>
@@ -9285,17 +10503,77 @@
       <w:bookmarkEnd w:id="23"/>
     </w:p>
     <w:p>
+      <w:r>
+        <w:t>N</w:t>
+      </w:r>
+      <w:r>
+        <w:t xml:space="preserve">arzędzia wspomagające harmonogramowanie projektów </w:t>
+      </w:r>
+      <w:r>
+        <w:t>-</w:t>
+      </w:r>
+      <w:r>
+        <w:t xml:space="preserve"> od MS Project</w:t>
+      </w:r>
+      <w:r>
+        <w:t>,</w:t>
+      </w:r>
+      <w:r>
+        <w:t xml:space="preserve"> przez specjalistyczne aplikacje WBS Schedule Pro, aż po elastyczne rozwiązania chmurowe </w:t>
+      </w:r>
+      <w:r>
+        <w:t xml:space="preserve">takie </w:t>
+      </w:r>
+      <w:r>
+        <w:t xml:space="preserve">jak </w:t>
+      </w:r>
+      <w:proofErr w:type="spellStart"/>
+      <w:r>
+        <w:t>ClickUp</w:t>
+      </w:r>
+      <w:proofErr w:type="spellEnd"/>
+      <w:r>
+        <w:t xml:space="preserve">, </w:t>
+      </w:r>
+      <w:proofErr w:type="spellStart"/>
+      <w:r>
+        <w:t>Lucidchart</w:t>
+      </w:r>
+      <w:proofErr w:type="spellEnd"/>
+      <w:r>
+        <w:t xml:space="preserve"> czy </w:t>
+      </w:r>
+      <w:proofErr w:type="spellStart"/>
+      <w:r>
+        <w:t>Creately</w:t>
+      </w:r>
+      <w:proofErr w:type="spellEnd"/>
+      <w:r>
+        <w:t xml:space="preserve">. </w:t>
+      </w:r>
+      <w:r>
+        <w:t xml:space="preserve">Każde z nich wnosi unikalne integracje i możliwości wspólnej pracy. </w:t>
+      </w:r>
+      <w:r>
+        <w:t>W zadaniu</w:t>
+      </w:r>
+      <w:r>
+        <w:t xml:space="preserve"> zaproponowaliśmy strukturę WBS dla jednodniowego wydarzenia akademickiego, pokazując, jak rozbić projekt na główne fazy, pakiety robocze oraz zadania szczegółowe, co pozwala na przejrzyste planowanie i efektywną kontrolę realizacji.</w:t>
+      </w:r>
+    </w:p>
+    <w:p>
       <w:pPr>
         <w:pStyle w:val="Nagwek1"/>
         <w:rPr>
           <w:rFonts w:ascii="Calibri" w:hAnsi="Calibri" w:cs="Calibri"/>
         </w:rPr>
       </w:pPr>
-      <w:bookmarkStart w:id="24" w:name="_Toc195464183"/>
-      <w:r>
-        <w:rPr>
-          <w:rFonts w:ascii="Calibri" w:hAnsi="Calibri" w:cs="Calibri"/>
-        </w:rPr>
+      <w:bookmarkStart w:id="24" w:name="_Toc196596745"/>
+      <w:r>
+        <w:rPr>
+          <w:rFonts w:ascii="Calibri" w:hAnsi="Calibri" w:cs="Calibri"/>
+        </w:rPr>
+        <w:lastRenderedPageBreak/>
         <w:t>Laboratoria 7</w:t>
       </w:r>
       <w:bookmarkEnd w:id="24"/>
@@ -9307,7 +10585,7 @@
           <w:rFonts w:ascii="Calibri" w:hAnsi="Calibri" w:cs="Calibri"/>
         </w:rPr>
       </w:pPr>
-      <w:bookmarkStart w:id="25" w:name="_Toc195464184"/>
+      <w:bookmarkStart w:id="25" w:name="_Toc196596746"/>
       <w:r>
         <w:rPr>
           <w:rFonts w:ascii="Calibri" w:hAnsi="Calibri" w:cs="Calibri"/>
@@ -9323,7 +10601,7 @@
           <w:rFonts w:ascii="Calibri" w:hAnsi="Calibri" w:cs="Calibri"/>
         </w:rPr>
       </w:pPr>
-      <w:bookmarkStart w:id="26" w:name="_Toc195464185"/>
+      <w:bookmarkStart w:id="26" w:name="_Toc196596747"/>
       <w:r>
         <w:rPr>
           <w:rFonts w:ascii="Calibri" w:hAnsi="Calibri" w:cs="Calibri"/>
@@ -9339,7 +10617,7 @@
           <w:rFonts w:ascii="Calibri" w:hAnsi="Calibri" w:cs="Calibri"/>
         </w:rPr>
       </w:pPr>
-      <w:bookmarkStart w:id="27" w:name="_Toc195464186"/>
+      <w:bookmarkStart w:id="27" w:name="_Toc196596748"/>
       <w:r>
         <w:rPr>
           <w:rFonts w:ascii="Calibri" w:hAnsi="Calibri" w:cs="Calibri"/>
@@ -9355,7 +10633,7 @@
           <w:rFonts w:ascii="Calibri" w:hAnsi="Calibri" w:cs="Calibri"/>
         </w:rPr>
       </w:pPr>
-      <w:bookmarkStart w:id="28" w:name="_Toc195464187"/>
+      <w:bookmarkStart w:id="28" w:name="_Toc196596749"/>
       <w:r>
         <w:rPr>
           <w:rFonts w:ascii="Calibri" w:hAnsi="Calibri" w:cs="Calibri"/>
@@ -9371,7 +10649,7 @@
           <w:rFonts w:ascii="Calibri" w:hAnsi="Calibri" w:cs="Calibri"/>
         </w:rPr>
       </w:pPr>
-      <w:bookmarkStart w:id="29" w:name="_Toc195464188"/>
+      <w:bookmarkStart w:id="29" w:name="_Toc196596750"/>
       <w:r>
         <w:rPr>
           <w:rFonts w:ascii="Calibri" w:hAnsi="Calibri" w:cs="Calibri"/>
@@ -9387,7 +10665,7 @@
           <w:rFonts w:ascii="Calibri" w:hAnsi="Calibri" w:cs="Calibri"/>
         </w:rPr>
       </w:pPr>
-      <w:bookmarkStart w:id="30" w:name="_Toc195464189"/>
+      <w:bookmarkStart w:id="30" w:name="_Toc196596751"/>
       <w:r>
         <w:rPr>
           <w:rFonts w:ascii="Calibri" w:hAnsi="Calibri" w:cs="Calibri"/>
@@ -9403,7 +10681,7 @@
           <w:rFonts w:ascii="Calibri" w:hAnsi="Calibri" w:cs="Calibri"/>
         </w:rPr>
       </w:pPr>
-      <w:bookmarkStart w:id="31" w:name="_Toc195464190"/>
+      <w:bookmarkStart w:id="31" w:name="_Toc196596752"/>
       <w:r>
         <w:rPr>
           <w:rFonts w:ascii="Calibri" w:hAnsi="Calibri" w:cs="Calibri"/>
@@ -9419,7 +10697,7 @@
           <w:rFonts w:ascii="Calibri" w:hAnsi="Calibri" w:cs="Calibri"/>
         </w:rPr>
       </w:pPr>
-      <w:bookmarkStart w:id="32" w:name="_Toc195464191"/>
+      <w:bookmarkStart w:id="32" w:name="_Toc196596753"/>
       <w:r>
         <w:rPr>
           <w:rFonts w:ascii="Calibri" w:hAnsi="Calibri" w:cs="Calibri"/>
@@ -9435,7 +10713,7 @@
           <w:rFonts w:ascii="Calibri" w:hAnsi="Calibri" w:cs="Calibri"/>
         </w:rPr>
       </w:pPr>
-      <w:bookmarkStart w:id="33" w:name="_Toc195464192"/>
+      <w:bookmarkStart w:id="33" w:name="_Toc196596754"/>
       <w:r>
         <w:rPr>
           <w:rFonts w:ascii="Calibri" w:hAnsi="Calibri" w:cs="Calibri"/>
@@ -9451,7 +10729,7 @@
           <w:rFonts w:ascii="Calibri" w:hAnsi="Calibri" w:cs="Calibri"/>
         </w:rPr>
       </w:pPr>
-      <w:bookmarkStart w:id="34" w:name="_Toc195464193"/>
+      <w:bookmarkStart w:id="34" w:name="_Toc196596755"/>
       <w:r>
         <w:rPr>
           <w:rFonts w:ascii="Calibri" w:hAnsi="Calibri" w:cs="Calibri"/>
@@ -9467,7 +10745,7 @@
           <w:rFonts w:ascii="Calibri" w:hAnsi="Calibri" w:cs="Calibri"/>
         </w:rPr>
       </w:pPr>
-      <w:bookmarkStart w:id="35" w:name="_Toc195464194"/>
+      <w:bookmarkStart w:id="35" w:name="_Toc196596756"/>
       <w:r>
         <w:rPr>
           <w:rFonts w:ascii="Calibri" w:hAnsi="Calibri" w:cs="Calibri"/>
@@ -9483,7 +10761,7 @@
           <w:rFonts w:ascii="Calibri" w:hAnsi="Calibri" w:cs="Calibri"/>
         </w:rPr>
       </w:pPr>
-      <w:bookmarkStart w:id="36" w:name="_Toc195464195"/>
+      <w:bookmarkStart w:id="36" w:name="_Toc196596757"/>
       <w:r>
         <w:rPr>
           <w:rFonts w:ascii="Calibri" w:hAnsi="Calibri" w:cs="Calibri"/>
@@ -9499,7 +10777,7 @@
           <w:rFonts w:ascii="Calibri" w:hAnsi="Calibri" w:cs="Calibri"/>
         </w:rPr>
       </w:pPr>
-      <w:bookmarkStart w:id="37" w:name="_Toc195464196"/>
+      <w:bookmarkStart w:id="37" w:name="_Toc196596758"/>
       <w:r>
         <w:rPr>
           <w:rFonts w:ascii="Calibri" w:hAnsi="Calibri" w:cs="Calibri"/>
@@ -9515,7 +10793,7 @@
           <w:rFonts w:ascii="Calibri" w:hAnsi="Calibri" w:cs="Calibri"/>
         </w:rPr>
       </w:pPr>
-      <w:bookmarkStart w:id="38" w:name="_Toc195464197"/>
+      <w:bookmarkStart w:id="38" w:name="_Toc196596759"/>
       <w:r>
         <w:rPr>
           <w:rFonts w:ascii="Calibri" w:hAnsi="Calibri" w:cs="Calibri"/>
@@ -9531,7 +10809,7 @@
           <w:rFonts w:ascii="Calibri" w:hAnsi="Calibri" w:cs="Calibri"/>
         </w:rPr>
       </w:pPr>
-      <w:bookmarkStart w:id="39" w:name="_Toc195464198"/>
+      <w:bookmarkStart w:id="39" w:name="_Toc196596760"/>
       <w:r>
         <w:rPr>
           <w:rFonts w:ascii="Calibri" w:hAnsi="Calibri" w:cs="Calibri"/>
@@ -9547,15 +10825,79 @@
           <w:rFonts w:ascii="Calibri" w:hAnsi="Calibri" w:cs="Calibri"/>
         </w:rPr>
       </w:pPr>
-      <w:bookmarkStart w:id="40" w:name="_Toc195464199"/>
+      <w:bookmarkStart w:id="40" w:name="_Toc196596761"/>
+      <w:r>
+        <w:rPr>
+          <w:rFonts w:ascii="Calibri" w:hAnsi="Calibri" w:cs="Calibri"/>
+        </w:rPr>
+        <w:t>Laboratoria 11</w:t>
+      </w:r>
+      <w:bookmarkEnd w:id="40"/>
+    </w:p>
+    <w:p>
+      <w:pPr>
+        <w:pStyle w:val="Nagwek2"/>
+        <w:rPr>
+          <w:rFonts w:ascii="Calibri" w:hAnsi="Calibri" w:cs="Calibri"/>
+        </w:rPr>
+      </w:pPr>
+      <w:bookmarkStart w:id="41" w:name="_Toc196596762"/>
+      <w:r>
+        <w:rPr>
+          <w:rFonts w:ascii="Calibri" w:hAnsi="Calibri" w:cs="Calibri"/>
+        </w:rPr>
+        <w:t>Narzędzia</w:t>
+      </w:r>
+      <w:bookmarkEnd w:id="41"/>
+    </w:p>
+    <w:p>
+      <w:pPr>
+        <w:pStyle w:val="Nagwek2"/>
+        <w:rPr>
+          <w:rFonts w:ascii="Calibri" w:hAnsi="Calibri" w:cs="Calibri"/>
+        </w:rPr>
+      </w:pPr>
+      <w:bookmarkStart w:id="42" w:name="_Toc196596763"/>
+      <w:r>
+        <w:rPr>
+          <w:rFonts w:ascii="Calibri" w:hAnsi="Calibri" w:cs="Calibri"/>
+        </w:rPr>
+        <w:t>Zadania</w:t>
+      </w:r>
+      <w:bookmarkEnd w:id="42"/>
+    </w:p>
+    <w:p>
+      <w:pPr>
+        <w:pStyle w:val="Nagwek2"/>
+        <w:rPr>
+          <w:rFonts w:ascii="Calibri" w:hAnsi="Calibri" w:cs="Calibri"/>
+        </w:rPr>
+      </w:pPr>
+      <w:bookmarkStart w:id="43" w:name="_Toc196596764"/>
+      <w:r>
+        <w:rPr>
+          <w:rFonts w:ascii="Calibri" w:hAnsi="Calibri" w:cs="Calibri"/>
+        </w:rPr>
+        <w:t>Podsumowanie</w:t>
+      </w:r>
+      <w:bookmarkEnd w:id="43"/>
+    </w:p>
+    <w:p>
+      <w:pPr>
+        <w:pStyle w:val="Nagwek1"/>
+        <w:rPr>
+          <w:rFonts w:ascii="Calibri" w:hAnsi="Calibri" w:cs="Calibri"/>
+        </w:rPr>
+      </w:pPr>
+      <w:bookmarkStart w:id="44" w:name="_Toc196596765"/>
       <w:r>
         <w:rPr>
           <w:rFonts w:ascii="Calibri" w:hAnsi="Calibri" w:cs="Calibri"/>
         </w:rPr>
         <w:lastRenderedPageBreak/>
-        <w:t>Laboratoria 11</w:t>
-      </w:r>
-      <w:bookmarkEnd w:id="40"/>
+        <w:t>Laboratoria 12</w:t>
+      </w:r>
+      <w:bookmarkEnd w:id="44"/>
     </w:p>
     <w:p>
       <w:pPr>
@@ -9564,14 +10906,14 @@
           <w:rFonts w:ascii="Calibri" w:hAnsi="Calibri" w:cs="Calibri"/>
         </w:rPr>
       </w:pPr>
-      <w:bookmarkStart w:id="41" w:name="_Toc195464200"/>
+      <w:bookmarkStart w:id="45" w:name="_Toc196596766"/>
       <w:r>
         <w:rPr>
           <w:rFonts w:ascii="Calibri" w:hAnsi="Calibri" w:cs="Calibri"/>
         </w:rPr>
         <w:t>Narzędzia</w:t>
       </w:r>
-      <w:bookmarkEnd w:id="41"/>
+      <w:bookmarkEnd w:id="45"/>
     </w:p>
     <w:p>
       <w:pPr>
@@ -9580,14 +10922,14 @@
           <w:rFonts w:ascii="Calibri" w:hAnsi="Calibri" w:cs="Calibri"/>
         </w:rPr>
       </w:pPr>
-      <w:bookmarkStart w:id="42" w:name="_Toc195464201"/>
+      <w:bookmarkStart w:id="46" w:name="_Toc196596767"/>
       <w:r>
         <w:rPr>
           <w:rFonts w:ascii="Calibri" w:hAnsi="Calibri" w:cs="Calibri"/>
         </w:rPr>
         <w:t>Zadania</w:t>
       </w:r>
-      <w:bookmarkEnd w:id="42"/>
+      <w:bookmarkEnd w:id="46"/>
     </w:p>
     <w:p>
       <w:pPr>
@@ -9596,71 +10938,7 @@
           <w:rFonts w:ascii="Calibri" w:hAnsi="Calibri" w:cs="Calibri"/>
         </w:rPr>
       </w:pPr>
-      <w:bookmarkStart w:id="43" w:name="_Toc195464202"/>
-      <w:r>
-        <w:rPr>
-          <w:rFonts w:ascii="Calibri" w:hAnsi="Calibri" w:cs="Calibri"/>
-        </w:rPr>
-        <w:t>Podsumowanie</w:t>
-      </w:r>
-      <w:bookmarkEnd w:id="43"/>
-    </w:p>
-    <w:p>
-      <w:pPr>
-        <w:pStyle w:val="Nagwek1"/>
-        <w:rPr>
-          <w:rFonts w:ascii="Calibri" w:hAnsi="Calibri" w:cs="Calibri"/>
-        </w:rPr>
-      </w:pPr>
-      <w:bookmarkStart w:id="44" w:name="_Toc195464203"/>
-      <w:r>
-        <w:rPr>
-          <w:rFonts w:ascii="Calibri" w:hAnsi="Calibri" w:cs="Calibri"/>
-        </w:rPr>
-        <w:t>Laboratoria 12</w:t>
-      </w:r>
-      <w:bookmarkEnd w:id="44"/>
-    </w:p>
-    <w:p>
-      <w:pPr>
-        <w:pStyle w:val="Nagwek2"/>
-        <w:rPr>
-          <w:rFonts w:ascii="Calibri" w:hAnsi="Calibri" w:cs="Calibri"/>
-        </w:rPr>
-      </w:pPr>
-      <w:bookmarkStart w:id="45" w:name="_Toc195464204"/>
-      <w:r>
-        <w:rPr>
-          <w:rFonts w:ascii="Calibri" w:hAnsi="Calibri" w:cs="Calibri"/>
-        </w:rPr>
-        <w:t>Narzędzia</w:t>
-      </w:r>
-      <w:bookmarkEnd w:id="45"/>
-    </w:p>
-    <w:p>
-      <w:pPr>
-        <w:pStyle w:val="Nagwek2"/>
-        <w:rPr>
-          <w:rFonts w:ascii="Calibri" w:hAnsi="Calibri" w:cs="Calibri"/>
-        </w:rPr>
-      </w:pPr>
-      <w:bookmarkStart w:id="46" w:name="_Toc195464205"/>
-      <w:r>
-        <w:rPr>
-          <w:rFonts w:ascii="Calibri" w:hAnsi="Calibri" w:cs="Calibri"/>
-        </w:rPr>
-        <w:t>Zadania</w:t>
-      </w:r>
-      <w:bookmarkEnd w:id="46"/>
-    </w:p>
-    <w:p>
-      <w:pPr>
-        <w:pStyle w:val="Nagwek2"/>
-        <w:rPr>
-          <w:rFonts w:ascii="Calibri" w:hAnsi="Calibri" w:cs="Calibri"/>
-        </w:rPr>
-      </w:pPr>
-      <w:bookmarkStart w:id="47" w:name="_Toc195464206"/>
+      <w:bookmarkStart w:id="47" w:name="_Toc196596768"/>
       <w:r>
         <w:rPr>
           <w:rFonts w:ascii="Calibri" w:hAnsi="Calibri" w:cs="Calibri"/>
@@ -11440,6 +12718,18 @@
       </w:tblBorders>
     </w:tblPr>
   </w:style>
+  <w:style w:type="character" w:styleId="Nierozpoznanawzmianka">
+    <w:name w:val="Unresolved Mention"/>
+    <w:basedOn w:val="Domylnaczcionkaakapitu"/>
+    <w:uiPriority w:val="99"/>
+    <w:semiHidden/>
+    <w:unhideWhenUsed/>
+    <w:rsid w:val="00B90965"/>
+    <w:rPr>
+      <w:color w:val="605E5C"/>
+      <w:shd w:val="clear" w:color="auto" w:fill="E1DFDD"/>
+    </w:rPr>
+  </w:style>
 </w:styles>
 </file>
 
@@ -11585,11 +12875,13 @@
   </w:compat>
   <w:rsids>
     <w:rsidRoot w:val="00A02F59"/>
+    <w:rsid w:val="0006530B"/>
     <w:rsid w:val="00103B37"/>
     <w:rsid w:val="001B279B"/>
     <w:rsid w:val="001C5A67"/>
     <w:rsid w:val="0022599C"/>
     <w:rsid w:val="00235D15"/>
+    <w:rsid w:val="002418AE"/>
     <w:rsid w:val="00266751"/>
     <w:rsid w:val="003178BC"/>
     <w:rsid w:val="00333790"/>
@@ -11600,6 +12892,7 @@
     <w:rsid w:val="006C0AD8"/>
     <w:rsid w:val="00731CF4"/>
     <w:rsid w:val="0076127A"/>
+    <w:rsid w:val="007864C5"/>
     <w:rsid w:val="00870633"/>
     <w:rsid w:val="008903B1"/>
     <w:rsid w:val="00A02F59"/>

--- a/sem6/WSPOMAGANIE/raports.docx
+++ b/sem6/WSPOMAGANIE/raports.docx
@@ -222,7 +222,7 @@
                   <w:sz w:val="28"/>
                   <w:szCs w:val="28"/>
                 </w:rPr>
-                <w:t>6</w:t>
+                <w:t>7</w:t>
               </w:r>
               <w:r>
                 <w:rPr>
@@ -723,7 +723,7 @@
             </w:rPr>
             <w:fldChar w:fldCharType="separate"/>
           </w:r>
-          <w:hyperlink w:anchor="_Toc196596721" w:history="1">
+          <w:hyperlink w:anchor="_Toc197208463" w:history="1">
             <w:r>
               <w:rPr>
                 <w:rStyle w:val="Hipercze"/>
@@ -751,7 +751,7 @@
                 <w:noProof/>
                 <w:webHidden/>
               </w:rPr>
-              <w:instrText xml:space="preserve"> PAGEREF _Toc196596721 \h </w:instrText>
+              <w:instrText xml:space="preserve"> PAGEREF _Toc197208463 \h </w:instrText>
             </w:r>
             <w:r>
               <w:rPr>
@@ -794,7 +794,7 @@
               <w:lang w:eastAsia="pl-PL"/>
             </w:rPr>
           </w:pPr>
-          <w:hyperlink w:anchor="_Toc196596722" w:history="1">
+          <w:hyperlink w:anchor="_Toc197208464" w:history="1">
             <w:r>
               <w:rPr>
                 <w:rStyle w:val="Hipercze"/>
@@ -822,7 +822,7 @@
                 <w:noProof/>
                 <w:webHidden/>
               </w:rPr>
-              <w:instrText xml:space="preserve"> PAGEREF _Toc196596722 \h </w:instrText>
+              <w:instrText xml:space="preserve"> PAGEREF _Toc197208464 \h </w:instrText>
             </w:r>
             <w:r>
               <w:rPr>
@@ -865,7 +865,7 @@
               <w:lang w:eastAsia="pl-PL"/>
             </w:rPr>
           </w:pPr>
-          <w:hyperlink w:anchor="_Toc196596723" w:history="1">
+          <w:hyperlink w:anchor="_Toc197208465" w:history="1">
             <w:r>
               <w:rPr>
                 <w:rStyle w:val="Hipercze"/>
@@ -893,7 +893,7 @@
                 <w:noProof/>
                 <w:webHidden/>
               </w:rPr>
-              <w:instrText xml:space="preserve"> PAGEREF _Toc196596723 \h </w:instrText>
+              <w:instrText xml:space="preserve"> PAGEREF _Toc197208465 \h </w:instrText>
             </w:r>
             <w:r>
               <w:rPr>
@@ -936,7 +936,7 @@
               <w:lang w:eastAsia="pl-PL"/>
             </w:rPr>
           </w:pPr>
-          <w:hyperlink w:anchor="_Toc196596724" w:history="1">
+          <w:hyperlink w:anchor="_Toc197208466" w:history="1">
             <w:r>
               <w:rPr>
                 <w:rStyle w:val="Hipercze"/>
@@ -964,7 +964,7 @@
                 <w:noProof/>
                 <w:webHidden/>
               </w:rPr>
-              <w:instrText xml:space="preserve"> PAGEREF _Toc196596724 \h </w:instrText>
+              <w:instrText xml:space="preserve"> PAGEREF _Toc197208466 \h </w:instrText>
             </w:r>
             <w:r>
               <w:rPr>
@@ -1007,7 +1007,7 @@
               <w:lang w:eastAsia="pl-PL"/>
             </w:rPr>
           </w:pPr>
-          <w:hyperlink w:anchor="_Toc196596725" w:history="1">
+          <w:hyperlink w:anchor="_Toc197208467" w:history="1">
             <w:r>
               <w:rPr>
                 <w:rStyle w:val="Hipercze"/>
@@ -1035,7 +1035,7 @@
                 <w:noProof/>
                 <w:webHidden/>
               </w:rPr>
-              <w:instrText xml:space="preserve"> PAGEREF _Toc196596725 \h </w:instrText>
+              <w:instrText xml:space="preserve"> PAGEREF _Toc197208467 \h </w:instrText>
             </w:r>
             <w:r>
               <w:rPr>
@@ -1078,7 +1078,7 @@
               <w:lang w:eastAsia="pl-PL"/>
             </w:rPr>
           </w:pPr>
-          <w:hyperlink w:anchor="_Toc196596726" w:history="1">
+          <w:hyperlink w:anchor="_Toc197208468" w:history="1">
             <w:r>
               <w:rPr>
                 <w:rStyle w:val="Hipercze"/>
@@ -1106,7 +1106,7 @@
                 <w:noProof/>
                 <w:webHidden/>
               </w:rPr>
-              <w:instrText xml:space="preserve"> PAGEREF _Toc196596726 \h </w:instrText>
+              <w:instrText xml:space="preserve"> PAGEREF _Toc197208468 \h </w:instrText>
             </w:r>
             <w:r>
               <w:rPr>
@@ -1149,7 +1149,7 @@
               <w:lang w:eastAsia="pl-PL"/>
             </w:rPr>
           </w:pPr>
-          <w:hyperlink w:anchor="_Toc196596727" w:history="1">
+          <w:hyperlink w:anchor="_Toc197208469" w:history="1">
             <w:r>
               <w:rPr>
                 <w:rStyle w:val="Hipercze"/>
@@ -1177,7 +1177,7 @@
                 <w:noProof/>
                 <w:webHidden/>
               </w:rPr>
-              <w:instrText xml:space="preserve"> PAGEREF _Toc196596727 \h </w:instrText>
+              <w:instrText xml:space="preserve"> PAGEREF _Toc197208469 \h </w:instrText>
             </w:r>
             <w:r>
               <w:rPr>
@@ -1220,7 +1220,7 @@
               <w:lang w:eastAsia="pl-PL"/>
             </w:rPr>
           </w:pPr>
-          <w:hyperlink w:anchor="_Toc196596728" w:history="1">
+          <w:hyperlink w:anchor="_Toc197208470" w:history="1">
             <w:r>
               <w:rPr>
                 <w:rStyle w:val="Hipercze"/>
@@ -1248,7 +1248,7 @@
                 <w:noProof/>
                 <w:webHidden/>
               </w:rPr>
-              <w:instrText xml:space="preserve"> PAGEREF _Toc196596728 \h </w:instrText>
+              <w:instrText xml:space="preserve"> PAGEREF _Toc197208470 \h </w:instrText>
             </w:r>
             <w:r>
               <w:rPr>
@@ -1291,7 +1291,7 @@
               <w:lang w:eastAsia="pl-PL"/>
             </w:rPr>
           </w:pPr>
-          <w:hyperlink w:anchor="_Toc196596729" w:history="1">
+          <w:hyperlink w:anchor="_Toc197208471" w:history="1">
             <w:r>
               <w:rPr>
                 <w:rStyle w:val="Hipercze"/>
@@ -1319,7 +1319,7 @@
                 <w:noProof/>
                 <w:webHidden/>
               </w:rPr>
-              <w:instrText xml:space="preserve"> PAGEREF _Toc196596729 \h </w:instrText>
+              <w:instrText xml:space="preserve"> PAGEREF _Toc197208471 \h </w:instrText>
             </w:r>
             <w:r>
               <w:rPr>
@@ -1362,7 +1362,7 @@
               <w:lang w:eastAsia="pl-PL"/>
             </w:rPr>
           </w:pPr>
-          <w:hyperlink w:anchor="_Toc196596730" w:history="1">
+          <w:hyperlink w:anchor="_Toc197208472" w:history="1">
             <w:r>
               <w:rPr>
                 <w:rStyle w:val="Hipercze"/>
@@ -1390,7 +1390,7 @@
                 <w:noProof/>
                 <w:webHidden/>
               </w:rPr>
-              <w:instrText xml:space="preserve"> PAGEREF _Toc196596730 \h </w:instrText>
+              <w:instrText xml:space="preserve"> PAGEREF _Toc197208472 \h </w:instrText>
             </w:r>
             <w:r>
               <w:rPr>
@@ -1433,7 +1433,7 @@
               <w:lang w:eastAsia="pl-PL"/>
             </w:rPr>
           </w:pPr>
-          <w:hyperlink w:anchor="_Toc196596731" w:history="1">
+          <w:hyperlink w:anchor="_Toc197208473" w:history="1">
             <w:r>
               <w:rPr>
                 <w:rStyle w:val="Hipercze"/>
@@ -1461,7 +1461,7 @@
                 <w:noProof/>
                 <w:webHidden/>
               </w:rPr>
-              <w:instrText xml:space="preserve"> PAGEREF _Toc196596731 \h </w:instrText>
+              <w:instrText xml:space="preserve"> PAGEREF _Toc197208473 \h </w:instrText>
             </w:r>
             <w:r>
               <w:rPr>
@@ -1504,7 +1504,7 @@
               <w:lang w:eastAsia="pl-PL"/>
             </w:rPr>
           </w:pPr>
-          <w:hyperlink w:anchor="_Toc196596732" w:history="1">
+          <w:hyperlink w:anchor="_Toc197208474" w:history="1">
             <w:r>
               <w:rPr>
                 <w:rStyle w:val="Hipercze"/>
@@ -1532,7 +1532,7 @@
                 <w:noProof/>
                 <w:webHidden/>
               </w:rPr>
-              <w:instrText xml:space="preserve"> PAGEREF _Toc196596732 \h </w:instrText>
+              <w:instrText xml:space="preserve"> PAGEREF _Toc197208474 \h </w:instrText>
             </w:r>
             <w:r>
               <w:rPr>
@@ -1575,7 +1575,7 @@
               <w:lang w:eastAsia="pl-PL"/>
             </w:rPr>
           </w:pPr>
-          <w:hyperlink w:anchor="_Toc196596733" w:history="1">
+          <w:hyperlink w:anchor="_Toc197208475" w:history="1">
             <w:r>
               <w:rPr>
                 <w:rStyle w:val="Hipercze"/>
@@ -1603,7 +1603,7 @@
                 <w:noProof/>
                 <w:webHidden/>
               </w:rPr>
-              <w:instrText xml:space="preserve"> PAGEREF _Toc196596733 \h </w:instrText>
+              <w:instrText xml:space="preserve"> PAGEREF _Toc197208475 \h </w:instrText>
             </w:r>
             <w:r>
               <w:rPr>
@@ -1646,7 +1646,7 @@
               <w:lang w:eastAsia="pl-PL"/>
             </w:rPr>
           </w:pPr>
-          <w:hyperlink w:anchor="_Toc196596734" w:history="1">
+          <w:hyperlink w:anchor="_Toc197208476" w:history="1">
             <w:r>
               <w:rPr>
                 <w:rStyle w:val="Hipercze"/>
@@ -1674,7 +1674,7 @@
                 <w:noProof/>
                 <w:webHidden/>
               </w:rPr>
-              <w:instrText xml:space="preserve"> PAGEREF _Toc196596734 \h </w:instrText>
+              <w:instrText xml:space="preserve"> PAGEREF _Toc197208476 \h </w:instrText>
             </w:r>
             <w:r>
               <w:rPr>
@@ -1717,7 +1717,7 @@
               <w:lang w:eastAsia="pl-PL"/>
             </w:rPr>
           </w:pPr>
-          <w:hyperlink w:anchor="_Toc196596735" w:history="1">
+          <w:hyperlink w:anchor="_Toc197208477" w:history="1">
             <w:r>
               <w:rPr>
                 <w:rStyle w:val="Hipercze"/>
@@ -1745,7 +1745,7 @@
                 <w:noProof/>
                 <w:webHidden/>
               </w:rPr>
-              <w:instrText xml:space="preserve"> PAGEREF _Toc196596735 \h </w:instrText>
+              <w:instrText xml:space="preserve"> PAGEREF _Toc197208477 \h </w:instrText>
             </w:r>
             <w:r>
               <w:rPr>
@@ -1788,7 +1788,7 @@
               <w:lang w:eastAsia="pl-PL"/>
             </w:rPr>
           </w:pPr>
-          <w:hyperlink w:anchor="_Toc196596736" w:history="1">
+          <w:hyperlink w:anchor="_Toc197208478" w:history="1">
             <w:r>
               <w:rPr>
                 <w:rStyle w:val="Hipercze"/>
@@ -1816,7 +1816,7 @@
                 <w:noProof/>
                 <w:webHidden/>
               </w:rPr>
-              <w:instrText xml:space="preserve"> PAGEREF _Toc196596736 \h </w:instrText>
+              <w:instrText xml:space="preserve"> PAGEREF _Toc197208478 \h </w:instrText>
             </w:r>
             <w:r>
               <w:rPr>
@@ -1859,7 +1859,7 @@
               <w:lang w:eastAsia="pl-PL"/>
             </w:rPr>
           </w:pPr>
-          <w:hyperlink w:anchor="_Toc196596737" w:history="1">
+          <w:hyperlink w:anchor="_Toc197208479" w:history="1">
             <w:r>
               <w:rPr>
                 <w:rStyle w:val="Hipercze"/>
@@ -1887,7 +1887,7 @@
                 <w:noProof/>
                 <w:webHidden/>
               </w:rPr>
-              <w:instrText xml:space="preserve"> PAGEREF _Toc196596737 \h </w:instrText>
+              <w:instrText xml:space="preserve"> PAGEREF _Toc197208479 \h </w:instrText>
             </w:r>
             <w:r>
               <w:rPr>
@@ -1930,7 +1930,7 @@
               <w:lang w:eastAsia="pl-PL"/>
             </w:rPr>
           </w:pPr>
-          <w:hyperlink w:anchor="_Toc196596738" w:history="1">
+          <w:hyperlink w:anchor="_Toc197208480" w:history="1">
             <w:r>
               <w:rPr>
                 <w:rStyle w:val="Hipercze"/>
@@ -1958,7 +1958,7 @@
                 <w:noProof/>
                 <w:webHidden/>
               </w:rPr>
-              <w:instrText xml:space="preserve"> PAGEREF _Toc196596738 \h </w:instrText>
+              <w:instrText xml:space="preserve"> PAGEREF _Toc197208480 \h </w:instrText>
             </w:r>
             <w:r>
               <w:rPr>
@@ -2001,7 +2001,7 @@
               <w:lang w:eastAsia="pl-PL"/>
             </w:rPr>
           </w:pPr>
-          <w:hyperlink w:anchor="_Toc196596739" w:history="1">
+          <w:hyperlink w:anchor="_Toc197208481" w:history="1">
             <w:r>
               <w:rPr>
                 <w:rStyle w:val="Hipercze"/>
@@ -2029,7 +2029,7 @@
                 <w:noProof/>
                 <w:webHidden/>
               </w:rPr>
-              <w:instrText xml:space="preserve"> PAGEREF _Toc196596739 \h </w:instrText>
+              <w:instrText xml:space="preserve"> PAGEREF _Toc197208481 \h </w:instrText>
             </w:r>
             <w:r>
               <w:rPr>
@@ -2072,7 +2072,7 @@
               <w:lang w:eastAsia="pl-PL"/>
             </w:rPr>
           </w:pPr>
-          <w:hyperlink w:anchor="_Toc196596740" w:history="1">
+          <w:hyperlink w:anchor="_Toc197208482" w:history="1">
             <w:r>
               <w:rPr>
                 <w:rStyle w:val="Hipercze"/>
@@ -2100,7 +2100,7 @@
                 <w:noProof/>
                 <w:webHidden/>
               </w:rPr>
-              <w:instrText xml:space="preserve"> PAGEREF _Toc196596740 \h </w:instrText>
+              <w:instrText xml:space="preserve"> PAGEREF _Toc197208482 \h </w:instrText>
             </w:r>
             <w:r>
               <w:rPr>
@@ -2143,7 +2143,7 @@
               <w:lang w:eastAsia="pl-PL"/>
             </w:rPr>
           </w:pPr>
-          <w:hyperlink w:anchor="_Toc196596741" w:history="1">
+          <w:hyperlink w:anchor="_Toc197208483" w:history="1">
             <w:r>
               <w:rPr>
                 <w:rStyle w:val="Hipercze"/>
@@ -2171,7 +2171,7 @@
                 <w:noProof/>
                 <w:webHidden/>
               </w:rPr>
-              <w:instrText xml:space="preserve"> PAGEREF _Toc196596741 \h </w:instrText>
+              <w:instrText xml:space="preserve"> PAGEREF _Toc197208483 \h </w:instrText>
             </w:r>
             <w:r>
               <w:rPr>
@@ -2214,7 +2214,7 @@
               <w:lang w:eastAsia="pl-PL"/>
             </w:rPr>
           </w:pPr>
-          <w:hyperlink w:anchor="_Toc196596742" w:history="1">
+          <w:hyperlink w:anchor="_Toc197208484" w:history="1">
             <w:r>
               <w:rPr>
                 <w:rStyle w:val="Hipercze"/>
@@ -2242,7 +2242,7 @@
                 <w:noProof/>
                 <w:webHidden/>
               </w:rPr>
-              <w:instrText xml:space="preserve"> PAGEREF _Toc196596742 \h </w:instrText>
+              <w:instrText xml:space="preserve"> PAGEREF _Toc197208484 \h </w:instrText>
             </w:r>
             <w:r>
               <w:rPr>
@@ -2285,7 +2285,7 @@
               <w:lang w:eastAsia="pl-PL"/>
             </w:rPr>
           </w:pPr>
-          <w:hyperlink w:anchor="_Toc196596743" w:history="1">
+          <w:hyperlink w:anchor="_Toc197208485" w:history="1">
             <w:r>
               <w:rPr>
                 <w:rStyle w:val="Hipercze"/>
@@ -2313,7 +2313,7 @@
                 <w:noProof/>
                 <w:webHidden/>
               </w:rPr>
-              <w:instrText xml:space="preserve"> PAGEREF _Toc196596743 \h </w:instrText>
+              <w:instrText xml:space="preserve"> PAGEREF _Toc197208485 \h </w:instrText>
             </w:r>
             <w:r>
               <w:rPr>
@@ -2356,7 +2356,7 @@
               <w:lang w:eastAsia="pl-PL"/>
             </w:rPr>
           </w:pPr>
-          <w:hyperlink w:anchor="_Toc196596744" w:history="1">
+          <w:hyperlink w:anchor="_Toc197208486" w:history="1">
             <w:r>
               <w:rPr>
                 <w:rStyle w:val="Hipercze"/>
@@ -2384,7 +2384,7 @@
                 <w:noProof/>
                 <w:webHidden/>
               </w:rPr>
-              <w:instrText xml:space="preserve"> PAGEREF _Toc196596744 \h </w:instrText>
+              <w:instrText xml:space="preserve"> PAGEREF _Toc197208486 \h </w:instrText>
             </w:r>
             <w:r>
               <w:rPr>
@@ -2427,14 +2427,14 @@
               <w:lang w:eastAsia="pl-PL"/>
             </w:rPr>
           </w:pPr>
-          <w:hyperlink w:anchor="_Toc196596745" w:history="1">
+          <w:hyperlink w:anchor="_Toc197208487" w:history="1">
             <w:r>
               <w:rPr>
                 <w:rStyle w:val="Hipercze"/>
                 <w:rFonts w:ascii="Calibri" w:hAnsi="Calibri" w:cs="Calibri"/>
                 <w:noProof/>
               </w:rPr>
-              <w:t>Laboratoria 7</w:t>
+              <w:t>Laboratoria 7 - Zarządzanie realizacją projektu</w:t>
             </w:r>
             <w:r>
               <w:rPr>
@@ -2455,7 +2455,7 @@
                 <w:noProof/>
                 <w:webHidden/>
               </w:rPr>
-              <w:instrText xml:space="preserve"> PAGEREF _Toc196596745 \h </w:instrText>
+              <w:instrText xml:space="preserve"> PAGEREF _Toc197208487 \h </w:instrText>
             </w:r>
             <w:r>
               <w:rPr>
@@ -2475,7 +2475,7 @@
                 <w:noProof/>
                 <w:webHidden/>
               </w:rPr>
-              <w:t>26</w:t>
+              <w:t>25</w:t>
             </w:r>
             <w:r>
               <w:rPr>
@@ -2498,7 +2498,7 @@
               <w:lang w:eastAsia="pl-PL"/>
             </w:rPr>
           </w:pPr>
-          <w:hyperlink w:anchor="_Toc196596746" w:history="1">
+          <w:hyperlink w:anchor="_Toc197208488" w:history="1">
             <w:r>
               <w:rPr>
                 <w:rStyle w:val="Hipercze"/>
@@ -2526,7 +2526,7 @@
                 <w:noProof/>
                 <w:webHidden/>
               </w:rPr>
-              <w:instrText xml:space="preserve"> PAGEREF _Toc196596746 \h </w:instrText>
+              <w:instrText xml:space="preserve"> PAGEREF _Toc197208488 \h </w:instrText>
             </w:r>
             <w:r>
               <w:rPr>
@@ -2546,7 +2546,7 @@
                 <w:noProof/>
                 <w:webHidden/>
               </w:rPr>
-              <w:t>26</w:t>
+              <w:t>25</w:t>
             </w:r>
             <w:r>
               <w:rPr>
@@ -2569,7 +2569,7 @@
               <w:lang w:eastAsia="pl-PL"/>
             </w:rPr>
           </w:pPr>
-          <w:hyperlink w:anchor="_Toc196596747" w:history="1">
+          <w:hyperlink w:anchor="_Toc197208489" w:history="1">
             <w:r>
               <w:rPr>
                 <w:rStyle w:val="Hipercze"/>
@@ -2597,7 +2597,7 @@
                 <w:noProof/>
                 <w:webHidden/>
               </w:rPr>
-              <w:instrText xml:space="preserve"> PAGEREF _Toc196596747 \h </w:instrText>
+              <w:instrText xml:space="preserve"> PAGEREF _Toc197208489 \h </w:instrText>
             </w:r>
             <w:r>
               <w:rPr>
@@ -2640,7 +2640,7 @@
               <w:lang w:eastAsia="pl-PL"/>
             </w:rPr>
           </w:pPr>
-          <w:hyperlink w:anchor="_Toc196596748" w:history="1">
+          <w:hyperlink w:anchor="_Toc197208490" w:history="1">
             <w:r>
               <w:rPr>
                 <w:rStyle w:val="Hipercze"/>
@@ -2668,7 +2668,7 @@
                 <w:noProof/>
                 <w:webHidden/>
               </w:rPr>
-              <w:instrText xml:space="preserve"> PAGEREF _Toc196596748 \h </w:instrText>
+              <w:instrText xml:space="preserve"> PAGEREF _Toc197208490 \h </w:instrText>
             </w:r>
             <w:r>
               <w:rPr>
@@ -2688,7 +2688,7 @@
                 <w:noProof/>
                 <w:webHidden/>
               </w:rPr>
-              <w:t>26</w:t>
+              <w:t>29</w:t>
             </w:r>
             <w:r>
               <w:rPr>
@@ -2711,7 +2711,7 @@
               <w:lang w:eastAsia="pl-PL"/>
             </w:rPr>
           </w:pPr>
-          <w:hyperlink w:anchor="_Toc196596749" w:history="1">
+          <w:hyperlink w:anchor="_Toc197208491" w:history="1">
             <w:r>
               <w:rPr>
                 <w:rStyle w:val="Hipercze"/>
@@ -2739,7 +2739,7 @@
                 <w:noProof/>
                 <w:webHidden/>
               </w:rPr>
-              <w:instrText xml:space="preserve"> PAGEREF _Toc196596749 \h </w:instrText>
+              <w:instrText xml:space="preserve"> PAGEREF _Toc197208491 \h </w:instrText>
             </w:r>
             <w:r>
               <w:rPr>
@@ -2759,7 +2759,7 @@
                 <w:noProof/>
                 <w:webHidden/>
               </w:rPr>
-              <w:t>26</w:t>
+              <w:t>30</w:t>
             </w:r>
             <w:r>
               <w:rPr>
@@ -2782,7 +2782,7 @@
               <w:lang w:eastAsia="pl-PL"/>
             </w:rPr>
           </w:pPr>
-          <w:hyperlink w:anchor="_Toc196596750" w:history="1">
+          <w:hyperlink w:anchor="_Toc197208492" w:history="1">
             <w:r>
               <w:rPr>
                 <w:rStyle w:val="Hipercze"/>
@@ -2810,7 +2810,7 @@
                 <w:noProof/>
                 <w:webHidden/>
               </w:rPr>
-              <w:instrText xml:space="preserve"> PAGEREF _Toc196596750 \h </w:instrText>
+              <w:instrText xml:space="preserve"> PAGEREF _Toc197208492 \h </w:instrText>
             </w:r>
             <w:r>
               <w:rPr>
@@ -2830,7 +2830,7 @@
                 <w:noProof/>
                 <w:webHidden/>
               </w:rPr>
-              <w:t>26</w:t>
+              <w:t>30</w:t>
             </w:r>
             <w:r>
               <w:rPr>
@@ -2853,7 +2853,7 @@
               <w:lang w:eastAsia="pl-PL"/>
             </w:rPr>
           </w:pPr>
-          <w:hyperlink w:anchor="_Toc196596751" w:history="1">
+          <w:hyperlink w:anchor="_Toc197208493" w:history="1">
             <w:r>
               <w:rPr>
                 <w:rStyle w:val="Hipercze"/>
@@ -2881,7 +2881,7 @@
                 <w:noProof/>
                 <w:webHidden/>
               </w:rPr>
-              <w:instrText xml:space="preserve"> PAGEREF _Toc196596751 \h </w:instrText>
+              <w:instrText xml:space="preserve"> PAGEREF _Toc197208493 \h </w:instrText>
             </w:r>
             <w:r>
               <w:rPr>
@@ -2901,7 +2901,7 @@
                 <w:noProof/>
                 <w:webHidden/>
               </w:rPr>
-              <w:t>26</w:t>
+              <w:t>30</w:t>
             </w:r>
             <w:r>
               <w:rPr>
@@ -2924,7 +2924,7 @@
               <w:lang w:eastAsia="pl-PL"/>
             </w:rPr>
           </w:pPr>
-          <w:hyperlink w:anchor="_Toc196596752" w:history="1">
+          <w:hyperlink w:anchor="_Toc197208494" w:history="1">
             <w:r>
               <w:rPr>
                 <w:rStyle w:val="Hipercze"/>
@@ -2952,7 +2952,7 @@
                 <w:noProof/>
                 <w:webHidden/>
               </w:rPr>
-              <w:instrText xml:space="preserve"> PAGEREF _Toc196596752 \h </w:instrText>
+              <w:instrText xml:space="preserve"> PAGEREF _Toc197208494 \h </w:instrText>
             </w:r>
             <w:r>
               <w:rPr>
@@ -2972,7 +2972,7 @@
                 <w:noProof/>
                 <w:webHidden/>
               </w:rPr>
-              <w:t>26</w:t>
+              <w:t>30</w:t>
             </w:r>
             <w:r>
               <w:rPr>
@@ -2995,7 +2995,7 @@
               <w:lang w:eastAsia="pl-PL"/>
             </w:rPr>
           </w:pPr>
-          <w:hyperlink w:anchor="_Toc196596753" w:history="1">
+          <w:hyperlink w:anchor="_Toc197208495" w:history="1">
             <w:r>
               <w:rPr>
                 <w:rStyle w:val="Hipercze"/>
@@ -3023,7 +3023,7 @@
                 <w:noProof/>
                 <w:webHidden/>
               </w:rPr>
-              <w:instrText xml:space="preserve"> PAGEREF _Toc196596753 \h </w:instrText>
+              <w:instrText xml:space="preserve"> PAGEREF _Toc197208495 \h </w:instrText>
             </w:r>
             <w:r>
               <w:rPr>
@@ -3043,7 +3043,7 @@
                 <w:noProof/>
                 <w:webHidden/>
               </w:rPr>
-              <w:t>26</w:t>
+              <w:t>30</w:t>
             </w:r>
             <w:r>
               <w:rPr>
@@ -3066,7 +3066,7 @@
               <w:lang w:eastAsia="pl-PL"/>
             </w:rPr>
           </w:pPr>
-          <w:hyperlink w:anchor="_Toc196596754" w:history="1">
+          <w:hyperlink w:anchor="_Toc197208496" w:history="1">
             <w:r>
               <w:rPr>
                 <w:rStyle w:val="Hipercze"/>
@@ -3094,7 +3094,7 @@
                 <w:noProof/>
                 <w:webHidden/>
               </w:rPr>
-              <w:instrText xml:space="preserve"> PAGEREF _Toc196596754 \h </w:instrText>
+              <w:instrText xml:space="preserve"> PAGEREF _Toc197208496 \h </w:instrText>
             </w:r>
             <w:r>
               <w:rPr>
@@ -3114,7 +3114,7 @@
                 <w:noProof/>
                 <w:webHidden/>
               </w:rPr>
-              <w:t>26</w:t>
+              <w:t>30</w:t>
             </w:r>
             <w:r>
               <w:rPr>
@@ -3137,7 +3137,7 @@
               <w:lang w:eastAsia="pl-PL"/>
             </w:rPr>
           </w:pPr>
-          <w:hyperlink w:anchor="_Toc196596755" w:history="1">
+          <w:hyperlink w:anchor="_Toc197208497" w:history="1">
             <w:r>
               <w:rPr>
                 <w:rStyle w:val="Hipercze"/>
@@ -3165,7 +3165,7 @@
                 <w:noProof/>
                 <w:webHidden/>
               </w:rPr>
-              <w:instrText xml:space="preserve"> PAGEREF _Toc196596755 \h </w:instrText>
+              <w:instrText xml:space="preserve"> PAGEREF _Toc197208497 \h </w:instrText>
             </w:r>
             <w:r>
               <w:rPr>
@@ -3185,7 +3185,7 @@
                 <w:noProof/>
                 <w:webHidden/>
               </w:rPr>
-              <w:t>26</w:t>
+              <w:t>30</w:t>
             </w:r>
             <w:r>
               <w:rPr>
@@ -3208,7 +3208,7 @@
               <w:lang w:eastAsia="pl-PL"/>
             </w:rPr>
           </w:pPr>
-          <w:hyperlink w:anchor="_Toc196596756" w:history="1">
+          <w:hyperlink w:anchor="_Toc197208498" w:history="1">
             <w:r>
               <w:rPr>
                 <w:rStyle w:val="Hipercze"/>
@@ -3236,7 +3236,7 @@
                 <w:noProof/>
                 <w:webHidden/>
               </w:rPr>
-              <w:instrText xml:space="preserve"> PAGEREF _Toc196596756 \h </w:instrText>
+              <w:instrText xml:space="preserve"> PAGEREF _Toc197208498 \h </w:instrText>
             </w:r>
             <w:r>
               <w:rPr>
@@ -3256,7 +3256,7 @@
                 <w:noProof/>
                 <w:webHidden/>
               </w:rPr>
-              <w:t>26</w:t>
+              <w:t>30</w:t>
             </w:r>
             <w:r>
               <w:rPr>
@@ -3279,7 +3279,7 @@
               <w:lang w:eastAsia="pl-PL"/>
             </w:rPr>
           </w:pPr>
-          <w:hyperlink w:anchor="_Toc196596757" w:history="1">
+          <w:hyperlink w:anchor="_Toc197208499" w:history="1">
             <w:r>
               <w:rPr>
                 <w:rStyle w:val="Hipercze"/>
@@ -3307,7 +3307,7 @@
                 <w:noProof/>
                 <w:webHidden/>
               </w:rPr>
-              <w:instrText xml:space="preserve"> PAGEREF _Toc196596757 \h </w:instrText>
+              <w:instrText xml:space="preserve"> PAGEREF _Toc197208499 \h </w:instrText>
             </w:r>
             <w:r>
               <w:rPr>
@@ -3327,7 +3327,7 @@
                 <w:noProof/>
                 <w:webHidden/>
               </w:rPr>
-              <w:t>26</w:t>
+              <w:t>30</w:t>
             </w:r>
             <w:r>
               <w:rPr>
@@ -3350,7 +3350,7 @@
               <w:lang w:eastAsia="pl-PL"/>
             </w:rPr>
           </w:pPr>
-          <w:hyperlink w:anchor="_Toc196596758" w:history="1">
+          <w:hyperlink w:anchor="_Toc197208500" w:history="1">
             <w:r>
               <w:rPr>
                 <w:rStyle w:val="Hipercze"/>
@@ -3378,7 +3378,7 @@
                 <w:noProof/>
                 <w:webHidden/>
               </w:rPr>
-              <w:instrText xml:space="preserve"> PAGEREF _Toc196596758 \h </w:instrText>
+              <w:instrText xml:space="preserve"> PAGEREF _Toc197208500 \h </w:instrText>
             </w:r>
             <w:r>
               <w:rPr>
@@ -3398,7 +3398,7 @@
                 <w:noProof/>
                 <w:webHidden/>
               </w:rPr>
-              <w:t>26</w:t>
+              <w:t>30</w:t>
             </w:r>
             <w:r>
               <w:rPr>
@@ -3421,7 +3421,7 @@
               <w:lang w:eastAsia="pl-PL"/>
             </w:rPr>
           </w:pPr>
-          <w:hyperlink w:anchor="_Toc196596759" w:history="1">
+          <w:hyperlink w:anchor="_Toc197208501" w:history="1">
             <w:r>
               <w:rPr>
                 <w:rStyle w:val="Hipercze"/>
@@ -3449,7 +3449,7 @@
                 <w:noProof/>
                 <w:webHidden/>
               </w:rPr>
-              <w:instrText xml:space="preserve"> PAGEREF _Toc196596759 \h </w:instrText>
+              <w:instrText xml:space="preserve"> PAGEREF _Toc197208501 \h </w:instrText>
             </w:r>
             <w:r>
               <w:rPr>
@@ -3469,7 +3469,7 @@
                 <w:noProof/>
                 <w:webHidden/>
               </w:rPr>
-              <w:t>26</w:t>
+              <w:t>30</w:t>
             </w:r>
             <w:r>
               <w:rPr>
@@ -3492,7 +3492,7 @@
               <w:lang w:eastAsia="pl-PL"/>
             </w:rPr>
           </w:pPr>
-          <w:hyperlink w:anchor="_Toc196596760" w:history="1">
+          <w:hyperlink w:anchor="_Toc197208502" w:history="1">
             <w:r>
               <w:rPr>
                 <w:rStyle w:val="Hipercze"/>
@@ -3520,7 +3520,7 @@
                 <w:noProof/>
                 <w:webHidden/>
               </w:rPr>
-              <w:instrText xml:space="preserve"> PAGEREF _Toc196596760 \h </w:instrText>
+              <w:instrText xml:space="preserve"> PAGEREF _Toc197208502 \h </w:instrText>
             </w:r>
             <w:r>
               <w:rPr>
@@ -3540,7 +3540,7 @@
                 <w:noProof/>
                 <w:webHidden/>
               </w:rPr>
-              <w:t>26</w:t>
+              <w:t>30</w:t>
             </w:r>
             <w:r>
               <w:rPr>
@@ -3563,7 +3563,7 @@
               <w:lang w:eastAsia="pl-PL"/>
             </w:rPr>
           </w:pPr>
-          <w:hyperlink w:anchor="_Toc196596761" w:history="1">
+          <w:hyperlink w:anchor="_Toc197208503" w:history="1">
             <w:r>
               <w:rPr>
                 <w:rStyle w:val="Hipercze"/>
@@ -3591,7 +3591,7 @@
                 <w:noProof/>
                 <w:webHidden/>
               </w:rPr>
-              <w:instrText xml:space="preserve"> PAGEREF _Toc196596761 \h </w:instrText>
+              <w:instrText xml:space="preserve"> PAGEREF _Toc197208503 \h </w:instrText>
             </w:r>
             <w:r>
               <w:rPr>
@@ -3611,7 +3611,7 @@
                 <w:noProof/>
                 <w:webHidden/>
               </w:rPr>
-              <w:t>26</w:t>
+              <w:t>30</w:t>
             </w:r>
             <w:r>
               <w:rPr>
@@ -3634,7 +3634,7 @@
               <w:lang w:eastAsia="pl-PL"/>
             </w:rPr>
           </w:pPr>
-          <w:hyperlink w:anchor="_Toc196596762" w:history="1">
+          <w:hyperlink w:anchor="_Toc197208504" w:history="1">
             <w:r>
               <w:rPr>
                 <w:rStyle w:val="Hipercze"/>
@@ -3662,7 +3662,7 @@
                 <w:noProof/>
                 <w:webHidden/>
               </w:rPr>
-              <w:instrText xml:space="preserve"> PAGEREF _Toc196596762 \h </w:instrText>
+              <w:instrText xml:space="preserve"> PAGEREF _Toc197208504 \h </w:instrText>
             </w:r>
             <w:r>
               <w:rPr>
@@ -3682,7 +3682,7 @@
                 <w:noProof/>
                 <w:webHidden/>
               </w:rPr>
-              <w:t>26</w:t>
+              <w:t>30</w:t>
             </w:r>
             <w:r>
               <w:rPr>
@@ -3705,7 +3705,7 @@
               <w:lang w:eastAsia="pl-PL"/>
             </w:rPr>
           </w:pPr>
-          <w:hyperlink w:anchor="_Toc196596763" w:history="1">
+          <w:hyperlink w:anchor="_Toc197208505" w:history="1">
             <w:r>
               <w:rPr>
                 <w:rStyle w:val="Hipercze"/>
@@ -3733,7 +3733,7 @@
                 <w:noProof/>
                 <w:webHidden/>
               </w:rPr>
-              <w:instrText xml:space="preserve"> PAGEREF _Toc196596763 \h </w:instrText>
+              <w:instrText xml:space="preserve"> PAGEREF _Toc197208505 \h </w:instrText>
             </w:r>
             <w:r>
               <w:rPr>
@@ -3753,7 +3753,7 @@
                 <w:noProof/>
                 <w:webHidden/>
               </w:rPr>
-              <w:t>26</w:t>
+              <w:t>30</w:t>
             </w:r>
             <w:r>
               <w:rPr>
@@ -3776,7 +3776,7 @@
               <w:lang w:eastAsia="pl-PL"/>
             </w:rPr>
           </w:pPr>
-          <w:hyperlink w:anchor="_Toc196596764" w:history="1">
+          <w:hyperlink w:anchor="_Toc197208506" w:history="1">
             <w:r>
               <w:rPr>
                 <w:rStyle w:val="Hipercze"/>
@@ -3804,7 +3804,7 @@
                 <w:noProof/>
                 <w:webHidden/>
               </w:rPr>
-              <w:instrText xml:space="preserve"> PAGEREF _Toc196596764 \h </w:instrText>
+              <w:instrText xml:space="preserve"> PAGEREF _Toc197208506 \h </w:instrText>
             </w:r>
             <w:r>
               <w:rPr>
@@ -3824,7 +3824,7 @@
                 <w:noProof/>
                 <w:webHidden/>
               </w:rPr>
-              <w:t>26</w:t>
+              <w:t>30</w:t>
             </w:r>
             <w:r>
               <w:rPr>
@@ -3847,7 +3847,7 @@
               <w:lang w:eastAsia="pl-PL"/>
             </w:rPr>
           </w:pPr>
-          <w:hyperlink w:anchor="_Toc196596765" w:history="1">
+          <w:hyperlink w:anchor="_Toc197208507" w:history="1">
             <w:r>
               <w:rPr>
                 <w:rStyle w:val="Hipercze"/>
@@ -3875,7 +3875,7 @@
                 <w:noProof/>
                 <w:webHidden/>
               </w:rPr>
-              <w:instrText xml:space="preserve"> PAGEREF _Toc196596765 \h </w:instrText>
+              <w:instrText xml:space="preserve"> PAGEREF _Toc197208507 \h </w:instrText>
             </w:r>
             <w:r>
               <w:rPr>
@@ -3895,7 +3895,7 @@
                 <w:noProof/>
                 <w:webHidden/>
               </w:rPr>
-              <w:t>27</w:t>
+              <w:t>30</w:t>
             </w:r>
             <w:r>
               <w:rPr>
@@ -3918,7 +3918,7 @@
               <w:lang w:eastAsia="pl-PL"/>
             </w:rPr>
           </w:pPr>
-          <w:hyperlink w:anchor="_Toc196596766" w:history="1">
+          <w:hyperlink w:anchor="_Toc197208508" w:history="1">
             <w:r>
               <w:rPr>
                 <w:rStyle w:val="Hipercze"/>
@@ -3946,7 +3946,7 @@
                 <w:noProof/>
                 <w:webHidden/>
               </w:rPr>
-              <w:instrText xml:space="preserve"> PAGEREF _Toc196596766 \h </w:instrText>
+              <w:instrText xml:space="preserve"> PAGEREF _Toc197208508 \h </w:instrText>
             </w:r>
             <w:r>
               <w:rPr>
@@ -3966,7 +3966,7 @@
                 <w:noProof/>
                 <w:webHidden/>
               </w:rPr>
-              <w:t>27</w:t>
+              <w:t>30</w:t>
             </w:r>
             <w:r>
               <w:rPr>
@@ -3989,7 +3989,7 @@
               <w:lang w:eastAsia="pl-PL"/>
             </w:rPr>
           </w:pPr>
-          <w:hyperlink w:anchor="_Toc196596767" w:history="1">
+          <w:hyperlink w:anchor="_Toc197208509" w:history="1">
             <w:r>
               <w:rPr>
                 <w:rStyle w:val="Hipercze"/>
@@ -4017,7 +4017,7 @@
                 <w:noProof/>
                 <w:webHidden/>
               </w:rPr>
-              <w:instrText xml:space="preserve"> PAGEREF _Toc196596767 \h </w:instrText>
+              <w:instrText xml:space="preserve"> PAGEREF _Toc197208509 \h </w:instrText>
             </w:r>
             <w:r>
               <w:rPr>
@@ -4037,7 +4037,7 @@
                 <w:noProof/>
                 <w:webHidden/>
               </w:rPr>
-              <w:t>27</w:t>
+              <w:t>30</w:t>
             </w:r>
             <w:r>
               <w:rPr>
@@ -4060,7 +4060,7 @@
               <w:lang w:eastAsia="pl-PL"/>
             </w:rPr>
           </w:pPr>
-          <w:hyperlink w:anchor="_Toc196596768" w:history="1">
+          <w:hyperlink w:anchor="_Toc197208510" w:history="1">
             <w:r>
               <w:rPr>
                 <w:rStyle w:val="Hipercze"/>
@@ -4088,7 +4088,7 @@
                 <w:noProof/>
                 <w:webHidden/>
               </w:rPr>
-              <w:instrText xml:space="preserve"> PAGEREF _Toc196596768 \h </w:instrText>
+              <w:instrText xml:space="preserve"> PAGEREF _Toc197208510 \h </w:instrText>
             </w:r>
             <w:r>
               <w:rPr>
@@ -4108,7 +4108,7 @@
                 <w:noProof/>
                 <w:webHidden/>
               </w:rPr>
-              <w:t>27</w:t>
+              <w:t>30</w:t>
             </w:r>
             <w:r>
               <w:rPr>
@@ -4151,7 +4151,7 @@
         </w:rPr>
         <w:br w:type="page"/>
       </w:r>
-      <w:bookmarkStart w:id="0" w:name="_Toc196596721"/>
+      <w:bookmarkStart w:id="0" w:name="_Toc197208463"/>
       <w:r>
         <w:rPr>
           <w:rFonts w:ascii="Calibri" w:hAnsi="Calibri" w:cs="Calibri"/>
@@ -4174,7 +4174,7 @@
           <w:rFonts w:ascii="Calibri" w:hAnsi="Calibri" w:cs="Calibri"/>
         </w:rPr>
       </w:pPr>
-      <w:bookmarkStart w:id="1" w:name="_Toc196596722"/>
+      <w:bookmarkStart w:id="1" w:name="_Toc197208464"/>
       <w:r>
         <w:rPr>
           <w:rFonts w:ascii="Calibri" w:hAnsi="Calibri" w:cs="Calibri"/>
@@ -4935,7 +4935,7 @@
           <w:rFonts w:ascii="Calibri" w:hAnsi="Calibri" w:cs="Calibri"/>
         </w:rPr>
       </w:pPr>
-      <w:bookmarkStart w:id="2" w:name="_Toc196596723"/>
+      <w:bookmarkStart w:id="2" w:name="_Toc197208465"/>
       <w:r>
         <w:rPr>
           <w:rFonts w:ascii="Calibri" w:hAnsi="Calibri" w:cs="Calibri"/>
@@ -6305,7 +6305,7 @@
           <w:rFonts w:ascii="Calibri" w:hAnsi="Calibri" w:cs="Calibri"/>
         </w:rPr>
       </w:pPr>
-      <w:bookmarkStart w:id="3" w:name="_Toc196596724"/>
+      <w:bookmarkStart w:id="3" w:name="_Toc197208466"/>
       <w:r>
         <w:rPr>
           <w:rFonts w:ascii="Calibri" w:hAnsi="Calibri" w:cs="Calibri"/>
@@ -6599,7 +6599,7 @@
           <w:rFonts w:ascii="Calibri" w:hAnsi="Calibri" w:cs="Calibri"/>
         </w:rPr>
       </w:pPr>
-      <w:bookmarkStart w:id="4" w:name="_Toc196596725"/>
+      <w:bookmarkStart w:id="4" w:name="_Toc197208467"/>
       <w:r>
         <w:rPr>
           <w:rFonts w:ascii="Calibri" w:hAnsi="Calibri" w:cs="Calibri"/>
@@ -6615,7 +6615,7 @@
           <w:rFonts w:ascii="Calibri" w:hAnsi="Calibri" w:cs="Calibri"/>
         </w:rPr>
       </w:pPr>
-      <w:bookmarkStart w:id="5" w:name="_Toc196596726"/>
+      <w:bookmarkStart w:id="5" w:name="_Toc197208468"/>
       <w:r>
         <w:rPr>
           <w:rFonts w:ascii="Calibri" w:hAnsi="Calibri" w:cs="Calibri"/>
@@ -6823,7 +6823,7 @@
           <w:rFonts w:ascii="Calibri" w:hAnsi="Calibri" w:cs="Calibri"/>
         </w:rPr>
       </w:pPr>
-      <w:bookmarkStart w:id="6" w:name="_Toc196596727"/>
+      <w:bookmarkStart w:id="6" w:name="_Toc197208469"/>
       <w:r>
         <w:rPr>
           <w:rFonts w:ascii="Calibri" w:hAnsi="Calibri" w:cs="Calibri"/>
@@ -7090,7 +7090,7 @@
           <w:rFonts w:ascii="Calibri" w:hAnsi="Calibri" w:cs="Calibri"/>
         </w:rPr>
       </w:pPr>
-      <w:bookmarkStart w:id="7" w:name="_Toc196596728"/>
+      <w:bookmarkStart w:id="7" w:name="_Toc197208470"/>
       <w:r>
         <w:rPr>
           <w:rFonts w:ascii="Calibri" w:hAnsi="Calibri" w:cs="Calibri"/>
@@ -7160,7 +7160,7 @@
           <w:rFonts w:ascii="Calibri" w:hAnsi="Calibri" w:cs="Calibri"/>
         </w:rPr>
       </w:pPr>
-      <w:bookmarkStart w:id="8" w:name="_Toc196596729"/>
+      <w:bookmarkStart w:id="8" w:name="_Toc197208471"/>
       <w:r>
         <w:rPr>
           <w:rFonts w:ascii="Calibri" w:hAnsi="Calibri" w:cs="Calibri"/>
@@ -7183,7 +7183,7 @@
           <w:rFonts w:ascii="Calibri" w:hAnsi="Calibri" w:cs="Calibri"/>
         </w:rPr>
       </w:pPr>
-      <w:bookmarkStart w:id="9" w:name="_Toc196596730"/>
+      <w:bookmarkStart w:id="9" w:name="_Toc197208472"/>
       <w:r>
         <w:rPr>
           <w:rFonts w:ascii="Calibri" w:hAnsi="Calibri" w:cs="Calibri"/>
@@ -7344,7 +7344,7 @@
           <w:rFonts w:ascii="Calibri" w:hAnsi="Calibri" w:cs="Calibri"/>
         </w:rPr>
       </w:pPr>
-      <w:bookmarkStart w:id="10" w:name="_Toc196596731"/>
+      <w:bookmarkStart w:id="10" w:name="_Toc197208473"/>
       <w:r>
         <w:rPr>
           <w:rFonts w:ascii="Calibri" w:hAnsi="Calibri" w:cs="Calibri"/>
@@ -7581,7 +7581,7 @@
           <w:rFonts w:ascii="Calibri" w:hAnsi="Calibri" w:cs="Calibri"/>
         </w:rPr>
       </w:pPr>
-      <w:bookmarkStart w:id="11" w:name="_Toc196596732"/>
+      <w:bookmarkStart w:id="11" w:name="_Toc197208474"/>
       <w:r>
         <w:rPr>
           <w:rFonts w:ascii="Calibri" w:hAnsi="Calibri" w:cs="Calibri"/>
@@ -7744,7 +7744,7 @@
           <w:rFonts w:ascii="Calibri" w:hAnsi="Calibri" w:cs="Calibri"/>
         </w:rPr>
       </w:pPr>
-      <w:bookmarkStart w:id="12" w:name="_Toc196596733"/>
+      <w:bookmarkStart w:id="12" w:name="_Toc197208475"/>
       <w:r>
         <w:rPr>
           <w:rFonts w:ascii="Calibri" w:hAnsi="Calibri" w:cs="Calibri"/>
@@ -7773,7 +7773,7 @@
           <w:rFonts w:ascii="Calibri" w:hAnsi="Calibri" w:cs="Calibri"/>
         </w:rPr>
       </w:pPr>
-      <w:bookmarkStart w:id="13" w:name="_Toc196596734"/>
+      <w:bookmarkStart w:id="13" w:name="_Toc197208476"/>
       <w:r>
         <w:rPr>
           <w:rFonts w:ascii="Calibri" w:hAnsi="Calibri" w:cs="Calibri"/>
@@ -8406,7 +8406,7 @@
           <w:rFonts w:ascii="Calibri" w:hAnsi="Calibri" w:cs="Calibri"/>
         </w:rPr>
       </w:pPr>
-      <w:bookmarkStart w:id="14" w:name="_Toc196596735"/>
+      <w:bookmarkStart w:id="14" w:name="_Toc197208477"/>
       <w:r>
         <w:rPr>
           <w:rFonts w:ascii="Calibri" w:hAnsi="Calibri" w:cs="Calibri"/>
@@ -8535,7 +8535,7 @@
           <w:rFonts w:ascii="Calibri" w:hAnsi="Calibri" w:cs="Calibri"/>
         </w:rPr>
       </w:pPr>
-      <w:bookmarkStart w:id="15" w:name="_Toc196596736"/>
+      <w:bookmarkStart w:id="15" w:name="_Toc197208478"/>
       <w:r>
         <w:rPr>
           <w:rFonts w:ascii="Calibri" w:hAnsi="Calibri" w:cs="Calibri"/>
@@ -8590,7 +8590,7 @@
           <w:rFonts w:ascii="Calibri" w:hAnsi="Calibri" w:cs="Calibri"/>
         </w:rPr>
       </w:pPr>
-      <w:bookmarkStart w:id="16" w:name="_Toc196596737"/>
+      <w:bookmarkStart w:id="16" w:name="_Toc197208479"/>
       <w:r>
         <w:rPr>
           <w:rFonts w:ascii="Calibri" w:hAnsi="Calibri" w:cs="Calibri"/>
@@ -8612,7 +8612,7 @@
           <w:rFonts w:ascii="Calibri" w:hAnsi="Calibri" w:cs="Calibri"/>
         </w:rPr>
       </w:pPr>
-      <w:bookmarkStart w:id="17" w:name="_Toc196596738"/>
+      <w:bookmarkStart w:id="17" w:name="_Toc197208480"/>
       <w:r>
         <w:rPr>
           <w:rFonts w:ascii="Calibri" w:hAnsi="Calibri" w:cs="Calibri"/>
@@ -8750,7 +8750,7 @@
           <w:rFonts w:ascii="Calibri" w:hAnsi="Calibri" w:cs="Calibri"/>
         </w:rPr>
       </w:pPr>
-      <w:bookmarkStart w:id="18" w:name="_Toc196596739"/>
+      <w:bookmarkStart w:id="18" w:name="_Toc197208481"/>
       <w:r>
         <w:rPr>
           <w:rFonts w:ascii="Calibri" w:hAnsi="Calibri" w:cs="Calibri"/>
@@ -9127,7 +9127,7 @@
           <w:rFonts w:ascii="Calibri" w:hAnsi="Calibri" w:cs="Calibri"/>
         </w:rPr>
       </w:pPr>
-      <w:bookmarkStart w:id="19" w:name="_Toc196596740"/>
+      <w:bookmarkStart w:id="19" w:name="_Toc197208482"/>
       <w:r>
         <w:rPr>
           <w:rFonts w:ascii="Calibri" w:hAnsi="Calibri" w:cs="Calibri"/>
@@ -9210,7 +9210,7 @@
           <w:rFonts w:ascii="Calibri" w:hAnsi="Calibri" w:cs="Calibri"/>
         </w:rPr>
       </w:pPr>
-      <w:bookmarkStart w:id="20" w:name="_Toc196596741"/>
+      <w:bookmarkStart w:id="20" w:name="_Toc197208483"/>
       <w:r>
         <w:rPr>
           <w:rFonts w:ascii="Calibri" w:hAnsi="Calibri" w:cs="Calibri"/>
@@ -9239,7 +9239,7 @@
           <w:rFonts w:ascii="Calibri" w:hAnsi="Calibri" w:cs="Calibri"/>
         </w:rPr>
       </w:pPr>
-      <w:bookmarkStart w:id="21" w:name="_Toc196596742"/>
+      <w:bookmarkStart w:id="21" w:name="_Toc197208484"/>
       <w:r>
         <w:rPr>
           <w:rFonts w:ascii="Calibri" w:hAnsi="Calibri" w:cs="Calibri"/>
@@ -9448,14 +9448,80 @@
                 <w:sz w:val="22"/>
                 <w:szCs w:val="22"/>
               </w:rPr>
-              <w:t>~10$/</w:t>
-            </w:r>
-            <w:r>
+              <w:t>~10$/miesiąc</w:t>
+            </w:r>
+          </w:p>
+        </w:tc>
+        <w:tc>
+          <w:tcPr>
+            <w:tcW w:w="1412" w:type="dxa"/>
+          </w:tcPr>
+          <w:p>
+            <w:r>
+              <w:t>Brak</w:t>
+            </w:r>
+          </w:p>
+        </w:tc>
+      </w:tr>
+      <w:tr>
+        <w:tc>
+          <w:tcPr>
+            <w:tcW w:w="1504" w:type="dxa"/>
+            <w:shd w:val="clear" w:color="auto" w:fill="D1D1D1" w:themeFill="background2" w:themeFillShade="E6"/>
+          </w:tcPr>
+          <w:p>
+            <w:r>
+              <w:t>WBS Schedule Pro</w:t>
+            </w:r>
+          </w:p>
+        </w:tc>
+        <w:tc>
+          <w:tcPr>
+            <w:tcW w:w="1481" w:type="dxa"/>
+          </w:tcPr>
+          <w:p>
+            <w:r>
+              <w:t>Tak</w:t>
+            </w:r>
+          </w:p>
+        </w:tc>
+        <w:tc>
+          <w:tcPr>
+            <w:tcW w:w="1495" w:type="dxa"/>
+          </w:tcPr>
+          <w:p>
+            <w:r>
+              <w:t>Tak</w:t>
+            </w:r>
+          </w:p>
+        </w:tc>
+        <w:tc>
+          <w:tcPr>
+            <w:tcW w:w="1481" w:type="dxa"/>
+          </w:tcPr>
+          <w:p>
+            <w:r>
+              <w:t>Tak</w:t>
+            </w:r>
+          </w:p>
+        </w:tc>
+        <w:tc>
+          <w:tcPr>
+            <w:tcW w:w="1689" w:type="dxa"/>
+          </w:tcPr>
+          <w:p>
+            <w:pPr>
               <w:rPr>
                 <w:sz w:val="22"/>
                 <w:szCs w:val="22"/>
               </w:rPr>
-              <w:t>miesiąc</w:t>
+            </w:pPr>
+            <w:r>
+              <w:rPr>
+                <w:sz w:val="22"/>
+                <w:szCs w:val="22"/>
+              </w:rPr>
+              <w:t>30$/miesiąc</w:t>
             </w:r>
           </w:p>
         </w:tc>
@@ -9465,7 +9531,7 @@
           </w:tcPr>
           <w:p>
             <w:r>
-              <w:t>Brak</w:t>
+              <w:t>30dniowa wersja próbna</w:t>
             </w:r>
           </w:p>
         </w:tc>
@@ -9477,9 +9543,11 @@
             <w:shd w:val="clear" w:color="auto" w:fill="D1D1D1" w:themeFill="background2" w:themeFillShade="E6"/>
           </w:tcPr>
           <w:p>
-            <w:r>
-              <w:t>WBS Schedule Pro</w:t>
-            </w:r>
+            <w:proofErr w:type="spellStart"/>
+            <w:r>
+              <w:t>ClickUp</w:t>
+            </w:r>
+            <w:proofErr w:type="spellEnd"/>
           </w:p>
         </w:tc>
         <w:tc>
@@ -9495,10 +9563,11 @@
         <w:tc>
           <w:tcPr>
             <w:tcW w:w="1495" w:type="dxa"/>
-          </w:tcPr>
-          <w:p>
-            <w:r>
-              <w:t>Tak</w:t>
+            <w:shd w:val="clear" w:color="auto" w:fill="F6C5AC" w:themeFill="accent2" w:themeFillTint="66"/>
+          </w:tcPr>
+          <w:p>
+            <w:r>
+              <w:t>Nie</w:t>
             </w:r>
           </w:p>
         </w:tc>
@@ -9528,7 +9597,7 @@
                 <w:sz w:val="22"/>
                 <w:szCs w:val="22"/>
               </w:rPr>
-              <w:t>30$/miesiąc</w:t>
+              <w:t>7-12$/miesiąc</w:t>
             </w:r>
           </w:p>
         </w:tc>
@@ -9538,7 +9607,7 @@
           </w:tcPr>
           <w:p>
             <w:r>
-              <w:t>30dniowa wersja próbna</w:t>
+              <w:t>Tak</w:t>
             </w:r>
           </w:p>
         </w:tc>
@@ -9552,7 +9621,7 @@
           <w:p>
             <w:proofErr w:type="spellStart"/>
             <w:r>
-              <w:t>ClickUp</w:t>
+              <w:t>LucidChart</w:t>
             </w:r>
             <w:proofErr w:type="spellEnd"/>
           </w:p>
@@ -9564,6 +9633,99 @@
           <w:p>
             <w:r>
               <w:t>Tak</w:t>
+            </w:r>
+          </w:p>
+        </w:tc>
+        <w:tc>
+          <w:tcPr>
+            <w:tcW w:w="1495" w:type="dxa"/>
+          </w:tcPr>
+          <w:p>
+            <w:r>
+              <w:t>Tak</w:t>
+            </w:r>
+          </w:p>
+        </w:tc>
+        <w:tc>
+          <w:tcPr>
+            <w:tcW w:w="1481" w:type="dxa"/>
+            <w:shd w:val="clear" w:color="auto" w:fill="F6C5AC" w:themeFill="accent2" w:themeFillTint="66"/>
+          </w:tcPr>
+          <w:p>
+            <w:r>
+              <w:t>Nie</w:t>
+            </w:r>
+          </w:p>
+        </w:tc>
+        <w:tc>
+          <w:tcPr>
+            <w:tcW w:w="1689" w:type="dxa"/>
+          </w:tcPr>
+          <w:p>
+            <w:pPr>
+              <w:rPr>
+                <w:sz w:val="22"/>
+                <w:szCs w:val="22"/>
+              </w:rPr>
+            </w:pPr>
+            <w:r>
+              <w:rPr>
+                <w:sz w:val="22"/>
+                <w:szCs w:val="22"/>
+              </w:rPr>
+              <w:t>9-10$/</w:t>
+            </w:r>
+            <w:proofErr w:type="spellStart"/>
+            <w:r>
+              <w:rPr>
+                <w:sz w:val="22"/>
+                <w:szCs w:val="22"/>
+              </w:rPr>
+              <w:t>użyt</w:t>
+            </w:r>
+            <w:proofErr w:type="spellEnd"/>
+            <w:r>
+              <w:rPr>
+                <w:sz w:val="22"/>
+                <w:szCs w:val="22"/>
+              </w:rPr>
+              <w:t>.</w:t>
+            </w:r>
+          </w:p>
+        </w:tc>
+        <w:tc>
+          <w:tcPr>
+            <w:tcW w:w="1412" w:type="dxa"/>
+          </w:tcPr>
+          <w:p>
+            <w:r>
+              <w:t>Tak</w:t>
+            </w:r>
+          </w:p>
+        </w:tc>
+      </w:tr>
+      <w:tr>
+        <w:tc>
+          <w:tcPr>
+            <w:tcW w:w="1504" w:type="dxa"/>
+            <w:shd w:val="clear" w:color="auto" w:fill="D1D1D1" w:themeFill="background2" w:themeFillShade="E6"/>
+          </w:tcPr>
+          <w:p>
+            <w:proofErr w:type="spellStart"/>
+            <w:r>
+              <w:t>TeamGantt</w:t>
+            </w:r>
+            <w:proofErr w:type="spellEnd"/>
+          </w:p>
+        </w:tc>
+        <w:tc>
+          <w:tcPr>
+            <w:tcW w:w="1481" w:type="dxa"/>
+            <w:shd w:val="clear" w:color="auto" w:fill="F6C5AC" w:themeFill="accent2" w:themeFillTint="66"/>
+          </w:tcPr>
+          <w:p>
+            <w:r>
+              <w:t>Nie</w:t>
             </w:r>
           </w:p>
         </w:tc>
@@ -9604,7 +9766,7 @@
                 <w:sz w:val="22"/>
                 <w:szCs w:val="22"/>
               </w:rPr>
-              <w:t>7-12$/miesiąc</w:t>
+              <w:t>~50$/miesiąc</w:t>
             </w:r>
           </w:p>
         </w:tc>
@@ -9628,7 +9790,7 @@
           <w:p>
             <w:proofErr w:type="spellStart"/>
             <w:r>
-              <w:t>LucidChart</w:t>
+              <w:t>ProjectLibre</w:t>
             </w:r>
             <w:proofErr w:type="spellEnd"/>
           </w:p>
@@ -9656,11 +9818,10 @@
         <w:tc>
           <w:tcPr>
             <w:tcW w:w="1481" w:type="dxa"/>
-            <w:shd w:val="clear" w:color="auto" w:fill="F6C5AC" w:themeFill="accent2" w:themeFillTint="66"/>
-          </w:tcPr>
-          <w:p>
-            <w:r>
-              <w:t>Nie</w:t>
+          </w:tcPr>
+          <w:p>
+            <w:r>
+              <w:t>Tak</w:t>
             </w:r>
           </w:p>
         </w:tc>
@@ -9680,23 +9841,80 @@
                 <w:sz w:val="22"/>
                 <w:szCs w:val="22"/>
               </w:rPr>
-              <w:t>9-10$/</w:t>
-            </w:r>
-            <w:proofErr w:type="spellStart"/>
-            <w:r>
+              <w:t>Darmowe</w:t>
+            </w:r>
+          </w:p>
+        </w:tc>
+        <w:tc>
+          <w:tcPr>
+            <w:tcW w:w="1412" w:type="dxa"/>
+          </w:tcPr>
+          <w:p>
+            <w:r>
+              <w:t>Tak</w:t>
+            </w:r>
+          </w:p>
+        </w:tc>
+      </w:tr>
+      <w:tr>
+        <w:tc>
+          <w:tcPr>
+            <w:tcW w:w="1504" w:type="dxa"/>
+            <w:shd w:val="clear" w:color="auto" w:fill="D1D1D1" w:themeFill="background2" w:themeFillShade="E6"/>
+          </w:tcPr>
+          <w:p>
+            <w:r>
+              <w:t>Draw.io</w:t>
+            </w:r>
+          </w:p>
+        </w:tc>
+        <w:tc>
+          <w:tcPr>
+            <w:tcW w:w="1481" w:type="dxa"/>
+          </w:tcPr>
+          <w:p>
+            <w:r>
+              <w:t>Tak</w:t>
+            </w:r>
+          </w:p>
+        </w:tc>
+        <w:tc>
+          <w:tcPr>
+            <w:tcW w:w="1495" w:type="dxa"/>
+          </w:tcPr>
+          <w:p>
+            <w:r>
+              <w:t>Tak</w:t>
+            </w:r>
+          </w:p>
+        </w:tc>
+        <w:tc>
+          <w:tcPr>
+            <w:tcW w:w="1481" w:type="dxa"/>
+          </w:tcPr>
+          <w:p>
+            <w:r>
+              <w:t>Tak</w:t>
+            </w:r>
+          </w:p>
+        </w:tc>
+        <w:tc>
+          <w:tcPr>
+            <w:tcW w:w="1689" w:type="dxa"/>
+          </w:tcPr>
+          <w:p>
+            <w:pPr>
               <w:rPr>
                 <w:sz w:val="22"/>
                 <w:szCs w:val="22"/>
               </w:rPr>
-              <w:t>użyt</w:t>
-            </w:r>
-            <w:proofErr w:type="spellEnd"/>
+            </w:pPr>
             <w:r>
               <w:rPr>
                 <w:sz w:val="22"/>
                 <w:szCs w:val="22"/>
               </w:rPr>
-              <w:t>.</w:t>
+              <w:t>Darmowe</w:t>
             </w:r>
           </w:p>
         </w:tc>
@@ -9720,7 +9938,7 @@
           <w:p>
             <w:proofErr w:type="spellStart"/>
             <w:r>
-              <w:t>TeamGantt</w:t>
+              <w:t>Creately</w:t>
             </w:r>
             <w:proofErr w:type="spellEnd"/>
           </w:p>
@@ -9728,22 +9946,20 @@
         <w:tc>
           <w:tcPr>
             <w:tcW w:w="1481" w:type="dxa"/>
-            <w:shd w:val="clear" w:color="auto" w:fill="F6C5AC" w:themeFill="accent2" w:themeFillTint="66"/>
-          </w:tcPr>
-          <w:p>
-            <w:r>
-              <w:t>Nie</w:t>
+          </w:tcPr>
+          <w:p>
+            <w:r>
+              <w:t>Tak</w:t>
             </w:r>
           </w:p>
         </w:tc>
         <w:tc>
           <w:tcPr>
             <w:tcW w:w="1495" w:type="dxa"/>
-            <w:shd w:val="clear" w:color="auto" w:fill="F6C5AC" w:themeFill="accent2" w:themeFillTint="66"/>
-          </w:tcPr>
-          <w:p>
-            <w:r>
-              <w:t>Nie</w:t>
+          </w:tcPr>
+          <w:p>
+            <w:r>
+              <w:t>Tak</w:t>
             </w:r>
           </w:p>
         </w:tc>
@@ -9773,244 +9989,7 @@
                 <w:sz w:val="22"/>
                 <w:szCs w:val="22"/>
               </w:rPr>
-              <w:t>~50$/miesiąc</w:t>
-            </w:r>
-          </w:p>
-        </w:tc>
-        <w:tc>
-          <w:tcPr>
-            <w:tcW w:w="1412" w:type="dxa"/>
-          </w:tcPr>
-          <w:p>
-            <w:r>
-              <w:t>Tak</w:t>
-            </w:r>
-          </w:p>
-        </w:tc>
-      </w:tr>
-      <w:tr>
-        <w:tc>
-          <w:tcPr>
-            <w:tcW w:w="1504" w:type="dxa"/>
-            <w:shd w:val="clear" w:color="auto" w:fill="D1D1D1" w:themeFill="background2" w:themeFillShade="E6"/>
-          </w:tcPr>
-          <w:p>
-            <w:proofErr w:type="spellStart"/>
-            <w:r>
-              <w:t>ProjectLibre</w:t>
-            </w:r>
-            <w:proofErr w:type="spellEnd"/>
-          </w:p>
-        </w:tc>
-        <w:tc>
-          <w:tcPr>
-            <w:tcW w:w="1481" w:type="dxa"/>
-          </w:tcPr>
-          <w:p>
-            <w:r>
-              <w:t>Tak</w:t>
-            </w:r>
-          </w:p>
-        </w:tc>
-        <w:tc>
-          <w:tcPr>
-            <w:tcW w:w="1495" w:type="dxa"/>
-          </w:tcPr>
-          <w:p>
-            <w:r>
-              <w:t>Tak</w:t>
-            </w:r>
-          </w:p>
-        </w:tc>
-        <w:tc>
-          <w:tcPr>
-            <w:tcW w:w="1481" w:type="dxa"/>
-          </w:tcPr>
-          <w:p>
-            <w:r>
-              <w:t>Tak</w:t>
-            </w:r>
-          </w:p>
-        </w:tc>
-        <w:tc>
-          <w:tcPr>
-            <w:tcW w:w="1689" w:type="dxa"/>
-          </w:tcPr>
-          <w:p>
-            <w:pPr>
-              <w:rPr>
-                <w:sz w:val="22"/>
-                <w:szCs w:val="22"/>
-              </w:rPr>
-            </w:pPr>
-            <w:r>
-              <w:rPr>
-                <w:sz w:val="22"/>
-                <w:szCs w:val="22"/>
-              </w:rPr>
-              <w:t>Darmowe</w:t>
-            </w:r>
-          </w:p>
-        </w:tc>
-        <w:tc>
-          <w:tcPr>
-            <w:tcW w:w="1412" w:type="dxa"/>
-          </w:tcPr>
-          <w:p>
-            <w:r>
-              <w:t>Tak</w:t>
-            </w:r>
-          </w:p>
-        </w:tc>
-      </w:tr>
-      <w:tr>
-        <w:tc>
-          <w:tcPr>
-            <w:tcW w:w="1504" w:type="dxa"/>
-            <w:shd w:val="clear" w:color="auto" w:fill="D1D1D1" w:themeFill="background2" w:themeFillShade="E6"/>
-          </w:tcPr>
-          <w:p>
-            <w:r>
-              <w:t>Draw.io</w:t>
-            </w:r>
-          </w:p>
-        </w:tc>
-        <w:tc>
-          <w:tcPr>
-            <w:tcW w:w="1481" w:type="dxa"/>
-          </w:tcPr>
-          <w:p>
-            <w:r>
-              <w:t>Tak</w:t>
-            </w:r>
-          </w:p>
-        </w:tc>
-        <w:tc>
-          <w:tcPr>
-            <w:tcW w:w="1495" w:type="dxa"/>
-          </w:tcPr>
-          <w:p>
-            <w:r>
-              <w:t>Tak</w:t>
-            </w:r>
-          </w:p>
-        </w:tc>
-        <w:tc>
-          <w:tcPr>
-            <w:tcW w:w="1481" w:type="dxa"/>
-          </w:tcPr>
-          <w:p>
-            <w:r>
-              <w:t>Tak</w:t>
-            </w:r>
-          </w:p>
-        </w:tc>
-        <w:tc>
-          <w:tcPr>
-            <w:tcW w:w="1689" w:type="dxa"/>
-          </w:tcPr>
-          <w:p>
-            <w:pPr>
-              <w:rPr>
-                <w:sz w:val="22"/>
-                <w:szCs w:val="22"/>
-              </w:rPr>
-            </w:pPr>
-            <w:r>
-              <w:rPr>
-                <w:sz w:val="22"/>
-                <w:szCs w:val="22"/>
-              </w:rPr>
-              <w:t>Darmowe</w:t>
-            </w:r>
-          </w:p>
-        </w:tc>
-        <w:tc>
-          <w:tcPr>
-            <w:tcW w:w="1412" w:type="dxa"/>
-          </w:tcPr>
-          <w:p>
-            <w:r>
-              <w:t>Tak</w:t>
-            </w:r>
-          </w:p>
-        </w:tc>
-      </w:tr>
-      <w:tr>
-        <w:tc>
-          <w:tcPr>
-            <w:tcW w:w="1504" w:type="dxa"/>
-            <w:shd w:val="clear" w:color="auto" w:fill="D1D1D1" w:themeFill="background2" w:themeFillShade="E6"/>
-          </w:tcPr>
-          <w:p>
-            <w:proofErr w:type="spellStart"/>
-            <w:r>
-              <w:t>Creately</w:t>
-            </w:r>
-            <w:proofErr w:type="spellEnd"/>
-          </w:p>
-        </w:tc>
-        <w:tc>
-          <w:tcPr>
-            <w:tcW w:w="1481" w:type="dxa"/>
-          </w:tcPr>
-          <w:p>
-            <w:r>
-              <w:t>Tak</w:t>
-            </w:r>
-          </w:p>
-        </w:tc>
-        <w:tc>
-          <w:tcPr>
-            <w:tcW w:w="1495" w:type="dxa"/>
-          </w:tcPr>
-          <w:p>
-            <w:r>
-              <w:t>Tak</w:t>
-            </w:r>
-          </w:p>
-        </w:tc>
-        <w:tc>
-          <w:tcPr>
-            <w:tcW w:w="1481" w:type="dxa"/>
-          </w:tcPr>
-          <w:p>
-            <w:r>
-              <w:t>Tak</w:t>
-            </w:r>
-          </w:p>
-        </w:tc>
-        <w:tc>
-          <w:tcPr>
-            <w:tcW w:w="1689" w:type="dxa"/>
-          </w:tcPr>
-          <w:p>
-            <w:pPr>
-              <w:rPr>
-                <w:sz w:val="22"/>
-                <w:szCs w:val="22"/>
-              </w:rPr>
-            </w:pPr>
-            <w:r>
-              <w:rPr>
-                <w:sz w:val="22"/>
-                <w:szCs w:val="22"/>
-              </w:rPr>
-              <w:t>5-</w:t>
-            </w:r>
-            <w:r>
-              <w:rPr>
-                <w:sz w:val="22"/>
-                <w:szCs w:val="22"/>
-              </w:rPr>
-              <w:t>90$/</w:t>
-            </w:r>
-            <w:r>
-              <w:rPr>
-                <w:sz w:val="22"/>
-                <w:szCs w:val="22"/>
-              </w:rPr>
-              <w:t>miesiąc</w:t>
+              <w:t>5-90$/miesiąc</w:t>
             </w:r>
           </w:p>
         </w:tc>
@@ -10422,7 +10401,7 @@
           <w:rFonts w:ascii="Calibri" w:hAnsi="Calibri" w:cs="Calibri"/>
         </w:rPr>
       </w:pPr>
-      <w:bookmarkStart w:id="22" w:name="_Toc196596743"/>
+      <w:bookmarkStart w:id="22" w:name="_Toc197208485"/>
       <w:r>
         <w:rPr>
           <w:rFonts w:ascii="Calibri" w:hAnsi="Calibri" w:cs="Calibri"/>
@@ -10449,6 +10428,9 @@
     </w:p>
     <w:p>
       <w:r>
+        <w:rPr>
+          <w:noProof/>
+        </w:rPr>
         <w:drawing>
           <wp:inline distT="0" distB="0" distL="0" distR="0" wp14:anchorId="460190EF" wp14:editId="130B997C">
             <wp:extent cx="5760720" cy="2615565"/>
@@ -10493,7 +10475,7 @@
           <w:rFonts w:ascii="Calibri" w:hAnsi="Calibri" w:cs="Calibri"/>
         </w:rPr>
       </w:pPr>
-      <w:bookmarkStart w:id="23" w:name="_Toc196596744"/>
+      <w:bookmarkStart w:id="23" w:name="_Toc197208486"/>
       <w:r>
         <w:rPr>
           <w:rFonts w:ascii="Calibri" w:hAnsi="Calibri" w:cs="Calibri"/>
@@ -10568,15 +10550,961 @@
           <w:rFonts w:ascii="Calibri" w:hAnsi="Calibri" w:cs="Calibri"/>
         </w:rPr>
       </w:pPr>
-      <w:bookmarkStart w:id="24" w:name="_Toc196596745"/>
-      <w:r>
-        <w:rPr>
-          <w:rFonts w:ascii="Calibri" w:hAnsi="Calibri" w:cs="Calibri"/>
-        </w:rPr>
+      <w:bookmarkStart w:id="24" w:name="_Toc197208487"/>
+      <w:r>
+        <w:rPr>
+          <w:rFonts w:ascii="Calibri" w:hAnsi="Calibri" w:cs="Calibri"/>
+        </w:rPr>
+        <w:t>Laboratoria 7</w:t>
+      </w:r>
+      <w:r>
+        <w:rPr>
+          <w:rFonts w:ascii="Calibri" w:hAnsi="Calibri" w:cs="Calibri"/>
+        </w:rPr>
+        <w:t xml:space="preserve"> - </w:t>
+      </w:r>
+      <w:r>
+        <w:rPr>
+          <w:rFonts w:ascii="Calibri" w:hAnsi="Calibri" w:cs="Calibri"/>
+        </w:rPr>
+        <w:t>Zarządzanie realizacją projektu</w:t>
+      </w:r>
+      <w:bookmarkEnd w:id="24"/>
+    </w:p>
+    <w:p>
+      <w:pPr>
+        <w:pStyle w:val="Nagwek2"/>
+        <w:rPr>
+          <w:rFonts w:ascii="Calibri" w:hAnsi="Calibri" w:cs="Calibri"/>
+        </w:rPr>
+      </w:pPr>
+      <w:bookmarkStart w:id="25" w:name="_Toc197208488"/>
+      <w:r>
+        <w:rPr>
+          <w:rFonts w:ascii="Calibri" w:hAnsi="Calibri" w:cs="Calibri"/>
+        </w:rPr>
+        <w:t>Narzędzia</w:t>
+      </w:r>
+      <w:bookmarkEnd w:id="25"/>
+    </w:p>
+    <w:p>
+      <w:r>
+        <w:t>Zarządzanie realizacją projektu obejmuje etap, w którym plany projektowe są wdrażane w życie poprzez organizację zadań, alokację zasobów i koordynację działań zespołu. Kluczowe elementy tej fazy to monitorowanie postępów, zarządzanie ryzykiem, kontrola jakości oraz efektywna komunikacja z interesariuszami, co pozwala na osiągnięcie założonych celów w określonym czasie i budżecie</w:t>
+      </w:r>
+      <w:r>
+        <w:t>.</w:t>
+      </w:r>
+    </w:p>
+    <w:p/>
+    <w:tbl>
+      <w:tblPr>
+        <w:tblStyle w:val="Tabela-Siatka"/>
+        <w:tblW w:w="0" w:type="auto"/>
+        <w:tblLook w:val="04A0" w:firstRow="1" w:lastRow="0" w:firstColumn="1" w:lastColumn="0" w:noHBand="0" w:noVBand="1"/>
+      </w:tblPr>
+      <w:tblGrid>
+        <w:gridCol w:w="1548"/>
+        <w:gridCol w:w="1509"/>
+        <w:gridCol w:w="1502"/>
+        <w:gridCol w:w="1509"/>
+        <w:gridCol w:w="1582"/>
+        <w:gridCol w:w="1412"/>
+      </w:tblGrid>
+      <w:tr>
+        <w:tc>
+          <w:tcPr>
+            <w:tcW w:w="1548" w:type="dxa"/>
+            <w:shd w:val="clear" w:color="auto" w:fill="D1D1D1" w:themeFill="background2" w:themeFillShade="E6"/>
+          </w:tcPr>
+          <w:p>
+            <w:r>
+              <w:lastRenderedPageBreak/>
+              <w:t>Narzędzie</w:t>
+            </w:r>
+          </w:p>
+        </w:tc>
+        <w:tc>
+          <w:tcPr>
+            <w:tcW w:w="1509" w:type="dxa"/>
+            <w:shd w:val="clear" w:color="auto" w:fill="D1D1D1" w:themeFill="background2" w:themeFillShade="E6"/>
+          </w:tcPr>
+          <w:p>
+            <w:r>
+              <w:t>Zarządzanie budżetem</w:t>
+            </w:r>
+          </w:p>
+        </w:tc>
+        <w:tc>
+          <w:tcPr>
+            <w:tcW w:w="1502" w:type="dxa"/>
+            <w:shd w:val="clear" w:color="auto" w:fill="D1D1D1" w:themeFill="background2" w:themeFillShade="E6"/>
+          </w:tcPr>
+          <w:p>
+            <w:r>
+              <w:t>Śledzenie czasu pracy</w:t>
+            </w:r>
+          </w:p>
+        </w:tc>
+        <w:tc>
+          <w:tcPr>
+            <w:tcW w:w="1509" w:type="dxa"/>
+            <w:shd w:val="clear" w:color="auto" w:fill="D1D1D1" w:themeFill="background2" w:themeFillShade="E6"/>
+          </w:tcPr>
+          <w:p>
+            <w:r>
+              <w:t>Integracja z innymi narzędziami</w:t>
+            </w:r>
+          </w:p>
+        </w:tc>
+        <w:tc>
+          <w:tcPr>
+            <w:tcW w:w="1582" w:type="dxa"/>
+            <w:shd w:val="clear" w:color="auto" w:fill="D1D1D1" w:themeFill="background2" w:themeFillShade="E6"/>
+          </w:tcPr>
+          <w:p>
+            <w:r>
+              <w:t>Cena</w:t>
+            </w:r>
+          </w:p>
+        </w:tc>
+        <w:tc>
+          <w:tcPr>
+            <w:tcW w:w="1412" w:type="dxa"/>
+            <w:shd w:val="clear" w:color="auto" w:fill="D1D1D1" w:themeFill="background2" w:themeFillShade="E6"/>
+          </w:tcPr>
+          <w:p>
+            <w:r>
+              <w:t>Darmowa wersja</w:t>
+            </w:r>
+          </w:p>
+        </w:tc>
+      </w:tr>
+      <w:tr>
+        <w:tc>
+          <w:tcPr>
+            <w:tcW w:w="1548" w:type="dxa"/>
+            <w:shd w:val="clear" w:color="auto" w:fill="FAE2D5" w:themeFill="accent2" w:themeFillTint="33"/>
+          </w:tcPr>
+          <w:p>
+            <w:proofErr w:type="spellStart"/>
+            <w:r>
+              <w:t>Jira</w:t>
+            </w:r>
+            <w:proofErr w:type="spellEnd"/>
+          </w:p>
+        </w:tc>
+        <w:tc>
+          <w:tcPr>
+            <w:tcW w:w="1509" w:type="dxa"/>
+          </w:tcPr>
+          <w:p>
+            <w:r>
+              <w:t>Brak</w:t>
+            </w:r>
+          </w:p>
+        </w:tc>
+        <w:tc>
+          <w:tcPr>
+            <w:tcW w:w="1502" w:type="dxa"/>
+          </w:tcPr>
+          <w:p>
+            <w:r>
+              <w:t>Brak</w:t>
+            </w:r>
+          </w:p>
+        </w:tc>
+        <w:tc>
+          <w:tcPr>
+            <w:tcW w:w="1509" w:type="dxa"/>
+          </w:tcPr>
+          <w:p>
+            <w:r>
+              <w:t>Tak</w:t>
+            </w:r>
+          </w:p>
+        </w:tc>
+        <w:tc>
+          <w:tcPr>
+            <w:tcW w:w="1582" w:type="dxa"/>
+          </w:tcPr>
+          <w:p>
+            <w:r>
+              <w:t xml:space="preserve">7-13$ / </w:t>
+            </w:r>
+            <w:proofErr w:type="spellStart"/>
+            <w:r>
+              <w:t>user</w:t>
+            </w:r>
+            <w:proofErr w:type="spellEnd"/>
+          </w:p>
+        </w:tc>
+        <w:tc>
+          <w:tcPr>
+            <w:tcW w:w="1412" w:type="dxa"/>
+          </w:tcPr>
+          <w:p>
+            <w:r>
+              <w:t>Tak</w:t>
+            </w:r>
+          </w:p>
+        </w:tc>
+      </w:tr>
+      <w:tr>
+        <w:tc>
+          <w:tcPr>
+            <w:tcW w:w="1548" w:type="dxa"/>
+            <w:shd w:val="clear" w:color="auto" w:fill="FAE2D5" w:themeFill="accent2" w:themeFillTint="33"/>
+          </w:tcPr>
+          <w:p>
+            <w:r>
+              <w:t>Monday.com</w:t>
+            </w:r>
+          </w:p>
+        </w:tc>
+        <w:tc>
+          <w:tcPr>
+            <w:tcW w:w="1509" w:type="dxa"/>
+          </w:tcPr>
+          <w:p>
+            <w:r>
+              <w:t>Tak</w:t>
+            </w:r>
+          </w:p>
+        </w:tc>
+        <w:tc>
+          <w:tcPr>
+            <w:tcW w:w="1502" w:type="dxa"/>
+          </w:tcPr>
+          <w:p>
+            <w:r>
+              <w:t>Tak</w:t>
+            </w:r>
+          </w:p>
+        </w:tc>
+        <w:tc>
+          <w:tcPr>
+            <w:tcW w:w="1509" w:type="dxa"/>
+          </w:tcPr>
+          <w:p>
+            <w:r>
+              <w:t>Tak</w:t>
+            </w:r>
+          </w:p>
+        </w:tc>
+        <w:tc>
+          <w:tcPr>
+            <w:tcW w:w="1582" w:type="dxa"/>
+          </w:tcPr>
+          <w:p>
+            <w:r>
+              <w:t xml:space="preserve">9-19$ / </w:t>
+            </w:r>
+            <w:proofErr w:type="spellStart"/>
+            <w:r>
+              <w:t>user</w:t>
+            </w:r>
+            <w:proofErr w:type="spellEnd"/>
+          </w:p>
+        </w:tc>
+        <w:tc>
+          <w:tcPr>
+            <w:tcW w:w="1412" w:type="dxa"/>
+          </w:tcPr>
+          <w:p>
+            <w:r>
+              <w:t>Tak</w:t>
+            </w:r>
+          </w:p>
+        </w:tc>
+      </w:tr>
+      <w:tr>
+        <w:tc>
+          <w:tcPr>
+            <w:tcW w:w="1548" w:type="dxa"/>
+            <w:shd w:val="clear" w:color="auto" w:fill="FAE2D5" w:themeFill="accent2" w:themeFillTint="33"/>
+          </w:tcPr>
+          <w:p>
+            <w:r>
+              <w:t>Asana</w:t>
+            </w:r>
+          </w:p>
+        </w:tc>
+        <w:tc>
+          <w:tcPr>
+            <w:tcW w:w="1509" w:type="dxa"/>
+          </w:tcPr>
+          <w:p>
+            <w:r>
+              <w:t>Brak</w:t>
+            </w:r>
+          </w:p>
+        </w:tc>
+        <w:tc>
+          <w:tcPr>
+            <w:tcW w:w="1502" w:type="dxa"/>
+          </w:tcPr>
+          <w:p>
+            <w:r>
+              <w:t>Brak</w:t>
+            </w:r>
+          </w:p>
+        </w:tc>
+        <w:tc>
+          <w:tcPr>
+            <w:tcW w:w="1509" w:type="dxa"/>
+          </w:tcPr>
+          <w:p>
+            <w:r>
+              <w:t>Tak</w:t>
+            </w:r>
+          </w:p>
+        </w:tc>
+        <w:tc>
+          <w:tcPr>
+            <w:tcW w:w="1582" w:type="dxa"/>
+          </w:tcPr>
+          <w:p>
+            <w:r>
+              <w:t xml:space="preserve">10-25$ / </w:t>
+            </w:r>
+            <w:proofErr w:type="spellStart"/>
+            <w:r>
+              <w:t>user</w:t>
+            </w:r>
+            <w:proofErr w:type="spellEnd"/>
+          </w:p>
+        </w:tc>
+        <w:tc>
+          <w:tcPr>
+            <w:tcW w:w="1412" w:type="dxa"/>
+          </w:tcPr>
+          <w:p>
+            <w:r>
+              <w:t>Tak</w:t>
+            </w:r>
+          </w:p>
+        </w:tc>
+      </w:tr>
+      <w:tr>
+        <w:tc>
+          <w:tcPr>
+            <w:tcW w:w="1548" w:type="dxa"/>
+            <w:shd w:val="clear" w:color="auto" w:fill="FAE2D5" w:themeFill="accent2" w:themeFillTint="33"/>
+          </w:tcPr>
+          <w:p>
+            <w:proofErr w:type="spellStart"/>
+            <w:r>
+              <w:t>ClickUp</w:t>
+            </w:r>
+            <w:proofErr w:type="spellEnd"/>
+          </w:p>
+        </w:tc>
+        <w:tc>
+          <w:tcPr>
+            <w:tcW w:w="1509" w:type="dxa"/>
+          </w:tcPr>
+          <w:p>
+            <w:r>
+              <w:t>Tak</w:t>
+            </w:r>
+          </w:p>
+        </w:tc>
+        <w:tc>
+          <w:tcPr>
+            <w:tcW w:w="1502" w:type="dxa"/>
+          </w:tcPr>
+          <w:p>
+            <w:r>
+              <w:t>Tak</w:t>
+            </w:r>
+          </w:p>
+        </w:tc>
+        <w:tc>
+          <w:tcPr>
+            <w:tcW w:w="1509" w:type="dxa"/>
+          </w:tcPr>
+          <w:p>
+            <w:r>
+              <w:t>Tak</w:t>
+            </w:r>
+          </w:p>
+        </w:tc>
+        <w:tc>
+          <w:tcPr>
+            <w:tcW w:w="1582" w:type="dxa"/>
+          </w:tcPr>
+          <w:p>
+            <w:r>
+              <w:t xml:space="preserve">7-12$ / </w:t>
+            </w:r>
+            <w:proofErr w:type="spellStart"/>
+            <w:r>
+              <w:t>user</w:t>
+            </w:r>
+            <w:proofErr w:type="spellEnd"/>
+          </w:p>
+        </w:tc>
+        <w:tc>
+          <w:tcPr>
+            <w:tcW w:w="1412" w:type="dxa"/>
+          </w:tcPr>
+          <w:p>
+            <w:r>
+              <w:t>Tak</w:t>
+            </w:r>
+          </w:p>
+        </w:tc>
+      </w:tr>
+      <w:tr>
+        <w:tc>
+          <w:tcPr>
+            <w:tcW w:w="1548" w:type="dxa"/>
+            <w:shd w:val="clear" w:color="auto" w:fill="FAE2D5" w:themeFill="accent2" w:themeFillTint="33"/>
+          </w:tcPr>
+          <w:p>
+            <w:r>
+              <w:t>Microsoft Project</w:t>
+            </w:r>
+          </w:p>
+        </w:tc>
+        <w:tc>
+          <w:tcPr>
+            <w:tcW w:w="1509" w:type="dxa"/>
+          </w:tcPr>
+          <w:p>
+            <w:r>
+              <w:t>Tak</w:t>
+            </w:r>
+          </w:p>
+        </w:tc>
+        <w:tc>
+          <w:tcPr>
+            <w:tcW w:w="1502" w:type="dxa"/>
+          </w:tcPr>
+          <w:p>
+            <w:r>
+              <w:t>Tak</w:t>
+            </w:r>
+          </w:p>
+        </w:tc>
+        <w:tc>
+          <w:tcPr>
+            <w:tcW w:w="1509" w:type="dxa"/>
+          </w:tcPr>
+          <w:p>
+            <w:r>
+              <w:t>Głównie MS 365</w:t>
+            </w:r>
+          </w:p>
+        </w:tc>
+        <w:tc>
+          <w:tcPr>
+            <w:tcW w:w="1582" w:type="dxa"/>
+          </w:tcPr>
+          <w:p>
+            <w:r>
+              <w:t xml:space="preserve">9-51$ / </w:t>
+            </w:r>
+            <w:proofErr w:type="spellStart"/>
+            <w:r>
+              <w:t>user</w:t>
+            </w:r>
+            <w:proofErr w:type="spellEnd"/>
+          </w:p>
+        </w:tc>
+        <w:tc>
+          <w:tcPr>
+            <w:tcW w:w="1412" w:type="dxa"/>
+          </w:tcPr>
+          <w:p>
+            <w:r>
+              <w:t>Brak</w:t>
+            </w:r>
+          </w:p>
+        </w:tc>
+      </w:tr>
+    </w:tbl>
+    <w:p/>
+    <w:p>
+      <w:proofErr w:type="spellStart"/>
+      <w:r>
+        <w:rPr>
+          <w:b/>
+          <w:bCs/>
+        </w:rPr>
+        <w:t>Jira</w:t>
+      </w:r>
+      <w:proofErr w:type="spellEnd"/>
+      <w:r>
+        <w:br/>
+        <w:t xml:space="preserve">Elastyczna platforma </w:t>
+      </w:r>
+      <w:proofErr w:type="spellStart"/>
+      <w:r>
+        <w:t>Atlassian</w:t>
+      </w:r>
+      <w:proofErr w:type="spellEnd"/>
+      <w:r>
+        <w:t xml:space="preserve"> do zarządzania projektami w metodykach zwinnych (</w:t>
+      </w:r>
+      <w:proofErr w:type="spellStart"/>
+      <w:r>
+        <w:t>Scrum</w:t>
+      </w:r>
+      <w:proofErr w:type="spellEnd"/>
+      <w:r>
+        <w:t xml:space="preserve">, </w:t>
+      </w:r>
+      <w:proofErr w:type="spellStart"/>
+      <w:r>
+        <w:t>Kanban</w:t>
+      </w:r>
+      <w:proofErr w:type="spellEnd"/>
+      <w:r>
+        <w:t xml:space="preserve">), pozwalająca na definiowanie </w:t>
+      </w:r>
+      <w:proofErr w:type="spellStart"/>
+      <w:r>
+        <w:t>backlogu</w:t>
+      </w:r>
+      <w:proofErr w:type="spellEnd"/>
+      <w:r>
+        <w:t xml:space="preserve">, planowanie sprintów oraz śledzenie postępu zadań na tablicach i w raportach typu </w:t>
+      </w:r>
+      <w:proofErr w:type="spellStart"/>
+      <w:r>
+        <w:t>burndown</w:t>
+      </w:r>
+      <w:proofErr w:type="spellEnd"/>
+      <w:r>
+        <w:t>.</w:t>
+      </w:r>
+    </w:p>
+    <w:p>
+      <w:r>
+        <w:rPr>
+          <w:b/>
+          <w:bCs/>
+        </w:rPr>
+        <w:t>Monday.com</w:t>
+      </w:r>
+      <w:r>
+        <w:br/>
+        <w:t>Wizualne środowisko pracy oparte na konfigurowalnych tablicach, które łączą wykresy Gantta, mapy drogowe i pulpity menedżerskie; umożliwia automatyzację powtarzalnych procesów bez kodowania oraz łatwą współpracę zespołową.</w:t>
+      </w:r>
+    </w:p>
+    <w:p>
+      <w:r>
+        <w:rPr>
+          <w:b/>
+          <w:bCs/>
+        </w:rPr>
+        <w:t>Asana</w:t>
+      </w:r>
+      <w:r>
+        <w:br/>
+        <w:t>Kompleksowe narzędzie do organizacji zadań i projektów, oferujące widoki list, osi czasu (</w:t>
+      </w:r>
+      <w:proofErr w:type="spellStart"/>
+      <w:r>
+        <w:t>Timeline</w:t>
+      </w:r>
+      <w:proofErr w:type="spellEnd"/>
+      <w:r>
+        <w:t>) oraz kalendarza; wspiera definiowanie zależności między zadaniami i integruje się z wieloma aplikacjami, przez co ułatwia centralizację komunikacji i raportowanie.</w:t>
+      </w:r>
+    </w:p>
+    <w:p>
+      <w:proofErr w:type="spellStart"/>
+      <w:r>
+        <w:rPr>
+          <w:b/>
+          <w:bCs/>
+        </w:rPr>
+        <w:t>ClickUp</w:t>
+      </w:r>
+      <w:proofErr w:type="spellEnd"/>
+      <w:r>
+        <w:br/>
+      </w:r>
+      <w:proofErr w:type="spellStart"/>
+      <w:r>
+        <w:t>ClickUp</w:t>
+      </w:r>
+      <w:proofErr w:type="spellEnd"/>
+      <w:r>
+        <w:t xml:space="preserve"> to uniwersalna platforma do zarządzania zadaniami i projektami, która umożliwia automatyzację przepływów pracy poprzez integracje z </w:t>
+      </w:r>
+      <w:proofErr w:type="spellStart"/>
+      <w:r>
+        <w:t>Trello</w:t>
+      </w:r>
+      <w:proofErr w:type="spellEnd"/>
+      <w:r>
+        <w:t xml:space="preserve">, </w:t>
+      </w:r>
+      <w:proofErr w:type="spellStart"/>
+      <w:r>
+        <w:t>Slack</w:t>
+      </w:r>
+      <w:proofErr w:type="spellEnd"/>
+      <w:r>
+        <w:t xml:space="preserve"> i </w:t>
+      </w:r>
+      <w:proofErr w:type="spellStart"/>
+      <w:r>
+        <w:t>Zapier</w:t>
+      </w:r>
+      <w:proofErr w:type="spellEnd"/>
+      <w:r>
+        <w:t xml:space="preserve">. Dzięki temu można synchronizować karty </w:t>
+      </w:r>
+      <w:proofErr w:type="spellStart"/>
+      <w:r>
+        <w:t>Trello</w:t>
+      </w:r>
+      <w:proofErr w:type="spellEnd"/>
+      <w:r>
+        <w:t xml:space="preserve">, komunikaty ze </w:t>
+      </w:r>
+      <w:proofErr w:type="spellStart"/>
+      <w:r>
+        <w:t>Slacka</w:t>
+      </w:r>
+      <w:proofErr w:type="spellEnd"/>
+      <w:r>
+        <w:t xml:space="preserve"> oraz tworzyć niestandardowe reguły automatyzacji bez pisania kodu</w:t>
+      </w:r>
+      <w:r>
+        <w:t>.</w:t>
+      </w:r>
+    </w:p>
+    <w:p>
+      <w:r>
+        <w:rPr>
+          <w:b/>
+          <w:bCs/>
+        </w:rPr>
+        <w:t>Microsoft Project</w:t>
+      </w:r>
+      <w:r>
+        <w:br/>
+        <w:t>Rozbudowane oprogramowanie do szczegółowego planowania i harmonogramowania projektów za pomocą wykresów Gantta, wykresów sieciowych oraz zarządzania zasobami</w:t>
+      </w:r>
+      <w:r>
+        <w:t xml:space="preserve"> -</w:t>
+      </w:r>
+      <w:r>
+        <w:t xml:space="preserve"> oferuje także chmurową wersję Project Online, umożliwiając pracę zespołową i raportowanie w czasie rzeczywistym.</w:t>
+      </w:r>
+    </w:p>
+    <w:p>
+      <w:pPr>
+        <w:pStyle w:val="Nagwek2"/>
+        <w:rPr>
+          <w:rFonts w:ascii="Calibri" w:hAnsi="Calibri" w:cs="Calibri"/>
+        </w:rPr>
+      </w:pPr>
+      <w:bookmarkStart w:id="26" w:name="_Toc197208489"/>
+      <w:r>
+        <w:rPr>
+          <w:rFonts w:ascii="Calibri" w:hAnsi="Calibri" w:cs="Calibri"/>
+        </w:rPr>
+        <w:t>Zadania</w:t>
+      </w:r>
+      <w:bookmarkEnd w:id="26"/>
+    </w:p>
+    <w:p>
+      <w:r>
+        <w:t>Na stronie Monday.com stwórz przykładowy projekt. Zrób co najmniej 5 zadań</w:t>
+      </w:r>
+      <w:r>
+        <w:t xml:space="preserve"> </w:t>
+      </w:r>
+      <w:r>
+        <w:t>zaczynających się w różnych, ale nachodzących na siebie czasach. Pokaż ten fakt na linii czasu. Ustaw różne statusy i priorytety dla zadań. Przenieś co najmniej jedno zadanie do innej grupy i dodaj komentarz do innego zadania. Dodaj zrzut ekranu raportu przedsięwzięcia.</w:t>
+      </w:r>
+    </w:p>
+    <w:p>
+      <w:r>
         <w:lastRenderedPageBreak/>
-        <w:t>Laboratoria 7</w:t>
-      </w:r>
-      <w:bookmarkEnd w:id="24"/>
+        <w:t>Założenie konta:</w:t>
+      </w:r>
+    </w:p>
+    <w:p>
+      <w:r>
+        <w:rPr>
+          <w:noProof/>
+        </w:rPr>
+        <w:drawing>
+          <wp:inline distT="0" distB="0" distL="0" distR="0" wp14:anchorId="6F823253" wp14:editId="34F2FD2F">
+            <wp:extent cx="5229955" cy="3962953"/>
+            <wp:effectExtent l="0" t="0" r="8890" b="0"/>
+            <wp:docPr id="801112468" name="Obraz 1" descr="Obraz zawierający tekst, zrzut ekranu, Czcionka, numer&#10;&#10;Zawartość wygenerowana przez sztuczną inteligencję może być niepoprawna."/>
+            <wp:cNvGraphicFramePr>
+              <a:graphicFrameLocks xmlns:a="http://schemas.openxmlformats.org/drawingml/2006/main" noChangeAspect="1"/>
+            </wp:cNvGraphicFramePr>
+            <a:graphic xmlns:a="http://schemas.openxmlformats.org/drawingml/2006/main">
+              <a:graphicData uri="http://schemas.openxmlformats.org/drawingml/2006/picture">
+                <pic:pic xmlns:pic="http://schemas.openxmlformats.org/drawingml/2006/picture">
+                  <pic:nvPicPr>
+                    <pic:cNvPr id="801112468" name="Obraz 1" descr="Obraz zawierający tekst, zrzut ekranu, Czcionka, numer&#10;&#10;Zawartość wygenerowana przez sztuczną inteligencję może być niepoprawna."/>
+                    <pic:cNvPicPr/>
+                  </pic:nvPicPr>
+                  <pic:blipFill>
+                    <a:blip r:embed="rId39"/>
+                    <a:stretch>
+                      <a:fillRect/>
+                    </a:stretch>
+                  </pic:blipFill>
+                  <pic:spPr>
+                    <a:xfrm>
+                      <a:off x="0" y="0"/>
+                      <a:ext cx="5229955" cy="3962953"/>
+                    </a:xfrm>
+                    <a:prstGeom prst="rect">
+                      <a:avLst/>
+                    </a:prstGeom>
+                  </pic:spPr>
+                </pic:pic>
+              </a:graphicData>
+            </a:graphic>
+          </wp:inline>
+        </w:drawing>
+      </w:r>
+    </w:p>
+    <w:p>
+      <w:r>
+        <w:t>Tworzenie projektu:</w:t>
+      </w:r>
+    </w:p>
+    <w:p>
+      <w:r>
+        <w:rPr>
+          <w:noProof/>
+        </w:rPr>
+        <w:drawing>
+          <wp:inline distT="0" distB="0" distL="0" distR="0" wp14:anchorId="5BD46A93" wp14:editId="0F986665">
+            <wp:extent cx="5087060" cy="3639058"/>
+            <wp:effectExtent l="0" t="0" r="0" b="0"/>
+            <wp:docPr id="311242807" name="Obraz 1" descr="Obraz zawierający tekst, zrzut ekranu, Czcionka&#10;&#10;Zawartość wygenerowana przez sztuczną inteligencję może być niepoprawna."/>
+            <wp:cNvGraphicFramePr>
+              <a:graphicFrameLocks xmlns:a="http://schemas.openxmlformats.org/drawingml/2006/main" noChangeAspect="1"/>
+            </wp:cNvGraphicFramePr>
+            <a:graphic xmlns:a="http://schemas.openxmlformats.org/drawingml/2006/main">
+              <a:graphicData uri="http://schemas.openxmlformats.org/drawingml/2006/picture">
+                <pic:pic xmlns:pic="http://schemas.openxmlformats.org/drawingml/2006/picture">
+                  <pic:nvPicPr>
+                    <pic:cNvPr id="311242807" name="Obraz 1" descr="Obraz zawierający tekst, zrzut ekranu, Czcionka&#10;&#10;Zawartość wygenerowana przez sztuczną inteligencję może być niepoprawna."/>
+                    <pic:cNvPicPr/>
+                  </pic:nvPicPr>
+                  <pic:blipFill>
+                    <a:blip r:embed="rId40"/>
+                    <a:stretch>
+                      <a:fillRect/>
+                    </a:stretch>
+                  </pic:blipFill>
+                  <pic:spPr>
+                    <a:xfrm>
+                      <a:off x="0" y="0"/>
+                      <a:ext cx="5087060" cy="3639058"/>
+                    </a:xfrm>
+                    <a:prstGeom prst="rect">
+                      <a:avLst/>
+                    </a:prstGeom>
+                  </pic:spPr>
+                </pic:pic>
+              </a:graphicData>
+            </a:graphic>
+          </wp:inline>
+        </w:drawing>
+      </w:r>
+    </w:p>
+    <w:p/>
+    <w:p>
+      <w:r>
+        <w:lastRenderedPageBreak/>
+        <w:t>Wybieramy typ projektu jako oś czasu:</w:t>
+      </w:r>
+    </w:p>
+    <w:p>
+      <w:r>
+        <w:rPr>
+          <w:noProof/>
+        </w:rPr>
+        <w:drawing>
+          <wp:inline distT="0" distB="0" distL="0" distR="0" wp14:anchorId="5B525FC8" wp14:editId="3CFF7466">
+            <wp:extent cx="5439534" cy="4077269"/>
+            <wp:effectExtent l="0" t="0" r="8890" b="0"/>
+            <wp:docPr id="1364794863" name="Obraz 1" descr="Obraz zawierający tekst, zrzut ekranu, Czcionka, oprogramowanie&#10;&#10;Zawartość wygenerowana przez sztuczną inteligencję może być niepoprawna."/>
+            <wp:cNvGraphicFramePr>
+              <a:graphicFrameLocks xmlns:a="http://schemas.openxmlformats.org/drawingml/2006/main" noChangeAspect="1"/>
+            </wp:cNvGraphicFramePr>
+            <a:graphic xmlns:a="http://schemas.openxmlformats.org/drawingml/2006/main">
+              <a:graphicData uri="http://schemas.openxmlformats.org/drawingml/2006/picture">
+                <pic:pic xmlns:pic="http://schemas.openxmlformats.org/drawingml/2006/picture">
+                  <pic:nvPicPr>
+                    <pic:cNvPr id="1364794863" name="Obraz 1" descr="Obraz zawierający tekst, zrzut ekranu, Czcionka, oprogramowanie&#10;&#10;Zawartość wygenerowana przez sztuczną inteligencję może być niepoprawna."/>
+                    <pic:cNvPicPr/>
+                  </pic:nvPicPr>
+                  <pic:blipFill>
+                    <a:blip r:embed="rId41"/>
+                    <a:stretch>
+                      <a:fillRect/>
+                    </a:stretch>
+                  </pic:blipFill>
+                  <pic:spPr>
+                    <a:xfrm>
+                      <a:off x="0" y="0"/>
+                      <a:ext cx="5439534" cy="4077269"/>
+                    </a:xfrm>
+                    <a:prstGeom prst="rect">
+                      <a:avLst/>
+                    </a:prstGeom>
+                  </pic:spPr>
+                </pic:pic>
+              </a:graphicData>
+            </a:graphic>
+          </wp:inline>
+        </w:drawing>
+      </w:r>
+    </w:p>
+    <w:p>
+      <w:r>
+        <w:t>Przykładowe zadanie:</w:t>
+      </w:r>
+    </w:p>
+    <w:p>
+      <w:r>
+        <w:rPr>
+          <w:noProof/>
+        </w:rPr>
+        <w:drawing>
+          <wp:inline distT="0" distB="0" distL="0" distR="0" wp14:anchorId="4EF53A0E" wp14:editId="425DFE7C">
+            <wp:extent cx="3924300" cy="3991727"/>
+            <wp:effectExtent l="0" t="0" r="0" b="8890"/>
+            <wp:docPr id="790596778" name="Obraz 1" descr="Obraz zawierający tekst, zrzut ekranu, oprogramowanie, Ikona komputerowa&#10;&#10;Zawartość wygenerowana przez sztuczną inteligencję może być niepoprawna."/>
+            <wp:cNvGraphicFramePr>
+              <a:graphicFrameLocks xmlns:a="http://schemas.openxmlformats.org/drawingml/2006/main" noChangeAspect="1"/>
+            </wp:cNvGraphicFramePr>
+            <a:graphic xmlns:a="http://schemas.openxmlformats.org/drawingml/2006/main">
+              <a:graphicData uri="http://schemas.openxmlformats.org/drawingml/2006/picture">
+                <pic:pic xmlns:pic="http://schemas.openxmlformats.org/drawingml/2006/picture">
+                  <pic:nvPicPr>
+                    <pic:cNvPr id="790596778" name="Obraz 1" descr="Obraz zawierający tekst, zrzut ekranu, oprogramowanie, Ikona komputerowa&#10;&#10;Zawartość wygenerowana przez sztuczną inteligencję może być niepoprawna."/>
+                    <pic:cNvPicPr/>
+                  </pic:nvPicPr>
+                  <pic:blipFill>
+                    <a:blip r:embed="rId42"/>
+                    <a:stretch>
+                      <a:fillRect/>
+                    </a:stretch>
+                  </pic:blipFill>
+                  <pic:spPr>
+                    <a:xfrm>
+                      <a:off x="0" y="0"/>
+                      <a:ext cx="3932935" cy="4000510"/>
+                    </a:xfrm>
+                    <a:prstGeom prst="rect">
+                      <a:avLst/>
+                    </a:prstGeom>
+                  </pic:spPr>
+                </pic:pic>
+              </a:graphicData>
+            </a:graphic>
+          </wp:inline>
+        </w:drawing>
+      </w:r>
+    </w:p>
+    <w:p>
+      <w:r>
+        <w:lastRenderedPageBreak/>
+        <w:t>Efekt końcowy:</w:t>
+      </w:r>
+    </w:p>
+    <w:p>
+      <w:r>
+        <w:rPr>
+          <w:noProof/>
+        </w:rPr>
+        <w:drawing>
+          <wp:inline distT="0" distB="0" distL="0" distR="0" wp14:anchorId="616A7CDD" wp14:editId="5670EFD2">
+            <wp:extent cx="5572125" cy="3096853"/>
+            <wp:effectExtent l="0" t="0" r="0" b="8890"/>
+            <wp:docPr id="353929421" name="Obraz 1" descr="Obraz zawierający tekst, zrzut ekranu, oprogramowanie, numer&#10;&#10;Zawartość wygenerowana przez sztuczną inteligencję może być niepoprawna."/>
+            <wp:cNvGraphicFramePr>
+              <a:graphicFrameLocks xmlns:a="http://schemas.openxmlformats.org/drawingml/2006/main" noChangeAspect="1"/>
+            </wp:cNvGraphicFramePr>
+            <a:graphic xmlns:a="http://schemas.openxmlformats.org/drawingml/2006/main">
+              <a:graphicData uri="http://schemas.openxmlformats.org/drawingml/2006/picture">
+                <pic:pic xmlns:pic="http://schemas.openxmlformats.org/drawingml/2006/picture">
+                  <pic:nvPicPr>
+                    <pic:cNvPr id="353929421" name="Obraz 1" descr="Obraz zawierający tekst, zrzut ekranu, oprogramowanie, numer&#10;&#10;Zawartość wygenerowana przez sztuczną inteligencję może być niepoprawna."/>
+                    <pic:cNvPicPr/>
+                  </pic:nvPicPr>
+                  <pic:blipFill>
+                    <a:blip r:embed="rId43"/>
+                    <a:stretch>
+                      <a:fillRect/>
+                    </a:stretch>
+                  </pic:blipFill>
+                  <pic:spPr>
+                    <a:xfrm>
+                      <a:off x="0" y="0"/>
+                      <a:ext cx="5578760" cy="3100541"/>
+                    </a:xfrm>
+                    <a:prstGeom prst="rect">
+                      <a:avLst/>
+                    </a:prstGeom>
+                  </pic:spPr>
+                </pic:pic>
+              </a:graphicData>
+            </a:graphic>
+          </wp:inline>
+        </w:drawing>
+      </w:r>
+    </w:p>
+    <w:p>
+      <w:r>
+        <w:rPr>
+          <w:noProof/>
+        </w:rPr>
+        <w:drawing>
+          <wp:inline distT="0" distB="0" distL="0" distR="0" wp14:anchorId="60C0B8C5" wp14:editId="7B591986">
+            <wp:extent cx="5549638" cy="3038475"/>
+            <wp:effectExtent l="0" t="0" r="0" b="0"/>
+            <wp:docPr id="2002949192" name="Obraz 1" descr="Obraz zawierający tekst, zrzut ekranu, oprogramowanie, numer&#10;&#10;Zawartość wygenerowana przez sztuczną inteligencję może być niepoprawna."/>
+            <wp:cNvGraphicFramePr>
+              <a:graphicFrameLocks xmlns:a="http://schemas.openxmlformats.org/drawingml/2006/main" noChangeAspect="1"/>
+            </wp:cNvGraphicFramePr>
+            <a:graphic xmlns:a="http://schemas.openxmlformats.org/drawingml/2006/main">
+              <a:graphicData uri="http://schemas.openxmlformats.org/drawingml/2006/picture">
+                <pic:pic xmlns:pic="http://schemas.openxmlformats.org/drawingml/2006/picture">
+                  <pic:nvPicPr>
+                    <pic:cNvPr id="2002949192" name="Obraz 1" descr="Obraz zawierający tekst, zrzut ekranu, oprogramowanie, numer&#10;&#10;Zawartość wygenerowana przez sztuczną inteligencję może być niepoprawna."/>
+                    <pic:cNvPicPr/>
+                  </pic:nvPicPr>
+                  <pic:blipFill>
+                    <a:blip r:embed="rId44"/>
+                    <a:stretch>
+                      <a:fillRect/>
+                    </a:stretch>
+                  </pic:blipFill>
+                  <pic:spPr>
+                    <a:xfrm>
+                      <a:off x="0" y="0"/>
+                      <a:ext cx="5558291" cy="3043212"/>
+                    </a:xfrm>
+                    <a:prstGeom prst="rect">
+                      <a:avLst/>
+                    </a:prstGeom>
+                  </pic:spPr>
+                </pic:pic>
+              </a:graphicData>
+            </a:graphic>
+          </wp:inline>
+        </w:drawing>
+      </w:r>
     </w:p>
     <w:p>
       <w:pPr>
@@ -10585,14 +11513,114 @@
           <w:rFonts w:ascii="Calibri" w:hAnsi="Calibri" w:cs="Calibri"/>
         </w:rPr>
       </w:pPr>
-      <w:bookmarkStart w:id="25" w:name="_Toc196596746"/>
+      <w:bookmarkStart w:id="27" w:name="_Toc197208490"/>
+      <w:r>
+        <w:rPr>
+          <w:rFonts w:ascii="Calibri" w:hAnsi="Calibri" w:cs="Calibri"/>
+        </w:rPr>
+        <w:t>Podsumowanie</w:t>
+      </w:r>
+      <w:bookmarkEnd w:id="27"/>
+    </w:p>
+    <w:p>
+      <w:r>
+        <w:t xml:space="preserve">Narzędzia wspierające zarządzanie realizacją projektu oferują szeroki </w:t>
+      </w:r>
+      <w:r>
+        <w:t>zakres</w:t>
+      </w:r>
+      <w:r>
+        <w:t xml:space="preserve"> funkcji – od zaawansowanego śledzenia </w:t>
+      </w:r>
+      <w:proofErr w:type="spellStart"/>
+      <w:r>
+        <w:t>backlogu</w:t>
+      </w:r>
+      <w:proofErr w:type="spellEnd"/>
+      <w:r>
+        <w:t xml:space="preserve"> w </w:t>
+      </w:r>
+      <w:proofErr w:type="spellStart"/>
+      <w:r>
+        <w:t>Jira</w:t>
+      </w:r>
+      <w:proofErr w:type="spellEnd"/>
+      <w:r>
+        <w:t xml:space="preserve"> i dokumentacji w </w:t>
+      </w:r>
+      <w:proofErr w:type="spellStart"/>
+      <w:r>
+        <w:t>Confluence</w:t>
+      </w:r>
+      <w:proofErr w:type="spellEnd"/>
+      <w:r>
+        <w:t xml:space="preserve">, przez komunikację w </w:t>
+      </w:r>
+      <w:proofErr w:type="spellStart"/>
+      <w:r>
+        <w:t>Teams</w:t>
+      </w:r>
+      <w:proofErr w:type="spellEnd"/>
+      <w:r>
+        <w:t xml:space="preserve"> i </w:t>
+      </w:r>
+      <w:proofErr w:type="spellStart"/>
+      <w:r>
+        <w:t>Slacku</w:t>
+      </w:r>
+      <w:proofErr w:type="spellEnd"/>
+      <w:r>
+        <w:t xml:space="preserve">, po wizualne tablice w </w:t>
+      </w:r>
+      <w:proofErr w:type="spellStart"/>
+      <w:r>
+        <w:t>Trello</w:t>
+      </w:r>
+      <w:proofErr w:type="spellEnd"/>
+      <w:r>
+        <w:t xml:space="preserve"> czy mapy celów w Asanie. Wiele z nich łączy się bezpośrednio ze sobą, co pozwala zachować spójność danych i zachować przejrzystość procesów. Dzięki automatyzacjom, raportom </w:t>
+      </w:r>
+      <w:proofErr w:type="spellStart"/>
+      <w:r>
+        <w:t>burndown</w:t>
+      </w:r>
+      <w:proofErr w:type="spellEnd"/>
+      <w:r>
+        <w:t xml:space="preserve"> oraz integracjom z zewnętrznymi systemami analitycznymi menedżerowie projektów mogą w czasie rzeczywistym monitorować postępy, szybko reagować na odchylenia od planu i skutecznie sterować zasobami.</w:t>
+      </w:r>
+    </w:p>
+    <w:p>
+      <w:pPr>
+        <w:pStyle w:val="Nagwek1"/>
+        <w:rPr>
+          <w:rFonts w:ascii="Calibri" w:hAnsi="Calibri" w:cs="Calibri"/>
+        </w:rPr>
+      </w:pPr>
+      <w:bookmarkStart w:id="28" w:name="_Toc197208491"/>
+      <w:r>
+        <w:rPr>
+          <w:rFonts w:ascii="Calibri" w:hAnsi="Calibri" w:cs="Calibri"/>
+        </w:rPr>
+        <w:lastRenderedPageBreak/>
+        <w:t>Laboratoria 8</w:t>
+      </w:r>
+      <w:bookmarkEnd w:id="28"/>
+    </w:p>
+    <w:p>
+      <w:pPr>
+        <w:pStyle w:val="Nagwek2"/>
+        <w:rPr>
+          <w:rFonts w:ascii="Calibri" w:hAnsi="Calibri" w:cs="Calibri"/>
+        </w:rPr>
+      </w:pPr>
+      <w:bookmarkStart w:id="29" w:name="_Toc197208492"/>
       <w:r>
         <w:rPr>
           <w:rFonts w:ascii="Calibri" w:hAnsi="Calibri" w:cs="Calibri"/>
         </w:rPr>
         <w:t>Narzędzia</w:t>
       </w:r>
-      <w:bookmarkEnd w:id="25"/>
+      <w:bookmarkEnd w:id="29"/>
     </w:p>
     <w:p>
       <w:pPr>
@@ -10601,14 +11629,14 @@
           <w:rFonts w:ascii="Calibri" w:hAnsi="Calibri" w:cs="Calibri"/>
         </w:rPr>
       </w:pPr>
-      <w:bookmarkStart w:id="26" w:name="_Toc196596747"/>
+      <w:bookmarkStart w:id="30" w:name="_Toc197208493"/>
       <w:r>
         <w:rPr>
           <w:rFonts w:ascii="Calibri" w:hAnsi="Calibri" w:cs="Calibri"/>
         </w:rPr>
         <w:t>Zadania</w:t>
       </w:r>
-      <w:bookmarkEnd w:id="26"/>
+      <w:bookmarkEnd w:id="30"/>
     </w:p>
     <w:p>
       <w:pPr>
@@ -10617,14 +11645,14 @@
           <w:rFonts w:ascii="Calibri" w:hAnsi="Calibri" w:cs="Calibri"/>
         </w:rPr>
       </w:pPr>
-      <w:bookmarkStart w:id="27" w:name="_Toc196596748"/>
+      <w:bookmarkStart w:id="31" w:name="_Toc197208494"/>
       <w:r>
         <w:rPr>
           <w:rFonts w:ascii="Calibri" w:hAnsi="Calibri" w:cs="Calibri"/>
         </w:rPr>
         <w:t>Podsumowanie</w:t>
       </w:r>
-      <w:bookmarkEnd w:id="27"/>
+      <w:bookmarkEnd w:id="31"/>
     </w:p>
     <w:p>
       <w:pPr>
@@ -10633,14 +11661,14 @@
           <w:rFonts w:ascii="Calibri" w:hAnsi="Calibri" w:cs="Calibri"/>
         </w:rPr>
       </w:pPr>
-      <w:bookmarkStart w:id="28" w:name="_Toc196596749"/>
-      <w:r>
-        <w:rPr>
-          <w:rFonts w:ascii="Calibri" w:hAnsi="Calibri" w:cs="Calibri"/>
-        </w:rPr>
-        <w:t>Laboratoria 8</w:t>
-      </w:r>
-      <w:bookmarkEnd w:id="28"/>
+      <w:bookmarkStart w:id="32" w:name="_Toc197208495"/>
+      <w:r>
+        <w:rPr>
+          <w:rFonts w:ascii="Calibri" w:hAnsi="Calibri" w:cs="Calibri"/>
+        </w:rPr>
+        <w:t>Laboratoria 9</w:t>
+      </w:r>
+      <w:bookmarkEnd w:id="32"/>
     </w:p>
     <w:p>
       <w:pPr>
@@ -10649,14 +11677,14 @@
           <w:rFonts w:ascii="Calibri" w:hAnsi="Calibri" w:cs="Calibri"/>
         </w:rPr>
       </w:pPr>
-      <w:bookmarkStart w:id="29" w:name="_Toc196596750"/>
+      <w:bookmarkStart w:id="33" w:name="_Toc197208496"/>
       <w:r>
         <w:rPr>
           <w:rFonts w:ascii="Calibri" w:hAnsi="Calibri" w:cs="Calibri"/>
         </w:rPr>
         <w:t>Narzędzia</w:t>
       </w:r>
-      <w:bookmarkEnd w:id="29"/>
+      <w:bookmarkEnd w:id="33"/>
     </w:p>
     <w:p>
       <w:pPr>
@@ -10665,14 +11693,14 @@
           <w:rFonts w:ascii="Calibri" w:hAnsi="Calibri" w:cs="Calibri"/>
         </w:rPr>
       </w:pPr>
-      <w:bookmarkStart w:id="30" w:name="_Toc196596751"/>
+      <w:bookmarkStart w:id="34" w:name="_Toc197208497"/>
       <w:r>
         <w:rPr>
           <w:rFonts w:ascii="Calibri" w:hAnsi="Calibri" w:cs="Calibri"/>
         </w:rPr>
         <w:t>Zadania</w:t>
       </w:r>
-      <w:bookmarkEnd w:id="30"/>
+      <w:bookmarkEnd w:id="34"/>
     </w:p>
     <w:p>
       <w:pPr>
@@ -10681,14 +11709,14 @@
           <w:rFonts w:ascii="Calibri" w:hAnsi="Calibri" w:cs="Calibri"/>
         </w:rPr>
       </w:pPr>
-      <w:bookmarkStart w:id="31" w:name="_Toc196596752"/>
+      <w:bookmarkStart w:id="35" w:name="_Toc197208498"/>
       <w:r>
         <w:rPr>
           <w:rFonts w:ascii="Calibri" w:hAnsi="Calibri" w:cs="Calibri"/>
         </w:rPr>
         <w:t>Podsumowanie</w:t>
       </w:r>
-      <w:bookmarkEnd w:id="31"/>
+      <w:bookmarkEnd w:id="35"/>
     </w:p>
     <w:p>
       <w:pPr>
@@ -10697,14 +11725,14 @@
           <w:rFonts w:ascii="Calibri" w:hAnsi="Calibri" w:cs="Calibri"/>
         </w:rPr>
       </w:pPr>
-      <w:bookmarkStart w:id="32" w:name="_Toc196596753"/>
-      <w:r>
-        <w:rPr>
-          <w:rFonts w:ascii="Calibri" w:hAnsi="Calibri" w:cs="Calibri"/>
-        </w:rPr>
-        <w:t>Laboratoria 9</w:t>
-      </w:r>
-      <w:bookmarkEnd w:id="32"/>
+      <w:bookmarkStart w:id="36" w:name="_Toc197208499"/>
+      <w:r>
+        <w:rPr>
+          <w:rFonts w:ascii="Calibri" w:hAnsi="Calibri" w:cs="Calibri"/>
+        </w:rPr>
+        <w:t>Laboratoria 10</w:t>
+      </w:r>
+      <w:bookmarkEnd w:id="36"/>
     </w:p>
     <w:p>
       <w:pPr>
@@ -10713,14 +11741,14 @@
           <w:rFonts w:ascii="Calibri" w:hAnsi="Calibri" w:cs="Calibri"/>
         </w:rPr>
       </w:pPr>
-      <w:bookmarkStart w:id="33" w:name="_Toc196596754"/>
+      <w:bookmarkStart w:id="37" w:name="_Toc197208500"/>
       <w:r>
         <w:rPr>
           <w:rFonts w:ascii="Calibri" w:hAnsi="Calibri" w:cs="Calibri"/>
         </w:rPr>
         <w:t>Narzędzia</w:t>
       </w:r>
-      <w:bookmarkEnd w:id="33"/>
+      <w:bookmarkEnd w:id="37"/>
     </w:p>
     <w:p>
       <w:pPr>
@@ -10729,14 +11757,14 @@
           <w:rFonts w:ascii="Calibri" w:hAnsi="Calibri" w:cs="Calibri"/>
         </w:rPr>
       </w:pPr>
-      <w:bookmarkStart w:id="34" w:name="_Toc196596755"/>
+      <w:bookmarkStart w:id="38" w:name="_Toc197208501"/>
       <w:r>
         <w:rPr>
           <w:rFonts w:ascii="Calibri" w:hAnsi="Calibri" w:cs="Calibri"/>
         </w:rPr>
         <w:t>Zadania</w:t>
       </w:r>
-      <w:bookmarkEnd w:id="34"/>
+      <w:bookmarkEnd w:id="38"/>
     </w:p>
     <w:p>
       <w:pPr>
@@ -10745,14 +11773,14 @@
           <w:rFonts w:ascii="Calibri" w:hAnsi="Calibri" w:cs="Calibri"/>
         </w:rPr>
       </w:pPr>
-      <w:bookmarkStart w:id="35" w:name="_Toc196596756"/>
+      <w:bookmarkStart w:id="39" w:name="_Toc197208502"/>
       <w:r>
         <w:rPr>
           <w:rFonts w:ascii="Calibri" w:hAnsi="Calibri" w:cs="Calibri"/>
         </w:rPr>
         <w:t>Podsumowanie</w:t>
       </w:r>
-      <w:bookmarkEnd w:id="35"/>
+      <w:bookmarkEnd w:id="39"/>
     </w:p>
     <w:p>
       <w:pPr>
@@ -10761,14 +11789,14 @@
           <w:rFonts w:ascii="Calibri" w:hAnsi="Calibri" w:cs="Calibri"/>
         </w:rPr>
       </w:pPr>
-      <w:bookmarkStart w:id="36" w:name="_Toc196596757"/>
-      <w:r>
-        <w:rPr>
-          <w:rFonts w:ascii="Calibri" w:hAnsi="Calibri" w:cs="Calibri"/>
-        </w:rPr>
-        <w:t>Laboratoria 10</w:t>
-      </w:r>
-      <w:bookmarkEnd w:id="36"/>
+      <w:bookmarkStart w:id="40" w:name="_Toc197208503"/>
+      <w:r>
+        <w:rPr>
+          <w:rFonts w:ascii="Calibri" w:hAnsi="Calibri" w:cs="Calibri"/>
+        </w:rPr>
+        <w:t>Laboratoria 11</w:t>
+      </w:r>
+      <w:bookmarkEnd w:id="40"/>
     </w:p>
     <w:p>
       <w:pPr>
@@ -10777,14 +11805,14 @@
           <w:rFonts w:ascii="Calibri" w:hAnsi="Calibri" w:cs="Calibri"/>
         </w:rPr>
       </w:pPr>
-      <w:bookmarkStart w:id="37" w:name="_Toc196596758"/>
+      <w:bookmarkStart w:id="41" w:name="_Toc197208504"/>
       <w:r>
         <w:rPr>
           <w:rFonts w:ascii="Calibri" w:hAnsi="Calibri" w:cs="Calibri"/>
         </w:rPr>
         <w:t>Narzędzia</w:t>
       </w:r>
-      <w:bookmarkEnd w:id="37"/>
+      <w:bookmarkEnd w:id="41"/>
     </w:p>
     <w:p>
       <w:pPr>
@@ -10793,14 +11821,14 @@
           <w:rFonts w:ascii="Calibri" w:hAnsi="Calibri" w:cs="Calibri"/>
         </w:rPr>
       </w:pPr>
-      <w:bookmarkStart w:id="38" w:name="_Toc196596759"/>
+      <w:bookmarkStart w:id="42" w:name="_Toc197208505"/>
       <w:r>
         <w:rPr>
           <w:rFonts w:ascii="Calibri" w:hAnsi="Calibri" w:cs="Calibri"/>
         </w:rPr>
         <w:t>Zadania</w:t>
       </w:r>
-      <w:bookmarkEnd w:id="38"/>
+      <w:bookmarkEnd w:id="42"/>
     </w:p>
     <w:p>
       <w:pPr>
@@ -10809,14 +11837,14 @@
           <w:rFonts w:ascii="Calibri" w:hAnsi="Calibri" w:cs="Calibri"/>
         </w:rPr>
       </w:pPr>
-      <w:bookmarkStart w:id="39" w:name="_Toc196596760"/>
+      <w:bookmarkStart w:id="43" w:name="_Toc197208506"/>
       <w:r>
         <w:rPr>
           <w:rFonts w:ascii="Calibri" w:hAnsi="Calibri" w:cs="Calibri"/>
         </w:rPr>
         <w:t>Podsumowanie</w:t>
       </w:r>
-      <w:bookmarkEnd w:id="39"/>
+      <w:bookmarkEnd w:id="43"/>
     </w:p>
     <w:p>
       <w:pPr>
@@ -10825,14 +11853,14 @@
           <w:rFonts w:ascii="Calibri" w:hAnsi="Calibri" w:cs="Calibri"/>
         </w:rPr>
       </w:pPr>
-      <w:bookmarkStart w:id="40" w:name="_Toc196596761"/>
-      <w:r>
-        <w:rPr>
-          <w:rFonts w:ascii="Calibri" w:hAnsi="Calibri" w:cs="Calibri"/>
-        </w:rPr>
-        <w:t>Laboratoria 11</w:t>
-      </w:r>
-      <w:bookmarkEnd w:id="40"/>
+      <w:bookmarkStart w:id="44" w:name="_Toc197208507"/>
+      <w:r>
+        <w:rPr>
+          <w:rFonts w:ascii="Calibri" w:hAnsi="Calibri" w:cs="Calibri"/>
+        </w:rPr>
+        <w:t>Laboratoria 12</w:t>
+      </w:r>
+      <w:bookmarkEnd w:id="44"/>
     </w:p>
     <w:p>
       <w:pPr>
@@ -10841,14 +11869,14 @@
           <w:rFonts w:ascii="Calibri" w:hAnsi="Calibri" w:cs="Calibri"/>
         </w:rPr>
       </w:pPr>
-      <w:bookmarkStart w:id="41" w:name="_Toc196596762"/>
+      <w:bookmarkStart w:id="45" w:name="_Toc197208508"/>
       <w:r>
         <w:rPr>
           <w:rFonts w:ascii="Calibri" w:hAnsi="Calibri" w:cs="Calibri"/>
         </w:rPr>
         <w:t>Narzędzia</w:t>
       </w:r>
-      <w:bookmarkEnd w:id="41"/>
+      <w:bookmarkEnd w:id="45"/>
     </w:p>
     <w:p>
       <w:pPr>
@@ -10857,14 +11885,14 @@
           <w:rFonts w:ascii="Calibri" w:hAnsi="Calibri" w:cs="Calibri"/>
         </w:rPr>
       </w:pPr>
-      <w:bookmarkStart w:id="42" w:name="_Toc196596763"/>
+      <w:bookmarkStart w:id="46" w:name="_Toc197208509"/>
       <w:r>
         <w:rPr>
           <w:rFonts w:ascii="Calibri" w:hAnsi="Calibri" w:cs="Calibri"/>
         </w:rPr>
         <w:t>Zadania</w:t>
       </w:r>
-      <w:bookmarkEnd w:id="42"/>
+      <w:bookmarkEnd w:id="46"/>
     </w:p>
     <w:p>
       <w:pPr>
@@ -10873,72 +11901,7 @@
           <w:rFonts w:ascii="Calibri" w:hAnsi="Calibri" w:cs="Calibri"/>
         </w:rPr>
       </w:pPr>
-      <w:bookmarkStart w:id="43" w:name="_Toc196596764"/>
-      <w:r>
-        <w:rPr>
-          <w:rFonts w:ascii="Calibri" w:hAnsi="Calibri" w:cs="Calibri"/>
-        </w:rPr>
-        <w:t>Podsumowanie</w:t>
-      </w:r>
-      <w:bookmarkEnd w:id="43"/>
-    </w:p>
-    <w:p>
-      <w:pPr>
-        <w:pStyle w:val="Nagwek1"/>
-        <w:rPr>
-          <w:rFonts w:ascii="Calibri" w:hAnsi="Calibri" w:cs="Calibri"/>
-        </w:rPr>
-      </w:pPr>
-      <w:bookmarkStart w:id="44" w:name="_Toc196596765"/>
-      <w:r>
-        <w:rPr>
-          <w:rFonts w:ascii="Calibri" w:hAnsi="Calibri" w:cs="Calibri"/>
-        </w:rPr>
-        <w:lastRenderedPageBreak/>
-        <w:t>Laboratoria 12</w:t>
-      </w:r>
-      <w:bookmarkEnd w:id="44"/>
-    </w:p>
-    <w:p>
-      <w:pPr>
-        <w:pStyle w:val="Nagwek2"/>
-        <w:rPr>
-          <w:rFonts w:ascii="Calibri" w:hAnsi="Calibri" w:cs="Calibri"/>
-        </w:rPr>
-      </w:pPr>
-      <w:bookmarkStart w:id="45" w:name="_Toc196596766"/>
-      <w:r>
-        <w:rPr>
-          <w:rFonts w:ascii="Calibri" w:hAnsi="Calibri" w:cs="Calibri"/>
-        </w:rPr>
-        <w:t>Narzędzia</w:t>
-      </w:r>
-      <w:bookmarkEnd w:id="45"/>
-    </w:p>
-    <w:p>
-      <w:pPr>
-        <w:pStyle w:val="Nagwek2"/>
-        <w:rPr>
-          <w:rFonts w:ascii="Calibri" w:hAnsi="Calibri" w:cs="Calibri"/>
-        </w:rPr>
-      </w:pPr>
-      <w:bookmarkStart w:id="46" w:name="_Toc196596767"/>
-      <w:r>
-        <w:rPr>
-          <w:rFonts w:ascii="Calibri" w:hAnsi="Calibri" w:cs="Calibri"/>
-        </w:rPr>
-        <w:t>Zadania</w:t>
-      </w:r>
-      <w:bookmarkEnd w:id="46"/>
-    </w:p>
-    <w:p>
-      <w:pPr>
-        <w:pStyle w:val="Nagwek2"/>
-        <w:rPr>
-          <w:rFonts w:ascii="Calibri" w:hAnsi="Calibri" w:cs="Calibri"/>
-        </w:rPr>
-      </w:pPr>
-      <w:bookmarkStart w:id="47" w:name="_Toc196596768"/>
+      <w:bookmarkStart w:id="47" w:name="_Toc197208510"/>
       <w:r>
         <w:rPr>
           <w:rFonts w:ascii="Calibri" w:hAnsi="Calibri" w:cs="Calibri"/>
@@ -12095,7 +13058,7 @@
   <w:style w:type="paragraph" w:default="1" w:styleId="Normalny">
     <w:name w:val="Normal"/>
     <w:qFormat/>
-    <w:rsid w:val="00DE544D"/>
+    <w:rsid w:val="003507F5"/>
   </w:style>
   <w:style w:type="paragraph" w:styleId="Nagwek1">
     <w:name w:val="heading 1"/>
@@ -12298,6 +13261,7 @@
   <w:style w:type="character" w:default="1" w:styleId="Domylnaczcionkaakapitu">
     <w:name w:val="Default Paragraph Font"/>
     <w:uiPriority w:val="1"/>
+    <w:semiHidden/>
     <w:unhideWhenUsed/>
   </w:style>
   <w:style w:type="table" w:default="1" w:styleId="Standardowy">
@@ -12878,6 +13842,7 @@
     <w:rsid w:val="0006530B"/>
     <w:rsid w:val="00103B37"/>
     <w:rsid w:val="001B279B"/>
+    <w:rsid w:val="001C1538"/>
     <w:rsid w:val="001C5A67"/>
     <w:rsid w:val="0022599C"/>
     <w:rsid w:val="00235D15"/>
@@ -12888,6 +13853,7 @@
     <w:rsid w:val="00473EE9"/>
     <w:rsid w:val="004C0DBC"/>
     <w:rsid w:val="005463E6"/>
+    <w:rsid w:val="00653A3C"/>
     <w:rsid w:val="006B57A9"/>
     <w:rsid w:val="006C0AD8"/>
     <w:rsid w:val="00731CF4"/>
@@ -12895,9 +13861,12 @@
     <w:rsid w:val="007864C5"/>
     <w:rsid w:val="00870633"/>
     <w:rsid w:val="008903B1"/>
+    <w:rsid w:val="009355A1"/>
     <w:rsid w:val="00A02F59"/>
+    <w:rsid w:val="00B44CA9"/>
     <w:rsid w:val="00B7113E"/>
     <w:rsid w:val="00B940E6"/>
+    <w:rsid w:val="00C356C9"/>
     <w:rsid w:val="00CF3284"/>
     <w:rsid w:val="00D359D6"/>
     <w:rsid w:val="00D42DD9"/>

--- a/sem6/WSPOMAGANIE/raports.docx
+++ b/sem6/WSPOMAGANIE/raports.docx
@@ -27,7 +27,7 @@
       <w:sdtContent>
         <w:p>
           <w:pPr>
-            <w:pStyle w:val="Bezodstpw"/>
+            <w:pStyle w:val="NoSpacing"/>
             <w:spacing w:before="1540" w:after="240"/>
             <w:jc w:val="center"/>
             <w:rPr>
@@ -122,7 +122,7 @@
           <w:sdtContent>
             <w:p>
               <w:pPr>
-                <w:pStyle w:val="Bezodstpw"/>
+                <w:pStyle w:val="NoSpacing"/>
                 <w:pBdr>
                   <w:top w:val="single" w:sz="6" w:space="6" w:color="156082" w:themeColor="accent1"/>
                   <w:bottom w:val="single" w:sz="6" w:space="6" w:color="156082" w:themeColor="accent1"/>
@@ -170,7 +170,7 @@
           <w:sdtContent>
             <w:p>
               <w:pPr>
-                <w:pStyle w:val="Bezodstpw"/>
+                <w:pStyle w:val="NoSpacing"/>
                 <w:jc w:val="center"/>
                 <w:rPr>
                   <w:rFonts w:ascii="Calibri" w:hAnsi="Calibri" w:cs="Calibri"/>
@@ -222,7 +222,7 @@
                   <w:sz w:val="28"/>
                   <w:szCs w:val="28"/>
                 </w:rPr>
-                <w:t>7</w:t>
+                <w:t>9</w:t>
               </w:r>
               <w:r>
                 <w:rPr>
@@ -238,7 +238,7 @@
         </w:sdt>
         <w:p>
           <w:pPr>
-            <w:pStyle w:val="Bezodstpw"/>
+            <w:pStyle w:val="NoSpacing"/>
             <w:spacing w:before="480"/>
             <w:jc w:val="center"/>
             <w:rPr>
@@ -333,7 +333,7 @@
                                 <w:sdtContent>
                                   <w:p>
                                     <w:pPr>
-                                      <w:pStyle w:val="Bezodstpw"/>
+                                      <w:pStyle w:val="NoSpacing"/>
                                       <w:spacing w:after="40"/>
                                       <w:jc w:val="center"/>
                                       <w:rPr>
@@ -357,7 +357,7 @@
                               </w:sdt>
                               <w:p>
                                 <w:pPr>
-                                  <w:pStyle w:val="Bezodstpw"/>
+                                  <w:pStyle w:val="NoSpacing"/>
                                   <w:jc w:val="center"/>
                                   <w:rPr>
                                     <w:color w:val="156082" w:themeColor="accent1"/>
@@ -388,7 +388,7 @@
                               </w:p>
                               <w:p>
                                 <w:pPr>
-                                  <w:pStyle w:val="Bezodstpw"/>
+                                  <w:pStyle w:val="NoSpacing"/>
                                   <w:jc w:val="center"/>
                                   <w:rPr>
                                     <w:color w:val="156082" w:themeColor="accent1"/>
@@ -466,7 +466,7 @@
                           <w:sdtContent>
                             <w:p>
                               <w:pPr>
-                                <w:pStyle w:val="Bezodstpw"/>
+                                <w:pStyle w:val="NoSpacing"/>
                                 <w:spacing w:after="40"/>
                                 <w:jc w:val="center"/>
                                 <w:rPr>
@@ -490,7 +490,7 @@
                         </w:sdt>
                         <w:p>
                           <w:pPr>
-                            <w:pStyle w:val="Bezodstpw"/>
+                            <w:pStyle w:val="NoSpacing"/>
                             <w:jc w:val="center"/>
                             <w:rPr>
                               <w:color w:val="156082" w:themeColor="accent1"/>
@@ -521,7 +521,7 @@
                         </w:p>
                         <w:p>
                           <w:pPr>
-                            <w:pStyle w:val="Bezodstpw"/>
+                            <w:pStyle w:val="NoSpacing"/>
                             <w:jc w:val="center"/>
                             <w:rPr>
                               <w:color w:val="156082" w:themeColor="accent1"/>
@@ -653,7 +653,7 @@
       <w:sdtContent>
         <w:p>
           <w:pPr>
-            <w:pStyle w:val="Nagwekspisutreci"/>
+            <w:pStyle w:val="TOCHeading"/>
             <w:rPr>
               <w:rFonts w:ascii="Calibri" w:hAnsi="Calibri" w:cs="Calibri"/>
               <w:lang w:val="en-GB"/>
@@ -694,7 +694,7 @@
         </w:p>
         <w:p>
           <w:pPr>
-            <w:pStyle w:val="Spistreci1"/>
+            <w:pStyle w:val="TOC1"/>
             <w:tabs>
               <w:tab w:val="right" w:leader="dot" w:pos="9062"/>
             </w:tabs>
@@ -723,10 +723,10 @@
             </w:rPr>
             <w:fldChar w:fldCharType="separate"/>
           </w:r>
-          <w:hyperlink w:anchor="_Toc197208463" w:history="1">
-            <w:r>
-              <w:rPr>
-                <w:rStyle w:val="Hipercze"/>
+          <w:hyperlink w:anchor="_Toc198482347" w:history="1">
+            <w:r>
+              <w:rPr>
+                <w:rStyle w:val="Hyperlink"/>
                 <w:rFonts w:ascii="Calibri" w:hAnsi="Calibri" w:cs="Calibri"/>
                 <w:noProof/>
               </w:rPr>
@@ -751,7 +751,7 @@
                 <w:noProof/>
                 <w:webHidden/>
               </w:rPr>
-              <w:instrText xml:space="preserve"> PAGEREF _Toc197208463 \h </w:instrText>
+              <w:instrText xml:space="preserve"> PAGEREF _Toc198482347 \h </w:instrText>
             </w:r>
             <w:r>
               <w:rPr>
@@ -784,7 +784,7 @@
         </w:p>
         <w:p>
           <w:pPr>
-            <w:pStyle w:val="Spistreci2"/>
+            <w:pStyle w:val="TOC2"/>
             <w:tabs>
               <w:tab w:val="right" w:leader="dot" w:pos="9062"/>
             </w:tabs>
@@ -794,10 +794,10 @@
               <w:lang w:eastAsia="pl-PL"/>
             </w:rPr>
           </w:pPr>
-          <w:hyperlink w:anchor="_Toc197208464" w:history="1">
-            <w:r>
-              <w:rPr>
-                <w:rStyle w:val="Hipercze"/>
+          <w:hyperlink w:anchor="_Toc198482348" w:history="1">
+            <w:r>
+              <w:rPr>
+                <w:rStyle w:val="Hyperlink"/>
                 <w:rFonts w:ascii="Calibri" w:hAnsi="Calibri" w:cs="Calibri"/>
                 <w:noProof/>
               </w:rPr>
@@ -822,7 +822,7 @@
                 <w:noProof/>
                 <w:webHidden/>
               </w:rPr>
-              <w:instrText xml:space="preserve"> PAGEREF _Toc197208464 \h </w:instrText>
+              <w:instrText xml:space="preserve"> PAGEREF _Toc198482348 \h </w:instrText>
             </w:r>
             <w:r>
               <w:rPr>
@@ -855,7 +855,7 @@
         </w:p>
         <w:p>
           <w:pPr>
-            <w:pStyle w:val="Spistreci2"/>
+            <w:pStyle w:val="TOC2"/>
             <w:tabs>
               <w:tab w:val="right" w:leader="dot" w:pos="9062"/>
             </w:tabs>
@@ -865,10 +865,10 @@
               <w:lang w:eastAsia="pl-PL"/>
             </w:rPr>
           </w:pPr>
-          <w:hyperlink w:anchor="_Toc197208465" w:history="1">
-            <w:r>
-              <w:rPr>
-                <w:rStyle w:val="Hipercze"/>
+          <w:hyperlink w:anchor="_Toc198482349" w:history="1">
+            <w:r>
+              <w:rPr>
+                <w:rStyle w:val="Hyperlink"/>
                 <w:rFonts w:ascii="Calibri" w:hAnsi="Calibri" w:cs="Calibri"/>
                 <w:noProof/>
               </w:rPr>
@@ -893,7 +893,7 @@
                 <w:noProof/>
                 <w:webHidden/>
               </w:rPr>
-              <w:instrText xml:space="preserve"> PAGEREF _Toc197208465 \h </w:instrText>
+              <w:instrText xml:space="preserve"> PAGEREF _Toc198482349 \h </w:instrText>
             </w:r>
             <w:r>
               <w:rPr>
@@ -926,7 +926,7 @@
         </w:p>
         <w:p>
           <w:pPr>
-            <w:pStyle w:val="Spistreci2"/>
+            <w:pStyle w:val="TOC2"/>
             <w:tabs>
               <w:tab w:val="right" w:leader="dot" w:pos="9062"/>
             </w:tabs>
@@ -936,10 +936,10 @@
               <w:lang w:eastAsia="pl-PL"/>
             </w:rPr>
           </w:pPr>
-          <w:hyperlink w:anchor="_Toc197208466" w:history="1">
-            <w:r>
-              <w:rPr>
-                <w:rStyle w:val="Hipercze"/>
+          <w:hyperlink w:anchor="_Toc198482350" w:history="1">
+            <w:r>
+              <w:rPr>
+                <w:rStyle w:val="Hyperlink"/>
                 <w:rFonts w:ascii="Calibri" w:hAnsi="Calibri" w:cs="Calibri"/>
                 <w:noProof/>
               </w:rPr>
@@ -964,7 +964,7 @@
                 <w:noProof/>
                 <w:webHidden/>
               </w:rPr>
-              <w:instrText xml:space="preserve"> PAGEREF _Toc197208466 \h </w:instrText>
+              <w:instrText xml:space="preserve"> PAGEREF _Toc198482350 \h </w:instrText>
             </w:r>
             <w:r>
               <w:rPr>
@@ -997,7 +997,7 @@
         </w:p>
         <w:p>
           <w:pPr>
-            <w:pStyle w:val="Spistreci1"/>
+            <w:pStyle w:val="TOC1"/>
             <w:tabs>
               <w:tab w:val="right" w:leader="dot" w:pos="9062"/>
             </w:tabs>
@@ -1007,10 +1007,10 @@
               <w:lang w:eastAsia="pl-PL"/>
             </w:rPr>
           </w:pPr>
-          <w:hyperlink w:anchor="_Toc197208467" w:history="1">
-            <w:r>
-              <w:rPr>
-                <w:rStyle w:val="Hipercze"/>
+          <w:hyperlink w:anchor="_Toc198482351" w:history="1">
+            <w:r>
+              <w:rPr>
+                <w:rStyle w:val="Hyperlink"/>
                 <w:rFonts w:ascii="Calibri" w:hAnsi="Calibri" w:cs="Calibri"/>
                 <w:noProof/>
               </w:rPr>
@@ -1035,7 +1035,7 @@
                 <w:noProof/>
                 <w:webHidden/>
               </w:rPr>
-              <w:instrText xml:space="preserve"> PAGEREF _Toc197208467 \h </w:instrText>
+              <w:instrText xml:space="preserve"> PAGEREF _Toc198482351 \h </w:instrText>
             </w:r>
             <w:r>
               <w:rPr>
@@ -1068,7 +1068,7 @@
         </w:p>
         <w:p>
           <w:pPr>
-            <w:pStyle w:val="Spistreci2"/>
+            <w:pStyle w:val="TOC2"/>
             <w:tabs>
               <w:tab w:val="right" w:leader="dot" w:pos="9062"/>
             </w:tabs>
@@ -1078,10 +1078,10 @@
               <w:lang w:eastAsia="pl-PL"/>
             </w:rPr>
           </w:pPr>
-          <w:hyperlink w:anchor="_Toc197208468" w:history="1">
-            <w:r>
-              <w:rPr>
-                <w:rStyle w:val="Hipercze"/>
+          <w:hyperlink w:anchor="_Toc198482352" w:history="1">
+            <w:r>
+              <w:rPr>
+                <w:rStyle w:val="Hyperlink"/>
                 <w:rFonts w:ascii="Calibri" w:hAnsi="Calibri" w:cs="Calibri"/>
                 <w:noProof/>
               </w:rPr>
@@ -1106,7 +1106,7 @@
                 <w:noProof/>
                 <w:webHidden/>
               </w:rPr>
-              <w:instrText xml:space="preserve"> PAGEREF _Toc197208468 \h </w:instrText>
+              <w:instrText xml:space="preserve"> PAGEREF _Toc198482352 \h </w:instrText>
             </w:r>
             <w:r>
               <w:rPr>
@@ -1139,7 +1139,7 @@
         </w:p>
         <w:p>
           <w:pPr>
-            <w:pStyle w:val="Spistreci2"/>
+            <w:pStyle w:val="TOC2"/>
             <w:tabs>
               <w:tab w:val="right" w:leader="dot" w:pos="9062"/>
             </w:tabs>
@@ -1149,10 +1149,10 @@
               <w:lang w:eastAsia="pl-PL"/>
             </w:rPr>
           </w:pPr>
-          <w:hyperlink w:anchor="_Toc197208469" w:history="1">
-            <w:r>
-              <w:rPr>
-                <w:rStyle w:val="Hipercze"/>
+          <w:hyperlink w:anchor="_Toc198482353" w:history="1">
+            <w:r>
+              <w:rPr>
+                <w:rStyle w:val="Hyperlink"/>
                 <w:rFonts w:ascii="Calibri" w:hAnsi="Calibri" w:cs="Calibri"/>
                 <w:noProof/>
               </w:rPr>
@@ -1177,7 +1177,7 @@
                 <w:noProof/>
                 <w:webHidden/>
               </w:rPr>
-              <w:instrText xml:space="preserve"> PAGEREF _Toc197208469 \h </w:instrText>
+              <w:instrText xml:space="preserve"> PAGEREF _Toc198482353 \h </w:instrText>
             </w:r>
             <w:r>
               <w:rPr>
@@ -1210,7 +1210,7 @@
         </w:p>
         <w:p>
           <w:pPr>
-            <w:pStyle w:val="Spistreci2"/>
+            <w:pStyle w:val="TOC2"/>
             <w:tabs>
               <w:tab w:val="right" w:leader="dot" w:pos="9062"/>
             </w:tabs>
@@ -1220,10 +1220,10 @@
               <w:lang w:eastAsia="pl-PL"/>
             </w:rPr>
           </w:pPr>
-          <w:hyperlink w:anchor="_Toc197208470" w:history="1">
-            <w:r>
-              <w:rPr>
-                <w:rStyle w:val="Hipercze"/>
+          <w:hyperlink w:anchor="_Toc198482354" w:history="1">
+            <w:r>
+              <w:rPr>
+                <w:rStyle w:val="Hyperlink"/>
                 <w:rFonts w:ascii="Calibri" w:hAnsi="Calibri" w:cs="Calibri"/>
                 <w:noProof/>
               </w:rPr>
@@ -1248,7 +1248,7 @@
                 <w:noProof/>
                 <w:webHidden/>
               </w:rPr>
-              <w:instrText xml:space="preserve"> PAGEREF _Toc197208470 \h </w:instrText>
+              <w:instrText xml:space="preserve"> PAGEREF _Toc198482354 \h </w:instrText>
             </w:r>
             <w:r>
               <w:rPr>
@@ -1281,7 +1281,7 @@
         </w:p>
         <w:p>
           <w:pPr>
-            <w:pStyle w:val="Spistreci1"/>
+            <w:pStyle w:val="TOC1"/>
             <w:tabs>
               <w:tab w:val="right" w:leader="dot" w:pos="9062"/>
             </w:tabs>
@@ -1291,10 +1291,10 @@
               <w:lang w:eastAsia="pl-PL"/>
             </w:rPr>
           </w:pPr>
-          <w:hyperlink w:anchor="_Toc197208471" w:history="1">
-            <w:r>
-              <w:rPr>
-                <w:rStyle w:val="Hipercze"/>
+          <w:hyperlink w:anchor="_Toc198482355" w:history="1">
+            <w:r>
+              <w:rPr>
+                <w:rStyle w:val="Hyperlink"/>
                 <w:rFonts w:ascii="Calibri" w:hAnsi="Calibri" w:cs="Calibri"/>
                 <w:noProof/>
               </w:rPr>
@@ -1319,7 +1319,7 @@
                 <w:noProof/>
                 <w:webHidden/>
               </w:rPr>
-              <w:instrText xml:space="preserve"> PAGEREF _Toc197208471 \h </w:instrText>
+              <w:instrText xml:space="preserve"> PAGEREF _Toc198482355 \h </w:instrText>
             </w:r>
             <w:r>
               <w:rPr>
@@ -1352,7 +1352,7 @@
         </w:p>
         <w:p>
           <w:pPr>
-            <w:pStyle w:val="Spistreci2"/>
+            <w:pStyle w:val="TOC2"/>
             <w:tabs>
               <w:tab w:val="right" w:leader="dot" w:pos="9062"/>
             </w:tabs>
@@ -1362,10 +1362,10 @@
               <w:lang w:eastAsia="pl-PL"/>
             </w:rPr>
           </w:pPr>
-          <w:hyperlink w:anchor="_Toc197208472" w:history="1">
-            <w:r>
-              <w:rPr>
-                <w:rStyle w:val="Hipercze"/>
+          <w:hyperlink w:anchor="_Toc198482356" w:history="1">
+            <w:r>
+              <w:rPr>
+                <w:rStyle w:val="Hyperlink"/>
                 <w:rFonts w:ascii="Calibri" w:hAnsi="Calibri" w:cs="Calibri"/>
                 <w:noProof/>
               </w:rPr>
@@ -1390,7 +1390,7 @@
                 <w:noProof/>
                 <w:webHidden/>
               </w:rPr>
-              <w:instrText xml:space="preserve"> PAGEREF _Toc197208472 \h </w:instrText>
+              <w:instrText xml:space="preserve"> PAGEREF _Toc198482356 \h </w:instrText>
             </w:r>
             <w:r>
               <w:rPr>
@@ -1423,7 +1423,7 @@
         </w:p>
         <w:p>
           <w:pPr>
-            <w:pStyle w:val="Spistreci2"/>
+            <w:pStyle w:val="TOC2"/>
             <w:tabs>
               <w:tab w:val="right" w:leader="dot" w:pos="9062"/>
             </w:tabs>
@@ -1433,10 +1433,10 @@
               <w:lang w:eastAsia="pl-PL"/>
             </w:rPr>
           </w:pPr>
-          <w:hyperlink w:anchor="_Toc197208473" w:history="1">
-            <w:r>
-              <w:rPr>
-                <w:rStyle w:val="Hipercze"/>
+          <w:hyperlink w:anchor="_Toc198482357" w:history="1">
+            <w:r>
+              <w:rPr>
+                <w:rStyle w:val="Hyperlink"/>
                 <w:rFonts w:ascii="Calibri" w:hAnsi="Calibri" w:cs="Calibri"/>
                 <w:noProof/>
               </w:rPr>
@@ -1461,7 +1461,7 @@
                 <w:noProof/>
                 <w:webHidden/>
               </w:rPr>
-              <w:instrText xml:space="preserve"> PAGEREF _Toc197208473 \h </w:instrText>
+              <w:instrText xml:space="preserve"> PAGEREF _Toc198482357 \h </w:instrText>
             </w:r>
             <w:r>
               <w:rPr>
@@ -1494,7 +1494,7 @@
         </w:p>
         <w:p>
           <w:pPr>
-            <w:pStyle w:val="Spistreci2"/>
+            <w:pStyle w:val="TOC2"/>
             <w:tabs>
               <w:tab w:val="right" w:leader="dot" w:pos="9062"/>
             </w:tabs>
@@ -1504,10 +1504,10 @@
               <w:lang w:eastAsia="pl-PL"/>
             </w:rPr>
           </w:pPr>
-          <w:hyperlink w:anchor="_Toc197208474" w:history="1">
-            <w:r>
-              <w:rPr>
-                <w:rStyle w:val="Hipercze"/>
+          <w:hyperlink w:anchor="_Toc198482358" w:history="1">
+            <w:r>
+              <w:rPr>
+                <w:rStyle w:val="Hyperlink"/>
                 <w:rFonts w:ascii="Calibri" w:hAnsi="Calibri" w:cs="Calibri"/>
                 <w:noProof/>
               </w:rPr>
@@ -1532,7 +1532,7 @@
                 <w:noProof/>
                 <w:webHidden/>
               </w:rPr>
-              <w:instrText xml:space="preserve"> PAGEREF _Toc197208474 \h </w:instrText>
+              <w:instrText xml:space="preserve"> PAGEREF _Toc198482358 \h </w:instrText>
             </w:r>
             <w:r>
               <w:rPr>
@@ -1565,7 +1565,7 @@
         </w:p>
         <w:p>
           <w:pPr>
-            <w:pStyle w:val="Spistreci1"/>
+            <w:pStyle w:val="TOC1"/>
             <w:tabs>
               <w:tab w:val="right" w:leader="dot" w:pos="9062"/>
             </w:tabs>
@@ -1575,10 +1575,10 @@
               <w:lang w:eastAsia="pl-PL"/>
             </w:rPr>
           </w:pPr>
-          <w:hyperlink w:anchor="_Toc197208475" w:history="1">
-            <w:r>
-              <w:rPr>
-                <w:rStyle w:val="Hipercze"/>
+          <w:hyperlink w:anchor="_Toc198482359" w:history="1">
+            <w:r>
+              <w:rPr>
+                <w:rStyle w:val="Hyperlink"/>
                 <w:rFonts w:ascii="Calibri" w:hAnsi="Calibri" w:cs="Calibri"/>
                 <w:noProof/>
               </w:rPr>
@@ -1603,7 +1603,7 @@
                 <w:noProof/>
                 <w:webHidden/>
               </w:rPr>
-              <w:instrText xml:space="preserve"> PAGEREF _Toc197208475 \h </w:instrText>
+              <w:instrText xml:space="preserve"> PAGEREF _Toc198482359 \h </w:instrText>
             </w:r>
             <w:r>
               <w:rPr>
@@ -1636,7 +1636,7 @@
         </w:p>
         <w:p>
           <w:pPr>
-            <w:pStyle w:val="Spistreci2"/>
+            <w:pStyle w:val="TOC2"/>
             <w:tabs>
               <w:tab w:val="right" w:leader="dot" w:pos="9062"/>
             </w:tabs>
@@ -1646,10 +1646,10 @@
               <w:lang w:eastAsia="pl-PL"/>
             </w:rPr>
           </w:pPr>
-          <w:hyperlink w:anchor="_Toc197208476" w:history="1">
-            <w:r>
-              <w:rPr>
-                <w:rStyle w:val="Hipercze"/>
+          <w:hyperlink w:anchor="_Toc198482360" w:history="1">
+            <w:r>
+              <w:rPr>
+                <w:rStyle w:val="Hyperlink"/>
                 <w:rFonts w:ascii="Calibri" w:hAnsi="Calibri" w:cs="Calibri"/>
                 <w:noProof/>
               </w:rPr>
@@ -1674,7 +1674,7 @@
                 <w:noProof/>
                 <w:webHidden/>
               </w:rPr>
-              <w:instrText xml:space="preserve"> PAGEREF _Toc197208476 \h </w:instrText>
+              <w:instrText xml:space="preserve"> PAGEREF _Toc198482360 \h </w:instrText>
             </w:r>
             <w:r>
               <w:rPr>
@@ -1707,7 +1707,7 @@
         </w:p>
         <w:p>
           <w:pPr>
-            <w:pStyle w:val="Spistreci2"/>
+            <w:pStyle w:val="TOC2"/>
             <w:tabs>
               <w:tab w:val="right" w:leader="dot" w:pos="9062"/>
             </w:tabs>
@@ -1717,10 +1717,10 @@
               <w:lang w:eastAsia="pl-PL"/>
             </w:rPr>
           </w:pPr>
-          <w:hyperlink w:anchor="_Toc197208477" w:history="1">
-            <w:r>
-              <w:rPr>
-                <w:rStyle w:val="Hipercze"/>
+          <w:hyperlink w:anchor="_Toc198482361" w:history="1">
+            <w:r>
+              <w:rPr>
+                <w:rStyle w:val="Hyperlink"/>
                 <w:rFonts w:ascii="Calibri" w:hAnsi="Calibri" w:cs="Calibri"/>
                 <w:noProof/>
               </w:rPr>
@@ -1745,7 +1745,7 @@
                 <w:noProof/>
                 <w:webHidden/>
               </w:rPr>
-              <w:instrText xml:space="preserve"> PAGEREF _Toc197208477 \h </w:instrText>
+              <w:instrText xml:space="preserve"> PAGEREF _Toc198482361 \h </w:instrText>
             </w:r>
             <w:r>
               <w:rPr>
@@ -1778,7 +1778,7 @@
         </w:p>
         <w:p>
           <w:pPr>
-            <w:pStyle w:val="Spistreci2"/>
+            <w:pStyle w:val="TOC2"/>
             <w:tabs>
               <w:tab w:val="right" w:leader="dot" w:pos="9062"/>
             </w:tabs>
@@ -1788,10 +1788,10 @@
               <w:lang w:eastAsia="pl-PL"/>
             </w:rPr>
           </w:pPr>
-          <w:hyperlink w:anchor="_Toc197208478" w:history="1">
-            <w:r>
-              <w:rPr>
-                <w:rStyle w:val="Hipercze"/>
+          <w:hyperlink w:anchor="_Toc198482362" w:history="1">
+            <w:r>
+              <w:rPr>
+                <w:rStyle w:val="Hyperlink"/>
                 <w:rFonts w:ascii="Calibri" w:hAnsi="Calibri" w:cs="Calibri"/>
                 <w:noProof/>
               </w:rPr>
@@ -1816,7 +1816,7 @@
                 <w:noProof/>
                 <w:webHidden/>
               </w:rPr>
-              <w:instrText xml:space="preserve"> PAGEREF _Toc197208478 \h </w:instrText>
+              <w:instrText xml:space="preserve"> PAGEREF _Toc198482362 \h </w:instrText>
             </w:r>
             <w:r>
               <w:rPr>
@@ -1849,7 +1849,7 @@
         </w:p>
         <w:p>
           <w:pPr>
-            <w:pStyle w:val="Spistreci1"/>
+            <w:pStyle w:val="TOC1"/>
             <w:tabs>
               <w:tab w:val="right" w:leader="dot" w:pos="9062"/>
             </w:tabs>
@@ -1859,10 +1859,10 @@
               <w:lang w:eastAsia="pl-PL"/>
             </w:rPr>
           </w:pPr>
-          <w:hyperlink w:anchor="_Toc197208479" w:history="1">
-            <w:r>
-              <w:rPr>
-                <w:rStyle w:val="Hipercze"/>
+          <w:hyperlink w:anchor="_Toc198482363" w:history="1">
+            <w:r>
+              <w:rPr>
+                <w:rStyle w:val="Hyperlink"/>
                 <w:rFonts w:ascii="Calibri" w:hAnsi="Calibri" w:cs="Calibri"/>
                 <w:noProof/>
               </w:rPr>
@@ -1887,7 +1887,7 @@
                 <w:noProof/>
                 <w:webHidden/>
               </w:rPr>
-              <w:instrText xml:space="preserve"> PAGEREF _Toc197208479 \h </w:instrText>
+              <w:instrText xml:space="preserve"> PAGEREF _Toc198482363 \h </w:instrText>
             </w:r>
             <w:r>
               <w:rPr>
@@ -1920,7 +1920,7 @@
         </w:p>
         <w:p>
           <w:pPr>
-            <w:pStyle w:val="Spistreci2"/>
+            <w:pStyle w:val="TOC2"/>
             <w:tabs>
               <w:tab w:val="right" w:leader="dot" w:pos="9062"/>
             </w:tabs>
@@ -1930,10 +1930,10 @@
               <w:lang w:eastAsia="pl-PL"/>
             </w:rPr>
           </w:pPr>
-          <w:hyperlink w:anchor="_Toc197208480" w:history="1">
-            <w:r>
-              <w:rPr>
-                <w:rStyle w:val="Hipercze"/>
+          <w:hyperlink w:anchor="_Toc198482364" w:history="1">
+            <w:r>
+              <w:rPr>
+                <w:rStyle w:val="Hyperlink"/>
                 <w:rFonts w:ascii="Calibri" w:hAnsi="Calibri" w:cs="Calibri"/>
                 <w:noProof/>
               </w:rPr>
@@ -1958,7 +1958,7 @@
                 <w:noProof/>
                 <w:webHidden/>
               </w:rPr>
-              <w:instrText xml:space="preserve"> PAGEREF _Toc197208480 \h </w:instrText>
+              <w:instrText xml:space="preserve"> PAGEREF _Toc198482364 \h </w:instrText>
             </w:r>
             <w:r>
               <w:rPr>
@@ -1991,7 +1991,7 @@
         </w:p>
         <w:p>
           <w:pPr>
-            <w:pStyle w:val="Spistreci2"/>
+            <w:pStyle w:val="TOC2"/>
             <w:tabs>
               <w:tab w:val="right" w:leader="dot" w:pos="9062"/>
             </w:tabs>
@@ -2001,10 +2001,10 @@
               <w:lang w:eastAsia="pl-PL"/>
             </w:rPr>
           </w:pPr>
-          <w:hyperlink w:anchor="_Toc197208481" w:history="1">
-            <w:r>
-              <w:rPr>
-                <w:rStyle w:val="Hipercze"/>
+          <w:hyperlink w:anchor="_Toc198482365" w:history="1">
+            <w:r>
+              <w:rPr>
+                <w:rStyle w:val="Hyperlink"/>
                 <w:rFonts w:ascii="Calibri" w:hAnsi="Calibri" w:cs="Calibri"/>
                 <w:noProof/>
               </w:rPr>
@@ -2029,7 +2029,7 @@
                 <w:noProof/>
                 <w:webHidden/>
               </w:rPr>
-              <w:instrText xml:space="preserve"> PAGEREF _Toc197208481 \h </w:instrText>
+              <w:instrText xml:space="preserve"> PAGEREF _Toc198482365 \h </w:instrText>
             </w:r>
             <w:r>
               <w:rPr>
@@ -2062,7 +2062,7 @@
         </w:p>
         <w:p>
           <w:pPr>
-            <w:pStyle w:val="Spistreci2"/>
+            <w:pStyle w:val="TOC2"/>
             <w:tabs>
               <w:tab w:val="right" w:leader="dot" w:pos="9062"/>
             </w:tabs>
@@ -2072,10 +2072,10 @@
               <w:lang w:eastAsia="pl-PL"/>
             </w:rPr>
           </w:pPr>
-          <w:hyperlink w:anchor="_Toc197208482" w:history="1">
-            <w:r>
-              <w:rPr>
-                <w:rStyle w:val="Hipercze"/>
+          <w:hyperlink w:anchor="_Toc198482366" w:history="1">
+            <w:r>
+              <w:rPr>
+                <w:rStyle w:val="Hyperlink"/>
                 <w:rFonts w:ascii="Calibri" w:hAnsi="Calibri" w:cs="Calibri"/>
                 <w:noProof/>
               </w:rPr>
@@ -2100,7 +2100,7 @@
                 <w:noProof/>
                 <w:webHidden/>
               </w:rPr>
-              <w:instrText xml:space="preserve"> PAGEREF _Toc197208482 \h </w:instrText>
+              <w:instrText xml:space="preserve"> PAGEREF _Toc198482366 \h </w:instrText>
             </w:r>
             <w:r>
               <w:rPr>
@@ -2133,7 +2133,7 @@
         </w:p>
         <w:p>
           <w:pPr>
-            <w:pStyle w:val="Spistreci1"/>
+            <w:pStyle w:val="TOC1"/>
             <w:tabs>
               <w:tab w:val="right" w:leader="dot" w:pos="9062"/>
             </w:tabs>
@@ -2143,10 +2143,10 @@
               <w:lang w:eastAsia="pl-PL"/>
             </w:rPr>
           </w:pPr>
-          <w:hyperlink w:anchor="_Toc197208483" w:history="1">
-            <w:r>
-              <w:rPr>
-                <w:rStyle w:val="Hipercze"/>
+          <w:hyperlink w:anchor="_Toc198482367" w:history="1">
+            <w:r>
+              <w:rPr>
+                <w:rStyle w:val="Hyperlink"/>
                 <w:rFonts w:ascii="Calibri" w:hAnsi="Calibri" w:cs="Calibri"/>
                 <w:noProof/>
               </w:rPr>
@@ -2171,7 +2171,7 @@
                 <w:noProof/>
                 <w:webHidden/>
               </w:rPr>
-              <w:instrText xml:space="preserve"> PAGEREF _Toc197208483 \h </w:instrText>
+              <w:instrText xml:space="preserve"> PAGEREF _Toc198482367 \h </w:instrText>
             </w:r>
             <w:r>
               <w:rPr>
@@ -2204,7 +2204,7 @@
         </w:p>
         <w:p>
           <w:pPr>
-            <w:pStyle w:val="Spistreci2"/>
+            <w:pStyle w:val="TOC2"/>
             <w:tabs>
               <w:tab w:val="right" w:leader="dot" w:pos="9062"/>
             </w:tabs>
@@ -2214,10 +2214,10 @@
               <w:lang w:eastAsia="pl-PL"/>
             </w:rPr>
           </w:pPr>
-          <w:hyperlink w:anchor="_Toc197208484" w:history="1">
-            <w:r>
-              <w:rPr>
-                <w:rStyle w:val="Hipercze"/>
+          <w:hyperlink w:anchor="_Toc198482368" w:history="1">
+            <w:r>
+              <w:rPr>
+                <w:rStyle w:val="Hyperlink"/>
                 <w:rFonts w:ascii="Calibri" w:hAnsi="Calibri" w:cs="Calibri"/>
                 <w:noProof/>
               </w:rPr>
@@ -2242,7 +2242,7 @@
                 <w:noProof/>
                 <w:webHidden/>
               </w:rPr>
-              <w:instrText xml:space="preserve"> PAGEREF _Toc197208484 \h </w:instrText>
+              <w:instrText xml:space="preserve"> PAGEREF _Toc198482368 \h </w:instrText>
             </w:r>
             <w:r>
               <w:rPr>
@@ -2275,7 +2275,7 @@
         </w:p>
         <w:p>
           <w:pPr>
-            <w:pStyle w:val="Spistreci2"/>
+            <w:pStyle w:val="TOC2"/>
             <w:tabs>
               <w:tab w:val="right" w:leader="dot" w:pos="9062"/>
             </w:tabs>
@@ -2285,10 +2285,10 @@
               <w:lang w:eastAsia="pl-PL"/>
             </w:rPr>
           </w:pPr>
-          <w:hyperlink w:anchor="_Toc197208485" w:history="1">
-            <w:r>
-              <w:rPr>
-                <w:rStyle w:val="Hipercze"/>
+          <w:hyperlink w:anchor="_Toc198482369" w:history="1">
+            <w:r>
+              <w:rPr>
+                <w:rStyle w:val="Hyperlink"/>
                 <w:rFonts w:ascii="Calibri" w:hAnsi="Calibri" w:cs="Calibri"/>
                 <w:noProof/>
               </w:rPr>
@@ -2313,7 +2313,7 @@
                 <w:noProof/>
                 <w:webHidden/>
               </w:rPr>
-              <w:instrText xml:space="preserve"> PAGEREF _Toc197208485 \h </w:instrText>
+              <w:instrText xml:space="preserve"> PAGEREF _Toc198482369 \h </w:instrText>
             </w:r>
             <w:r>
               <w:rPr>
@@ -2346,7 +2346,7 @@
         </w:p>
         <w:p>
           <w:pPr>
-            <w:pStyle w:val="Spistreci2"/>
+            <w:pStyle w:val="TOC2"/>
             <w:tabs>
               <w:tab w:val="right" w:leader="dot" w:pos="9062"/>
             </w:tabs>
@@ -2356,10 +2356,10 @@
               <w:lang w:eastAsia="pl-PL"/>
             </w:rPr>
           </w:pPr>
-          <w:hyperlink w:anchor="_Toc197208486" w:history="1">
-            <w:r>
-              <w:rPr>
-                <w:rStyle w:val="Hipercze"/>
+          <w:hyperlink w:anchor="_Toc198482370" w:history="1">
+            <w:r>
+              <w:rPr>
+                <w:rStyle w:val="Hyperlink"/>
                 <w:rFonts w:ascii="Calibri" w:hAnsi="Calibri" w:cs="Calibri"/>
                 <w:noProof/>
               </w:rPr>
@@ -2384,7 +2384,7 @@
                 <w:noProof/>
                 <w:webHidden/>
               </w:rPr>
-              <w:instrText xml:space="preserve"> PAGEREF _Toc197208486 \h </w:instrText>
+              <w:instrText xml:space="preserve"> PAGEREF _Toc198482370 \h </w:instrText>
             </w:r>
             <w:r>
               <w:rPr>
@@ -2417,7 +2417,7 @@
         </w:p>
         <w:p>
           <w:pPr>
-            <w:pStyle w:val="Spistreci1"/>
+            <w:pStyle w:val="TOC1"/>
             <w:tabs>
               <w:tab w:val="right" w:leader="dot" w:pos="9062"/>
             </w:tabs>
@@ -2427,10 +2427,10 @@
               <w:lang w:eastAsia="pl-PL"/>
             </w:rPr>
           </w:pPr>
-          <w:hyperlink w:anchor="_Toc197208487" w:history="1">
-            <w:r>
-              <w:rPr>
-                <w:rStyle w:val="Hipercze"/>
+          <w:hyperlink w:anchor="_Toc198482371" w:history="1">
+            <w:r>
+              <w:rPr>
+                <w:rStyle w:val="Hyperlink"/>
                 <w:rFonts w:ascii="Calibri" w:hAnsi="Calibri" w:cs="Calibri"/>
                 <w:noProof/>
               </w:rPr>
@@ -2455,7 +2455,7 @@
                 <w:noProof/>
                 <w:webHidden/>
               </w:rPr>
-              <w:instrText xml:space="preserve"> PAGEREF _Toc197208487 \h </w:instrText>
+              <w:instrText xml:space="preserve"> PAGEREF _Toc198482371 \h </w:instrText>
             </w:r>
             <w:r>
               <w:rPr>
@@ -2488,7 +2488,7 @@
         </w:p>
         <w:p>
           <w:pPr>
-            <w:pStyle w:val="Spistreci2"/>
+            <w:pStyle w:val="TOC2"/>
             <w:tabs>
               <w:tab w:val="right" w:leader="dot" w:pos="9062"/>
             </w:tabs>
@@ -2498,10 +2498,10 @@
               <w:lang w:eastAsia="pl-PL"/>
             </w:rPr>
           </w:pPr>
-          <w:hyperlink w:anchor="_Toc197208488" w:history="1">
-            <w:r>
-              <w:rPr>
-                <w:rStyle w:val="Hipercze"/>
+          <w:hyperlink w:anchor="_Toc198482372" w:history="1">
+            <w:r>
+              <w:rPr>
+                <w:rStyle w:val="Hyperlink"/>
                 <w:rFonts w:ascii="Calibri" w:hAnsi="Calibri" w:cs="Calibri"/>
                 <w:noProof/>
               </w:rPr>
@@ -2526,7 +2526,7 @@
                 <w:noProof/>
                 <w:webHidden/>
               </w:rPr>
-              <w:instrText xml:space="preserve"> PAGEREF _Toc197208488 \h </w:instrText>
+              <w:instrText xml:space="preserve"> PAGEREF _Toc198482372 \h </w:instrText>
             </w:r>
             <w:r>
               <w:rPr>
@@ -2559,7 +2559,7 @@
         </w:p>
         <w:p>
           <w:pPr>
-            <w:pStyle w:val="Spistreci2"/>
+            <w:pStyle w:val="TOC2"/>
             <w:tabs>
               <w:tab w:val="right" w:leader="dot" w:pos="9062"/>
             </w:tabs>
@@ -2569,10 +2569,10 @@
               <w:lang w:eastAsia="pl-PL"/>
             </w:rPr>
           </w:pPr>
-          <w:hyperlink w:anchor="_Toc197208489" w:history="1">
-            <w:r>
-              <w:rPr>
-                <w:rStyle w:val="Hipercze"/>
+          <w:hyperlink w:anchor="_Toc198482373" w:history="1">
+            <w:r>
+              <w:rPr>
+                <w:rStyle w:val="Hyperlink"/>
                 <w:rFonts w:ascii="Calibri" w:hAnsi="Calibri" w:cs="Calibri"/>
                 <w:noProof/>
               </w:rPr>
@@ -2597,7 +2597,7 @@
                 <w:noProof/>
                 <w:webHidden/>
               </w:rPr>
-              <w:instrText xml:space="preserve"> PAGEREF _Toc197208489 \h </w:instrText>
+              <w:instrText xml:space="preserve"> PAGEREF _Toc198482373 \h </w:instrText>
             </w:r>
             <w:r>
               <w:rPr>
@@ -2630,7 +2630,7 @@
         </w:p>
         <w:p>
           <w:pPr>
-            <w:pStyle w:val="Spistreci2"/>
+            <w:pStyle w:val="TOC2"/>
             <w:tabs>
               <w:tab w:val="right" w:leader="dot" w:pos="9062"/>
             </w:tabs>
@@ -2640,10 +2640,10 @@
               <w:lang w:eastAsia="pl-PL"/>
             </w:rPr>
           </w:pPr>
-          <w:hyperlink w:anchor="_Toc197208490" w:history="1">
-            <w:r>
-              <w:rPr>
-                <w:rStyle w:val="Hipercze"/>
+          <w:hyperlink w:anchor="_Toc198482374" w:history="1">
+            <w:r>
+              <w:rPr>
+                <w:rStyle w:val="Hyperlink"/>
                 <w:rFonts w:ascii="Calibri" w:hAnsi="Calibri" w:cs="Calibri"/>
                 <w:noProof/>
               </w:rPr>
@@ -2668,7 +2668,7 @@
                 <w:noProof/>
                 <w:webHidden/>
               </w:rPr>
-              <w:instrText xml:space="preserve"> PAGEREF _Toc197208490 \h </w:instrText>
+              <w:instrText xml:space="preserve"> PAGEREF _Toc198482374 \h </w:instrText>
             </w:r>
             <w:r>
               <w:rPr>
@@ -2701,7 +2701,7 @@
         </w:p>
         <w:p>
           <w:pPr>
-            <w:pStyle w:val="Spistreci1"/>
+            <w:pStyle w:val="TOC1"/>
             <w:tabs>
               <w:tab w:val="right" w:leader="dot" w:pos="9062"/>
             </w:tabs>
@@ -2711,14 +2711,14 @@
               <w:lang w:eastAsia="pl-PL"/>
             </w:rPr>
           </w:pPr>
-          <w:hyperlink w:anchor="_Toc197208491" w:history="1">
-            <w:r>
-              <w:rPr>
-                <w:rStyle w:val="Hipercze"/>
+          <w:hyperlink w:anchor="_Toc198482375" w:history="1">
+            <w:r>
+              <w:rPr>
+                <w:rStyle w:val="Hyperlink"/>
                 <w:rFonts w:ascii="Calibri" w:hAnsi="Calibri" w:cs="Calibri"/>
                 <w:noProof/>
               </w:rPr>
-              <w:t>Laboratoria 8</w:t>
+              <w:t>Laboratoria 8 – Wspomaganie metodyk zwinnych (np. SCRUM tools)</w:t>
             </w:r>
             <w:r>
               <w:rPr>
@@ -2739,7 +2739,7 @@
                 <w:noProof/>
                 <w:webHidden/>
               </w:rPr>
-              <w:instrText xml:space="preserve"> PAGEREF _Toc197208491 \h </w:instrText>
+              <w:instrText xml:space="preserve"> PAGEREF _Toc198482375 \h </w:instrText>
             </w:r>
             <w:r>
               <w:rPr>
@@ -2772,7 +2772,7 @@
         </w:p>
         <w:p>
           <w:pPr>
-            <w:pStyle w:val="Spistreci2"/>
+            <w:pStyle w:val="TOC1"/>
             <w:tabs>
               <w:tab w:val="right" w:leader="dot" w:pos="9062"/>
             </w:tabs>
@@ -2782,14 +2782,14 @@
               <w:lang w:eastAsia="pl-PL"/>
             </w:rPr>
           </w:pPr>
-          <w:hyperlink w:anchor="_Toc197208492" w:history="1">
-            <w:r>
-              <w:rPr>
-                <w:rStyle w:val="Hipercze"/>
+          <w:hyperlink w:anchor="_Toc198482376" w:history="1">
+            <w:r>
+              <w:rPr>
+                <w:rStyle w:val="Hyperlink"/>
                 <w:rFonts w:ascii="Calibri" w:hAnsi="Calibri" w:cs="Calibri"/>
                 <w:noProof/>
               </w:rPr>
-              <w:t>Narzędzia</w:t>
+              <w:t>Laboratoria 9 – Wspomaganie pracy zespołowej i komunikacji w projekcie</w:t>
             </w:r>
             <w:r>
               <w:rPr>
@@ -2810,7 +2810,7 @@
                 <w:noProof/>
                 <w:webHidden/>
               </w:rPr>
-              <w:instrText xml:space="preserve"> PAGEREF _Toc197208492 \h </w:instrText>
+              <w:instrText xml:space="preserve"> PAGEREF _Toc198482376 \h </w:instrText>
             </w:r>
             <w:r>
               <w:rPr>
@@ -2843,7 +2843,7 @@
         </w:p>
         <w:p>
           <w:pPr>
-            <w:pStyle w:val="Spistreci2"/>
+            <w:pStyle w:val="TOC2"/>
             <w:tabs>
               <w:tab w:val="right" w:leader="dot" w:pos="9062"/>
             </w:tabs>
@@ -2853,14 +2853,14 @@
               <w:lang w:eastAsia="pl-PL"/>
             </w:rPr>
           </w:pPr>
-          <w:hyperlink w:anchor="_Toc197208493" w:history="1">
-            <w:r>
-              <w:rPr>
-                <w:rStyle w:val="Hipercze"/>
+          <w:hyperlink w:anchor="_Toc198482377" w:history="1">
+            <w:r>
+              <w:rPr>
+                <w:rStyle w:val="Hyperlink"/>
                 <w:rFonts w:ascii="Calibri" w:hAnsi="Calibri" w:cs="Calibri"/>
                 <w:noProof/>
               </w:rPr>
-              <w:t>Zadania</w:t>
+              <w:t>Narzędzia</w:t>
             </w:r>
             <w:r>
               <w:rPr>
@@ -2881,7 +2881,7 @@
                 <w:noProof/>
                 <w:webHidden/>
               </w:rPr>
-              <w:instrText xml:space="preserve"> PAGEREF _Toc197208493 \h </w:instrText>
+              <w:instrText xml:space="preserve"> PAGEREF _Toc198482377 \h </w:instrText>
             </w:r>
             <w:r>
               <w:rPr>
@@ -2914,7 +2914,7 @@
         </w:p>
         <w:p>
           <w:pPr>
-            <w:pStyle w:val="Spistreci2"/>
+            <w:pStyle w:val="TOC2"/>
             <w:tabs>
               <w:tab w:val="right" w:leader="dot" w:pos="9062"/>
             </w:tabs>
@@ -2924,14 +2924,14 @@
               <w:lang w:eastAsia="pl-PL"/>
             </w:rPr>
           </w:pPr>
-          <w:hyperlink w:anchor="_Toc197208494" w:history="1">
-            <w:r>
-              <w:rPr>
-                <w:rStyle w:val="Hipercze"/>
+          <w:hyperlink w:anchor="_Toc198482378" w:history="1">
+            <w:r>
+              <w:rPr>
+                <w:rStyle w:val="Hyperlink"/>
                 <w:rFonts w:ascii="Calibri" w:hAnsi="Calibri" w:cs="Calibri"/>
                 <w:noProof/>
               </w:rPr>
-              <w:t>Podsumowanie</w:t>
+              <w:t>Zadania</w:t>
             </w:r>
             <w:r>
               <w:rPr>
@@ -2952,7 +2952,7 @@
                 <w:noProof/>
                 <w:webHidden/>
               </w:rPr>
-              <w:instrText xml:space="preserve"> PAGEREF _Toc197208494 \h </w:instrText>
+              <w:instrText xml:space="preserve"> PAGEREF _Toc198482378 \h </w:instrText>
             </w:r>
             <w:r>
               <w:rPr>
@@ -2972,7 +2972,7 @@
                 <w:noProof/>
                 <w:webHidden/>
               </w:rPr>
-              <w:t>30</w:t>
+              <w:t>31</w:t>
             </w:r>
             <w:r>
               <w:rPr>
@@ -2985,7 +2985,7 @@
         </w:p>
         <w:p>
           <w:pPr>
-            <w:pStyle w:val="Spistreci1"/>
+            <w:pStyle w:val="TOC2"/>
             <w:tabs>
               <w:tab w:val="right" w:leader="dot" w:pos="9062"/>
             </w:tabs>
@@ -2995,14 +2995,14 @@
               <w:lang w:eastAsia="pl-PL"/>
             </w:rPr>
           </w:pPr>
-          <w:hyperlink w:anchor="_Toc197208495" w:history="1">
-            <w:r>
-              <w:rPr>
-                <w:rStyle w:val="Hipercze"/>
+          <w:hyperlink w:anchor="_Toc198482379" w:history="1">
+            <w:r>
+              <w:rPr>
+                <w:rStyle w:val="Hyperlink"/>
                 <w:rFonts w:ascii="Calibri" w:hAnsi="Calibri" w:cs="Calibri"/>
                 <w:noProof/>
               </w:rPr>
-              <w:t>Laboratoria 9</w:t>
+              <w:t>Podsumowanie</w:t>
             </w:r>
             <w:r>
               <w:rPr>
@@ -3023,7 +3023,7 @@
                 <w:noProof/>
                 <w:webHidden/>
               </w:rPr>
-              <w:instrText xml:space="preserve"> PAGEREF _Toc197208495 \h </w:instrText>
+              <w:instrText xml:space="preserve"> PAGEREF _Toc198482379 \h </w:instrText>
             </w:r>
             <w:r>
               <w:rPr>
@@ -3043,7 +3043,7 @@
                 <w:noProof/>
                 <w:webHidden/>
               </w:rPr>
-              <w:t>30</w:t>
+              <w:t>34</w:t>
             </w:r>
             <w:r>
               <w:rPr>
@@ -3056,7 +3056,7 @@
         </w:p>
         <w:p>
           <w:pPr>
-            <w:pStyle w:val="Spistreci2"/>
+            <w:pStyle w:val="TOC1"/>
             <w:tabs>
               <w:tab w:val="right" w:leader="dot" w:pos="9062"/>
             </w:tabs>
@@ -3066,14 +3066,14 @@
               <w:lang w:eastAsia="pl-PL"/>
             </w:rPr>
           </w:pPr>
-          <w:hyperlink w:anchor="_Toc197208496" w:history="1">
-            <w:r>
-              <w:rPr>
-                <w:rStyle w:val="Hipercze"/>
+          <w:hyperlink w:anchor="_Toc198482380" w:history="1">
+            <w:r>
+              <w:rPr>
+                <w:rStyle w:val="Hyperlink"/>
                 <w:rFonts w:ascii="Calibri" w:hAnsi="Calibri" w:cs="Calibri"/>
                 <w:noProof/>
               </w:rPr>
-              <w:t>Narzędzia</w:t>
+              <w:t>Laboratoria 10</w:t>
             </w:r>
             <w:r>
               <w:rPr>
@@ -3094,7 +3094,7 @@
                 <w:noProof/>
                 <w:webHidden/>
               </w:rPr>
-              <w:instrText xml:space="preserve"> PAGEREF _Toc197208496 \h </w:instrText>
+              <w:instrText xml:space="preserve"> PAGEREF _Toc198482380 \h </w:instrText>
             </w:r>
             <w:r>
               <w:rPr>
@@ -3114,7 +3114,7 @@
                 <w:noProof/>
                 <w:webHidden/>
               </w:rPr>
-              <w:t>30</w:t>
+              <w:t>34</w:t>
             </w:r>
             <w:r>
               <w:rPr>
@@ -3127,7 +3127,7 @@
         </w:p>
         <w:p>
           <w:pPr>
-            <w:pStyle w:val="Spistreci2"/>
+            <w:pStyle w:val="TOC2"/>
             <w:tabs>
               <w:tab w:val="right" w:leader="dot" w:pos="9062"/>
             </w:tabs>
@@ -3137,14 +3137,14 @@
               <w:lang w:eastAsia="pl-PL"/>
             </w:rPr>
           </w:pPr>
-          <w:hyperlink w:anchor="_Toc197208497" w:history="1">
-            <w:r>
-              <w:rPr>
-                <w:rStyle w:val="Hipercze"/>
+          <w:hyperlink w:anchor="_Toc198482381" w:history="1">
+            <w:r>
+              <w:rPr>
+                <w:rStyle w:val="Hyperlink"/>
                 <w:rFonts w:ascii="Calibri" w:hAnsi="Calibri" w:cs="Calibri"/>
                 <w:noProof/>
               </w:rPr>
-              <w:t>Zadania</w:t>
+              <w:t>Narzędzia</w:t>
             </w:r>
             <w:r>
               <w:rPr>
@@ -3165,7 +3165,7 @@
                 <w:noProof/>
                 <w:webHidden/>
               </w:rPr>
-              <w:instrText xml:space="preserve"> PAGEREF _Toc197208497 \h </w:instrText>
+              <w:instrText xml:space="preserve"> PAGEREF _Toc198482381 \h </w:instrText>
             </w:r>
             <w:r>
               <w:rPr>
@@ -3185,7 +3185,7 @@
                 <w:noProof/>
                 <w:webHidden/>
               </w:rPr>
-              <w:t>30</w:t>
+              <w:t>34</w:t>
             </w:r>
             <w:r>
               <w:rPr>
@@ -3198,7 +3198,7 @@
         </w:p>
         <w:p>
           <w:pPr>
-            <w:pStyle w:val="Spistreci2"/>
+            <w:pStyle w:val="TOC2"/>
             <w:tabs>
               <w:tab w:val="right" w:leader="dot" w:pos="9062"/>
             </w:tabs>
@@ -3208,14 +3208,14 @@
               <w:lang w:eastAsia="pl-PL"/>
             </w:rPr>
           </w:pPr>
-          <w:hyperlink w:anchor="_Toc197208498" w:history="1">
-            <w:r>
-              <w:rPr>
-                <w:rStyle w:val="Hipercze"/>
+          <w:hyperlink w:anchor="_Toc198482382" w:history="1">
+            <w:r>
+              <w:rPr>
+                <w:rStyle w:val="Hyperlink"/>
                 <w:rFonts w:ascii="Calibri" w:hAnsi="Calibri" w:cs="Calibri"/>
                 <w:noProof/>
               </w:rPr>
-              <w:t>Podsumowanie</w:t>
+              <w:t>Zadania</w:t>
             </w:r>
             <w:r>
               <w:rPr>
@@ -3236,7 +3236,7 @@
                 <w:noProof/>
                 <w:webHidden/>
               </w:rPr>
-              <w:instrText xml:space="preserve"> PAGEREF _Toc197208498 \h </w:instrText>
+              <w:instrText xml:space="preserve"> PAGEREF _Toc198482382 \h </w:instrText>
             </w:r>
             <w:r>
               <w:rPr>
@@ -3256,7 +3256,7 @@
                 <w:noProof/>
                 <w:webHidden/>
               </w:rPr>
-              <w:t>30</w:t>
+              <w:t>34</w:t>
             </w:r>
             <w:r>
               <w:rPr>
@@ -3269,7 +3269,7 @@
         </w:p>
         <w:p>
           <w:pPr>
-            <w:pStyle w:val="Spistreci1"/>
+            <w:pStyle w:val="TOC2"/>
             <w:tabs>
               <w:tab w:val="right" w:leader="dot" w:pos="9062"/>
             </w:tabs>
@@ -3279,14 +3279,14 @@
               <w:lang w:eastAsia="pl-PL"/>
             </w:rPr>
           </w:pPr>
-          <w:hyperlink w:anchor="_Toc197208499" w:history="1">
-            <w:r>
-              <w:rPr>
-                <w:rStyle w:val="Hipercze"/>
+          <w:hyperlink w:anchor="_Toc198482383" w:history="1">
+            <w:r>
+              <w:rPr>
+                <w:rStyle w:val="Hyperlink"/>
                 <w:rFonts w:ascii="Calibri" w:hAnsi="Calibri" w:cs="Calibri"/>
                 <w:noProof/>
               </w:rPr>
-              <w:t>Laboratoria 10</w:t>
+              <w:t>Podsumowanie</w:t>
             </w:r>
             <w:r>
               <w:rPr>
@@ -3307,7 +3307,7 @@
                 <w:noProof/>
                 <w:webHidden/>
               </w:rPr>
-              <w:instrText xml:space="preserve"> PAGEREF _Toc197208499 \h </w:instrText>
+              <w:instrText xml:space="preserve"> PAGEREF _Toc198482383 \h </w:instrText>
             </w:r>
             <w:r>
               <w:rPr>
@@ -3327,7 +3327,7 @@
                 <w:noProof/>
                 <w:webHidden/>
               </w:rPr>
-              <w:t>30</w:t>
+              <w:t>34</w:t>
             </w:r>
             <w:r>
               <w:rPr>
@@ -3340,7 +3340,7 @@
         </w:p>
         <w:p>
           <w:pPr>
-            <w:pStyle w:val="Spistreci2"/>
+            <w:pStyle w:val="TOC1"/>
             <w:tabs>
               <w:tab w:val="right" w:leader="dot" w:pos="9062"/>
             </w:tabs>
@@ -3350,14 +3350,14 @@
               <w:lang w:eastAsia="pl-PL"/>
             </w:rPr>
           </w:pPr>
-          <w:hyperlink w:anchor="_Toc197208500" w:history="1">
-            <w:r>
-              <w:rPr>
-                <w:rStyle w:val="Hipercze"/>
+          <w:hyperlink w:anchor="_Toc198482384" w:history="1">
+            <w:r>
+              <w:rPr>
+                <w:rStyle w:val="Hyperlink"/>
                 <w:rFonts w:ascii="Calibri" w:hAnsi="Calibri" w:cs="Calibri"/>
                 <w:noProof/>
               </w:rPr>
-              <w:t>Narzędzia</w:t>
+              <w:t>Laboratoria 11</w:t>
             </w:r>
             <w:r>
               <w:rPr>
@@ -3378,7 +3378,7 @@
                 <w:noProof/>
                 <w:webHidden/>
               </w:rPr>
-              <w:instrText xml:space="preserve"> PAGEREF _Toc197208500 \h </w:instrText>
+              <w:instrText xml:space="preserve"> PAGEREF _Toc198482384 \h </w:instrText>
             </w:r>
             <w:r>
               <w:rPr>
@@ -3398,7 +3398,7 @@
                 <w:noProof/>
                 <w:webHidden/>
               </w:rPr>
-              <w:t>30</w:t>
+              <w:t>34</w:t>
             </w:r>
             <w:r>
               <w:rPr>
@@ -3411,7 +3411,7 @@
         </w:p>
         <w:p>
           <w:pPr>
-            <w:pStyle w:val="Spistreci2"/>
+            <w:pStyle w:val="TOC2"/>
             <w:tabs>
               <w:tab w:val="right" w:leader="dot" w:pos="9062"/>
             </w:tabs>
@@ -3421,14 +3421,14 @@
               <w:lang w:eastAsia="pl-PL"/>
             </w:rPr>
           </w:pPr>
-          <w:hyperlink w:anchor="_Toc197208501" w:history="1">
-            <w:r>
-              <w:rPr>
-                <w:rStyle w:val="Hipercze"/>
+          <w:hyperlink w:anchor="_Toc198482385" w:history="1">
+            <w:r>
+              <w:rPr>
+                <w:rStyle w:val="Hyperlink"/>
                 <w:rFonts w:ascii="Calibri" w:hAnsi="Calibri" w:cs="Calibri"/>
                 <w:noProof/>
               </w:rPr>
-              <w:t>Zadania</w:t>
+              <w:t>Narzędzia</w:t>
             </w:r>
             <w:r>
               <w:rPr>
@@ -3449,7 +3449,7 @@
                 <w:noProof/>
                 <w:webHidden/>
               </w:rPr>
-              <w:instrText xml:space="preserve"> PAGEREF _Toc197208501 \h </w:instrText>
+              <w:instrText xml:space="preserve"> PAGEREF _Toc198482385 \h </w:instrText>
             </w:r>
             <w:r>
               <w:rPr>
@@ -3469,7 +3469,7 @@
                 <w:noProof/>
                 <w:webHidden/>
               </w:rPr>
-              <w:t>30</w:t>
+              <w:t>34</w:t>
             </w:r>
             <w:r>
               <w:rPr>
@@ -3482,7 +3482,7 @@
         </w:p>
         <w:p>
           <w:pPr>
-            <w:pStyle w:val="Spistreci2"/>
+            <w:pStyle w:val="TOC2"/>
             <w:tabs>
               <w:tab w:val="right" w:leader="dot" w:pos="9062"/>
             </w:tabs>
@@ -3492,14 +3492,14 @@
               <w:lang w:eastAsia="pl-PL"/>
             </w:rPr>
           </w:pPr>
-          <w:hyperlink w:anchor="_Toc197208502" w:history="1">
-            <w:r>
-              <w:rPr>
-                <w:rStyle w:val="Hipercze"/>
+          <w:hyperlink w:anchor="_Toc198482386" w:history="1">
+            <w:r>
+              <w:rPr>
+                <w:rStyle w:val="Hyperlink"/>
                 <w:rFonts w:ascii="Calibri" w:hAnsi="Calibri" w:cs="Calibri"/>
                 <w:noProof/>
               </w:rPr>
-              <w:t>Podsumowanie</w:t>
+              <w:t>Zadania</w:t>
             </w:r>
             <w:r>
               <w:rPr>
@@ -3520,7 +3520,7 @@
                 <w:noProof/>
                 <w:webHidden/>
               </w:rPr>
-              <w:instrText xml:space="preserve"> PAGEREF _Toc197208502 \h </w:instrText>
+              <w:instrText xml:space="preserve"> PAGEREF _Toc198482386 \h </w:instrText>
             </w:r>
             <w:r>
               <w:rPr>
@@ -3540,7 +3540,7 @@
                 <w:noProof/>
                 <w:webHidden/>
               </w:rPr>
-              <w:t>30</w:t>
+              <w:t>34</w:t>
             </w:r>
             <w:r>
               <w:rPr>
@@ -3553,7 +3553,7 @@
         </w:p>
         <w:p>
           <w:pPr>
-            <w:pStyle w:val="Spistreci1"/>
+            <w:pStyle w:val="TOC2"/>
             <w:tabs>
               <w:tab w:val="right" w:leader="dot" w:pos="9062"/>
             </w:tabs>
@@ -3563,14 +3563,14 @@
               <w:lang w:eastAsia="pl-PL"/>
             </w:rPr>
           </w:pPr>
-          <w:hyperlink w:anchor="_Toc197208503" w:history="1">
-            <w:r>
-              <w:rPr>
-                <w:rStyle w:val="Hipercze"/>
+          <w:hyperlink w:anchor="_Toc198482387" w:history="1">
+            <w:r>
+              <w:rPr>
+                <w:rStyle w:val="Hyperlink"/>
                 <w:rFonts w:ascii="Calibri" w:hAnsi="Calibri" w:cs="Calibri"/>
                 <w:noProof/>
               </w:rPr>
-              <w:t>Laboratoria 11</w:t>
+              <w:t>Podsumowanie</w:t>
             </w:r>
             <w:r>
               <w:rPr>
@@ -3591,7 +3591,7 @@
                 <w:noProof/>
                 <w:webHidden/>
               </w:rPr>
-              <w:instrText xml:space="preserve"> PAGEREF _Toc197208503 \h </w:instrText>
+              <w:instrText xml:space="preserve"> PAGEREF _Toc198482387 \h </w:instrText>
             </w:r>
             <w:r>
               <w:rPr>
@@ -3611,7 +3611,7 @@
                 <w:noProof/>
                 <w:webHidden/>
               </w:rPr>
-              <w:t>30</w:t>
+              <w:t>34</w:t>
             </w:r>
             <w:r>
               <w:rPr>
@@ -3624,7 +3624,7 @@
         </w:p>
         <w:p>
           <w:pPr>
-            <w:pStyle w:val="Spistreci2"/>
+            <w:pStyle w:val="TOC1"/>
             <w:tabs>
               <w:tab w:val="right" w:leader="dot" w:pos="9062"/>
             </w:tabs>
@@ -3634,14 +3634,14 @@
               <w:lang w:eastAsia="pl-PL"/>
             </w:rPr>
           </w:pPr>
-          <w:hyperlink w:anchor="_Toc197208504" w:history="1">
-            <w:r>
-              <w:rPr>
-                <w:rStyle w:val="Hipercze"/>
+          <w:hyperlink w:anchor="_Toc198482388" w:history="1">
+            <w:r>
+              <w:rPr>
+                <w:rStyle w:val="Hyperlink"/>
                 <w:rFonts w:ascii="Calibri" w:hAnsi="Calibri" w:cs="Calibri"/>
                 <w:noProof/>
               </w:rPr>
-              <w:t>Narzędzia</w:t>
+              <w:t>Laboratoria 12</w:t>
             </w:r>
             <w:r>
               <w:rPr>
@@ -3662,7 +3662,7 @@
                 <w:noProof/>
                 <w:webHidden/>
               </w:rPr>
-              <w:instrText xml:space="preserve"> PAGEREF _Toc197208504 \h </w:instrText>
+              <w:instrText xml:space="preserve"> PAGEREF _Toc198482388 \h </w:instrText>
             </w:r>
             <w:r>
               <w:rPr>
@@ -3682,7 +3682,7 @@
                 <w:noProof/>
                 <w:webHidden/>
               </w:rPr>
-              <w:t>30</w:t>
+              <w:t>34</w:t>
             </w:r>
             <w:r>
               <w:rPr>
@@ -3695,7 +3695,7 @@
         </w:p>
         <w:p>
           <w:pPr>
-            <w:pStyle w:val="Spistreci2"/>
+            <w:pStyle w:val="TOC2"/>
             <w:tabs>
               <w:tab w:val="right" w:leader="dot" w:pos="9062"/>
             </w:tabs>
@@ -3705,14 +3705,14 @@
               <w:lang w:eastAsia="pl-PL"/>
             </w:rPr>
           </w:pPr>
-          <w:hyperlink w:anchor="_Toc197208505" w:history="1">
-            <w:r>
-              <w:rPr>
-                <w:rStyle w:val="Hipercze"/>
+          <w:hyperlink w:anchor="_Toc198482389" w:history="1">
+            <w:r>
+              <w:rPr>
+                <w:rStyle w:val="Hyperlink"/>
                 <w:rFonts w:ascii="Calibri" w:hAnsi="Calibri" w:cs="Calibri"/>
                 <w:noProof/>
               </w:rPr>
-              <w:t>Zadania</w:t>
+              <w:t>Narzędzia</w:t>
             </w:r>
             <w:r>
               <w:rPr>
@@ -3733,7 +3733,7 @@
                 <w:noProof/>
                 <w:webHidden/>
               </w:rPr>
-              <w:instrText xml:space="preserve"> PAGEREF _Toc197208505 \h </w:instrText>
+              <w:instrText xml:space="preserve"> PAGEREF _Toc198482389 \h </w:instrText>
             </w:r>
             <w:r>
               <w:rPr>
@@ -3753,7 +3753,7 @@
                 <w:noProof/>
                 <w:webHidden/>
               </w:rPr>
-              <w:t>30</w:t>
+              <w:t>34</w:t>
             </w:r>
             <w:r>
               <w:rPr>
@@ -3766,7 +3766,7 @@
         </w:p>
         <w:p>
           <w:pPr>
-            <w:pStyle w:val="Spistreci2"/>
+            <w:pStyle w:val="TOC2"/>
             <w:tabs>
               <w:tab w:val="right" w:leader="dot" w:pos="9062"/>
             </w:tabs>
@@ -3776,14 +3776,14 @@
               <w:lang w:eastAsia="pl-PL"/>
             </w:rPr>
           </w:pPr>
-          <w:hyperlink w:anchor="_Toc197208506" w:history="1">
-            <w:r>
-              <w:rPr>
-                <w:rStyle w:val="Hipercze"/>
+          <w:hyperlink w:anchor="_Toc198482390" w:history="1">
+            <w:r>
+              <w:rPr>
+                <w:rStyle w:val="Hyperlink"/>
                 <w:rFonts w:ascii="Calibri" w:hAnsi="Calibri" w:cs="Calibri"/>
                 <w:noProof/>
               </w:rPr>
-              <w:t>Podsumowanie</w:t>
+              <w:t>Zadania</w:t>
             </w:r>
             <w:r>
               <w:rPr>
@@ -3804,7 +3804,7 @@
                 <w:noProof/>
                 <w:webHidden/>
               </w:rPr>
-              <w:instrText xml:space="preserve"> PAGEREF _Toc197208506 \h </w:instrText>
+              <w:instrText xml:space="preserve"> PAGEREF _Toc198482390 \h </w:instrText>
             </w:r>
             <w:r>
               <w:rPr>
@@ -3824,7 +3824,7 @@
                 <w:noProof/>
                 <w:webHidden/>
               </w:rPr>
-              <w:t>30</w:t>
+              <w:t>34</w:t>
             </w:r>
             <w:r>
               <w:rPr>
@@ -3837,7 +3837,7 @@
         </w:p>
         <w:p>
           <w:pPr>
-            <w:pStyle w:val="Spistreci1"/>
+            <w:pStyle w:val="TOC2"/>
             <w:tabs>
               <w:tab w:val="right" w:leader="dot" w:pos="9062"/>
             </w:tabs>
@@ -3847,14 +3847,14 @@
               <w:lang w:eastAsia="pl-PL"/>
             </w:rPr>
           </w:pPr>
-          <w:hyperlink w:anchor="_Toc197208507" w:history="1">
-            <w:r>
-              <w:rPr>
-                <w:rStyle w:val="Hipercze"/>
+          <w:hyperlink w:anchor="_Toc198482391" w:history="1">
+            <w:r>
+              <w:rPr>
+                <w:rStyle w:val="Hyperlink"/>
                 <w:rFonts w:ascii="Calibri" w:hAnsi="Calibri" w:cs="Calibri"/>
                 <w:noProof/>
               </w:rPr>
-              <w:t>Laboratoria 12</w:t>
+              <w:t>Podsumowanie</w:t>
             </w:r>
             <w:r>
               <w:rPr>
@@ -3875,7 +3875,7 @@
                 <w:noProof/>
                 <w:webHidden/>
               </w:rPr>
-              <w:instrText xml:space="preserve"> PAGEREF _Toc197208507 \h </w:instrText>
+              <w:instrText xml:space="preserve"> PAGEREF _Toc198482391 \h </w:instrText>
             </w:r>
             <w:r>
               <w:rPr>
@@ -3895,220 +3895,7 @@
                 <w:noProof/>
                 <w:webHidden/>
               </w:rPr>
-              <w:t>30</w:t>
-            </w:r>
-            <w:r>
-              <w:rPr>
-                <w:noProof/>
-                <w:webHidden/>
-              </w:rPr>
-              <w:fldChar w:fldCharType="end"/>
-            </w:r>
-          </w:hyperlink>
-        </w:p>
-        <w:p>
-          <w:pPr>
-            <w:pStyle w:val="Spistreci2"/>
-            <w:tabs>
-              <w:tab w:val="right" w:leader="dot" w:pos="9062"/>
-            </w:tabs>
-            <w:rPr>
-              <w:rFonts w:eastAsiaTheme="minorEastAsia"/>
-              <w:noProof/>
-              <w:lang w:eastAsia="pl-PL"/>
-            </w:rPr>
-          </w:pPr>
-          <w:hyperlink w:anchor="_Toc197208508" w:history="1">
-            <w:r>
-              <w:rPr>
-                <w:rStyle w:val="Hipercze"/>
-                <w:rFonts w:ascii="Calibri" w:hAnsi="Calibri" w:cs="Calibri"/>
-                <w:noProof/>
-              </w:rPr>
-              <w:t>Narzędzia</w:t>
-            </w:r>
-            <w:r>
-              <w:rPr>
-                <w:noProof/>
-                <w:webHidden/>
-              </w:rPr>
-              <w:tab/>
-            </w:r>
-            <w:r>
-              <w:rPr>
-                <w:noProof/>
-                <w:webHidden/>
-              </w:rPr>
-              <w:fldChar w:fldCharType="begin"/>
-            </w:r>
-            <w:r>
-              <w:rPr>
-                <w:noProof/>
-                <w:webHidden/>
-              </w:rPr>
-              <w:instrText xml:space="preserve"> PAGEREF _Toc197208508 \h </w:instrText>
-            </w:r>
-            <w:r>
-              <w:rPr>
-                <w:noProof/>
-                <w:webHidden/>
-              </w:rPr>
-            </w:r>
-            <w:r>
-              <w:rPr>
-                <w:noProof/>
-                <w:webHidden/>
-              </w:rPr>
-              <w:fldChar w:fldCharType="separate"/>
-            </w:r>
-            <w:r>
-              <w:rPr>
-                <w:noProof/>
-                <w:webHidden/>
-              </w:rPr>
-              <w:t>30</w:t>
-            </w:r>
-            <w:r>
-              <w:rPr>
-                <w:noProof/>
-                <w:webHidden/>
-              </w:rPr>
-              <w:fldChar w:fldCharType="end"/>
-            </w:r>
-          </w:hyperlink>
-        </w:p>
-        <w:p>
-          <w:pPr>
-            <w:pStyle w:val="Spistreci2"/>
-            <w:tabs>
-              <w:tab w:val="right" w:leader="dot" w:pos="9062"/>
-            </w:tabs>
-            <w:rPr>
-              <w:rFonts w:eastAsiaTheme="minorEastAsia"/>
-              <w:noProof/>
-              <w:lang w:eastAsia="pl-PL"/>
-            </w:rPr>
-          </w:pPr>
-          <w:hyperlink w:anchor="_Toc197208509" w:history="1">
-            <w:r>
-              <w:rPr>
-                <w:rStyle w:val="Hipercze"/>
-                <w:rFonts w:ascii="Calibri" w:hAnsi="Calibri" w:cs="Calibri"/>
-                <w:noProof/>
-              </w:rPr>
-              <w:t>Zadania</w:t>
-            </w:r>
-            <w:r>
-              <w:rPr>
-                <w:noProof/>
-                <w:webHidden/>
-              </w:rPr>
-              <w:tab/>
-            </w:r>
-            <w:r>
-              <w:rPr>
-                <w:noProof/>
-                <w:webHidden/>
-              </w:rPr>
-              <w:fldChar w:fldCharType="begin"/>
-            </w:r>
-            <w:r>
-              <w:rPr>
-                <w:noProof/>
-                <w:webHidden/>
-              </w:rPr>
-              <w:instrText xml:space="preserve"> PAGEREF _Toc197208509 \h </w:instrText>
-            </w:r>
-            <w:r>
-              <w:rPr>
-                <w:noProof/>
-                <w:webHidden/>
-              </w:rPr>
-            </w:r>
-            <w:r>
-              <w:rPr>
-                <w:noProof/>
-                <w:webHidden/>
-              </w:rPr>
-              <w:fldChar w:fldCharType="separate"/>
-            </w:r>
-            <w:r>
-              <w:rPr>
-                <w:noProof/>
-                <w:webHidden/>
-              </w:rPr>
-              <w:t>30</w:t>
-            </w:r>
-            <w:r>
-              <w:rPr>
-                <w:noProof/>
-                <w:webHidden/>
-              </w:rPr>
-              <w:fldChar w:fldCharType="end"/>
-            </w:r>
-          </w:hyperlink>
-        </w:p>
-        <w:p>
-          <w:pPr>
-            <w:pStyle w:val="Spistreci2"/>
-            <w:tabs>
-              <w:tab w:val="right" w:leader="dot" w:pos="9062"/>
-            </w:tabs>
-            <w:rPr>
-              <w:rFonts w:eastAsiaTheme="minorEastAsia"/>
-              <w:noProof/>
-              <w:lang w:eastAsia="pl-PL"/>
-            </w:rPr>
-          </w:pPr>
-          <w:hyperlink w:anchor="_Toc197208510" w:history="1">
-            <w:r>
-              <w:rPr>
-                <w:rStyle w:val="Hipercze"/>
-                <w:rFonts w:ascii="Calibri" w:hAnsi="Calibri" w:cs="Calibri"/>
-                <w:noProof/>
-              </w:rPr>
-              <w:t>Podsumowanie</w:t>
-            </w:r>
-            <w:r>
-              <w:rPr>
-                <w:noProof/>
-                <w:webHidden/>
-              </w:rPr>
-              <w:tab/>
-            </w:r>
-            <w:r>
-              <w:rPr>
-                <w:noProof/>
-                <w:webHidden/>
-              </w:rPr>
-              <w:fldChar w:fldCharType="begin"/>
-            </w:r>
-            <w:r>
-              <w:rPr>
-                <w:noProof/>
-                <w:webHidden/>
-              </w:rPr>
-              <w:instrText xml:space="preserve"> PAGEREF _Toc197208510 \h </w:instrText>
-            </w:r>
-            <w:r>
-              <w:rPr>
-                <w:noProof/>
-                <w:webHidden/>
-              </w:rPr>
-            </w:r>
-            <w:r>
-              <w:rPr>
-                <w:noProof/>
-                <w:webHidden/>
-              </w:rPr>
-              <w:fldChar w:fldCharType="separate"/>
-            </w:r>
-            <w:r>
-              <w:rPr>
-                <w:noProof/>
-                <w:webHidden/>
-              </w:rPr>
-              <w:t>30</w:t>
+              <w:t>34</w:t>
             </w:r>
             <w:r>
               <w:rPr>
@@ -4140,7 +3927,7 @@
     </w:sdt>
     <w:p>
       <w:pPr>
-        <w:pStyle w:val="Nagwek1"/>
+        <w:pStyle w:val="Heading1"/>
         <w:rPr>
           <w:rFonts w:ascii="Calibri" w:hAnsi="Calibri" w:cs="Calibri"/>
         </w:rPr>
@@ -4151,7 +3938,7 @@
         </w:rPr>
         <w:br w:type="page"/>
       </w:r>
-      <w:bookmarkStart w:id="0" w:name="_Toc197208463"/>
+      <w:bookmarkStart w:id="0" w:name="_Toc198482347"/>
       <w:r>
         <w:rPr>
           <w:rFonts w:ascii="Calibri" w:hAnsi="Calibri" w:cs="Calibri"/>
@@ -4169,12 +3956,12 @@
     </w:p>
     <w:p>
       <w:pPr>
-        <w:pStyle w:val="Nagwek2"/>
-        <w:rPr>
-          <w:rFonts w:ascii="Calibri" w:hAnsi="Calibri" w:cs="Calibri"/>
-        </w:rPr>
-      </w:pPr>
-      <w:bookmarkStart w:id="1" w:name="_Toc197208464"/>
+        <w:pStyle w:val="Heading2"/>
+        <w:rPr>
+          <w:rFonts w:ascii="Calibri" w:hAnsi="Calibri" w:cs="Calibri"/>
+        </w:rPr>
+      </w:pPr>
+      <w:bookmarkStart w:id="1" w:name="_Toc198482348"/>
       <w:r>
         <w:rPr>
           <w:rFonts w:ascii="Calibri" w:hAnsi="Calibri" w:cs="Calibri"/>
@@ -4198,7 +3985,7 @@
     </w:p>
     <w:tbl>
       <w:tblPr>
-        <w:tblStyle w:val="Tabela-Siatka"/>
+        <w:tblStyle w:val="TableGrid"/>
         <w:tblW w:w="9698" w:type="dxa"/>
         <w:tblLook w:val="04A0" w:firstRow="1" w:lastRow="0" w:firstColumn="1" w:lastColumn="0" w:noHBand="0" w:noVBand="1"/>
       </w:tblPr>
@@ -4593,7 +4380,7 @@
     </w:p>
     <w:tbl>
       <w:tblPr>
-        <w:tblStyle w:val="Tabela-Siatka"/>
+        <w:tblStyle w:val="TableGrid"/>
         <w:tblW w:w="9698" w:type="dxa"/>
         <w:tblLook w:val="04A0" w:firstRow="1" w:lastRow="0" w:firstColumn="1" w:lastColumn="0" w:noHBand="0" w:noVBand="1"/>
       </w:tblPr>
@@ -4930,12 +4717,12 @@
     </w:p>
     <w:p>
       <w:pPr>
-        <w:pStyle w:val="Nagwek2"/>
-        <w:rPr>
-          <w:rFonts w:ascii="Calibri" w:hAnsi="Calibri" w:cs="Calibri"/>
-        </w:rPr>
-      </w:pPr>
-      <w:bookmarkStart w:id="2" w:name="_Toc197208465"/>
+        <w:pStyle w:val="Heading2"/>
+        <w:rPr>
+          <w:rFonts w:ascii="Calibri" w:hAnsi="Calibri" w:cs="Calibri"/>
+        </w:rPr>
+      </w:pPr>
+      <w:bookmarkStart w:id="2" w:name="_Toc198482349"/>
       <w:r>
         <w:rPr>
           <w:rFonts w:ascii="Calibri" w:hAnsi="Calibri" w:cs="Calibri"/>
@@ -5008,7 +4795,7 @@
     </w:p>
     <w:p>
       <w:pPr>
-        <w:pStyle w:val="Akapitzlist"/>
+        <w:pStyle w:val="ListParagraph"/>
         <w:numPr>
           <w:ilvl w:val="0"/>
           <w:numId w:val="2"/>
@@ -5253,7 +5040,7 @@
     </w:p>
     <w:p>
       <w:pPr>
-        <w:pStyle w:val="Akapitzlist"/>
+        <w:pStyle w:val="ListParagraph"/>
         <w:numPr>
           <w:ilvl w:val="0"/>
           <w:numId w:val="2"/>
@@ -5675,7 +5462,7 @@
     </w:p>
     <w:p>
       <w:pPr>
-        <w:pStyle w:val="Akapitzlist"/>
+        <w:pStyle w:val="ListParagraph"/>
         <w:numPr>
           <w:ilvl w:val="0"/>
           <w:numId w:val="2"/>
@@ -6300,12 +6087,12 @@
     </w:p>
     <w:p>
       <w:pPr>
-        <w:pStyle w:val="Nagwek2"/>
-        <w:rPr>
-          <w:rFonts w:ascii="Calibri" w:hAnsi="Calibri" w:cs="Calibri"/>
-        </w:rPr>
-      </w:pPr>
-      <w:bookmarkStart w:id="3" w:name="_Toc197208466"/>
+        <w:pStyle w:val="Heading2"/>
+        <w:rPr>
+          <w:rFonts w:ascii="Calibri" w:hAnsi="Calibri" w:cs="Calibri"/>
+        </w:rPr>
+      </w:pPr>
+      <w:bookmarkStart w:id="3" w:name="_Toc198482350"/>
       <w:r>
         <w:rPr>
           <w:rFonts w:ascii="Calibri" w:hAnsi="Calibri" w:cs="Calibri"/>
@@ -6594,12 +6381,12 @@
     </w:p>
     <w:p>
       <w:pPr>
-        <w:pStyle w:val="Nagwek1"/>
-        <w:rPr>
-          <w:rFonts w:ascii="Calibri" w:hAnsi="Calibri" w:cs="Calibri"/>
-        </w:rPr>
-      </w:pPr>
-      <w:bookmarkStart w:id="4" w:name="_Toc197208467"/>
+        <w:pStyle w:val="Heading1"/>
+        <w:rPr>
+          <w:rFonts w:ascii="Calibri" w:hAnsi="Calibri" w:cs="Calibri"/>
+        </w:rPr>
+      </w:pPr>
+      <w:bookmarkStart w:id="4" w:name="_Toc198482351"/>
       <w:r>
         <w:rPr>
           <w:rFonts w:ascii="Calibri" w:hAnsi="Calibri" w:cs="Calibri"/>
@@ -6610,12 +6397,12 @@
     </w:p>
     <w:p>
       <w:pPr>
-        <w:pStyle w:val="Nagwek2"/>
-        <w:rPr>
-          <w:rFonts w:ascii="Calibri" w:hAnsi="Calibri" w:cs="Calibri"/>
-        </w:rPr>
-      </w:pPr>
-      <w:bookmarkStart w:id="5" w:name="_Toc197208468"/>
+        <w:pStyle w:val="Heading2"/>
+        <w:rPr>
+          <w:rFonts w:ascii="Calibri" w:hAnsi="Calibri" w:cs="Calibri"/>
+        </w:rPr>
+      </w:pPr>
+      <w:bookmarkStart w:id="5" w:name="_Toc198482352"/>
       <w:r>
         <w:rPr>
           <w:rFonts w:ascii="Calibri" w:hAnsi="Calibri" w:cs="Calibri"/>
@@ -6818,12 +6605,12 @@
     </w:p>
     <w:p>
       <w:pPr>
-        <w:pStyle w:val="Nagwek2"/>
-        <w:rPr>
-          <w:rFonts w:ascii="Calibri" w:hAnsi="Calibri" w:cs="Calibri"/>
-        </w:rPr>
-      </w:pPr>
-      <w:bookmarkStart w:id="6" w:name="_Toc197208469"/>
+        <w:pStyle w:val="Heading2"/>
+        <w:rPr>
+          <w:rFonts w:ascii="Calibri" w:hAnsi="Calibri" w:cs="Calibri"/>
+        </w:rPr>
+      </w:pPr>
+      <w:bookmarkStart w:id="6" w:name="_Toc198482353"/>
       <w:r>
         <w:rPr>
           <w:rFonts w:ascii="Calibri" w:hAnsi="Calibri" w:cs="Calibri"/>
@@ -7085,12 +6872,12 @@
     </w:p>
     <w:p>
       <w:pPr>
-        <w:pStyle w:val="Nagwek2"/>
-        <w:rPr>
-          <w:rFonts w:ascii="Calibri" w:hAnsi="Calibri" w:cs="Calibri"/>
-        </w:rPr>
-      </w:pPr>
-      <w:bookmarkStart w:id="7" w:name="_Toc197208470"/>
+        <w:pStyle w:val="Heading2"/>
+        <w:rPr>
+          <w:rFonts w:ascii="Calibri" w:hAnsi="Calibri" w:cs="Calibri"/>
+        </w:rPr>
+      </w:pPr>
+      <w:bookmarkStart w:id="7" w:name="_Toc198482354"/>
       <w:r>
         <w:rPr>
           <w:rFonts w:ascii="Calibri" w:hAnsi="Calibri" w:cs="Calibri"/>
@@ -7155,12 +6942,12 @@
     </w:p>
     <w:p>
       <w:pPr>
-        <w:pStyle w:val="Nagwek1"/>
-        <w:rPr>
-          <w:rFonts w:ascii="Calibri" w:hAnsi="Calibri" w:cs="Calibri"/>
-        </w:rPr>
-      </w:pPr>
-      <w:bookmarkStart w:id="8" w:name="_Toc197208471"/>
+        <w:pStyle w:val="Heading1"/>
+        <w:rPr>
+          <w:rFonts w:ascii="Calibri" w:hAnsi="Calibri" w:cs="Calibri"/>
+        </w:rPr>
+      </w:pPr>
+      <w:bookmarkStart w:id="8" w:name="_Toc198482355"/>
       <w:r>
         <w:rPr>
           <w:rFonts w:ascii="Calibri" w:hAnsi="Calibri" w:cs="Calibri"/>
@@ -7178,12 +6965,12 @@
     </w:p>
     <w:p>
       <w:pPr>
-        <w:pStyle w:val="Nagwek2"/>
-        <w:rPr>
-          <w:rFonts w:ascii="Calibri" w:hAnsi="Calibri" w:cs="Calibri"/>
-        </w:rPr>
-      </w:pPr>
-      <w:bookmarkStart w:id="9" w:name="_Toc197208472"/>
+        <w:pStyle w:val="Heading2"/>
+        <w:rPr>
+          <w:rFonts w:ascii="Calibri" w:hAnsi="Calibri" w:cs="Calibri"/>
+        </w:rPr>
+      </w:pPr>
+      <w:bookmarkStart w:id="9" w:name="_Toc198482356"/>
       <w:r>
         <w:rPr>
           <w:rFonts w:ascii="Calibri" w:hAnsi="Calibri" w:cs="Calibri"/>
@@ -7339,12 +7126,12 @@
     </w:p>
     <w:p>
       <w:pPr>
-        <w:pStyle w:val="Nagwek2"/>
-        <w:rPr>
-          <w:rFonts w:ascii="Calibri" w:hAnsi="Calibri" w:cs="Calibri"/>
-        </w:rPr>
-      </w:pPr>
-      <w:bookmarkStart w:id="10" w:name="_Toc197208473"/>
+        <w:pStyle w:val="Heading2"/>
+        <w:rPr>
+          <w:rFonts w:ascii="Calibri" w:hAnsi="Calibri" w:cs="Calibri"/>
+        </w:rPr>
+      </w:pPr>
+      <w:bookmarkStart w:id="10" w:name="_Toc198482357"/>
       <w:r>
         <w:rPr>
           <w:rFonts w:ascii="Calibri" w:hAnsi="Calibri" w:cs="Calibri"/>
@@ -7576,12 +7363,12 @@
     </w:p>
     <w:p>
       <w:pPr>
-        <w:pStyle w:val="Nagwek2"/>
-        <w:rPr>
-          <w:rFonts w:ascii="Calibri" w:hAnsi="Calibri" w:cs="Calibri"/>
-        </w:rPr>
-      </w:pPr>
-      <w:bookmarkStart w:id="11" w:name="_Toc197208474"/>
+        <w:pStyle w:val="Heading2"/>
+        <w:rPr>
+          <w:rFonts w:ascii="Calibri" w:hAnsi="Calibri" w:cs="Calibri"/>
+        </w:rPr>
+      </w:pPr>
+      <w:bookmarkStart w:id="11" w:name="_Toc198482358"/>
       <w:r>
         <w:rPr>
           <w:rFonts w:ascii="Calibri" w:hAnsi="Calibri" w:cs="Calibri"/>
@@ -7739,12 +7526,12 @@
     </w:p>
     <w:p>
       <w:pPr>
-        <w:pStyle w:val="Nagwek1"/>
-        <w:rPr>
-          <w:rFonts w:ascii="Calibri" w:hAnsi="Calibri" w:cs="Calibri"/>
-        </w:rPr>
-      </w:pPr>
-      <w:bookmarkStart w:id="12" w:name="_Toc197208475"/>
+        <w:pStyle w:val="Heading1"/>
+        <w:rPr>
+          <w:rFonts w:ascii="Calibri" w:hAnsi="Calibri" w:cs="Calibri"/>
+        </w:rPr>
+      </w:pPr>
+      <w:bookmarkStart w:id="12" w:name="_Toc198482359"/>
       <w:r>
         <w:rPr>
           <w:rFonts w:ascii="Calibri" w:hAnsi="Calibri" w:cs="Calibri"/>
@@ -7768,12 +7555,12 @@
     </w:p>
     <w:p>
       <w:pPr>
-        <w:pStyle w:val="Nagwek2"/>
-        <w:rPr>
-          <w:rFonts w:ascii="Calibri" w:hAnsi="Calibri" w:cs="Calibri"/>
-        </w:rPr>
-      </w:pPr>
-      <w:bookmarkStart w:id="13" w:name="_Toc197208476"/>
+        <w:pStyle w:val="Heading2"/>
+        <w:rPr>
+          <w:rFonts w:ascii="Calibri" w:hAnsi="Calibri" w:cs="Calibri"/>
+        </w:rPr>
+      </w:pPr>
+      <w:bookmarkStart w:id="13" w:name="_Toc198482360"/>
       <w:r>
         <w:rPr>
           <w:rFonts w:ascii="Calibri" w:hAnsi="Calibri" w:cs="Calibri"/>
@@ -7790,7 +7577,7 @@
     </w:p>
     <w:tbl>
       <w:tblPr>
-        <w:tblStyle w:val="Tabela-Siatka"/>
+        <w:tblStyle w:val="TableGrid"/>
         <w:tblW w:w="0" w:type="auto"/>
         <w:tblLook w:val="04A0" w:firstRow="1" w:lastRow="0" w:firstColumn="1" w:lastColumn="0" w:noHBand="0" w:noVBand="1"/>
       </w:tblPr>
@@ -8294,7 +8081,7 @@
     </w:p>
     <w:p>
       <w:pPr>
-        <w:pStyle w:val="Akapitzlist"/>
+        <w:pStyle w:val="ListParagraph"/>
         <w:numPr>
           <w:ilvl w:val="0"/>
           <w:numId w:val="4"/>
@@ -8307,7 +8094,7 @@
     </w:p>
     <w:p>
       <w:pPr>
-        <w:pStyle w:val="Akapitzlist"/>
+        <w:pStyle w:val="ListParagraph"/>
         <w:numPr>
           <w:ilvl w:val="0"/>
           <w:numId w:val="4"/>
@@ -8320,7 +8107,7 @@
     </w:p>
     <w:p>
       <w:pPr>
-        <w:pStyle w:val="Akapitzlist"/>
+        <w:pStyle w:val="ListParagraph"/>
         <w:numPr>
           <w:ilvl w:val="0"/>
           <w:numId w:val="4"/>
@@ -8338,7 +8125,7 @@
     </w:p>
     <w:p>
       <w:pPr>
-        <w:pStyle w:val="Akapitzlist"/>
+        <w:pStyle w:val="ListParagraph"/>
         <w:numPr>
           <w:ilvl w:val="0"/>
           <w:numId w:val="4"/>
@@ -8363,7 +8150,7 @@
     </w:p>
     <w:p>
       <w:pPr>
-        <w:pStyle w:val="Akapitzlist"/>
+        <w:pStyle w:val="ListParagraph"/>
         <w:numPr>
           <w:ilvl w:val="0"/>
           <w:numId w:val="4"/>
@@ -8401,12 +8188,12 @@
     </w:p>
     <w:p>
       <w:pPr>
-        <w:pStyle w:val="Nagwek2"/>
-        <w:rPr>
-          <w:rFonts w:ascii="Calibri" w:hAnsi="Calibri" w:cs="Calibri"/>
-        </w:rPr>
-      </w:pPr>
-      <w:bookmarkStart w:id="14" w:name="_Toc197208477"/>
+        <w:pStyle w:val="Heading2"/>
+        <w:rPr>
+          <w:rFonts w:ascii="Calibri" w:hAnsi="Calibri" w:cs="Calibri"/>
+        </w:rPr>
+      </w:pPr>
+      <w:bookmarkStart w:id="14" w:name="_Toc198482361"/>
       <w:r>
         <w:rPr>
           <w:rFonts w:ascii="Calibri" w:hAnsi="Calibri" w:cs="Calibri"/>
@@ -8530,12 +8317,12 @@
     </w:p>
     <w:p>
       <w:pPr>
-        <w:pStyle w:val="Nagwek2"/>
-        <w:rPr>
-          <w:rFonts w:ascii="Calibri" w:hAnsi="Calibri" w:cs="Calibri"/>
-        </w:rPr>
-      </w:pPr>
-      <w:bookmarkStart w:id="15" w:name="_Toc197208478"/>
+        <w:pStyle w:val="Heading2"/>
+        <w:rPr>
+          <w:rFonts w:ascii="Calibri" w:hAnsi="Calibri" w:cs="Calibri"/>
+        </w:rPr>
+      </w:pPr>
+      <w:bookmarkStart w:id="15" w:name="_Toc198482362"/>
       <w:r>
         <w:rPr>
           <w:rFonts w:ascii="Calibri" w:hAnsi="Calibri" w:cs="Calibri"/>
@@ -8585,12 +8372,12 @@
     </w:p>
     <w:p>
       <w:pPr>
-        <w:pStyle w:val="Nagwek1"/>
-        <w:rPr>
-          <w:rFonts w:ascii="Calibri" w:hAnsi="Calibri" w:cs="Calibri"/>
-        </w:rPr>
-      </w:pPr>
-      <w:bookmarkStart w:id="16" w:name="_Toc197208479"/>
+        <w:pStyle w:val="Heading1"/>
+        <w:rPr>
+          <w:rFonts w:ascii="Calibri" w:hAnsi="Calibri" w:cs="Calibri"/>
+        </w:rPr>
+      </w:pPr>
+      <w:bookmarkStart w:id="16" w:name="_Toc198482363"/>
       <w:r>
         <w:rPr>
           <w:rFonts w:ascii="Calibri" w:hAnsi="Calibri" w:cs="Calibri"/>
@@ -8607,12 +8394,12 @@
     </w:p>
     <w:p>
       <w:pPr>
-        <w:pStyle w:val="Nagwek2"/>
-        <w:rPr>
-          <w:rFonts w:ascii="Calibri" w:hAnsi="Calibri" w:cs="Calibri"/>
-        </w:rPr>
-      </w:pPr>
-      <w:bookmarkStart w:id="17" w:name="_Toc197208480"/>
+        <w:pStyle w:val="Heading2"/>
+        <w:rPr>
+          <w:rFonts w:ascii="Calibri" w:hAnsi="Calibri" w:cs="Calibri"/>
+        </w:rPr>
+      </w:pPr>
+      <w:bookmarkStart w:id="17" w:name="_Toc198482364"/>
       <w:r>
         <w:rPr>
           <w:rFonts w:ascii="Calibri" w:hAnsi="Calibri" w:cs="Calibri"/>
@@ -8628,7 +8415,7 @@
     </w:p>
     <w:p>
       <w:pPr>
-        <w:pStyle w:val="Akapitzlist"/>
+        <w:pStyle w:val="ListParagraph"/>
         <w:numPr>
           <w:ilvl w:val="0"/>
           <w:numId w:val="7"/>
@@ -8663,7 +8450,7 @@
     </w:p>
     <w:p>
       <w:pPr>
-        <w:pStyle w:val="Akapitzlist"/>
+        <w:pStyle w:val="ListParagraph"/>
         <w:numPr>
           <w:ilvl w:val="0"/>
           <w:numId w:val="7"/>
@@ -8689,7 +8476,7 @@
     </w:p>
     <w:p>
       <w:pPr>
-        <w:pStyle w:val="Akapitzlist"/>
+        <w:pStyle w:val="ListParagraph"/>
         <w:numPr>
           <w:ilvl w:val="0"/>
           <w:numId w:val="7"/>
@@ -8721,7 +8508,7 @@
     </w:p>
     <w:p>
       <w:pPr>
-        <w:pStyle w:val="Akapitzlist"/>
+        <w:pStyle w:val="ListParagraph"/>
         <w:numPr>
           <w:ilvl w:val="0"/>
           <w:numId w:val="7"/>
@@ -8745,12 +8532,12 @@
     </w:p>
     <w:p>
       <w:pPr>
-        <w:pStyle w:val="Nagwek2"/>
-        <w:rPr>
-          <w:rFonts w:ascii="Calibri" w:hAnsi="Calibri" w:cs="Calibri"/>
-        </w:rPr>
-      </w:pPr>
-      <w:bookmarkStart w:id="18" w:name="_Toc197208481"/>
+        <w:pStyle w:val="Heading2"/>
+        <w:rPr>
+          <w:rFonts w:ascii="Calibri" w:hAnsi="Calibri" w:cs="Calibri"/>
+        </w:rPr>
+      </w:pPr>
+      <w:bookmarkStart w:id="18" w:name="_Toc198482365"/>
       <w:r>
         <w:rPr>
           <w:rFonts w:ascii="Calibri" w:hAnsi="Calibri" w:cs="Calibri"/>
@@ -9122,12 +8909,12 @@
     </w:p>
     <w:p>
       <w:pPr>
-        <w:pStyle w:val="Nagwek2"/>
-        <w:rPr>
-          <w:rFonts w:ascii="Calibri" w:hAnsi="Calibri" w:cs="Calibri"/>
-        </w:rPr>
-      </w:pPr>
-      <w:bookmarkStart w:id="19" w:name="_Toc197208482"/>
+        <w:pStyle w:val="Heading2"/>
+        <w:rPr>
+          <w:rFonts w:ascii="Calibri" w:hAnsi="Calibri" w:cs="Calibri"/>
+        </w:rPr>
+      </w:pPr>
+      <w:bookmarkStart w:id="19" w:name="_Toc198482366"/>
       <w:r>
         <w:rPr>
           <w:rFonts w:ascii="Calibri" w:hAnsi="Calibri" w:cs="Calibri"/>
@@ -9205,12 +8992,12 @@
     </w:p>
     <w:p>
       <w:pPr>
-        <w:pStyle w:val="Nagwek1"/>
-        <w:rPr>
-          <w:rFonts w:ascii="Calibri" w:hAnsi="Calibri" w:cs="Calibri"/>
-        </w:rPr>
-      </w:pPr>
-      <w:bookmarkStart w:id="20" w:name="_Toc197208483"/>
+        <w:pStyle w:val="Heading1"/>
+        <w:rPr>
+          <w:rFonts w:ascii="Calibri" w:hAnsi="Calibri" w:cs="Calibri"/>
+        </w:rPr>
+      </w:pPr>
+      <w:bookmarkStart w:id="20" w:name="_Toc198482367"/>
       <w:r>
         <w:rPr>
           <w:rFonts w:ascii="Calibri" w:hAnsi="Calibri" w:cs="Calibri"/>
@@ -9234,12 +9021,12 @@
     </w:p>
     <w:p>
       <w:pPr>
-        <w:pStyle w:val="Nagwek2"/>
-        <w:rPr>
-          <w:rFonts w:ascii="Calibri" w:hAnsi="Calibri" w:cs="Calibri"/>
-        </w:rPr>
-      </w:pPr>
-      <w:bookmarkStart w:id="21" w:name="_Toc197208484"/>
+        <w:pStyle w:val="Heading2"/>
+        <w:rPr>
+          <w:rFonts w:ascii="Calibri" w:hAnsi="Calibri" w:cs="Calibri"/>
+        </w:rPr>
+      </w:pPr>
+      <w:bookmarkStart w:id="21" w:name="_Toc198482368"/>
       <w:r>
         <w:rPr>
           <w:rFonts w:ascii="Calibri" w:hAnsi="Calibri" w:cs="Calibri"/>
@@ -9292,7 +9079,7 @@
     </w:p>
     <w:tbl>
       <w:tblPr>
-        <w:tblStyle w:val="Tabela-Siatka"/>
+        <w:tblStyle w:val="TableGrid"/>
         <w:tblW w:w="0" w:type="auto"/>
         <w:tblLook w:val="04A0" w:firstRow="1" w:lastRow="0" w:firstColumn="1" w:lastColumn="0" w:noHBand="0" w:noVBand="1"/>
       </w:tblPr>
@@ -10396,12 +10183,12 @@
     </w:p>
     <w:p>
       <w:pPr>
-        <w:pStyle w:val="Nagwek2"/>
-        <w:rPr>
-          <w:rFonts w:ascii="Calibri" w:hAnsi="Calibri" w:cs="Calibri"/>
-        </w:rPr>
-      </w:pPr>
-      <w:bookmarkStart w:id="22" w:name="_Toc197208485"/>
+        <w:pStyle w:val="Heading2"/>
+        <w:rPr>
+          <w:rFonts w:ascii="Calibri" w:hAnsi="Calibri" w:cs="Calibri"/>
+        </w:rPr>
+      </w:pPr>
+      <w:bookmarkStart w:id="22" w:name="_Toc198482369"/>
       <w:r>
         <w:rPr>
           <w:rFonts w:ascii="Calibri" w:hAnsi="Calibri" w:cs="Calibri"/>
@@ -10470,12 +10257,12 @@
     </w:p>
     <w:p>
       <w:pPr>
-        <w:pStyle w:val="Nagwek2"/>
-        <w:rPr>
-          <w:rFonts w:ascii="Calibri" w:hAnsi="Calibri" w:cs="Calibri"/>
-        </w:rPr>
-      </w:pPr>
-      <w:bookmarkStart w:id="23" w:name="_Toc197208486"/>
+        <w:pStyle w:val="Heading2"/>
+        <w:rPr>
+          <w:rFonts w:ascii="Calibri" w:hAnsi="Calibri" w:cs="Calibri"/>
+        </w:rPr>
+      </w:pPr>
+      <w:bookmarkStart w:id="23" w:name="_Toc198482370"/>
       <w:r>
         <w:rPr>
           <w:rFonts w:ascii="Calibri" w:hAnsi="Calibri" w:cs="Calibri"/>
@@ -10545,12 +10332,12 @@
     </w:p>
     <w:p>
       <w:pPr>
-        <w:pStyle w:val="Nagwek1"/>
-        <w:rPr>
-          <w:rFonts w:ascii="Calibri" w:hAnsi="Calibri" w:cs="Calibri"/>
-        </w:rPr>
-      </w:pPr>
-      <w:bookmarkStart w:id="24" w:name="_Toc197208487"/>
+        <w:pStyle w:val="Heading1"/>
+        <w:rPr>
+          <w:rFonts w:ascii="Calibri" w:hAnsi="Calibri" w:cs="Calibri"/>
+        </w:rPr>
+      </w:pPr>
+      <w:bookmarkStart w:id="24" w:name="_Toc198482371"/>
       <w:r>
         <w:rPr>
           <w:rFonts w:ascii="Calibri" w:hAnsi="Calibri" w:cs="Calibri"/>
@@ -10573,12 +10360,12 @@
     </w:p>
     <w:p>
       <w:pPr>
-        <w:pStyle w:val="Nagwek2"/>
-        <w:rPr>
-          <w:rFonts w:ascii="Calibri" w:hAnsi="Calibri" w:cs="Calibri"/>
-        </w:rPr>
-      </w:pPr>
-      <w:bookmarkStart w:id="25" w:name="_Toc197208488"/>
+        <w:pStyle w:val="Heading2"/>
+        <w:rPr>
+          <w:rFonts w:ascii="Calibri" w:hAnsi="Calibri" w:cs="Calibri"/>
+        </w:rPr>
+      </w:pPr>
+      <w:bookmarkStart w:id="25" w:name="_Toc198482372"/>
       <w:r>
         <w:rPr>
           <w:rFonts w:ascii="Calibri" w:hAnsi="Calibri" w:cs="Calibri"/>
@@ -10598,7 +10385,7 @@
     <w:p/>
     <w:tbl>
       <w:tblPr>
-        <w:tblStyle w:val="Tabela-Siatka"/>
+        <w:tblStyle w:val="TableGrid"/>
         <w:tblW w:w="0" w:type="auto"/>
         <w:tblLook w:val="04A0" w:firstRow="1" w:lastRow="0" w:firstColumn="1" w:lastColumn="0" w:noHBand="0" w:noVBand="1"/>
       </w:tblPr>
@@ -11200,12 +10987,12 @@
     </w:p>
     <w:p>
       <w:pPr>
-        <w:pStyle w:val="Nagwek2"/>
-        <w:rPr>
-          <w:rFonts w:ascii="Calibri" w:hAnsi="Calibri" w:cs="Calibri"/>
-        </w:rPr>
-      </w:pPr>
-      <w:bookmarkStart w:id="26" w:name="_Toc197208489"/>
+        <w:pStyle w:val="Heading2"/>
+        <w:rPr>
+          <w:rFonts w:ascii="Calibri" w:hAnsi="Calibri" w:cs="Calibri"/>
+        </w:rPr>
+      </w:pPr>
+      <w:bookmarkStart w:id="26" w:name="_Toc198482373"/>
       <w:r>
         <w:rPr>
           <w:rFonts w:ascii="Calibri" w:hAnsi="Calibri" w:cs="Calibri"/>
@@ -11508,12 +11295,12 @@
     </w:p>
     <w:p>
       <w:pPr>
-        <w:pStyle w:val="Nagwek2"/>
-        <w:rPr>
-          <w:rFonts w:ascii="Calibri" w:hAnsi="Calibri" w:cs="Calibri"/>
-        </w:rPr>
-      </w:pPr>
-      <w:bookmarkStart w:id="27" w:name="_Toc197208490"/>
+        <w:pStyle w:val="Heading2"/>
+        <w:rPr>
+          <w:rFonts w:ascii="Calibri" w:hAnsi="Calibri" w:cs="Calibri"/>
+        </w:rPr>
+      </w:pPr>
+      <w:bookmarkStart w:id="27" w:name="_Toc198482374"/>
       <w:r>
         <w:rPr>
           <w:rFonts w:ascii="Calibri" w:hAnsi="Calibri" w:cs="Calibri"/>
@@ -11591,12 +11378,12 @@
     </w:p>
     <w:p>
       <w:pPr>
-        <w:pStyle w:val="Nagwek1"/>
-        <w:rPr>
-          <w:rFonts w:ascii="Calibri" w:hAnsi="Calibri" w:cs="Calibri"/>
-        </w:rPr>
-      </w:pPr>
-      <w:bookmarkStart w:id="28" w:name="_Toc197208491"/>
+        <w:pStyle w:val="Heading1"/>
+        <w:rPr>
+          <w:rFonts w:ascii="Calibri" w:hAnsi="Calibri" w:cs="Calibri"/>
+        </w:rPr>
+      </w:pPr>
+      <w:bookmarkStart w:id="28" w:name="_Toc198482375"/>
       <w:r>
         <w:rPr>
           <w:rFonts w:ascii="Calibri" w:hAnsi="Calibri" w:cs="Calibri"/>
@@ -11604,311 +11391,1478 @@
         <w:lastRenderedPageBreak/>
         <w:t>Laboratoria 8</w:t>
       </w:r>
+      <w:r>
+        <w:rPr>
+          <w:rFonts w:ascii="Calibri" w:hAnsi="Calibri" w:cs="Calibri"/>
+        </w:rPr>
+        <w:t xml:space="preserve"> – Wspomaganie metodyk zwinnych (np. SCRUM </w:t>
+      </w:r>
+      <w:proofErr w:type="spellStart"/>
+      <w:r>
+        <w:rPr>
+          <w:rFonts w:ascii="Calibri" w:hAnsi="Calibri" w:cs="Calibri"/>
+        </w:rPr>
+        <w:t>tools</w:t>
+      </w:r>
+      <w:proofErr w:type="spellEnd"/>
+      <w:r>
+        <w:rPr>
+          <w:rFonts w:ascii="Calibri" w:hAnsi="Calibri" w:cs="Calibri"/>
+        </w:rPr>
+        <w:t>)</w:t>
+      </w:r>
       <w:bookmarkEnd w:id="28"/>
-    </w:p>
-    <w:p>
-      <w:pPr>
-        <w:pStyle w:val="Nagwek2"/>
-        <w:rPr>
-          <w:rFonts w:ascii="Calibri" w:hAnsi="Calibri" w:cs="Calibri"/>
-        </w:rPr>
-      </w:pPr>
-      <w:bookmarkStart w:id="29" w:name="_Toc197208492"/>
+      <w:r>
+        <w:rPr>
+          <w:rFonts w:ascii="Calibri" w:hAnsi="Calibri" w:cs="Calibri"/>
+        </w:rPr>
+        <w:t xml:space="preserve"> </w:t>
+      </w:r>
+    </w:p>
+    <w:p>
+      <w:r>
+        <w:t>Był to mój temat prezentacji</w:t>
+      </w:r>
+    </w:p>
+    <w:p>
+      <w:pPr>
+        <w:pStyle w:val="Heading1"/>
+        <w:rPr>
+          <w:rFonts w:ascii="Calibri" w:hAnsi="Calibri" w:cs="Calibri"/>
+        </w:rPr>
+      </w:pPr>
+      <w:bookmarkStart w:id="29" w:name="_Toc198482376"/>
+      <w:r>
+        <w:rPr>
+          <w:rFonts w:ascii="Calibri" w:hAnsi="Calibri" w:cs="Calibri"/>
+        </w:rPr>
+        <w:t>Laboratoria 9</w:t>
+      </w:r>
+      <w:r>
+        <w:rPr>
+          <w:rFonts w:ascii="Calibri" w:hAnsi="Calibri" w:cs="Calibri"/>
+        </w:rPr>
+        <w:t xml:space="preserve"> – Wspomaganie pracy zespołowej i komunikacji w projekcie</w:t>
+      </w:r>
+      <w:bookmarkEnd w:id="29"/>
+    </w:p>
+    <w:p>
+      <w:pPr>
+        <w:pStyle w:val="Heading2"/>
+        <w:rPr>
+          <w:rFonts w:ascii="Calibri" w:hAnsi="Calibri" w:cs="Calibri"/>
+        </w:rPr>
+      </w:pPr>
+      <w:bookmarkStart w:id="30" w:name="_Toc198482377"/>
       <w:r>
         <w:rPr>
           <w:rFonts w:ascii="Calibri" w:hAnsi="Calibri" w:cs="Calibri"/>
         </w:rPr>
         <w:t>Narzędzia</w:t>
       </w:r>
-      <w:bookmarkEnd w:id="29"/>
-    </w:p>
-    <w:p>
-      <w:pPr>
-        <w:pStyle w:val="Nagwek2"/>
-        <w:rPr>
-          <w:rFonts w:ascii="Calibri" w:hAnsi="Calibri" w:cs="Calibri"/>
-        </w:rPr>
-      </w:pPr>
-      <w:bookmarkStart w:id="30" w:name="_Toc197208493"/>
+      <w:bookmarkEnd w:id="30"/>
+    </w:p>
+    <w:p>
+      <w:proofErr w:type="spellStart"/>
+      <w:r>
+        <w:rPr>
+          <w:b/>
+          <w:bCs/>
+        </w:rPr>
+        <w:t>Slack</w:t>
+      </w:r>
+      <w:proofErr w:type="spellEnd"/>
+      <w:r>
+        <w:br/>
+      </w:r>
+      <w:proofErr w:type="spellStart"/>
+      <w:r>
+        <w:t>Slack</w:t>
+      </w:r>
+      <w:proofErr w:type="spellEnd"/>
+      <w:r>
+        <w:t xml:space="preserve"> to platforma do komunikacji zespołowej oparta na kanałach tematycznych, która umożliwia zarówno szybkie wiadomości tekstowe, jak i przesyłanie plików czy integrację z setkami narzędzi (np. </w:t>
+      </w:r>
+      <w:proofErr w:type="spellStart"/>
+      <w:r>
+        <w:t>Jira</w:t>
+      </w:r>
+      <w:proofErr w:type="spellEnd"/>
+      <w:r>
+        <w:t>, Google Drive). Dzięki funkcji wątków i powiadomień w czasie rzeczywistym ułatwia organizację pracy oraz przejrzystość dyskusji w projektach.</w:t>
+      </w:r>
+    </w:p>
+    <w:p>
+      <w:r>
+        <w:rPr>
+          <w:b/>
+          <w:bCs/>
+        </w:rPr>
+        <w:t xml:space="preserve">Microsoft </w:t>
+      </w:r>
+      <w:proofErr w:type="spellStart"/>
+      <w:r>
+        <w:rPr>
+          <w:b/>
+          <w:bCs/>
+        </w:rPr>
+        <w:t>Teams</w:t>
+      </w:r>
+      <w:proofErr w:type="spellEnd"/>
+      <w:r>
+        <w:br/>
+        <w:t xml:space="preserve">Microsoft </w:t>
+      </w:r>
+      <w:proofErr w:type="spellStart"/>
+      <w:r>
+        <w:t>Teams</w:t>
+      </w:r>
+      <w:proofErr w:type="spellEnd"/>
+      <w:r>
+        <w:t xml:space="preserve"> łączy w sobie czat, wideokonferencje, zadania i wspólną pracę nad dokumentami w ramach ekosystemu Microsoft 365. Umożliwia tworzenie zespołów oraz kanałów dedykowanych różnym obszarom projektu, a także bezpośrednie edytowanie plików Word, Excel czy PowerPoint bez opuszczania aplikacji.</w:t>
+      </w:r>
+    </w:p>
+    <w:p>
+      <w:r>
+        <w:rPr>
+          <w:b/>
+          <w:bCs/>
+        </w:rPr>
+        <w:t>Zoom</w:t>
+      </w:r>
+      <w:r>
+        <w:br/>
+      </w:r>
+      <w:proofErr w:type="spellStart"/>
+      <w:r>
+        <w:t>Zoom</w:t>
+      </w:r>
+      <w:proofErr w:type="spellEnd"/>
+      <w:r>
+        <w:t xml:space="preserve"> to narzędzie skoncentrowane na organizacji spotkań wideo z opcją </w:t>
+      </w:r>
+      <w:proofErr w:type="spellStart"/>
+      <w:r>
+        <w:t>sal</w:t>
+      </w:r>
+      <w:proofErr w:type="spellEnd"/>
+      <w:r>
+        <w:t xml:space="preserve"> podgrupowych (</w:t>
+      </w:r>
+      <w:r>
+        <w:t xml:space="preserve">pod nazwą </w:t>
+      </w:r>
+      <w:r>
+        <w:t>“</w:t>
+      </w:r>
+      <w:proofErr w:type="spellStart"/>
+      <w:r>
+        <w:t>breakout</w:t>
+      </w:r>
+      <w:proofErr w:type="spellEnd"/>
+      <w:r>
+        <w:t xml:space="preserve"> </w:t>
+      </w:r>
+      <w:proofErr w:type="spellStart"/>
+      <w:r>
+        <w:t>rooms</w:t>
+      </w:r>
+      <w:proofErr w:type="spellEnd"/>
+      <w:r>
+        <w:t xml:space="preserve">”) oraz nagrywania sesji. Sprawdza się zarówno podczas dużych </w:t>
+      </w:r>
+      <w:proofErr w:type="spellStart"/>
+      <w:r>
+        <w:t>webinarów</w:t>
+      </w:r>
+      <w:proofErr w:type="spellEnd"/>
+      <w:r>
+        <w:t xml:space="preserve"> jak i</w:t>
+      </w:r>
+      <w:r>
+        <w:t xml:space="preserve"> tych</w:t>
+      </w:r>
+      <w:r>
+        <w:t xml:space="preserve"> krótkich, szybkim spotkań zespołowych oferując też funkcje czatu i współdzielenia ekranu.</w:t>
+      </w:r>
+    </w:p>
+    <w:p>
+      <w:r>
+        <w:rPr>
+          <w:b/>
+          <w:bCs/>
+        </w:rPr>
+        <w:t xml:space="preserve">Google </w:t>
+      </w:r>
+      <w:proofErr w:type="spellStart"/>
+      <w:r>
+        <w:rPr>
+          <w:b/>
+          <w:bCs/>
+        </w:rPr>
+        <w:t>Workspace</w:t>
+      </w:r>
+      <w:proofErr w:type="spellEnd"/>
+      <w:r>
+        <w:br/>
+        <w:t xml:space="preserve">Google </w:t>
+      </w:r>
+      <w:proofErr w:type="spellStart"/>
+      <w:r>
+        <w:t>Workspace</w:t>
+      </w:r>
+      <w:proofErr w:type="spellEnd"/>
+      <w:r>
+        <w:t xml:space="preserve"> to zestaw usług online – takich jak </w:t>
+      </w:r>
+      <w:proofErr w:type="spellStart"/>
+      <w:r>
+        <w:t>Gmail</w:t>
+      </w:r>
+      <w:proofErr w:type="spellEnd"/>
+      <w:r>
+        <w:t xml:space="preserve">, Dokumenty, Arkusze, Prezentacje, </w:t>
+      </w:r>
+      <w:proofErr w:type="spellStart"/>
+      <w:r>
+        <w:t>Meet</w:t>
+      </w:r>
+      <w:proofErr w:type="spellEnd"/>
+      <w:r>
+        <w:t xml:space="preserve"> i Drive – które pozwalają na jednoczesną pracę wielu użytkowników nad tym samym plikiem. Automatyczne zapisywanie w chmurze i historia zmian gwarantują bezpieczeństwo danych oraz pełną kontrolę nad wersjami dokumentów.</w:t>
+      </w:r>
+    </w:p>
+    <w:p>
+      <w:proofErr w:type="spellStart"/>
+      <w:r>
+        <w:rPr>
+          <w:b/>
+          <w:bCs/>
+        </w:rPr>
+        <w:t>Discord</w:t>
+      </w:r>
+      <w:proofErr w:type="spellEnd"/>
+      <w:r>
+        <w:br/>
+      </w:r>
+      <w:proofErr w:type="spellStart"/>
+      <w:r>
+        <w:t>Discord</w:t>
+      </w:r>
+      <w:proofErr w:type="spellEnd"/>
+      <w:r>
+        <w:t>, choć pierwotnie stworzony dla graczy, oferuje kanały tekstowe, głosowe i wideo, co czyni go ciekawą alternatywą dla mniej formalnej komunikacji zespołowej. Dodatkowe możliwości, jak bota do automatyzacji zadań czy integracje z GitHubem, pozwalają na dostosowanie środowiska do potrzeb projektu.</w:t>
+      </w:r>
+    </w:p>
+    <w:p>
+      <w:r>
+        <w:br w:type="page"/>
+      </w:r>
+    </w:p>
+    <w:tbl>
+      <w:tblPr>
+        <w:tblStyle w:val="TableGrid"/>
+        <w:tblW w:w="9776" w:type="dxa"/>
+        <w:tblLook w:val="04A0" w:firstRow="1" w:lastRow="0" w:firstColumn="1" w:lastColumn="0" w:noHBand="0" w:noVBand="1"/>
+      </w:tblPr>
+      <w:tblGrid>
+        <w:gridCol w:w="1518"/>
+        <w:gridCol w:w="1556"/>
+        <w:gridCol w:w="1701"/>
+        <w:gridCol w:w="1386"/>
+        <w:gridCol w:w="1519"/>
+        <w:gridCol w:w="2096"/>
+      </w:tblGrid>
+      <w:tr>
+        <w:tc>
+          <w:tcPr>
+            <w:tcW w:w="1518" w:type="dxa"/>
+            <w:shd w:val="clear" w:color="auto" w:fill="D1D1D1" w:themeFill="background2" w:themeFillShade="E6"/>
+          </w:tcPr>
+          <w:p>
+            <w:r>
+              <w:lastRenderedPageBreak/>
+              <w:t>Narzędzie</w:t>
+            </w:r>
+          </w:p>
+        </w:tc>
+        <w:tc>
+          <w:tcPr>
+            <w:tcW w:w="1556" w:type="dxa"/>
+            <w:shd w:val="clear" w:color="auto" w:fill="D1D1D1" w:themeFill="background2" w:themeFillShade="E6"/>
+          </w:tcPr>
+          <w:p>
+            <w:r>
+              <w:t>Cena</w:t>
+            </w:r>
+          </w:p>
+        </w:tc>
+        <w:tc>
+          <w:tcPr>
+            <w:tcW w:w="1701" w:type="dxa"/>
+            <w:shd w:val="clear" w:color="auto" w:fill="D1D1D1" w:themeFill="background2" w:themeFillShade="E6"/>
+          </w:tcPr>
+          <w:p>
+            <w:r>
+              <w:t>Darmowa wersja</w:t>
+            </w:r>
+          </w:p>
+        </w:tc>
+        <w:tc>
+          <w:tcPr>
+            <w:tcW w:w="1386" w:type="dxa"/>
+            <w:shd w:val="clear" w:color="auto" w:fill="D1D1D1" w:themeFill="background2" w:themeFillShade="E6"/>
+          </w:tcPr>
+          <w:p>
+            <w:r>
+              <w:t>Wątki</w:t>
+            </w:r>
+          </w:p>
+        </w:tc>
+        <w:tc>
+          <w:tcPr>
+            <w:tcW w:w="1519" w:type="dxa"/>
+            <w:shd w:val="clear" w:color="auto" w:fill="D1D1D1" w:themeFill="background2" w:themeFillShade="E6"/>
+          </w:tcPr>
+          <w:p>
+            <w:r>
+              <w:t>Rozmowy audio</w:t>
+            </w:r>
+          </w:p>
+        </w:tc>
+        <w:tc>
+          <w:tcPr>
+            <w:tcW w:w="2096" w:type="dxa"/>
+            <w:shd w:val="clear" w:color="auto" w:fill="D1D1D1" w:themeFill="background2" w:themeFillShade="E6"/>
+          </w:tcPr>
+          <w:p>
+            <w:r>
+              <w:t>Platforma</w:t>
+            </w:r>
+          </w:p>
+        </w:tc>
+      </w:tr>
+      <w:tr>
+        <w:tc>
+          <w:tcPr>
+            <w:tcW w:w="1518" w:type="dxa"/>
+            <w:shd w:val="clear" w:color="auto" w:fill="FAE2D5" w:themeFill="accent2" w:themeFillTint="33"/>
+          </w:tcPr>
+          <w:p>
+            <w:proofErr w:type="spellStart"/>
+            <w:r>
+              <w:t>Slack</w:t>
+            </w:r>
+            <w:proofErr w:type="spellEnd"/>
+          </w:p>
+        </w:tc>
+        <w:tc>
+          <w:tcPr>
+            <w:tcW w:w="1556" w:type="dxa"/>
+          </w:tcPr>
+          <w:p>
+            <w:r>
+              <w:t>~32PLN/</w:t>
+            </w:r>
+            <w:proofErr w:type="spellStart"/>
+            <w:r>
+              <w:t>user</w:t>
+            </w:r>
+            <w:proofErr w:type="spellEnd"/>
+          </w:p>
+        </w:tc>
+        <w:tc>
+          <w:tcPr>
+            <w:tcW w:w="1701" w:type="dxa"/>
+          </w:tcPr>
+          <w:p>
+            <w:r>
+              <w:t>Tak, limit 90 dni historii, 10 integracji</w:t>
+            </w:r>
+          </w:p>
+        </w:tc>
+        <w:tc>
+          <w:tcPr>
+            <w:tcW w:w="1386" w:type="dxa"/>
+          </w:tcPr>
+          <w:p>
+            <w:r>
+              <w:t>Tak</w:t>
+            </w:r>
+          </w:p>
+        </w:tc>
+        <w:tc>
+          <w:tcPr>
+            <w:tcW w:w="1519" w:type="dxa"/>
+          </w:tcPr>
+          <w:p>
+            <w:r>
+              <w:t xml:space="preserve">Tak, </w:t>
+            </w:r>
+            <w:proofErr w:type="spellStart"/>
+            <w:r>
+              <w:t>Huddle</w:t>
+            </w:r>
+            <w:proofErr w:type="spellEnd"/>
+          </w:p>
+        </w:tc>
+        <w:tc>
+          <w:tcPr>
+            <w:tcW w:w="2096" w:type="dxa"/>
+          </w:tcPr>
+          <w:p>
+            <w:pPr>
+              <w:rPr>
+                <w:lang w:val="en-GB"/>
+              </w:rPr>
+            </w:pPr>
+            <w:r>
+              <w:rPr>
+                <w:lang w:val="en-GB"/>
+              </w:rPr>
+              <w:t>Web, Windows, macOS, IOS, A</w:t>
+            </w:r>
+            <w:r>
+              <w:rPr>
+                <w:lang w:val="en-GB"/>
+              </w:rPr>
+              <w:t>ndroid, Linux</w:t>
+            </w:r>
+          </w:p>
+        </w:tc>
+      </w:tr>
+      <w:tr>
+        <w:tc>
+          <w:tcPr>
+            <w:tcW w:w="1518" w:type="dxa"/>
+            <w:shd w:val="clear" w:color="auto" w:fill="FAE2D5" w:themeFill="accent2" w:themeFillTint="33"/>
+          </w:tcPr>
+          <w:p>
+            <w:r>
+              <w:t xml:space="preserve">Microsoft </w:t>
+            </w:r>
+            <w:proofErr w:type="spellStart"/>
+            <w:r>
+              <w:t>Teams</w:t>
+            </w:r>
+            <w:proofErr w:type="spellEnd"/>
+          </w:p>
+        </w:tc>
+        <w:tc>
+          <w:tcPr>
+            <w:tcW w:w="1556" w:type="dxa"/>
+          </w:tcPr>
+          <w:p>
+            <w:r>
+              <w:t>~20PLN/</w:t>
+            </w:r>
+            <w:proofErr w:type="spellStart"/>
+            <w:r>
+              <w:t>user</w:t>
+            </w:r>
+            <w:proofErr w:type="spellEnd"/>
+          </w:p>
+        </w:tc>
+        <w:tc>
+          <w:tcPr>
+            <w:tcW w:w="1701" w:type="dxa"/>
+          </w:tcPr>
+          <w:p>
+            <w:r>
+              <w:t>Tak, podstawowa</w:t>
+            </w:r>
+          </w:p>
+        </w:tc>
+        <w:tc>
+          <w:tcPr>
+            <w:tcW w:w="1386" w:type="dxa"/>
+          </w:tcPr>
+          <w:p>
+            <w:r>
+              <w:t>Tak</w:t>
+            </w:r>
+          </w:p>
+        </w:tc>
+        <w:tc>
+          <w:tcPr>
+            <w:tcW w:w="1519" w:type="dxa"/>
+          </w:tcPr>
+          <w:p>
+            <w:r>
+              <w:t>Tak</w:t>
+            </w:r>
+          </w:p>
+        </w:tc>
+        <w:tc>
+          <w:tcPr>
+            <w:tcW w:w="2096" w:type="dxa"/>
+          </w:tcPr>
+          <w:p>
+            <w:pPr>
+              <w:rPr>
+                <w:lang w:val="en-GB"/>
+              </w:rPr>
+            </w:pPr>
+            <w:r>
+              <w:rPr>
+                <w:lang w:val="en-GB"/>
+              </w:rPr>
+              <w:t>Web, Windows, macOS, IOS, A</w:t>
+            </w:r>
+            <w:r>
+              <w:rPr>
+                <w:lang w:val="en-GB"/>
+              </w:rPr>
+              <w:t>ndroid, Linux</w:t>
+            </w:r>
+          </w:p>
+        </w:tc>
+      </w:tr>
+      <w:tr>
+        <w:tc>
+          <w:tcPr>
+            <w:tcW w:w="1518" w:type="dxa"/>
+            <w:shd w:val="clear" w:color="auto" w:fill="FAE2D5" w:themeFill="accent2" w:themeFillTint="33"/>
+          </w:tcPr>
+          <w:p>
+            <w:r>
+              <w:t>Zoom</w:t>
+            </w:r>
+          </w:p>
+        </w:tc>
+        <w:tc>
+          <w:tcPr>
+            <w:tcW w:w="1556" w:type="dxa"/>
+          </w:tcPr>
+          <w:p>
+            <w:r>
+              <w:t>~62PLN/</w:t>
+            </w:r>
+            <w:proofErr w:type="spellStart"/>
+            <w:r>
+              <w:t>user</w:t>
+            </w:r>
+            <w:proofErr w:type="spellEnd"/>
+          </w:p>
+        </w:tc>
+        <w:tc>
+          <w:tcPr>
+            <w:tcW w:w="1701" w:type="dxa"/>
+          </w:tcPr>
+          <w:p>
+            <w:r>
+              <w:t>Tak, limit 60 min/spotkanie</w:t>
+            </w:r>
+          </w:p>
+        </w:tc>
+        <w:tc>
+          <w:tcPr>
+            <w:tcW w:w="1386" w:type="dxa"/>
+          </w:tcPr>
+          <w:p>
+            <w:r>
+              <w:t>Nie</w:t>
+            </w:r>
+          </w:p>
+        </w:tc>
+        <w:tc>
+          <w:tcPr>
+            <w:tcW w:w="1519" w:type="dxa"/>
+          </w:tcPr>
+          <w:p>
+            <w:r>
+              <w:t>Tak</w:t>
+            </w:r>
+          </w:p>
+        </w:tc>
+        <w:tc>
+          <w:tcPr>
+            <w:tcW w:w="2096" w:type="dxa"/>
+          </w:tcPr>
+          <w:p>
+            <w:pPr>
+              <w:rPr>
+                <w:lang w:val="en-GB"/>
+              </w:rPr>
+            </w:pPr>
+            <w:r>
+              <w:rPr>
+                <w:lang w:val="en-GB"/>
+              </w:rPr>
+              <w:t>Web, Windows, macOS, IOS, A</w:t>
+            </w:r>
+            <w:r>
+              <w:rPr>
+                <w:lang w:val="en-GB"/>
+              </w:rPr>
+              <w:t>ndroid, Linux</w:t>
+            </w:r>
+          </w:p>
+        </w:tc>
+      </w:tr>
+      <w:tr>
+        <w:tc>
+          <w:tcPr>
+            <w:tcW w:w="1518" w:type="dxa"/>
+            <w:shd w:val="clear" w:color="auto" w:fill="FAE2D5" w:themeFill="accent2" w:themeFillTint="33"/>
+          </w:tcPr>
+          <w:p>
+            <w:r>
+              <w:t xml:space="preserve">Google </w:t>
+            </w:r>
+            <w:proofErr w:type="spellStart"/>
+            <w:r>
+              <w:t>Workspace</w:t>
+            </w:r>
+            <w:proofErr w:type="spellEnd"/>
+          </w:p>
+        </w:tc>
+        <w:tc>
+          <w:tcPr>
+            <w:tcW w:w="1556" w:type="dxa"/>
+          </w:tcPr>
+          <w:p>
+            <w:r>
+              <w:t>~31PLN/</w:t>
+            </w:r>
+            <w:proofErr w:type="spellStart"/>
+            <w:r>
+              <w:t>user</w:t>
+            </w:r>
+            <w:proofErr w:type="spellEnd"/>
+          </w:p>
+        </w:tc>
+        <w:tc>
+          <w:tcPr>
+            <w:tcW w:w="1701" w:type="dxa"/>
+          </w:tcPr>
+          <w:p>
+            <w:r>
+              <w:t>Tak, ograniczona</w:t>
+            </w:r>
+          </w:p>
+        </w:tc>
+        <w:tc>
+          <w:tcPr>
+            <w:tcW w:w="1386" w:type="dxa"/>
+          </w:tcPr>
+          <w:p>
+            <w:r>
+              <w:t>Tak</w:t>
+            </w:r>
+          </w:p>
+        </w:tc>
+        <w:tc>
+          <w:tcPr>
+            <w:tcW w:w="1519" w:type="dxa"/>
+          </w:tcPr>
+          <w:p>
+            <w:r>
+              <w:t>Tak</w:t>
+            </w:r>
+          </w:p>
+        </w:tc>
+        <w:tc>
+          <w:tcPr>
+            <w:tcW w:w="2096" w:type="dxa"/>
+          </w:tcPr>
+          <w:p>
+            <w:r>
+              <w:t>Web, iOS, Android</w:t>
+            </w:r>
+          </w:p>
+        </w:tc>
+      </w:tr>
+      <w:tr>
+        <w:tc>
+          <w:tcPr>
+            <w:tcW w:w="1518" w:type="dxa"/>
+            <w:shd w:val="clear" w:color="auto" w:fill="FAE2D5" w:themeFill="accent2" w:themeFillTint="33"/>
+          </w:tcPr>
+          <w:p>
+            <w:proofErr w:type="spellStart"/>
+            <w:r>
+              <w:t>Discord</w:t>
+            </w:r>
+            <w:proofErr w:type="spellEnd"/>
+          </w:p>
+        </w:tc>
+        <w:tc>
+          <w:tcPr>
+            <w:tcW w:w="1556" w:type="dxa"/>
+          </w:tcPr>
+          <w:p>
+            <w:r>
+              <w:t>~48PLN/</w:t>
+            </w:r>
+            <w:proofErr w:type="spellStart"/>
+            <w:r>
+              <w:t>user</w:t>
+            </w:r>
+            <w:proofErr w:type="spellEnd"/>
+          </w:p>
+        </w:tc>
+        <w:tc>
+          <w:tcPr>
+            <w:tcW w:w="1701" w:type="dxa"/>
+          </w:tcPr>
+          <w:p>
+            <w:r>
+              <w:t>Tak, rozbudowana</w:t>
+            </w:r>
+          </w:p>
+        </w:tc>
+        <w:tc>
+          <w:tcPr>
+            <w:tcW w:w="1386" w:type="dxa"/>
+          </w:tcPr>
+          <w:p>
+            <w:r>
+              <w:t>Tak</w:t>
+            </w:r>
+          </w:p>
+        </w:tc>
+        <w:tc>
+          <w:tcPr>
+            <w:tcW w:w="1519" w:type="dxa"/>
+          </w:tcPr>
+          <w:p>
+            <w:r>
+              <w:t>Tak, wysoka jakość</w:t>
+            </w:r>
+          </w:p>
+        </w:tc>
+        <w:tc>
+          <w:tcPr>
+            <w:tcW w:w="2096" w:type="dxa"/>
+          </w:tcPr>
+          <w:p>
+            <w:pPr>
+              <w:rPr>
+                <w:lang w:val="en-GB"/>
+              </w:rPr>
+            </w:pPr>
+            <w:r>
+              <w:rPr>
+                <w:lang w:val="en-GB"/>
+              </w:rPr>
+              <w:t>Web, Windows, macOS, IOS, A</w:t>
+            </w:r>
+            <w:r>
+              <w:rPr>
+                <w:lang w:val="en-GB"/>
+              </w:rPr>
+              <w:t>ndroid, Linux</w:t>
+            </w:r>
+          </w:p>
+        </w:tc>
+      </w:tr>
+    </w:tbl>
+    <w:p>
+      <w:pPr>
+        <w:rPr>
+          <w:lang w:val="en-GB"/>
+        </w:rPr>
+      </w:pPr>
+    </w:p>
+    <w:p>
+      <w:pPr>
+        <w:pStyle w:val="Heading2"/>
+        <w:rPr>
+          <w:rFonts w:ascii="Calibri" w:hAnsi="Calibri" w:cs="Calibri"/>
+        </w:rPr>
+      </w:pPr>
+      <w:bookmarkStart w:id="31" w:name="_Toc198482378"/>
       <w:r>
         <w:rPr>
           <w:rFonts w:ascii="Calibri" w:hAnsi="Calibri" w:cs="Calibri"/>
         </w:rPr>
         <w:t>Zadania</w:t>
       </w:r>
-      <w:bookmarkEnd w:id="30"/>
-    </w:p>
-    <w:p>
-      <w:pPr>
-        <w:pStyle w:val="Nagwek2"/>
-        <w:rPr>
-          <w:rFonts w:ascii="Calibri" w:hAnsi="Calibri" w:cs="Calibri"/>
-        </w:rPr>
-      </w:pPr>
-      <w:bookmarkStart w:id="31" w:name="_Toc197208494"/>
-      <w:r>
-        <w:rPr>
-          <w:rFonts w:ascii="Calibri" w:hAnsi="Calibri" w:cs="Calibri"/>
-        </w:rPr>
+      <w:bookmarkEnd w:id="31"/>
+    </w:p>
+    <w:p>
+      <w:pPr>
+        <w:pStyle w:val="ListParagraph"/>
+        <w:numPr>
+          <w:ilvl w:val="0"/>
+          <w:numId w:val="8"/>
+        </w:numPr>
+      </w:pPr>
+      <w:r>
+        <w:t xml:space="preserve">Dołącz do przygotowanego środowiska </w:t>
+      </w:r>
+      <w:proofErr w:type="spellStart"/>
+      <w:r>
+        <w:t>Slack</w:t>
+      </w:r>
+      <w:proofErr w:type="spellEnd"/>
+      <w:r>
+        <w:t>: LINK</w:t>
+      </w:r>
+    </w:p>
+    <w:p>
+      <w:pPr>
+        <w:pStyle w:val="ListParagraph"/>
+        <w:numPr>
+          <w:ilvl w:val="0"/>
+          <w:numId w:val="8"/>
+        </w:numPr>
+      </w:pPr>
+      <w:r>
+        <w:t xml:space="preserve">Utwórz własny prywatny kanał </w:t>
+      </w:r>
+      <w:proofErr w:type="spellStart"/>
+      <w:r>
+        <w:t>channel_nr_Indeksu</w:t>
+      </w:r>
+      <w:proofErr w:type="spellEnd"/>
+      <w:r>
+        <w:t>, wykorzystywany w</w:t>
+      </w:r>
+      <w:r>
+        <w:t xml:space="preserve"> </w:t>
+      </w:r>
+      <w:r>
+        <w:t>trakcie zadania, dodaj innego użytkownika</w:t>
+      </w:r>
+    </w:p>
+    <w:p>
+      <w:pPr>
+        <w:pStyle w:val="ListParagraph"/>
+        <w:numPr>
+          <w:ilvl w:val="0"/>
+          <w:numId w:val="8"/>
+        </w:numPr>
+      </w:pPr>
+      <w:r>
+        <w:t>Napisz kilka wiadomości które zawierają:</w:t>
+      </w:r>
+    </w:p>
+    <w:p>
+      <w:pPr>
+        <w:pStyle w:val="ListParagraph"/>
+        <w:numPr>
+          <w:ilvl w:val="1"/>
+          <w:numId w:val="8"/>
+        </w:numPr>
+      </w:pPr>
+      <w:r>
+        <w:t>Zwykły tekst</w:t>
+      </w:r>
+    </w:p>
+    <w:p>
+      <w:pPr>
+        <w:pStyle w:val="ListParagraph"/>
+        <w:numPr>
+          <w:ilvl w:val="1"/>
+          <w:numId w:val="8"/>
+        </w:numPr>
+      </w:pPr>
+      <w:r>
+        <w:t>Oznaczenie innego użytkownika</w:t>
+      </w:r>
+    </w:p>
+    <w:p>
+      <w:pPr>
+        <w:pStyle w:val="ListParagraph"/>
+        <w:numPr>
+          <w:ilvl w:val="1"/>
+          <w:numId w:val="8"/>
+        </w:numPr>
+      </w:pPr>
+      <w:r>
+        <w:t xml:space="preserve">Korzystając z </w:t>
+      </w:r>
+      <w:proofErr w:type="spellStart"/>
+      <w:r>
+        <w:t>Blockqoute</w:t>
+      </w:r>
+      <w:proofErr w:type="spellEnd"/>
+      <w:r>
+        <w:t xml:space="preserve">, </w:t>
+      </w:r>
+      <w:proofErr w:type="spellStart"/>
+      <w:r>
+        <w:t>Code</w:t>
+      </w:r>
+      <w:proofErr w:type="spellEnd"/>
+      <w:r>
+        <w:t xml:space="preserve"> oraz </w:t>
+      </w:r>
+      <w:proofErr w:type="spellStart"/>
+      <w:r>
+        <w:t>Codeblock</w:t>
+      </w:r>
+      <w:proofErr w:type="spellEnd"/>
+    </w:p>
+    <w:p>
+      <w:pPr>
+        <w:pStyle w:val="ListParagraph"/>
+        <w:numPr>
+          <w:ilvl w:val="0"/>
+          <w:numId w:val="8"/>
+        </w:numPr>
+      </w:pPr>
+      <w:r>
+        <w:t>Utwórz wątek z dowolnej wiadomości i napisz tam kilka wiadomości</w:t>
+      </w:r>
+    </w:p>
+    <w:p>
+      <w:pPr>
+        <w:pStyle w:val="ListParagraph"/>
+        <w:numPr>
+          <w:ilvl w:val="0"/>
+          <w:numId w:val="8"/>
+        </w:numPr>
+      </w:pPr>
+      <w:r>
+        <w:t xml:space="preserve">Wyślij 2 </w:t>
+      </w:r>
+      <w:proofErr w:type="spellStart"/>
+      <w:r>
+        <w:t>Text</w:t>
+      </w:r>
+      <w:proofErr w:type="spellEnd"/>
+      <w:r>
+        <w:t xml:space="preserve"> </w:t>
+      </w:r>
+      <w:proofErr w:type="spellStart"/>
+      <w:r>
+        <w:t>snippety</w:t>
+      </w:r>
+      <w:proofErr w:type="spellEnd"/>
+      <w:r>
+        <w:t xml:space="preserve"> (jeden musi mieć typ dowolnego języka</w:t>
+      </w:r>
+      <w:r>
+        <w:t xml:space="preserve"> </w:t>
+      </w:r>
+      <w:r>
+        <w:t xml:space="preserve">programowania) i porównaj różnicę z </w:t>
+      </w:r>
+      <w:proofErr w:type="spellStart"/>
+      <w:r>
+        <w:t>Codeblock</w:t>
+      </w:r>
+      <w:proofErr w:type="spellEnd"/>
+    </w:p>
+    <w:p>
+      <w:pPr>
+        <w:pStyle w:val="ListParagraph"/>
+        <w:numPr>
+          <w:ilvl w:val="0"/>
+          <w:numId w:val="8"/>
+        </w:numPr>
+      </w:pPr>
+      <w:r>
+        <w:t>Wyślij dowolny obraz, plik tekstowy oraz plik z kodem źródłowym</w:t>
+      </w:r>
+    </w:p>
+    <w:p>
+      <w:pPr>
+        <w:pStyle w:val="ListParagraph"/>
+        <w:numPr>
+          <w:ilvl w:val="0"/>
+          <w:numId w:val="8"/>
+        </w:numPr>
+      </w:pPr>
+      <w:r>
+        <w:t>Sprawdź możliwości metod czatowych /</w:t>
+      </w:r>
+      <w:proofErr w:type="spellStart"/>
+      <w:r>
+        <w:t>collape</w:t>
+      </w:r>
+      <w:proofErr w:type="spellEnd"/>
+      <w:r>
+        <w:t xml:space="preserve"> /</w:t>
+      </w:r>
+      <w:proofErr w:type="spellStart"/>
+      <w:r>
+        <w:t>expand</w:t>
+      </w:r>
+      <w:proofErr w:type="spellEnd"/>
+      <w:r>
+        <w:t xml:space="preserve"> /</w:t>
+      </w:r>
+      <w:proofErr w:type="spellStart"/>
+      <w:r>
+        <w:t>who</w:t>
+      </w:r>
+      <w:proofErr w:type="spellEnd"/>
+      <w:r>
+        <w:t xml:space="preserve"> /</w:t>
+      </w:r>
+      <w:proofErr w:type="spellStart"/>
+      <w:r>
+        <w:t>shrug</w:t>
+      </w:r>
+      <w:proofErr w:type="spellEnd"/>
+    </w:p>
+    <w:p>
+      <w:pPr>
+        <w:pStyle w:val="ListParagraph"/>
+        <w:numPr>
+          <w:ilvl w:val="0"/>
+          <w:numId w:val="8"/>
+        </w:numPr>
+      </w:pPr>
+      <w:r>
+        <w:t>Utwórz nowe płótno (</w:t>
+      </w:r>
+      <w:proofErr w:type="spellStart"/>
+      <w:r>
+        <w:t>canvas</w:t>
+      </w:r>
+      <w:proofErr w:type="spellEnd"/>
+      <w:r>
+        <w:t xml:space="preserve">) i dodaj dowolny tekst </w:t>
+      </w:r>
+      <w:proofErr w:type="spellStart"/>
+      <w:r>
+        <w:t>MarkDown</w:t>
+      </w:r>
+      <w:proofErr w:type="spellEnd"/>
+    </w:p>
+    <w:p>
+      <w:r>
+        <w:br w:type="page"/>
+      </w:r>
+    </w:p>
+    <w:p>
+      <w:pPr>
+        <w:rPr>
+          <w:noProof/>
+        </w:rPr>
+      </w:pPr>
+      <w:r>
+        <w:lastRenderedPageBreak/>
+        <w:t>Rozwiązanie:</w:t>
+      </w:r>
+      <w:r>
+        <w:drawing>
+          <wp:inline distT="0" distB="0" distL="0" distR="0" wp14:anchorId="52F1E4A2" wp14:editId="57C64DB0">
+            <wp:extent cx="5070662" cy="3149600"/>
+            <wp:effectExtent l="0" t="0" r="0" b="0"/>
+            <wp:docPr id="1389674702" name="Picture 1" descr="A screenshot of a computer&#10;&#10;AI-generated content may be incorrect."/>
+            <wp:cNvGraphicFramePr>
+              <a:graphicFrameLocks xmlns:a="http://schemas.openxmlformats.org/drawingml/2006/main" noChangeAspect="1"/>
+            </wp:cNvGraphicFramePr>
+            <a:graphic xmlns:a="http://schemas.openxmlformats.org/drawingml/2006/main">
+              <a:graphicData uri="http://schemas.openxmlformats.org/drawingml/2006/picture">
+                <pic:pic xmlns:pic="http://schemas.openxmlformats.org/drawingml/2006/picture">
+                  <pic:nvPicPr>
+                    <pic:cNvPr id="1389674702" name="Picture 1" descr="A screenshot of a computer&#10;&#10;AI-generated content may be incorrect."/>
+                    <pic:cNvPicPr/>
+                  </pic:nvPicPr>
+                  <pic:blipFill>
+                    <a:blip r:embed="rId45"/>
+                    <a:stretch>
+                      <a:fillRect/>
+                    </a:stretch>
+                  </pic:blipFill>
+                  <pic:spPr>
+                    <a:xfrm>
+                      <a:off x="0" y="0"/>
+                      <a:ext cx="5081391" cy="3156264"/>
+                    </a:xfrm>
+                    <a:prstGeom prst="rect">
+                      <a:avLst/>
+                    </a:prstGeom>
+                  </pic:spPr>
+                </pic:pic>
+              </a:graphicData>
+            </a:graphic>
+          </wp:inline>
+        </w:drawing>
+      </w:r>
+      <w:r>
+        <w:drawing>
+          <wp:inline distT="0" distB="0" distL="0" distR="0" wp14:anchorId="6A57867D" wp14:editId="23F9CE2C">
+            <wp:extent cx="4334933" cy="2181801"/>
+            <wp:effectExtent l="0" t="0" r="0" b="9525"/>
+            <wp:docPr id="430909422" name="Picture 1" descr="A screenshot of a computer&#10;&#10;AI-generated content may be incorrect."/>
+            <wp:cNvGraphicFramePr>
+              <a:graphicFrameLocks xmlns:a="http://schemas.openxmlformats.org/drawingml/2006/main" noChangeAspect="1"/>
+            </wp:cNvGraphicFramePr>
+            <a:graphic xmlns:a="http://schemas.openxmlformats.org/drawingml/2006/main">
+              <a:graphicData uri="http://schemas.openxmlformats.org/drawingml/2006/picture">
+                <pic:pic xmlns:pic="http://schemas.openxmlformats.org/drawingml/2006/picture">
+                  <pic:nvPicPr>
+                    <pic:cNvPr id="430909422" name="Picture 1" descr="A screenshot of a computer&#10;&#10;AI-generated content may be incorrect."/>
+                    <pic:cNvPicPr/>
+                  </pic:nvPicPr>
+                  <pic:blipFill>
+                    <a:blip r:embed="rId46"/>
+                    <a:stretch>
+                      <a:fillRect/>
+                    </a:stretch>
+                  </pic:blipFill>
+                  <pic:spPr>
+                    <a:xfrm>
+                      <a:off x="0" y="0"/>
+                      <a:ext cx="4338480" cy="2183586"/>
+                    </a:xfrm>
+                    <a:prstGeom prst="rect">
+                      <a:avLst/>
+                    </a:prstGeom>
+                  </pic:spPr>
+                </pic:pic>
+              </a:graphicData>
+            </a:graphic>
+          </wp:inline>
+        </w:drawing>
+      </w:r>
+      <w:r>
+        <w:rPr>
+          <w:noProof/>
+        </w:rPr>
+        <w:t xml:space="preserve"> </w:t>
+      </w:r>
+      <w:r>
+        <w:drawing>
+          <wp:inline distT="0" distB="0" distL="0" distR="0" wp14:anchorId="5F6DC598" wp14:editId="3C6070C8">
+            <wp:extent cx="5759861" cy="3242733"/>
+            <wp:effectExtent l="0" t="0" r="0" b="0"/>
+            <wp:docPr id="983871791" name="Picture 1" descr="A screenshot of a chat&#10;&#10;AI-generated content may be incorrect."/>
+            <wp:cNvGraphicFramePr>
+              <a:graphicFrameLocks xmlns:a="http://schemas.openxmlformats.org/drawingml/2006/main" noChangeAspect="1"/>
+            </wp:cNvGraphicFramePr>
+            <a:graphic xmlns:a="http://schemas.openxmlformats.org/drawingml/2006/main">
+              <a:graphicData uri="http://schemas.openxmlformats.org/drawingml/2006/picture">
+                <pic:pic xmlns:pic="http://schemas.openxmlformats.org/drawingml/2006/picture">
+                  <pic:nvPicPr>
+                    <pic:cNvPr id="983871791" name="Picture 1" descr="A screenshot of a chat&#10;&#10;AI-generated content may be incorrect."/>
+                    <pic:cNvPicPr/>
+                  </pic:nvPicPr>
+                  <pic:blipFill rotWithShape="1">
+                    <a:blip r:embed="rId47"/>
+                    <a:srcRect b="23415"/>
+                    <a:stretch/>
+                  </pic:blipFill>
+                  <pic:spPr bwMode="auto">
+                    <a:xfrm>
+                      <a:off x="0" y="0"/>
+                      <a:ext cx="5760720" cy="3243217"/>
+                    </a:xfrm>
+                    <a:prstGeom prst="rect">
+                      <a:avLst/>
+                    </a:prstGeom>
+                    <a:ln>
+                      <a:noFill/>
+                    </a:ln>
+                    <a:extLst>
+                      <a:ext uri="{53640926-AAD7-44D8-BBD7-CCE9431645EC}">
+                        <a14:shadowObscured xmlns:a14="http://schemas.microsoft.com/office/drawing/2010/main"/>
+                      </a:ext>
+                    </a:extLst>
+                  </pic:spPr>
+                </pic:pic>
+              </a:graphicData>
+            </a:graphic>
+          </wp:inline>
+        </w:drawing>
+      </w:r>
+    </w:p>
+    <w:p>
+      <w:r>
+        <w:lastRenderedPageBreak/>
+        <w:drawing>
+          <wp:inline distT="0" distB="0" distL="0" distR="0" wp14:anchorId="2D486B30" wp14:editId="44738565">
+            <wp:extent cx="5760720" cy="3923665"/>
+            <wp:effectExtent l="0" t="0" r="0" b="635"/>
+            <wp:docPr id="1039666884" name="Picture 1" descr="A screenshot of a computer&#10;&#10;AI-generated content may be incorrect."/>
+            <wp:cNvGraphicFramePr>
+              <a:graphicFrameLocks xmlns:a="http://schemas.openxmlformats.org/drawingml/2006/main" noChangeAspect="1"/>
+            </wp:cNvGraphicFramePr>
+            <a:graphic xmlns:a="http://schemas.openxmlformats.org/drawingml/2006/main">
+              <a:graphicData uri="http://schemas.openxmlformats.org/drawingml/2006/picture">
+                <pic:pic xmlns:pic="http://schemas.openxmlformats.org/drawingml/2006/picture">
+                  <pic:nvPicPr>
+                    <pic:cNvPr id="1039666884" name="Picture 1" descr="A screenshot of a computer&#10;&#10;AI-generated content may be incorrect."/>
+                    <pic:cNvPicPr/>
+                  </pic:nvPicPr>
+                  <pic:blipFill>
+                    <a:blip r:embed="rId48"/>
+                    <a:stretch>
+                      <a:fillRect/>
+                    </a:stretch>
+                  </pic:blipFill>
+                  <pic:spPr>
+                    <a:xfrm>
+                      <a:off x="0" y="0"/>
+                      <a:ext cx="5760720" cy="3923665"/>
+                    </a:xfrm>
+                    <a:prstGeom prst="rect">
+                      <a:avLst/>
+                    </a:prstGeom>
+                  </pic:spPr>
+                </pic:pic>
+              </a:graphicData>
+            </a:graphic>
+          </wp:inline>
+        </w:drawing>
+      </w:r>
+      <w:r>
+        <w:drawing>
+          <wp:inline distT="0" distB="0" distL="0" distR="0" wp14:anchorId="478C8C66" wp14:editId="638A105A">
+            <wp:extent cx="4250266" cy="4893989"/>
+            <wp:effectExtent l="0" t="0" r="0" b="1905"/>
+            <wp:docPr id="716660586" name="Picture 1" descr="A black and white stuffed animal&#10;&#10;AI-generated content may be incorrect."/>
+            <wp:cNvGraphicFramePr>
+              <a:graphicFrameLocks xmlns:a="http://schemas.openxmlformats.org/drawingml/2006/main" noChangeAspect="1"/>
+            </wp:cNvGraphicFramePr>
+            <a:graphic xmlns:a="http://schemas.openxmlformats.org/drawingml/2006/main">
+              <a:graphicData uri="http://schemas.openxmlformats.org/drawingml/2006/picture">
+                <pic:pic xmlns:pic="http://schemas.openxmlformats.org/drawingml/2006/picture">
+                  <pic:nvPicPr>
+                    <pic:cNvPr id="716660586" name="Picture 1" descr="A black and white stuffed animal&#10;&#10;AI-generated content may be incorrect."/>
+                    <pic:cNvPicPr/>
+                  </pic:nvPicPr>
+                  <pic:blipFill>
+                    <a:blip r:embed="rId49"/>
+                    <a:stretch>
+                      <a:fillRect/>
+                    </a:stretch>
+                  </pic:blipFill>
+                  <pic:spPr>
+                    <a:xfrm>
+                      <a:off x="0" y="0"/>
+                      <a:ext cx="4261651" cy="4907098"/>
+                    </a:xfrm>
+                    <a:prstGeom prst="rect">
+                      <a:avLst/>
+                    </a:prstGeom>
+                  </pic:spPr>
+                </pic:pic>
+              </a:graphicData>
+            </a:graphic>
+          </wp:inline>
+        </w:drawing>
+      </w:r>
+    </w:p>
+    <w:p>
+      <w:pPr>
+        <w:pStyle w:val="Heading2"/>
+        <w:rPr>
+          <w:rFonts w:ascii="Calibri" w:hAnsi="Calibri" w:cs="Calibri"/>
+        </w:rPr>
+      </w:pPr>
+      <w:bookmarkStart w:id="32" w:name="_Toc198482379"/>
+      <w:r>
+        <w:rPr>
+          <w:rFonts w:ascii="Calibri" w:hAnsi="Calibri" w:cs="Calibri"/>
+        </w:rPr>
+        <w:lastRenderedPageBreak/>
         <w:t>Podsumowanie</w:t>
       </w:r>
-      <w:bookmarkEnd w:id="31"/>
-    </w:p>
-    <w:p>
-      <w:pPr>
-        <w:pStyle w:val="Nagwek1"/>
-        <w:rPr>
-          <w:rFonts w:ascii="Calibri" w:hAnsi="Calibri" w:cs="Calibri"/>
-        </w:rPr>
-      </w:pPr>
-      <w:bookmarkStart w:id="32" w:name="_Toc197208495"/>
-      <w:r>
-        <w:rPr>
-          <w:rFonts w:ascii="Calibri" w:hAnsi="Calibri" w:cs="Calibri"/>
-        </w:rPr>
-        <w:t>Laboratoria 9</w:t>
-      </w:r>
       <w:bookmarkEnd w:id="32"/>
     </w:p>
     <w:p>
-      <w:pPr>
-        <w:pStyle w:val="Nagwek2"/>
-        <w:rPr>
-          <w:rFonts w:ascii="Calibri" w:hAnsi="Calibri" w:cs="Calibri"/>
-        </w:rPr>
-      </w:pPr>
-      <w:bookmarkStart w:id="33" w:name="_Toc197208496"/>
+      <w:r>
+        <w:t xml:space="preserve">Wspomaganie pracy zespołowej i komunikacji w projekcie opiera się na wyborze narzędzi, które łączą szybki czat, </w:t>
+      </w:r>
+      <w:proofErr w:type="spellStart"/>
+      <w:r>
+        <w:t>wideospotkania</w:t>
+      </w:r>
+      <w:proofErr w:type="spellEnd"/>
+      <w:r>
+        <w:t xml:space="preserve"> oraz bezpieczne współdzielenie zasobów. Dzięki integracjom i funkcjom współpracy w czasie rzeczywistym zespoły zyskują lepszą koordynację, przejrzystość procesów oraz oszczędność czasu, co przekłada się na wyższą efektywność i szybsze realizowanie celów projektowych.</w:t>
+      </w:r>
+    </w:p>
+    <w:p>
+      <w:pPr>
+        <w:pStyle w:val="Heading1"/>
+        <w:rPr>
+          <w:rFonts w:ascii="Calibri" w:hAnsi="Calibri" w:cs="Calibri"/>
+        </w:rPr>
+      </w:pPr>
+      <w:bookmarkStart w:id="33" w:name="_Toc198482380"/>
+      <w:r>
+        <w:rPr>
+          <w:rFonts w:ascii="Calibri" w:hAnsi="Calibri" w:cs="Calibri"/>
+        </w:rPr>
+        <w:t>Laboratoria 10</w:t>
+      </w:r>
+      <w:bookmarkEnd w:id="33"/>
+    </w:p>
+    <w:p>
+      <w:pPr>
+        <w:pStyle w:val="Heading2"/>
+        <w:rPr>
+          <w:rFonts w:ascii="Calibri" w:hAnsi="Calibri" w:cs="Calibri"/>
+        </w:rPr>
+      </w:pPr>
+      <w:bookmarkStart w:id="34" w:name="_Toc198482381"/>
       <w:r>
         <w:rPr>
           <w:rFonts w:ascii="Calibri" w:hAnsi="Calibri" w:cs="Calibri"/>
         </w:rPr>
         <w:t>Narzędzia</w:t>
       </w:r>
-      <w:bookmarkEnd w:id="33"/>
-    </w:p>
-    <w:p>
-      <w:pPr>
-        <w:pStyle w:val="Nagwek2"/>
-        <w:rPr>
-          <w:rFonts w:ascii="Calibri" w:hAnsi="Calibri" w:cs="Calibri"/>
-        </w:rPr>
-      </w:pPr>
-      <w:bookmarkStart w:id="34" w:name="_Toc197208497"/>
+      <w:bookmarkEnd w:id="34"/>
+    </w:p>
+    <w:p>
+      <w:pPr>
+        <w:pStyle w:val="Heading2"/>
+        <w:rPr>
+          <w:rFonts w:ascii="Calibri" w:hAnsi="Calibri" w:cs="Calibri"/>
+        </w:rPr>
+      </w:pPr>
+      <w:bookmarkStart w:id="35" w:name="_Toc198482382"/>
       <w:r>
         <w:rPr>
           <w:rFonts w:ascii="Calibri" w:hAnsi="Calibri" w:cs="Calibri"/>
         </w:rPr>
         <w:t>Zadania</w:t>
       </w:r>
-      <w:bookmarkEnd w:id="34"/>
-    </w:p>
-    <w:p>
-      <w:pPr>
-        <w:pStyle w:val="Nagwek2"/>
-        <w:rPr>
-          <w:rFonts w:ascii="Calibri" w:hAnsi="Calibri" w:cs="Calibri"/>
-        </w:rPr>
-      </w:pPr>
-      <w:bookmarkStart w:id="35" w:name="_Toc197208498"/>
+      <w:bookmarkEnd w:id="35"/>
+    </w:p>
+    <w:p>
+      <w:pPr>
+        <w:pStyle w:val="Heading2"/>
+        <w:rPr>
+          <w:rFonts w:ascii="Calibri" w:hAnsi="Calibri" w:cs="Calibri"/>
+        </w:rPr>
+      </w:pPr>
+      <w:bookmarkStart w:id="36" w:name="_Toc198482383"/>
       <w:r>
         <w:rPr>
           <w:rFonts w:ascii="Calibri" w:hAnsi="Calibri" w:cs="Calibri"/>
         </w:rPr>
         <w:t>Podsumowanie</w:t>
       </w:r>
-      <w:bookmarkEnd w:id="35"/>
-    </w:p>
-    <w:p>
-      <w:pPr>
-        <w:pStyle w:val="Nagwek1"/>
-        <w:rPr>
-          <w:rFonts w:ascii="Calibri" w:hAnsi="Calibri" w:cs="Calibri"/>
-        </w:rPr>
-      </w:pPr>
-      <w:bookmarkStart w:id="36" w:name="_Toc197208499"/>
-      <w:r>
-        <w:rPr>
-          <w:rFonts w:ascii="Calibri" w:hAnsi="Calibri" w:cs="Calibri"/>
-        </w:rPr>
-        <w:t>Laboratoria 10</w:t>
-      </w:r>
       <w:bookmarkEnd w:id="36"/>
     </w:p>
     <w:p>
       <w:pPr>
-        <w:pStyle w:val="Nagwek2"/>
-        <w:rPr>
-          <w:rFonts w:ascii="Calibri" w:hAnsi="Calibri" w:cs="Calibri"/>
-        </w:rPr>
-      </w:pPr>
-      <w:bookmarkStart w:id="37" w:name="_Toc197208500"/>
+        <w:pStyle w:val="Heading1"/>
+        <w:rPr>
+          <w:rFonts w:ascii="Calibri" w:hAnsi="Calibri" w:cs="Calibri"/>
+        </w:rPr>
+      </w:pPr>
+      <w:bookmarkStart w:id="37" w:name="_Toc198482384"/>
+      <w:r>
+        <w:rPr>
+          <w:rFonts w:ascii="Calibri" w:hAnsi="Calibri" w:cs="Calibri"/>
+        </w:rPr>
+        <w:t>Laboratoria 11</w:t>
+      </w:r>
+      <w:bookmarkEnd w:id="37"/>
+    </w:p>
+    <w:p>
+      <w:pPr>
+        <w:pStyle w:val="Heading2"/>
+        <w:rPr>
+          <w:rFonts w:ascii="Calibri" w:hAnsi="Calibri" w:cs="Calibri"/>
+        </w:rPr>
+      </w:pPr>
+      <w:bookmarkStart w:id="38" w:name="_Toc198482385"/>
       <w:r>
         <w:rPr>
           <w:rFonts w:ascii="Calibri" w:hAnsi="Calibri" w:cs="Calibri"/>
         </w:rPr>
         <w:t>Narzędzia</w:t>
       </w:r>
-      <w:bookmarkEnd w:id="37"/>
-    </w:p>
-    <w:p>
-      <w:pPr>
-        <w:pStyle w:val="Nagwek2"/>
-        <w:rPr>
-          <w:rFonts w:ascii="Calibri" w:hAnsi="Calibri" w:cs="Calibri"/>
-        </w:rPr>
-      </w:pPr>
-      <w:bookmarkStart w:id="38" w:name="_Toc197208501"/>
+      <w:bookmarkEnd w:id="38"/>
+    </w:p>
+    <w:p>
+      <w:pPr>
+        <w:pStyle w:val="Heading2"/>
+        <w:rPr>
+          <w:rFonts w:ascii="Calibri" w:hAnsi="Calibri" w:cs="Calibri"/>
+        </w:rPr>
+      </w:pPr>
+      <w:bookmarkStart w:id="39" w:name="_Toc198482386"/>
       <w:r>
         <w:rPr>
           <w:rFonts w:ascii="Calibri" w:hAnsi="Calibri" w:cs="Calibri"/>
         </w:rPr>
         <w:t>Zadania</w:t>
       </w:r>
-      <w:bookmarkEnd w:id="38"/>
-    </w:p>
-    <w:p>
-      <w:pPr>
-        <w:pStyle w:val="Nagwek2"/>
-        <w:rPr>
-          <w:rFonts w:ascii="Calibri" w:hAnsi="Calibri" w:cs="Calibri"/>
-        </w:rPr>
-      </w:pPr>
-      <w:bookmarkStart w:id="39" w:name="_Toc197208502"/>
+      <w:bookmarkEnd w:id="39"/>
+    </w:p>
+    <w:p>
+      <w:pPr>
+        <w:pStyle w:val="Heading2"/>
+        <w:rPr>
+          <w:rFonts w:ascii="Calibri" w:hAnsi="Calibri" w:cs="Calibri"/>
+        </w:rPr>
+      </w:pPr>
+      <w:bookmarkStart w:id="40" w:name="_Toc198482387"/>
       <w:r>
         <w:rPr>
           <w:rFonts w:ascii="Calibri" w:hAnsi="Calibri" w:cs="Calibri"/>
         </w:rPr>
         <w:t>Podsumowanie</w:t>
       </w:r>
-      <w:bookmarkEnd w:id="39"/>
-    </w:p>
-    <w:p>
-      <w:pPr>
-        <w:pStyle w:val="Nagwek1"/>
-        <w:rPr>
-          <w:rFonts w:ascii="Calibri" w:hAnsi="Calibri" w:cs="Calibri"/>
-        </w:rPr>
-      </w:pPr>
-      <w:bookmarkStart w:id="40" w:name="_Toc197208503"/>
-      <w:r>
-        <w:rPr>
-          <w:rFonts w:ascii="Calibri" w:hAnsi="Calibri" w:cs="Calibri"/>
-        </w:rPr>
-        <w:t>Laboratoria 11</w:t>
-      </w:r>
       <w:bookmarkEnd w:id="40"/>
     </w:p>
     <w:p>
       <w:pPr>
-        <w:pStyle w:val="Nagwek2"/>
-        <w:rPr>
-          <w:rFonts w:ascii="Calibri" w:hAnsi="Calibri" w:cs="Calibri"/>
-        </w:rPr>
-      </w:pPr>
-      <w:bookmarkStart w:id="41" w:name="_Toc197208504"/>
+        <w:pStyle w:val="Heading1"/>
+        <w:rPr>
+          <w:rFonts w:ascii="Calibri" w:hAnsi="Calibri" w:cs="Calibri"/>
+        </w:rPr>
+      </w:pPr>
+      <w:bookmarkStart w:id="41" w:name="_Toc198482388"/>
+      <w:r>
+        <w:rPr>
+          <w:rFonts w:ascii="Calibri" w:hAnsi="Calibri" w:cs="Calibri"/>
+        </w:rPr>
+        <w:t>Laboratoria 12</w:t>
+      </w:r>
+      <w:bookmarkEnd w:id="41"/>
+    </w:p>
+    <w:p>
+      <w:pPr>
+        <w:pStyle w:val="Heading2"/>
+        <w:rPr>
+          <w:rFonts w:ascii="Calibri" w:hAnsi="Calibri" w:cs="Calibri"/>
+        </w:rPr>
+      </w:pPr>
+      <w:bookmarkStart w:id="42" w:name="_Toc198482389"/>
       <w:r>
         <w:rPr>
           <w:rFonts w:ascii="Calibri" w:hAnsi="Calibri" w:cs="Calibri"/>
         </w:rPr>
         <w:t>Narzędzia</w:t>
       </w:r>
-      <w:bookmarkEnd w:id="41"/>
-    </w:p>
-    <w:p>
-      <w:pPr>
-        <w:pStyle w:val="Nagwek2"/>
-        <w:rPr>
-          <w:rFonts w:ascii="Calibri" w:hAnsi="Calibri" w:cs="Calibri"/>
-        </w:rPr>
-      </w:pPr>
-      <w:bookmarkStart w:id="42" w:name="_Toc197208505"/>
+      <w:bookmarkEnd w:id="42"/>
+    </w:p>
+    <w:p>
+      <w:pPr>
+        <w:pStyle w:val="Heading2"/>
+        <w:rPr>
+          <w:rFonts w:ascii="Calibri" w:hAnsi="Calibri" w:cs="Calibri"/>
+        </w:rPr>
+      </w:pPr>
+      <w:bookmarkStart w:id="43" w:name="_Toc198482390"/>
       <w:r>
         <w:rPr>
           <w:rFonts w:ascii="Calibri" w:hAnsi="Calibri" w:cs="Calibri"/>
         </w:rPr>
         <w:t>Zadania</w:t>
       </w:r>
-      <w:bookmarkEnd w:id="42"/>
-    </w:p>
-    <w:p>
-      <w:pPr>
-        <w:pStyle w:val="Nagwek2"/>
-        <w:rPr>
-          <w:rFonts w:ascii="Calibri" w:hAnsi="Calibri" w:cs="Calibri"/>
-        </w:rPr>
-      </w:pPr>
-      <w:bookmarkStart w:id="43" w:name="_Toc197208506"/>
+      <w:bookmarkEnd w:id="43"/>
+    </w:p>
+    <w:p>
+      <w:pPr>
+        <w:pStyle w:val="Heading2"/>
+        <w:rPr>
+          <w:rFonts w:ascii="Calibri" w:hAnsi="Calibri" w:cs="Calibri"/>
+        </w:rPr>
+      </w:pPr>
+      <w:bookmarkStart w:id="44" w:name="_Toc198482391"/>
       <w:r>
         <w:rPr>
           <w:rFonts w:ascii="Calibri" w:hAnsi="Calibri" w:cs="Calibri"/>
         </w:rPr>
         <w:t>Podsumowanie</w:t>
       </w:r>
-      <w:bookmarkEnd w:id="43"/>
-    </w:p>
-    <w:p>
-      <w:pPr>
-        <w:pStyle w:val="Nagwek1"/>
-        <w:rPr>
-          <w:rFonts w:ascii="Calibri" w:hAnsi="Calibri" w:cs="Calibri"/>
-        </w:rPr>
-      </w:pPr>
-      <w:bookmarkStart w:id="44" w:name="_Toc197208507"/>
-      <w:r>
-        <w:rPr>
-          <w:rFonts w:ascii="Calibri" w:hAnsi="Calibri" w:cs="Calibri"/>
-        </w:rPr>
-        <w:t>Laboratoria 12</w:t>
-      </w:r>
       <w:bookmarkEnd w:id="44"/>
-    </w:p>
-    <w:p>
-      <w:pPr>
-        <w:pStyle w:val="Nagwek2"/>
-        <w:rPr>
-          <w:rFonts w:ascii="Calibri" w:hAnsi="Calibri" w:cs="Calibri"/>
-        </w:rPr>
-      </w:pPr>
-      <w:bookmarkStart w:id="45" w:name="_Toc197208508"/>
-      <w:r>
-        <w:rPr>
-          <w:rFonts w:ascii="Calibri" w:hAnsi="Calibri" w:cs="Calibri"/>
-        </w:rPr>
-        <w:t>Narzędzia</w:t>
-      </w:r>
-      <w:bookmarkEnd w:id="45"/>
-    </w:p>
-    <w:p>
-      <w:pPr>
-        <w:pStyle w:val="Nagwek2"/>
-        <w:rPr>
-          <w:rFonts w:ascii="Calibri" w:hAnsi="Calibri" w:cs="Calibri"/>
-        </w:rPr>
-      </w:pPr>
-      <w:bookmarkStart w:id="46" w:name="_Toc197208509"/>
-      <w:r>
-        <w:rPr>
-          <w:rFonts w:ascii="Calibri" w:hAnsi="Calibri" w:cs="Calibri"/>
-        </w:rPr>
-        <w:t>Zadania</w:t>
-      </w:r>
-      <w:bookmarkEnd w:id="46"/>
-    </w:p>
-    <w:p>
-      <w:pPr>
-        <w:pStyle w:val="Nagwek2"/>
-        <w:rPr>
-          <w:rFonts w:ascii="Calibri" w:hAnsi="Calibri" w:cs="Calibri"/>
-        </w:rPr>
-      </w:pPr>
-      <w:bookmarkStart w:id="47" w:name="_Toc197208510"/>
-      <w:r>
-        <w:rPr>
-          <w:rFonts w:ascii="Calibri" w:hAnsi="Calibri" w:cs="Calibri"/>
-        </w:rPr>
-        <w:t>Podsumowanie</w:t>
-      </w:r>
-      <w:bookmarkEnd w:id="47"/>
     </w:p>
     <w:p>
       <w:pPr>
@@ -12028,6 +12982,119 @@
     </w:lvl>
   </w:abstractNum>
   <w:abstractNum w:abstractNumId="1" w15:restartNumberingAfterBreak="0">
+    <w:nsid w:val="31CD4B9F"/>
+    <w:multiLevelType w:val="hybridMultilevel"/>
+    <w:tmpl w:val="A4A015E0"/>
+    <w:lvl w:ilvl="0" w:tplc="04150001">
+      <w:start w:val="1"/>
+      <w:numFmt w:val="bullet"/>
+      <w:lvlText w:val=""/>
+      <w:lvlJc w:val="left"/>
+      <w:pPr>
+        <w:ind w:left="720" w:hanging="360"/>
+      </w:pPr>
+      <w:rPr>
+        <w:rFonts w:ascii="Symbol" w:hAnsi="Symbol" w:hint="default"/>
+      </w:rPr>
+    </w:lvl>
+    <w:lvl w:ilvl="1" w:tplc="04150003">
+      <w:start w:val="1"/>
+      <w:numFmt w:val="bullet"/>
+      <w:lvlText w:val="o"/>
+      <w:lvlJc w:val="left"/>
+      <w:pPr>
+        <w:ind w:left="1440" w:hanging="360"/>
+      </w:pPr>
+      <w:rPr>
+        <w:rFonts w:ascii="Courier New" w:hAnsi="Courier New" w:cs="Courier New" w:hint="default"/>
+      </w:rPr>
+    </w:lvl>
+    <w:lvl w:ilvl="2" w:tplc="04150005" w:tentative="1">
+      <w:start w:val="1"/>
+      <w:numFmt w:val="bullet"/>
+      <w:lvlText w:val=""/>
+      <w:lvlJc w:val="left"/>
+      <w:pPr>
+        <w:ind w:left="2160" w:hanging="360"/>
+      </w:pPr>
+      <w:rPr>
+        <w:rFonts w:ascii="Wingdings" w:hAnsi="Wingdings" w:hint="default"/>
+      </w:rPr>
+    </w:lvl>
+    <w:lvl w:ilvl="3" w:tplc="04150001" w:tentative="1">
+      <w:start w:val="1"/>
+      <w:numFmt w:val="bullet"/>
+      <w:lvlText w:val=""/>
+      <w:lvlJc w:val="left"/>
+      <w:pPr>
+        <w:ind w:left="2880" w:hanging="360"/>
+      </w:pPr>
+      <w:rPr>
+        <w:rFonts w:ascii="Symbol" w:hAnsi="Symbol" w:hint="default"/>
+      </w:rPr>
+    </w:lvl>
+    <w:lvl w:ilvl="4" w:tplc="04150003" w:tentative="1">
+      <w:start w:val="1"/>
+      <w:numFmt w:val="bullet"/>
+      <w:lvlText w:val="o"/>
+      <w:lvlJc w:val="left"/>
+      <w:pPr>
+        <w:ind w:left="3600" w:hanging="360"/>
+      </w:pPr>
+      <w:rPr>
+        <w:rFonts w:ascii="Courier New" w:hAnsi="Courier New" w:cs="Courier New" w:hint="default"/>
+      </w:rPr>
+    </w:lvl>
+    <w:lvl w:ilvl="5" w:tplc="04150005" w:tentative="1">
+      <w:start w:val="1"/>
+      <w:numFmt w:val="bullet"/>
+      <w:lvlText w:val=""/>
+      <w:lvlJc w:val="left"/>
+      <w:pPr>
+        <w:ind w:left="4320" w:hanging="360"/>
+      </w:pPr>
+      <w:rPr>
+        <w:rFonts w:ascii="Wingdings" w:hAnsi="Wingdings" w:hint="default"/>
+      </w:rPr>
+    </w:lvl>
+    <w:lvl w:ilvl="6" w:tplc="04150001" w:tentative="1">
+      <w:start w:val="1"/>
+      <w:numFmt w:val="bullet"/>
+      <w:lvlText w:val=""/>
+      <w:lvlJc w:val="left"/>
+      <w:pPr>
+        <w:ind w:left="5040" w:hanging="360"/>
+      </w:pPr>
+      <w:rPr>
+        <w:rFonts w:ascii="Symbol" w:hAnsi="Symbol" w:hint="default"/>
+      </w:rPr>
+    </w:lvl>
+    <w:lvl w:ilvl="7" w:tplc="04150003" w:tentative="1">
+      <w:start w:val="1"/>
+      <w:numFmt w:val="bullet"/>
+      <w:lvlText w:val="o"/>
+      <w:lvlJc w:val="left"/>
+      <w:pPr>
+        <w:ind w:left="5760" w:hanging="360"/>
+      </w:pPr>
+      <w:rPr>
+        <w:rFonts w:ascii="Courier New" w:hAnsi="Courier New" w:cs="Courier New" w:hint="default"/>
+      </w:rPr>
+    </w:lvl>
+    <w:lvl w:ilvl="8" w:tplc="04150005" w:tentative="1">
+      <w:start w:val="1"/>
+      <w:numFmt w:val="bullet"/>
+      <w:lvlText w:val=""/>
+      <w:lvlJc w:val="left"/>
+      <w:pPr>
+        <w:ind w:left="6480" w:hanging="360"/>
+      </w:pPr>
+      <w:rPr>
+        <w:rFonts w:ascii="Wingdings" w:hAnsi="Wingdings" w:hint="default"/>
+      </w:rPr>
+    </w:lvl>
+  </w:abstractNum>
+  <w:abstractNum w:abstractNumId="2" w15:restartNumberingAfterBreak="0">
     <w:nsid w:val="3DE24694"/>
     <w:multiLevelType w:val="hybridMultilevel"/>
     <w:tmpl w:val="BEBA68F0"/>
@@ -12140,7 +13207,7 @@
       </w:rPr>
     </w:lvl>
   </w:abstractNum>
-  <w:abstractNum w:abstractNumId="2" w15:restartNumberingAfterBreak="0">
+  <w:abstractNum w:abstractNumId="3" w15:restartNumberingAfterBreak="0">
     <w:nsid w:val="4A05618A"/>
     <w:multiLevelType w:val="hybridMultilevel"/>
     <w:tmpl w:val="7CBCDC4A"/>
@@ -12253,7 +13320,7 @@
       </w:rPr>
     </w:lvl>
   </w:abstractNum>
-  <w:abstractNum w:abstractNumId="3" w15:restartNumberingAfterBreak="0">
+  <w:abstractNum w:abstractNumId="4" w15:restartNumberingAfterBreak="0">
     <w:nsid w:val="4AA26242"/>
     <w:multiLevelType w:val="hybridMultilevel"/>
     <w:tmpl w:val="CA0E1C80"/>
@@ -12342,7 +13409,7 @@
       </w:pPr>
     </w:lvl>
   </w:abstractNum>
-  <w:abstractNum w:abstractNumId="4" w15:restartNumberingAfterBreak="0">
+  <w:abstractNum w:abstractNumId="5" w15:restartNumberingAfterBreak="0">
     <w:nsid w:val="5AA40BD8"/>
     <w:multiLevelType w:val="hybridMultilevel"/>
     <w:tmpl w:val="6310E7B2"/>
@@ -12432,7 +13499,7 @@
       </w:pPr>
     </w:lvl>
   </w:abstractNum>
-  <w:abstractNum w:abstractNumId="5" w15:restartNumberingAfterBreak="0">
+  <w:abstractNum w:abstractNumId="6" w15:restartNumberingAfterBreak="0">
     <w:nsid w:val="5FE22D5F"/>
     <w:multiLevelType w:val="hybridMultilevel"/>
     <w:tmpl w:val="148A5108"/>
@@ -12521,7 +13588,7 @@
       </w:pPr>
     </w:lvl>
   </w:abstractNum>
-  <w:abstractNum w:abstractNumId="6" w15:restartNumberingAfterBreak="0">
+  <w:abstractNum w:abstractNumId="7" w15:restartNumberingAfterBreak="0">
     <w:nsid w:val="794A51AD"/>
     <w:multiLevelType w:val="hybridMultilevel"/>
     <w:tmpl w:val="554E1C20"/>
@@ -12635,25 +13702,28 @@
     </w:lvl>
   </w:abstractNum>
   <w:num w:numId="1" w16cid:durableId="1159347199">
-    <w:abstractNumId w:val="3"/>
+    <w:abstractNumId w:val="4"/>
   </w:num>
   <w:num w:numId="2" w16cid:durableId="1153908836">
     <w:abstractNumId w:val="0"/>
   </w:num>
   <w:num w:numId="3" w16cid:durableId="1586917460">
+    <w:abstractNumId w:val="6"/>
+  </w:num>
+  <w:num w:numId="4" w16cid:durableId="1107845242">
+    <w:abstractNumId w:val="7"/>
+  </w:num>
+  <w:num w:numId="5" w16cid:durableId="1978224546">
+    <w:abstractNumId w:val="2"/>
+  </w:num>
+  <w:num w:numId="6" w16cid:durableId="1452432146">
     <w:abstractNumId w:val="5"/>
   </w:num>
-  <w:num w:numId="4" w16cid:durableId="1107845242">
-    <w:abstractNumId w:val="6"/>
+  <w:num w:numId="7" w16cid:durableId="777068824">
+    <w:abstractNumId w:val="3"/>
   </w:num>
-  <w:num w:numId="5" w16cid:durableId="1978224546">
+  <w:num w:numId="8" w16cid:durableId="1337032209">
     <w:abstractNumId w:val="1"/>
-  </w:num>
-  <w:num w:numId="6" w16cid:durableId="1452432146">
-    <w:abstractNumId w:val="4"/>
-  </w:num>
-  <w:num w:numId="7" w16cid:durableId="777068824">
-    <w:abstractNumId w:val="2"/>
   </w:num>
 </w:numbering>
 </file>
@@ -13055,16 +14125,16 @@
     <w:lsdException w:name="Unresolved Mention" w:semiHidden="1" w:unhideWhenUsed="1"/>
     <w:lsdException w:name="Smart Link" w:semiHidden="1" w:unhideWhenUsed="1"/>
   </w:latentStyles>
-  <w:style w:type="paragraph" w:default="1" w:styleId="Normalny">
+  <w:style w:type="paragraph" w:default="1" w:styleId="Normal">
     <w:name w:val="Normal"/>
     <w:qFormat/>
-    <w:rsid w:val="003507F5"/>
+    <w:rsid w:val="00FB63A2"/>
   </w:style>
-  <w:style w:type="paragraph" w:styleId="Nagwek1">
+  <w:style w:type="paragraph" w:styleId="Heading1">
     <w:name w:val="heading 1"/>
-    <w:basedOn w:val="Normalny"/>
-    <w:next w:val="Normalny"/>
-    <w:link w:val="Nagwek1Znak"/>
+    <w:basedOn w:val="Normal"/>
+    <w:next w:val="Normal"/>
+    <w:link w:val="Heading1Char"/>
     <w:uiPriority w:val="9"/>
     <w:qFormat/>
     <w:rsid w:val="0031096D"/>
@@ -13081,11 +14151,11 @@
       <w:szCs w:val="40"/>
     </w:rPr>
   </w:style>
-  <w:style w:type="paragraph" w:styleId="Nagwek2">
+  <w:style w:type="paragraph" w:styleId="Heading2">
     <w:name w:val="heading 2"/>
-    <w:basedOn w:val="Normalny"/>
-    <w:next w:val="Normalny"/>
-    <w:link w:val="Nagwek2Znak"/>
+    <w:basedOn w:val="Normal"/>
+    <w:next w:val="Normal"/>
+    <w:link w:val="Heading2Char"/>
     <w:uiPriority w:val="9"/>
     <w:unhideWhenUsed/>
     <w:qFormat/>
@@ -13103,11 +14173,11 @@
       <w:szCs w:val="32"/>
     </w:rPr>
   </w:style>
-  <w:style w:type="paragraph" w:styleId="Nagwek3">
+  <w:style w:type="paragraph" w:styleId="Heading3">
     <w:name w:val="heading 3"/>
-    <w:basedOn w:val="Normalny"/>
-    <w:next w:val="Normalny"/>
-    <w:link w:val="Nagwek3Znak"/>
+    <w:basedOn w:val="Normal"/>
+    <w:next w:val="Normal"/>
+    <w:link w:val="Heading3Char"/>
     <w:uiPriority w:val="9"/>
     <w:semiHidden/>
     <w:unhideWhenUsed/>
@@ -13126,11 +14196,11 @@
       <w:szCs w:val="28"/>
     </w:rPr>
   </w:style>
-  <w:style w:type="paragraph" w:styleId="Nagwek4">
+  <w:style w:type="paragraph" w:styleId="Heading4">
     <w:name w:val="heading 4"/>
-    <w:basedOn w:val="Normalny"/>
-    <w:next w:val="Normalny"/>
-    <w:link w:val="Nagwek4Znak"/>
+    <w:basedOn w:val="Normal"/>
+    <w:next w:val="Normal"/>
+    <w:link w:val="Heading4Char"/>
     <w:uiPriority w:val="9"/>
     <w:semiHidden/>
     <w:unhideWhenUsed/>
@@ -13149,11 +14219,11 @@
       <w:color w:val="0F4761" w:themeColor="accent1" w:themeShade="BF"/>
     </w:rPr>
   </w:style>
-  <w:style w:type="paragraph" w:styleId="Nagwek5">
+  <w:style w:type="paragraph" w:styleId="Heading5">
     <w:name w:val="heading 5"/>
-    <w:basedOn w:val="Normalny"/>
-    <w:next w:val="Normalny"/>
-    <w:link w:val="Nagwek5Znak"/>
+    <w:basedOn w:val="Normal"/>
+    <w:next w:val="Normal"/>
+    <w:link w:val="Heading5Char"/>
     <w:uiPriority w:val="9"/>
     <w:semiHidden/>
     <w:unhideWhenUsed/>
@@ -13170,11 +14240,11 @@
       <w:color w:val="0F4761" w:themeColor="accent1" w:themeShade="BF"/>
     </w:rPr>
   </w:style>
-  <w:style w:type="paragraph" w:styleId="Nagwek6">
+  <w:style w:type="paragraph" w:styleId="Heading6">
     <w:name w:val="heading 6"/>
-    <w:basedOn w:val="Normalny"/>
-    <w:next w:val="Normalny"/>
-    <w:link w:val="Nagwek6Znak"/>
+    <w:basedOn w:val="Normal"/>
+    <w:next w:val="Normal"/>
+    <w:link w:val="Heading6Char"/>
     <w:uiPriority w:val="9"/>
     <w:semiHidden/>
     <w:unhideWhenUsed/>
@@ -13193,11 +14263,11 @@
       <w:color w:val="595959" w:themeColor="text1" w:themeTint="A6"/>
     </w:rPr>
   </w:style>
-  <w:style w:type="paragraph" w:styleId="Nagwek7">
+  <w:style w:type="paragraph" w:styleId="Heading7">
     <w:name w:val="heading 7"/>
-    <w:basedOn w:val="Normalny"/>
-    <w:next w:val="Normalny"/>
-    <w:link w:val="Nagwek7Znak"/>
+    <w:basedOn w:val="Normal"/>
+    <w:next w:val="Normal"/>
+    <w:link w:val="Heading7Char"/>
     <w:uiPriority w:val="9"/>
     <w:semiHidden/>
     <w:unhideWhenUsed/>
@@ -13214,11 +14284,11 @@
       <w:color w:val="595959" w:themeColor="text1" w:themeTint="A6"/>
     </w:rPr>
   </w:style>
-  <w:style w:type="paragraph" w:styleId="Nagwek8">
+  <w:style w:type="paragraph" w:styleId="Heading8">
     <w:name w:val="heading 8"/>
-    <w:basedOn w:val="Normalny"/>
-    <w:next w:val="Normalny"/>
-    <w:link w:val="Nagwek8Znak"/>
+    <w:basedOn w:val="Normal"/>
+    <w:next w:val="Normal"/>
+    <w:link w:val="Heading8Char"/>
     <w:uiPriority w:val="9"/>
     <w:semiHidden/>
     <w:unhideWhenUsed/>
@@ -13237,11 +14307,11 @@
       <w:color w:val="272727" w:themeColor="text1" w:themeTint="D8"/>
     </w:rPr>
   </w:style>
-  <w:style w:type="paragraph" w:styleId="Nagwek9">
+  <w:style w:type="paragraph" w:styleId="Heading9">
     <w:name w:val="heading 9"/>
-    <w:basedOn w:val="Normalny"/>
-    <w:next w:val="Normalny"/>
-    <w:link w:val="Nagwek9Znak"/>
+    <w:basedOn w:val="Normal"/>
+    <w:next w:val="Normal"/>
+    <w:link w:val="Heading9Char"/>
     <w:uiPriority w:val="9"/>
     <w:semiHidden/>
     <w:unhideWhenUsed/>
@@ -13258,13 +14328,12 @@
       <w:color w:val="272727" w:themeColor="text1" w:themeTint="D8"/>
     </w:rPr>
   </w:style>
-  <w:style w:type="character" w:default="1" w:styleId="Domylnaczcionkaakapitu">
+  <w:style w:type="character" w:default="1" w:styleId="DefaultParagraphFont">
     <w:name w:val="Default Paragraph Font"/>
     <w:uiPriority w:val="1"/>
-    <w:semiHidden/>
     <w:unhideWhenUsed/>
   </w:style>
-  <w:style w:type="table" w:default="1" w:styleId="Standardowy">
+  <w:style w:type="table" w:default="1" w:styleId="TableNormal">
     <w:name w:val="Normal Table"/>
     <w:uiPriority w:val="99"/>
     <w:semiHidden/>
@@ -13279,16 +14348,16 @@
       </w:tblCellMar>
     </w:tblPr>
   </w:style>
-  <w:style w:type="numbering" w:default="1" w:styleId="Bezlisty">
+  <w:style w:type="numbering" w:default="1" w:styleId="NoList">
     <w:name w:val="No List"/>
     <w:uiPriority w:val="99"/>
     <w:semiHidden/>
     <w:unhideWhenUsed/>
   </w:style>
-  <w:style w:type="character" w:customStyle="1" w:styleId="Nagwek1Znak">
-    <w:name w:val="Nagłówek 1 Znak"/>
-    <w:basedOn w:val="Domylnaczcionkaakapitu"/>
-    <w:link w:val="Nagwek1"/>
+  <w:style w:type="character" w:customStyle="1" w:styleId="Heading1Char">
+    <w:name w:val="Heading 1 Char"/>
+    <w:basedOn w:val="DefaultParagraphFont"/>
+    <w:link w:val="Heading1"/>
     <w:uiPriority w:val="9"/>
     <w:rsid w:val="0031096D"/>
     <w:rPr>
@@ -13298,10 +14367,10 @@
       <w:szCs w:val="40"/>
     </w:rPr>
   </w:style>
-  <w:style w:type="character" w:customStyle="1" w:styleId="Nagwek2Znak">
-    <w:name w:val="Nagłówek 2 Znak"/>
-    <w:basedOn w:val="Domylnaczcionkaakapitu"/>
-    <w:link w:val="Nagwek2"/>
+  <w:style w:type="character" w:customStyle="1" w:styleId="Heading2Char">
+    <w:name w:val="Heading 2 Char"/>
+    <w:basedOn w:val="DefaultParagraphFont"/>
+    <w:link w:val="Heading2"/>
     <w:uiPriority w:val="9"/>
     <w:rsid w:val="0031096D"/>
     <w:rPr>
@@ -13311,10 +14380,10 @@
       <w:szCs w:val="32"/>
     </w:rPr>
   </w:style>
-  <w:style w:type="character" w:customStyle="1" w:styleId="Nagwek3Znak">
-    <w:name w:val="Nagłówek 3 Znak"/>
-    <w:basedOn w:val="Domylnaczcionkaakapitu"/>
-    <w:link w:val="Nagwek3"/>
+  <w:style w:type="character" w:customStyle="1" w:styleId="Heading3Char">
+    <w:name w:val="Heading 3 Char"/>
+    <w:basedOn w:val="DefaultParagraphFont"/>
+    <w:link w:val="Heading3"/>
     <w:uiPriority w:val="9"/>
     <w:semiHidden/>
     <w:rsid w:val="0031096D"/>
@@ -13325,10 +14394,10 @@
       <w:szCs w:val="28"/>
     </w:rPr>
   </w:style>
-  <w:style w:type="character" w:customStyle="1" w:styleId="Nagwek4Znak">
-    <w:name w:val="Nagłówek 4 Znak"/>
-    <w:basedOn w:val="Domylnaczcionkaakapitu"/>
-    <w:link w:val="Nagwek4"/>
+  <w:style w:type="character" w:customStyle="1" w:styleId="Heading4Char">
+    <w:name w:val="Heading 4 Char"/>
+    <w:basedOn w:val="DefaultParagraphFont"/>
+    <w:link w:val="Heading4"/>
     <w:uiPriority w:val="9"/>
     <w:semiHidden/>
     <w:rsid w:val="0031096D"/>
@@ -13339,10 +14408,10 @@
       <w:color w:val="0F4761" w:themeColor="accent1" w:themeShade="BF"/>
     </w:rPr>
   </w:style>
-  <w:style w:type="character" w:customStyle="1" w:styleId="Nagwek5Znak">
-    <w:name w:val="Nagłówek 5 Znak"/>
-    <w:basedOn w:val="Domylnaczcionkaakapitu"/>
-    <w:link w:val="Nagwek5"/>
+  <w:style w:type="character" w:customStyle="1" w:styleId="Heading5Char">
+    <w:name w:val="Heading 5 Char"/>
+    <w:basedOn w:val="DefaultParagraphFont"/>
+    <w:link w:val="Heading5"/>
     <w:uiPriority w:val="9"/>
     <w:semiHidden/>
     <w:rsid w:val="0031096D"/>
@@ -13351,10 +14420,10 @@
       <w:color w:val="0F4761" w:themeColor="accent1" w:themeShade="BF"/>
     </w:rPr>
   </w:style>
-  <w:style w:type="character" w:customStyle="1" w:styleId="Nagwek6Znak">
-    <w:name w:val="Nagłówek 6 Znak"/>
-    <w:basedOn w:val="Domylnaczcionkaakapitu"/>
-    <w:link w:val="Nagwek6"/>
+  <w:style w:type="character" w:customStyle="1" w:styleId="Heading6Char">
+    <w:name w:val="Heading 6 Char"/>
+    <w:basedOn w:val="DefaultParagraphFont"/>
+    <w:link w:val="Heading6"/>
     <w:uiPriority w:val="9"/>
     <w:semiHidden/>
     <w:rsid w:val="0031096D"/>
@@ -13365,10 +14434,10 @@
       <w:color w:val="595959" w:themeColor="text1" w:themeTint="A6"/>
     </w:rPr>
   </w:style>
-  <w:style w:type="character" w:customStyle="1" w:styleId="Nagwek7Znak">
-    <w:name w:val="Nagłówek 7 Znak"/>
-    <w:basedOn w:val="Domylnaczcionkaakapitu"/>
-    <w:link w:val="Nagwek7"/>
+  <w:style w:type="character" w:customStyle="1" w:styleId="Heading7Char">
+    <w:name w:val="Heading 7 Char"/>
+    <w:basedOn w:val="DefaultParagraphFont"/>
+    <w:link w:val="Heading7"/>
     <w:uiPriority w:val="9"/>
     <w:semiHidden/>
     <w:rsid w:val="0031096D"/>
@@ -13377,10 +14446,10 @@
       <w:color w:val="595959" w:themeColor="text1" w:themeTint="A6"/>
     </w:rPr>
   </w:style>
-  <w:style w:type="character" w:customStyle="1" w:styleId="Nagwek8Znak">
-    <w:name w:val="Nagłówek 8 Znak"/>
-    <w:basedOn w:val="Domylnaczcionkaakapitu"/>
-    <w:link w:val="Nagwek8"/>
+  <w:style w:type="character" w:customStyle="1" w:styleId="Heading8Char">
+    <w:name w:val="Heading 8 Char"/>
+    <w:basedOn w:val="DefaultParagraphFont"/>
+    <w:link w:val="Heading8"/>
     <w:uiPriority w:val="9"/>
     <w:semiHidden/>
     <w:rsid w:val="0031096D"/>
@@ -13391,10 +14460,10 @@
       <w:color w:val="272727" w:themeColor="text1" w:themeTint="D8"/>
     </w:rPr>
   </w:style>
-  <w:style w:type="character" w:customStyle="1" w:styleId="Nagwek9Znak">
-    <w:name w:val="Nagłówek 9 Znak"/>
-    <w:basedOn w:val="Domylnaczcionkaakapitu"/>
-    <w:link w:val="Nagwek9"/>
+  <w:style w:type="character" w:customStyle="1" w:styleId="Heading9Char">
+    <w:name w:val="Heading 9 Char"/>
+    <w:basedOn w:val="DefaultParagraphFont"/>
+    <w:link w:val="Heading9"/>
     <w:uiPriority w:val="9"/>
     <w:semiHidden/>
     <w:rsid w:val="0031096D"/>
@@ -13403,11 +14472,11 @@
       <w:color w:val="272727" w:themeColor="text1" w:themeTint="D8"/>
     </w:rPr>
   </w:style>
-  <w:style w:type="paragraph" w:styleId="Tytu">
+  <w:style w:type="paragraph" w:styleId="Title">
     <w:name w:val="Title"/>
-    <w:basedOn w:val="Normalny"/>
-    <w:next w:val="Normalny"/>
-    <w:link w:val="TytuZnak"/>
+    <w:basedOn w:val="Normal"/>
+    <w:next w:val="Normal"/>
+    <w:link w:val="TitleChar"/>
     <w:uiPriority w:val="10"/>
     <w:qFormat/>
     <w:rsid w:val="0031096D"/>
@@ -13423,10 +14492,10 @@
       <w:szCs w:val="56"/>
     </w:rPr>
   </w:style>
-  <w:style w:type="character" w:customStyle="1" w:styleId="TytuZnak">
-    <w:name w:val="Tytuł Znak"/>
-    <w:basedOn w:val="Domylnaczcionkaakapitu"/>
-    <w:link w:val="Tytu"/>
+  <w:style w:type="character" w:customStyle="1" w:styleId="TitleChar">
+    <w:name w:val="Title Char"/>
+    <w:basedOn w:val="DefaultParagraphFont"/>
+    <w:link w:val="Title"/>
     <w:uiPriority w:val="10"/>
     <w:rsid w:val="0031096D"/>
     <w:rPr>
@@ -13437,11 +14506,11 @@
       <w:szCs w:val="56"/>
     </w:rPr>
   </w:style>
-  <w:style w:type="paragraph" w:styleId="Podtytu">
+  <w:style w:type="paragraph" w:styleId="Subtitle">
     <w:name w:val="Subtitle"/>
-    <w:basedOn w:val="Normalny"/>
-    <w:next w:val="Normalny"/>
-    <w:link w:val="PodtytuZnak"/>
+    <w:basedOn w:val="Normal"/>
+    <w:next w:val="Normal"/>
+    <w:link w:val="SubtitleChar"/>
     <w:uiPriority w:val="11"/>
     <w:qFormat/>
     <w:rsid w:val="0031096D"/>
@@ -13458,10 +14527,10 @@
       <w:szCs w:val="28"/>
     </w:rPr>
   </w:style>
-  <w:style w:type="character" w:customStyle="1" w:styleId="PodtytuZnak">
-    <w:name w:val="Podtytuł Znak"/>
-    <w:basedOn w:val="Domylnaczcionkaakapitu"/>
-    <w:link w:val="Podtytu"/>
+  <w:style w:type="character" w:customStyle="1" w:styleId="SubtitleChar">
+    <w:name w:val="Subtitle Char"/>
+    <w:basedOn w:val="DefaultParagraphFont"/>
+    <w:link w:val="Subtitle"/>
     <w:uiPriority w:val="11"/>
     <w:rsid w:val="0031096D"/>
     <w:rPr>
@@ -13472,11 +14541,11 @@
       <w:szCs w:val="28"/>
     </w:rPr>
   </w:style>
-  <w:style w:type="paragraph" w:styleId="Cytat">
+  <w:style w:type="paragraph" w:styleId="Quote">
     <w:name w:val="Quote"/>
-    <w:basedOn w:val="Normalny"/>
-    <w:next w:val="Normalny"/>
-    <w:link w:val="CytatZnak"/>
+    <w:basedOn w:val="Normal"/>
+    <w:next w:val="Normal"/>
+    <w:link w:val="QuoteChar"/>
     <w:uiPriority w:val="29"/>
     <w:qFormat/>
     <w:rsid w:val="0031096D"/>
@@ -13490,10 +14559,10 @@
       <w:color w:val="404040" w:themeColor="text1" w:themeTint="BF"/>
     </w:rPr>
   </w:style>
-  <w:style w:type="character" w:customStyle="1" w:styleId="CytatZnak">
-    <w:name w:val="Cytat Znak"/>
-    <w:basedOn w:val="Domylnaczcionkaakapitu"/>
-    <w:link w:val="Cytat"/>
+  <w:style w:type="character" w:customStyle="1" w:styleId="QuoteChar">
+    <w:name w:val="Quote Char"/>
+    <w:basedOn w:val="DefaultParagraphFont"/>
+    <w:link w:val="Quote"/>
     <w:uiPriority w:val="29"/>
     <w:rsid w:val="0031096D"/>
     <w:rPr>
@@ -13502,9 +14571,9 @@
       <w:color w:val="404040" w:themeColor="text1" w:themeTint="BF"/>
     </w:rPr>
   </w:style>
-  <w:style w:type="paragraph" w:styleId="Akapitzlist">
+  <w:style w:type="paragraph" w:styleId="ListParagraph">
     <w:name w:val="List Paragraph"/>
-    <w:basedOn w:val="Normalny"/>
+    <w:basedOn w:val="Normal"/>
     <w:uiPriority w:val="34"/>
     <w:qFormat/>
     <w:rsid w:val="0031096D"/>
@@ -13513,9 +14582,9 @@
       <w:contextualSpacing/>
     </w:pPr>
   </w:style>
-  <w:style w:type="character" w:styleId="Wyrnienieintensywne">
+  <w:style w:type="character" w:styleId="IntenseEmphasis">
     <w:name w:val="Intense Emphasis"/>
-    <w:basedOn w:val="Domylnaczcionkaakapitu"/>
+    <w:basedOn w:val="DefaultParagraphFont"/>
     <w:uiPriority w:val="21"/>
     <w:qFormat/>
     <w:rsid w:val="0031096D"/>
@@ -13525,11 +14594,11 @@
       <w:color w:val="0F4761" w:themeColor="accent1" w:themeShade="BF"/>
     </w:rPr>
   </w:style>
-  <w:style w:type="paragraph" w:styleId="Cytatintensywny">
+  <w:style w:type="paragraph" w:styleId="IntenseQuote">
     <w:name w:val="Intense Quote"/>
-    <w:basedOn w:val="Normalny"/>
-    <w:next w:val="Normalny"/>
-    <w:link w:val="CytatintensywnyZnak"/>
+    <w:basedOn w:val="Normal"/>
+    <w:next w:val="Normal"/>
+    <w:link w:val="IntenseQuoteChar"/>
     <w:uiPriority w:val="30"/>
     <w:qFormat/>
     <w:rsid w:val="0031096D"/>
@@ -13548,10 +14617,10 @@
       <w:color w:val="0F4761" w:themeColor="accent1" w:themeShade="BF"/>
     </w:rPr>
   </w:style>
-  <w:style w:type="character" w:customStyle="1" w:styleId="CytatintensywnyZnak">
-    <w:name w:val="Cytat intensywny Znak"/>
-    <w:basedOn w:val="Domylnaczcionkaakapitu"/>
-    <w:link w:val="Cytatintensywny"/>
+  <w:style w:type="character" w:customStyle="1" w:styleId="IntenseQuoteChar">
+    <w:name w:val="Intense Quote Char"/>
+    <w:basedOn w:val="DefaultParagraphFont"/>
+    <w:link w:val="IntenseQuote"/>
     <w:uiPriority w:val="30"/>
     <w:rsid w:val="0031096D"/>
     <w:rPr>
@@ -13560,9 +14629,9 @@
       <w:color w:val="0F4761" w:themeColor="accent1" w:themeShade="BF"/>
     </w:rPr>
   </w:style>
-  <w:style w:type="character" w:styleId="Odwoanieintensywne">
+  <w:style w:type="character" w:styleId="IntenseReference">
     <w:name w:val="Intense Reference"/>
-    <w:basedOn w:val="Domylnaczcionkaakapitu"/>
+    <w:basedOn w:val="DefaultParagraphFont"/>
     <w:uiPriority w:val="32"/>
     <w:qFormat/>
     <w:rsid w:val="0031096D"/>
@@ -13574,9 +14643,9 @@
       <w:spacing w:val="5"/>
     </w:rPr>
   </w:style>
-  <w:style w:type="paragraph" w:styleId="Bezodstpw">
+  <w:style w:type="paragraph" w:styleId="NoSpacing">
     <w:name w:val="No Spacing"/>
-    <w:link w:val="BezodstpwZnak"/>
+    <w:link w:val="NoSpacingChar"/>
     <w:uiPriority w:val="1"/>
     <w:qFormat/>
     <w:rsid w:val="0031096D"/>
@@ -13592,10 +14661,10 @@
       <w14:ligatures w14:val="none"/>
     </w:rPr>
   </w:style>
-  <w:style w:type="character" w:customStyle="1" w:styleId="BezodstpwZnak">
-    <w:name w:val="Bez odstępów Znak"/>
-    <w:basedOn w:val="Domylnaczcionkaakapitu"/>
-    <w:link w:val="Bezodstpw"/>
+  <w:style w:type="character" w:customStyle="1" w:styleId="NoSpacingChar">
+    <w:name w:val="No Spacing Char"/>
+    <w:basedOn w:val="DefaultParagraphFont"/>
+    <w:link w:val="NoSpacing"/>
     <w:uiPriority w:val="1"/>
     <w:rsid w:val="0031096D"/>
     <w:rPr>
@@ -13607,10 +14676,10 @@
       <w14:ligatures w14:val="none"/>
     </w:rPr>
   </w:style>
-  <w:style w:type="paragraph" w:styleId="Nagwekspisutreci">
+  <w:style w:type="paragraph" w:styleId="TOCHeading">
     <w:name w:val="TOC Heading"/>
-    <w:basedOn w:val="Nagwek1"/>
-    <w:next w:val="Normalny"/>
+    <w:basedOn w:val="Heading1"/>
+    <w:next w:val="Normal"/>
     <w:uiPriority w:val="39"/>
     <w:unhideWhenUsed/>
     <w:qFormat/>
@@ -13627,10 +14696,10 @@
       <w14:ligatures w14:val="none"/>
     </w:rPr>
   </w:style>
-  <w:style w:type="paragraph" w:styleId="Spistreci1">
+  <w:style w:type="paragraph" w:styleId="TOC1">
     <w:name w:val="toc 1"/>
-    <w:basedOn w:val="Normalny"/>
-    <w:next w:val="Normalny"/>
+    <w:basedOn w:val="Normal"/>
+    <w:next w:val="Normal"/>
     <w:autoRedefine/>
     <w:uiPriority w:val="39"/>
     <w:unhideWhenUsed/>
@@ -13639,9 +14708,9 @@
       <w:spacing w:after="100"/>
     </w:pPr>
   </w:style>
-  <w:style w:type="character" w:styleId="Hipercze">
+  <w:style w:type="character" w:styleId="Hyperlink">
     <w:name w:val="Hyperlink"/>
-    <w:basedOn w:val="Domylnaczcionkaakapitu"/>
+    <w:basedOn w:val="DefaultParagraphFont"/>
     <w:uiPriority w:val="99"/>
     <w:unhideWhenUsed/>
     <w:rsid w:val="0031096D"/>
@@ -13650,10 +14719,10 @@
       <w:u w:val="single"/>
     </w:rPr>
   </w:style>
-  <w:style w:type="paragraph" w:styleId="Spistreci2">
+  <w:style w:type="paragraph" w:styleId="TOC2">
     <w:name w:val="toc 2"/>
-    <w:basedOn w:val="Normalny"/>
-    <w:next w:val="Normalny"/>
+    <w:basedOn w:val="Normal"/>
+    <w:next w:val="Normal"/>
     <w:autoRedefine/>
     <w:uiPriority w:val="39"/>
     <w:unhideWhenUsed/>
@@ -13663,9 +14732,9 @@
       <w:ind w:left="240"/>
     </w:pPr>
   </w:style>
-  <w:style w:type="table" w:styleId="Tabela-Siatka">
+  <w:style w:type="table" w:styleId="TableGrid">
     <w:name w:val="Table Grid"/>
-    <w:basedOn w:val="Standardowy"/>
+    <w:basedOn w:val="TableNormal"/>
     <w:uiPriority w:val="39"/>
     <w:rsid w:val="005F1BC4"/>
     <w:pPr>
@@ -13682,9 +14751,9 @@
       </w:tblBorders>
     </w:tblPr>
   </w:style>
-  <w:style w:type="character" w:styleId="Nierozpoznanawzmianka">
+  <w:style w:type="character" w:styleId="UnresolvedMention">
     <w:name w:val="Unresolved Mention"/>
-    <w:basedOn w:val="Domylnaczcionkaakapitu"/>
+    <w:basedOn w:val="DefaultParagraphFont"/>
     <w:uiPriority w:val="99"/>
     <w:semiHidden/>
     <w:unhideWhenUsed/>
@@ -13851,6 +14920,7 @@
     <w:rsid w:val="003178BC"/>
     <w:rsid w:val="00333790"/>
     <w:rsid w:val="00473EE9"/>
+    <w:rsid w:val="00482AA6"/>
     <w:rsid w:val="004C0DBC"/>
     <w:rsid w:val="005463E6"/>
     <w:rsid w:val="00653A3C"/>
@@ -13861,6 +14931,7 @@
     <w:rsid w:val="007864C5"/>
     <w:rsid w:val="00870633"/>
     <w:rsid w:val="008903B1"/>
+    <w:rsid w:val="008A7BD3"/>
     <w:rsid w:val="009355A1"/>
     <w:rsid w:val="00A02F59"/>
     <w:rsid w:val="00B44CA9"/>
@@ -13871,6 +14942,7 @@
     <w:rsid w:val="00D359D6"/>
     <w:rsid w:val="00D42DD9"/>
     <w:rsid w:val="00E27DAE"/>
+    <w:rsid w:val="00FE7308"/>
   </w:rsids>
   <m:mathPr>
     <m:mathFont m:val="Cambria Math"/>
@@ -14290,17 +15362,17 @@
     <w:lsdException w:name="Unresolved Mention" w:semiHidden="1" w:unhideWhenUsed="1"/>
     <w:lsdException w:name="Smart Link" w:semiHidden="1" w:unhideWhenUsed="1"/>
   </w:latentStyles>
-  <w:style w:type="paragraph" w:default="1" w:styleId="Normalny">
+  <w:style w:type="paragraph" w:default="1" w:styleId="Normal">
     <w:name w:val="Normal"/>
     <w:qFormat/>
   </w:style>
-  <w:style w:type="character" w:default="1" w:styleId="Domylnaczcionkaakapitu">
+  <w:style w:type="character" w:default="1" w:styleId="DefaultParagraphFont">
     <w:name w:val="Default Paragraph Font"/>
     <w:uiPriority w:val="1"/>
     <w:semiHidden/>
     <w:unhideWhenUsed/>
   </w:style>
-  <w:style w:type="table" w:default="1" w:styleId="Standardowy">
+  <w:style w:type="table" w:default="1" w:styleId="TableNormal">
     <w:name w:val="Normal Table"/>
     <w:uiPriority w:val="99"/>
     <w:semiHidden/>
@@ -14315,7 +15387,7 @@
       </w:tblCellMar>
     </w:tblPr>
   </w:style>
-  <w:style w:type="numbering" w:default="1" w:styleId="Bezlisty">
+  <w:style w:type="numbering" w:default="1" w:styleId="NoList">
     <w:name w:val="No List"/>
     <w:uiPriority w:val="99"/>
     <w:semiHidden/>

--- a/sem6/WSPOMAGANIE/raports.docx
+++ b/sem6/WSPOMAGANIE/raports.docx
@@ -27,7 +27,7 @@
       <w:sdtContent>
         <w:p>
           <w:pPr>
-            <w:pStyle w:val="NoSpacing"/>
+            <w:pStyle w:val="Bezodstpw"/>
             <w:spacing w:before="1540" w:after="240"/>
             <w:jc w:val="center"/>
             <w:rPr>
@@ -122,7 +122,7 @@
           <w:sdtContent>
             <w:p>
               <w:pPr>
-                <w:pStyle w:val="NoSpacing"/>
+                <w:pStyle w:val="Bezodstpw"/>
                 <w:pBdr>
                   <w:top w:val="single" w:sz="6" w:space="6" w:color="156082" w:themeColor="accent1"/>
                   <w:bottom w:val="single" w:sz="6" w:space="6" w:color="156082" w:themeColor="accent1"/>
@@ -170,7 +170,7 @@
           <w:sdtContent>
             <w:p>
               <w:pPr>
-                <w:pStyle w:val="NoSpacing"/>
+                <w:pStyle w:val="Bezodstpw"/>
                 <w:jc w:val="center"/>
                 <w:rPr>
                   <w:rFonts w:ascii="Calibri" w:hAnsi="Calibri" w:cs="Calibri"/>
@@ -222,7 +222,7 @@
                   <w:sz w:val="28"/>
                   <w:szCs w:val="28"/>
                 </w:rPr>
-                <w:t>9</w:t>
+                <w:t>11</w:t>
               </w:r>
               <w:r>
                 <w:rPr>
@@ -238,7 +238,7 @@
         </w:sdt>
         <w:p>
           <w:pPr>
-            <w:pStyle w:val="NoSpacing"/>
+            <w:pStyle w:val="Bezodstpw"/>
             <w:spacing w:before="480"/>
             <w:jc w:val="center"/>
             <w:rPr>
@@ -333,7 +333,7 @@
                                 <w:sdtContent>
                                   <w:p>
                                     <w:pPr>
-                                      <w:pStyle w:val="NoSpacing"/>
+                                      <w:pStyle w:val="Bezodstpw"/>
                                       <w:spacing w:after="40"/>
                                       <w:jc w:val="center"/>
                                       <w:rPr>
@@ -357,7 +357,7 @@
                               </w:sdt>
                               <w:p>
                                 <w:pPr>
-                                  <w:pStyle w:val="NoSpacing"/>
+                                  <w:pStyle w:val="Bezodstpw"/>
                                   <w:jc w:val="center"/>
                                   <w:rPr>
                                     <w:color w:val="156082" w:themeColor="accent1"/>
@@ -388,7 +388,7 @@
                               </w:p>
                               <w:p>
                                 <w:pPr>
-                                  <w:pStyle w:val="NoSpacing"/>
+                                  <w:pStyle w:val="Bezodstpw"/>
                                   <w:jc w:val="center"/>
                                   <w:rPr>
                                     <w:color w:val="156082" w:themeColor="accent1"/>
@@ -466,7 +466,7 @@
                           <w:sdtContent>
                             <w:p>
                               <w:pPr>
-                                <w:pStyle w:val="NoSpacing"/>
+                                <w:pStyle w:val="Bezodstpw"/>
                                 <w:spacing w:after="40"/>
                                 <w:jc w:val="center"/>
                                 <w:rPr>
@@ -490,7 +490,7 @@
                         </w:sdt>
                         <w:p>
                           <w:pPr>
-                            <w:pStyle w:val="NoSpacing"/>
+                            <w:pStyle w:val="Bezodstpw"/>
                             <w:jc w:val="center"/>
                             <w:rPr>
                               <w:color w:val="156082" w:themeColor="accent1"/>
@@ -521,7 +521,7 @@
                         </w:p>
                         <w:p>
                           <w:pPr>
-                            <w:pStyle w:val="NoSpacing"/>
+                            <w:pStyle w:val="Bezodstpw"/>
                             <w:jc w:val="center"/>
                             <w:rPr>
                               <w:color w:val="156082" w:themeColor="accent1"/>
@@ -653,7 +653,7 @@
       <w:sdtContent>
         <w:p>
           <w:pPr>
-            <w:pStyle w:val="TOCHeading"/>
+            <w:pStyle w:val="Nagwekspisutreci"/>
             <w:rPr>
               <w:rFonts w:ascii="Calibri" w:hAnsi="Calibri" w:cs="Calibri"/>
               <w:lang w:val="en-GB"/>
@@ -694,7 +694,7 @@
         </w:p>
         <w:p>
           <w:pPr>
-            <w:pStyle w:val="TOC1"/>
+            <w:pStyle w:val="Spistreci1"/>
             <w:tabs>
               <w:tab w:val="right" w:leader="dot" w:pos="9062"/>
             </w:tabs>
@@ -723,10 +723,10 @@
             </w:rPr>
             <w:fldChar w:fldCharType="separate"/>
           </w:r>
-          <w:hyperlink w:anchor="_Toc198482347" w:history="1">
-            <w:r>
-              <w:rPr>
-                <w:rStyle w:val="Hyperlink"/>
+          <w:hyperlink w:anchor="_Toc199705116" w:history="1">
+            <w:r>
+              <w:rPr>
+                <w:rStyle w:val="Hipercze"/>
                 <w:rFonts w:ascii="Calibri" w:hAnsi="Calibri" w:cs="Calibri"/>
                 <w:noProof/>
               </w:rPr>
@@ -751,7 +751,7 @@
                 <w:noProof/>
                 <w:webHidden/>
               </w:rPr>
-              <w:instrText xml:space="preserve"> PAGEREF _Toc198482347 \h </w:instrText>
+              <w:instrText xml:space="preserve"> PAGEREF _Toc199705116 \h </w:instrText>
             </w:r>
             <w:r>
               <w:rPr>
@@ -784,7 +784,7 @@
         </w:p>
         <w:p>
           <w:pPr>
-            <w:pStyle w:val="TOC2"/>
+            <w:pStyle w:val="Spistreci2"/>
             <w:tabs>
               <w:tab w:val="right" w:leader="dot" w:pos="9062"/>
             </w:tabs>
@@ -794,10 +794,10 @@
               <w:lang w:eastAsia="pl-PL"/>
             </w:rPr>
           </w:pPr>
-          <w:hyperlink w:anchor="_Toc198482348" w:history="1">
-            <w:r>
-              <w:rPr>
-                <w:rStyle w:val="Hyperlink"/>
+          <w:hyperlink w:anchor="_Toc199705117" w:history="1">
+            <w:r>
+              <w:rPr>
+                <w:rStyle w:val="Hipercze"/>
                 <w:rFonts w:ascii="Calibri" w:hAnsi="Calibri" w:cs="Calibri"/>
                 <w:noProof/>
               </w:rPr>
@@ -822,7 +822,7 @@
                 <w:noProof/>
                 <w:webHidden/>
               </w:rPr>
-              <w:instrText xml:space="preserve"> PAGEREF _Toc198482348 \h </w:instrText>
+              <w:instrText xml:space="preserve"> PAGEREF _Toc199705117 \h </w:instrText>
             </w:r>
             <w:r>
               <w:rPr>
@@ -855,7 +855,7 @@
         </w:p>
         <w:p>
           <w:pPr>
-            <w:pStyle w:val="TOC2"/>
+            <w:pStyle w:val="Spistreci2"/>
             <w:tabs>
               <w:tab w:val="right" w:leader="dot" w:pos="9062"/>
             </w:tabs>
@@ -865,10 +865,10 @@
               <w:lang w:eastAsia="pl-PL"/>
             </w:rPr>
           </w:pPr>
-          <w:hyperlink w:anchor="_Toc198482349" w:history="1">
-            <w:r>
-              <w:rPr>
-                <w:rStyle w:val="Hyperlink"/>
+          <w:hyperlink w:anchor="_Toc199705118" w:history="1">
+            <w:r>
+              <w:rPr>
+                <w:rStyle w:val="Hipercze"/>
                 <w:rFonts w:ascii="Calibri" w:hAnsi="Calibri" w:cs="Calibri"/>
                 <w:noProof/>
               </w:rPr>
@@ -893,7 +893,7 @@
                 <w:noProof/>
                 <w:webHidden/>
               </w:rPr>
-              <w:instrText xml:space="preserve"> PAGEREF _Toc198482349 \h </w:instrText>
+              <w:instrText xml:space="preserve"> PAGEREF _Toc199705118 \h </w:instrText>
             </w:r>
             <w:r>
               <w:rPr>
@@ -926,7 +926,7 @@
         </w:p>
         <w:p>
           <w:pPr>
-            <w:pStyle w:val="TOC2"/>
+            <w:pStyle w:val="Spistreci2"/>
             <w:tabs>
               <w:tab w:val="right" w:leader="dot" w:pos="9062"/>
             </w:tabs>
@@ -936,10 +936,10 @@
               <w:lang w:eastAsia="pl-PL"/>
             </w:rPr>
           </w:pPr>
-          <w:hyperlink w:anchor="_Toc198482350" w:history="1">
-            <w:r>
-              <w:rPr>
-                <w:rStyle w:val="Hyperlink"/>
+          <w:hyperlink w:anchor="_Toc199705119" w:history="1">
+            <w:r>
+              <w:rPr>
+                <w:rStyle w:val="Hipercze"/>
                 <w:rFonts w:ascii="Calibri" w:hAnsi="Calibri" w:cs="Calibri"/>
                 <w:noProof/>
               </w:rPr>
@@ -964,7 +964,7 @@
                 <w:noProof/>
                 <w:webHidden/>
               </w:rPr>
-              <w:instrText xml:space="preserve"> PAGEREF _Toc198482350 \h </w:instrText>
+              <w:instrText xml:space="preserve"> PAGEREF _Toc199705119 \h </w:instrText>
             </w:r>
             <w:r>
               <w:rPr>
@@ -997,7 +997,7 @@
         </w:p>
         <w:p>
           <w:pPr>
-            <w:pStyle w:val="TOC1"/>
+            <w:pStyle w:val="Spistreci1"/>
             <w:tabs>
               <w:tab w:val="right" w:leader="dot" w:pos="9062"/>
             </w:tabs>
@@ -1007,10 +1007,10 @@
               <w:lang w:eastAsia="pl-PL"/>
             </w:rPr>
           </w:pPr>
-          <w:hyperlink w:anchor="_Toc198482351" w:history="1">
-            <w:r>
-              <w:rPr>
-                <w:rStyle w:val="Hyperlink"/>
+          <w:hyperlink w:anchor="_Toc199705120" w:history="1">
+            <w:r>
+              <w:rPr>
+                <w:rStyle w:val="Hipercze"/>
                 <w:rFonts w:ascii="Calibri" w:hAnsi="Calibri" w:cs="Calibri"/>
                 <w:noProof/>
               </w:rPr>
@@ -1035,7 +1035,7 @@
                 <w:noProof/>
                 <w:webHidden/>
               </w:rPr>
-              <w:instrText xml:space="preserve"> PAGEREF _Toc198482351 \h </w:instrText>
+              <w:instrText xml:space="preserve"> PAGEREF _Toc199705120 \h </w:instrText>
             </w:r>
             <w:r>
               <w:rPr>
@@ -1068,7 +1068,7 @@
         </w:p>
         <w:p>
           <w:pPr>
-            <w:pStyle w:val="TOC2"/>
+            <w:pStyle w:val="Spistreci2"/>
             <w:tabs>
               <w:tab w:val="right" w:leader="dot" w:pos="9062"/>
             </w:tabs>
@@ -1078,10 +1078,10 @@
               <w:lang w:eastAsia="pl-PL"/>
             </w:rPr>
           </w:pPr>
-          <w:hyperlink w:anchor="_Toc198482352" w:history="1">
-            <w:r>
-              <w:rPr>
-                <w:rStyle w:val="Hyperlink"/>
+          <w:hyperlink w:anchor="_Toc199705121" w:history="1">
+            <w:r>
+              <w:rPr>
+                <w:rStyle w:val="Hipercze"/>
                 <w:rFonts w:ascii="Calibri" w:hAnsi="Calibri" w:cs="Calibri"/>
                 <w:noProof/>
               </w:rPr>
@@ -1106,7 +1106,7 @@
                 <w:noProof/>
                 <w:webHidden/>
               </w:rPr>
-              <w:instrText xml:space="preserve"> PAGEREF _Toc198482352 \h </w:instrText>
+              <w:instrText xml:space="preserve"> PAGEREF _Toc199705121 \h </w:instrText>
             </w:r>
             <w:r>
               <w:rPr>
@@ -1139,7 +1139,7 @@
         </w:p>
         <w:p>
           <w:pPr>
-            <w:pStyle w:val="TOC2"/>
+            <w:pStyle w:val="Spistreci2"/>
             <w:tabs>
               <w:tab w:val="right" w:leader="dot" w:pos="9062"/>
             </w:tabs>
@@ -1149,10 +1149,10 @@
               <w:lang w:eastAsia="pl-PL"/>
             </w:rPr>
           </w:pPr>
-          <w:hyperlink w:anchor="_Toc198482353" w:history="1">
-            <w:r>
-              <w:rPr>
-                <w:rStyle w:val="Hyperlink"/>
+          <w:hyperlink w:anchor="_Toc199705122" w:history="1">
+            <w:r>
+              <w:rPr>
+                <w:rStyle w:val="Hipercze"/>
                 <w:rFonts w:ascii="Calibri" w:hAnsi="Calibri" w:cs="Calibri"/>
                 <w:noProof/>
               </w:rPr>
@@ -1177,7 +1177,7 @@
                 <w:noProof/>
                 <w:webHidden/>
               </w:rPr>
-              <w:instrText xml:space="preserve"> PAGEREF _Toc198482353 \h </w:instrText>
+              <w:instrText xml:space="preserve"> PAGEREF _Toc199705122 \h </w:instrText>
             </w:r>
             <w:r>
               <w:rPr>
@@ -1210,7 +1210,7 @@
         </w:p>
         <w:p>
           <w:pPr>
-            <w:pStyle w:val="TOC2"/>
+            <w:pStyle w:val="Spistreci2"/>
             <w:tabs>
               <w:tab w:val="right" w:leader="dot" w:pos="9062"/>
             </w:tabs>
@@ -1220,10 +1220,10 @@
               <w:lang w:eastAsia="pl-PL"/>
             </w:rPr>
           </w:pPr>
-          <w:hyperlink w:anchor="_Toc198482354" w:history="1">
-            <w:r>
-              <w:rPr>
-                <w:rStyle w:val="Hyperlink"/>
+          <w:hyperlink w:anchor="_Toc199705123" w:history="1">
+            <w:r>
+              <w:rPr>
+                <w:rStyle w:val="Hipercze"/>
                 <w:rFonts w:ascii="Calibri" w:hAnsi="Calibri" w:cs="Calibri"/>
                 <w:noProof/>
               </w:rPr>
@@ -1248,7 +1248,7 @@
                 <w:noProof/>
                 <w:webHidden/>
               </w:rPr>
-              <w:instrText xml:space="preserve"> PAGEREF _Toc198482354 \h </w:instrText>
+              <w:instrText xml:space="preserve"> PAGEREF _Toc199705123 \h </w:instrText>
             </w:r>
             <w:r>
               <w:rPr>
@@ -1281,7 +1281,7 @@
         </w:p>
         <w:p>
           <w:pPr>
-            <w:pStyle w:val="TOC1"/>
+            <w:pStyle w:val="Spistreci1"/>
             <w:tabs>
               <w:tab w:val="right" w:leader="dot" w:pos="9062"/>
             </w:tabs>
@@ -1291,10 +1291,10 @@
               <w:lang w:eastAsia="pl-PL"/>
             </w:rPr>
           </w:pPr>
-          <w:hyperlink w:anchor="_Toc198482355" w:history="1">
-            <w:r>
-              <w:rPr>
-                <w:rStyle w:val="Hyperlink"/>
+          <w:hyperlink w:anchor="_Toc199705124" w:history="1">
+            <w:r>
+              <w:rPr>
+                <w:rStyle w:val="Hipercze"/>
                 <w:rFonts w:ascii="Calibri" w:hAnsi="Calibri" w:cs="Calibri"/>
                 <w:noProof/>
               </w:rPr>
@@ -1319,7 +1319,7 @@
                 <w:noProof/>
                 <w:webHidden/>
               </w:rPr>
-              <w:instrText xml:space="preserve"> PAGEREF _Toc198482355 \h </w:instrText>
+              <w:instrText xml:space="preserve"> PAGEREF _Toc199705124 \h </w:instrText>
             </w:r>
             <w:r>
               <w:rPr>
@@ -1352,7 +1352,7 @@
         </w:p>
         <w:p>
           <w:pPr>
-            <w:pStyle w:val="TOC2"/>
+            <w:pStyle w:val="Spistreci2"/>
             <w:tabs>
               <w:tab w:val="right" w:leader="dot" w:pos="9062"/>
             </w:tabs>
@@ -1362,10 +1362,10 @@
               <w:lang w:eastAsia="pl-PL"/>
             </w:rPr>
           </w:pPr>
-          <w:hyperlink w:anchor="_Toc198482356" w:history="1">
-            <w:r>
-              <w:rPr>
-                <w:rStyle w:val="Hyperlink"/>
+          <w:hyperlink w:anchor="_Toc199705125" w:history="1">
+            <w:r>
+              <w:rPr>
+                <w:rStyle w:val="Hipercze"/>
                 <w:rFonts w:ascii="Calibri" w:hAnsi="Calibri" w:cs="Calibri"/>
                 <w:noProof/>
               </w:rPr>
@@ -1390,7 +1390,7 @@
                 <w:noProof/>
                 <w:webHidden/>
               </w:rPr>
-              <w:instrText xml:space="preserve"> PAGEREF _Toc198482356 \h </w:instrText>
+              <w:instrText xml:space="preserve"> PAGEREF _Toc199705125 \h </w:instrText>
             </w:r>
             <w:r>
               <w:rPr>
@@ -1423,7 +1423,7 @@
         </w:p>
         <w:p>
           <w:pPr>
-            <w:pStyle w:val="TOC2"/>
+            <w:pStyle w:val="Spistreci2"/>
             <w:tabs>
               <w:tab w:val="right" w:leader="dot" w:pos="9062"/>
             </w:tabs>
@@ -1433,10 +1433,10 @@
               <w:lang w:eastAsia="pl-PL"/>
             </w:rPr>
           </w:pPr>
-          <w:hyperlink w:anchor="_Toc198482357" w:history="1">
-            <w:r>
-              <w:rPr>
-                <w:rStyle w:val="Hyperlink"/>
+          <w:hyperlink w:anchor="_Toc199705126" w:history="1">
+            <w:r>
+              <w:rPr>
+                <w:rStyle w:val="Hipercze"/>
                 <w:rFonts w:ascii="Calibri" w:hAnsi="Calibri" w:cs="Calibri"/>
                 <w:noProof/>
               </w:rPr>
@@ -1461,7 +1461,7 @@
                 <w:noProof/>
                 <w:webHidden/>
               </w:rPr>
-              <w:instrText xml:space="preserve"> PAGEREF _Toc198482357 \h </w:instrText>
+              <w:instrText xml:space="preserve"> PAGEREF _Toc199705126 \h </w:instrText>
             </w:r>
             <w:r>
               <w:rPr>
@@ -1494,7 +1494,7 @@
         </w:p>
         <w:p>
           <w:pPr>
-            <w:pStyle w:val="TOC2"/>
+            <w:pStyle w:val="Spistreci2"/>
             <w:tabs>
               <w:tab w:val="right" w:leader="dot" w:pos="9062"/>
             </w:tabs>
@@ -1504,10 +1504,10 @@
               <w:lang w:eastAsia="pl-PL"/>
             </w:rPr>
           </w:pPr>
-          <w:hyperlink w:anchor="_Toc198482358" w:history="1">
-            <w:r>
-              <w:rPr>
-                <w:rStyle w:val="Hyperlink"/>
+          <w:hyperlink w:anchor="_Toc199705127" w:history="1">
+            <w:r>
+              <w:rPr>
+                <w:rStyle w:val="Hipercze"/>
                 <w:rFonts w:ascii="Calibri" w:hAnsi="Calibri" w:cs="Calibri"/>
                 <w:noProof/>
               </w:rPr>
@@ -1532,7 +1532,7 @@
                 <w:noProof/>
                 <w:webHidden/>
               </w:rPr>
-              <w:instrText xml:space="preserve"> PAGEREF _Toc198482358 \h </w:instrText>
+              <w:instrText xml:space="preserve"> PAGEREF _Toc199705127 \h </w:instrText>
             </w:r>
             <w:r>
               <w:rPr>
@@ -1565,7 +1565,7 @@
         </w:p>
         <w:p>
           <w:pPr>
-            <w:pStyle w:val="TOC1"/>
+            <w:pStyle w:val="Spistreci1"/>
             <w:tabs>
               <w:tab w:val="right" w:leader="dot" w:pos="9062"/>
             </w:tabs>
@@ -1575,10 +1575,10 @@
               <w:lang w:eastAsia="pl-PL"/>
             </w:rPr>
           </w:pPr>
-          <w:hyperlink w:anchor="_Toc198482359" w:history="1">
-            <w:r>
-              <w:rPr>
-                <w:rStyle w:val="Hyperlink"/>
+          <w:hyperlink w:anchor="_Toc199705128" w:history="1">
+            <w:r>
+              <w:rPr>
+                <w:rStyle w:val="Hipercze"/>
                 <w:rFonts w:ascii="Calibri" w:hAnsi="Calibri" w:cs="Calibri"/>
                 <w:noProof/>
               </w:rPr>
@@ -1603,7 +1603,7 @@
                 <w:noProof/>
                 <w:webHidden/>
               </w:rPr>
-              <w:instrText xml:space="preserve"> PAGEREF _Toc198482359 \h </w:instrText>
+              <w:instrText xml:space="preserve"> PAGEREF _Toc199705128 \h </w:instrText>
             </w:r>
             <w:r>
               <w:rPr>
@@ -1636,7 +1636,7 @@
         </w:p>
         <w:p>
           <w:pPr>
-            <w:pStyle w:val="TOC2"/>
+            <w:pStyle w:val="Spistreci2"/>
             <w:tabs>
               <w:tab w:val="right" w:leader="dot" w:pos="9062"/>
             </w:tabs>
@@ -1646,10 +1646,10 @@
               <w:lang w:eastAsia="pl-PL"/>
             </w:rPr>
           </w:pPr>
-          <w:hyperlink w:anchor="_Toc198482360" w:history="1">
-            <w:r>
-              <w:rPr>
-                <w:rStyle w:val="Hyperlink"/>
+          <w:hyperlink w:anchor="_Toc199705129" w:history="1">
+            <w:r>
+              <w:rPr>
+                <w:rStyle w:val="Hipercze"/>
                 <w:rFonts w:ascii="Calibri" w:hAnsi="Calibri" w:cs="Calibri"/>
                 <w:noProof/>
               </w:rPr>
@@ -1674,7 +1674,7 @@
                 <w:noProof/>
                 <w:webHidden/>
               </w:rPr>
-              <w:instrText xml:space="preserve"> PAGEREF _Toc198482360 \h </w:instrText>
+              <w:instrText xml:space="preserve"> PAGEREF _Toc199705129 \h </w:instrText>
             </w:r>
             <w:r>
               <w:rPr>
@@ -1707,7 +1707,7 @@
         </w:p>
         <w:p>
           <w:pPr>
-            <w:pStyle w:val="TOC2"/>
+            <w:pStyle w:val="Spistreci2"/>
             <w:tabs>
               <w:tab w:val="right" w:leader="dot" w:pos="9062"/>
             </w:tabs>
@@ -1717,10 +1717,10 @@
               <w:lang w:eastAsia="pl-PL"/>
             </w:rPr>
           </w:pPr>
-          <w:hyperlink w:anchor="_Toc198482361" w:history="1">
-            <w:r>
-              <w:rPr>
-                <w:rStyle w:val="Hyperlink"/>
+          <w:hyperlink w:anchor="_Toc199705130" w:history="1">
+            <w:r>
+              <w:rPr>
+                <w:rStyle w:val="Hipercze"/>
                 <w:rFonts w:ascii="Calibri" w:hAnsi="Calibri" w:cs="Calibri"/>
                 <w:noProof/>
               </w:rPr>
@@ -1745,7 +1745,7 @@
                 <w:noProof/>
                 <w:webHidden/>
               </w:rPr>
-              <w:instrText xml:space="preserve"> PAGEREF _Toc198482361 \h </w:instrText>
+              <w:instrText xml:space="preserve"> PAGEREF _Toc199705130 \h </w:instrText>
             </w:r>
             <w:r>
               <w:rPr>
@@ -1778,7 +1778,7 @@
         </w:p>
         <w:p>
           <w:pPr>
-            <w:pStyle w:val="TOC2"/>
+            <w:pStyle w:val="Spistreci2"/>
             <w:tabs>
               <w:tab w:val="right" w:leader="dot" w:pos="9062"/>
             </w:tabs>
@@ -1788,10 +1788,10 @@
               <w:lang w:eastAsia="pl-PL"/>
             </w:rPr>
           </w:pPr>
-          <w:hyperlink w:anchor="_Toc198482362" w:history="1">
-            <w:r>
-              <w:rPr>
-                <w:rStyle w:val="Hyperlink"/>
+          <w:hyperlink w:anchor="_Toc199705131" w:history="1">
+            <w:r>
+              <w:rPr>
+                <w:rStyle w:val="Hipercze"/>
                 <w:rFonts w:ascii="Calibri" w:hAnsi="Calibri" w:cs="Calibri"/>
                 <w:noProof/>
               </w:rPr>
@@ -1816,7 +1816,7 @@
                 <w:noProof/>
                 <w:webHidden/>
               </w:rPr>
-              <w:instrText xml:space="preserve"> PAGEREF _Toc198482362 \h </w:instrText>
+              <w:instrText xml:space="preserve"> PAGEREF _Toc199705131 \h </w:instrText>
             </w:r>
             <w:r>
               <w:rPr>
@@ -1849,7 +1849,7 @@
         </w:p>
         <w:p>
           <w:pPr>
-            <w:pStyle w:val="TOC1"/>
+            <w:pStyle w:val="Spistreci1"/>
             <w:tabs>
               <w:tab w:val="right" w:leader="dot" w:pos="9062"/>
             </w:tabs>
@@ -1859,10 +1859,10 @@
               <w:lang w:eastAsia="pl-PL"/>
             </w:rPr>
           </w:pPr>
-          <w:hyperlink w:anchor="_Toc198482363" w:history="1">
-            <w:r>
-              <w:rPr>
-                <w:rStyle w:val="Hyperlink"/>
+          <w:hyperlink w:anchor="_Toc199705132" w:history="1">
+            <w:r>
+              <w:rPr>
+                <w:rStyle w:val="Hipercze"/>
                 <w:rFonts w:ascii="Calibri" w:hAnsi="Calibri" w:cs="Calibri"/>
                 <w:noProof/>
               </w:rPr>
@@ -1887,7 +1887,7 @@
                 <w:noProof/>
                 <w:webHidden/>
               </w:rPr>
-              <w:instrText xml:space="preserve"> PAGEREF _Toc198482363 \h </w:instrText>
+              <w:instrText xml:space="preserve"> PAGEREF _Toc199705132 \h </w:instrText>
             </w:r>
             <w:r>
               <w:rPr>
@@ -1920,7 +1920,7 @@
         </w:p>
         <w:p>
           <w:pPr>
-            <w:pStyle w:val="TOC2"/>
+            <w:pStyle w:val="Spistreci2"/>
             <w:tabs>
               <w:tab w:val="right" w:leader="dot" w:pos="9062"/>
             </w:tabs>
@@ -1930,10 +1930,10 @@
               <w:lang w:eastAsia="pl-PL"/>
             </w:rPr>
           </w:pPr>
-          <w:hyperlink w:anchor="_Toc198482364" w:history="1">
-            <w:r>
-              <w:rPr>
-                <w:rStyle w:val="Hyperlink"/>
+          <w:hyperlink w:anchor="_Toc199705133" w:history="1">
+            <w:r>
+              <w:rPr>
+                <w:rStyle w:val="Hipercze"/>
                 <w:rFonts w:ascii="Calibri" w:hAnsi="Calibri" w:cs="Calibri"/>
                 <w:noProof/>
               </w:rPr>
@@ -1958,7 +1958,7 @@
                 <w:noProof/>
                 <w:webHidden/>
               </w:rPr>
-              <w:instrText xml:space="preserve"> PAGEREF _Toc198482364 \h </w:instrText>
+              <w:instrText xml:space="preserve"> PAGEREF _Toc199705133 \h </w:instrText>
             </w:r>
             <w:r>
               <w:rPr>
@@ -1991,7 +1991,7 @@
         </w:p>
         <w:p>
           <w:pPr>
-            <w:pStyle w:val="TOC2"/>
+            <w:pStyle w:val="Spistreci2"/>
             <w:tabs>
               <w:tab w:val="right" w:leader="dot" w:pos="9062"/>
             </w:tabs>
@@ -2001,10 +2001,10 @@
               <w:lang w:eastAsia="pl-PL"/>
             </w:rPr>
           </w:pPr>
-          <w:hyperlink w:anchor="_Toc198482365" w:history="1">
-            <w:r>
-              <w:rPr>
-                <w:rStyle w:val="Hyperlink"/>
+          <w:hyperlink w:anchor="_Toc199705134" w:history="1">
+            <w:r>
+              <w:rPr>
+                <w:rStyle w:val="Hipercze"/>
                 <w:rFonts w:ascii="Calibri" w:hAnsi="Calibri" w:cs="Calibri"/>
                 <w:noProof/>
               </w:rPr>
@@ -2029,7 +2029,7 @@
                 <w:noProof/>
                 <w:webHidden/>
               </w:rPr>
-              <w:instrText xml:space="preserve"> PAGEREF _Toc198482365 \h </w:instrText>
+              <w:instrText xml:space="preserve"> PAGEREF _Toc199705134 \h </w:instrText>
             </w:r>
             <w:r>
               <w:rPr>
@@ -2062,7 +2062,7 @@
         </w:p>
         <w:p>
           <w:pPr>
-            <w:pStyle w:val="TOC2"/>
+            <w:pStyle w:val="Spistreci2"/>
             <w:tabs>
               <w:tab w:val="right" w:leader="dot" w:pos="9062"/>
             </w:tabs>
@@ -2072,10 +2072,10 @@
               <w:lang w:eastAsia="pl-PL"/>
             </w:rPr>
           </w:pPr>
-          <w:hyperlink w:anchor="_Toc198482366" w:history="1">
-            <w:r>
-              <w:rPr>
-                <w:rStyle w:val="Hyperlink"/>
+          <w:hyperlink w:anchor="_Toc199705135" w:history="1">
+            <w:r>
+              <w:rPr>
+                <w:rStyle w:val="Hipercze"/>
                 <w:rFonts w:ascii="Calibri" w:hAnsi="Calibri" w:cs="Calibri"/>
                 <w:noProof/>
               </w:rPr>
@@ -2100,7 +2100,7 @@
                 <w:noProof/>
                 <w:webHidden/>
               </w:rPr>
-              <w:instrText xml:space="preserve"> PAGEREF _Toc198482366 \h </w:instrText>
+              <w:instrText xml:space="preserve"> PAGEREF _Toc199705135 \h </w:instrText>
             </w:r>
             <w:r>
               <w:rPr>
@@ -2133,7 +2133,7 @@
         </w:p>
         <w:p>
           <w:pPr>
-            <w:pStyle w:val="TOC1"/>
+            <w:pStyle w:val="Spistreci1"/>
             <w:tabs>
               <w:tab w:val="right" w:leader="dot" w:pos="9062"/>
             </w:tabs>
@@ -2143,10 +2143,10 @@
               <w:lang w:eastAsia="pl-PL"/>
             </w:rPr>
           </w:pPr>
-          <w:hyperlink w:anchor="_Toc198482367" w:history="1">
-            <w:r>
-              <w:rPr>
-                <w:rStyle w:val="Hyperlink"/>
+          <w:hyperlink w:anchor="_Toc199705136" w:history="1">
+            <w:r>
+              <w:rPr>
+                <w:rStyle w:val="Hipercze"/>
                 <w:rFonts w:ascii="Calibri" w:hAnsi="Calibri" w:cs="Calibri"/>
                 <w:noProof/>
               </w:rPr>
@@ -2171,7 +2171,7 @@
                 <w:noProof/>
                 <w:webHidden/>
               </w:rPr>
-              <w:instrText xml:space="preserve"> PAGEREF _Toc198482367 \h </w:instrText>
+              <w:instrText xml:space="preserve"> PAGEREF _Toc199705136 \h </w:instrText>
             </w:r>
             <w:r>
               <w:rPr>
@@ -2204,7 +2204,7 @@
         </w:p>
         <w:p>
           <w:pPr>
-            <w:pStyle w:val="TOC2"/>
+            <w:pStyle w:val="Spistreci2"/>
             <w:tabs>
               <w:tab w:val="right" w:leader="dot" w:pos="9062"/>
             </w:tabs>
@@ -2214,10 +2214,10 @@
               <w:lang w:eastAsia="pl-PL"/>
             </w:rPr>
           </w:pPr>
-          <w:hyperlink w:anchor="_Toc198482368" w:history="1">
-            <w:r>
-              <w:rPr>
-                <w:rStyle w:val="Hyperlink"/>
+          <w:hyperlink w:anchor="_Toc199705137" w:history="1">
+            <w:r>
+              <w:rPr>
+                <w:rStyle w:val="Hipercze"/>
                 <w:rFonts w:ascii="Calibri" w:hAnsi="Calibri" w:cs="Calibri"/>
                 <w:noProof/>
               </w:rPr>
@@ -2242,7 +2242,7 @@
                 <w:noProof/>
                 <w:webHidden/>
               </w:rPr>
-              <w:instrText xml:space="preserve"> PAGEREF _Toc198482368 \h </w:instrText>
+              <w:instrText xml:space="preserve"> PAGEREF _Toc199705137 \h </w:instrText>
             </w:r>
             <w:r>
               <w:rPr>
@@ -2275,7 +2275,7 @@
         </w:p>
         <w:p>
           <w:pPr>
-            <w:pStyle w:val="TOC2"/>
+            <w:pStyle w:val="Spistreci2"/>
             <w:tabs>
               <w:tab w:val="right" w:leader="dot" w:pos="9062"/>
             </w:tabs>
@@ -2285,10 +2285,10 @@
               <w:lang w:eastAsia="pl-PL"/>
             </w:rPr>
           </w:pPr>
-          <w:hyperlink w:anchor="_Toc198482369" w:history="1">
-            <w:r>
-              <w:rPr>
-                <w:rStyle w:val="Hyperlink"/>
+          <w:hyperlink w:anchor="_Toc199705138" w:history="1">
+            <w:r>
+              <w:rPr>
+                <w:rStyle w:val="Hipercze"/>
                 <w:rFonts w:ascii="Calibri" w:hAnsi="Calibri" w:cs="Calibri"/>
                 <w:noProof/>
               </w:rPr>
@@ -2313,7 +2313,7 @@
                 <w:noProof/>
                 <w:webHidden/>
               </w:rPr>
-              <w:instrText xml:space="preserve"> PAGEREF _Toc198482369 \h </w:instrText>
+              <w:instrText xml:space="preserve"> PAGEREF _Toc199705138 \h </w:instrText>
             </w:r>
             <w:r>
               <w:rPr>
@@ -2346,7 +2346,7 @@
         </w:p>
         <w:p>
           <w:pPr>
-            <w:pStyle w:val="TOC2"/>
+            <w:pStyle w:val="Spistreci2"/>
             <w:tabs>
               <w:tab w:val="right" w:leader="dot" w:pos="9062"/>
             </w:tabs>
@@ -2356,10 +2356,10 @@
               <w:lang w:eastAsia="pl-PL"/>
             </w:rPr>
           </w:pPr>
-          <w:hyperlink w:anchor="_Toc198482370" w:history="1">
-            <w:r>
-              <w:rPr>
-                <w:rStyle w:val="Hyperlink"/>
+          <w:hyperlink w:anchor="_Toc199705139" w:history="1">
+            <w:r>
+              <w:rPr>
+                <w:rStyle w:val="Hipercze"/>
                 <w:rFonts w:ascii="Calibri" w:hAnsi="Calibri" w:cs="Calibri"/>
                 <w:noProof/>
               </w:rPr>
@@ -2384,7 +2384,7 @@
                 <w:noProof/>
                 <w:webHidden/>
               </w:rPr>
-              <w:instrText xml:space="preserve"> PAGEREF _Toc198482370 \h </w:instrText>
+              <w:instrText xml:space="preserve"> PAGEREF _Toc199705139 \h </w:instrText>
             </w:r>
             <w:r>
               <w:rPr>
@@ -2417,7 +2417,7 @@
         </w:p>
         <w:p>
           <w:pPr>
-            <w:pStyle w:val="TOC1"/>
+            <w:pStyle w:val="Spistreci1"/>
             <w:tabs>
               <w:tab w:val="right" w:leader="dot" w:pos="9062"/>
             </w:tabs>
@@ -2427,10 +2427,10 @@
               <w:lang w:eastAsia="pl-PL"/>
             </w:rPr>
           </w:pPr>
-          <w:hyperlink w:anchor="_Toc198482371" w:history="1">
-            <w:r>
-              <w:rPr>
-                <w:rStyle w:val="Hyperlink"/>
+          <w:hyperlink w:anchor="_Toc199705140" w:history="1">
+            <w:r>
+              <w:rPr>
+                <w:rStyle w:val="Hipercze"/>
                 <w:rFonts w:ascii="Calibri" w:hAnsi="Calibri" w:cs="Calibri"/>
                 <w:noProof/>
               </w:rPr>
@@ -2455,7 +2455,7 @@
                 <w:noProof/>
                 <w:webHidden/>
               </w:rPr>
-              <w:instrText xml:space="preserve"> PAGEREF _Toc198482371 \h </w:instrText>
+              <w:instrText xml:space="preserve"> PAGEREF _Toc199705140 \h </w:instrText>
             </w:r>
             <w:r>
               <w:rPr>
@@ -2488,7 +2488,7 @@
         </w:p>
         <w:p>
           <w:pPr>
-            <w:pStyle w:val="TOC2"/>
+            <w:pStyle w:val="Spistreci2"/>
             <w:tabs>
               <w:tab w:val="right" w:leader="dot" w:pos="9062"/>
             </w:tabs>
@@ -2498,10 +2498,10 @@
               <w:lang w:eastAsia="pl-PL"/>
             </w:rPr>
           </w:pPr>
-          <w:hyperlink w:anchor="_Toc198482372" w:history="1">
-            <w:r>
-              <w:rPr>
-                <w:rStyle w:val="Hyperlink"/>
+          <w:hyperlink w:anchor="_Toc199705141" w:history="1">
+            <w:r>
+              <w:rPr>
+                <w:rStyle w:val="Hipercze"/>
                 <w:rFonts w:ascii="Calibri" w:hAnsi="Calibri" w:cs="Calibri"/>
                 <w:noProof/>
               </w:rPr>
@@ -2526,7 +2526,7 @@
                 <w:noProof/>
                 <w:webHidden/>
               </w:rPr>
-              <w:instrText xml:space="preserve"> PAGEREF _Toc198482372 \h </w:instrText>
+              <w:instrText xml:space="preserve"> PAGEREF _Toc199705141 \h </w:instrText>
             </w:r>
             <w:r>
               <w:rPr>
@@ -2559,7 +2559,7 @@
         </w:p>
         <w:p>
           <w:pPr>
-            <w:pStyle w:val="TOC2"/>
+            <w:pStyle w:val="Spistreci2"/>
             <w:tabs>
               <w:tab w:val="right" w:leader="dot" w:pos="9062"/>
             </w:tabs>
@@ -2569,10 +2569,10 @@
               <w:lang w:eastAsia="pl-PL"/>
             </w:rPr>
           </w:pPr>
-          <w:hyperlink w:anchor="_Toc198482373" w:history="1">
-            <w:r>
-              <w:rPr>
-                <w:rStyle w:val="Hyperlink"/>
+          <w:hyperlink w:anchor="_Toc199705142" w:history="1">
+            <w:r>
+              <w:rPr>
+                <w:rStyle w:val="Hipercze"/>
                 <w:rFonts w:ascii="Calibri" w:hAnsi="Calibri" w:cs="Calibri"/>
                 <w:noProof/>
               </w:rPr>
@@ -2597,7 +2597,7 @@
                 <w:noProof/>
                 <w:webHidden/>
               </w:rPr>
-              <w:instrText xml:space="preserve"> PAGEREF _Toc198482373 \h </w:instrText>
+              <w:instrText xml:space="preserve"> PAGEREF _Toc199705142 \h </w:instrText>
             </w:r>
             <w:r>
               <w:rPr>
@@ -2630,7 +2630,7 @@
         </w:p>
         <w:p>
           <w:pPr>
-            <w:pStyle w:val="TOC2"/>
+            <w:pStyle w:val="Spistreci2"/>
             <w:tabs>
               <w:tab w:val="right" w:leader="dot" w:pos="9062"/>
             </w:tabs>
@@ -2640,10 +2640,10 @@
               <w:lang w:eastAsia="pl-PL"/>
             </w:rPr>
           </w:pPr>
-          <w:hyperlink w:anchor="_Toc198482374" w:history="1">
-            <w:r>
-              <w:rPr>
-                <w:rStyle w:val="Hyperlink"/>
+          <w:hyperlink w:anchor="_Toc199705143" w:history="1">
+            <w:r>
+              <w:rPr>
+                <w:rStyle w:val="Hipercze"/>
                 <w:rFonts w:ascii="Calibri" w:hAnsi="Calibri" w:cs="Calibri"/>
                 <w:noProof/>
               </w:rPr>
@@ -2668,7 +2668,7 @@
                 <w:noProof/>
                 <w:webHidden/>
               </w:rPr>
-              <w:instrText xml:space="preserve"> PAGEREF _Toc198482374 \h </w:instrText>
+              <w:instrText xml:space="preserve"> PAGEREF _Toc199705143 \h </w:instrText>
             </w:r>
             <w:r>
               <w:rPr>
@@ -2701,7 +2701,7 @@
         </w:p>
         <w:p>
           <w:pPr>
-            <w:pStyle w:val="TOC1"/>
+            <w:pStyle w:val="Spistreci1"/>
             <w:tabs>
               <w:tab w:val="right" w:leader="dot" w:pos="9062"/>
             </w:tabs>
@@ -2711,10 +2711,10 @@
               <w:lang w:eastAsia="pl-PL"/>
             </w:rPr>
           </w:pPr>
-          <w:hyperlink w:anchor="_Toc198482375" w:history="1">
-            <w:r>
-              <w:rPr>
-                <w:rStyle w:val="Hyperlink"/>
+          <w:hyperlink w:anchor="_Toc199705144" w:history="1">
+            <w:r>
+              <w:rPr>
+                <w:rStyle w:val="Hipercze"/>
                 <w:rFonts w:ascii="Calibri" w:hAnsi="Calibri" w:cs="Calibri"/>
                 <w:noProof/>
               </w:rPr>
@@ -2739,7 +2739,7 @@
                 <w:noProof/>
                 <w:webHidden/>
               </w:rPr>
-              <w:instrText xml:space="preserve"> PAGEREF _Toc198482375 \h </w:instrText>
+              <w:instrText xml:space="preserve"> PAGEREF _Toc199705144 \h </w:instrText>
             </w:r>
             <w:r>
               <w:rPr>
@@ -2772,7 +2772,7 @@
         </w:p>
         <w:p>
           <w:pPr>
-            <w:pStyle w:val="TOC1"/>
+            <w:pStyle w:val="Spistreci1"/>
             <w:tabs>
               <w:tab w:val="right" w:leader="dot" w:pos="9062"/>
             </w:tabs>
@@ -2782,10 +2782,10 @@
               <w:lang w:eastAsia="pl-PL"/>
             </w:rPr>
           </w:pPr>
-          <w:hyperlink w:anchor="_Toc198482376" w:history="1">
-            <w:r>
-              <w:rPr>
-                <w:rStyle w:val="Hyperlink"/>
+          <w:hyperlink w:anchor="_Toc199705145" w:history="1">
+            <w:r>
+              <w:rPr>
+                <w:rStyle w:val="Hipercze"/>
                 <w:rFonts w:ascii="Calibri" w:hAnsi="Calibri" w:cs="Calibri"/>
                 <w:noProof/>
               </w:rPr>
@@ -2810,7 +2810,7 @@
                 <w:noProof/>
                 <w:webHidden/>
               </w:rPr>
-              <w:instrText xml:space="preserve"> PAGEREF _Toc198482376 \h </w:instrText>
+              <w:instrText xml:space="preserve"> PAGEREF _Toc199705145 \h </w:instrText>
             </w:r>
             <w:r>
               <w:rPr>
@@ -2843,7 +2843,7 @@
         </w:p>
         <w:p>
           <w:pPr>
-            <w:pStyle w:val="TOC2"/>
+            <w:pStyle w:val="Spistreci2"/>
             <w:tabs>
               <w:tab w:val="right" w:leader="dot" w:pos="9062"/>
             </w:tabs>
@@ -2853,10 +2853,10 @@
               <w:lang w:eastAsia="pl-PL"/>
             </w:rPr>
           </w:pPr>
-          <w:hyperlink w:anchor="_Toc198482377" w:history="1">
-            <w:r>
-              <w:rPr>
-                <w:rStyle w:val="Hyperlink"/>
+          <w:hyperlink w:anchor="_Toc199705146" w:history="1">
+            <w:r>
+              <w:rPr>
+                <w:rStyle w:val="Hipercze"/>
                 <w:rFonts w:ascii="Calibri" w:hAnsi="Calibri" w:cs="Calibri"/>
                 <w:noProof/>
               </w:rPr>
@@ -2881,7 +2881,7 @@
                 <w:noProof/>
                 <w:webHidden/>
               </w:rPr>
-              <w:instrText xml:space="preserve"> PAGEREF _Toc198482377 \h </w:instrText>
+              <w:instrText xml:space="preserve"> PAGEREF _Toc199705146 \h </w:instrText>
             </w:r>
             <w:r>
               <w:rPr>
@@ -2914,7 +2914,7 @@
         </w:p>
         <w:p>
           <w:pPr>
-            <w:pStyle w:val="TOC2"/>
+            <w:pStyle w:val="Spistreci2"/>
             <w:tabs>
               <w:tab w:val="right" w:leader="dot" w:pos="9062"/>
             </w:tabs>
@@ -2924,10 +2924,10 @@
               <w:lang w:eastAsia="pl-PL"/>
             </w:rPr>
           </w:pPr>
-          <w:hyperlink w:anchor="_Toc198482378" w:history="1">
-            <w:r>
-              <w:rPr>
-                <w:rStyle w:val="Hyperlink"/>
+          <w:hyperlink w:anchor="_Toc199705147" w:history="1">
+            <w:r>
+              <w:rPr>
+                <w:rStyle w:val="Hipercze"/>
                 <w:rFonts w:ascii="Calibri" w:hAnsi="Calibri" w:cs="Calibri"/>
                 <w:noProof/>
               </w:rPr>
@@ -2952,7 +2952,7 @@
                 <w:noProof/>
                 <w:webHidden/>
               </w:rPr>
-              <w:instrText xml:space="preserve"> PAGEREF _Toc198482378 \h </w:instrText>
+              <w:instrText xml:space="preserve"> PAGEREF _Toc199705147 \h </w:instrText>
             </w:r>
             <w:r>
               <w:rPr>
@@ -2985,7 +2985,7 @@
         </w:p>
         <w:p>
           <w:pPr>
-            <w:pStyle w:val="TOC2"/>
+            <w:pStyle w:val="Spistreci2"/>
             <w:tabs>
               <w:tab w:val="right" w:leader="dot" w:pos="9062"/>
             </w:tabs>
@@ -2995,10 +2995,10 @@
               <w:lang w:eastAsia="pl-PL"/>
             </w:rPr>
           </w:pPr>
-          <w:hyperlink w:anchor="_Toc198482379" w:history="1">
-            <w:r>
-              <w:rPr>
-                <w:rStyle w:val="Hyperlink"/>
+          <w:hyperlink w:anchor="_Toc199705148" w:history="1">
+            <w:r>
+              <w:rPr>
+                <w:rStyle w:val="Hipercze"/>
                 <w:rFonts w:ascii="Calibri" w:hAnsi="Calibri" w:cs="Calibri"/>
                 <w:noProof/>
               </w:rPr>
@@ -3023,7 +3023,7 @@
                 <w:noProof/>
                 <w:webHidden/>
               </w:rPr>
-              <w:instrText xml:space="preserve"> PAGEREF _Toc198482379 \h </w:instrText>
+              <w:instrText xml:space="preserve"> PAGEREF _Toc199705148 \h </w:instrText>
             </w:r>
             <w:r>
               <w:rPr>
@@ -3056,7 +3056,7 @@
         </w:p>
         <w:p>
           <w:pPr>
-            <w:pStyle w:val="TOC1"/>
+            <w:pStyle w:val="Spistreci1"/>
             <w:tabs>
               <w:tab w:val="right" w:leader="dot" w:pos="9062"/>
             </w:tabs>
@@ -3066,14 +3066,14 @@
               <w:lang w:eastAsia="pl-PL"/>
             </w:rPr>
           </w:pPr>
-          <w:hyperlink w:anchor="_Toc198482380" w:history="1">
-            <w:r>
-              <w:rPr>
-                <w:rStyle w:val="Hyperlink"/>
+          <w:hyperlink w:anchor="_Toc199705149" w:history="1">
+            <w:r>
+              <w:rPr>
+                <w:rStyle w:val="Hipercze"/>
                 <w:rFonts w:ascii="Calibri" w:hAnsi="Calibri" w:cs="Calibri"/>
                 <w:noProof/>
               </w:rPr>
-              <w:t>Laboratoria 10</w:t>
+              <w:t>Laboratoria 10 - Zarządzanie konfiguracją w projektach informatycznych</w:t>
             </w:r>
             <w:r>
               <w:rPr>
@@ -3094,7 +3094,7 @@
                 <w:noProof/>
                 <w:webHidden/>
               </w:rPr>
-              <w:instrText xml:space="preserve"> PAGEREF _Toc198482380 \h </w:instrText>
+              <w:instrText xml:space="preserve"> PAGEREF _Toc199705149 \h </w:instrText>
             </w:r>
             <w:r>
               <w:rPr>
@@ -3127,7 +3127,7 @@
         </w:p>
         <w:p>
           <w:pPr>
-            <w:pStyle w:val="TOC2"/>
+            <w:pStyle w:val="Spistreci2"/>
             <w:tabs>
               <w:tab w:val="right" w:leader="dot" w:pos="9062"/>
             </w:tabs>
@@ -3137,10 +3137,10 @@
               <w:lang w:eastAsia="pl-PL"/>
             </w:rPr>
           </w:pPr>
-          <w:hyperlink w:anchor="_Toc198482381" w:history="1">
-            <w:r>
-              <w:rPr>
-                <w:rStyle w:val="Hyperlink"/>
+          <w:hyperlink w:anchor="_Toc199705150" w:history="1">
+            <w:r>
+              <w:rPr>
+                <w:rStyle w:val="Hipercze"/>
                 <w:rFonts w:ascii="Calibri" w:hAnsi="Calibri" w:cs="Calibri"/>
                 <w:noProof/>
               </w:rPr>
@@ -3165,7 +3165,7 @@
                 <w:noProof/>
                 <w:webHidden/>
               </w:rPr>
-              <w:instrText xml:space="preserve"> PAGEREF _Toc198482381 \h </w:instrText>
+              <w:instrText xml:space="preserve"> PAGEREF _Toc199705150 \h </w:instrText>
             </w:r>
             <w:r>
               <w:rPr>
@@ -3198,7 +3198,7 @@
         </w:p>
         <w:p>
           <w:pPr>
-            <w:pStyle w:val="TOC2"/>
+            <w:pStyle w:val="Spistreci2"/>
             <w:tabs>
               <w:tab w:val="right" w:leader="dot" w:pos="9062"/>
             </w:tabs>
@@ -3208,10 +3208,10 @@
               <w:lang w:eastAsia="pl-PL"/>
             </w:rPr>
           </w:pPr>
-          <w:hyperlink w:anchor="_Toc198482382" w:history="1">
-            <w:r>
-              <w:rPr>
-                <w:rStyle w:val="Hyperlink"/>
+          <w:hyperlink w:anchor="_Toc199705151" w:history="1">
+            <w:r>
+              <w:rPr>
+                <w:rStyle w:val="Hipercze"/>
                 <w:rFonts w:ascii="Calibri" w:hAnsi="Calibri" w:cs="Calibri"/>
                 <w:noProof/>
               </w:rPr>
@@ -3236,7 +3236,7 @@
                 <w:noProof/>
                 <w:webHidden/>
               </w:rPr>
-              <w:instrText xml:space="preserve"> PAGEREF _Toc198482382 \h </w:instrText>
+              <w:instrText xml:space="preserve"> PAGEREF _Toc199705151 \h </w:instrText>
             </w:r>
             <w:r>
               <w:rPr>
@@ -3269,7 +3269,7 @@
         </w:p>
         <w:p>
           <w:pPr>
-            <w:pStyle w:val="TOC2"/>
+            <w:pStyle w:val="Spistreci2"/>
             <w:tabs>
               <w:tab w:val="right" w:leader="dot" w:pos="9062"/>
             </w:tabs>
@@ -3279,10 +3279,10 @@
               <w:lang w:eastAsia="pl-PL"/>
             </w:rPr>
           </w:pPr>
-          <w:hyperlink w:anchor="_Toc198482383" w:history="1">
-            <w:r>
-              <w:rPr>
-                <w:rStyle w:val="Hyperlink"/>
+          <w:hyperlink w:anchor="_Toc199705152" w:history="1">
+            <w:r>
+              <w:rPr>
+                <w:rStyle w:val="Hipercze"/>
                 <w:rFonts w:ascii="Calibri" w:hAnsi="Calibri" w:cs="Calibri"/>
                 <w:noProof/>
               </w:rPr>
@@ -3307,7 +3307,7 @@
                 <w:noProof/>
                 <w:webHidden/>
               </w:rPr>
-              <w:instrText xml:space="preserve"> PAGEREF _Toc198482383 \h </w:instrText>
+              <w:instrText xml:space="preserve"> PAGEREF _Toc199705152 \h </w:instrText>
             </w:r>
             <w:r>
               <w:rPr>
@@ -3327,7 +3327,7 @@
                 <w:noProof/>
                 <w:webHidden/>
               </w:rPr>
-              <w:t>34</w:t>
+              <w:t>35</w:t>
             </w:r>
             <w:r>
               <w:rPr>
@@ -3340,7 +3340,7 @@
         </w:p>
         <w:p>
           <w:pPr>
-            <w:pStyle w:val="TOC1"/>
+            <w:pStyle w:val="Spistreci1"/>
             <w:tabs>
               <w:tab w:val="right" w:leader="dot" w:pos="9062"/>
             </w:tabs>
@@ -3350,14 +3350,14 @@
               <w:lang w:eastAsia="pl-PL"/>
             </w:rPr>
           </w:pPr>
-          <w:hyperlink w:anchor="_Toc198482384" w:history="1">
-            <w:r>
-              <w:rPr>
-                <w:rStyle w:val="Hyperlink"/>
+          <w:hyperlink w:anchor="_Toc199705153" w:history="1">
+            <w:r>
+              <w:rPr>
+                <w:rStyle w:val="Hipercze"/>
                 <w:rFonts w:ascii="Calibri" w:hAnsi="Calibri" w:cs="Calibri"/>
                 <w:noProof/>
               </w:rPr>
-              <w:t>Laboratoria 11</w:t>
+              <w:t>Laboratoria 11 - Wspomaganie badań użyteczności systemów informacyjnych</w:t>
             </w:r>
             <w:r>
               <w:rPr>
@@ -3378,7 +3378,7 @@
                 <w:noProof/>
                 <w:webHidden/>
               </w:rPr>
-              <w:instrText xml:space="preserve"> PAGEREF _Toc198482384 \h </w:instrText>
+              <w:instrText xml:space="preserve"> PAGEREF _Toc199705153 \h </w:instrText>
             </w:r>
             <w:r>
               <w:rPr>
@@ -3398,7 +3398,7 @@
                 <w:noProof/>
                 <w:webHidden/>
               </w:rPr>
-              <w:t>34</w:t>
+              <w:t>36</w:t>
             </w:r>
             <w:r>
               <w:rPr>
@@ -3411,7 +3411,7 @@
         </w:p>
         <w:p>
           <w:pPr>
-            <w:pStyle w:val="TOC2"/>
+            <w:pStyle w:val="Spistreci2"/>
             <w:tabs>
               <w:tab w:val="right" w:leader="dot" w:pos="9062"/>
             </w:tabs>
@@ -3421,10 +3421,10 @@
               <w:lang w:eastAsia="pl-PL"/>
             </w:rPr>
           </w:pPr>
-          <w:hyperlink w:anchor="_Toc198482385" w:history="1">
-            <w:r>
-              <w:rPr>
-                <w:rStyle w:val="Hyperlink"/>
+          <w:hyperlink w:anchor="_Toc199705154" w:history="1">
+            <w:r>
+              <w:rPr>
+                <w:rStyle w:val="Hipercze"/>
                 <w:rFonts w:ascii="Calibri" w:hAnsi="Calibri" w:cs="Calibri"/>
                 <w:noProof/>
               </w:rPr>
@@ -3449,7 +3449,7 @@
                 <w:noProof/>
                 <w:webHidden/>
               </w:rPr>
-              <w:instrText xml:space="preserve"> PAGEREF _Toc198482385 \h </w:instrText>
+              <w:instrText xml:space="preserve"> PAGEREF _Toc199705154 \h </w:instrText>
             </w:r>
             <w:r>
               <w:rPr>
@@ -3469,7 +3469,7 @@
                 <w:noProof/>
                 <w:webHidden/>
               </w:rPr>
-              <w:t>34</w:t>
+              <w:t>36</w:t>
             </w:r>
             <w:r>
               <w:rPr>
@@ -3482,7 +3482,7 @@
         </w:p>
         <w:p>
           <w:pPr>
-            <w:pStyle w:val="TOC2"/>
+            <w:pStyle w:val="Spistreci2"/>
             <w:tabs>
               <w:tab w:val="right" w:leader="dot" w:pos="9062"/>
             </w:tabs>
@@ -3492,10 +3492,10 @@
               <w:lang w:eastAsia="pl-PL"/>
             </w:rPr>
           </w:pPr>
-          <w:hyperlink w:anchor="_Toc198482386" w:history="1">
-            <w:r>
-              <w:rPr>
-                <w:rStyle w:val="Hyperlink"/>
+          <w:hyperlink w:anchor="_Toc199705155" w:history="1">
+            <w:r>
+              <w:rPr>
+                <w:rStyle w:val="Hipercze"/>
                 <w:rFonts w:ascii="Calibri" w:hAnsi="Calibri" w:cs="Calibri"/>
                 <w:noProof/>
               </w:rPr>
@@ -3520,7 +3520,7 @@
                 <w:noProof/>
                 <w:webHidden/>
               </w:rPr>
-              <w:instrText xml:space="preserve"> PAGEREF _Toc198482386 \h </w:instrText>
+              <w:instrText xml:space="preserve"> PAGEREF _Toc199705155 \h </w:instrText>
             </w:r>
             <w:r>
               <w:rPr>
@@ -3540,7 +3540,7 @@
                 <w:noProof/>
                 <w:webHidden/>
               </w:rPr>
-              <w:t>34</w:t>
+              <w:t>36</w:t>
             </w:r>
             <w:r>
               <w:rPr>
@@ -3553,7 +3553,7 @@
         </w:p>
         <w:p>
           <w:pPr>
-            <w:pStyle w:val="TOC2"/>
+            <w:pStyle w:val="Spistreci2"/>
             <w:tabs>
               <w:tab w:val="right" w:leader="dot" w:pos="9062"/>
             </w:tabs>
@@ -3563,10 +3563,10 @@
               <w:lang w:eastAsia="pl-PL"/>
             </w:rPr>
           </w:pPr>
-          <w:hyperlink w:anchor="_Toc198482387" w:history="1">
-            <w:r>
-              <w:rPr>
-                <w:rStyle w:val="Hyperlink"/>
+          <w:hyperlink w:anchor="_Toc199705156" w:history="1">
+            <w:r>
+              <w:rPr>
+                <w:rStyle w:val="Hipercze"/>
                 <w:rFonts w:ascii="Calibri" w:hAnsi="Calibri" w:cs="Calibri"/>
                 <w:noProof/>
               </w:rPr>
@@ -3591,7 +3591,7 @@
                 <w:noProof/>
                 <w:webHidden/>
               </w:rPr>
-              <w:instrText xml:space="preserve"> PAGEREF _Toc198482387 \h </w:instrText>
+              <w:instrText xml:space="preserve"> PAGEREF _Toc199705156 \h </w:instrText>
             </w:r>
             <w:r>
               <w:rPr>
@@ -3611,7 +3611,7 @@
                 <w:noProof/>
                 <w:webHidden/>
               </w:rPr>
-              <w:t>34</w:t>
+              <w:t>39</w:t>
             </w:r>
             <w:r>
               <w:rPr>
@@ -3624,7 +3624,7 @@
         </w:p>
         <w:p>
           <w:pPr>
-            <w:pStyle w:val="TOC1"/>
+            <w:pStyle w:val="Spistreci1"/>
             <w:tabs>
               <w:tab w:val="right" w:leader="dot" w:pos="9062"/>
             </w:tabs>
@@ -3634,10 +3634,10 @@
               <w:lang w:eastAsia="pl-PL"/>
             </w:rPr>
           </w:pPr>
-          <w:hyperlink w:anchor="_Toc198482388" w:history="1">
-            <w:r>
-              <w:rPr>
-                <w:rStyle w:val="Hyperlink"/>
+          <w:hyperlink w:anchor="_Toc199705157" w:history="1">
+            <w:r>
+              <w:rPr>
+                <w:rStyle w:val="Hipercze"/>
                 <w:rFonts w:ascii="Calibri" w:hAnsi="Calibri" w:cs="Calibri"/>
                 <w:noProof/>
               </w:rPr>
@@ -3662,7 +3662,7 @@
                 <w:noProof/>
                 <w:webHidden/>
               </w:rPr>
-              <w:instrText xml:space="preserve"> PAGEREF _Toc198482388 \h </w:instrText>
+              <w:instrText xml:space="preserve"> PAGEREF _Toc199705157 \h </w:instrText>
             </w:r>
             <w:r>
               <w:rPr>
@@ -3682,7 +3682,7 @@
                 <w:noProof/>
                 <w:webHidden/>
               </w:rPr>
-              <w:t>34</w:t>
+              <w:t>39</w:t>
             </w:r>
             <w:r>
               <w:rPr>
@@ -3695,7 +3695,7 @@
         </w:p>
         <w:p>
           <w:pPr>
-            <w:pStyle w:val="TOC2"/>
+            <w:pStyle w:val="Spistreci2"/>
             <w:tabs>
               <w:tab w:val="right" w:leader="dot" w:pos="9062"/>
             </w:tabs>
@@ -3705,10 +3705,10 @@
               <w:lang w:eastAsia="pl-PL"/>
             </w:rPr>
           </w:pPr>
-          <w:hyperlink w:anchor="_Toc198482389" w:history="1">
-            <w:r>
-              <w:rPr>
-                <w:rStyle w:val="Hyperlink"/>
+          <w:hyperlink w:anchor="_Toc199705158" w:history="1">
+            <w:r>
+              <w:rPr>
+                <w:rStyle w:val="Hipercze"/>
                 <w:rFonts w:ascii="Calibri" w:hAnsi="Calibri" w:cs="Calibri"/>
                 <w:noProof/>
               </w:rPr>
@@ -3733,7 +3733,7 @@
                 <w:noProof/>
                 <w:webHidden/>
               </w:rPr>
-              <w:instrText xml:space="preserve"> PAGEREF _Toc198482389 \h </w:instrText>
+              <w:instrText xml:space="preserve"> PAGEREF _Toc199705158 \h </w:instrText>
             </w:r>
             <w:r>
               <w:rPr>
@@ -3753,7 +3753,7 @@
                 <w:noProof/>
                 <w:webHidden/>
               </w:rPr>
-              <w:t>34</w:t>
+              <w:t>39</w:t>
             </w:r>
             <w:r>
               <w:rPr>
@@ -3766,7 +3766,7 @@
         </w:p>
         <w:p>
           <w:pPr>
-            <w:pStyle w:val="TOC2"/>
+            <w:pStyle w:val="Spistreci2"/>
             <w:tabs>
               <w:tab w:val="right" w:leader="dot" w:pos="9062"/>
             </w:tabs>
@@ -3776,10 +3776,10 @@
               <w:lang w:eastAsia="pl-PL"/>
             </w:rPr>
           </w:pPr>
-          <w:hyperlink w:anchor="_Toc198482390" w:history="1">
-            <w:r>
-              <w:rPr>
-                <w:rStyle w:val="Hyperlink"/>
+          <w:hyperlink w:anchor="_Toc199705159" w:history="1">
+            <w:r>
+              <w:rPr>
+                <w:rStyle w:val="Hipercze"/>
                 <w:rFonts w:ascii="Calibri" w:hAnsi="Calibri" w:cs="Calibri"/>
                 <w:noProof/>
               </w:rPr>
@@ -3804,7 +3804,7 @@
                 <w:noProof/>
                 <w:webHidden/>
               </w:rPr>
-              <w:instrText xml:space="preserve"> PAGEREF _Toc198482390 \h </w:instrText>
+              <w:instrText xml:space="preserve"> PAGEREF _Toc199705159 \h </w:instrText>
             </w:r>
             <w:r>
               <w:rPr>
@@ -3824,7 +3824,7 @@
                 <w:noProof/>
                 <w:webHidden/>
               </w:rPr>
-              <w:t>34</w:t>
+              <w:t>39</w:t>
             </w:r>
             <w:r>
               <w:rPr>
@@ -3837,7 +3837,7 @@
         </w:p>
         <w:p>
           <w:pPr>
-            <w:pStyle w:val="TOC2"/>
+            <w:pStyle w:val="Spistreci2"/>
             <w:tabs>
               <w:tab w:val="right" w:leader="dot" w:pos="9062"/>
             </w:tabs>
@@ -3847,10 +3847,10 @@
               <w:lang w:eastAsia="pl-PL"/>
             </w:rPr>
           </w:pPr>
-          <w:hyperlink w:anchor="_Toc198482391" w:history="1">
-            <w:r>
-              <w:rPr>
-                <w:rStyle w:val="Hyperlink"/>
+          <w:hyperlink w:anchor="_Toc199705160" w:history="1">
+            <w:r>
+              <w:rPr>
+                <w:rStyle w:val="Hipercze"/>
                 <w:rFonts w:ascii="Calibri" w:hAnsi="Calibri" w:cs="Calibri"/>
                 <w:noProof/>
               </w:rPr>
@@ -3875,7 +3875,7 @@
                 <w:noProof/>
                 <w:webHidden/>
               </w:rPr>
-              <w:instrText xml:space="preserve"> PAGEREF _Toc198482391 \h </w:instrText>
+              <w:instrText xml:space="preserve"> PAGEREF _Toc199705160 \h </w:instrText>
             </w:r>
             <w:r>
               <w:rPr>
@@ -3895,7 +3895,7 @@
                 <w:noProof/>
                 <w:webHidden/>
               </w:rPr>
-              <w:t>34</w:t>
+              <w:t>39</w:t>
             </w:r>
             <w:r>
               <w:rPr>
@@ -3927,7 +3927,7 @@
     </w:sdt>
     <w:p>
       <w:pPr>
-        <w:pStyle w:val="Heading1"/>
+        <w:pStyle w:val="Nagwek1"/>
         <w:rPr>
           <w:rFonts w:ascii="Calibri" w:hAnsi="Calibri" w:cs="Calibri"/>
         </w:rPr>
@@ -3938,7 +3938,7 @@
         </w:rPr>
         <w:br w:type="page"/>
       </w:r>
-      <w:bookmarkStart w:id="0" w:name="_Toc198482347"/>
+      <w:bookmarkStart w:id="0" w:name="_Toc199705116"/>
       <w:r>
         <w:rPr>
           <w:rFonts w:ascii="Calibri" w:hAnsi="Calibri" w:cs="Calibri"/>
@@ -3956,12 +3956,12 @@
     </w:p>
     <w:p>
       <w:pPr>
-        <w:pStyle w:val="Heading2"/>
-        <w:rPr>
-          <w:rFonts w:ascii="Calibri" w:hAnsi="Calibri" w:cs="Calibri"/>
-        </w:rPr>
-      </w:pPr>
-      <w:bookmarkStart w:id="1" w:name="_Toc198482348"/>
+        <w:pStyle w:val="Nagwek2"/>
+        <w:rPr>
+          <w:rFonts w:ascii="Calibri" w:hAnsi="Calibri" w:cs="Calibri"/>
+        </w:rPr>
+      </w:pPr>
+      <w:bookmarkStart w:id="1" w:name="_Toc199705117"/>
       <w:r>
         <w:rPr>
           <w:rFonts w:ascii="Calibri" w:hAnsi="Calibri" w:cs="Calibri"/>
@@ -3985,7 +3985,7 @@
     </w:p>
     <w:tbl>
       <w:tblPr>
-        <w:tblStyle w:val="TableGrid"/>
+        <w:tblStyle w:val="Tabela-Siatka"/>
         <w:tblW w:w="9698" w:type="dxa"/>
         <w:tblLook w:val="04A0" w:firstRow="1" w:lastRow="0" w:firstColumn="1" w:lastColumn="0" w:noHBand="0" w:noVBand="1"/>
       </w:tblPr>
@@ -4380,7 +4380,7 @@
     </w:p>
     <w:tbl>
       <w:tblPr>
-        <w:tblStyle w:val="TableGrid"/>
+        <w:tblStyle w:val="Tabela-Siatka"/>
         <w:tblW w:w="9698" w:type="dxa"/>
         <w:tblLook w:val="04A0" w:firstRow="1" w:lastRow="0" w:firstColumn="1" w:lastColumn="0" w:noHBand="0" w:noVBand="1"/>
       </w:tblPr>
@@ -4717,12 +4717,12 @@
     </w:p>
     <w:p>
       <w:pPr>
-        <w:pStyle w:val="Heading2"/>
-        <w:rPr>
-          <w:rFonts w:ascii="Calibri" w:hAnsi="Calibri" w:cs="Calibri"/>
-        </w:rPr>
-      </w:pPr>
-      <w:bookmarkStart w:id="2" w:name="_Toc198482349"/>
+        <w:pStyle w:val="Nagwek2"/>
+        <w:rPr>
+          <w:rFonts w:ascii="Calibri" w:hAnsi="Calibri" w:cs="Calibri"/>
+        </w:rPr>
+      </w:pPr>
+      <w:bookmarkStart w:id="2" w:name="_Toc199705118"/>
       <w:r>
         <w:rPr>
           <w:rFonts w:ascii="Calibri" w:hAnsi="Calibri" w:cs="Calibri"/>
@@ -4795,7 +4795,7 @@
     </w:p>
     <w:p>
       <w:pPr>
-        <w:pStyle w:val="ListParagraph"/>
+        <w:pStyle w:val="Akapitzlist"/>
         <w:numPr>
           <w:ilvl w:val="0"/>
           <w:numId w:val="2"/>
@@ -5040,7 +5040,7 @@
     </w:p>
     <w:p>
       <w:pPr>
-        <w:pStyle w:val="ListParagraph"/>
+        <w:pStyle w:val="Akapitzlist"/>
         <w:numPr>
           <w:ilvl w:val="0"/>
           <w:numId w:val="2"/>
@@ -5462,7 +5462,7 @@
     </w:p>
     <w:p>
       <w:pPr>
-        <w:pStyle w:val="ListParagraph"/>
+        <w:pStyle w:val="Akapitzlist"/>
         <w:numPr>
           <w:ilvl w:val="0"/>
           <w:numId w:val="2"/>
@@ -6087,12 +6087,12 @@
     </w:p>
     <w:p>
       <w:pPr>
-        <w:pStyle w:val="Heading2"/>
-        <w:rPr>
-          <w:rFonts w:ascii="Calibri" w:hAnsi="Calibri" w:cs="Calibri"/>
-        </w:rPr>
-      </w:pPr>
-      <w:bookmarkStart w:id="3" w:name="_Toc198482350"/>
+        <w:pStyle w:val="Nagwek2"/>
+        <w:rPr>
+          <w:rFonts w:ascii="Calibri" w:hAnsi="Calibri" w:cs="Calibri"/>
+        </w:rPr>
+      </w:pPr>
+      <w:bookmarkStart w:id="3" w:name="_Toc199705119"/>
       <w:r>
         <w:rPr>
           <w:rFonts w:ascii="Calibri" w:hAnsi="Calibri" w:cs="Calibri"/>
@@ -6381,12 +6381,12 @@
     </w:p>
     <w:p>
       <w:pPr>
-        <w:pStyle w:val="Heading1"/>
-        <w:rPr>
-          <w:rFonts w:ascii="Calibri" w:hAnsi="Calibri" w:cs="Calibri"/>
-        </w:rPr>
-      </w:pPr>
-      <w:bookmarkStart w:id="4" w:name="_Toc198482351"/>
+        <w:pStyle w:val="Nagwek1"/>
+        <w:rPr>
+          <w:rFonts w:ascii="Calibri" w:hAnsi="Calibri" w:cs="Calibri"/>
+        </w:rPr>
+      </w:pPr>
+      <w:bookmarkStart w:id="4" w:name="_Toc199705120"/>
       <w:r>
         <w:rPr>
           <w:rFonts w:ascii="Calibri" w:hAnsi="Calibri" w:cs="Calibri"/>
@@ -6397,12 +6397,12 @@
     </w:p>
     <w:p>
       <w:pPr>
-        <w:pStyle w:val="Heading2"/>
-        <w:rPr>
-          <w:rFonts w:ascii="Calibri" w:hAnsi="Calibri" w:cs="Calibri"/>
-        </w:rPr>
-      </w:pPr>
-      <w:bookmarkStart w:id="5" w:name="_Toc198482352"/>
+        <w:pStyle w:val="Nagwek2"/>
+        <w:rPr>
+          <w:rFonts w:ascii="Calibri" w:hAnsi="Calibri" w:cs="Calibri"/>
+        </w:rPr>
+      </w:pPr>
+      <w:bookmarkStart w:id="5" w:name="_Toc199705121"/>
       <w:r>
         <w:rPr>
           <w:rFonts w:ascii="Calibri" w:hAnsi="Calibri" w:cs="Calibri"/>
@@ -6605,12 +6605,12 @@
     </w:p>
     <w:p>
       <w:pPr>
-        <w:pStyle w:val="Heading2"/>
-        <w:rPr>
-          <w:rFonts w:ascii="Calibri" w:hAnsi="Calibri" w:cs="Calibri"/>
-        </w:rPr>
-      </w:pPr>
-      <w:bookmarkStart w:id="6" w:name="_Toc198482353"/>
+        <w:pStyle w:val="Nagwek2"/>
+        <w:rPr>
+          <w:rFonts w:ascii="Calibri" w:hAnsi="Calibri" w:cs="Calibri"/>
+        </w:rPr>
+      </w:pPr>
+      <w:bookmarkStart w:id="6" w:name="_Toc199705122"/>
       <w:r>
         <w:rPr>
           <w:rFonts w:ascii="Calibri" w:hAnsi="Calibri" w:cs="Calibri"/>
@@ -6872,12 +6872,12 @@
     </w:p>
     <w:p>
       <w:pPr>
-        <w:pStyle w:val="Heading2"/>
-        <w:rPr>
-          <w:rFonts w:ascii="Calibri" w:hAnsi="Calibri" w:cs="Calibri"/>
-        </w:rPr>
-      </w:pPr>
-      <w:bookmarkStart w:id="7" w:name="_Toc198482354"/>
+        <w:pStyle w:val="Nagwek2"/>
+        <w:rPr>
+          <w:rFonts w:ascii="Calibri" w:hAnsi="Calibri" w:cs="Calibri"/>
+        </w:rPr>
+      </w:pPr>
+      <w:bookmarkStart w:id="7" w:name="_Toc199705123"/>
       <w:r>
         <w:rPr>
           <w:rFonts w:ascii="Calibri" w:hAnsi="Calibri" w:cs="Calibri"/>
@@ -6942,12 +6942,12 @@
     </w:p>
     <w:p>
       <w:pPr>
-        <w:pStyle w:val="Heading1"/>
-        <w:rPr>
-          <w:rFonts w:ascii="Calibri" w:hAnsi="Calibri" w:cs="Calibri"/>
-        </w:rPr>
-      </w:pPr>
-      <w:bookmarkStart w:id="8" w:name="_Toc198482355"/>
+        <w:pStyle w:val="Nagwek1"/>
+        <w:rPr>
+          <w:rFonts w:ascii="Calibri" w:hAnsi="Calibri" w:cs="Calibri"/>
+        </w:rPr>
+      </w:pPr>
+      <w:bookmarkStart w:id="8" w:name="_Toc199705124"/>
       <w:r>
         <w:rPr>
           <w:rFonts w:ascii="Calibri" w:hAnsi="Calibri" w:cs="Calibri"/>
@@ -6965,12 +6965,12 @@
     </w:p>
     <w:p>
       <w:pPr>
-        <w:pStyle w:val="Heading2"/>
-        <w:rPr>
-          <w:rFonts w:ascii="Calibri" w:hAnsi="Calibri" w:cs="Calibri"/>
-        </w:rPr>
-      </w:pPr>
-      <w:bookmarkStart w:id="9" w:name="_Toc198482356"/>
+        <w:pStyle w:val="Nagwek2"/>
+        <w:rPr>
+          <w:rFonts w:ascii="Calibri" w:hAnsi="Calibri" w:cs="Calibri"/>
+        </w:rPr>
+      </w:pPr>
+      <w:bookmarkStart w:id="9" w:name="_Toc199705125"/>
       <w:r>
         <w:rPr>
           <w:rFonts w:ascii="Calibri" w:hAnsi="Calibri" w:cs="Calibri"/>
@@ -7126,12 +7126,12 @@
     </w:p>
     <w:p>
       <w:pPr>
-        <w:pStyle w:val="Heading2"/>
-        <w:rPr>
-          <w:rFonts w:ascii="Calibri" w:hAnsi="Calibri" w:cs="Calibri"/>
-        </w:rPr>
-      </w:pPr>
-      <w:bookmarkStart w:id="10" w:name="_Toc198482357"/>
+        <w:pStyle w:val="Nagwek2"/>
+        <w:rPr>
+          <w:rFonts w:ascii="Calibri" w:hAnsi="Calibri" w:cs="Calibri"/>
+        </w:rPr>
+      </w:pPr>
+      <w:bookmarkStart w:id="10" w:name="_Toc199705126"/>
       <w:r>
         <w:rPr>
           <w:rFonts w:ascii="Calibri" w:hAnsi="Calibri" w:cs="Calibri"/>
@@ -7363,12 +7363,12 @@
     </w:p>
     <w:p>
       <w:pPr>
-        <w:pStyle w:val="Heading2"/>
-        <w:rPr>
-          <w:rFonts w:ascii="Calibri" w:hAnsi="Calibri" w:cs="Calibri"/>
-        </w:rPr>
-      </w:pPr>
-      <w:bookmarkStart w:id="11" w:name="_Toc198482358"/>
+        <w:pStyle w:val="Nagwek2"/>
+        <w:rPr>
+          <w:rFonts w:ascii="Calibri" w:hAnsi="Calibri" w:cs="Calibri"/>
+        </w:rPr>
+      </w:pPr>
+      <w:bookmarkStart w:id="11" w:name="_Toc199705127"/>
       <w:r>
         <w:rPr>
           <w:rFonts w:ascii="Calibri" w:hAnsi="Calibri" w:cs="Calibri"/>
@@ -7526,12 +7526,12 @@
     </w:p>
     <w:p>
       <w:pPr>
-        <w:pStyle w:val="Heading1"/>
-        <w:rPr>
-          <w:rFonts w:ascii="Calibri" w:hAnsi="Calibri" w:cs="Calibri"/>
-        </w:rPr>
-      </w:pPr>
-      <w:bookmarkStart w:id="12" w:name="_Toc198482359"/>
+        <w:pStyle w:val="Nagwek1"/>
+        <w:rPr>
+          <w:rFonts w:ascii="Calibri" w:hAnsi="Calibri" w:cs="Calibri"/>
+        </w:rPr>
+      </w:pPr>
+      <w:bookmarkStart w:id="12" w:name="_Toc199705128"/>
       <w:r>
         <w:rPr>
           <w:rFonts w:ascii="Calibri" w:hAnsi="Calibri" w:cs="Calibri"/>
@@ -7555,12 +7555,12 @@
     </w:p>
     <w:p>
       <w:pPr>
-        <w:pStyle w:val="Heading2"/>
-        <w:rPr>
-          <w:rFonts w:ascii="Calibri" w:hAnsi="Calibri" w:cs="Calibri"/>
-        </w:rPr>
-      </w:pPr>
-      <w:bookmarkStart w:id="13" w:name="_Toc198482360"/>
+        <w:pStyle w:val="Nagwek2"/>
+        <w:rPr>
+          <w:rFonts w:ascii="Calibri" w:hAnsi="Calibri" w:cs="Calibri"/>
+        </w:rPr>
+      </w:pPr>
+      <w:bookmarkStart w:id="13" w:name="_Toc199705129"/>
       <w:r>
         <w:rPr>
           <w:rFonts w:ascii="Calibri" w:hAnsi="Calibri" w:cs="Calibri"/>
@@ -7577,7 +7577,7 @@
     </w:p>
     <w:tbl>
       <w:tblPr>
-        <w:tblStyle w:val="TableGrid"/>
+        <w:tblStyle w:val="Tabela-Siatka"/>
         <w:tblW w:w="0" w:type="auto"/>
         <w:tblLook w:val="04A0" w:firstRow="1" w:lastRow="0" w:firstColumn="1" w:lastColumn="0" w:noHBand="0" w:noVBand="1"/>
       </w:tblPr>
@@ -8081,7 +8081,7 @@
     </w:p>
     <w:p>
       <w:pPr>
-        <w:pStyle w:val="ListParagraph"/>
+        <w:pStyle w:val="Akapitzlist"/>
         <w:numPr>
           <w:ilvl w:val="0"/>
           <w:numId w:val="4"/>
@@ -8094,7 +8094,7 @@
     </w:p>
     <w:p>
       <w:pPr>
-        <w:pStyle w:val="ListParagraph"/>
+        <w:pStyle w:val="Akapitzlist"/>
         <w:numPr>
           <w:ilvl w:val="0"/>
           <w:numId w:val="4"/>
@@ -8107,7 +8107,7 @@
     </w:p>
     <w:p>
       <w:pPr>
-        <w:pStyle w:val="ListParagraph"/>
+        <w:pStyle w:val="Akapitzlist"/>
         <w:numPr>
           <w:ilvl w:val="0"/>
           <w:numId w:val="4"/>
@@ -8125,7 +8125,7 @@
     </w:p>
     <w:p>
       <w:pPr>
-        <w:pStyle w:val="ListParagraph"/>
+        <w:pStyle w:val="Akapitzlist"/>
         <w:numPr>
           <w:ilvl w:val="0"/>
           <w:numId w:val="4"/>
@@ -8150,7 +8150,7 @@
     </w:p>
     <w:p>
       <w:pPr>
-        <w:pStyle w:val="ListParagraph"/>
+        <w:pStyle w:val="Akapitzlist"/>
         <w:numPr>
           <w:ilvl w:val="0"/>
           <w:numId w:val="4"/>
@@ -8188,12 +8188,12 @@
     </w:p>
     <w:p>
       <w:pPr>
-        <w:pStyle w:val="Heading2"/>
-        <w:rPr>
-          <w:rFonts w:ascii="Calibri" w:hAnsi="Calibri" w:cs="Calibri"/>
-        </w:rPr>
-      </w:pPr>
-      <w:bookmarkStart w:id="14" w:name="_Toc198482361"/>
+        <w:pStyle w:val="Nagwek2"/>
+        <w:rPr>
+          <w:rFonts w:ascii="Calibri" w:hAnsi="Calibri" w:cs="Calibri"/>
+        </w:rPr>
+      </w:pPr>
+      <w:bookmarkStart w:id="14" w:name="_Toc199705130"/>
       <w:r>
         <w:rPr>
           <w:rFonts w:ascii="Calibri" w:hAnsi="Calibri" w:cs="Calibri"/>
@@ -8317,12 +8317,12 @@
     </w:p>
     <w:p>
       <w:pPr>
-        <w:pStyle w:val="Heading2"/>
-        <w:rPr>
-          <w:rFonts w:ascii="Calibri" w:hAnsi="Calibri" w:cs="Calibri"/>
-        </w:rPr>
-      </w:pPr>
-      <w:bookmarkStart w:id="15" w:name="_Toc198482362"/>
+        <w:pStyle w:val="Nagwek2"/>
+        <w:rPr>
+          <w:rFonts w:ascii="Calibri" w:hAnsi="Calibri" w:cs="Calibri"/>
+        </w:rPr>
+      </w:pPr>
+      <w:bookmarkStart w:id="15" w:name="_Toc199705131"/>
       <w:r>
         <w:rPr>
           <w:rFonts w:ascii="Calibri" w:hAnsi="Calibri" w:cs="Calibri"/>
@@ -8372,12 +8372,12 @@
     </w:p>
     <w:p>
       <w:pPr>
-        <w:pStyle w:val="Heading1"/>
-        <w:rPr>
-          <w:rFonts w:ascii="Calibri" w:hAnsi="Calibri" w:cs="Calibri"/>
-        </w:rPr>
-      </w:pPr>
-      <w:bookmarkStart w:id="16" w:name="_Toc198482363"/>
+        <w:pStyle w:val="Nagwek1"/>
+        <w:rPr>
+          <w:rFonts w:ascii="Calibri" w:hAnsi="Calibri" w:cs="Calibri"/>
+        </w:rPr>
+      </w:pPr>
+      <w:bookmarkStart w:id="16" w:name="_Toc199705132"/>
       <w:r>
         <w:rPr>
           <w:rFonts w:ascii="Calibri" w:hAnsi="Calibri" w:cs="Calibri"/>
@@ -8394,12 +8394,12 @@
     </w:p>
     <w:p>
       <w:pPr>
-        <w:pStyle w:val="Heading2"/>
-        <w:rPr>
-          <w:rFonts w:ascii="Calibri" w:hAnsi="Calibri" w:cs="Calibri"/>
-        </w:rPr>
-      </w:pPr>
-      <w:bookmarkStart w:id="17" w:name="_Toc198482364"/>
+        <w:pStyle w:val="Nagwek2"/>
+        <w:rPr>
+          <w:rFonts w:ascii="Calibri" w:hAnsi="Calibri" w:cs="Calibri"/>
+        </w:rPr>
+      </w:pPr>
+      <w:bookmarkStart w:id="17" w:name="_Toc199705133"/>
       <w:r>
         <w:rPr>
           <w:rFonts w:ascii="Calibri" w:hAnsi="Calibri" w:cs="Calibri"/>
@@ -8415,7 +8415,7 @@
     </w:p>
     <w:p>
       <w:pPr>
-        <w:pStyle w:val="ListParagraph"/>
+        <w:pStyle w:val="Akapitzlist"/>
         <w:numPr>
           <w:ilvl w:val="0"/>
           <w:numId w:val="7"/>
@@ -8450,7 +8450,7 @@
     </w:p>
     <w:p>
       <w:pPr>
-        <w:pStyle w:val="ListParagraph"/>
+        <w:pStyle w:val="Akapitzlist"/>
         <w:numPr>
           <w:ilvl w:val="0"/>
           <w:numId w:val="7"/>
@@ -8476,7 +8476,7 @@
     </w:p>
     <w:p>
       <w:pPr>
-        <w:pStyle w:val="ListParagraph"/>
+        <w:pStyle w:val="Akapitzlist"/>
         <w:numPr>
           <w:ilvl w:val="0"/>
           <w:numId w:val="7"/>
@@ -8508,7 +8508,7 @@
     </w:p>
     <w:p>
       <w:pPr>
-        <w:pStyle w:val="ListParagraph"/>
+        <w:pStyle w:val="Akapitzlist"/>
         <w:numPr>
           <w:ilvl w:val="0"/>
           <w:numId w:val="7"/>
@@ -8532,12 +8532,12 @@
     </w:p>
     <w:p>
       <w:pPr>
-        <w:pStyle w:val="Heading2"/>
-        <w:rPr>
-          <w:rFonts w:ascii="Calibri" w:hAnsi="Calibri" w:cs="Calibri"/>
-        </w:rPr>
-      </w:pPr>
-      <w:bookmarkStart w:id="18" w:name="_Toc198482365"/>
+        <w:pStyle w:val="Nagwek2"/>
+        <w:rPr>
+          <w:rFonts w:ascii="Calibri" w:hAnsi="Calibri" w:cs="Calibri"/>
+        </w:rPr>
+      </w:pPr>
+      <w:bookmarkStart w:id="18" w:name="_Toc199705134"/>
       <w:r>
         <w:rPr>
           <w:rFonts w:ascii="Calibri" w:hAnsi="Calibri" w:cs="Calibri"/>
@@ -8909,12 +8909,12 @@
     </w:p>
     <w:p>
       <w:pPr>
-        <w:pStyle w:val="Heading2"/>
-        <w:rPr>
-          <w:rFonts w:ascii="Calibri" w:hAnsi="Calibri" w:cs="Calibri"/>
-        </w:rPr>
-      </w:pPr>
-      <w:bookmarkStart w:id="19" w:name="_Toc198482366"/>
+        <w:pStyle w:val="Nagwek2"/>
+        <w:rPr>
+          <w:rFonts w:ascii="Calibri" w:hAnsi="Calibri" w:cs="Calibri"/>
+        </w:rPr>
+      </w:pPr>
+      <w:bookmarkStart w:id="19" w:name="_Toc199705135"/>
       <w:r>
         <w:rPr>
           <w:rFonts w:ascii="Calibri" w:hAnsi="Calibri" w:cs="Calibri"/>
@@ -8992,12 +8992,12 @@
     </w:p>
     <w:p>
       <w:pPr>
-        <w:pStyle w:val="Heading1"/>
-        <w:rPr>
-          <w:rFonts w:ascii="Calibri" w:hAnsi="Calibri" w:cs="Calibri"/>
-        </w:rPr>
-      </w:pPr>
-      <w:bookmarkStart w:id="20" w:name="_Toc198482367"/>
+        <w:pStyle w:val="Nagwek1"/>
+        <w:rPr>
+          <w:rFonts w:ascii="Calibri" w:hAnsi="Calibri" w:cs="Calibri"/>
+        </w:rPr>
+      </w:pPr>
+      <w:bookmarkStart w:id="20" w:name="_Toc199705136"/>
       <w:r>
         <w:rPr>
           <w:rFonts w:ascii="Calibri" w:hAnsi="Calibri" w:cs="Calibri"/>
@@ -9021,12 +9021,12 @@
     </w:p>
     <w:p>
       <w:pPr>
-        <w:pStyle w:val="Heading2"/>
-        <w:rPr>
-          <w:rFonts w:ascii="Calibri" w:hAnsi="Calibri" w:cs="Calibri"/>
-        </w:rPr>
-      </w:pPr>
-      <w:bookmarkStart w:id="21" w:name="_Toc198482368"/>
+        <w:pStyle w:val="Nagwek2"/>
+        <w:rPr>
+          <w:rFonts w:ascii="Calibri" w:hAnsi="Calibri" w:cs="Calibri"/>
+        </w:rPr>
+      </w:pPr>
+      <w:bookmarkStart w:id="21" w:name="_Toc199705137"/>
       <w:r>
         <w:rPr>
           <w:rFonts w:ascii="Calibri" w:hAnsi="Calibri" w:cs="Calibri"/>
@@ -9079,7 +9079,7 @@
     </w:p>
     <w:tbl>
       <w:tblPr>
-        <w:tblStyle w:val="TableGrid"/>
+        <w:tblStyle w:val="Tabela-Siatka"/>
         <w:tblW w:w="0" w:type="auto"/>
         <w:tblLook w:val="04A0" w:firstRow="1" w:lastRow="0" w:firstColumn="1" w:lastColumn="0" w:noHBand="0" w:noVBand="1"/>
       </w:tblPr>
@@ -10183,12 +10183,12 @@
     </w:p>
     <w:p>
       <w:pPr>
-        <w:pStyle w:val="Heading2"/>
-        <w:rPr>
-          <w:rFonts w:ascii="Calibri" w:hAnsi="Calibri" w:cs="Calibri"/>
-        </w:rPr>
-      </w:pPr>
-      <w:bookmarkStart w:id="22" w:name="_Toc198482369"/>
+        <w:pStyle w:val="Nagwek2"/>
+        <w:rPr>
+          <w:rFonts w:ascii="Calibri" w:hAnsi="Calibri" w:cs="Calibri"/>
+        </w:rPr>
+      </w:pPr>
+      <w:bookmarkStart w:id="22" w:name="_Toc199705138"/>
       <w:r>
         <w:rPr>
           <w:rFonts w:ascii="Calibri" w:hAnsi="Calibri" w:cs="Calibri"/>
@@ -10257,12 +10257,12 @@
     </w:p>
     <w:p>
       <w:pPr>
-        <w:pStyle w:val="Heading2"/>
-        <w:rPr>
-          <w:rFonts w:ascii="Calibri" w:hAnsi="Calibri" w:cs="Calibri"/>
-        </w:rPr>
-      </w:pPr>
-      <w:bookmarkStart w:id="23" w:name="_Toc198482370"/>
+        <w:pStyle w:val="Nagwek2"/>
+        <w:rPr>
+          <w:rFonts w:ascii="Calibri" w:hAnsi="Calibri" w:cs="Calibri"/>
+        </w:rPr>
+      </w:pPr>
+      <w:bookmarkStart w:id="23" w:name="_Toc199705139"/>
       <w:r>
         <w:rPr>
           <w:rFonts w:ascii="Calibri" w:hAnsi="Calibri" w:cs="Calibri"/>
@@ -10332,12 +10332,12 @@
     </w:p>
     <w:p>
       <w:pPr>
-        <w:pStyle w:val="Heading1"/>
-        <w:rPr>
-          <w:rFonts w:ascii="Calibri" w:hAnsi="Calibri" w:cs="Calibri"/>
-        </w:rPr>
-      </w:pPr>
-      <w:bookmarkStart w:id="24" w:name="_Toc198482371"/>
+        <w:pStyle w:val="Nagwek1"/>
+        <w:rPr>
+          <w:rFonts w:ascii="Calibri" w:hAnsi="Calibri" w:cs="Calibri"/>
+        </w:rPr>
+      </w:pPr>
+      <w:bookmarkStart w:id="24" w:name="_Toc199705140"/>
       <w:r>
         <w:rPr>
           <w:rFonts w:ascii="Calibri" w:hAnsi="Calibri" w:cs="Calibri"/>
@@ -10360,12 +10360,12 @@
     </w:p>
     <w:p>
       <w:pPr>
-        <w:pStyle w:val="Heading2"/>
-        <w:rPr>
-          <w:rFonts w:ascii="Calibri" w:hAnsi="Calibri" w:cs="Calibri"/>
-        </w:rPr>
-      </w:pPr>
-      <w:bookmarkStart w:id="25" w:name="_Toc198482372"/>
+        <w:pStyle w:val="Nagwek2"/>
+        <w:rPr>
+          <w:rFonts w:ascii="Calibri" w:hAnsi="Calibri" w:cs="Calibri"/>
+        </w:rPr>
+      </w:pPr>
+      <w:bookmarkStart w:id="25" w:name="_Toc199705141"/>
       <w:r>
         <w:rPr>
           <w:rFonts w:ascii="Calibri" w:hAnsi="Calibri" w:cs="Calibri"/>
@@ -10385,7 +10385,7 @@
     <w:p/>
     <w:tbl>
       <w:tblPr>
-        <w:tblStyle w:val="TableGrid"/>
+        <w:tblStyle w:val="Tabela-Siatka"/>
         <w:tblW w:w="0" w:type="auto"/>
         <w:tblLook w:val="04A0" w:firstRow="1" w:lastRow="0" w:firstColumn="1" w:lastColumn="0" w:noHBand="0" w:noVBand="1"/>
       </w:tblPr>
@@ -10987,12 +10987,12 @@
     </w:p>
     <w:p>
       <w:pPr>
-        <w:pStyle w:val="Heading2"/>
-        <w:rPr>
-          <w:rFonts w:ascii="Calibri" w:hAnsi="Calibri" w:cs="Calibri"/>
-        </w:rPr>
-      </w:pPr>
-      <w:bookmarkStart w:id="26" w:name="_Toc198482373"/>
+        <w:pStyle w:val="Nagwek2"/>
+        <w:rPr>
+          <w:rFonts w:ascii="Calibri" w:hAnsi="Calibri" w:cs="Calibri"/>
+        </w:rPr>
+      </w:pPr>
+      <w:bookmarkStart w:id="26" w:name="_Toc199705142"/>
       <w:r>
         <w:rPr>
           <w:rFonts w:ascii="Calibri" w:hAnsi="Calibri" w:cs="Calibri"/>
@@ -11295,12 +11295,12 @@
     </w:p>
     <w:p>
       <w:pPr>
-        <w:pStyle w:val="Heading2"/>
-        <w:rPr>
-          <w:rFonts w:ascii="Calibri" w:hAnsi="Calibri" w:cs="Calibri"/>
-        </w:rPr>
-      </w:pPr>
-      <w:bookmarkStart w:id="27" w:name="_Toc198482374"/>
+        <w:pStyle w:val="Nagwek2"/>
+        <w:rPr>
+          <w:rFonts w:ascii="Calibri" w:hAnsi="Calibri" w:cs="Calibri"/>
+        </w:rPr>
+      </w:pPr>
+      <w:bookmarkStart w:id="27" w:name="_Toc199705143"/>
       <w:r>
         <w:rPr>
           <w:rFonts w:ascii="Calibri" w:hAnsi="Calibri" w:cs="Calibri"/>
@@ -11378,12 +11378,12 @@
     </w:p>
     <w:p>
       <w:pPr>
-        <w:pStyle w:val="Heading1"/>
-        <w:rPr>
-          <w:rFonts w:ascii="Calibri" w:hAnsi="Calibri" w:cs="Calibri"/>
-        </w:rPr>
-      </w:pPr>
-      <w:bookmarkStart w:id="28" w:name="_Toc198482375"/>
+        <w:pStyle w:val="Nagwek1"/>
+        <w:rPr>
+          <w:rFonts w:ascii="Calibri" w:hAnsi="Calibri" w:cs="Calibri"/>
+        </w:rPr>
+      </w:pPr>
+      <w:bookmarkStart w:id="28" w:name="_Toc199705144"/>
       <w:r>
         <w:rPr>
           <w:rFonts w:ascii="Calibri" w:hAnsi="Calibri" w:cs="Calibri"/>
@@ -11426,12 +11426,12 @@
     </w:p>
     <w:p>
       <w:pPr>
-        <w:pStyle w:val="Heading1"/>
-        <w:rPr>
-          <w:rFonts w:ascii="Calibri" w:hAnsi="Calibri" w:cs="Calibri"/>
-        </w:rPr>
-      </w:pPr>
-      <w:bookmarkStart w:id="29" w:name="_Toc198482376"/>
+        <w:pStyle w:val="Nagwek1"/>
+        <w:rPr>
+          <w:rFonts w:ascii="Calibri" w:hAnsi="Calibri" w:cs="Calibri"/>
+        </w:rPr>
+      </w:pPr>
+      <w:bookmarkStart w:id="29" w:name="_Toc199705145"/>
       <w:r>
         <w:rPr>
           <w:rFonts w:ascii="Calibri" w:hAnsi="Calibri" w:cs="Calibri"/>
@@ -11448,12 +11448,12 @@
     </w:p>
     <w:p>
       <w:pPr>
-        <w:pStyle w:val="Heading2"/>
-        <w:rPr>
-          <w:rFonts w:ascii="Calibri" w:hAnsi="Calibri" w:cs="Calibri"/>
-        </w:rPr>
-      </w:pPr>
-      <w:bookmarkStart w:id="30" w:name="_Toc198482377"/>
+        <w:pStyle w:val="Nagwek2"/>
+        <w:rPr>
+          <w:rFonts w:ascii="Calibri" w:hAnsi="Calibri" w:cs="Calibri"/>
+        </w:rPr>
+      </w:pPr>
+      <w:bookmarkStart w:id="30" w:name="_Toc199705146"/>
       <w:r>
         <w:rPr>
           <w:rFonts w:ascii="Calibri" w:hAnsi="Calibri" w:cs="Calibri"/>
@@ -11661,7 +11661,7 @@
     </w:p>
     <w:tbl>
       <w:tblPr>
-        <w:tblStyle w:val="TableGrid"/>
+        <w:tblStyle w:val="Tabela-Siatka"/>
         <w:tblW w:w="9776" w:type="dxa"/>
         <w:tblLook w:val="04A0" w:firstRow="1" w:lastRow="0" w:firstColumn="1" w:lastColumn="0" w:noHBand="0" w:noVBand="1"/>
       </w:tblPr>
@@ -12167,12 +12167,12 @@
     </w:p>
     <w:p>
       <w:pPr>
-        <w:pStyle w:val="Heading2"/>
-        <w:rPr>
-          <w:rFonts w:ascii="Calibri" w:hAnsi="Calibri" w:cs="Calibri"/>
-        </w:rPr>
-      </w:pPr>
-      <w:bookmarkStart w:id="31" w:name="_Toc198482378"/>
+        <w:pStyle w:val="Nagwek2"/>
+        <w:rPr>
+          <w:rFonts w:ascii="Calibri" w:hAnsi="Calibri" w:cs="Calibri"/>
+        </w:rPr>
+      </w:pPr>
+      <w:bookmarkStart w:id="31" w:name="_Toc199705147"/>
       <w:r>
         <w:rPr>
           <w:rFonts w:ascii="Calibri" w:hAnsi="Calibri" w:cs="Calibri"/>
@@ -12183,7 +12183,7 @@
     </w:p>
     <w:p>
       <w:pPr>
-        <w:pStyle w:val="ListParagraph"/>
+        <w:pStyle w:val="Akapitzlist"/>
         <w:numPr>
           <w:ilvl w:val="0"/>
           <w:numId w:val="8"/>
@@ -12203,7 +12203,7 @@
     </w:p>
     <w:p>
       <w:pPr>
-        <w:pStyle w:val="ListParagraph"/>
+        <w:pStyle w:val="Akapitzlist"/>
         <w:numPr>
           <w:ilvl w:val="0"/>
           <w:numId w:val="8"/>
@@ -12218,18 +12218,12 @@
       </w:r>
       <w:proofErr w:type="spellEnd"/>
       <w:r>
-        <w:t>, wykorzystywany w</w:t>
-      </w:r>
-      <w:r>
-        <w:t xml:space="preserve"> </w:t>
-      </w:r>
-      <w:r>
-        <w:t>trakcie zadania, dodaj innego użytkownika</w:t>
-      </w:r>
-    </w:p>
-    <w:p>
-      <w:pPr>
-        <w:pStyle w:val="ListParagraph"/>
+        <w:t>, wykorzystywany w trakcie zadania, dodaj innego użytkownika</w:t>
+      </w:r>
+    </w:p>
+    <w:p>
+      <w:pPr>
+        <w:pStyle w:val="Akapitzlist"/>
         <w:numPr>
           <w:ilvl w:val="0"/>
           <w:numId w:val="8"/>
@@ -12241,7 +12235,7 @@
     </w:p>
     <w:p>
       <w:pPr>
-        <w:pStyle w:val="ListParagraph"/>
+        <w:pStyle w:val="Akapitzlist"/>
         <w:numPr>
           <w:ilvl w:val="1"/>
           <w:numId w:val="8"/>
@@ -12253,7 +12247,7 @@
     </w:p>
     <w:p>
       <w:pPr>
-        <w:pStyle w:val="ListParagraph"/>
+        <w:pStyle w:val="Akapitzlist"/>
         <w:numPr>
           <w:ilvl w:val="1"/>
           <w:numId w:val="8"/>
@@ -12265,7 +12259,7 @@
     </w:p>
     <w:p>
       <w:pPr>
-        <w:pStyle w:val="ListParagraph"/>
+        <w:pStyle w:val="Akapitzlist"/>
         <w:numPr>
           <w:ilvl w:val="1"/>
           <w:numId w:val="8"/>
@@ -12298,7 +12292,7 @@
     </w:p>
     <w:p>
       <w:pPr>
-        <w:pStyle w:val="ListParagraph"/>
+        <w:pStyle w:val="Akapitzlist"/>
         <w:numPr>
           <w:ilvl w:val="0"/>
           <w:numId w:val="8"/>
@@ -12310,7 +12304,7 @@
     </w:p>
     <w:p>
       <w:pPr>
-        <w:pStyle w:val="ListParagraph"/>
+        <w:pStyle w:val="Akapitzlist"/>
         <w:numPr>
           <w:ilvl w:val="0"/>
           <w:numId w:val="8"/>
@@ -12333,13 +12327,7 @@
       </w:r>
       <w:proofErr w:type="spellEnd"/>
       <w:r>
-        <w:t xml:space="preserve"> (jeden musi mieć typ dowolnego języka</w:t>
-      </w:r>
-      <w:r>
-        <w:t xml:space="preserve"> </w:t>
-      </w:r>
-      <w:r>
-        <w:t xml:space="preserve">programowania) i porównaj różnicę z </w:t>
+        <w:t xml:space="preserve"> (jeden musi mieć typ dowolnego języka programowania) i porównaj różnicę z </w:t>
       </w:r>
       <w:proofErr w:type="spellStart"/>
       <w:r>
@@ -12349,7 +12337,7 @@
     </w:p>
     <w:p>
       <w:pPr>
-        <w:pStyle w:val="ListParagraph"/>
+        <w:pStyle w:val="Akapitzlist"/>
         <w:numPr>
           <w:ilvl w:val="0"/>
           <w:numId w:val="8"/>
@@ -12361,7 +12349,7 @@
     </w:p>
     <w:p>
       <w:pPr>
-        <w:pStyle w:val="ListParagraph"/>
+        <w:pStyle w:val="Akapitzlist"/>
         <w:numPr>
           <w:ilvl w:val="0"/>
           <w:numId w:val="8"/>
@@ -12402,7 +12390,7 @@
     </w:p>
     <w:p>
       <w:pPr>
-        <w:pStyle w:val="ListParagraph"/>
+        <w:pStyle w:val="Akapitzlist"/>
         <w:numPr>
           <w:ilvl w:val="0"/>
           <w:numId w:val="8"/>
@@ -12441,6 +12429,9 @@
         <w:t>Rozwiązanie:</w:t>
       </w:r>
       <w:r>
+        <w:rPr>
+          <w:noProof/>
+        </w:rPr>
         <w:drawing>
           <wp:inline distT="0" distB="0" distL="0" distR="0" wp14:anchorId="52F1E4A2" wp14:editId="57C64DB0">
             <wp:extent cx="5070662" cy="3149600"/>
@@ -12478,6 +12469,9 @@
         </w:drawing>
       </w:r>
       <w:r>
+        <w:rPr>
+          <w:noProof/>
+        </w:rPr>
         <w:drawing>
           <wp:inline distT="0" distB="0" distL="0" distR="0" wp14:anchorId="6A57867D" wp14:editId="23F9CE2C">
             <wp:extent cx="4334933" cy="2181801"/>
@@ -12521,6 +12515,9 @@
         <w:t xml:space="preserve"> </w:t>
       </w:r>
       <w:r>
+        <w:rPr>
+          <w:noProof/>
+        </w:rPr>
         <w:drawing>
           <wp:inline distT="0" distB="0" distL="0" distR="0" wp14:anchorId="5F6DC598" wp14:editId="3C6070C8">
             <wp:extent cx="5759861" cy="3242733"/>
@@ -12567,6 +12564,9 @@
     </w:p>
     <w:p>
       <w:r>
+        <w:rPr>
+          <w:noProof/>
+        </w:rPr>
         <w:lastRenderedPageBreak/>
         <w:drawing>
           <wp:inline distT="0" distB="0" distL="0" distR="0" wp14:anchorId="2D486B30" wp14:editId="44738565">
@@ -12605,6 +12605,9 @@
         </w:drawing>
       </w:r>
       <w:r>
+        <w:rPr>
+          <w:noProof/>
+        </w:rPr>
         <w:drawing>
           <wp:inline distT="0" distB="0" distL="0" distR="0" wp14:anchorId="478C8C66" wp14:editId="638A105A">
             <wp:extent cx="4250266" cy="4893989"/>
@@ -12644,12 +12647,12 @@
     </w:p>
     <w:p>
       <w:pPr>
-        <w:pStyle w:val="Heading2"/>
-        <w:rPr>
-          <w:rFonts w:ascii="Calibri" w:hAnsi="Calibri" w:cs="Calibri"/>
-        </w:rPr>
-      </w:pPr>
-      <w:bookmarkStart w:id="32" w:name="_Toc198482379"/>
+        <w:pStyle w:val="Nagwek2"/>
+        <w:rPr>
+          <w:rFonts w:ascii="Calibri" w:hAnsi="Calibri" w:cs="Calibri"/>
+        </w:rPr>
+      </w:pPr>
+      <w:bookmarkStart w:id="32" w:name="_Toc199705148"/>
       <w:r>
         <w:rPr>
           <w:rFonts w:ascii="Calibri" w:hAnsi="Calibri" w:cs="Calibri"/>
@@ -12674,28 +12677,52 @@
     </w:p>
     <w:p>
       <w:pPr>
-        <w:pStyle w:val="Heading1"/>
-        <w:rPr>
-          <w:rFonts w:ascii="Calibri" w:hAnsi="Calibri" w:cs="Calibri"/>
-        </w:rPr>
-      </w:pPr>
-      <w:bookmarkStart w:id="33" w:name="_Toc198482380"/>
+        <w:pStyle w:val="Nagwek1"/>
+        <w:rPr>
+          <w:rFonts w:ascii="Calibri" w:hAnsi="Calibri" w:cs="Calibri"/>
+        </w:rPr>
+      </w:pPr>
+      <w:bookmarkStart w:id="33" w:name="_Toc199705149"/>
       <w:r>
         <w:rPr>
           <w:rFonts w:ascii="Calibri" w:hAnsi="Calibri" w:cs="Calibri"/>
         </w:rPr>
         <w:t>Laboratoria 10</w:t>
       </w:r>
+      <w:r>
+        <w:rPr>
+          <w:rFonts w:ascii="Calibri" w:hAnsi="Calibri" w:cs="Calibri"/>
+        </w:rPr>
+        <w:t xml:space="preserve"> - </w:t>
+      </w:r>
+      <w:r>
+        <w:rPr>
+          <w:rFonts w:ascii="Calibri" w:hAnsi="Calibri" w:cs="Calibri"/>
+        </w:rPr>
+        <w:t>Zarządzanie konfiguracją w</w:t>
+      </w:r>
+      <w:r>
+        <w:rPr>
+          <w:rFonts w:ascii="Calibri" w:hAnsi="Calibri" w:cs="Calibri"/>
+        </w:rPr>
+        <w:t xml:space="preserve"> </w:t>
+      </w:r>
+      <w:r>
+        <w:rPr>
+          <w:rFonts w:ascii="Calibri" w:hAnsi="Calibri" w:cs="Calibri"/>
+        </w:rPr>
+        <w:t>projektach informatycznych</w:t>
+      </w:r>
       <w:bookmarkEnd w:id="33"/>
     </w:p>
     <w:p>
       <w:pPr>
-        <w:pStyle w:val="Heading2"/>
-        <w:rPr>
-          <w:rFonts w:ascii="Calibri" w:hAnsi="Calibri" w:cs="Calibri"/>
-        </w:rPr>
-      </w:pPr>
-      <w:bookmarkStart w:id="34" w:name="_Toc198482381"/>
+        <w:pStyle w:val="Nagwek2"/>
+        <w:rPr>
+          <w:rFonts w:ascii="Calibri" w:hAnsi="Calibri" w:cs="Calibri"/>
+        </w:rPr>
+      </w:pPr>
+      <w:bookmarkStart w:id="34" w:name="_Toc199705150"/>
       <w:r>
         <w:rPr>
           <w:rFonts w:ascii="Calibri" w:hAnsi="Calibri" w:cs="Calibri"/>
@@ -12705,13 +12732,122 @@
       <w:bookmarkEnd w:id="34"/>
     </w:p>
     <w:p>
-      <w:pPr>
-        <w:pStyle w:val="Heading2"/>
-        <w:rPr>
-          <w:rFonts w:ascii="Calibri" w:hAnsi="Calibri" w:cs="Calibri"/>
-        </w:rPr>
-      </w:pPr>
-      <w:bookmarkStart w:id="35" w:name="_Toc198482382"/>
+      <w:r>
+        <w:rPr>
+          <w:b/>
+          <w:bCs/>
+        </w:rPr>
+        <w:t>Git</w:t>
+      </w:r>
+      <w:r>
+        <w:t xml:space="preserve"> - </w:t>
+      </w:r>
+      <w:r>
+        <w:t xml:space="preserve">to rozproszony system kontroli wersji, który pozwala na lokalne klonowanie całego repozytorium i pracę offline. Dzięki lekkim gałęziom i szybkiemu łączeniu zmian świetnie nadaje się do dynamicznych projektów z wieloma równoległymi </w:t>
+      </w:r>
+      <w:proofErr w:type="spellStart"/>
+      <w:r>
+        <w:t>feature’ami</w:t>
+      </w:r>
+      <w:proofErr w:type="spellEnd"/>
+      <w:r>
+        <w:t>.</w:t>
+      </w:r>
+    </w:p>
+    <w:p>
+      <w:r>
+        <w:rPr>
+          <w:b/>
+          <w:bCs/>
+        </w:rPr>
+        <w:t>SVN</w:t>
+      </w:r>
+      <w:r>
+        <w:t xml:space="preserve"> - </w:t>
+      </w:r>
+      <w:r>
+        <w:t xml:space="preserve">to scentralizowany system, w którym wszystkie zmiany przechowywane są na serwerze, co ułatwia centralne zarządzanie uprawnieniami i backupami. Mniej elastyczne gałęzie niż w Git sprawiają, że </w:t>
+      </w:r>
+      <w:proofErr w:type="spellStart"/>
+      <w:r>
+        <w:t>workflow</w:t>
+      </w:r>
+      <w:proofErr w:type="spellEnd"/>
+      <w:r>
+        <w:t xml:space="preserve"> bywa prostszy, ale mniej wydajny przy dużej liczbie </w:t>
+      </w:r>
+      <w:proofErr w:type="spellStart"/>
+      <w:r>
+        <w:t>branchy</w:t>
+      </w:r>
+      <w:proofErr w:type="spellEnd"/>
+      <w:r>
+        <w:t>.</w:t>
+      </w:r>
+    </w:p>
+    <w:p>
+      <w:proofErr w:type="spellStart"/>
+      <w:r>
+        <w:rPr>
+          <w:b/>
+          <w:bCs/>
+        </w:rPr>
+        <w:t>Perforce</w:t>
+      </w:r>
+      <w:proofErr w:type="spellEnd"/>
+      <w:r>
+        <w:t xml:space="preserve"> - </w:t>
+      </w:r>
+      <w:r>
+        <w:t>to centralny VCS zaprojektowany z myślą o dużych zespołach i plikach binarnych (grafika, multimedium). Oferuje zaawansowane zarządzanie uprawnieniami i wydajność przy bardzo dużych repozytoriach.</w:t>
+      </w:r>
+    </w:p>
+    <w:p>
+      <w:pPr>
+        <w:rPr>
+          <w:b/>
+          <w:bCs/>
+        </w:rPr>
+      </w:pPr>
+      <w:proofErr w:type="spellStart"/>
+      <w:r>
+        <w:rPr>
+          <w:b/>
+          <w:bCs/>
+        </w:rPr>
+        <w:t>Mercurial</w:t>
+      </w:r>
+      <w:proofErr w:type="spellEnd"/>
+      <w:r>
+        <w:rPr>
+          <w:b/>
+          <w:bCs/>
+        </w:rPr>
+        <w:t xml:space="preserve"> </w:t>
+      </w:r>
+      <w:r>
+        <w:t xml:space="preserve">- </w:t>
+      </w:r>
+      <w:r>
+        <w:t xml:space="preserve">to rozproszony system podobny do Gita, ale z bardziej spójną i prostą w użyciu CLI. Zapewnia szybkie operacje na gałęziach i dobre wsparcie GUI, co ułatwia </w:t>
+      </w:r>
+      <w:proofErr w:type="spellStart"/>
+      <w:r>
+        <w:t>onboarding</w:t>
+      </w:r>
+      <w:proofErr w:type="spellEnd"/>
+      <w:r>
+        <w:t xml:space="preserve"> nowych deweloperów.</w:t>
+      </w:r>
+    </w:p>
+    <w:p>
+      <w:pPr>
+        <w:pStyle w:val="Nagwek2"/>
+        <w:rPr>
+          <w:rFonts w:ascii="Calibri" w:hAnsi="Calibri" w:cs="Calibri"/>
+        </w:rPr>
+      </w:pPr>
+      <w:bookmarkStart w:id="35" w:name="_Toc199705151"/>
       <w:r>
         <w:rPr>
           <w:rFonts w:ascii="Calibri" w:hAnsi="Calibri" w:cs="Calibri"/>
@@ -12721,13 +12857,305 @@
       <w:bookmarkEnd w:id="35"/>
     </w:p>
     <w:p>
-      <w:pPr>
-        <w:pStyle w:val="Heading2"/>
-        <w:rPr>
-          <w:rFonts w:ascii="Calibri" w:hAnsi="Calibri" w:cs="Calibri"/>
-        </w:rPr>
-      </w:pPr>
-      <w:bookmarkStart w:id="36" w:name="_Toc198482383"/>
+      <w:r>
+        <w:t>Zadanie 1:</w:t>
+      </w:r>
+    </w:p>
+    <w:p>
+      <w:r>
+        <w:t>Z użyciem Git:</w:t>
+      </w:r>
+    </w:p>
+    <w:p>
+      <w:pPr>
+        <w:pStyle w:val="Akapitzlist"/>
+        <w:numPr>
+          <w:ilvl w:val="0"/>
+          <w:numId w:val="12"/>
+        </w:numPr>
+      </w:pPr>
+      <w:r>
+        <w:t xml:space="preserve">Utwórz folder w dowolnej lokalizacji o nazwie </w:t>
+      </w:r>
+      <w:proofErr w:type="spellStart"/>
+      <w:r>
+        <w:t>wzpi</w:t>
+      </w:r>
+      <w:proofErr w:type="spellEnd"/>
+      <w:r>
+        <w:t>-git</w:t>
+      </w:r>
+    </w:p>
+    <w:p>
+      <w:pPr>
+        <w:pStyle w:val="Akapitzlist"/>
+        <w:numPr>
+          <w:ilvl w:val="0"/>
+          <w:numId w:val="12"/>
+        </w:numPr>
+      </w:pPr>
+      <w:r>
+        <w:t>Zainicjalizuj repozytorium w tym folderze</w:t>
+      </w:r>
+    </w:p>
+    <w:p>
+      <w:pPr>
+        <w:pStyle w:val="Akapitzlist"/>
+        <w:numPr>
+          <w:ilvl w:val="0"/>
+          <w:numId w:val="12"/>
+        </w:numPr>
+      </w:pPr>
+      <w:r>
+        <w:t>Utwórz plik dla dowolnego języka programowania i umieść w nim dowolną</w:t>
+      </w:r>
+      <w:r>
+        <w:t xml:space="preserve"> </w:t>
+      </w:r>
+      <w:r>
+        <w:t>zawartość</w:t>
+      </w:r>
+    </w:p>
+    <w:p>
+      <w:pPr>
+        <w:pStyle w:val="Akapitzlist"/>
+        <w:numPr>
+          <w:ilvl w:val="0"/>
+          <w:numId w:val="12"/>
+        </w:numPr>
+      </w:pPr>
+      <w:r>
+        <w:t xml:space="preserve">Dodaj ten plik do obszaru </w:t>
+      </w:r>
+      <w:proofErr w:type="spellStart"/>
+      <w:r>
+        <w:t>stageingu</w:t>
+      </w:r>
+      <w:proofErr w:type="spellEnd"/>
+      <w:r>
+        <w:t xml:space="preserve"> i wykonaj pierwszy </w:t>
+      </w:r>
+      <w:proofErr w:type="spellStart"/>
+      <w:r>
+        <w:t>commit</w:t>
+      </w:r>
+      <w:proofErr w:type="spellEnd"/>
+      <w:r>
+        <w:t xml:space="preserve"> z wiadomością –</w:t>
+      </w:r>
+      <w:r>
+        <w:t xml:space="preserve"> </w:t>
+      </w:r>
+      <w:r>
+        <w:t>„</w:t>
+      </w:r>
+      <w:proofErr w:type="spellStart"/>
+      <w:r>
+        <w:t>Initial</w:t>
+      </w:r>
+      <w:proofErr w:type="spellEnd"/>
+      <w:r>
+        <w:t xml:space="preserve"> </w:t>
+      </w:r>
+      <w:proofErr w:type="spellStart"/>
+      <w:r>
+        <w:t>commit</w:t>
+      </w:r>
+      <w:proofErr w:type="spellEnd"/>
+      <w:r>
+        <w:t>”</w:t>
+      </w:r>
+    </w:p>
+    <w:p>
+      <w:pPr>
+        <w:pStyle w:val="Akapitzlist"/>
+        <w:numPr>
+          <w:ilvl w:val="0"/>
+          <w:numId w:val="12"/>
+        </w:numPr>
+      </w:pPr>
+      <w:r>
+        <w:t>Utwórz nową gałąź – „</w:t>
+      </w:r>
+      <w:proofErr w:type="spellStart"/>
+      <w:r>
+        <w:t>new-features</w:t>
+      </w:r>
+      <w:proofErr w:type="spellEnd"/>
+      <w:r>
+        <w:t>”, przebywając na tej gałęzi rozszerz plik z</w:t>
+      </w:r>
+      <w:r>
+        <w:t xml:space="preserve"> </w:t>
+      </w:r>
+      <w:r>
+        <w:t>kodem o dodatkową zawartość,</w:t>
+      </w:r>
+    </w:p>
+    <w:p>
+      <w:pPr>
+        <w:pStyle w:val="Akapitzlist"/>
+        <w:numPr>
+          <w:ilvl w:val="0"/>
+          <w:numId w:val="11"/>
+        </w:numPr>
+      </w:pPr>
+      <w:r>
+        <w:t xml:space="preserve">wykonaj </w:t>
+      </w:r>
+      <w:proofErr w:type="spellStart"/>
+      <w:r>
+        <w:t>commit</w:t>
+      </w:r>
+      <w:proofErr w:type="spellEnd"/>
+      <w:r>
+        <w:t xml:space="preserve"> z nowym przepisem i dowolną wiadomością</w:t>
+      </w:r>
+    </w:p>
+    <w:p>
+      <w:pPr>
+        <w:pStyle w:val="Akapitzlist"/>
+        <w:numPr>
+          <w:ilvl w:val="0"/>
+          <w:numId w:val="11"/>
+        </w:numPr>
+      </w:pPr>
+      <w:r>
+        <w:lastRenderedPageBreak/>
+        <w:t xml:space="preserve">Powróć do gałęzi głównej i </w:t>
+      </w:r>
+      <w:proofErr w:type="spellStart"/>
+      <w:r>
+        <w:t>zmerguj</w:t>
+      </w:r>
+      <w:proofErr w:type="spellEnd"/>
+      <w:r>
+        <w:t xml:space="preserve"> zmiany gałęzi „</w:t>
+      </w:r>
+      <w:proofErr w:type="spellStart"/>
+      <w:r>
+        <w:t>new-features</w:t>
+      </w:r>
+      <w:proofErr w:type="spellEnd"/>
+      <w:r>
+        <w:t>” do tej gałęzi</w:t>
+      </w:r>
+    </w:p>
+    <w:p>
+      <w:r>
+        <w:t>Współpraca z GitHubem:</w:t>
+      </w:r>
+    </w:p>
+    <w:p>
+      <w:pPr>
+        <w:pStyle w:val="Akapitzlist"/>
+        <w:numPr>
+          <w:ilvl w:val="0"/>
+          <w:numId w:val="10"/>
+        </w:numPr>
+      </w:pPr>
+      <w:r>
+        <w:t xml:space="preserve">Utwórz na </w:t>
+      </w:r>
+      <w:proofErr w:type="spellStart"/>
+      <w:r>
+        <w:t>githubie</w:t>
+      </w:r>
+      <w:proofErr w:type="spellEnd"/>
+      <w:r>
+        <w:t xml:space="preserve"> repozytorium, ustawiając licencję np. „MIT”</w:t>
+      </w:r>
+    </w:p>
+    <w:p>
+      <w:pPr>
+        <w:pStyle w:val="Akapitzlist"/>
+        <w:numPr>
+          <w:ilvl w:val="0"/>
+          <w:numId w:val="10"/>
+        </w:numPr>
+      </w:pPr>
+      <w:r>
+        <w:t>Podłącz lokalne repozytorium do GitHuba i wypchnij do niego zmiany (</w:t>
+      </w:r>
+      <w:proofErr w:type="spellStart"/>
+      <w:r>
+        <w:t>push</w:t>
+      </w:r>
+      <w:proofErr w:type="spellEnd"/>
+      <w:r>
+        <w:t>)</w:t>
+      </w:r>
+    </w:p>
+    <w:p>
+      <w:pPr>
+        <w:pStyle w:val="Akapitzlist"/>
+        <w:numPr>
+          <w:ilvl w:val="0"/>
+          <w:numId w:val="10"/>
+        </w:numPr>
+      </w:pPr>
+      <w:r>
+        <w:t>Utwórz plik README.MD i umieść w nim krótki opis swojego repozytorium, wypchnij zmiany do repozytorium</w:t>
+      </w:r>
+      <w:r>
+        <w:t xml:space="preserve"> </w:t>
+      </w:r>
+      <w:r>
+        <w:t>zdalnego</w:t>
+      </w:r>
+    </w:p>
+    <w:p>
+      <w:r>
+        <w:t>Rozwiązanie:</w:t>
+      </w:r>
+    </w:p>
+    <w:p>
+      <w:r>
+        <w:drawing>
+          <wp:inline distT="0" distB="0" distL="0" distR="0" wp14:anchorId="3E8AC346" wp14:editId="7229ACF6">
+            <wp:extent cx="5077534" cy="4067743"/>
+            <wp:effectExtent l="0" t="0" r="8890" b="9525"/>
+            <wp:docPr id="905825255" name="Obraz 1" descr="Obraz zawierający tekst, zrzut ekranu, oprogramowanie&#10;&#10;Zawartość wygenerowana przez sztuczną inteligencję może być niepoprawna."/>
+            <wp:cNvGraphicFramePr>
+              <a:graphicFrameLocks xmlns:a="http://schemas.openxmlformats.org/drawingml/2006/main" noChangeAspect="1"/>
+            </wp:cNvGraphicFramePr>
+            <a:graphic xmlns:a="http://schemas.openxmlformats.org/drawingml/2006/main">
+              <a:graphicData uri="http://schemas.openxmlformats.org/drawingml/2006/picture">
+                <pic:pic xmlns:pic="http://schemas.openxmlformats.org/drawingml/2006/picture">
+                  <pic:nvPicPr>
+                    <pic:cNvPr id="905825255" name="Obraz 1" descr="Obraz zawierający tekst, zrzut ekranu, oprogramowanie&#10;&#10;Zawartość wygenerowana przez sztuczną inteligencję może być niepoprawna."/>
+                    <pic:cNvPicPr/>
+                  </pic:nvPicPr>
+                  <pic:blipFill>
+                    <a:blip r:embed="rId50"/>
+                    <a:stretch>
+                      <a:fillRect/>
+                    </a:stretch>
+                  </pic:blipFill>
+                  <pic:spPr>
+                    <a:xfrm>
+                      <a:off x="0" y="0"/>
+                      <a:ext cx="5077534" cy="4067743"/>
+                    </a:xfrm>
+                    <a:prstGeom prst="rect">
+                      <a:avLst/>
+                    </a:prstGeom>
+                  </pic:spPr>
+                </pic:pic>
+              </a:graphicData>
+            </a:graphic>
+          </wp:inline>
+        </w:drawing>
+      </w:r>
+    </w:p>
+    <w:p>
+      <w:pPr>
+        <w:pStyle w:val="Nagwek2"/>
+        <w:rPr>
+          <w:rFonts w:ascii="Calibri" w:hAnsi="Calibri" w:cs="Calibri"/>
+        </w:rPr>
+      </w:pPr>
+      <w:bookmarkStart w:id="36" w:name="_Toc199705152"/>
       <w:r>
         <w:rPr>
           <w:rFonts w:ascii="Calibri" w:hAnsi="Calibri" w:cs="Calibri"/>
@@ -12737,29 +13165,79 @@
       <w:bookmarkEnd w:id="36"/>
     </w:p>
     <w:p>
-      <w:pPr>
-        <w:pStyle w:val="Heading1"/>
-        <w:rPr>
-          <w:rFonts w:ascii="Calibri" w:hAnsi="Calibri" w:cs="Calibri"/>
-        </w:rPr>
-      </w:pPr>
-      <w:bookmarkStart w:id="37" w:name="_Toc198482384"/>
-      <w:r>
-        <w:rPr>
-          <w:rFonts w:ascii="Calibri" w:hAnsi="Calibri" w:cs="Calibri"/>
-        </w:rPr>
+      <w:r>
+        <w:t xml:space="preserve">Wybór narzędzia zależy głównie od struktury zespołu i skali projektu: Git i </w:t>
+      </w:r>
+      <w:proofErr w:type="spellStart"/>
+      <w:r>
+        <w:t>Mercurial</w:t>
+      </w:r>
+      <w:proofErr w:type="spellEnd"/>
+      <w:r>
+        <w:t xml:space="preserve"> sprawdzą się w elastycznych, rozproszonych zespołach, SVN stawia na prostotę centralnego modelu, a </w:t>
+      </w:r>
+      <w:proofErr w:type="spellStart"/>
+      <w:r>
+        <w:t>Perforce</w:t>
+      </w:r>
+      <w:proofErr w:type="spellEnd"/>
+      <w:r>
+        <w:t xml:space="preserve"> – na wydajność i zarządzanie dużymi zasobami binarnymi. Kluczowe jest dopasowanie </w:t>
+      </w:r>
+      <w:proofErr w:type="spellStart"/>
+      <w:r>
+        <w:t>workflow</w:t>
+      </w:r>
+      <w:proofErr w:type="spellEnd"/>
+      <w:r>
+        <w:t xml:space="preserve"> (</w:t>
+      </w:r>
+      <w:proofErr w:type="spellStart"/>
+      <w:r>
+        <w:t>branching</w:t>
+      </w:r>
+      <w:proofErr w:type="spellEnd"/>
+      <w:r>
+        <w:t>, uprawnienia, backup) do potrzeb projektu i doświadczenia zespołu.</w:t>
+      </w:r>
+    </w:p>
+    <w:p>
+      <w:pPr>
+        <w:pStyle w:val="Nagwek1"/>
+        <w:rPr>
+          <w:rFonts w:ascii="Calibri" w:hAnsi="Calibri" w:cs="Calibri"/>
+        </w:rPr>
+      </w:pPr>
+      <w:bookmarkStart w:id="37" w:name="_Toc199705153"/>
+      <w:r>
+        <w:rPr>
+          <w:rFonts w:ascii="Calibri" w:hAnsi="Calibri" w:cs="Calibri"/>
+        </w:rPr>
+        <w:lastRenderedPageBreak/>
         <w:t>Laboratoria 11</w:t>
       </w:r>
+      <w:r>
+        <w:rPr>
+          <w:rFonts w:ascii="Calibri" w:hAnsi="Calibri" w:cs="Calibri"/>
+        </w:rPr>
+        <w:t xml:space="preserve"> - </w:t>
+      </w:r>
+      <w:r>
+        <w:rPr>
+          <w:rFonts w:ascii="Calibri" w:hAnsi="Calibri" w:cs="Calibri"/>
+        </w:rPr>
+        <w:t>Wspomaganie badań użyteczności systemów informacyjnych</w:t>
+      </w:r>
       <w:bookmarkEnd w:id="37"/>
     </w:p>
     <w:p>
       <w:pPr>
-        <w:pStyle w:val="Heading2"/>
-        <w:rPr>
-          <w:rFonts w:ascii="Calibri" w:hAnsi="Calibri" w:cs="Calibri"/>
-        </w:rPr>
-      </w:pPr>
-      <w:bookmarkStart w:id="38" w:name="_Toc198482385"/>
+        <w:pStyle w:val="Nagwek2"/>
+        <w:rPr>
+          <w:rFonts w:ascii="Calibri" w:hAnsi="Calibri" w:cs="Calibri"/>
+        </w:rPr>
+      </w:pPr>
+      <w:bookmarkStart w:id="38" w:name="_Toc199705154"/>
       <w:r>
         <w:rPr>
           <w:rFonts w:ascii="Calibri" w:hAnsi="Calibri" w:cs="Calibri"/>
@@ -12769,13 +13247,135 @@
       <w:bookmarkEnd w:id="38"/>
     </w:p>
     <w:p>
-      <w:pPr>
-        <w:pStyle w:val="Heading2"/>
-        <w:rPr>
-          <w:rFonts w:ascii="Calibri" w:hAnsi="Calibri" w:cs="Calibri"/>
-        </w:rPr>
-      </w:pPr>
-      <w:bookmarkStart w:id="39" w:name="_Toc198482386"/>
+      <w:proofErr w:type="spellStart"/>
+      <w:r>
+        <w:rPr>
+          <w:b/>
+          <w:bCs/>
+        </w:rPr>
+        <w:t>Hotjar</w:t>
+      </w:r>
+      <w:proofErr w:type="spellEnd"/>
+      <w:r>
+        <w:t xml:space="preserve"> - </w:t>
+      </w:r>
+      <w:r>
+        <w:t xml:space="preserve">to narzędzie do analizy </w:t>
+      </w:r>
+      <w:proofErr w:type="spellStart"/>
+      <w:r>
+        <w:t>zachowań</w:t>
+      </w:r>
+      <w:proofErr w:type="spellEnd"/>
+      <w:r>
+        <w:t xml:space="preserve"> użytkowników przez </w:t>
+      </w:r>
+      <w:proofErr w:type="spellStart"/>
+      <w:r>
+        <w:t>heatmapy</w:t>
+      </w:r>
+      <w:proofErr w:type="spellEnd"/>
+      <w:r>
+        <w:t xml:space="preserve">, nagrania sesji i lejki konwersji. Umożliwia tworzenie prostych ankiet i formularzy feedbacku bezpośrednio na stronie, co wspomaga badania jakościowe. Dzięki testom A/B można porównywać różne wersje interfejsu pod kątem </w:t>
+      </w:r>
+      <w:proofErr w:type="spellStart"/>
+      <w:r>
+        <w:t>klikalności</w:t>
+      </w:r>
+      <w:proofErr w:type="spellEnd"/>
+      <w:r>
+        <w:t xml:space="preserve"> i zaangażowania. Integracja wyników ilościowych i jakościowych pomaga wyciągać wnioski o użyteczności systemu.</w:t>
+      </w:r>
+    </w:p>
+    <w:p>
+      <w:r>
+        <w:rPr>
+          <w:b/>
+          <w:bCs/>
+        </w:rPr>
+        <w:t xml:space="preserve">Microsoft </w:t>
+      </w:r>
+      <w:proofErr w:type="spellStart"/>
+      <w:r>
+        <w:rPr>
+          <w:b/>
+          <w:bCs/>
+        </w:rPr>
+        <w:t>Clarity</w:t>
+      </w:r>
+      <w:proofErr w:type="spellEnd"/>
+      <w:r>
+        <w:t xml:space="preserve"> - </w:t>
+      </w:r>
+      <w:r>
+        <w:t xml:space="preserve">oferuje darmowe </w:t>
+      </w:r>
+      <w:proofErr w:type="spellStart"/>
+      <w:r>
+        <w:t>heatmapy</w:t>
+      </w:r>
+      <w:proofErr w:type="spellEnd"/>
+      <w:r>
+        <w:t xml:space="preserve"> i nagrania sesji z niskim progiem wejścia. Nie ma wbudowanych ankiet, ale integruje się z zewnętrznymi narzędziami do zbierania opinii. Umożliwia analizę ścieżek użytkowników oraz identyfikację trudnych elementów interfejsu, co przydaje się w testach A/B. Jego prostota i brak limitów sesji sprzyjają szybkiej ewaluacji użyteczności.</w:t>
+      </w:r>
+    </w:p>
+    <w:p>
+      <w:proofErr w:type="spellStart"/>
+      <w:r>
+        <w:rPr>
+          <w:b/>
+          <w:bCs/>
+        </w:rPr>
+        <w:t>PostHog</w:t>
+      </w:r>
+      <w:proofErr w:type="spellEnd"/>
+      <w:r>
+        <w:t xml:space="preserve"> - </w:t>
+      </w:r>
+      <w:r>
+        <w:t>to open-</w:t>
+      </w:r>
+      <w:proofErr w:type="spellStart"/>
+      <w:r>
+        <w:t>source’owa</w:t>
+      </w:r>
+      <w:proofErr w:type="spellEnd"/>
+      <w:r>
+        <w:t xml:space="preserve"> platforma do analityki produktu, łącząca event </w:t>
+      </w:r>
+      <w:proofErr w:type="spellStart"/>
+      <w:r>
+        <w:t>tracking</w:t>
+      </w:r>
+      <w:proofErr w:type="spellEnd"/>
+      <w:r>
+        <w:t xml:space="preserve"> z funkcjami A/B testów. Pozwala budować własne ankiety i śledzić ich skuteczność w kontekście </w:t>
+      </w:r>
+      <w:proofErr w:type="spellStart"/>
+      <w:r>
+        <w:t>zachowań</w:t>
+      </w:r>
+      <w:proofErr w:type="spellEnd"/>
+      <w:r>
+        <w:t xml:space="preserve"> użytkowników. Daje pełną kontrolę nad danymi, co przydaje się w testach założeń UX oraz badaniach ilościowych. Elastyczne </w:t>
+      </w:r>
+      <w:proofErr w:type="spellStart"/>
+      <w:r>
+        <w:t>dashboardy</w:t>
+      </w:r>
+      <w:proofErr w:type="spellEnd"/>
+      <w:r>
+        <w:t xml:space="preserve"> ułatwiają korelację wyników eksperymentów z realnym użyciem produktu.</w:t>
+      </w:r>
+    </w:p>
+    <w:p>
+      <w:pPr>
+        <w:pStyle w:val="Nagwek2"/>
+        <w:rPr>
+          <w:rFonts w:ascii="Calibri" w:hAnsi="Calibri" w:cs="Calibri"/>
+        </w:rPr>
+      </w:pPr>
+      <w:bookmarkStart w:id="39" w:name="_Toc199705155"/>
       <w:r>
         <w:rPr>
           <w:rFonts w:ascii="Calibri" w:hAnsi="Calibri" w:cs="Calibri"/>
@@ -12785,13 +13385,621 @@
       <w:bookmarkEnd w:id="39"/>
     </w:p>
     <w:p>
-      <w:pPr>
-        <w:pStyle w:val="Heading2"/>
-        <w:rPr>
-          <w:rFonts w:ascii="Calibri" w:hAnsi="Calibri" w:cs="Calibri"/>
-        </w:rPr>
-      </w:pPr>
-      <w:bookmarkStart w:id="40" w:name="_Toc198482387"/>
+      <w:r>
+        <w:t>Zadanie</w:t>
+      </w:r>
+    </w:p>
+    <w:p>
+      <w:r>
+        <w:t xml:space="preserve">Cel: Zapoznanie się z podstawowymi funkcjami </w:t>
+      </w:r>
+      <w:proofErr w:type="spellStart"/>
+      <w:r>
+        <w:t>PostHog</w:t>
+      </w:r>
+      <w:proofErr w:type="spellEnd"/>
+      <w:r>
+        <w:t>, w tym śledzeniem zdarzeń,</w:t>
+      </w:r>
+    </w:p>
+    <w:p>
+      <w:r>
+        <w:t>analizą lejków i nagraniami sesji.</w:t>
+      </w:r>
+    </w:p>
+    <w:p>
+      <w:r>
+        <w:t>Kroki:</w:t>
+      </w:r>
+    </w:p>
+    <w:p>
+      <w:r>
+        <w:t xml:space="preserve">1. Załóż konto na stronie </w:t>
+      </w:r>
+      <w:proofErr w:type="spellStart"/>
+      <w:r>
+        <w:t>PostHog</w:t>
+      </w:r>
+      <w:proofErr w:type="spellEnd"/>
+      <w:r>
+        <w:t xml:space="preserve"> (https://posthog.com/).</w:t>
+      </w:r>
+    </w:p>
+    <w:p>
+      <w:r>
+        <w:t>2. Utwórz nowy projekt i wybierz JavaScript/Web jako platformę.</w:t>
+      </w:r>
+    </w:p>
+    <w:p>
+      <w:r>
+        <w:t xml:space="preserve">3. Skopiuj kod integracji </w:t>
+      </w:r>
+      <w:proofErr w:type="spellStart"/>
+      <w:r>
+        <w:t>PostHog</w:t>
+      </w:r>
+      <w:proofErr w:type="spellEnd"/>
+      <w:r>
+        <w:t xml:space="preserve"> i wklej go do pliku HTML swojej testowej strony.</w:t>
+      </w:r>
+    </w:p>
+    <w:p>
+      <w:r>
+        <w:t xml:space="preserve">4. Spróbuj użyć funkcji </w:t>
+      </w:r>
+      <w:proofErr w:type="spellStart"/>
+      <w:r>
+        <w:t>capture</w:t>
+      </w:r>
+      <w:proofErr w:type="spellEnd"/>
+      <w:r>
+        <w:t>, aby zarejestrować zdarzenie, np. kliknięcie</w:t>
+      </w:r>
+      <w:r>
+        <w:t xml:space="preserve"> </w:t>
+      </w:r>
+      <w:r>
+        <w:t>przycisku.</w:t>
+      </w:r>
+    </w:p>
+    <w:p>
+      <w:r>
+        <w:t>5. Wykonaj różne akcje na stronie:</w:t>
+      </w:r>
+    </w:p>
+    <w:p>
+      <w:pPr>
+        <w:pStyle w:val="Akapitzlist"/>
+        <w:numPr>
+          <w:ilvl w:val="0"/>
+          <w:numId w:val="13"/>
+        </w:numPr>
+      </w:pPr>
+      <w:r>
+        <w:t>Odwied</w:t>
+      </w:r>
+      <w:r>
+        <w:rPr>
+          <w:rFonts w:ascii="Aptos" w:hAnsi="Aptos" w:cs="Aptos"/>
+        </w:rPr>
+        <w:t>ź</w:t>
+      </w:r>
+      <w:r>
+        <w:t xml:space="preserve"> stron</w:t>
+      </w:r>
+      <w:r>
+        <w:rPr>
+          <w:rFonts w:ascii="Aptos" w:hAnsi="Aptos" w:cs="Aptos"/>
+        </w:rPr>
+        <w:t>ę</w:t>
+      </w:r>
+      <w:r>
+        <w:t xml:space="preserve"> kilka razy z r</w:t>
+      </w:r>
+      <w:r>
+        <w:rPr>
+          <w:rFonts w:ascii="Aptos" w:hAnsi="Aptos" w:cs="Aptos"/>
+        </w:rPr>
+        <w:t>óż</w:t>
+      </w:r>
+      <w:r>
+        <w:t>nych przegl</w:t>
+      </w:r>
+      <w:r>
+        <w:rPr>
+          <w:rFonts w:ascii="Aptos" w:hAnsi="Aptos" w:cs="Aptos"/>
+        </w:rPr>
+        <w:t>ą</w:t>
+      </w:r>
+      <w:r>
+        <w:t>darek/urz</w:t>
+      </w:r>
+      <w:r>
+        <w:rPr>
+          <w:rFonts w:ascii="Aptos" w:hAnsi="Aptos" w:cs="Aptos"/>
+        </w:rPr>
+        <w:t>ą</w:t>
+      </w:r>
+      <w:r>
+        <w:t>dze</w:t>
+      </w:r>
+      <w:r>
+        <w:rPr>
+          <w:rFonts w:ascii="Aptos" w:hAnsi="Aptos" w:cs="Aptos"/>
+        </w:rPr>
+        <w:t>ń</w:t>
+      </w:r>
+    </w:p>
+    <w:p>
+      <w:pPr>
+        <w:pStyle w:val="Akapitzlist"/>
+        <w:numPr>
+          <w:ilvl w:val="0"/>
+          <w:numId w:val="13"/>
+        </w:numPr>
+      </w:pPr>
+      <w:r>
+        <w:t>Kliknij w r</w:t>
+      </w:r>
+      <w:r>
+        <w:rPr>
+          <w:rFonts w:ascii="Aptos" w:hAnsi="Aptos" w:cs="Aptos"/>
+        </w:rPr>
+        <w:t>óż</w:t>
+      </w:r>
+      <w:r>
+        <w:t>ne przyciski</w:t>
+      </w:r>
+    </w:p>
+    <w:p>
+      <w:pPr>
+        <w:pStyle w:val="Akapitzlist"/>
+        <w:numPr>
+          <w:ilvl w:val="0"/>
+          <w:numId w:val="13"/>
+        </w:numPr>
+      </w:pPr>
+      <w:r>
+        <w:t>Przewijaj stron</w:t>
+      </w:r>
+      <w:r>
+        <w:rPr>
+          <w:rFonts w:ascii="Aptos" w:hAnsi="Aptos" w:cs="Aptos"/>
+        </w:rPr>
+        <w:t>ę</w:t>
+      </w:r>
+      <w:r>
+        <w:t xml:space="preserve"> w g</w:t>
+      </w:r>
+      <w:r>
+        <w:rPr>
+          <w:rFonts w:ascii="Aptos" w:hAnsi="Aptos" w:cs="Aptos"/>
+        </w:rPr>
+        <w:t>ó</w:t>
+      </w:r>
+      <w:r>
+        <w:t>r</w:t>
+      </w:r>
+      <w:r>
+        <w:rPr>
+          <w:rFonts w:ascii="Aptos" w:hAnsi="Aptos" w:cs="Aptos"/>
+        </w:rPr>
+        <w:t>ę</w:t>
+      </w:r>
+      <w:r>
+        <w:t xml:space="preserve"> i w d</w:t>
+      </w:r>
+      <w:r>
+        <w:rPr>
+          <w:rFonts w:ascii="Aptos" w:hAnsi="Aptos" w:cs="Aptos"/>
+        </w:rPr>
+        <w:t>ół</w:t>
+      </w:r>
+    </w:p>
+    <w:p>
+      <w:pPr>
+        <w:pStyle w:val="Akapitzlist"/>
+        <w:numPr>
+          <w:ilvl w:val="0"/>
+          <w:numId w:val="13"/>
+        </w:numPr>
+      </w:pPr>
+      <w:r>
+        <w:t>Pozostaw stron</w:t>
+      </w:r>
+      <w:r>
+        <w:rPr>
+          <w:rFonts w:ascii="Aptos" w:hAnsi="Aptos" w:cs="Aptos"/>
+        </w:rPr>
+        <w:t>ę</w:t>
+      </w:r>
+      <w:r>
+        <w:t xml:space="preserve"> otwart</w:t>
+      </w:r>
+      <w:r>
+        <w:rPr>
+          <w:rFonts w:ascii="Aptos" w:hAnsi="Aptos" w:cs="Aptos"/>
+        </w:rPr>
+        <w:t>ą</w:t>
+      </w:r>
+      <w:r>
+        <w:t xml:space="preserve"> na r</w:t>
+      </w:r>
+      <w:r>
+        <w:rPr>
+          <w:rFonts w:ascii="Aptos" w:hAnsi="Aptos" w:cs="Aptos"/>
+        </w:rPr>
+        <w:t>óż</w:t>
+      </w:r>
+      <w:r>
+        <w:t>ny czas</w:t>
+      </w:r>
+    </w:p>
+    <w:p>
+      <w:r>
+        <w:lastRenderedPageBreak/>
+        <w:t xml:space="preserve">6. Przejdź do sekcji “Activity” w </w:t>
+      </w:r>
+      <w:proofErr w:type="spellStart"/>
+      <w:r>
+        <w:t>PostHog</w:t>
+      </w:r>
+      <w:proofErr w:type="spellEnd"/>
+      <w:r>
+        <w:t>. Sprawdź, jakie zdarzenia zostały</w:t>
+      </w:r>
+      <w:r>
+        <w:t xml:space="preserve"> </w:t>
+      </w:r>
+      <w:r>
+        <w:t>zarejestrowane</w:t>
+      </w:r>
+    </w:p>
+    <w:p>
+      <w:r>
+        <w:t xml:space="preserve">7. Utwórz wykresy </w:t>
+      </w:r>
+      <w:proofErr w:type="spellStart"/>
+      <w:r>
+        <w:t>Trends</w:t>
+      </w:r>
+      <w:proofErr w:type="spellEnd"/>
+      <w:r>
+        <w:t xml:space="preserve">, </w:t>
+      </w:r>
+      <w:proofErr w:type="spellStart"/>
+      <w:r>
+        <w:t>Funnels</w:t>
+      </w:r>
+      <w:proofErr w:type="spellEnd"/>
+      <w:r>
+        <w:t xml:space="preserve"> i </w:t>
+      </w:r>
+      <w:proofErr w:type="spellStart"/>
+      <w:r>
+        <w:t>Retention</w:t>
+      </w:r>
+      <w:proofErr w:type="spellEnd"/>
+      <w:r>
+        <w:t xml:space="preserve"> na podstawie zarejestrowanych</w:t>
+      </w:r>
+      <w:r>
+        <w:t xml:space="preserve"> </w:t>
+      </w:r>
+      <w:r>
+        <w:t>zdarzeń.</w:t>
+      </w:r>
+    </w:p>
+    <w:p>
+      <w:r>
+        <w:t xml:space="preserve">8. Zobacz </w:t>
+      </w:r>
+      <w:proofErr w:type="spellStart"/>
+      <w:r>
+        <w:t>session</w:t>
+      </w:r>
+      <w:proofErr w:type="spellEnd"/>
+      <w:r>
+        <w:t xml:space="preserve"> </w:t>
+      </w:r>
+      <w:proofErr w:type="spellStart"/>
+      <w:r>
+        <w:t>replays</w:t>
+      </w:r>
+      <w:proofErr w:type="spellEnd"/>
+      <w:r>
+        <w:t xml:space="preserve"> i obejrzyj nagrania swoich interakcji.</w:t>
+      </w:r>
+    </w:p>
+    <w:p/>
+    <w:p>
+      <w:r>
+        <w:t>Rozwiązanie:</w:t>
+      </w:r>
+    </w:p>
+    <w:p>
+      <w:r>
+        <w:drawing>
+          <wp:inline distT="0" distB="0" distL="0" distR="0" wp14:anchorId="66C93813" wp14:editId="5FFF84AC">
+            <wp:extent cx="5760720" cy="1339850"/>
+            <wp:effectExtent l="0" t="0" r="0" b="0"/>
+            <wp:docPr id="1533206064" name="Obraz 1" descr="Obraz zawierający tekst, zrzut ekranu, Czcionka&#10;&#10;Zawartość wygenerowana przez sztuczną inteligencję może być niepoprawna."/>
+            <wp:cNvGraphicFramePr>
+              <a:graphicFrameLocks xmlns:a="http://schemas.openxmlformats.org/drawingml/2006/main" noChangeAspect="1"/>
+            </wp:cNvGraphicFramePr>
+            <a:graphic xmlns:a="http://schemas.openxmlformats.org/drawingml/2006/main">
+              <a:graphicData uri="http://schemas.openxmlformats.org/drawingml/2006/picture">
+                <pic:pic xmlns:pic="http://schemas.openxmlformats.org/drawingml/2006/picture">
+                  <pic:nvPicPr>
+                    <pic:cNvPr id="1533206064" name="Obraz 1" descr="Obraz zawierający tekst, zrzut ekranu, Czcionka&#10;&#10;Zawartość wygenerowana przez sztuczną inteligencję może być niepoprawna."/>
+                    <pic:cNvPicPr/>
+                  </pic:nvPicPr>
+                  <pic:blipFill>
+                    <a:blip r:embed="rId51"/>
+                    <a:stretch>
+                      <a:fillRect/>
+                    </a:stretch>
+                  </pic:blipFill>
+                  <pic:spPr>
+                    <a:xfrm>
+                      <a:off x="0" y="0"/>
+                      <a:ext cx="5760720" cy="1339850"/>
+                    </a:xfrm>
+                    <a:prstGeom prst="rect">
+                      <a:avLst/>
+                    </a:prstGeom>
+                  </pic:spPr>
+                </pic:pic>
+              </a:graphicData>
+            </a:graphic>
+          </wp:inline>
+        </w:drawing>
+      </w:r>
+    </w:p>
+    <w:p>
+      <w:r>
+        <w:drawing>
+          <wp:inline distT="0" distB="0" distL="0" distR="0" wp14:anchorId="3D6CFE6A" wp14:editId="37C8ABB9">
+            <wp:extent cx="5760720" cy="2459355"/>
+            <wp:effectExtent l="0" t="0" r="0" b="0"/>
+            <wp:docPr id="1658363207" name="Obraz 1" descr="Obraz zawierający tekst, zrzut ekranu, Czcionka, Strona internetowa&#10;&#10;Zawartość wygenerowana przez sztuczną inteligencję może być niepoprawna."/>
+            <wp:cNvGraphicFramePr>
+              <a:graphicFrameLocks xmlns:a="http://schemas.openxmlformats.org/drawingml/2006/main" noChangeAspect="1"/>
+            </wp:cNvGraphicFramePr>
+            <a:graphic xmlns:a="http://schemas.openxmlformats.org/drawingml/2006/main">
+              <a:graphicData uri="http://schemas.openxmlformats.org/drawingml/2006/picture">
+                <pic:pic xmlns:pic="http://schemas.openxmlformats.org/drawingml/2006/picture">
+                  <pic:nvPicPr>
+                    <pic:cNvPr id="1658363207" name="Obraz 1" descr="Obraz zawierający tekst, zrzut ekranu, Czcionka, Strona internetowa&#10;&#10;Zawartość wygenerowana przez sztuczną inteligencję może być niepoprawna."/>
+                    <pic:cNvPicPr/>
+                  </pic:nvPicPr>
+                  <pic:blipFill>
+                    <a:blip r:embed="rId52"/>
+                    <a:stretch>
+                      <a:fillRect/>
+                    </a:stretch>
+                  </pic:blipFill>
+                  <pic:spPr>
+                    <a:xfrm>
+                      <a:off x="0" y="0"/>
+                      <a:ext cx="5760720" cy="2459355"/>
+                    </a:xfrm>
+                    <a:prstGeom prst="rect">
+                      <a:avLst/>
+                    </a:prstGeom>
+                  </pic:spPr>
+                </pic:pic>
+              </a:graphicData>
+            </a:graphic>
+          </wp:inline>
+        </w:drawing>
+      </w:r>
+    </w:p>
+    <w:p>
+      <w:r>
+        <w:drawing>
+          <wp:inline distT="0" distB="0" distL="0" distR="0" wp14:anchorId="182ED7FB" wp14:editId="2356F79E">
+            <wp:extent cx="5760720" cy="2147570"/>
+            <wp:effectExtent l="0" t="0" r="0" b="5080"/>
+            <wp:docPr id="1341717190" name="Obraz 1" descr="Obraz zawierający tekst, zrzut ekranu, oprogramowanie, Ikona komputerowa&#10;&#10;Zawartość wygenerowana przez sztuczną inteligencję może być niepoprawna."/>
+            <wp:cNvGraphicFramePr>
+              <a:graphicFrameLocks xmlns:a="http://schemas.openxmlformats.org/drawingml/2006/main" noChangeAspect="1"/>
+            </wp:cNvGraphicFramePr>
+            <a:graphic xmlns:a="http://schemas.openxmlformats.org/drawingml/2006/main">
+              <a:graphicData uri="http://schemas.openxmlformats.org/drawingml/2006/picture">
+                <pic:pic xmlns:pic="http://schemas.openxmlformats.org/drawingml/2006/picture">
+                  <pic:nvPicPr>
+                    <pic:cNvPr id="1341717190" name="Obraz 1" descr="Obraz zawierający tekst, zrzut ekranu, oprogramowanie, Ikona komputerowa&#10;&#10;Zawartość wygenerowana przez sztuczną inteligencję może być niepoprawna."/>
+                    <pic:cNvPicPr/>
+                  </pic:nvPicPr>
+                  <pic:blipFill>
+                    <a:blip r:embed="rId53"/>
+                    <a:stretch>
+                      <a:fillRect/>
+                    </a:stretch>
+                  </pic:blipFill>
+                  <pic:spPr>
+                    <a:xfrm>
+                      <a:off x="0" y="0"/>
+                      <a:ext cx="5760720" cy="2147570"/>
+                    </a:xfrm>
+                    <a:prstGeom prst="rect">
+                      <a:avLst/>
+                    </a:prstGeom>
+                  </pic:spPr>
+                </pic:pic>
+              </a:graphicData>
+            </a:graphic>
+          </wp:inline>
+        </w:drawing>
+      </w:r>
+    </w:p>
+    <w:p>
+      <w:r>
+        <w:lastRenderedPageBreak/>
+        <w:drawing>
+          <wp:inline distT="0" distB="0" distL="0" distR="0" wp14:anchorId="36AFD09E" wp14:editId="4F305A25">
+            <wp:extent cx="4382112" cy="1638529"/>
+            <wp:effectExtent l="0" t="0" r="0" b="0"/>
+            <wp:docPr id="361607735" name="Obraz 1" descr="Obraz zawierający tekst, zrzut ekranu, Czcionka, design&#10;&#10;Zawartość wygenerowana przez sztuczną inteligencję może być niepoprawna."/>
+            <wp:cNvGraphicFramePr>
+              <a:graphicFrameLocks xmlns:a="http://schemas.openxmlformats.org/drawingml/2006/main" noChangeAspect="1"/>
+            </wp:cNvGraphicFramePr>
+            <a:graphic xmlns:a="http://schemas.openxmlformats.org/drawingml/2006/main">
+              <a:graphicData uri="http://schemas.openxmlformats.org/drawingml/2006/picture">
+                <pic:pic xmlns:pic="http://schemas.openxmlformats.org/drawingml/2006/picture">
+                  <pic:nvPicPr>
+                    <pic:cNvPr id="361607735" name="Obraz 1" descr="Obraz zawierający tekst, zrzut ekranu, Czcionka, design&#10;&#10;Zawartość wygenerowana przez sztuczną inteligencję może być niepoprawna."/>
+                    <pic:cNvPicPr/>
+                  </pic:nvPicPr>
+                  <pic:blipFill>
+                    <a:blip r:embed="rId54"/>
+                    <a:stretch>
+                      <a:fillRect/>
+                    </a:stretch>
+                  </pic:blipFill>
+                  <pic:spPr>
+                    <a:xfrm>
+                      <a:off x="0" y="0"/>
+                      <a:ext cx="4382112" cy="1638529"/>
+                    </a:xfrm>
+                    <a:prstGeom prst="rect">
+                      <a:avLst/>
+                    </a:prstGeom>
+                  </pic:spPr>
+                </pic:pic>
+              </a:graphicData>
+            </a:graphic>
+          </wp:inline>
+        </w:drawing>
+      </w:r>
+    </w:p>
+    <w:p>
+      <w:r>
+        <w:drawing>
+          <wp:inline distT="0" distB="0" distL="0" distR="0" wp14:anchorId="350AFB31" wp14:editId="6F5F0547">
+            <wp:extent cx="5760720" cy="3454400"/>
+            <wp:effectExtent l="0" t="0" r="0" b="0"/>
+            <wp:docPr id="534895141" name="Obraz 1" descr="Obraz zawierający tekst, zrzut ekranu, oprogramowanie, Oprogramowanie multimedialne&#10;&#10;Zawartość wygenerowana przez sztuczną inteligencję może być niepoprawna."/>
+            <wp:cNvGraphicFramePr>
+              <a:graphicFrameLocks xmlns:a="http://schemas.openxmlformats.org/drawingml/2006/main" noChangeAspect="1"/>
+            </wp:cNvGraphicFramePr>
+            <a:graphic xmlns:a="http://schemas.openxmlformats.org/drawingml/2006/main">
+              <a:graphicData uri="http://schemas.openxmlformats.org/drawingml/2006/picture">
+                <pic:pic xmlns:pic="http://schemas.openxmlformats.org/drawingml/2006/picture">
+                  <pic:nvPicPr>
+                    <pic:cNvPr id="534895141" name="Obraz 1" descr="Obraz zawierający tekst, zrzut ekranu, oprogramowanie, Oprogramowanie multimedialne&#10;&#10;Zawartość wygenerowana przez sztuczną inteligencję może być niepoprawna."/>
+                    <pic:cNvPicPr/>
+                  </pic:nvPicPr>
+                  <pic:blipFill>
+                    <a:blip r:embed="rId55"/>
+                    <a:stretch>
+                      <a:fillRect/>
+                    </a:stretch>
+                  </pic:blipFill>
+                  <pic:spPr>
+                    <a:xfrm>
+                      <a:off x="0" y="0"/>
+                      <a:ext cx="5760720" cy="3454400"/>
+                    </a:xfrm>
+                    <a:prstGeom prst="rect">
+                      <a:avLst/>
+                    </a:prstGeom>
+                  </pic:spPr>
+                </pic:pic>
+              </a:graphicData>
+            </a:graphic>
+          </wp:inline>
+        </w:drawing>
+      </w:r>
+    </w:p>
+    <w:p>
+      <w:r>
+        <w:drawing>
+          <wp:inline distT="0" distB="0" distL="0" distR="0" wp14:anchorId="435D42A5" wp14:editId="08119DC5">
+            <wp:extent cx="5144218" cy="2981741"/>
+            <wp:effectExtent l="0" t="0" r="0" b="9525"/>
+            <wp:docPr id="1679218446" name="Obraz 1" descr="Obraz zawierający tekst, zrzut ekranu, oprogramowanie, Oprogramowanie multimedialne&#10;&#10;Zawartość wygenerowana przez sztuczną inteligencję może być niepoprawna."/>
+            <wp:cNvGraphicFramePr>
+              <a:graphicFrameLocks xmlns:a="http://schemas.openxmlformats.org/drawingml/2006/main" noChangeAspect="1"/>
+            </wp:cNvGraphicFramePr>
+            <a:graphic xmlns:a="http://schemas.openxmlformats.org/drawingml/2006/main">
+              <a:graphicData uri="http://schemas.openxmlformats.org/drawingml/2006/picture">
+                <pic:pic xmlns:pic="http://schemas.openxmlformats.org/drawingml/2006/picture">
+                  <pic:nvPicPr>
+                    <pic:cNvPr id="1679218446" name="Obraz 1" descr="Obraz zawierający tekst, zrzut ekranu, oprogramowanie, Oprogramowanie multimedialne&#10;&#10;Zawartość wygenerowana przez sztuczną inteligencję może być niepoprawna."/>
+                    <pic:cNvPicPr/>
+                  </pic:nvPicPr>
+                  <pic:blipFill>
+                    <a:blip r:embed="rId56"/>
+                    <a:stretch>
+                      <a:fillRect/>
+                    </a:stretch>
+                  </pic:blipFill>
+                  <pic:spPr>
+                    <a:xfrm>
+                      <a:off x="0" y="0"/>
+                      <a:ext cx="5144218" cy="2981741"/>
+                    </a:xfrm>
+                    <a:prstGeom prst="rect">
+                      <a:avLst/>
+                    </a:prstGeom>
+                  </pic:spPr>
+                </pic:pic>
+              </a:graphicData>
+            </a:graphic>
+          </wp:inline>
+        </w:drawing>
+      </w:r>
+    </w:p>
+    <w:p>
+      <w:r>
+        <w:lastRenderedPageBreak/>
+        <w:drawing>
+          <wp:inline distT="0" distB="0" distL="0" distR="0" wp14:anchorId="7798B0BE" wp14:editId="7C5F4455">
+            <wp:extent cx="5760720" cy="2244725"/>
+            <wp:effectExtent l="0" t="0" r="0" b="3175"/>
+            <wp:docPr id="1973240154" name="Obraz 1" descr="Obraz zawierający zrzut ekranu, tekst, linia, oprogramowanie&#10;&#10;Zawartość wygenerowana przez sztuczną inteligencję może być niepoprawna."/>
+            <wp:cNvGraphicFramePr>
+              <a:graphicFrameLocks xmlns:a="http://schemas.openxmlformats.org/drawingml/2006/main" noChangeAspect="1"/>
+            </wp:cNvGraphicFramePr>
+            <a:graphic xmlns:a="http://schemas.openxmlformats.org/drawingml/2006/main">
+              <a:graphicData uri="http://schemas.openxmlformats.org/drawingml/2006/picture">
+                <pic:pic xmlns:pic="http://schemas.openxmlformats.org/drawingml/2006/picture">
+                  <pic:nvPicPr>
+                    <pic:cNvPr id="1973240154" name="Obraz 1" descr="Obraz zawierający zrzut ekranu, tekst, linia, oprogramowanie&#10;&#10;Zawartość wygenerowana przez sztuczną inteligencję może być niepoprawna."/>
+                    <pic:cNvPicPr/>
+                  </pic:nvPicPr>
+                  <pic:blipFill>
+                    <a:blip r:embed="rId57"/>
+                    <a:stretch>
+                      <a:fillRect/>
+                    </a:stretch>
+                  </pic:blipFill>
+                  <pic:spPr>
+                    <a:xfrm>
+                      <a:off x="0" y="0"/>
+                      <a:ext cx="5760720" cy="2244725"/>
+                    </a:xfrm>
+                    <a:prstGeom prst="rect">
+                      <a:avLst/>
+                    </a:prstGeom>
+                  </pic:spPr>
+                </pic:pic>
+              </a:graphicData>
+            </a:graphic>
+          </wp:inline>
+        </w:drawing>
+      </w:r>
+    </w:p>
+    <w:p>
+      <w:pPr>
+        <w:pStyle w:val="Nagwek2"/>
+        <w:rPr>
+          <w:rFonts w:ascii="Calibri" w:hAnsi="Calibri" w:cs="Calibri"/>
+        </w:rPr>
+      </w:pPr>
+      <w:bookmarkStart w:id="40" w:name="_Toc199705156"/>
       <w:r>
         <w:rPr>
           <w:rFonts w:ascii="Calibri" w:hAnsi="Calibri" w:cs="Calibri"/>
@@ -12801,13 +14009,87 @@
       <w:bookmarkEnd w:id="40"/>
     </w:p>
     <w:p>
-      <w:pPr>
-        <w:pStyle w:val="Heading1"/>
-        <w:rPr>
-          <w:rFonts w:ascii="Calibri" w:hAnsi="Calibri" w:cs="Calibri"/>
-        </w:rPr>
-      </w:pPr>
-      <w:bookmarkStart w:id="41" w:name="_Toc198482388"/>
+      <w:proofErr w:type="spellStart"/>
+      <w:r>
+        <w:t>Hotjar</w:t>
+      </w:r>
+      <w:proofErr w:type="spellEnd"/>
+      <w:r>
+        <w:t xml:space="preserve">, </w:t>
+      </w:r>
+      <w:proofErr w:type="spellStart"/>
+      <w:r>
+        <w:t>Clarity</w:t>
+      </w:r>
+      <w:proofErr w:type="spellEnd"/>
+      <w:r>
+        <w:t xml:space="preserve"> i </w:t>
+      </w:r>
+      <w:proofErr w:type="spellStart"/>
+      <w:r>
+        <w:t>PostHog</w:t>
+      </w:r>
+      <w:proofErr w:type="spellEnd"/>
+      <w:r>
+        <w:t xml:space="preserve"> wspierają badania użyteczności przez różne podejścia: od wizualnych </w:t>
+      </w:r>
+      <w:proofErr w:type="spellStart"/>
+      <w:r>
+        <w:t>heatmap</w:t>
+      </w:r>
+      <w:proofErr w:type="spellEnd"/>
+      <w:r>
+        <w:t xml:space="preserve"> i nagrań, przez ankiety </w:t>
+      </w:r>
+      <w:proofErr w:type="spellStart"/>
+      <w:r>
+        <w:t>feedbackowe</w:t>
+      </w:r>
+      <w:proofErr w:type="spellEnd"/>
+      <w:r>
+        <w:t xml:space="preserve">, aż po zaawansowane A/B testy. Każde z nich ma inne mocne strony – </w:t>
+      </w:r>
+      <w:proofErr w:type="spellStart"/>
+      <w:r>
+        <w:t>Hotjar</w:t>
+      </w:r>
+      <w:proofErr w:type="spellEnd"/>
+      <w:r>
+        <w:t xml:space="preserve"> łączy dane ilościowe i jakościowe, </w:t>
+      </w:r>
+      <w:proofErr w:type="spellStart"/>
+      <w:r>
+        <w:t>Clarity</w:t>
+      </w:r>
+      <w:proofErr w:type="spellEnd"/>
+      <w:r>
+        <w:t xml:space="preserve"> kusi prostotą i brakiem ograniczeń, a </w:t>
+      </w:r>
+      <w:proofErr w:type="spellStart"/>
+      <w:r>
+        <w:t>PostHog</w:t>
+      </w:r>
+      <w:proofErr w:type="spellEnd"/>
+      <w:r>
+        <w:t xml:space="preserve"> – elastycznością i kontrolą nad danymi. Wybór zależy od potrzeb badawczych: czy ważniejszy jest szybki feedback, dogłębna analiza </w:t>
+      </w:r>
+      <w:proofErr w:type="spellStart"/>
+      <w:r>
+        <w:t>zachowań</w:t>
+      </w:r>
+      <w:proofErr w:type="spellEnd"/>
+      <w:r>
+        <w:t>, czy pełna własność danych i eksperymentów.</w:t>
+      </w:r>
+    </w:p>
+    <w:p>
+      <w:pPr>
+        <w:pStyle w:val="Nagwek1"/>
+        <w:rPr>
+          <w:rFonts w:ascii="Calibri" w:hAnsi="Calibri" w:cs="Calibri"/>
+        </w:rPr>
+      </w:pPr>
+      <w:bookmarkStart w:id="41" w:name="_Toc199705157"/>
       <w:r>
         <w:rPr>
           <w:rFonts w:ascii="Calibri" w:hAnsi="Calibri" w:cs="Calibri"/>
@@ -12818,12 +14100,12 @@
     </w:p>
     <w:p>
       <w:pPr>
-        <w:pStyle w:val="Heading2"/>
-        <w:rPr>
-          <w:rFonts w:ascii="Calibri" w:hAnsi="Calibri" w:cs="Calibri"/>
-        </w:rPr>
-      </w:pPr>
-      <w:bookmarkStart w:id="42" w:name="_Toc198482389"/>
+        <w:pStyle w:val="Nagwek2"/>
+        <w:rPr>
+          <w:rFonts w:ascii="Calibri" w:hAnsi="Calibri" w:cs="Calibri"/>
+        </w:rPr>
+      </w:pPr>
+      <w:bookmarkStart w:id="42" w:name="_Toc199705158"/>
       <w:r>
         <w:rPr>
           <w:rFonts w:ascii="Calibri" w:hAnsi="Calibri" w:cs="Calibri"/>
@@ -12834,12 +14116,12 @@
     </w:p>
     <w:p>
       <w:pPr>
-        <w:pStyle w:val="Heading2"/>
-        <w:rPr>
-          <w:rFonts w:ascii="Calibri" w:hAnsi="Calibri" w:cs="Calibri"/>
-        </w:rPr>
-      </w:pPr>
-      <w:bookmarkStart w:id="43" w:name="_Toc198482390"/>
+        <w:pStyle w:val="Nagwek2"/>
+        <w:rPr>
+          <w:rFonts w:ascii="Calibri" w:hAnsi="Calibri" w:cs="Calibri"/>
+        </w:rPr>
+      </w:pPr>
+      <w:bookmarkStart w:id="43" w:name="_Toc199705159"/>
       <w:r>
         <w:rPr>
           <w:rFonts w:ascii="Calibri" w:hAnsi="Calibri" w:cs="Calibri"/>
@@ -12850,12 +14132,12 @@
     </w:p>
     <w:p>
       <w:pPr>
-        <w:pStyle w:val="Heading2"/>
-        <w:rPr>
-          <w:rFonts w:ascii="Calibri" w:hAnsi="Calibri" w:cs="Calibri"/>
-        </w:rPr>
-      </w:pPr>
-      <w:bookmarkStart w:id="44" w:name="_Toc198482391"/>
+        <w:pStyle w:val="Nagwek2"/>
+        <w:rPr>
+          <w:rFonts w:ascii="Calibri" w:hAnsi="Calibri" w:cs="Calibri"/>
+        </w:rPr>
+      </w:pPr>
+      <w:bookmarkStart w:id="44" w:name="_Toc199705160"/>
       <w:r>
         <w:rPr>
           <w:rFonts w:ascii="Calibri" w:hAnsi="Calibri" w:cs="Calibri"/>
@@ -12893,6 +14175,119 @@
 <file path=word/numbering.xml><?xml version="1.0" encoding="utf-8"?>
 <w:numbering xmlns:wpc="http://schemas.microsoft.com/office/word/2010/wordprocessingCanvas" xmlns:cx="http://schemas.microsoft.com/office/drawing/2014/chartex" xmlns:cx1="http://schemas.microsoft.com/office/drawing/2015/9/8/chartex" xmlns:cx2="http://schemas.microsoft.com/office/drawing/2015/10/21/chartex" xmlns:cx3="http://schemas.microsoft.com/office/drawing/2016/5/9/chartex" xmlns:cx4="http://schemas.microsoft.com/office/drawing/2016/5/10/chartex" xmlns:cx5="http://schemas.microsoft.com/office/drawing/2016/5/11/chartex" xmlns:cx6="http://schemas.microsoft.com/office/drawing/2016/5/12/chartex" xmlns:cx7="http://schemas.microsoft.com/office/drawing/2016/5/13/chartex" xmlns:cx8="http://schemas.microsoft.com/office/drawing/2016/5/14/chartex" xmlns:mc="http://schemas.openxmlformats.org/markup-compatibility/2006" xmlns:aink="http://schemas.microsoft.com/office/drawing/2016/ink" xmlns:am3d="http://schemas.microsoft.com/office/drawing/2017/model3d" xmlns:o="urn:schemas-microsoft-com:office:office" xmlns:oel="http://schemas.microsoft.com/office/2019/extlst" xmlns:r="http://schemas.openxmlformats.org/officeDocument/2006/relationships" xmlns:m="http://schemas.openxmlformats.org/officeDocument/2006/math" xmlns:v="urn:schemas-microsoft-com:vml" xmlns:wp14="http://schemas.microsoft.com/office/word/2010/wordprocessingDrawing" xmlns:wp="http://schemas.openxmlformats.org/drawingml/2006/wordprocessingDrawing" xmlns:w10="urn:schemas-microsoft-com:office:word" xmlns:w="http://schemas.openxmlformats.org/wordprocessingml/2006/main" xmlns:w14="http://schemas.microsoft.com/office/word/2010/wordml" xmlns:w15="http://schemas.microsoft.com/office/word/2012/wordml" xmlns:w16cex="http://schemas.microsoft.com/office/word/2018/wordml/cex" xmlns:w16cid="http://schemas.microsoft.com/office/word/2016/wordml/cid" xmlns:w16="http://schemas.microsoft.com/office/word/2018/wordml" xmlns:w16du="http://schemas.microsoft.com/office/word/2023/wordml/word16du" xmlns:w16sdtdh="http://schemas.microsoft.com/office/word/2020/wordml/sdtdatahash" xmlns:w16sdtfl="http://schemas.microsoft.com/office/word/2024/wordml/sdtformatlock" xmlns:w16se="http://schemas.microsoft.com/office/word/2015/wordml/symex" xmlns:wpg="http://schemas.microsoft.com/office/word/2010/wordprocessingGroup" xmlns:wpi="http://schemas.microsoft.com/office/word/2010/wordprocessingInk" xmlns:wne="http://schemas.microsoft.com/office/word/2006/wordml" xmlns:wps="http://schemas.microsoft.com/office/word/2010/wordprocessingShape" mc:Ignorable="w14 w15 w16se w16cid w16 w16cex w16sdtdh w16sdtfl w16du wp14">
   <w:abstractNum w:abstractNumId="0" w15:restartNumberingAfterBreak="0">
+    <w:nsid w:val="00F01D0A"/>
+    <w:multiLevelType w:val="hybridMultilevel"/>
+    <w:tmpl w:val="9B06DCBA"/>
+    <w:lvl w:ilvl="0" w:tplc="04150001">
+      <w:start w:val="1"/>
+      <w:numFmt w:val="bullet"/>
+      <w:lvlText w:val=""/>
+      <w:lvlJc w:val="left"/>
+      <w:pPr>
+        <w:ind w:left="720" w:hanging="360"/>
+      </w:pPr>
+      <w:rPr>
+        <w:rFonts w:ascii="Symbol" w:hAnsi="Symbol" w:hint="default"/>
+      </w:rPr>
+    </w:lvl>
+    <w:lvl w:ilvl="1" w:tplc="04150003" w:tentative="1">
+      <w:start w:val="1"/>
+      <w:numFmt w:val="bullet"/>
+      <w:lvlText w:val="o"/>
+      <w:lvlJc w:val="left"/>
+      <w:pPr>
+        <w:ind w:left="1440" w:hanging="360"/>
+      </w:pPr>
+      <w:rPr>
+        <w:rFonts w:ascii="Courier New" w:hAnsi="Courier New" w:cs="Courier New" w:hint="default"/>
+      </w:rPr>
+    </w:lvl>
+    <w:lvl w:ilvl="2" w:tplc="04150005" w:tentative="1">
+      <w:start w:val="1"/>
+      <w:numFmt w:val="bullet"/>
+      <w:lvlText w:val=""/>
+      <w:lvlJc w:val="left"/>
+      <w:pPr>
+        <w:ind w:left="2160" w:hanging="360"/>
+      </w:pPr>
+      <w:rPr>
+        <w:rFonts w:ascii="Wingdings" w:hAnsi="Wingdings" w:hint="default"/>
+      </w:rPr>
+    </w:lvl>
+    <w:lvl w:ilvl="3" w:tplc="04150001" w:tentative="1">
+      <w:start w:val="1"/>
+      <w:numFmt w:val="bullet"/>
+      <w:lvlText w:val=""/>
+      <w:lvlJc w:val="left"/>
+      <w:pPr>
+        <w:ind w:left="2880" w:hanging="360"/>
+      </w:pPr>
+      <w:rPr>
+        <w:rFonts w:ascii="Symbol" w:hAnsi="Symbol" w:hint="default"/>
+      </w:rPr>
+    </w:lvl>
+    <w:lvl w:ilvl="4" w:tplc="04150003" w:tentative="1">
+      <w:start w:val="1"/>
+      <w:numFmt w:val="bullet"/>
+      <w:lvlText w:val="o"/>
+      <w:lvlJc w:val="left"/>
+      <w:pPr>
+        <w:ind w:left="3600" w:hanging="360"/>
+      </w:pPr>
+      <w:rPr>
+        <w:rFonts w:ascii="Courier New" w:hAnsi="Courier New" w:cs="Courier New" w:hint="default"/>
+      </w:rPr>
+    </w:lvl>
+    <w:lvl w:ilvl="5" w:tplc="04150005" w:tentative="1">
+      <w:start w:val="1"/>
+      <w:numFmt w:val="bullet"/>
+      <w:lvlText w:val=""/>
+      <w:lvlJc w:val="left"/>
+      <w:pPr>
+        <w:ind w:left="4320" w:hanging="360"/>
+      </w:pPr>
+      <w:rPr>
+        <w:rFonts w:ascii="Wingdings" w:hAnsi="Wingdings" w:hint="default"/>
+      </w:rPr>
+    </w:lvl>
+    <w:lvl w:ilvl="6" w:tplc="04150001" w:tentative="1">
+      <w:start w:val="1"/>
+      <w:numFmt w:val="bullet"/>
+      <w:lvlText w:val=""/>
+      <w:lvlJc w:val="left"/>
+      <w:pPr>
+        <w:ind w:left="5040" w:hanging="360"/>
+      </w:pPr>
+      <w:rPr>
+        <w:rFonts w:ascii="Symbol" w:hAnsi="Symbol" w:hint="default"/>
+      </w:rPr>
+    </w:lvl>
+    <w:lvl w:ilvl="7" w:tplc="04150003" w:tentative="1">
+      <w:start w:val="1"/>
+      <w:numFmt w:val="bullet"/>
+      <w:lvlText w:val="o"/>
+      <w:lvlJc w:val="left"/>
+      <w:pPr>
+        <w:ind w:left="5760" w:hanging="360"/>
+      </w:pPr>
+      <w:rPr>
+        <w:rFonts w:ascii="Courier New" w:hAnsi="Courier New" w:cs="Courier New" w:hint="default"/>
+      </w:rPr>
+    </w:lvl>
+    <w:lvl w:ilvl="8" w:tplc="04150005" w:tentative="1">
+      <w:start w:val="1"/>
+      <w:numFmt w:val="bullet"/>
+      <w:lvlText w:val=""/>
+      <w:lvlJc w:val="left"/>
+      <w:pPr>
+        <w:ind w:left="6480" w:hanging="360"/>
+      </w:pPr>
+      <w:rPr>
+        <w:rFonts w:ascii="Wingdings" w:hAnsi="Wingdings" w:hint="default"/>
+      </w:rPr>
+    </w:lvl>
+  </w:abstractNum>
+  <w:abstractNum w:abstractNumId="1" w15:restartNumberingAfterBreak="0">
     <w:nsid w:val="12A5712F"/>
     <w:multiLevelType w:val="hybridMultilevel"/>
     <w:tmpl w:val="8D3A7BD2"/>
@@ -12981,7 +14376,7 @@
       </w:pPr>
     </w:lvl>
   </w:abstractNum>
-  <w:abstractNum w:abstractNumId="1" w15:restartNumberingAfterBreak="0">
+  <w:abstractNum w:abstractNumId="2" w15:restartNumberingAfterBreak="0">
     <w:nsid w:val="31CD4B9F"/>
     <w:multiLevelType w:val="hybridMultilevel"/>
     <w:tmpl w:val="A4A015E0"/>
@@ -13094,7 +14489,119 @@
       </w:rPr>
     </w:lvl>
   </w:abstractNum>
-  <w:abstractNum w:abstractNumId="2" w15:restartNumberingAfterBreak="0">
+  <w:abstractNum w:abstractNumId="3" w15:restartNumberingAfterBreak="0">
+    <w:nsid w:val="3DAA5FC6"/>
+    <w:multiLevelType w:val="hybridMultilevel"/>
+    <w:tmpl w:val="134EDE3A"/>
+    <w:lvl w:ilvl="0" w:tplc="BB3A46B6">
+      <w:numFmt w:val="bullet"/>
+      <w:lvlText w:val="•"/>
+      <w:lvlJc w:val="left"/>
+      <w:pPr>
+        <w:ind w:left="720" w:hanging="360"/>
+      </w:pPr>
+      <w:rPr>
+        <w:rFonts w:ascii="Aptos" w:eastAsiaTheme="minorHAnsi" w:hAnsi="Aptos" w:cstheme="minorBidi" w:hint="default"/>
+      </w:rPr>
+    </w:lvl>
+    <w:lvl w:ilvl="1" w:tplc="04150003" w:tentative="1">
+      <w:start w:val="1"/>
+      <w:numFmt w:val="bullet"/>
+      <w:lvlText w:val="o"/>
+      <w:lvlJc w:val="left"/>
+      <w:pPr>
+        <w:ind w:left="1440" w:hanging="360"/>
+      </w:pPr>
+      <w:rPr>
+        <w:rFonts w:ascii="Courier New" w:hAnsi="Courier New" w:cs="Courier New" w:hint="default"/>
+      </w:rPr>
+    </w:lvl>
+    <w:lvl w:ilvl="2" w:tplc="04150005" w:tentative="1">
+      <w:start w:val="1"/>
+      <w:numFmt w:val="bullet"/>
+      <w:lvlText w:val=""/>
+      <w:lvlJc w:val="left"/>
+      <w:pPr>
+        <w:ind w:left="2160" w:hanging="360"/>
+      </w:pPr>
+      <w:rPr>
+        <w:rFonts w:ascii="Wingdings" w:hAnsi="Wingdings" w:hint="default"/>
+      </w:rPr>
+    </w:lvl>
+    <w:lvl w:ilvl="3" w:tplc="04150001" w:tentative="1">
+      <w:start w:val="1"/>
+      <w:numFmt w:val="bullet"/>
+      <w:lvlText w:val=""/>
+      <w:lvlJc w:val="left"/>
+      <w:pPr>
+        <w:ind w:left="2880" w:hanging="360"/>
+      </w:pPr>
+      <w:rPr>
+        <w:rFonts w:ascii="Symbol" w:hAnsi="Symbol" w:hint="default"/>
+      </w:rPr>
+    </w:lvl>
+    <w:lvl w:ilvl="4" w:tplc="04150003" w:tentative="1">
+      <w:start w:val="1"/>
+      <w:numFmt w:val="bullet"/>
+      <w:lvlText w:val="o"/>
+      <w:lvlJc w:val="left"/>
+      <w:pPr>
+        <w:ind w:left="3600" w:hanging="360"/>
+      </w:pPr>
+      <w:rPr>
+        <w:rFonts w:ascii="Courier New" w:hAnsi="Courier New" w:cs="Courier New" w:hint="default"/>
+      </w:rPr>
+    </w:lvl>
+    <w:lvl w:ilvl="5" w:tplc="04150005" w:tentative="1">
+      <w:start w:val="1"/>
+      <w:numFmt w:val="bullet"/>
+      <w:lvlText w:val=""/>
+      <w:lvlJc w:val="left"/>
+      <w:pPr>
+        <w:ind w:left="4320" w:hanging="360"/>
+      </w:pPr>
+      <w:rPr>
+        <w:rFonts w:ascii="Wingdings" w:hAnsi="Wingdings" w:hint="default"/>
+      </w:rPr>
+    </w:lvl>
+    <w:lvl w:ilvl="6" w:tplc="04150001" w:tentative="1">
+      <w:start w:val="1"/>
+      <w:numFmt w:val="bullet"/>
+      <w:lvlText w:val=""/>
+      <w:lvlJc w:val="left"/>
+      <w:pPr>
+        <w:ind w:left="5040" w:hanging="360"/>
+      </w:pPr>
+      <w:rPr>
+        <w:rFonts w:ascii="Symbol" w:hAnsi="Symbol" w:hint="default"/>
+      </w:rPr>
+    </w:lvl>
+    <w:lvl w:ilvl="7" w:tplc="04150003" w:tentative="1">
+      <w:start w:val="1"/>
+      <w:numFmt w:val="bullet"/>
+      <w:lvlText w:val="o"/>
+      <w:lvlJc w:val="left"/>
+      <w:pPr>
+        <w:ind w:left="5760" w:hanging="360"/>
+      </w:pPr>
+      <w:rPr>
+        <w:rFonts w:ascii="Courier New" w:hAnsi="Courier New" w:cs="Courier New" w:hint="default"/>
+      </w:rPr>
+    </w:lvl>
+    <w:lvl w:ilvl="8" w:tplc="04150005" w:tentative="1">
+      <w:start w:val="1"/>
+      <w:numFmt w:val="bullet"/>
+      <w:lvlText w:val=""/>
+      <w:lvlJc w:val="left"/>
+      <w:pPr>
+        <w:ind w:left="6480" w:hanging="360"/>
+      </w:pPr>
+      <w:rPr>
+        <w:rFonts w:ascii="Wingdings" w:hAnsi="Wingdings" w:hint="default"/>
+      </w:rPr>
+    </w:lvl>
+  </w:abstractNum>
+  <w:abstractNum w:abstractNumId="4" w15:restartNumberingAfterBreak="0">
     <w:nsid w:val="3DE24694"/>
     <w:multiLevelType w:val="hybridMultilevel"/>
     <w:tmpl w:val="BEBA68F0"/>
@@ -13207,7 +14714,119 @@
       </w:rPr>
     </w:lvl>
   </w:abstractNum>
-  <w:abstractNum w:abstractNumId="3" w15:restartNumberingAfterBreak="0">
+  <w:abstractNum w:abstractNumId="5" w15:restartNumberingAfterBreak="0">
+    <w:nsid w:val="40FF3D3C"/>
+    <w:multiLevelType w:val="hybridMultilevel"/>
+    <w:tmpl w:val="E252ED62"/>
+    <w:lvl w:ilvl="0" w:tplc="BB3A46B6">
+      <w:numFmt w:val="bullet"/>
+      <w:lvlText w:val="•"/>
+      <w:lvlJc w:val="left"/>
+      <w:pPr>
+        <w:ind w:left="720" w:hanging="360"/>
+      </w:pPr>
+      <w:rPr>
+        <w:rFonts w:ascii="Aptos" w:eastAsiaTheme="minorHAnsi" w:hAnsi="Aptos" w:cstheme="minorBidi" w:hint="default"/>
+      </w:rPr>
+    </w:lvl>
+    <w:lvl w:ilvl="1" w:tplc="04150003" w:tentative="1">
+      <w:start w:val="1"/>
+      <w:numFmt w:val="bullet"/>
+      <w:lvlText w:val="o"/>
+      <w:lvlJc w:val="left"/>
+      <w:pPr>
+        <w:ind w:left="1440" w:hanging="360"/>
+      </w:pPr>
+      <w:rPr>
+        <w:rFonts w:ascii="Courier New" w:hAnsi="Courier New" w:cs="Courier New" w:hint="default"/>
+      </w:rPr>
+    </w:lvl>
+    <w:lvl w:ilvl="2" w:tplc="04150005" w:tentative="1">
+      <w:start w:val="1"/>
+      <w:numFmt w:val="bullet"/>
+      <w:lvlText w:val=""/>
+      <w:lvlJc w:val="left"/>
+      <w:pPr>
+        <w:ind w:left="2160" w:hanging="360"/>
+      </w:pPr>
+      <w:rPr>
+        <w:rFonts w:ascii="Wingdings" w:hAnsi="Wingdings" w:hint="default"/>
+      </w:rPr>
+    </w:lvl>
+    <w:lvl w:ilvl="3" w:tplc="04150001" w:tentative="1">
+      <w:start w:val="1"/>
+      <w:numFmt w:val="bullet"/>
+      <w:lvlText w:val=""/>
+      <w:lvlJc w:val="left"/>
+      <w:pPr>
+        <w:ind w:left="2880" w:hanging="360"/>
+      </w:pPr>
+      <w:rPr>
+        <w:rFonts w:ascii="Symbol" w:hAnsi="Symbol" w:hint="default"/>
+      </w:rPr>
+    </w:lvl>
+    <w:lvl w:ilvl="4" w:tplc="04150003" w:tentative="1">
+      <w:start w:val="1"/>
+      <w:numFmt w:val="bullet"/>
+      <w:lvlText w:val="o"/>
+      <w:lvlJc w:val="left"/>
+      <w:pPr>
+        <w:ind w:left="3600" w:hanging="360"/>
+      </w:pPr>
+      <w:rPr>
+        <w:rFonts w:ascii="Courier New" w:hAnsi="Courier New" w:cs="Courier New" w:hint="default"/>
+      </w:rPr>
+    </w:lvl>
+    <w:lvl w:ilvl="5" w:tplc="04150005" w:tentative="1">
+      <w:start w:val="1"/>
+      <w:numFmt w:val="bullet"/>
+      <w:lvlText w:val=""/>
+      <w:lvlJc w:val="left"/>
+      <w:pPr>
+        <w:ind w:left="4320" w:hanging="360"/>
+      </w:pPr>
+      <w:rPr>
+        <w:rFonts w:ascii="Wingdings" w:hAnsi="Wingdings" w:hint="default"/>
+      </w:rPr>
+    </w:lvl>
+    <w:lvl w:ilvl="6" w:tplc="04150001" w:tentative="1">
+      <w:start w:val="1"/>
+      <w:numFmt w:val="bullet"/>
+      <w:lvlText w:val=""/>
+      <w:lvlJc w:val="left"/>
+      <w:pPr>
+        <w:ind w:left="5040" w:hanging="360"/>
+      </w:pPr>
+      <w:rPr>
+        <w:rFonts w:ascii="Symbol" w:hAnsi="Symbol" w:hint="default"/>
+      </w:rPr>
+    </w:lvl>
+    <w:lvl w:ilvl="7" w:tplc="04150003" w:tentative="1">
+      <w:start w:val="1"/>
+      <w:numFmt w:val="bullet"/>
+      <w:lvlText w:val="o"/>
+      <w:lvlJc w:val="left"/>
+      <w:pPr>
+        <w:ind w:left="5760" w:hanging="360"/>
+      </w:pPr>
+      <w:rPr>
+        <w:rFonts w:ascii="Courier New" w:hAnsi="Courier New" w:cs="Courier New" w:hint="default"/>
+      </w:rPr>
+    </w:lvl>
+    <w:lvl w:ilvl="8" w:tplc="04150005" w:tentative="1">
+      <w:start w:val="1"/>
+      <w:numFmt w:val="bullet"/>
+      <w:lvlText w:val=""/>
+      <w:lvlJc w:val="left"/>
+      <w:pPr>
+        <w:ind w:left="6480" w:hanging="360"/>
+      </w:pPr>
+      <w:rPr>
+        <w:rFonts w:ascii="Wingdings" w:hAnsi="Wingdings" w:hint="default"/>
+      </w:rPr>
+    </w:lvl>
+  </w:abstractNum>
+  <w:abstractNum w:abstractNumId="6" w15:restartNumberingAfterBreak="0">
     <w:nsid w:val="4A05618A"/>
     <w:multiLevelType w:val="hybridMultilevel"/>
     <w:tmpl w:val="7CBCDC4A"/>
@@ -13320,7 +14939,7 @@
       </w:rPr>
     </w:lvl>
   </w:abstractNum>
-  <w:abstractNum w:abstractNumId="4" w15:restartNumberingAfterBreak="0">
+  <w:abstractNum w:abstractNumId="7" w15:restartNumberingAfterBreak="0">
     <w:nsid w:val="4AA26242"/>
     <w:multiLevelType w:val="hybridMultilevel"/>
     <w:tmpl w:val="CA0E1C80"/>
@@ -13409,7 +15028,119 @@
       </w:pPr>
     </w:lvl>
   </w:abstractNum>
-  <w:abstractNum w:abstractNumId="5" w15:restartNumberingAfterBreak="0">
+  <w:abstractNum w:abstractNumId="8" w15:restartNumberingAfterBreak="0">
+    <w:nsid w:val="51317FF1"/>
+    <w:multiLevelType w:val="hybridMultilevel"/>
+    <w:tmpl w:val="04B00E40"/>
+    <w:lvl w:ilvl="0" w:tplc="BB3A46B6">
+      <w:numFmt w:val="bullet"/>
+      <w:lvlText w:val="•"/>
+      <w:lvlJc w:val="left"/>
+      <w:pPr>
+        <w:ind w:left="720" w:hanging="360"/>
+      </w:pPr>
+      <w:rPr>
+        <w:rFonts w:ascii="Aptos" w:eastAsiaTheme="minorHAnsi" w:hAnsi="Aptos" w:cstheme="minorBidi" w:hint="default"/>
+      </w:rPr>
+    </w:lvl>
+    <w:lvl w:ilvl="1" w:tplc="04150003" w:tentative="1">
+      <w:start w:val="1"/>
+      <w:numFmt w:val="bullet"/>
+      <w:lvlText w:val="o"/>
+      <w:lvlJc w:val="left"/>
+      <w:pPr>
+        <w:ind w:left="1440" w:hanging="360"/>
+      </w:pPr>
+      <w:rPr>
+        <w:rFonts w:ascii="Courier New" w:hAnsi="Courier New" w:cs="Courier New" w:hint="default"/>
+      </w:rPr>
+    </w:lvl>
+    <w:lvl w:ilvl="2" w:tplc="04150005" w:tentative="1">
+      <w:start w:val="1"/>
+      <w:numFmt w:val="bullet"/>
+      <w:lvlText w:val=""/>
+      <w:lvlJc w:val="left"/>
+      <w:pPr>
+        <w:ind w:left="2160" w:hanging="360"/>
+      </w:pPr>
+      <w:rPr>
+        <w:rFonts w:ascii="Wingdings" w:hAnsi="Wingdings" w:hint="default"/>
+      </w:rPr>
+    </w:lvl>
+    <w:lvl w:ilvl="3" w:tplc="04150001" w:tentative="1">
+      <w:start w:val="1"/>
+      <w:numFmt w:val="bullet"/>
+      <w:lvlText w:val=""/>
+      <w:lvlJc w:val="left"/>
+      <w:pPr>
+        <w:ind w:left="2880" w:hanging="360"/>
+      </w:pPr>
+      <w:rPr>
+        <w:rFonts w:ascii="Symbol" w:hAnsi="Symbol" w:hint="default"/>
+      </w:rPr>
+    </w:lvl>
+    <w:lvl w:ilvl="4" w:tplc="04150003" w:tentative="1">
+      <w:start w:val="1"/>
+      <w:numFmt w:val="bullet"/>
+      <w:lvlText w:val="o"/>
+      <w:lvlJc w:val="left"/>
+      <w:pPr>
+        <w:ind w:left="3600" w:hanging="360"/>
+      </w:pPr>
+      <w:rPr>
+        <w:rFonts w:ascii="Courier New" w:hAnsi="Courier New" w:cs="Courier New" w:hint="default"/>
+      </w:rPr>
+    </w:lvl>
+    <w:lvl w:ilvl="5" w:tplc="04150005" w:tentative="1">
+      <w:start w:val="1"/>
+      <w:numFmt w:val="bullet"/>
+      <w:lvlText w:val=""/>
+      <w:lvlJc w:val="left"/>
+      <w:pPr>
+        <w:ind w:left="4320" w:hanging="360"/>
+      </w:pPr>
+      <w:rPr>
+        <w:rFonts w:ascii="Wingdings" w:hAnsi="Wingdings" w:hint="default"/>
+      </w:rPr>
+    </w:lvl>
+    <w:lvl w:ilvl="6" w:tplc="04150001" w:tentative="1">
+      <w:start w:val="1"/>
+      <w:numFmt w:val="bullet"/>
+      <w:lvlText w:val=""/>
+      <w:lvlJc w:val="left"/>
+      <w:pPr>
+        <w:ind w:left="5040" w:hanging="360"/>
+      </w:pPr>
+      <w:rPr>
+        <w:rFonts w:ascii="Symbol" w:hAnsi="Symbol" w:hint="default"/>
+      </w:rPr>
+    </w:lvl>
+    <w:lvl w:ilvl="7" w:tplc="04150003" w:tentative="1">
+      <w:start w:val="1"/>
+      <w:numFmt w:val="bullet"/>
+      <w:lvlText w:val="o"/>
+      <w:lvlJc w:val="left"/>
+      <w:pPr>
+        <w:ind w:left="5760" w:hanging="360"/>
+      </w:pPr>
+      <w:rPr>
+        <w:rFonts w:ascii="Courier New" w:hAnsi="Courier New" w:cs="Courier New" w:hint="default"/>
+      </w:rPr>
+    </w:lvl>
+    <w:lvl w:ilvl="8" w:tplc="04150005" w:tentative="1">
+      <w:start w:val="1"/>
+      <w:numFmt w:val="bullet"/>
+      <w:lvlText w:val=""/>
+      <w:lvlJc w:val="left"/>
+      <w:pPr>
+        <w:ind w:left="6480" w:hanging="360"/>
+      </w:pPr>
+      <w:rPr>
+        <w:rFonts w:ascii="Wingdings" w:hAnsi="Wingdings" w:hint="default"/>
+      </w:rPr>
+    </w:lvl>
+  </w:abstractNum>
+  <w:abstractNum w:abstractNumId="9" w15:restartNumberingAfterBreak="0">
     <w:nsid w:val="5AA40BD8"/>
     <w:multiLevelType w:val="hybridMultilevel"/>
     <w:tmpl w:val="6310E7B2"/>
@@ -13499,7 +15230,7 @@
       </w:pPr>
     </w:lvl>
   </w:abstractNum>
-  <w:abstractNum w:abstractNumId="6" w15:restartNumberingAfterBreak="0">
+  <w:abstractNum w:abstractNumId="10" w15:restartNumberingAfterBreak="0">
     <w:nsid w:val="5FE22D5F"/>
     <w:multiLevelType w:val="hybridMultilevel"/>
     <w:tmpl w:val="148A5108"/>
@@ -13588,7 +15319,119 @@
       </w:pPr>
     </w:lvl>
   </w:abstractNum>
-  <w:abstractNum w:abstractNumId="7" w15:restartNumberingAfterBreak="0">
+  <w:abstractNum w:abstractNumId="11" w15:restartNumberingAfterBreak="0">
+    <w:nsid w:val="70C867B9"/>
+    <w:multiLevelType w:val="hybridMultilevel"/>
+    <w:tmpl w:val="B8CCE86E"/>
+    <w:lvl w:ilvl="0" w:tplc="BB3A46B6">
+      <w:numFmt w:val="bullet"/>
+      <w:lvlText w:val="•"/>
+      <w:lvlJc w:val="left"/>
+      <w:pPr>
+        <w:ind w:left="720" w:hanging="360"/>
+      </w:pPr>
+      <w:rPr>
+        <w:rFonts w:ascii="Aptos" w:eastAsiaTheme="minorHAnsi" w:hAnsi="Aptos" w:cstheme="minorBidi" w:hint="default"/>
+      </w:rPr>
+    </w:lvl>
+    <w:lvl w:ilvl="1" w:tplc="04150003" w:tentative="1">
+      <w:start w:val="1"/>
+      <w:numFmt w:val="bullet"/>
+      <w:lvlText w:val="o"/>
+      <w:lvlJc w:val="left"/>
+      <w:pPr>
+        <w:ind w:left="1440" w:hanging="360"/>
+      </w:pPr>
+      <w:rPr>
+        <w:rFonts w:ascii="Courier New" w:hAnsi="Courier New" w:cs="Courier New" w:hint="default"/>
+      </w:rPr>
+    </w:lvl>
+    <w:lvl w:ilvl="2" w:tplc="04150005" w:tentative="1">
+      <w:start w:val="1"/>
+      <w:numFmt w:val="bullet"/>
+      <w:lvlText w:val=""/>
+      <w:lvlJc w:val="left"/>
+      <w:pPr>
+        <w:ind w:left="2160" w:hanging="360"/>
+      </w:pPr>
+      <w:rPr>
+        <w:rFonts w:ascii="Wingdings" w:hAnsi="Wingdings" w:hint="default"/>
+      </w:rPr>
+    </w:lvl>
+    <w:lvl w:ilvl="3" w:tplc="04150001" w:tentative="1">
+      <w:start w:val="1"/>
+      <w:numFmt w:val="bullet"/>
+      <w:lvlText w:val=""/>
+      <w:lvlJc w:val="left"/>
+      <w:pPr>
+        <w:ind w:left="2880" w:hanging="360"/>
+      </w:pPr>
+      <w:rPr>
+        <w:rFonts w:ascii="Symbol" w:hAnsi="Symbol" w:hint="default"/>
+      </w:rPr>
+    </w:lvl>
+    <w:lvl w:ilvl="4" w:tplc="04150003" w:tentative="1">
+      <w:start w:val="1"/>
+      <w:numFmt w:val="bullet"/>
+      <w:lvlText w:val="o"/>
+      <w:lvlJc w:val="left"/>
+      <w:pPr>
+        <w:ind w:left="3600" w:hanging="360"/>
+      </w:pPr>
+      <w:rPr>
+        <w:rFonts w:ascii="Courier New" w:hAnsi="Courier New" w:cs="Courier New" w:hint="default"/>
+      </w:rPr>
+    </w:lvl>
+    <w:lvl w:ilvl="5" w:tplc="04150005" w:tentative="1">
+      <w:start w:val="1"/>
+      <w:numFmt w:val="bullet"/>
+      <w:lvlText w:val=""/>
+      <w:lvlJc w:val="left"/>
+      <w:pPr>
+        <w:ind w:left="4320" w:hanging="360"/>
+      </w:pPr>
+      <w:rPr>
+        <w:rFonts w:ascii="Wingdings" w:hAnsi="Wingdings" w:hint="default"/>
+      </w:rPr>
+    </w:lvl>
+    <w:lvl w:ilvl="6" w:tplc="04150001" w:tentative="1">
+      <w:start w:val="1"/>
+      <w:numFmt w:val="bullet"/>
+      <w:lvlText w:val=""/>
+      <w:lvlJc w:val="left"/>
+      <w:pPr>
+        <w:ind w:left="5040" w:hanging="360"/>
+      </w:pPr>
+      <w:rPr>
+        <w:rFonts w:ascii="Symbol" w:hAnsi="Symbol" w:hint="default"/>
+      </w:rPr>
+    </w:lvl>
+    <w:lvl w:ilvl="7" w:tplc="04150003" w:tentative="1">
+      <w:start w:val="1"/>
+      <w:numFmt w:val="bullet"/>
+      <w:lvlText w:val="o"/>
+      <w:lvlJc w:val="left"/>
+      <w:pPr>
+        <w:ind w:left="5760" w:hanging="360"/>
+      </w:pPr>
+      <w:rPr>
+        <w:rFonts w:ascii="Courier New" w:hAnsi="Courier New" w:cs="Courier New" w:hint="default"/>
+      </w:rPr>
+    </w:lvl>
+    <w:lvl w:ilvl="8" w:tplc="04150005" w:tentative="1">
+      <w:start w:val="1"/>
+      <w:numFmt w:val="bullet"/>
+      <w:lvlText w:val=""/>
+      <w:lvlJc w:val="left"/>
+      <w:pPr>
+        <w:ind w:left="6480" w:hanging="360"/>
+      </w:pPr>
+      <w:rPr>
+        <w:rFonts w:ascii="Wingdings" w:hAnsi="Wingdings" w:hint="default"/>
+      </w:rPr>
+    </w:lvl>
+  </w:abstractNum>
+  <w:abstractNum w:abstractNumId="12" w15:restartNumberingAfterBreak="0">
     <w:nsid w:val="794A51AD"/>
     <w:multiLevelType w:val="hybridMultilevel"/>
     <w:tmpl w:val="554E1C20"/>
@@ -13702,28 +15545,43 @@
     </w:lvl>
   </w:abstractNum>
   <w:num w:numId="1" w16cid:durableId="1159347199">
+    <w:abstractNumId w:val="7"/>
+  </w:num>
+  <w:num w:numId="2" w16cid:durableId="1153908836">
+    <w:abstractNumId w:val="1"/>
+  </w:num>
+  <w:num w:numId="3" w16cid:durableId="1586917460">
+    <w:abstractNumId w:val="10"/>
+  </w:num>
+  <w:num w:numId="4" w16cid:durableId="1107845242">
+    <w:abstractNumId w:val="12"/>
+  </w:num>
+  <w:num w:numId="5" w16cid:durableId="1978224546">
     <w:abstractNumId w:val="4"/>
   </w:num>
-  <w:num w:numId="2" w16cid:durableId="1153908836">
+  <w:num w:numId="6" w16cid:durableId="1452432146">
+    <w:abstractNumId w:val="9"/>
+  </w:num>
+  <w:num w:numId="7" w16cid:durableId="777068824">
+    <w:abstractNumId w:val="6"/>
+  </w:num>
+  <w:num w:numId="8" w16cid:durableId="1337032209">
+    <w:abstractNumId w:val="2"/>
+  </w:num>
+  <w:num w:numId="9" w16cid:durableId="794638662">
     <w:abstractNumId w:val="0"/>
   </w:num>
-  <w:num w:numId="3" w16cid:durableId="1586917460">
-    <w:abstractNumId w:val="6"/>
+  <w:num w:numId="10" w16cid:durableId="1197305702">
+    <w:abstractNumId w:val="8"/>
   </w:num>
-  <w:num w:numId="4" w16cid:durableId="1107845242">
-    <w:abstractNumId w:val="7"/>
-  </w:num>
-  <w:num w:numId="5" w16cid:durableId="1978224546">
-    <w:abstractNumId w:val="2"/>
-  </w:num>
-  <w:num w:numId="6" w16cid:durableId="1452432146">
+  <w:num w:numId="11" w16cid:durableId="1714648063">
     <w:abstractNumId w:val="5"/>
   </w:num>
-  <w:num w:numId="7" w16cid:durableId="777068824">
+  <w:num w:numId="12" w16cid:durableId="1934125068">
+    <w:abstractNumId w:val="11"/>
+  </w:num>
+  <w:num w:numId="13" w16cid:durableId="278147987">
     <w:abstractNumId w:val="3"/>
-  </w:num>
-  <w:num w:numId="8" w16cid:durableId="1337032209">
-    <w:abstractNumId w:val="1"/>
   </w:num>
 </w:numbering>
 </file>
@@ -14125,16 +15983,16 @@
     <w:lsdException w:name="Unresolved Mention" w:semiHidden="1" w:unhideWhenUsed="1"/>
     <w:lsdException w:name="Smart Link" w:semiHidden="1" w:unhideWhenUsed="1"/>
   </w:latentStyles>
-  <w:style w:type="paragraph" w:default="1" w:styleId="Normal">
+  <w:style w:type="paragraph" w:default="1" w:styleId="Normalny">
     <w:name w:val="Normal"/>
     <w:qFormat/>
     <w:rsid w:val="00FB63A2"/>
   </w:style>
-  <w:style w:type="paragraph" w:styleId="Heading1">
+  <w:style w:type="paragraph" w:styleId="Nagwek1">
     <w:name w:val="heading 1"/>
-    <w:basedOn w:val="Normal"/>
-    <w:next w:val="Normal"/>
-    <w:link w:val="Heading1Char"/>
+    <w:basedOn w:val="Normalny"/>
+    <w:next w:val="Normalny"/>
+    <w:link w:val="Nagwek1Znak"/>
     <w:uiPriority w:val="9"/>
     <w:qFormat/>
     <w:rsid w:val="0031096D"/>
@@ -14151,11 +16009,11 @@
       <w:szCs w:val="40"/>
     </w:rPr>
   </w:style>
-  <w:style w:type="paragraph" w:styleId="Heading2">
+  <w:style w:type="paragraph" w:styleId="Nagwek2">
     <w:name w:val="heading 2"/>
-    <w:basedOn w:val="Normal"/>
-    <w:next w:val="Normal"/>
-    <w:link w:val="Heading2Char"/>
+    <w:basedOn w:val="Normalny"/>
+    <w:next w:val="Normalny"/>
+    <w:link w:val="Nagwek2Znak"/>
     <w:uiPriority w:val="9"/>
     <w:unhideWhenUsed/>
     <w:qFormat/>
@@ -14173,11 +16031,11 @@
       <w:szCs w:val="32"/>
     </w:rPr>
   </w:style>
-  <w:style w:type="paragraph" w:styleId="Heading3">
+  <w:style w:type="paragraph" w:styleId="Nagwek3">
     <w:name w:val="heading 3"/>
-    <w:basedOn w:val="Normal"/>
-    <w:next w:val="Normal"/>
-    <w:link w:val="Heading3Char"/>
+    <w:basedOn w:val="Normalny"/>
+    <w:next w:val="Normalny"/>
+    <w:link w:val="Nagwek3Znak"/>
     <w:uiPriority w:val="9"/>
     <w:semiHidden/>
     <w:unhideWhenUsed/>
@@ -14196,11 +16054,11 @@
       <w:szCs w:val="28"/>
     </w:rPr>
   </w:style>
-  <w:style w:type="paragraph" w:styleId="Heading4">
+  <w:style w:type="paragraph" w:styleId="Nagwek4">
     <w:name w:val="heading 4"/>
-    <w:basedOn w:val="Normal"/>
-    <w:next w:val="Normal"/>
-    <w:link w:val="Heading4Char"/>
+    <w:basedOn w:val="Normalny"/>
+    <w:next w:val="Normalny"/>
+    <w:link w:val="Nagwek4Znak"/>
     <w:uiPriority w:val="9"/>
     <w:semiHidden/>
     <w:unhideWhenUsed/>
@@ -14219,11 +16077,11 @@
       <w:color w:val="0F4761" w:themeColor="accent1" w:themeShade="BF"/>
     </w:rPr>
   </w:style>
-  <w:style w:type="paragraph" w:styleId="Heading5">
+  <w:style w:type="paragraph" w:styleId="Nagwek5">
     <w:name w:val="heading 5"/>
-    <w:basedOn w:val="Normal"/>
-    <w:next w:val="Normal"/>
-    <w:link w:val="Heading5Char"/>
+    <w:basedOn w:val="Normalny"/>
+    <w:next w:val="Normalny"/>
+    <w:link w:val="Nagwek5Znak"/>
     <w:uiPriority w:val="9"/>
     <w:semiHidden/>
     <w:unhideWhenUsed/>
@@ -14240,11 +16098,11 @@
       <w:color w:val="0F4761" w:themeColor="accent1" w:themeShade="BF"/>
     </w:rPr>
   </w:style>
-  <w:style w:type="paragraph" w:styleId="Heading6">
+  <w:style w:type="paragraph" w:styleId="Nagwek6">
     <w:name w:val="heading 6"/>
-    <w:basedOn w:val="Normal"/>
-    <w:next w:val="Normal"/>
-    <w:link w:val="Heading6Char"/>
+    <w:basedOn w:val="Normalny"/>
+    <w:next w:val="Normalny"/>
+    <w:link w:val="Nagwek6Znak"/>
     <w:uiPriority w:val="9"/>
     <w:semiHidden/>
     <w:unhideWhenUsed/>
@@ -14263,11 +16121,11 @@
       <w:color w:val="595959" w:themeColor="text1" w:themeTint="A6"/>
     </w:rPr>
   </w:style>
-  <w:style w:type="paragraph" w:styleId="Heading7">
+  <w:style w:type="paragraph" w:styleId="Nagwek7">
     <w:name w:val="heading 7"/>
-    <w:basedOn w:val="Normal"/>
-    <w:next w:val="Normal"/>
-    <w:link w:val="Heading7Char"/>
+    <w:basedOn w:val="Normalny"/>
+    <w:next w:val="Normalny"/>
+    <w:link w:val="Nagwek7Znak"/>
     <w:uiPriority w:val="9"/>
     <w:semiHidden/>
     <w:unhideWhenUsed/>
@@ -14284,11 +16142,11 @@
       <w:color w:val="595959" w:themeColor="text1" w:themeTint="A6"/>
     </w:rPr>
   </w:style>
-  <w:style w:type="paragraph" w:styleId="Heading8">
+  <w:style w:type="paragraph" w:styleId="Nagwek8">
     <w:name w:val="heading 8"/>
-    <w:basedOn w:val="Normal"/>
-    <w:next w:val="Normal"/>
-    <w:link w:val="Heading8Char"/>
+    <w:basedOn w:val="Normalny"/>
+    <w:next w:val="Normalny"/>
+    <w:link w:val="Nagwek8Znak"/>
     <w:uiPriority w:val="9"/>
     <w:semiHidden/>
     <w:unhideWhenUsed/>
@@ -14307,11 +16165,11 @@
       <w:color w:val="272727" w:themeColor="text1" w:themeTint="D8"/>
     </w:rPr>
   </w:style>
-  <w:style w:type="paragraph" w:styleId="Heading9">
+  <w:style w:type="paragraph" w:styleId="Nagwek9">
     <w:name w:val="heading 9"/>
-    <w:basedOn w:val="Normal"/>
-    <w:next w:val="Normal"/>
-    <w:link w:val="Heading9Char"/>
+    <w:basedOn w:val="Normalny"/>
+    <w:next w:val="Normalny"/>
+    <w:link w:val="Nagwek9Znak"/>
     <w:uiPriority w:val="9"/>
     <w:semiHidden/>
     <w:unhideWhenUsed/>
@@ -14328,12 +16186,12 @@
       <w:color w:val="272727" w:themeColor="text1" w:themeTint="D8"/>
     </w:rPr>
   </w:style>
-  <w:style w:type="character" w:default="1" w:styleId="DefaultParagraphFont">
+  <w:style w:type="character" w:default="1" w:styleId="Domylnaczcionkaakapitu">
     <w:name w:val="Default Paragraph Font"/>
     <w:uiPriority w:val="1"/>
     <w:unhideWhenUsed/>
   </w:style>
-  <w:style w:type="table" w:default="1" w:styleId="TableNormal">
+  <w:style w:type="table" w:default="1" w:styleId="Standardowy">
     <w:name w:val="Normal Table"/>
     <w:uiPriority w:val="99"/>
     <w:semiHidden/>
@@ -14348,16 +16206,16 @@
       </w:tblCellMar>
     </w:tblPr>
   </w:style>
-  <w:style w:type="numbering" w:default="1" w:styleId="NoList">
+  <w:style w:type="numbering" w:default="1" w:styleId="Bezlisty">
     <w:name w:val="No List"/>
     <w:uiPriority w:val="99"/>
     <w:semiHidden/>
     <w:unhideWhenUsed/>
   </w:style>
-  <w:style w:type="character" w:customStyle="1" w:styleId="Heading1Char">
-    <w:name w:val="Heading 1 Char"/>
-    <w:basedOn w:val="DefaultParagraphFont"/>
-    <w:link w:val="Heading1"/>
+  <w:style w:type="character" w:customStyle="1" w:styleId="Nagwek1Znak">
+    <w:name w:val="Nagłówek 1 Znak"/>
+    <w:basedOn w:val="Domylnaczcionkaakapitu"/>
+    <w:link w:val="Nagwek1"/>
     <w:uiPriority w:val="9"/>
     <w:rsid w:val="0031096D"/>
     <w:rPr>
@@ -14367,10 +16225,10 @@
       <w:szCs w:val="40"/>
     </w:rPr>
   </w:style>
-  <w:style w:type="character" w:customStyle="1" w:styleId="Heading2Char">
-    <w:name w:val="Heading 2 Char"/>
-    <w:basedOn w:val="DefaultParagraphFont"/>
-    <w:link w:val="Heading2"/>
+  <w:style w:type="character" w:customStyle="1" w:styleId="Nagwek2Znak">
+    <w:name w:val="Nagłówek 2 Znak"/>
+    <w:basedOn w:val="Domylnaczcionkaakapitu"/>
+    <w:link w:val="Nagwek2"/>
     <w:uiPriority w:val="9"/>
     <w:rsid w:val="0031096D"/>
     <w:rPr>
@@ -14380,10 +16238,10 @@
       <w:szCs w:val="32"/>
     </w:rPr>
   </w:style>
-  <w:style w:type="character" w:customStyle="1" w:styleId="Heading3Char">
-    <w:name w:val="Heading 3 Char"/>
-    <w:basedOn w:val="DefaultParagraphFont"/>
-    <w:link w:val="Heading3"/>
+  <w:style w:type="character" w:customStyle="1" w:styleId="Nagwek3Znak">
+    <w:name w:val="Nagłówek 3 Znak"/>
+    <w:basedOn w:val="Domylnaczcionkaakapitu"/>
+    <w:link w:val="Nagwek3"/>
     <w:uiPriority w:val="9"/>
     <w:semiHidden/>
     <w:rsid w:val="0031096D"/>
@@ -14394,10 +16252,10 @@
       <w:szCs w:val="28"/>
     </w:rPr>
   </w:style>
-  <w:style w:type="character" w:customStyle="1" w:styleId="Heading4Char">
-    <w:name w:val="Heading 4 Char"/>
-    <w:basedOn w:val="DefaultParagraphFont"/>
-    <w:link w:val="Heading4"/>
+  <w:style w:type="character" w:customStyle="1" w:styleId="Nagwek4Znak">
+    <w:name w:val="Nagłówek 4 Znak"/>
+    <w:basedOn w:val="Domylnaczcionkaakapitu"/>
+    <w:link w:val="Nagwek4"/>
     <w:uiPriority w:val="9"/>
     <w:semiHidden/>
     <w:rsid w:val="0031096D"/>
@@ -14408,10 +16266,10 @@
       <w:color w:val="0F4761" w:themeColor="accent1" w:themeShade="BF"/>
     </w:rPr>
   </w:style>
-  <w:style w:type="character" w:customStyle="1" w:styleId="Heading5Char">
-    <w:name w:val="Heading 5 Char"/>
-    <w:basedOn w:val="DefaultParagraphFont"/>
-    <w:link w:val="Heading5"/>
+  <w:style w:type="character" w:customStyle="1" w:styleId="Nagwek5Znak">
+    <w:name w:val="Nagłówek 5 Znak"/>
+    <w:basedOn w:val="Domylnaczcionkaakapitu"/>
+    <w:link w:val="Nagwek5"/>
     <w:uiPriority w:val="9"/>
     <w:semiHidden/>
     <w:rsid w:val="0031096D"/>
@@ -14420,10 +16278,10 @@
       <w:color w:val="0F4761" w:themeColor="accent1" w:themeShade="BF"/>
     </w:rPr>
   </w:style>
-  <w:style w:type="character" w:customStyle="1" w:styleId="Heading6Char">
-    <w:name w:val="Heading 6 Char"/>
-    <w:basedOn w:val="DefaultParagraphFont"/>
-    <w:link w:val="Heading6"/>
+  <w:style w:type="character" w:customStyle="1" w:styleId="Nagwek6Znak">
+    <w:name w:val="Nagłówek 6 Znak"/>
+    <w:basedOn w:val="Domylnaczcionkaakapitu"/>
+    <w:link w:val="Nagwek6"/>
     <w:uiPriority w:val="9"/>
     <w:semiHidden/>
     <w:rsid w:val="0031096D"/>
@@ -14434,10 +16292,10 @@
       <w:color w:val="595959" w:themeColor="text1" w:themeTint="A6"/>
     </w:rPr>
   </w:style>
-  <w:style w:type="character" w:customStyle="1" w:styleId="Heading7Char">
-    <w:name w:val="Heading 7 Char"/>
-    <w:basedOn w:val="DefaultParagraphFont"/>
-    <w:link w:val="Heading7"/>
+  <w:style w:type="character" w:customStyle="1" w:styleId="Nagwek7Znak">
+    <w:name w:val="Nagłówek 7 Znak"/>
+    <w:basedOn w:val="Domylnaczcionkaakapitu"/>
+    <w:link w:val="Nagwek7"/>
     <w:uiPriority w:val="9"/>
     <w:semiHidden/>
     <w:rsid w:val="0031096D"/>
@@ -14446,10 +16304,10 @@
       <w:color w:val="595959" w:themeColor="text1" w:themeTint="A6"/>
     </w:rPr>
   </w:style>
-  <w:style w:type="character" w:customStyle="1" w:styleId="Heading8Char">
-    <w:name w:val="Heading 8 Char"/>
-    <w:basedOn w:val="DefaultParagraphFont"/>
-    <w:link w:val="Heading8"/>
+  <w:style w:type="character" w:customStyle="1" w:styleId="Nagwek8Znak">
+    <w:name w:val="Nagłówek 8 Znak"/>
+    <w:basedOn w:val="Domylnaczcionkaakapitu"/>
+    <w:link w:val="Nagwek8"/>
     <w:uiPriority w:val="9"/>
     <w:semiHidden/>
     <w:rsid w:val="0031096D"/>
@@ -14460,10 +16318,10 @@
       <w:color w:val="272727" w:themeColor="text1" w:themeTint="D8"/>
     </w:rPr>
   </w:style>
-  <w:style w:type="character" w:customStyle="1" w:styleId="Heading9Char">
-    <w:name w:val="Heading 9 Char"/>
-    <w:basedOn w:val="DefaultParagraphFont"/>
-    <w:link w:val="Heading9"/>
+  <w:style w:type="character" w:customStyle="1" w:styleId="Nagwek9Znak">
+    <w:name w:val="Nagłówek 9 Znak"/>
+    <w:basedOn w:val="Domylnaczcionkaakapitu"/>
+    <w:link w:val="Nagwek9"/>
     <w:uiPriority w:val="9"/>
     <w:semiHidden/>
     <w:rsid w:val="0031096D"/>
@@ -14472,11 +16330,11 @@
       <w:color w:val="272727" w:themeColor="text1" w:themeTint="D8"/>
     </w:rPr>
   </w:style>
-  <w:style w:type="paragraph" w:styleId="Title">
+  <w:style w:type="paragraph" w:styleId="Tytu">
     <w:name w:val="Title"/>
-    <w:basedOn w:val="Normal"/>
-    <w:next w:val="Normal"/>
-    <w:link w:val="TitleChar"/>
+    <w:basedOn w:val="Normalny"/>
+    <w:next w:val="Normalny"/>
+    <w:link w:val="TytuZnak"/>
     <w:uiPriority w:val="10"/>
     <w:qFormat/>
     <w:rsid w:val="0031096D"/>
@@ -14492,10 +16350,10 @@
       <w:szCs w:val="56"/>
     </w:rPr>
   </w:style>
-  <w:style w:type="character" w:customStyle="1" w:styleId="TitleChar">
-    <w:name w:val="Title Char"/>
-    <w:basedOn w:val="DefaultParagraphFont"/>
-    <w:link w:val="Title"/>
+  <w:style w:type="character" w:customStyle="1" w:styleId="TytuZnak">
+    <w:name w:val="Tytuł Znak"/>
+    <w:basedOn w:val="Domylnaczcionkaakapitu"/>
+    <w:link w:val="Tytu"/>
     <w:uiPriority w:val="10"/>
     <w:rsid w:val="0031096D"/>
     <w:rPr>
@@ -14506,11 +16364,11 @@
       <w:szCs w:val="56"/>
     </w:rPr>
   </w:style>
-  <w:style w:type="paragraph" w:styleId="Subtitle">
+  <w:style w:type="paragraph" w:styleId="Podtytu">
     <w:name w:val="Subtitle"/>
-    <w:basedOn w:val="Normal"/>
-    <w:next w:val="Normal"/>
-    <w:link w:val="SubtitleChar"/>
+    <w:basedOn w:val="Normalny"/>
+    <w:next w:val="Normalny"/>
+    <w:link w:val="PodtytuZnak"/>
     <w:uiPriority w:val="11"/>
     <w:qFormat/>
     <w:rsid w:val="0031096D"/>
@@ -14527,10 +16385,10 @@
       <w:szCs w:val="28"/>
     </w:rPr>
   </w:style>
-  <w:style w:type="character" w:customStyle="1" w:styleId="SubtitleChar">
-    <w:name w:val="Subtitle Char"/>
-    <w:basedOn w:val="DefaultParagraphFont"/>
-    <w:link w:val="Subtitle"/>
+  <w:style w:type="character" w:customStyle="1" w:styleId="PodtytuZnak">
+    <w:name w:val="Podtytuł Znak"/>
+    <w:basedOn w:val="Domylnaczcionkaakapitu"/>
+    <w:link w:val="Podtytu"/>
     <w:uiPriority w:val="11"/>
     <w:rsid w:val="0031096D"/>
     <w:rPr>
@@ -14541,11 +16399,11 @@
       <w:szCs w:val="28"/>
     </w:rPr>
   </w:style>
-  <w:style w:type="paragraph" w:styleId="Quote">
+  <w:style w:type="paragraph" w:styleId="Cytat">
     <w:name w:val="Quote"/>
-    <w:basedOn w:val="Normal"/>
-    <w:next w:val="Normal"/>
-    <w:link w:val="QuoteChar"/>
+    <w:basedOn w:val="Normalny"/>
+    <w:next w:val="Normalny"/>
+    <w:link w:val="CytatZnak"/>
     <w:uiPriority w:val="29"/>
     <w:qFormat/>
     <w:rsid w:val="0031096D"/>
@@ -14559,10 +16417,10 @@
       <w:color w:val="404040" w:themeColor="text1" w:themeTint="BF"/>
     </w:rPr>
   </w:style>
-  <w:style w:type="character" w:customStyle="1" w:styleId="QuoteChar">
-    <w:name w:val="Quote Char"/>
-    <w:basedOn w:val="DefaultParagraphFont"/>
-    <w:link w:val="Quote"/>
+  <w:style w:type="character" w:customStyle="1" w:styleId="CytatZnak">
+    <w:name w:val="Cytat Znak"/>
+    <w:basedOn w:val="Domylnaczcionkaakapitu"/>
+    <w:link w:val="Cytat"/>
     <w:uiPriority w:val="29"/>
     <w:rsid w:val="0031096D"/>
     <w:rPr>
@@ -14571,9 +16429,9 @@
       <w:color w:val="404040" w:themeColor="text1" w:themeTint="BF"/>
     </w:rPr>
   </w:style>
-  <w:style w:type="paragraph" w:styleId="ListParagraph">
+  <w:style w:type="paragraph" w:styleId="Akapitzlist">
     <w:name w:val="List Paragraph"/>
-    <w:basedOn w:val="Normal"/>
+    <w:basedOn w:val="Normalny"/>
     <w:uiPriority w:val="34"/>
     <w:qFormat/>
     <w:rsid w:val="0031096D"/>
@@ -14582,9 +16440,9 @@
       <w:contextualSpacing/>
     </w:pPr>
   </w:style>
-  <w:style w:type="character" w:styleId="IntenseEmphasis">
+  <w:style w:type="character" w:styleId="Wyrnienieintensywne">
     <w:name w:val="Intense Emphasis"/>
-    <w:basedOn w:val="DefaultParagraphFont"/>
+    <w:basedOn w:val="Domylnaczcionkaakapitu"/>
     <w:uiPriority w:val="21"/>
     <w:qFormat/>
     <w:rsid w:val="0031096D"/>
@@ -14594,11 +16452,11 @@
       <w:color w:val="0F4761" w:themeColor="accent1" w:themeShade="BF"/>
     </w:rPr>
   </w:style>
-  <w:style w:type="paragraph" w:styleId="IntenseQuote">
+  <w:style w:type="paragraph" w:styleId="Cytatintensywny">
     <w:name w:val="Intense Quote"/>
-    <w:basedOn w:val="Normal"/>
-    <w:next w:val="Normal"/>
-    <w:link w:val="IntenseQuoteChar"/>
+    <w:basedOn w:val="Normalny"/>
+    <w:next w:val="Normalny"/>
+    <w:link w:val="CytatintensywnyZnak"/>
     <w:uiPriority w:val="30"/>
     <w:qFormat/>
     <w:rsid w:val="0031096D"/>
@@ -14617,10 +16475,10 @@
       <w:color w:val="0F4761" w:themeColor="accent1" w:themeShade="BF"/>
     </w:rPr>
   </w:style>
-  <w:style w:type="character" w:customStyle="1" w:styleId="IntenseQuoteChar">
-    <w:name w:val="Intense Quote Char"/>
-    <w:basedOn w:val="DefaultParagraphFont"/>
-    <w:link w:val="IntenseQuote"/>
+  <w:style w:type="character" w:customStyle="1" w:styleId="CytatintensywnyZnak">
+    <w:name w:val="Cytat intensywny Znak"/>
+    <w:basedOn w:val="Domylnaczcionkaakapitu"/>
+    <w:link w:val="Cytatintensywny"/>
     <w:uiPriority w:val="30"/>
     <w:rsid w:val="0031096D"/>
     <w:rPr>
@@ -14629,9 +16487,9 @@
       <w:color w:val="0F4761" w:themeColor="accent1" w:themeShade="BF"/>
     </w:rPr>
   </w:style>
-  <w:style w:type="character" w:styleId="IntenseReference">
+  <w:style w:type="character" w:styleId="Odwoanieintensywne">
     <w:name w:val="Intense Reference"/>
-    <w:basedOn w:val="DefaultParagraphFont"/>
+    <w:basedOn w:val="Domylnaczcionkaakapitu"/>
     <w:uiPriority w:val="32"/>
     <w:qFormat/>
     <w:rsid w:val="0031096D"/>
@@ -14643,9 +16501,9 @@
       <w:spacing w:val="5"/>
     </w:rPr>
   </w:style>
-  <w:style w:type="paragraph" w:styleId="NoSpacing">
+  <w:style w:type="paragraph" w:styleId="Bezodstpw">
     <w:name w:val="No Spacing"/>
-    <w:link w:val="NoSpacingChar"/>
+    <w:link w:val="BezodstpwZnak"/>
     <w:uiPriority w:val="1"/>
     <w:qFormat/>
     <w:rsid w:val="0031096D"/>
@@ -14661,10 +16519,10 @@
       <w14:ligatures w14:val="none"/>
     </w:rPr>
   </w:style>
-  <w:style w:type="character" w:customStyle="1" w:styleId="NoSpacingChar">
-    <w:name w:val="No Spacing Char"/>
-    <w:basedOn w:val="DefaultParagraphFont"/>
-    <w:link w:val="NoSpacing"/>
+  <w:style w:type="character" w:customStyle="1" w:styleId="BezodstpwZnak">
+    <w:name w:val="Bez odstępów Znak"/>
+    <w:basedOn w:val="Domylnaczcionkaakapitu"/>
+    <w:link w:val="Bezodstpw"/>
     <w:uiPriority w:val="1"/>
     <w:rsid w:val="0031096D"/>
     <w:rPr>
@@ -14676,10 +16534,10 @@
       <w14:ligatures w14:val="none"/>
     </w:rPr>
   </w:style>
-  <w:style w:type="paragraph" w:styleId="TOCHeading">
+  <w:style w:type="paragraph" w:styleId="Nagwekspisutreci">
     <w:name w:val="TOC Heading"/>
-    <w:basedOn w:val="Heading1"/>
-    <w:next w:val="Normal"/>
+    <w:basedOn w:val="Nagwek1"/>
+    <w:next w:val="Normalny"/>
     <w:uiPriority w:val="39"/>
     <w:unhideWhenUsed/>
     <w:qFormat/>
@@ -14696,10 +16554,10 @@
       <w14:ligatures w14:val="none"/>
     </w:rPr>
   </w:style>
-  <w:style w:type="paragraph" w:styleId="TOC1">
+  <w:style w:type="paragraph" w:styleId="Spistreci1">
     <w:name w:val="toc 1"/>
-    <w:basedOn w:val="Normal"/>
-    <w:next w:val="Normal"/>
+    <w:basedOn w:val="Normalny"/>
+    <w:next w:val="Normalny"/>
     <w:autoRedefine/>
     <w:uiPriority w:val="39"/>
     <w:unhideWhenUsed/>
@@ -14708,9 +16566,9 @@
       <w:spacing w:after="100"/>
     </w:pPr>
   </w:style>
-  <w:style w:type="character" w:styleId="Hyperlink">
+  <w:style w:type="character" w:styleId="Hipercze">
     <w:name w:val="Hyperlink"/>
-    <w:basedOn w:val="DefaultParagraphFont"/>
+    <w:basedOn w:val="Domylnaczcionkaakapitu"/>
     <w:uiPriority w:val="99"/>
     <w:unhideWhenUsed/>
     <w:rsid w:val="0031096D"/>
@@ -14719,10 +16577,10 @@
       <w:u w:val="single"/>
     </w:rPr>
   </w:style>
-  <w:style w:type="paragraph" w:styleId="TOC2">
+  <w:style w:type="paragraph" w:styleId="Spistreci2">
     <w:name w:val="toc 2"/>
-    <w:basedOn w:val="Normal"/>
-    <w:next w:val="Normal"/>
+    <w:basedOn w:val="Normalny"/>
+    <w:next w:val="Normalny"/>
     <w:autoRedefine/>
     <w:uiPriority w:val="39"/>
     <w:unhideWhenUsed/>
@@ -14732,9 +16590,9 @@
       <w:ind w:left="240"/>
     </w:pPr>
   </w:style>
-  <w:style w:type="table" w:styleId="TableGrid">
+  <w:style w:type="table" w:styleId="Tabela-Siatka">
     <w:name w:val="Table Grid"/>
-    <w:basedOn w:val="TableNormal"/>
+    <w:basedOn w:val="Standardowy"/>
     <w:uiPriority w:val="39"/>
     <w:rsid w:val="005F1BC4"/>
     <w:pPr>
@@ -14751,9 +16609,9 @@
       </w:tblBorders>
     </w:tblPr>
   </w:style>
-  <w:style w:type="character" w:styleId="UnresolvedMention">
+  <w:style w:type="character" w:styleId="Nierozpoznanawzmianka">
     <w:name w:val="Unresolved Mention"/>
-    <w:basedOn w:val="DefaultParagraphFont"/>
+    <w:basedOn w:val="Domylnaczcionkaakapitu"/>
     <w:uiPriority w:val="99"/>
     <w:semiHidden/>
     <w:unhideWhenUsed/>
@@ -14841,19 +16699,19 @@
 
 <file path=word/glossary/fontTable.xml><?xml version="1.0" encoding="utf-8"?>
 <w:fonts xmlns:mc="http://schemas.openxmlformats.org/markup-compatibility/2006" xmlns:r="http://schemas.openxmlformats.org/officeDocument/2006/relationships" xmlns:w="http://schemas.openxmlformats.org/wordprocessingml/2006/main" xmlns:w14="http://schemas.microsoft.com/office/word/2010/wordml" xmlns:w15="http://schemas.microsoft.com/office/word/2012/wordml" xmlns:w16cex="http://schemas.microsoft.com/office/word/2018/wordml/cex" xmlns:w16cid="http://schemas.microsoft.com/office/word/2016/wordml/cid" xmlns:w16="http://schemas.microsoft.com/office/word/2018/wordml" xmlns:w16du="http://schemas.microsoft.com/office/word/2023/wordml/word16du" xmlns:w16sdtdh="http://schemas.microsoft.com/office/word/2020/wordml/sdtdatahash" xmlns:w16sdtfl="http://schemas.microsoft.com/office/word/2024/wordml/sdtformatlock" xmlns:w16se="http://schemas.microsoft.com/office/word/2015/wordml/symex" mc:Ignorable="w14 w15 w16se w16cid w16 w16cex w16sdtdh w16sdtfl w16du">
+  <w:font w:name="Symbol">
+    <w:panose1 w:val="05050102010706020507"/>
+    <w:charset w:val="02"/>
+    <w:family w:val="roman"/>
+    <w:pitch w:val="variable"/>
+    <w:sig w:usb0="00000000" w:usb1="10000000" w:usb2="00000000" w:usb3="00000000" w:csb0="80000000" w:csb1="00000000"/>
+  </w:font>
   <w:font w:name="Times New Roman">
     <w:panose1 w:val="02020603050405020304"/>
     <w:charset w:val="EE"/>
     <w:family w:val="roman"/>
     <w:pitch w:val="variable"/>
     <w:sig w:usb0="E0002EFF" w:usb1="C000785B" w:usb2="00000009" w:usb3="00000000" w:csb0="000001FF" w:csb1="00000000"/>
-  </w:font>
-  <w:font w:name="Symbol">
-    <w:panose1 w:val="05050102010706020507"/>
-    <w:charset w:val="02"/>
-    <w:family w:val="roman"/>
-    <w:pitch w:val="variable"/>
-    <w:sig w:usb0="00000000" w:usb1="10000000" w:usb2="00000000" w:usb3="00000000" w:csb0="80000000" w:csb1="00000000"/>
   </w:font>
   <w:font w:name="Courier New">
     <w:panose1 w:val="02070309020205020404"/>
@@ -14922,8 +16780,10 @@
     <w:rsid w:val="00473EE9"/>
     <w:rsid w:val="00482AA6"/>
     <w:rsid w:val="004C0DBC"/>
+    <w:rsid w:val="00520661"/>
     <w:rsid w:val="005463E6"/>
     <w:rsid w:val="00653A3C"/>
+    <w:rsid w:val="0067102E"/>
     <w:rsid w:val="006B57A9"/>
     <w:rsid w:val="006C0AD8"/>
     <w:rsid w:val="00731CF4"/>
@@ -14942,6 +16802,7 @@
     <w:rsid w:val="00D359D6"/>
     <w:rsid w:val="00D42DD9"/>
     <w:rsid w:val="00E27DAE"/>
+    <w:rsid w:val="00E7631A"/>
     <w:rsid w:val="00FE7308"/>
   </w:rsids>
   <m:mathPr>
@@ -15362,17 +17223,17 @@
     <w:lsdException w:name="Unresolved Mention" w:semiHidden="1" w:unhideWhenUsed="1"/>
     <w:lsdException w:name="Smart Link" w:semiHidden="1" w:unhideWhenUsed="1"/>
   </w:latentStyles>
-  <w:style w:type="paragraph" w:default="1" w:styleId="Normal">
+  <w:style w:type="paragraph" w:default="1" w:styleId="Normalny">
     <w:name w:val="Normal"/>
     <w:qFormat/>
   </w:style>
-  <w:style w:type="character" w:default="1" w:styleId="DefaultParagraphFont">
+  <w:style w:type="character" w:default="1" w:styleId="Domylnaczcionkaakapitu">
     <w:name w:val="Default Paragraph Font"/>
     <w:uiPriority w:val="1"/>
     <w:semiHidden/>
     <w:unhideWhenUsed/>
   </w:style>
-  <w:style w:type="table" w:default="1" w:styleId="TableNormal">
+  <w:style w:type="table" w:default="1" w:styleId="Standardowy">
     <w:name w:val="Normal Table"/>
     <w:uiPriority w:val="99"/>
     <w:semiHidden/>
@@ -15387,7 +17248,7 @@
       </w:tblCellMar>
     </w:tblPr>
   </w:style>
-  <w:style w:type="numbering" w:default="1" w:styleId="NoList">
+  <w:style w:type="numbering" w:default="1" w:styleId="Bezlisty">
     <w:name w:val="No List"/>
     <w:uiPriority w:val="99"/>
     <w:semiHidden/>
